--- a/05Lab ReactWebParts.docx
+++ b/05Lab ReactWebParts.docx
@@ -18,7 +18,7 @@
         <w:t xml:space="preserve">Web Parts using </w:t>
       </w:r>
       <w:r>
-        <w:t>SPFX</w:t>
+        <w:t>the SharePoint Framework</w:t>
       </w:r>
     </w:p>
     <w:p>
@@ -215,7 +215,13 @@
         <w:pStyle w:val="LabStepNumbered"/>
       </w:pPr>
       <w:r>
-        <w:t xml:space="preserve">Create a new SPFx project named </w:t>
+        <w:t xml:space="preserve">Create a new </w:t>
+      </w:r>
+      <w:r>
+        <w:t xml:space="preserve">SharePoint Framework </w:t>
+      </w:r>
+      <w:r>
+        <w:t xml:space="preserve">project named </w:t>
       </w:r>
       <w:r>
         <w:rPr>
@@ -291,7 +297,13 @@
         <w:t>Enter</w:t>
       </w:r>
       <w:r>
-        <w:t xml:space="preserve"> to create move the current directory into the new folder.</w:t>
+        <w:t xml:space="preserve"> to move </w:t>
+      </w:r>
+      <w:r>
+        <w:t xml:space="preserve">to the current directory </w:t>
+      </w:r>
+      <w:r>
+        <w:t>to the new folder.</w:t>
       </w:r>
     </w:p>
     <w:p>
@@ -418,7 +430,13 @@
         <w:t>Enter</w:t>
       </w:r>
       <w:r>
-        <w:t xml:space="preserve"> to accept he default value which is the name of the folder.</w:t>
+        <w:t xml:space="preserve"> to accept </w:t>
+      </w:r>
+      <w:r>
+        <w:t>t</w:t>
+      </w:r>
+      <w:r>
+        <w:t>he default value which is the name of the folder.</w:t>
       </w:r>
     </w:p>
     <w:p>
@@ -700,7 +718,22 @@
         <w:t>?</w:t>
       </w:r>
       <w:r>
-        <w:t xml:space="preserve">, press </w:t>
+        <w:t xml:space="preserve">, </w:t>
+      </w:r>
+      <w:r>
+        <w:t xml:space="preserve">select </w:t>
+      </w:r>
+      <w:r>
+        <w:rPr>
+          <w:b/>
+        </w:rPr>
+        <w:t>React</w:t>
+      </w:r>
+      <w:r>
+        <w:t xml:space="preserve"> and </w:t>
+      </w:r>
+      <w:r>
+        <w:t xml:space="preserve">press </w:t>
       </w:r>
       <w:r>
         <w:rPr>
@@ -709,13 +742,7 @@
         <w:t>Enter</w:t>
       </w:r>
       <w:r>
-        <w:t xml:space="preserve"> to accept </w:t>
-      </w:r>
-      <w:r>
-        <w:rPr>
-          <w:b/>
-        </w:rPr>
-        <w:t>React</w:t>
+        <w:t xml:space="preserve"> to create the new project</w:t>
       </w:r>
       <w:r>
         <w:t>.</w:t>
@@ -1433,7 +1460,7 @@
         <w:rPr>
           <w:b/>
         </w:rPr>
-        <w:t>ClassBannerWebPart</w:t>
+        <w:t>ClassyBannerWebPart</w:t>
       </w:r>
       <w:proofErr w:type="spellEnd"/>
       <w:r>
@@ -1452,7 +1479,13 @@
         <w:rPr>
           <w:b/>
         </w:rPr>
-        <w:t>ClassBannerWebPart.ts</w:t>
+        <w:t>ClassyBannerWebPart</w:t>
+      </w:r>
+      <w:r>
+        <w:rPr>
+          <w:b/>
+        </w:rPr>
+        <w:t>.ts</w:t>
       </w:r>
       <w:proofErr w:type="spellEnd"/>
       <w:r>
@@ -1531,7 +1564,19 @@
         <w:t>render</w:t>
       </w:r>
       <w:r>
-        <w:t xml:space="preserve"> method to see how it create an instance of the React component named </w:t>
+        <w:t xml:space="preserve"> method to </w:t>
+      </w:r>
+      <w:r>
+        <w:t>examine</w:t>
+      </w:r>
+      <w:r>
+        <w:t xml:space="preserve"> how it create</w:t>
+      </w:r>
+      <w:r>
+        <w:t>s</w:t>
+      </w:r>
+      <w:r>
+        <w:t xml:space="preserve"> an instance of the React component named </w:t>
       </w:r>
       <w:proofErr w:type="spellStart"/>
       <w:r>
@@ -1642,7 +1687,13 @@
         <w:t xml:space="preserve">scenarios </w:t>
       </w:r>
       <w:r>
-        <w:t xml:space="preserve">like the one here in the first exercise, there is no need to modify the webpart class because all the changes you need to make can be made to the React component that the webpart instantiates. However, as the design of your webpart becomes less trivial, it is often required to update the webpart class </w:t>
+        <w:t xml:space="preserve">like the one in </w:t>
+      </w:r>
+      <w:r>
+        <w:t xml:space="preserve">this lab </w:t>
+      </w:r>
+      <w:r>
+        <w:t xml:space="preserve">exercise, there is no need to modify the webpart class because all the changes you need to make can be made to the React component that the webpart instantiates. However, as the design of your webpart becomes less trivial, it is often required to update the webpart class </w:t>
       </w:r>
       <w:r>
         <w:t>to pass data such as persistent webpart properties to the React component.</w:t>
@@ -1672,7 +1723,13 @@
         <w:rPr>
           <w:b/>
         </w:rPr>
-        <w:t>ClassBannerWebPart.ts</w:t>
+        <w:t>ClassyBannerWebPart</w:t>
+      </w:r>
+      <w:r>
+        <w:rPr>
+          <w:b/>
+        </w:rPr>
+        <w:t>.ts</w:t>
       </w:r>
       <w:proofErr w:type="spellEnd"/>
       <w:r>
@@ -1708,7 +1765,16 @@
         <w:t>SharePoint Framework Fabric Core</w:t>
       </w:r>
       <w:r>
-        <w:t xml:space="preserve"> package using the npm utility from the console window.</w:t>
+        <w:t xml:space="preserve"> package using the </w:t>
+      </w:r>
+      <w:r>
+        <w:rPr>
+          <w:b/>
+        </w:rPr>
+        <w:t>npm</w:t>
+      </w:r>
+      <w:r>
+        <w:t xml:space="preserve"> utility from the console window.</w:t>
       </w:r>
     </w:p>
     <w:p>
@@ -2950,7 +3016,13 @@
         <w:t>Classy Banner</w:t>
       </w:r>
       <w:r>
-        <w:t xml:space="preserve"> to add it to the page as a new SPFx webpart.</w:t>
+        <w:t xml:space="preserve"> to add it to the page as a new webpart</w:t>
+      </w:r>
+      <w:r>
+        <w:t xml:space="preserve"> instance</w:t>
+      </w:r>
+      <w:r>
+        <w:t>.</w:t>
       </w:r>
     </w:p>
     <w:p>
@@ -3378,7 +3450,19 @@
         <w:rPr>
           <w:b/>
         </w:rPr>
-        <w:t>style.title</w:t>
+        <w:t>style</w:t>
+      </w:r>
+      <w:r>
+        <w:rPr>
+          <w:b/>
+        </w:rPr>
+        <w:t>s</w:t>
+      </w:r>
+      <w:r>
+        <w:rPr>
+          <w:b/>
+        </w:rPr>
+        <w:t>.title</w:t>
       </w:r>
       <w:proofErr w:type="spellEnd"/>
       <w:r>
@@ -3441,7 +3525,19 @@
         <w:rPr>
           <w:b/>
         </w:rPr>
-        <w:t>style.title</w:t>
+        <w:t>style</w:t>
+      </w:r>
+      <w:r>
+        <w:rPr>
+          <w:b/>
+        </w:rPr>
+        <w:t>s</w:t>
+      </w:r>
+      <w:r>
+        <w:rPr>
+          <w:b/>
+        </w:rPr>
+        <w:t>.title</w:t>
       </w:r>
       <w:proofErr w:type="spellEnd"/>
       <w:r>
@@ -3681,7 +3777,13 @@
         <w:t>components</w:t>
       </w:r>
       <w:r>
-        <w:t xml:space="preserve"> folder at the following path.</w:t>
+        <w:t xml:space="preserve"> folder </w:t>
+      </w:r>
+      <w:r>
+        <w:t xml:space="preserve">inside your project </w:t>
+      </w:r>
+      <w:r>
+        <w:t>at the following path.</w:t>
       </w:r>
     </w:p>
     <w:p>
@@ -3804,7 +3906,13 @@
         <w:pStyle w:val="LabStepNumbered"/>
       </w:pPr>
       <w:r>
-        <w:t xml:space="preserve">Reference the image file from a class in </w:t>
+        <w:t xml:space="preserve">Reference the image file from a </w:t>
+      </w:r>
+      <w:r>
+        <w:t xml:space="preserve">CSS </w:t>
+      </w:r>
+      <w:r>
+        <w:t xml:space="preserve">class in </w:t>
       </w:r>
       <w:proofErr w:type="spellStart"/>
       <w:r>
@@ -4094,7 +4202,13 @@
         <w:pStyle w:val="LabStepNumberedLevel2"/>
       </w:pPr>
       <w:r>
-        <w:t xml:space="preserve">Return to the browser and your webpart now display the image as shown in the following screenshot. </w:t>
+        <w:t xml:space="preserve">Return to the browser and your webpart </w:t>
+      </w:r>
+      <w:r>
+        <w:t xml:space="preserve">should </w:t>
+      </w:r>
+      <w:r>
+        <w:t xml:space="preserve">now display the image as shown in the following screenshot. </w:t>
       </w:r>
     </w:p>
     <w:p>
@@ -4299,24 +4413,19 @@
         <w:pStyle w:val="LabExerciseCallout"/>
       </w:pPr>
       <w:r>
-        <w:t xml:space="preserve">Since you are running this command inside the context of a folder that already contains a SharePoint Framework project, the Yeoman project wizard for SharePoint Framework projects does not prompt you will all the same questions. Instead, it begins by asking what type of component you want to create. Also, there is no need to pass the </w:t>
-      </w:r>
-      <w:r>
-        <w:rPr>
-          <w:b/>
-        </w:rPr>
-        <w:t>--</w:t>
-      </w:r>
-      <w:proofErr w:type="spellStart"/>
-      <w:r>
-        <w:rPr>
-          <w:b/>
-        </w:rPr>
-        <w:t>plusbeta</w:t>
-      </w:r>
-      <w:proofErr w:type="spellEnd"/>
-      <w:r>
-        <w:t xml:space="preserve"> parameter since that only matters when you are creating a new project in an empty folder.</w:t>
+        <w:t>Since you are running this command inside the context of a folder that already contains a SharePoint Framework project, the Yeoman project wizard for SharePoint Framework projects does not prompt you will all the same questions</w:t>
+      </w:r>
+      <w:r>
+        <w:t xml:space="preserve"> because all the core project files have already been added</w:t>
+      </w:r>
+      <w:r>
+        <w:t xml:space="preserve">. Instead, </w:t>
+      </w:r>
+      <w:r>
+        <w:t xml:space="preserve">the Yeoman project wizard </w:t>
+      </w:r>
+      <w:r>
+        <w:t>begins by asking what type of component you want to create.</w:t>
       </w:r>
     </w:p>
     <w:p>
@@ -4445,12 +4554,14 @@
       <w:r>
         <w:t xml:space="preserve">, type </w:t>
       </w:r>
-      <w:r>
-        <w:rPr>
-          <w:b/>
-        </w:rPr>
-        <w:t>Lead Tracker</w:t>
-      </w:r>
+      <w:proofErr w:type="spellStart"/>
+      <w:r>
+        <w:rPr>
+          <w:b/>
+        </w:rPr>
+        <w:t>LeadTracker</w:t>
+      </w:r>
+      <w:proofErr w:type="spellEnd"/>
       <w:r>
         <w:t xml:space="preserve"> </w:t>
       </w:r>
@@ -4606,15 +4717,27 @@
         <w:pStyle w:val="LabExerciseCallout"/>
       </w:pPr>
       <w:r>
-        <w:t>Once you have answered all the questions, the Yeoman generator will run and add the starter files to your project folder.</w:t>
-      </w:r>
-    </w:p>
-    <w:p>
-      <w:pPr>
-        <w:pStyle w:val="LabStepNumberedLevel2"/>
-      </w:pPr>
-      <w:r>
-        <w:t>Wait until the Yeoman generator completes it work and display a message indicating the new solution has been created.</w:t>
+        <w:t xml:space="preserve">Once you have answered all the questions, the Yeoman generator will run and add the </w:t>
+      </w:r>
+      <w:r>
+        <w:t xml:space="preserve">new webpart </w:t>
+      </w:r>
+      <w:r>
+        <w:t>files to your project folder.</w:t>
+      </w:r>
+    </w:p>
+    <w:p>
+      <w:pPr>
+        <w:pStyle w:val="LabStepNumberedLevel2"/>
+      </w:pPr>
+      <w:r>
+        <w:t>Wait until the Yeoman generator completes it work and display</w:t>
+      </w:r>
+      <w:r>
+        <w:t>s</w:t>
+      </w:r>
+      <w:r>
+        <w:t xml:space="preserve"> a message indicating the new solution has been created.</w:t>
       </w:r>
     </w:p>
     <w:p>
@@ -4678,7 +4801,13 @@
       </w:pPr>
       <w:r>
         <w:lastRenderedPageBreak/>
-        <w:t xml:space="preserve">Look inside and </w:t>
+        <w:t xml:space="preserve">Look inside </w:t>
+      </w:r>
+      <w:r>
+        <w:t>the</w:t>
+      </w:r>
+      <w:r>
+        <w:t xml:space="preserve"> </w:t>
       </w:r>
       <w:proofErr w:type="spellStart"/>
       <w:r>
@@ -5488,7 +5617,16 @@
         <w:pStyle w:val="LabExerciseCallout"/>
       </w:pPr>
       <w:r>
-        <w:t xml:space="preserve">There are two important changes that have been made to the render method. First, the webpart class is now initializing the </w:t>
+        <w:t xml:space="preserve">There are two important changes that have been made to the </w:t>
+      </w:r>
+      <w:r>
+        <w:rPr>
+          <w:b/>
+        </w:rPr>
+        <w:t>render</w:t>
+      </w:r>
+      <w:r>
+        <w:t xml:space="preserve"> method. First, the webpart class is now initializing the </w:t>
       </w:r>
       <w:proofErr w:type="spellStart"/>
       <w:r>
@@ -5601,7 +5739,21 @@
       </w:r>
       <w:proofErr w:type="spellEnd"/>
       <w:r>
-        <w:t xml:space="preserve"> method, add a new method named x using the following code.</w:t>
+        <w:t xml:space="preserve"> </w:t>
+      </w:r>
+      <w:r>
+        <w:t xml:space="preserve">method, add a new method named </w:t>
+      </w:r>
+      <w:proofErr w:type="spellStart"/>
+      <w:r>
+        <w:rPr>
+          <w:b/>
+        </w:rPr>
+        <w:t>onPropertyPaneFieldChanged</w:t>
+      </w:r>
+      <w:proofErr w:type="spellEnd"/>
+      <w:r>
+        <w:t xml:space="preserve"> using the following code.</w:t>
       </w:r>
     </w:p>
     <w:p>
@@ -5854,34 +6006,6 @@
         <w:pStyle w:val="LabStepNumberedLevel2"/>
       </w:pPr>
       <w:r>
-        <w:t xml:space="preserve">Expand the </w:t>
-      </w:r>
-      <w:proofErr w:type="spellStart"/>
-      <w:r>
-        <w:rPr>
-          <w:b/>
-        </w:rPr>
-        <w:t>leadTracker</w:t>
-      </w:r>
-      <w:proofErr w:type="spellEnd"/>
-      <w:r>
-        <w:t xml:space="preserve"> folder and the inner </w:t>
-      </w:r>
-      <w:r>
-        <w:rPr>
-          <w:b/>
-        </w:rPr>
-        <w:t>components</w:t>
-      </w:r>
-      <w:r>
-        <w:t xml:space="preserve"> to see all the source files for the new webpart.</w:t>
-      </w:r>
-    </w:p>
-    <w:p>
-      <w:pPr>
-        <w:pStyle w:val="LabStepNumberedLevel2"/>
-      </w:pPr>
-      <w:r>
         <w:t xml:space="preserve">Click on the file named </w:t>
       </w:r>
       <w:proofErr w:type="spellStart"/>
@@ -5902,9 +6026,9 @@
       </w:pPr>
       <w:r>
         <w:drawing>
-          <wp:inline distT="0" distB="0" distL="0" distR="0" wp14:anchorId="6108B4C9" wp14:editId="1FEFEBF1">
-            <wp:extent cx="2230395" cy="569989"/>
-            <wp:effectExtent l="0" t="0" r="0" b="1905"/>
+          <wp:inline distT="0" distB="0" distL="0" distR="0" wp14:anchorId="6108B4C9" wp14:editId="3B82964A">
+            <wp:extent cx="2856216" cy="729921"/>
+            <wp:effectExtent l="0" t="0" r="1905" b="0"/>
             <wp:docPr id="22" name="Picture 22"/>
             <wp:cNvGraphicFramePr>
               <a:graphicFrameLocks xmlns:a="http://schemas.openxmlformats.org/drawingml/2006/main" noChangeAspect="1"/>
@@ -5932,7 +6056,7 @@
                   <pic:spPr bwMode="auto">
                     <a:xfrm>
                       <a:off x="0" y="0"/>
-                      <a:ext cx="2348127" cy="600076"/>
+                      <a:ext cx="3062610" cy="782666"/>
                     </a:xfrm>
                     <a:prstGeom prst="rect">
                       <a:avLst/>
@@ -6007,10 +6131,10 @@
         <w:t>title</w:t>
       </w:r>
       <w:r>
-        <w:rPr>
-          <w:b/>
-        </w:rPr>
-        <w:t xml:space="preserve">, </w:t>
+        <w:t xml:space="preserve"> and</w:t>
+      </w:r>
+      <w:r>
+        <w:t xml:space="preserve"> </w:t>
       </w:r>
       <w:proofErr w:type="spellStart"/>
       <w:r>
@@ -6021,7 +6145,22 @@
       </w:r>
       <w:proofErr w:type="spellEnd"/>
       <w:r>
-        <w:t xml:space="preserve"> and </w:t>
+        <w:t xml:space="preserve"> </w:t>
+      </w:r>
+      <w:r>
+        <w:t xml:space="preserve">properties </w:t>
+      </w:r>
+      <w:r>
+        <w:t>and</w:t>
+      </w:r>
+      <w:r>
+        <w:t xml:space="preserve"> add</w:t>
+      </w:r>
+      <w:r>
+        <w:t xml:space="preserve"> </w:t>
+      </w:r>
+      <w:r>
+        <w:t xml:space="preserve">the </w:t>
       </w:r>
       <w:proofErr w:type="spellStart"/>
       <w:r>
@@ -6032,7 +6171,10 @@
       </w:r>
       <w:proofErr w:type="spellEnd"/>
       <w:r>
-        <w:t xml:space="preserve"> properties to match the following code listing.</w:t>
+        <w:t xml:space="preserve"> property</w:t>
+      </w:r>
+      <w:r>
+        <w:t xml:space="preserve"> to match the following code.</w:t>
       </w:r>
     </w:p>
     <w:p>
@@ -6824,7 +6966,13 @@
         <w:t>gulp serve</w:t>
       </w:r>
       <w:r>
-        <w:t xml:space="preserve"> command to start up the project and test it out using the local workbench.</w:t>
+        <w:t xml:space="preserve"> command to start up the project and test it out using the local </w:t>
+      </w:r>
+      <w:r>
+        <w:t>SharePoint W</w:t>
+      </w:r>
+      <w:r>
+        <w:t>orkbench.</w:t>
       </w:r>
     </w:p>
     <w:p>
@@ -7257,7 +7405,10 @@
         <w:t xml:space="preserve"> and verify that </w:t>
       </w:r>
       <w:r>
-        <w:t>the change reflected in the webpart display</w:t>
+        <w:t xml:space="preserve">your edits are automatically </w:t>
+      </w:r>
+      <w:r>
+        <w:t>reflected in the webpart display</w:t>
       </w:r>
       <w:r>
         <w:t>.</w:t>
@@ -7511,7 +7662,7 @@
       </w:r>
       <w:proofErr w:type="spellEnd"/>
       <w:r>
-        <w:t xml:space="preserve"> folder this is to create a place for project-wide interface definitions that can be used across all types of components in the project including webparts.</w:t>
+        <w:t xml:space="preserve"> folder is to create a place for project-wide interface definitions that can be used across all types of components in the project including webparts.</w:t>
       </w:r>
     </w:p>
     <w:p>
@@ -8783,7 +8934,45 @@
         <w:t>import</w:t>
       </w:r>
       <w:r>
-        <w:t xml:space="preserve"> statements you just and add the following import statement for three Office UI Fabric React components.</w:t>
+        <w:t xml:space="preserve"> statements you just </w:t>
+      </w:r>
+      <w:r>
+        <w:t>added,</w:t>
+      </w:r>
+      <w:r>
+        <w:t xml:space="preserve"> add </w:t>
+      </w:r>
+      <w:r>
+        <w:t xml:space="preserve">another </w:t>
+      </w:r>
+      <w:r>
+        <w:rPr>
+          <w:b/>
+        </w:rPr>
+        <w:t>import</w:t>
+      </w:r>
+      <w:r>
+        <w:t xml:space="preserve"> statement for </w:t>
+      </w:r>
+      <w:r>
+        <w:t xml:space="preserve">the </w:t>
+      </w:r>
+      <w:r>
+        <w:t xml:space="preserve">React </w:t>
+      </w:r>
+      <w:proofErr w:type="spellStart"/>
+      <w:r>
+        <w:rPr>
+          <w:b/>
+        </w:rPr>
+        <w:t>DetailsList</w:t>
+      </w:r>
+      <w:proofErr w:type="spellEnd"/>
+      <w:r>
+        <w:t xml:space="preserve"> </w:t>
+      </w:r>
+      <w:r>
+        <w:t>components.</w:t>
       </w:r>
     </w:p>
     <w:p>
@@ -8853,7 +9042,13 @@
       </w:r>
       <w:proofErr w:type="spellEnd"/>
       <w:r>
-        <w:t xml:space="preserve"> which will be used to display customer lead data. The other imported types named </w:t>
+        <w:t xml:space="preserve"> which will be used to display customer lead data. The other </w:t>
+      </w:r>
+      <w:r>
+        <w:t xml:space="preserve">two </w:t>
+      </w:r>
+      <w:r>
+        <w:t xml:space="preserve">imported types named </w:t>
       </w:r>
       <w:proofErr w:type="spellStart"/>
       <w:r>
@@ -8875,7 +9070,13 @@
       </w:r>
       <w:proofErr w:type="spellEnd"/>
       <w:r>
-        <w:t xml:space="preserve"> are required to use the </w:t>
+        <w:t xml:space="preserve"> are </w:t>
+      </w:r>
+      <w:r>
+        <w:t xml:space="preserve">an interface type and an enumeration type that will be used to configure </w:t>
+      </w:r>
+      <w:r>
+        <w:t xml:space="preserve">the </w:t>
       </w:r>
       <w:proofErr w:type="spellStart"/>
       <w:r>
@@ -9258,7 +9459,16 @@
       </w:pPr>
       <w:r>
         <w:lastRenderedPageBreak/>
-        <w:t xml:space="preserve">Replace the existing implementation of render with the following code </w:t>
+        <w:t xml:space="preserve">Replace the existing implementation of </w:t>
+      </w:r>
+      <w:r>
+        <w:rPr>
+          <w:b/>
+        </w:rPr>
+        <w:t>render</w:t>
+      </w:r>
+      <w:r>
+        <w:t xml:space="preserve"> with the following code </w:t>
       </w:r>
       <w:r>
         <w:t xml:space="preserve">which </w:t>
@@ -9928,15 +10138,36 @@
         </w:numPr>
       </w:pPr>
       <w:r>
-        <w:t>Create a new Contacts list in your SharePoint Online site and add a few items for testing purposes.</w:t>
-      </w:r>
-    </w:p>
-    <w:p>
-      <w:pPr>
-        <w:pStyle w:val="LabStepNumberedLevel2"/>
-      </w:pPr>
-      <w:r>
-        <w:t>In the browser, navigate to the SharePoint Team Site where you will test your webpart.</w:t>
+        <w:t xml:space="preserve">Create a new </w:t>
+      </w:r>
+      <w:r>
+        <w:rPr>
+          <w:b/>
+        </w:rPr>
+        <w:t>Contacts</w:t>
+      </w:r>
+      <w:r>
+        <w:t xml:space="preserve"> list in your SharePoint Online site and add a few items for testing purposes.</w:t>
+      </w:r>
+    </w:p>
+    <w:p>
+      <w:pPr>
+        <w:pStyle w:val="LabStepNumberedLevel2"/>
+      </w:pPr>
+      <w:r>
+        <w:t xml:space="preserve">In the browser, navigate to the </w:t>
+      </w:r>
+      <w:r>
+        <w:t xml:space="preserve">root </w:t>
+      </w:r>
+      <w:r>
+        <w:t xml:space="preserve">SharePoint </w:t>
+      </w:r>
+      <w:r>
+        <w:t>site for your Office 365 tenant</w:t>
+      </w:r>
+      <w:r>
+        <w:t>.</w:t>
       </w:r>
     </w:p>
     <w:p>
@@ -10110,7 +10341,16 @@
         <w:pStyle w:val="LabStepNumberedLevel2"/>
       </w:pPr>
       <w:r>
-        <w:t xml:space="preserve">When you are prompted to Pick a name for your new list, give it a name of </w:t>
+        <w:t xml:space="preserve">When you are prompted to </w:t>
+      </w:r>
+      <w:r>
+        <w:rPr>
+          <w:b/>
+        </w:rPr>
+        <w:t>Pick a name</w:t>
+      </w:r>
+      <w:r>
+        <w:t xml:space="preserve"> for your new list, give it a name of </w:t>
       </w:r>
       <w:r>
         <w:rPr>
@@ -10537,7 +10777,13 @@
         <w:pStyle w:val="LabStepNumberedLevel2"/>
       </w:pPr>
       <w:r>
-        <w:t>You should now be able to enter directly data to create new items.</w:t>
+        <w:t xml:space="preserve">You should now be able to enter data </w:t>
+      </w:r>
+      <w:r>
+        <w:t xml:space="preserve">directory into the grid </w:t>
+      </w:r>
+      <w:r>
+        <w:t>to create new items.</w:t>
       </w:r>
     </w:p>
     <w:p>
@@ -10751,13 +10997,22 @@
       </w:pPr>
       <w:r>
         <w:lastRenderedPageBreak/>
-        <w:t xml:space="preserve">Create a second Contacts list named </w:t>
-      </w:r>
-      <w:r>
-        <w:rPr>
-          <w:b/>
-        </w:rPr>
-        <w:t>"Southern Leads"</w:t>
+        <w:t xml:space="preserve">Create a second </w:t>
+      </w:r>
+      <w:r>
+        <w:rPr>
+          <w:b/>
+        </w:rPr>
+        <w:t>Contacts</w:t>
+      </w:r>
+      <w:r>
+        <w:t xml:space="preserve"> list named </w:t>
+      </w:r>
+      <w:r>
+        <w:rPr>
+          <w:b/>
+        </w:rPr>
+        <w:t>Southern Leads</w:t>
       </w:r>
       <w:r>
         <w:t>.</w:t>
@@ -10768,7 +11023,25 @@
         <w:pStyle w:val="LabStepNumberedLevel2"/>
       </w:pPr>
       <w:r>
-        <w:t xml:space="preserve">Follow the exact same set of steps as you did in step 1 to create a second </w:t>
+        <w:t xml:space="preserve">Follow the exact steps as you did </w:t>
+      </w:r>
+      <w:r>
+        <w:t xml:space="preserve">to create the </w:t>
+      </w:r>
+      <w:r>
+        <w:rPr>
+          <w:b/>
+        </w:rPr>
+        <w:t>Northern Leads</w:t>
+      </w:r>
+      <w:r>
+        <w:t xml:space="preserve"> list to </w:t>
+      </w:r>
+      <w:r>
+        <w:t>create a</w:t>
+      </w:r>
+      <w:r>
+        <w:t xml:space="preserve">nother </w:t>
       </w:r>
       <w:r>
         <w:rPr>
@@ -10783,7 +11056,7 @@
         <w:rPr>
           <w:b/>
         </w:rPr>
-        <w:t>"Southern Leads"</w:t>
+        <w:t>Southern Leads</w:t>
       </w:r>
       <w:r>
         <w:t>.</w:t>
@@ -10794,15 +11067,36 @@
         <w:pStyle w:val="LabStepNumberedLevel2"/>
       </w:pPr>
       <w:r>
-        <w:t>Add a few sample items of data.</w:t>
-      </w:r>
-    </w:p>
-    <w:p>
-      <w:pPr>
-        <w:pStyle w:val="LabStepNumberedLevel2"/>
-      </w:pPr>
-      <w:r>
-        <w:t>You should now have at least two Contacts lists in your test site.</w:t>
+        <w:t xml:space="preserve">After creating the </w:t>
+      </w:r>
+      <w:r>
+        <w:rPr>
+          <w:b/>
+        </w:rPr>
+        <w:t>Southern Leads</w:t>
+      </w:r>
+      <w:r>
+        <w:t xml:space="preserve"> list, a</w:t>
+      </w:r>
+      <w:r>
+        <w:t>dd a few sample items of data.</w:t>
+      </w:r>
+    </w:p>
+    <w:p>
+      <w:pPr>
+        <w:pStyle w:val="LabStepNumberedLevel2"/>
+      </w:pPr>
+      <w:r>
+        <w:t xml:space="preserve">You should now have at least two </w:t>
+      </w:r>
+      <w:r>
+        <w:rPr>
+          <w:b/>
+        </w:rPr>
+        <w:t>Contacts</w:t>
+      </w:r>
+      <w:r>
+        <w:t xml:space="preserve"> lists in your test site.</w:t>
       </w:r>
     </w:p>
     <w:p>
@@ -10969,13 +11263,7 @@
         <w:rPr>
           <w:b/>
         </w:rPr>
-        <w:t>SharePointLeadsService</w:t>
-      </w:r>
-      <w:r>
-        <w:rPr>
-          <w:b/>
-        </w:rPr>
-        <w:t>.ts</w:t>
+        <w:t>SharePointLeadsService.ts</w:t>
       </w:r>
       <w:proofErr w:type="spellEnd"/>
       <w:r>
@@ -11211,13 +11499,13 @@
         <w:pStyle w:val="LabExerciseCallout"/>
       </w:pPr>
       <w:r>
-        <w:t xml:space="preserve">Note that this </w:t>
-      </w:r>
-      <w:r>
-        <w:t xml:space="preserve">starter </w:t>
-      </w:r>
-      <w:r>
-        <w:t xml:space="preserve">class now has a constructor that accepts an </w:t>
+        <w:t xml:space="preserve">Note that this starter class </w:t>
+      </w:r>
+      <w:r>
+        <w:t xml:space="preserve">contains </w:t>
+      </w:r>
+      <w:r>
+        <w:t xml:space="preserve">a constructor that accepts an </w:t>
       </w:r>
       <w:proofErr w:type="spellStart"/>
       <w:r>
@@ -11416,7 +11704,13 @@
       </w:r>
       <w:proofErr w:type="spellEnd"/>
       <w:r>
-        <w:t xml:space="preserve"> parameter is used </w:t>
+        <w:t xml:space="preserve"> parameter is </w:t>
+      </w:r>
+      <w:r>
+        <w:t xml:space="preserve">being </w:t>
+      </w:r>
+      <w:r>
+        <w:t xml:space="preserve">used </w:t>
       </w:r>
       <w:r>
         <w:t xml:space="preserve">find the correct list by its </w:t>
@@ -11587,7 +11881,19 @@
         <w:pStyle w:val="LabExerciseCallout"/>
       </w:pPr>
       <w:r>
-        <w:t xml:space="preserve">Note that this method filters the lists returned by requiring the </w:t>
+        <w:t xml:space="preserve">Note that this method </w:t>
+      </w:r>
+      <w:r>
+        <w:t>limits</w:t>
+      </w:r>
+      <w:r>
+        <w:t xml:space="preserve"> the lists returned by </w:t>
+      </w:r>
+      <w:r>
+        <w:t xml:space="preserve">filtering </w:t>
+      </w:r>
+      <w:r>
+        <w:t xml:space="preserve">the </w:t>
       </w:r>
       <w:proofErr w:type="spellStart"/>
       <w:r>
@@ -11871,7 +12177,13 @@
         <w:pStyle w:val="LabExerciseCallout"/>
       </w:pPr>
       <w:r>
-        <w:t xml:space="preserve">Now that you have added to new properties to the React component named </w:t>
+        <w:t>Now that you have added t</w:t>
+      </w:r>
+      <w:r>
+        <w:t>w</w:t>
+      </w:r>
+      <w:r>
+        <w:t xml:space="preserve">o new properties to the React component named </w:t>
       </w:r>
       <w:proofErr w:type="spellStart"/>
       <w:r>
@@ -11899,7 +12211,13 @@
       </w:r>
       <w:proofErr w:type="spellEnd"/>
       <w:r>
-        <w:t xml:space="preserve"> to pass those properties when it created the React component in the </w:t>
+        <w:t xml:space="preserve"> to pass </w:t>
+      </w:r>
+      <w:r>
+        <w:t>those properties when it creates</w:t>
+      </w:r>
+      <w:r>
+        <w:t xml:space="preserve"> the React component in the </w:t>
       </w:r>
       <w:r>
         <w:rPr>
@@ -11980,6 +12298,82 @@
         <w:rPr>
           <w:b/>
         </w:rPr>
+        <w:t>Lead</w:t>
+      </w:r>
+      <w:r>
+        <w:rPr>
+          <w:b/>
+        </w:rPr>
+        <w:t>Tracker</w:t>
+      </w:r>
+      <w:r>
+        <w:rPr>
+          <w:b/>
+        </w:rPr>
+        <w:t>WebPart.ts</w:t>
+      </w:r>
+      <w:proofErr w:type="spellEnd"/>
+      <w:r>
+        <w:t>.</w:t>
+      </w:r>
+    </w:p>
+    <w:p>
+      <w:pPr>
+        <w:pStyle w:val="LabStepNumberedLevel2"/>
+      </w:pPr>
+      <w:r>
+        <w:t xml:space="preserve">Under the existing </w:t>
+      </w:r>
+      <w:r>
+        <w:rPr>
+          <w:b/>
+        </w:rPr>
+        <w:t>import</w:t>
+      </w:r>
+      <w:r>
+        <w:t xml:space="preserve"> statements, add a new </w:t>
+      </w:r>
+      <w:r>
+        <w:rPr>
+          <w:b/>
+        </w:rPr>
+        <w:t>import</w:t>
+      </w:r>
+      <w:r>
+        <w:t xml:space="preserve"> statement for </w:t>
+      </w:r>
+      <w:proofErr w:type="spellStart"/>
+      <w:r>
+        <w:rPr>
+          <w:b/>
+        </w:rPr>
+        <w:t>SPHttpClient</w:t>
+      </w:r>
+      <w:proofErr w:type="spellEnd"/>
+      <w:r>
+        <w:t>.</w:t>
+      </w:r>
+    </w:p>
+    <w:p>
+      <w:pPr>
+        <w:pStyle w:val="LabStepCodeBlockLevel2"/>
+      </w:pPr>
+      <w:r>
+        <w:t>import { SPHttpClient } from '@microsoft/sp-http';</w:t>
+      </w:r>
+    </w:p>
+    <w:p>
+      <w:pPr>
+        <w:pStyle w:val="LabStepNumberedLevel2"/>
+      </w:pPr>
+      <w:r>
+        <w:t xml:space="preserve">Move down inside the </w:t>
+      </w:r>
+      <w:proofErr w:type="spellStart"/>
+      <w:r>
+        <w:rPr>
+          <w:b/>
+        </w:rPr>
         <w:t>LeadetTracker</w:t>
       </w:r>
       <w:r>
@@ -11988,6 +12382,347 @@
         </w:rPr>
         <w:t>WebPart</w:t>
       </w:r>
+      <w:proofErr w:type="spellEnd"/>
+      <w:r>
+        <w:t xml:space="preserve"> class and locate the </w:t>
+      </w:r>
+      <w:r>
+        <w:rPr>
+          <w:b/>
+        </w:rPr>
+        <w:t>render</w:t>
+      </w:r>
+      <w:r>
+        <w:t xml:space="preserve"> method.</w:t>
+      </w:r>
+    </w:p>
+    <w:p>
+      <w:pPr>
+        <w:pStyle w:val="LabStepNumberedLevel2"/>
+      </w:pPr>
+      <w:r>
+        <w:t xml:space="preserve">The current implementation of </w:t>
+      </w:r>
+      <w:r>
+        <w:rPr>
+          <w:b/>
+        </w:rPr>
+        <w:t>render</w:t>
+      </w:r>
+      <w:r>
+        <w:t xml:space="preserve"> creates the </w:t>
+      </w:r>
+      <w:proofErr w:type="spellStart"/>
+      <w:r>
+        <w:rPr>
+          <w:b/>
+        </w:rPr>
+        <w:t>LeadTracker</w:t>
+      </w:r>
+      <w:proofErr w:type="spellEnd"/>
+      <w:r>
+        <w:t xml:space="preserve"> component with a single property named </w:t>
+      </w:r>
+      <w:proofErr w:type="spellStart"/>
+      <w:r>
+        <w:rPr>
+          <w:b/>
+        </w:rPr>
+        <w:t>targetListDefault</w:t>
+      </w:r>
+      <w:proofErr w:type="spellEnd"/>
+      <w:r>
+        <w:t>.</w:t>
+      </w:r>
+    </w:p>
+    <w:p>
+      <w:pPr>
+        <w:pStyle w:val="LabStepCodeBlockLevel2"/>
+        <w:rPr>
+          <w:color w:val="7F7F7F" w:themeColor="text1" w:themeTint="80"/>
+        </w:rPr>
+      </w:pPr>
+      <w:r>
+        <w:rPr>
+          <w:color w:val="7F7F7F" w:themeColor="text1" w:themeTint="80"/>
+        </w:rPr>
+        <w:t>public render(): void {</w:t>
+      </w:r>
+    </w:p>
+    <w:p>
+      <w:pPr>
+        <w:pStyle w:val="LabStepCodeBlockLevel2"/>
+        <w:rPr>
+          <w:color w:val="7F7F7F" w:themeColor="text1" w:themeTint="80"/>
+        </w:rPr>
+      </w:pPr>
+      <w:r>
+        <w:rPr>
+          <w:color w:val="7F7F7F" w:themeColor="text1" w:themeTint="80"/>
+        </w:rPr>
+        <w:t xml:space="preserve">  const element: React.ReactElement&lt;ILeadTrackerProps&gt; = React.createElement(</w:t>
+      </w:r>
+    </w:p>
+    <w:p>
+      <w:pPr>
+        <w:pStyle w:val="LabStepCodeBlockLevel2"/>
+      </w:pPr>
+      <w:r>
+        <w:t xml:space="preserve">    </w:t>
+      </w:r>
+      <w:r>
+        <w:rPr>
+          <w:color w:val="7F7F7F" w:themeColor="text1" w:themeTint="80"/>
+        </w:rPr>
+        <w:t xml:space="preserve">LeadTracker, </w:t>
+      </w:r>
+      <w:r>
+        <w:t>{ targetListDefault: this.properties.targetList }</w:t>
+      </w:r>
+    </w:p>
+    <w:p>
+      <w:pPr>
+        <w:pStyle w:val="LabStepCodeBlockLevel2"/>
+        <w:rPr>
+          <w:color w:val="7F7F7F" w:themeColor="text1" w:themeTint="80"/>
+        </w:rPr>
+      </w:pPr>
+      <w:r>
+        <w:t xml:space="preserve">  </w:t>
+      </w:r>
+      <w:r>
+        <w:rPr>
+          <w:color w:val="7F7F7F" w:themeColor="text1" w:themeTint="80"/>
+        </w:rPr>
+        <w:t>);</w:t>
+      </w:r>
+    </w:p>
+    <w:p>
+      <w:pPr>
+        <w:pStyle w:val="LabStepCodeBlockLevel2"/>
+        <w:rPr>
+          <w:color w:val="7F7F7F" w:themeColor="text1" w:themeTint="80"/>
+        </w:rPr>
+      </w:pPr>
+      <w:r>
+        <w:rPr>
+          <w:color w:val="7F7F7F" w:themeColor="text1" w:themeTint="80"/>
+        </w:rPr>
+        <w:t xml:space="preserve">  this.leadTracker = &lt;LeadTracker&gt;ReactDom.render(element, this.domElement);</w:t>
+      </w:r>
+    </w:p>
+    <w:p>
+      <w:pPr>
+        <w:pStyle w:val="LabStepCodeBlockLevel2"/>
+        <w:rPr>
+          <w:color w:val="7F7F7F" w:themeColor="text1" w:themeTint="80"/>
+        </w:rPr>
+      </w:pPr>
+      <w:r>
+        <w:rPr>
+          <w:color w:val="7F7F7F" w:themeColor="text1" w:themeTint="80"/>
+        </w:rPr>
+        <w:t>}</w:t>
+      </w:r>
+    </w:p>
+    <w:p>
+      <w:pPr>
+        <w:pStyle w:val="LabStepNumberedLevel2"/>
+      </w:pPr>
+      <w:r>
+        <w:t xml:space="preserve">Update </w:t>
+      </w:r>
+      <w:r>
+        <w:t xml:space="preserve">the </w:t>
+      </w:r>
+      <w:r>
+        <w:rPr>
+          <w:b/>
+        </w:rPr>
+        <w:t>render</w:t>
+      </w:r>
+      <w:r>
+        <w:t xml:space="preserve"> method </w:t>
+      </w:r>
+      <w:r>
+        <w:t xml:space="preserve">to pass the </w:t>
+      </w:r>
+      <w:proofErr w:type="spellStart"/>
+      <w:r>
+        <w:rPr>
+          <w:b/>
+        </w:rPr>
+        <w:t>siteUrl</w:t>
+      </w:r>
+      <w:proofErr w:type="spellEnd"/>
+      <w:r>
+        <w:t xml:space="preserve"> and </w:t>
+      </w:r>
+      <w:proofErr w:type="spellStart"/>
+      <w:r>
+        <w:rPr>
+          <w:b/>
+        </w:rPr>
+        <w:t>spHttpClient</w:t>
+      </w:r>
+      <w:proofErr w:type="spellEnd"/>
+      <w:r>
+        <w:t xml:space="preserve"> properties </w:t>
+      </w:r>
+      <w:r>
+        <w:t xml:space="preserve">when creating the </w:t>
+      </w:r>
+      <w:proofErr w:type="spellStart"/>
+      <w:r>
+        <w:rPr>
+          <w:b/>
+        </w:rPr>
+        <w:t>LeadTracker</w:t>
+      </w:r>
+      <w:proofErr w:type="spellEnd"/>
+      <w:r>
+        <w:t xml:space="preserve"> component.</w:t>
+      </w:r>
+    </w:p>
+    <w:p>
+      <w:pPr>
+        <w:pStyle w:val="LabStepCodeBlockLevel2"/>
+        <w:rPr>
+          <w:color w:val="7F7F7F" w:themeColor="text1" w:themeTint="80"/>
+        </w:rPr>
+      </w:pPr>
+      <w:r>
+        <w:rPr>
+          <w:color w:val="7F7F7F" w:themeColor="text1" w:themeTint="80"/>
+        </w:rPr>
+        <w:t>public render(): void {</w:t>
+      </w:r>
+    </w:p>
+    <w:p>
+      <w:pPr>
+        <w:pStyle w:val="LabStepCodeBlockLevel2"/>
+        <w:rPr>
+          <w:color w:val="7F7F7F" w:themeColor="text1" w:themeTint="80"/>
+        </w:rPr>
+      </w:pPr>
+      <w:r>
+        <w:rPr>
+          <w:color w:val="7F7F7F" w:themeColor="text1" w:themeTint="80"/>
+        </w:rPr>
+        <w:t xml:space="preserve">  const element: React.ReactElement&lt;ILeadTrackerProps&gt; = React.createElement(</w:t>
+      </w:r>
+    </w:p>
+    <w:p>
+      <w:pPr>
+        <w:pStyle w:val="LabStepCodeBlockLevel2"/>
+      </w:pPr>
+      <w:r>
+        <w:t xml:space="preserve">    </w:t>
+      </w:r>
+      <w:r>
+        <w:rPr>
+          <w:color w:val="7F7F7F" w:themeColor="text1" w:themeTint="80"/>
+        </w:rPr>
+        <w:t>LeadTracker,</w:t>
+      </w:r>
+      <w:r>
+        <w:t xml:space="preserve"> {</w:t>
+      </w:r>
+    </w:p>
+    <w:p>
+      <w:pPr>
+        <w:pStyle w:val="LabStepCodeBlockLevel2"/>
+      </w:pPr>
+      <w:r>
+        <w:t xml:space="preserve">      targetListDefault: this.properties.targetList,</w:t>
+      </w:r>
+    </w:p>
+    <w:p>
+      <w:pPr>
+        <w:pStyle w:val="LabStepCodeBlockLevel2"/>
+      </w:pPr>
+      <w:r>
+        <w:t xml:space="preserve">      siteUrl: this.context.pageContext.web.absoluteUrl,</w:t>
+      </w:r>
+    </w:p>
+    <w:p>
+      <w:pPr>
+        <w:pStyle w:val="LabStepCodeBlockLevel2"/>
+      </w:pPr>
+      <w:r>
+        <w:t xml:space="preserve">      spHttpClient: &lt;SPHttpClient&gt;this.context.spHttpClient</w:t>
+      </w:r>
+    </w:p>
+    <w:p>
+      <w:pPr>
+        <w:pStyle w:val="LabStepCodeBlockLevel2"/>
+      </w:pPr>
+      <w:r>
+        <w:t xml:space="preserve">    }</w:t>
+      </w:r>
+    </w:p>
+    <w:p>
+      <w:pPr>
+        <w:pStyle w:val="LabStepCodeBlockLevel2"/>
+        <w:rPr>
+          <w:color w:val="7F7F7F" w:themeColor="text1" w:themeTint="80"/>
+        </w:rPr>
+      </w:pPr>
+      <w:r>
+        <w:rPr>
+          <w:color w:val="7F7F7F" w:themeColor="text1" w:themeTint="80"/>
+        </w:rPr>
+        <w:t xml:space="preserve">  );</w:t>
+      </w:r>
+    </w:p>
+    <w:p>
+      <w:pPr>
+        <w:pStyle w:val="LabStepCodeBlockLevel2"/>
+        <w:rPr>
+          <w:color w:val="7F7F7F" w:themeColor="text1" w:themeTint="80"/>
+        </w:rPr>
+      </w:pPr>
+      <w:r>
+        <w:rPr>
+          <w:color w:val="7F7F7F" w:themeColor="text1" w:themeTint="80"/>
+        </w:rPr>
+        <w:t xml:space="preserve">  this.leadTracker = &lt;LeadTracker&gt;ReactDom.render(element, this.domElement);</w:t>
+      </w:r>
+    </w:p>
+    <w:p>
+      <w:pPr>
+        <w:pStyle w:val="LabStepCodeBlockLevel2"/>
+        <w:rPr>
+          <w:color w:val="7F7F7F" w:themeColor="text1" w:themeTint="80"/>
+        </w:rPr>
+      </w:pPr>
+      <w:r>
+        <w:rPr>
+          <w:color w:val="7F7F7F" w:themeColor="text1" w:themeTint="80"/>
+        </w:rPr>
+        <w:t>}</w:t>
+      </w:r>
+    </w:p>
+    <w:p>
+      <w:pPr>
+        <w:pStyle w:val="LabStepNumberedLevel2"/>
+      </w:pPr>
+      <w:r>
+        <w:t xml:space="preserve">Save your changes and close </w:t>
+      </w:r>
+      <w:proofErr w:type="spellStart"/>
+      <w:r>
+        <w:rPr>
+          <w:b/>
+        </w:rPr>
+        <w:t>LeadTracker</w:t>
+      </w:r>
+      <w:r>
+        <w:rPr>
+          <w:b/>
+        </w:rPr>
+        <w:t>WebPart</w:t>
+      </w:r>
       <w:r>
         <w:rPr>
           <w:b/>
@@ -12001,35 +12736,39 @@
     </w:p>
     <w:p>
       <w:pPr>
-        <w:pStyle w:val="LabStepNumberedLevel2"/>
-      </w:pPr>
-      <w:r>
-        <w:t xml:space="preserve">Under the existing </w:t>
-      </w:r>
-      <w:r>
-        <w:rPr>
-          <w:b/>
-        </w:rPr>
-        <w:t>import</w:t>
-      </w:r>
-      <w:r>
-        <w:t xml:space="preserve"> statements, add a new </w:t>
-      </w:r>
-      <w:r>
-        <w:rPr>
-          <w:b/>
-        </w:rPr>
-        <w:t>import</w:t>
-      </w:r>
-      <w:r>
-        <w:t xml:space="preserve"> statement for </w:t>
-      </w:r>
-      <w:proofErr w:type="spellStart"/>
-      <w:r>
-        <w:rPr>
-          <w:b/>
-        </w:rPr>
-        <w:t>SPHttpClient</w:t>
+        <w:pStyle w:val="LabStepNumbered"/>
+      </w:pPr>
+      <w:r>
+        <w:t xml:space="preserve">Update the React component named </w:t>
+      </w:r>
+      <w:proofErr w:type="spellStart"/>
+      <w:r>
+        <w:rPr>
+          <w:b/>
+        </w:rPr>
+        <w:t>LeadTracker</w:t>
+      </w:r>
+      <w:proofErr w:type="spellEnd"/>
+      <w:r>
+        <w:t xml:space="preserve"> to use </w:t>
+      </w:r>
+      <w:proofErr w:type="spellStart"/>
+      <w:r>
+        <w:rPr>
+          <w:b/>
+        </w:rPr>
+        <w:t>SharePointLeadsService</w:t>
+      </w:r>
+      <w:proofErr w:type="spellEnd"/>
+      <w:r>
+        <w:t xml:space="preserve"> instead of </w:t>
+      </w:r>
+      <w:proofErr w:type="spellStart"/>
+      <w:r>
+        <w:rPr>
+          <w:b/>
+        </w:rPr>
+        <w:t>MockLeadsService</w:t>
       </w:r>
       <w:proofErr w:type="spellEnd"/>
       <w:r>
@@ -12038,10 +12777,164 @@
     </w:p>
     <w:p>
       <w:pPr>
-        <w:pStyle w:val="LabStepCodeBlockLevel2"/>
-      </w:pPr>
-      <w:r>
-        <w:t>import { SPHttpClient } from '@microsoft/sp-http';</w:t>
+        <w:pStyle w:val="LabStepNumberedLevel2"/>
+      </w:pPr>
+      <w:r>
+        <w:t xml:space="preserve">In the </w:t>
+      </w:r>
+      <w:proofErr w:type="spellStart"/>
+      <w:r>
+        <w:rPr>
+          <w:b/>
+        </w:rPr>
+        <w:t>src</w:t>
+      </w:r>
+      <w:proofErr w:type="spellEnd"/>
+      <w:r>
+        <w:rPr>
+          <w:b/>
+        </w:rPr>
+        <w:t>/webparts/</w:t>
+      </w:r>
+      <w:proofErr w:type="spellStart"/>
+      <w:r>
+        <w:rPr>
+          <w:b/>
+        </w:rPr>
+        <w:t>leadTracker</w:t>
+      </w:r>
+      <w:proofErr w:type="spellEnd"/>
+      <w:r>
+        <w:rPr>
+          <w:b/>
+        </w:rPr>
+        <w:t>/components</w:t>
+      </w:r>
+      <w:r>
+        <w:t xml:space="preserve"> folder, open the source file named </w:t>
+      </w:r>
+      <w:proofErr w:type="spellStart"/>
+      <w:r>
+        <w:rPr>
+          <w:b/>
+        </w:rPr>
+        <w:t>LeadTrack</w:t>
+      </w:r>
+      <w:r>
+        <w:rPr>
+          <w:b/>
+        </w:rPr>
+        <w:t>er</w:t>
+      </w:r>
+      <w:r>
+        <w:rPr>
+          <w:b/>
+        </w:rPr>
+        <w:t>.ts</w:t>
+      </w:r>
+      <w:r>
+        <w:rPr>
+          <w:b/>
+        </w:rPr>
+        <w:t>x</w:t>
+      </w:r>
+      <w:proofErr w:type="spellEnd"/>
+      <w:r>
+        <w:t>.</w:t>
+      </w:r>
+    </w:p>
+    <w:p>
+      <w:pPr>
+        <w:pStyle w:val="LabStepNumberedLevel2"/>
+      </w:pPr>
+      <w:r>
+        <w:t xml:space="preserve">Underneath the import statement for </w:t>
+      </w:r>
+      <w:proofErr w:type="spellStart"/>
+      <w:r>
+        <w:rPr>
+          <w:b/>
+        </w:rPr>
+        <w:t>MockLeadsService</w:t>
+      </w:r>
+      <w:proofErr w:type="spellEnd"/>
+      <w:r>
+        <w:t xml:space="preserve">, add a new import statement for </w:t>
+      </w:r>
+      <w:proofErr w:type="spellStart"/>
+      <w:r>
+        <w:rPr>
+          <w:b/>
+        </w:rPr>
+        <w:t>SharePointLeadsService</w:t>
+      </w:r>
+      <w:proofErr w:type="spellEnd"/>
+      <w:r>
+        <w:t>.</w:t>
+      </w:r>
+    </w:p>
+    <w:p>
+      <w:pPr>
+        <w:pStyle w:val="LabStepCodeBlockLevel2"/>
+        <w:rPr>
+          <w:color w:val="7F7F7F" w:themeColor="text1" w:themeTint="80"/>
+        </w:rPr>
+      </w:pPr>
+      <w:r>
+        <w:rPr>
+          <w:color w:val="7F7F7F" w:themeColor="text1" w:themeTint="80"/>
+        </w:rPr>
+        <w:t>import ILead from '../../../models/ILead';</w:t>
+      </w:r>
+    </w:p>
+    <w:p>
+      <w:pPr>
+        <w:pStyle w:val="LabStepCodeBlockLevel2"/>
+        <w:rPr>
+          <w:color w:val="7F7F7F" w:themeColor="text1" w:themeTint="80"/>
+        </w:rPr>
+      </w:pPr>
+      <w:r>
+        <w:rPr>
+          <w:color w:val="7F7F7F" w:themeColor="text1" w:themeTint="80"/>
+        </w:rPr>
+        <w:t>import IList from '../../../models/IList';</w:t>
+      </w:r>
+    </w:p>
+    <w:p>
+      <w:pPr>
+        <w:pStyle w:val="LabStepCodeBlockLevel2"/>
+        <w:rPr>
+          <w:color w:val="7F7F7F" w:themeColor="text1" w:themeTint="80"/>
+        </w:rPr>
+      </w:pPr>
+      <w:r>
+        <w:rPr>
+          <w:color w:val="7F7F7F" w:themeColor="text1" w:themeTint="80"/>
+        </w:rPr>
+        <w:t>import ILeadsService from '../../../models/ILeadsService';</w:t>
+      </w:r>
+    </w:p>
+    <w:p>
+      <w:pPr>
+        <w:pStyle w:val="LabStepCodeBlockLevel2"/>
+        <w:rPr>
+          <w:color w:val="7F7F7F" w:themeColor="text1" w:themeTint="80"/>
+        </w:rPr>
+      </w:pPr>
+      <w:r>
+        <w:rPr>
+          <w:color w:val="7F7F7F" w:themeColor="text1" w:themeTint="80"/>
+        </w:rPr>
+        <w:t>import MockLeadsService from '../../../services/MockLeadsService';</w:t>
+      </w:r>
+    </w:p>
+    <w:p>
+      <w:pPr>
+        <w:pStyle w:val="LabStepCodeBlockLevel2"/>
+      </w:pPr>
+      <w:r>
+        <w:t>import SharePointLeadsService from '../../../services/SharePointLeadsService';</w:t>
       </w:r>
     </w:p>
     <w:p>
@@ -12056,61 +12949,18 @@
         <w:rPr>
           <w:b/>
         </w:rPr>
-        <w:t>LeadetTracker</w:t>
-      </w:r>
-      <w:r>
-        <w:rPr>
-          <w:b/>
-        </w:rPr>
-        <w:t>WebPart</w:t>
-      </w:r>
-      <w:proofErr w:type="spellEnd"/>
-      <w:r>
-        <w:t xml:space="preserve"> class and locate the </w:t>
-      </w:r>
-      <w:r>
-        <w:rPr>
-          <w:b/>
-        </w:rPr>
-        <w:t>render</w:t>
-      </w:r>
-      <w:r>
-        <w:t xml:space="preserve"> method.</w:t>
-      </w:r>
-    </w:p>
-    <w:p>
-      <w:pPr>
-        <w:pStyle w:val="LabStepNumberedLevel2"/>
-      </w:pPr>
-      <w:r>
-        <w:t xml:space="preserve">The current implementation of </w:t>
-      </w:r>
-      <w:r>
-        <w:rPr>
-          <w:b/>
-        </w:rPr>
-        <w:t>render</w:t>
-      </w:r>
-      <w:r>
-        <w:t xml:space="preserve"> creates the </w:t>
-      </w:r>
-      <w:proofErr w:type="spellStart"/>
-      <w:r>
-        <w:rPr>
-          <w:b/>
-        </w:rPr>
         <w:t>LeadTracker</w:t>
       </w:r>
       <w:proofErr w:type="spellEnd"/>
       <w:r>
-        <w:t xml:space="preserve"> component with a single property named </w:t>
-      </w:r>
-      <w:proofErr w:type="spellStart"/>
-      <w:r>
-        <w:rPr>
-          <w:b/>
-        </w:rPr>
-        <w:t>targetListDefault</w:t>
+        <w:t xml:space="preserve"> class and locate the declaration of the private field named </w:t>
+      </w:r>
+      <w:proofErr w:type="spellStart"/>
+      <w:r>
+        <w:rPr>
+          <w:b/>
+        </w:rPr>
+        <w:t>leadsService</w:t>
       </w:r>
       <w:proofErr w:type="spellEnd"/>
       <w:r>
@@ -12120,265 +12970,82 @@
     <w:p>
       <w:pPr>
         <w:pStyle w:val="LabStepCodeBlockLevel2"/>
-        <w:rPr>
-          <w:color w:val="7F7F7F" w:themeColor="text1" w:themeTint="80"/>
-        </w:rPr>
-      </w:pPr>
-      <w:r>
-        <w:rPr>
-          <w:color w:val="7F7F7F" w:themeColor="text1" w:themeTint="80"/>
-        </w:rPr>
-        <w:t>public render(): void {</w:t>
-      </w:r>
-    </w:p>
-    <w:p>
-      <w:pPr>
-        <w:pStyle w:val="LabStepCodeBlockLevel2"/>
-        <w:rPr>
-          <w:color w:val="7F7F7F" w:themeColor="text1" w:themeTint="80"/>
-        </w:rPr>
-      </w:pPr>
-      <w:r>
-        <w:rPr>
-          <w:color w:val="7F7F7F" w:themeColor="text1" w:themeTint="80"/>
-        </w:rPr>
-        <w:t xml:space="preserve">  const element: React.ReactElement&lt;ILeadTrackerProps&gt; = React.createElement(</w:t>
-      </w:r>
-    </w:p>
-    <w:p>
-      <w:pPr>
-        <w:pStyle w:val="LabStepCodeBlockLevel2"/>
-      </w:pPr>
-      <w:r>
-        <w:t xml:space="preserve">    </w:t>
-      </w:r>
-      <w:r>
-        <w:rPr>
-          <w:color w:val="7F7F7F" w:themeColor="text1" w:themeTint="80"/>
-        </w:rPr>
-        <w:t xml:space="preserve">LeadTracker, </w:t>
-      </w:r>
-      <w:r>
-        <w:t>{ targetListDefault: this.properties.targetList }</w:t>
-      </w:r>
-    </w:p>
-    <w:p>
-      <w:pPr>
-        <w:pStyle w:val="LabStepCodeBlockLevel2"/>
-        <w:rPr>
-          <w:color w:val="7F7F7F" w:themeColor="text1" w:themeTint="80"/>
-        </w:rPr>
-      </w:pPr>
-      <w:r>
-        <w:t xml:space="preserve">  </w:t>
-      </w:r>
-      <w:r>
-        <w:rPr>
-          <w:color w:val="7F7F7F" w:themeColor="text1" w:themeTint="80"/>
-        </w:rPr>
-        <w:t>);</w:t>
-      </w:r>
-    </w:p>
-    <w:p>
-      <w:pPr>
-        <w:pStyle w:val="LabStepCodeBlockLevel2"/>
-        <w:rPr>
-          <w:color w:val="7F7F7F" w:themeColor="text1" w:themeTint="80"/>
-        </w:rPr>
-      </w:pPr>
-      <w:r>
-        <w:rPr>
-          <w:color w:val="7F7F7F" w:themeColor="text1" w:themeTint="80"/>
-        </w:rPr>
-        <w:t xml:space="preserve">  this.leadTracker = &lt;LeadTracker&gt;ReactDom.render(element, this.domElement);</w:t>
-      </w:r>
-    </w:p>
-    <w:p>
-      <w:pPr>
-        <w:pStyle w:val="LabStepCodeBlockLevel2"/>
-        <w:rPr>
-          <w:color w:val="7F7F7F" w:themeColor="text1" w:themeTint="80"/>
-        </w:rPr>
-      </w:pPr>
-      <w:r>
-        <w:rPr>
-          <w:color w:val="7F7F7F" w:themeColor="text1" w:themeTint="80"/>
-        </w:rPr>
-        <w:t>}</w:t>
-      </w:r>
-    </w:p>
-    <w:p>
-      <w:pPr>
-        <w:pStyle w:val="LabStepNumberedLevel2"/>
-      </w:pPr>
-      <w:r>
-        <w:t xml:space="preserve">Replace the </w:t>
-      </w:r>
-      <w:r>
-        <w:rPr>
-          <w:b/>
-        </w:rPr>
-        <w:t>render</w:t>
-      </w:r>
-      <w:r>
-        <w:t xml:space="preserve"> method with the following code to pass x and x when creating the </w:t>
-      </w:r>
-      <w:proofErr w:type="spellStart"/>
-      <w:r>
-        <w:rPr>
-          <w:b/>
-        </w:rPr>
-        <w:t>LeadTracker</w:t>
-      </w:r>
-      <w:proofErr w:type="spellEnd"/>
-      <w:r>
-        <w:t xml:space="preserve"> component.</w:t>
-      </w:r>
-    </w:p>
-    <w:p>
-      <w:pPr>
-        <w:pStyle w:val="LabStepCodeBlockLevel2"/>
-        <w:rPr>
-          <w:color w:val="7F7F7F" w:themeColor="text1" w:themeTint="80"/>
-        </w:rPr>
-      </w:pPr>
-      <w:r>
-        <w:rPr>
-          <w:color w:val="7F7F7F" w:themeColor="text1" w:themeTint="80"/>
-        </w:rPr>
-        <w:t>public render(): void {</w:t>
-      </w:r>
-    </w:p>
-    <w:p>
-      <w:pPr>
-        <w:pStyle w:val="LabStepCodeBlockLevel2"/>
-        <w:rPr>
-          <w:color w:val="7F7F7F" w:themeColor="text1" w:themeTint="80"/>
-        </w:rPr>
-      </w:pPr>
-      <w:r>
-        <w:rPr>
-          <w:color w:val="7F7F7F" w:themeColor="text1" w:themeTint="80"/>
-        </w:rPr>
-        <w:t xml:space="preserve">  const element: React.ReactElement&lt;ILeadTrackerProps&gt; = React.createElement(</w:t>
-      </w:r>
-    </w:p>
-    <w:p>
-      <w:pPr>
-        <w:pStyle w:val="LabStepCodeBlockLevel2"/>
-      </w:pPr>
-      <w:r>
-        <w:t xml:space="preserve">    </w:t>
-      </w:r>
-      <w:r>
-        <w:rPr>
-          <w:color w:val="7F7F7F" w:themeColor="text1" w:themeTint="80"/>
-        </w:rPr>
-        <w:t>LeadTracker,</w:t>
-      </w:r>
-      <w:r>
-        <w:t xml:space="preserve"> {</w:t>
-      </w:r>
-    </w:p>
-    <w:p>
-      <w:pPr>
-        <w:pStyle w:val="LabStepCodeBlockLevel2"/>
-      </w:pPr>
-      <w:r>
-        <w:t xml:space="preserve">      targetListDefault: this.properties.targetList,</w:t>
-      </w:r>
-    </w:p>
-    <w:p>
-      <w:pPr>
-        <w:pStyle w:val="LabStepCodeBlockLevel2"/>
-      </w:pPr>
-      <w:r>
-        <w:t xml:space="preserve">      siteUrl: this.context.pageContext.web.absoluteUrl,</w:t>
-      </w:r>
-    </w:p>
-    <w:p>
-      <w:pPr>
-        <w:pStyle w:val="LabStepCodeBlockLevel2"/>
-      </w:pPr>
-      <w:r>
-        <w:t xml:space="preserve">      spHttpClient: &lt;SPHttpClient&gt;this.context.spHttpClient</w:t>
-      </w:r>
-    </w:p>
-    <w:p>
-      <w:pPr>
-        <w:pStyle w:val="LabStepCodeBlockLevel2"/>
-      </w:pPr>
-      <w:r>
-        <w:t xml:space="preserve">    }</w:t>
-      </w:r>
-    </w:p>
-    <w:p>
-      <w:pPr>
-        <w:pStyle w:val="LabStepCodeBlockLevel2"/>
-        <w:rPr>
-          <w:color w:val="7F7F7F" w:themeColor="text1" w:themeTint="80"/>
-        </w:rPr>
-      </w:pPr>
-      <w:r>
-        <w:rPr>
-          <w:color w:val="7F7F7F" w:themeColor="text1" w:themeTint="80"/>
-        </w:rPr>
-        <w:t xml:space="preserve">  );</w:t>
-      </w:r>
-    </w:p>
-    <w:p>
-      <w:pPr>
-        <w:pStyle w:val="LabStepCodeBlockLevel2"/>
-        <w:rPr>
-          <w:color w:val="7F7F7F" w:themeColor="text1" w:themeTint="80"/>
-        </w:rPr>
-      </w:pPr>
-      <w:r>
-        <w:rPr>
-          <w:color w:val="7F7F7F" w:themeColor="text1" w:themeTint="80"/>
-        </w:rPr>
-        <w:t xml:space="preserve">  this.leadTracker = &lt;LeadTracker&gt;ReactDom.render(element, this.domElement);</w:t>
-      </w:r>
-    </w:p>
-    <w:p>
-      <w:pPr>
-        <w:pStyle w:val="LabStepCodeBlockLevel2"/>
-        <w:rPr>
-          <w:color w:val="7F7F7F" w:themeColor="text1" w:themeTint="80"/>
-        </w:rPr>
-      </w:pPr>
-      <w:r>
-        <w:rPr>
-          <w:color w:val="7F7F7F" w:themeColor="text1" w:themeTint="80"/>
-        </w:rPr>
-        <w:t>}</w:t>
-      </w:r>
-    </w:p>
-    <w:p>
-      <w:pPr>
-        <w:pStyle w:val="LabStepNumberedLevel2"/>
-      </w:pPr>
-      <w:r>
-        <w:t xml:space="preserve">Save your changes and close </w:t>
-      </w:r>
-      <w:proofErr w:type="spellStart"/>
-      <w:r>
-        <w:rPr>
-          <w:b/>
-        </w:rPr>
-        <w:t>LeadTracker</w:t>
-      </w:r>
-      <w:r>
-        <w:rPr>
-          <w:b/>
-        </w:rPr>
-        <w:t>WebPart</w:t>
-      </w:r>
-      <w:r>
-        <w:rPr>
-          <w:b/>
-        </w:rPr>
-        <w:t>.ts</w:t>
+      </w:pPr>
+      <w:r>
+        <w:t>private leadsService: ILeadsService = new MockLeadsService();</w:t>
+      </w:r>
+    </w:p>
+    <w:p>
+      <w:pPr>
+        <w:pStyle w:val="LabStepNumberedLevel2"/>
+      </w:pPr>
+      <w:r>
+        <w:t>Modify the</w:t>
+      </w:r>
+      <w:r>
+        <w:t xml:space="preserve"> code</w:t>
+      </w:r>
+      <w:r>
+        <w:t xml:space="preserve"> to initialize </w:t>
+      </w:r>
+      <w:r>
+        <w:t xml:space="preserve">the </w:t>
+      </w:r>
+      <w:proofErr w:type="spellStart"/>
+      <w:r>
+        <w:rPr>
+          <w:b/>
+        </w:rPr>
+        <w:t>leadsService</w:t>
+      </w:r>
+      <w:proofErr w:type="spellEnd"/>
+      <w:r>
+        <w:t xml:space="preserve"> field </w:t>
+      </w:r>
+      <w:r>
+        <w:t xml:space="preserve">with an instance of the </w:t>
+      </w:r>
+      <w:proofErr w:type="spellStart"/>
+      <w:r>
+        <w:rPr>
+          <w:b/>
+        </w:rPr>
+        <w:t>SharePointLeadsService</w:t>
+      </w:r>
+      <w:proofErr w:type="spellEnd"/>
+      <w:r>
+        <w:t xml:space="preserve"> class.</w:t>
+      </w:r>
+    </w:p>
+    <w:p>
+      <w:pPr>
+        <w:pStyle w:val="LabStepCodeBlockLevel2"/>
+      </w:pPr>
+      <w:r>
+        <w:t>private leadsService: ILeadsService =</w:t>
+      </w:r>
+    </w:p>
+    <w:p>
+      <w:pPr>
+        <w:pStyle w:val="LabStepCodeBlockLevel2"/>
+      </w:pPr>
+      <w:r>
+        <w:t xml:space="preserve">        new SharePointLeadsService(this.props.spHttpClient, this.props.siteUrl);</w:t>
+      </w:r>
+    </w:p>
+    <w:p>
+      <w:pPr>
+        <w:pStyle w:val="LabStepNumberedLevel2"/>
+      </w:pPr>
+      <w:r>
+        <w:t xml:space="preserve">Save your changes to </w:t>
+      </w:r>
+      <w:proofErr w:type="spellStart"/>
+      <w:r>
+        <w:rPr>
+          <w:b/>
+        </w:rPr>
+        <w:t>LeadTracker.tsx</w:t>
       </w:r>
       <w:proofErr w:type="spellEnd"/>
       <w:r>
@@ -12390,42 +13057,78 @@
         <w:pStyle w:val="LabStepNumbered"/>
       </w:pPr>
       <w:r>
-        <w:t xml:space="preserve">Update the React component named </w:t>
-      </w:r>
-      <w:proofErr w:type="spellStart"/>
-      <w:r>
-        <w:rPr>
-          <w:b/>
-        </w:rPr>
-        <w:t>LeadTracker</w:t>
-      </w:r>
-      <w:proofErr w:type="spellEnd"/>
-      <w:r>
-        <w:t xml:space="preserve"> to use </w:t>
-      </w:r>
-      <w:proofErr w:type="spellStart"/>
-      <w:r>
-        <w:rPr>
-          <w:b/>
-        </w:rPr>
-        <w:t>SharePointLeadsService</w:t>
-      </w:r>
-      <w:proofErr w:type="spellEnd"/>
-      <w:r>
-        <w:t xml:space="preserve"> instead of </w:t>
-      </w:r>
-      <w:proofErr w:type="spellStart"/>
-      <w:r>
-        <w:rPr>
-          <w:b/>
-        </w:rPr>
-        <w:t>Mock</w:t>
-      </w:r>
-      <w:r>
-        <w:rPr>
-          <w:b/>
-        </w:rPr>
-        <w:t>LeadsService</w:t>
+        <w:t>C</w:t>
+      </w:r>
+      <w:r>
+        <w:t>heck</w:t>
+      </w:r>
+      <w:r>
+        <w:t xml:space="preserve"> the default value of the </w:t>
+      </w:r>
+      <w:proofErr w:type="spellStart"/>
+      <w:r>
+        <w:t>webpart's</w:t>
+      </w:r>
+      <w:proofErr w:type="spellEnd"/>
+      <w:r>
+        <w:t xml:space="preserve"> </w:t>
+      </w:r>
+      <w:proofErr w:type="spellStart"/>
+      <w:r>
+        <w:rPr>
+          <w:b/>
+        </w:rPr>
+        <w:t>targetList</w:t>
+      </w:r>
+      <w:proofErr w:type="spellEnd"/>
+      <w:r>
+        <w:t xml:space="preserve"> property to make sure it matches the title of an existing list.</w:t>
+      </w:r>
+    </w:p>
+    <w:p>
+      <w:pPr>
+        <w:pStyle w:val="LabStepNumberedLevel2"/>
+      </w:pPr>
+      <w:r>
+        <w:t xml:space="preserve">Inside the </w:t>
+      </w:r>
+      <w:proofErr w:type="spellStart"/>
+      <w:r>
+        <w:rPr>
+          <w:b/>
+        </w:rPr>
+        <w:t>src</w:t>
+      </w:r>
+      <w:proofErr w:type="spellEnd"/>
+      <w:r>
+        <w:rPr>
+          <w:b/>
+        </w:rPr>
+        <w:t>/webparts/</w:t>
+      </w:r>
+      <w:proofErr w:type="spellStart"/>
+      <w:r>
+        <w:rPr>
+          <w:b/>
+        </w:rPr>
+        <w:t>leadTracker</w:t>
+      </w:r>
+      <w:proofErr w:type="spellEnd"/>
+      <w:r>
+        <w:rPr>
+          <w:b/>
+        </w:rPr>
+        <w:t xml:space="preserve"> folder</w:t>
+      </w:r>
+      <w:r>
+        <w:t xml:space="preserve">, open the file named file named </w:t>
+      </w:r>
+      <w:proofErr w:type="spellStart"/>
+      <w:r>
+        <w:rPr>
+          <w:b/>
+        </w:rPr>
+        <w:t>LeadTrackerWebPart.manifest.json</w:t>
       </w:r>
       <w:proofErr w:type="spellEnd"/>
       <w:r>
@@ -12437,358 +13140,13 @@
         <w:pStyle w:val="LabStepNumberedLevel2"/>
       </w:pPr>
       <w:r>
-        <w:t xml:space="preserve">In the </w:t>
-      </w:r>
-      <w:proofErr w:type="spellStart"/>
-      <w:r>
-        <w:rPr>
-          <w:b/>
-        </w:rPr>
-        <w:t>src</w:t>
-      </w:r>
-      <w:proofErr w:type="spellEnd"/>
-      <w:r>
-        <w:rPr>
-          <w:b/>
-        </w:rPr>
-        <w:t>/webparts/</w:t>
-      </w:r>
-      <w:proofErr w:type="spellStart"/>
-      <w:r>
-        <w:rPr>
-          <w:b/>
-        </w:rPr>
-        <w:t>leadTracker</w:t>
-      </w:r>
-      <w:proofErr w:type="spellEnd"/>
-      <w:r>
-        <w:rPr>
-          <w:b/>
-        </w:rPr>
-        <w:t>/components</w:t>
-      </w:r>
-      <w:r>
-        <w:t xml:space="preserve"> folder, open the source file named </w:t>
-      </w:r>
-      <w:proofErr w:type="spellStart"/>
-      <w:r>
-        <w:rPr>
-          <w:b/>
-        </w:rPr>
-        <w:t>LeadTrack</w:t>
-      </w:r>
-      <w:r>
-        <w:rPr>
-          <w:b/>
-        </w:rPr>
-        <w:t>er</w:t>
-      </w:r>
-      <w:r>
-        <w:rPr>
-          <w:b/>
-        </w:rPr>
-        <w:t>.ts</w:t>
-      </w:r>
-      <w:r>
-        <w:rPr>
-          <w:b/>
-        </w:rPr>
-        <w:t>x</w:t>
-      </w:r>
-      <w:proofErr w:type="spellEnd"/>
-      <w:r>
-        <w:t>.</w:t>
-      </w:r>
-    </w:p>
-    <w:p>
-      <w:pPr>
-        <w:pStyle w:val="LabStepNumberedLevel2"/>
-      </w:pPr>
-      <w:r>
-        <w:t xml:space="preserve">Underneath the import statement for </w:t>
-      </w:r>
-      <w:proofErr w:type="spellStart"/>
-      <w:r>
-        <w:rPr>
-          <w:b/>
-        </w:rPr>
-        <w:t>MockLeadsService</w:t>
-      </w:r>
-      <w:proofErr w:type="spellEnd"/>
-      <w:r>
-        <w:t xml:space="preserve">, add a new import statement for </w:t>
-      </w:r>
-      <w:proofErr w:type="spellStart"/>
-      <w:r>
-        <w:rPr>
-          <w:b/>
-        </w:rPr>
-        <w:t>SharePointLeadsService</w:t>
-      </w:r>
-      <w:proofErr w:type="spellEnd"/>
-      <w:r>
-        <w:t>.</w:t>
-      </w:r>
-    </w:p>
-    <w:p>
-      <w:pPr>
-        <w:pStyle w:val="LabStepCodeBlockLevel2"/>
-        <w:rPr>
-          <w:color w:val="7F7F7F" w:themeColor="text1" w:themeTint="80"/>
-        </w:rPr>
-      </w:pPr>
-      <w:r>
-        <w:rPr>
-          <w:color w:val="7F7F7F" w:themeColor="text1" w:themeTint="80"/>
-        </w:rPr>
-        <w:t>import ILead from '../../../models/ILead';</w:t>
-      </w:r>
-    </w:p>
-    <w:p>
-      <w:pPr>
-        <w:pStyle w:val="LabStepCodeBlockLevel2"/>
-        <w:rPr>
-          <w:color w:val="7F7F7F" w:themeColor="text1" w:themeTint="80"/>
-        </w:rPr>
-      </w:pPr>
-      <w:r>
-        <w:rPr>
-          <w:color w:val="7F7F7F" w:themeColor="text1" w:themeTint="80"/>
-        </w:rPr>
-        <w:t>import IList from '../../../models/IList';</w:t>
-      </w:r>
-    </w:p>
-    <w:p>
-      <w:pPr>
-        <w:pStyle w:val="LabStepCodeBlockLevel2"/>
-        <w:rPr>
-          <w:color w:val="7F7F7F" w:themeColor="text1" w:themeTint="80"/>
-        </w:rPr>
-      </w:pPr>
-      <w:r>
-        <w:rPr>
-          <w:color w:val="7F7F7F" w:themeColor="text1" w:themeTint="80"/>
-        </w:rPr>
-        <w:t>import ILeadsService from '../../../models/ILeadsService';</w:t>
-      </w:r>
-    </w:p>
-    <w:p>
-      <w:pPr>
-        <w:pStyle w:val="LabStepCodeBlockLevel2"/>
-        <w:rPr>
-          <w:color w:val="7F7F7F" w:themeColor="text1" w:themeTint="80"/>
-        </w:rPr>
-      </w:pPr>
-      <w:r>
-        <w:rPr>
-          <w:color w:val="7F7F7F" w:themeColor="text1" w:themeTint="80"/>
-        </w:rPr>
-        <w:t>import MockLeadsService from '../../../services/MockLeadsService';</w:t>
-      </w:r>
-    </w:p>
-    <w:p>
-      <w:pPr>
-        <w:pStyle w:val="LabStepCodeBlockLevel2"/>
-      </w:pPr>
-      <w:r>
-        <w:t>import SharePointLeadsService from '../../../services/SharePointLeadsService';</w:t>
-      </w:r>
-    </w:p>
-    <w:p>
-      <w:pPr>
-        <w:pStyle w:val="LabStepNumberedLevel2"/>
-      </w:pPr>
-      <w:r>
-        <w:t xml:space="preserve">Move down inside the </w:t>
-      </w:r>
-      <w:proofErr w:type="spellStart"/>
-      <w:r>
-        <w:rPr>
-          <w:b/>
-        </w:rPr>
-        <w:t>LeadTracker</w:t>
-      </w:r>
-      <w:proofErr w:type="spellEnd"/>
-      <w:r>
-        <w:t xml:space="preserve"> class and locate the declaration of the private field named </w:t>
-      </w:r>
-      <w:proofErr w:type="spellStart"/>
-      <w:r>
-        <w:rPr>
-          <w:b/>
-        </w:rPr>
-        <w:t>leadsService</w:t>
-      </w:r>
-      <w:proofErr w:type="spellEnd"/>
-      <w:r>
-        <w:t>.</w:t>
-      </w:r>
-    </w:p>
-    <w:p>
-      <w:pPr>
-        <w:pStyle w:val="LabStepCodeBlockLevel2"/>
-      </w:pPr>
-      <w:r>
-        <w:t>private leadsService: ILeadsService = new MockLeadsService();</w:t>
-      </w:r>
-    </w:p>
-    <w:p>
-      <w:pPr>
-        <w:pStyle w:val="LabStepNumberedLevel2"/>
-      </w:pPr>
-      <w:r>
-        <w:t xml:space="preserve">Modify the </w:t>
-      </w:r>
-      <w:proofErr w:type="spellStart"/>
-      <w:r>
-        <w:rPr>
-          <w:b/>
-        </w:rPr>
-        <w:t>leadsService</w:t>
-      </w:r>
-      <w:proofErr w:type="spellEnd"/>
-      <w:r>
-        <w:t xml:space="preserve"> field to initialize it with an instance of the </w:t>
-      </w:r>
-      <w:proofErr w:type="spellStart"/>
-      <w:r>
-        <w:rPr>
-          <w:b/>
-        </w:rPr>
-        <w:t>SharePointLeadsService</w:t>
-      </w:r>
-      <w:proofErr w:type="spellEnd"/>
-      <w:r>
-        <w:t xml:space="preserve"> class as in the following code.</w:t>
-      </w:r>
-    </w:p>
-    <w:p>
-      <w:pPr>
-        <w:pStyle w:val="LabStepCodeBlockLevel2"/>
-      </w:pPr>
-      <w:r>
-        <w:t>private leadsService: ILeadsService =</w:t>
-      </w:r>
-    </w:p>
-    <w:p>
-      <w:pPr>
-        <w:pStyle w:val="LabStepCodeBlockLevel2"/>
-      </w:pPr>
-      <w:r>
-        <w:t xml:space="preserve">        new SharePointLeadsService(this.props.spHttpClient, this.props.siteUrl);</w:t>
-      </w:r>
-    </w:p>
-    <w:p>
-      <w:pPr>
-        <w:pStyle w:val="LabStepNumberedLevel2"/>
-      </w:pPr>
-      <w:r>
-        <w:t xml:space="preserve">Save your changes to </w:t>
-      </w:r>
-      <w:proofErr w:type="spellStart"/>
-      <w:r>
-        <w:rPr>
-          <w:b/>
-        </w:rPr>
-        <w:t>LeadTracker.tsx</w:t>
-      </w:r>
-      <w:proofErr w:type="spellEnd"/>
-      <w:r>
-        <w:t>.</w:t>
-      </w:r>
-    </w:p>
-    <w:p>
-      <w:pPr>
-        <w:pStyle w:val="LabStepNumbered"/>
-      </w:pPr>
-      <w:r>
-        <w:t>C</w:t>
-      </w:r>
-      <w:r>
-        <w:t>heck</w:t>
-      </w:r>
-      <w:r>
-        <w:t xml:space="preserve"> the default value of the </w:t>
-      </w:r>
-      <w:proofErr w:type="spellStart"/>
-      <w:r>
-        <w:t>webpart's</w:t>
-      </w:r>
-      <w:proofErr w:type="spellEnd"/>
-      <w:r>
-        <w:t xml:space="preserve"> </w:t>
-      </w:r>
-      <w:proofErr w:type="spellStart"/>
-      <w:r>
-        <w:t>targetList</w:t>
-      </w:r>
-      <w:proofErr w:type="spellEnd"/>
-      <w:r>
-        <w:t xml:space="preserve"> property to make sure it matches the title of an existing list.</w:t>
-      </w:r>
-    </w:p>
-    <w:p>
-      <w:pPr>
-        <w:pStyle w:val="LabStepNumberedLevel2"/>
-      </w:pPr>
-      <w:r>
-        <w:t xml:space="preserve">Inside the </w:t>
-      </w:r>
-      <w:proofErr w:type="spellStart"/>
-      <w:r>
-        <w:rPr>
-          <w:b/>
-        </w:rPr>
-        <w:t>src</w:t>
-      </w:r>
-      <w:proofErr w:type="spellEnd"/>
-      <w:r>
-        <w:rPr>
-          <w:b/>
-        </w:rPr>
-        <w:t>/webparts/</w:t>
-      </w:r>
-      <w:proofErr w:type="spellStart"/>
-      <w:r>
-        <w:rPr>
-          <w:b/>
-        </w:rPr>
-        <w:t>leadTracker</w:t>
-      </w:r>
-      <w:proofErr w:type="spellEnd"/>
-      <w:r>
-        <w:rPr>
-          <w:b/>
-        </w:rPr>
-        <w:t xml:space="preserve"> folder</w:t>
-      </w:r>
-      <w:r>
-        <w:t xml:space="preserve">, open the file named </w:t>
-      </w:r>
-      <w:r>
-        <w:t xml:space="preserve">file named </w:t>
-      </w:r>
-      <w:proofErr w:type="spellStart"/>
-      <w:r>
-        <w:rPr>
-          <w:b/>
-        </w:rPr>
-        <w:t>LeadTrackerWebPart.manifest.json</w:t>
-      </w:r>
-      <w:proofErr w:type="spellEnd"/>
-      <w:r>
-        <w:t>.</w:t>
-      </w:r>
-    </w:p>
-    <w:p>
-      <w:pPr>
-        <w:pStyle w:val="LabStepNumberedLevel2"/>
-      </w:pPr>
-      <w:r>
         <w:t xml:space="preserve">Make sure the default value for </w:t>
       </w:r>
       <w:proofErr w:type="spellStart"/>
       <w:r>
+        <w:rPr>
+          <w:b/>
+        </w:rPr>
         <w:t>targetList</w:t>
       </w:r>
       <w:proofErr w:type="spellEnd"/>
@@ -12876,15 +13234,25 @@
       </w:pPr>
       <w:r>
         <w:lastRenderedPageBreak/>
-        <w:t xml:space="preserve">It's once again time to test out your webpart. However, you can no longer test your webpart in the local SharePoint workbench because that does not provide the SharePoint context required to call the SharePoint REST API. Therefore, you will now have to conduct your testing in the hosted SharePoint workbench </w:t>
-      </w:r>
-      <w:proofErr w:type="spellStart"/>
-      <w:r>
-        <w:t>inyour</w:t>
-      </w:r>
-      <w:proofErr w:type="spellEnd"/>
-      <w:r>
-        <w:t xml:space="preserve"> SharePoint Online test site.</w:t>
+        <w:t>It's once again time to test out your webpart. However, you can no longer test your w</w:t>
+      </w:r>
+      <w:r>
+        <w:t>ebpart in the local SharePoint W</w:t>
+      </w:r>
+      <w:r>
+        <w:t>orkbench because that does not provide the SharePoint context required to call the SharePoint REST API. Therefore, you will now have to conduct your te</w:t>
+      </w:r>
+      <w:r>
+        <w:t>sting in the hosted SharePoint W</w:t>
+      </w:r>
+      <w:r>
+        <w:t>orkbench in</w:t>
+      </w:r>
+      <w:r>
+        <w:t xml:space="preserve"> </w:t>
+      </w:r>
+      <w:r>
+        <w:t>your SharePoint Online test site.</w:t>
       </w:r>
     </w:p>
     <w:p>
@@ -12903,16 +13271,13 @@
       </w:r>
       <w:proofErr w:type="spellEnd"/>
       <w:r>
-        <w:t xml:space="preserve"> webpart by running it in the </w:t>
-      </w:r>
-      <w:r>
-        <w:t xml:space="preserve">hosted </w:t>
-      </w:r>
-      <w:r>
-        <w:t>SharePoint workbench</w:t>
-      </w:r>
-      <w:r>
-        <w:t xml:space="preserve"> in SharePoint Online.</w:t>
+        <w:t xml:space="preserve"> webpart by running it in the hoste</w:t>
+      </w:r>
+      <w:r>
+        <w:t>d SharePoint W</w:t>
+      </w:r>
+      <w:r>
+        <w:t>orkbench in SharePoint Online.</w:t>
       </w:r>
     </w:p>
     <w:p>
@@ -12946,10 +13311,7 @@
         <w:t>gulp serve</w:t>
       </w:r>
       <w:r>
-        <w:t xml:space="preserve"> </w:t>
-      </w:r>
-      <w:r>
-        <w:t xml:space="preserve">with the </w:t>
+        <w:t xml:space="preserve"> with the </w:t>
       </w:r>
       <w:r>
         <w:rPr>
@@ -12966,10 +13328,7 @@
       </w:r>
       <w:proofErr w:type="spellEnd"/>
       <w:r>
-        <w:t xml:space="preserve"> parameter </w:t>
-      </w:r>
-      <w:r>
-        <w:t>to start up the project.</w:t>
+        <w:t xml:space="preserve"> parameter to start up the project.</w:t>
       </w:r>
     </w:p>
     <w:p>
@@ -12988,10 +13347,7 @@
         <w:pStyle w:val="LabStepNumberedLevel2"/>
       </w:pPr>
       <w:r>
-        <w:t>In the Chrome browser, navigate to your test site and log in</w:t>
-      </w:r>
-      <w:r>
-        <w:t>.</w:t>
+        <w:t>In the Chrome browser, navigate to your test site and log in.</w:t>
       </w:r>
     </w:p>
     <w:p>
@@ -13002,15 +13358,41 @@
         <w:t>Once you have successfully logged in, n</w:t>
       </w:r>
       <w:r>
-        <w:t>avigate to the hosted SharePoint workbench at the following URL.</w:t>
-      </w:r>
-    </w:p>
-    <w:p>
-      <w:pPr>
-        <w:pStyle w:val="LabStepCodeBlockLevel2"/>
-      </w:pPr>
-      <w:r>
-        <w:t>https://[YOUR_TENANT_NAME]/_layouts/15/workbench.aspx</w:t>
+        <w:t>av</w:t>
+      </w:r>
+      <w:r>
+        <w:t>igate to the hosted SharePoint W</w:t>
+      </w:r>
+      <w:r>
+        <w:t>orkbench at the following URL.</w:t>
+      </w:r>
+    </w:p>
+    <w:p>
+      <w:pPr>
+        <w:pStyle w:val="LabStepCodeBlockLevel2"/>
+      </w:pPr>
+      <w:r>
+        <w:t>https://</w:t>
+      </w:r>
+      <w:r>
+        <w:rPr>
+          <w:color w:val="7F7F7F" w:themeColor="text1" w:themeTint="80"/>
+        </w:rPr>
+        <w:t>[YOUR_TENANT_NAME]</w:t>
+      </w:r>
+      <w:r>
+        <w:t>.sharepoint.com</w:t>
+      </w:r>
+      <w:r>
+        <w:t>/_layouts/15/workbench.aspx</w:t>
+      </w:r>
+    </w:p>
+    <w:p>
+      <w:pPr>
+        <w:pStyle w:val="LabStepNumberedLevel2"/>
+      </w:pPr>
+      <w:r>
+        <w:t>The hosted SharePoint Workbench should appear and allow you to add a webpart.</w:t>
       </w:r>
     </w:p>
     <w:p>
@@ -13057,9 +13439,9 @@
       </w:pPr>
       <w:r>
         <w:drawing>
-          <wp:inline distT="0" distB="0" distL="0" distR="0" wp14:anchorId="376DE6E0" wp14:editId="0E3F01E9">
-            <wp:extent cx="3144795" cy="1323643"/>
-            <wp:effectExtent l="19050" t="19050" r="17780" b="10160"/>
+          <wp:inline distT="0" distB="0" distL="0" distR="0" wp14:anchorId="376DE6E0" wp14:editId="039646AC">
+            <wp:extent cx="2820256" cy="1187045"/>
+            <wp:effectExtent l="19050" t="19050" r="18415" b="13335"/>
             <wp:docPr id="47" name="Picture 47"/>
             <wp:cNvGraphicFramePr>
               <a:graphicFrameLocks xmlns:a="http://schemas.openxmlformats.org/drawingml/2006/main" noChangeAspect="1"/>
@@ -13089,7 +13471,7 @@
                   <pic:spPr bwMode="auto">
                     <a:xfrm>
                       <a:off x="0" y="0"/>
-                      <a:ext cx="3175655" cy="1336632"/>
+                      <a:ext cx="2856973" cy="1202499"/>
                     </a:xfrm>
                     <a:prstGeom prst="rect">
                       <a:avLst/>
@@ -13127,13 +13509,7 @@
       </w:r>
       <w:proofErr w:type="spellEnd"/>
       <w:r>
-        <w:t xml:space="preserve"> webpart should </w:t>
-      </w:r>
-      <w:r>
-        <w:t xml:space="preserve">display leads from the SharePoint list </w:t>
-      </w:r>
-      <w:r>
-        <w:t>as the one shown in the following screenshot.</w:t>
+        <w:t xml:space="preserve"> webpart should display leads from the SharePoint list as the one shown in the following screenshot.</w:t>
       </w:r>
     </w:p>
     <w:p>
@@ -13240,7 +13616,25 @@
         <w:pStyle w:val="LabExerciseLeadIn"/>
       </w:pPr>
       <w:r>
-        <w:t>In the final exercise, you will extend the webpart so that a user can select a Contacts list in the webpart property pane from a set of options that include all the list in the current site that have been created from the Contacts list type.</w:t>
+        <w:t xml:space="preserve">In the final exercise, you will extend the webpart so that a user can select a </w:t>
+      </w:r>
+      <w:r>
+        <w:rPr>
+          <w:b/>
+        </w:rPr>
+        <w:t>Contacts</w:t>
+      </w:r>
+      <w:r>
+        <w:t xml:space="preserve"> list in the webpart property pane from a set of options that include all the list in the current site that have been created from the </w:t>
+      </w:r>
+      <w:r>
+        <w:rPr>
+          <w:b/>
+        </w:rPr>
+        <w:t>Contacts</w:t>
+      </w:r>
+      <w:r>
+        <w:t xml:space="preserve"> list type.</w:t>
       </w:r>
     </w:p>
     <w:p>
@@ -13375,7 +13769,59 @@
       </w:pPr>
       <w:r>
         <w:lastRenderedPageBreak/>
-        <w:t>Locate the import statement</w:t>
+        <w:t xml:space="preserve">Locate the </w:t>
+      </w:r>
+      <w:r>
+        <w:t xml:space="preserve">existing </w:t>
+      </w:r>
+      <w:r>
+        <w:rPr>
+          <w:b/>
+        </w:rPr>
+        <w:t>import</w:t>
+      </w:r>
+      <w:r>
+        <w:t xml:space="preserve"> statement</w:t>
+      </w:r>
+      <w:r>
+        <w:t xml:space="preserve"> for the types from the </w:t>
+      </w:r>
+      <w:r>
+        <w:rPr>
+          <w:b/>
+        </w:rPr>
+        <w:t>@</w:t>
+      </w:r>
+      <w:proofErr w:type="spellStart"/>
+      <w:r>
+        <w:rPr>
+          <w:b/>
+        </w:rPr>
+        <w:t>microsoft</w:t>
+      </w:r>
+      <w:proofErr w:type="spellEnd"/>
+      <w:r>
+        <w:rPr>
+          <w:b/>
+        </w:rPr>
+        <w:t>/</w:t>
+      </w:r>
+      <w:proofErr w:type="spellStart"/>
+      <w:r>
+        <w:rPr>
+          <w:b/>
+        </w:rPr>
+        <w:t>sp</w:t>
+      </w:r>
+      <w:proofErr w:type="spellEnd"/>
+      <w:r>
+        <w:rPr>
+          <w:b/>
+        </w:rPr>
+        <w:t>-webpart-base</w:t>
+      </w:r>
+      <w:r>
+        <w:t xml:space="preserve"> package.</w:t>
       </w:r>
     </w:p>
     <w:p>
@@ -13423,7 +13869,38 @@
         <w:pStyle w:val="LabStepNumberedLevel2"/>
       </w:pPr>
       <w:r>
-        <w:t>Replace with this</w:t>
+        <w:t xml:space="preserve">Update this </w:t>
+      </w:r>
+      <w:r>
+        <w:rPr>
+          <w:b/>
+        </w:rPr>
+        <w:t>import</w:t>
+      </w:r>
+      <w:r>
+        <w:t xml:space="preserve"> statement to import 2 more types named </w:t>
+      </w:r>
+      <w:proofErr w:type="spellStart"/>
+      <w:r>
+        <w:rPr>
+          <w:b/>
+        </w:rPr>
+        <w:t>PropertyPaneDropdown</w:t>
+      </w:r>
+      <w:proofErr w:type="spellEnd"/>
+      <w:r>
+        <w:t xml:space="preserve"> and </w:t>
+      </w:r>
+      <w:proofErr w:type="spellStart"/>
+      <w:r>
+        <w:rPr>
+          <w:b/>
+        </w:rPr>
+        <w:t>IPropertyPaneDropdownOption</w:t>
+      </w:r>
+      <w:proofErr w:type="spellEnd"/>
+      <w:r>
+        <w:t>.</w:t>
       </w:r>
     </w:p>
     <w:p>
@@ -13517,7 +13994,61 @@
         <w:pStyle w:val="LabStepNumberedLevel2"/>
       </w:pPr>
       <w:r>
-        <w:t xml:space="preserve">Underneath all the other import statements, add import statements for </w:t>
+        <w:t xml:space="preserve">Underneath the other </w:t>
+      </w:r>
+      <w:r>
+        <w:rPr>
+          <w:b/>
+        </w:rPr>
+        <w:t>import</w:t>
+      </w:r>
+      <w:r>
+        <w:t xml:space="preserve"> statements, add </w:t>
+      </w:r>
+      <w:r>
+        <w:t xml:space="preserve">three new </w:t>
+      </w:r>
+      <w:r>
+        <w:rPr>
+          <w:b/>
+        </w:rPr>
+        <w:t>import</w:t>
+      </w:r>
+      <w:r>
+        <w:t xml:space="preserve"> statements for </w:t>
+      </w:r>
+      <w:proofErr w:type="spellStart"/>
+      <w:r>
+        <w:rPr>
+          <w:b/>
+        </w:rPr>
+        <w:t>ILead</w:t>
+      </w:r>
+      <w:proofErr w:type="spellEnd"/>
+      <w:r>
+        <w:t xml:space="preserve">, </w:t>
+      </w:r>
+      <w:proofErr w:type="spellStart"/>
+      <w:r>
+        <w:rPr>
+          <w:b/>
+        </w:rPr>
+        <w:t>IList</w:t>
+      </w:r>
+      <w:proofErr w:type="spellEnd"/>
+      <w:r>
+        <w:t xml:space="preserve"> and </w:t>
+      </w:r>
+      <w:proofErr w:type="spellStart"/>
+      <w:r>
+        <w:rPr>
+          <w:b/>
+        </w:rPr>
+        <w:t>SharePointLeadsService</w:t>
+      </w:r>
+      <w:proofErr w:type="spellEnd"/>
+      <w:r>
+        <w:t>.</w:t>
       </w:r>
     </w:p>
     <w:p>
@@ -14274,10 +14805,7 @@
         <w:pStyle w:val="LabStepNumbered"/>
       </w:pPr>
       <w:r>
-        <w:t xml:space="preserve">Change </w:t>
-      </w:r>
-      <w:r>
-        <w:t xml:space="preserve">the default value of the </w:t>
+        <w:t xml:space="preserve">Change the default value of the </w:t>
       </w:r>
       <w:proofErr w:type="spellStart"/>
       <w:r>
@@ -14296,11 +14824,52 @@
       </w:r>
       <w:proofErr w:type="spellEnd"/>
       <w:r>
-        <w:t xml:space="preserve"> property to </w:t>
-      </w:r>
-      <w:r>
-        <w:t>be an empty string</w:t>
-      </w:r>
+        <w:t xml:space="preserve"> property to be an empty string.</w:t>
+      </w:r>
+    </w:p>
+    <w:p>
+      <w:pPr>
+        <w:pStyle w:val="LabStepNumberedLevel2"/>
+      </w:pPr>
+      <w:r>
+        <w:t xml:space="preserve">Inside the </w:t>
+      </w:r>
+      <w:proofErr w:type="spellStart"/>
+      <w:r>
+        <w:rPr>
+          <w:b/>
+        </w:rPr>
+        <w:t>src</w:t>
+      </w:r>
+      <w:proofErr w:type="spellEnd"/>
+      <w:r>
+        <w:rPr>
+          <w:b/>
+        </w:rPr>
+        <w:t>/webparts/</w:t>
+      </w:r>
+      <w:proofErr w:type="spellStart"/>
+      <w:r>
+        <w:rPr>
+          <w:b/>
+        </w:rPr>
+        <w:t>leadTracker</w:t>
+      </w:r>
+      <w:proofErr w:type="spellEnd"/>
+      <w:r>
+        <w:t xml:space="preserve"> folder</w:t>
+      </w:r>
+      <w:r>
+        <w:t xml:space="preserve">, open the file named </w:t>
+      </w:r>
+      <w:proofErr w:type="spellStart"/>
+      <w:r>
+        <w:rPr>
+          <w:b/>
+        </w:rPr>
+        <w:t>LeadTrackerWebPart.manifest.json</w:t>
+      </w:r>
+      <w:proofErr w:type="spellEnd"/>
       <w:r>
         <w:t>.</w:t>
       </w:r>
@@ -14310,63 +14879,7 @@
         <w:pStyle w:val="LabStepNumberedLevel2"/>
       </w:pPr>
       <w:r>
-        <w:t xml:space="preserve">Inside the </w:t>
-      </w:r>
-      <w:proofErr w:type="spellStart"/>
-      <w:r>
-        <w:rPr>
-          <w:b/>
-        </w:rPr>
-        <w:t>src</w:t>
-      </w:r>
-      <w:proofErr w:type="spellEnd"/>
-      <w:r>
-        <w:rPr>
-          <w:b/>
-        </w:rPr>
-        <w:t>/webparts/</w:t>
-      </w:r>
-      <w:proofErr w:type="spellStart"/>
-      <w:r>
-        <w:rPr>
-          <w:b/>
-        </w:rPr>
-        <w:t>leadTracker</w:t>
-      </w:r>
-      <w:proofErr w:type="spellEnd"/>
-      <w:r>
-        <w:rPr>
-          <w:b/>
-        </w:rPr>
-        <w:t xml:space="preserve"> folder</w:t>
-      </w:r>
-      <w:r>
-        <w:t xml:space="preserve">, open the file named file named </w:t>
-      </w:r>
-      <w:proofErr w:type="spellStart"/>
-      <w:r>
-        <w:rPr>
-          <w:b/>
-        </w:rPr>
-        <w:t>LeadTrackerWebPart.manifest.json</w:t>
-      </w:r>
-      <w:proofErr w:type="spellEnd"/>
-      <w:r>
-        <w:t>.</w:t>
-      </w:r>
-    </w:p>
-    <w:p>
-      <w:pPr>
-        <w:pStyle w:val="LabStepNumberedLevel2"/>
-      </w:pPr>
-      <w:r>
-        <w:t xml:space="preserve">Set </w:t>
-      </w:r>
-      <w:r>
-        <w:t xml:space="preserve">the default value for </w:t>
-      </w:r>
-      <w:r>
-        <w:t xml:space="preserve">the </w:t>
+        <w:t xml:space="preserve">Set the default value for the </w:t>
       </w:r>
       <w:proofErr w:type="spellStart"/>
       <w:r>
@@ -14377,13 +14890,7 @@
       </w:r>
       <w:proofErr w:type="spellEnd"/>
       <w:r>
-        <w:t xml:space="preserve"> </w:t>
-      </w:r>
-      <w:r>
-        <w:t>property to be an empty string</w:t>
-      </w:r>
-      <w:r>
-        <w:t>.</w:t>
+        <w:t xml:space="preserve"> property to be an empty string.</w:t>
       </w:r>
     </w:p>
     <w:p>
@@ -14465,7 +14972,13 @@
         <w:pStyle w:val="LabExerciseCallout"/>
       </w:pPr>
       <w:r>
-        <w:t>Now you just need to update the HTM and CSS for the React component. First, add a new file.</w:t>
+        <w:t>Now you just need to update the HTM</w:t>
+      </w:r>
+      <w:r>
+        <w:t>L</w:t>
+      </w:r>
+      <w:r>
+        <w:t xml:space="preserve"> and CSS for the React component.</w:t>
       </w:r>
     </w:p>
     <w:p>
@@ -14473,16 +14986,131 @@
         <w:pStyle w:val="LabStepNumbered"/>
       </w:pPr>
       <w:r>
-        <w:t xml:space="preserve">Add an image file to the project to use </w:t>
-      </w:r>
-      <w:r>
-        <w:t xml:space="preserve">to indicate when the </w:t>
-      </w:r>
-      <w:r>
-        <w:t xml:space="preserve">webpart </w:t>
-      </w:r>
-      <w:r>
-        <w:t>is loading data from across the network</w:t>
+        <w:t>Add an image file to the project to use to indicate when the webpart is loading data from across the network.</w:t>
+      </w:r>
+    </w:p>
+    <w:p>
+      <w:pPr>
+        <w:pStyle w:val="LabStepNumberedLevel2"/>
+      </w:pPr>
+      <w:r>
+        <w:t xml:space="preserve">Using Windows Explorer, locate the image file named </w:t>
+      </w:r>
+      <w:r>
+        <w:rPr>
+          <w:b/>
+        </w:rPr>
+        <w:t>loading.gif</w:t>
+      </w:r>
+      <w:r>
+        <w:t xml:space="preserve"> at the following location.</w:t>
+      </w:r>
+    </w:p>
+    <w:p>
+      <w:pPr>
+        <w:pStyle w:val="LabStepCodeBlockLevel2"/>
+      </w:pPr>
+      <w:r>
+        <w:t>C:\Student\Modules\05_ReactWebparts\Lab</w:t>
+      </w:r>
+      <w:r>
+        <w:t>\StarterFiles\</w:t>
+      </w:r>
+      <w:r>
+        <w:t>loading.gif</w:t>
+      </w:r>
+    </w:p>
+    <w:p>
+      <w:pPr>
+        <w:pStyle w:val="LabStepNumberedLevel2"/>
+      </w:pPr>
+      <w:r>
+        <w:t xml:space="preserve">Using Windows Explorer, copy the </w:t>
+      </w:r>
+      <w:r>
+        <w:rPr>
+          <w:b/>
+        </w:rPr>
+        <w:t>loading.gif</w:t>
+      </w:r>
+      <w:r>
+        <w:t xml:space="preserve"> file to the Windows clipboard.</w:t>
+      </w:r>
+    </w:p>
+    <w:p>
+      <w:pPr>
+        <w:pStyle w:val="LabStepNumberedLevel2"/>
+      </w:pPr>
+      <w:r>
+        <w:t>Stay in Windows Explorer and</w:t>
+      </w:r>
+      <w:r>
+        <w:t xml:space="preserve"> navigate to the </w:t>
+      </w:r>
+      <w:proofErr w:type="spellStart"/>
+      <w:r>
+        <w:rPr>
+          <w:b/>
+        </w:rPr>
+        <w:t>src</w:t>
+      </w:r>
+      <w:proofErr w:type="spellEnd"/>
+      <w:r>
+        <w:t xml:space="preserve"> folder at the following path.</w:t>
+      </w:r>
+    </w:p>
+    <w:p>
+      <w:pPr>
+        <w:pStyle w:val="LabStepCodeBlockLevel2"/>
+      </w:pPr>
+      <w:r>
+        <w:t>C:\Student\Modules\05_ReactWebparts\Lab\react-webparts-lab\src\</w:t>
+      </w:r>
+    </w:p>
+    <w:p>
+      <w:pPr>
+        <w:pStyle w:val="LabStepNumberedLevel2"/>
+      </w:pPr>
+      <w:r>
+        <w:t>Using Windows Explorer</w:t>
+      </w:r>
+      <w:r>
+        <w:t xml:space="preserve">, create a </w:t>
+      </w:r>
+      <w:r>
+        <w:t xml:space="preserve">new </w:t>
+      </w:r>
+      <w:r>
+        <w:t xml:space="preserve">child folder </w:t>
+      </w:r>
+      <w:r>
+        <w:t>i</w:t>
+      </w:r>
+      <w:r>
+        <w:t xml:space="preserve">nside the </w:t>
+      </w:r>
+      <w:proofErr w:type="spellStart"/>
+      <w:r>
+        <w:rPr>
+          <w:b/>
+        </w:rPr>
+        <w:t>src</w:t>
+      </w:r>
+      <w:proofErr w:type="spellEnd"/>
+      <w:r>
+        <w:t xml:space="preserve"> folder</w:t>
+      </w:r>
+      <w:r>
+        <w:t xml:space="preserve"> </w:t>
+      </w:r>
+      <w:r>
+        <w:t xml:space="preserve">named </w:t>
+      </w:r>
+      <w:r>
+        <w:rPr>
+          <w:b/>
+        </w:rPr>
+        <w:t>assets</w:t>
       </w:r>
       <w:r>
         <w:t>.</w:t>
@@ -14493,94 +15121,8 @@
         <w:pStyle w:val="LabStepNumberedLevel2"/>
       </w:pPr>
       <w:r>
-        <w:t xml:space="preserve">Using Windows Explorer, locate the image file named </w:t>
-      </w:r>
-      <w:r>
-        <w:rPr>
-          <w:b/>
-        </w:rPr>
-        <w:t>loading.gif</w:t>
-      </w:r>
-      <w:r>
-        <w:t xml:space="preserve"> at the following location.</w:t>
-      </w:r>
-    </w:p>
-    <w:p>
-      <w:pPr>
-        <w:pStyle w:val="LabStepCodeBlockLevel2"/>
-      </w:pPr>
-      <w:r>
-        <w:t>C:\Student\Modules\05_ReactWebparts\Lab</w:t>
-      </w:r>
-      <w:r>
-        <w:t>\StarterFiles\</w:t>
-      </w:r>
-      <w:r>
-        <w:t>loading.gif</w:t>
-      </w:r>
-    </w:p>
-    <w:p>
-      <w:pPr>
-        <w:pStyle w:val="LabStepNumberedLevel2"/>
-      </w:pPr>
-      <w:r>
-        <w:t xml:space="preserve">Using Windows Explorer, copy the </w:t>
-      </w:r>
-      <w:r>
-        <w:rPr>
-          <w:b/>
-        </w:rPr>
-        <w:t>loading.gif</w:t>
-      </w:r>
-      <w:r>
-        <w:t xml:space="preserve"> file to the Windows clipboard.</w:t>
-      </w:r>
-    </w:p>
-    <w:p>
-      <w:pPr>
-        <w:pStyle w:val="LabStepNumberedLevel2"/>
-      </w:pPr>
-      <w:r>
-        <w:t xml:space="preserve">Stay in Windows Explorer, navigate to the </w:t>
-      </w:r>
-      <w:proofErr w:type="spellStart"/>
-      <w:r>
-        <w:rPr>
-          <w:b/>
-        </w:rPr>
-        <w:t>src</w:t>
-      </w:r>
-      <w:proofErr w:type="spellEnd"/>
-      <w:r>
-        <w:t xml:space="preserve"> folder at the following path.</w:t>
-      </w:r>
-    </w:p>
-    <w:p>
-      <w:pPr>
-        <w:pStyle w:val="LabStepCodeBlockLevel2"/>
-      </w:pPr>
-      <w:r>
-        <w:t>C:\Student\Modules\05_ReactWebparts\Lab\react-webparts-lab\src\</w:t>
-      </w:r>
-    </w:p>
-    <w:p>
-      <w:pPr>
-        <w:pStyle w:val="LabStepNumberedLevel2"/>
-      </w:pPr>
-      <w:r>
         <w:t xml:space="preserve">Inside the </w:t>
       </w:r>
-      <w:proofErr w:type="spellStart"/>
-      <w:r>
-        <w:rPr>
-          <w:b/>
-        </w:rPr>
-        <w:t>src</w:t>
-      </w:r>
-      <w:proofErr w:type="spellEnd"/>
-      <w:r>
-        <w:t xml:space="preserve"> folder, create a child folder named </w:t>
-      </w:r>
       <w:r>
         <w:rPr>
           <w:b/>
@@ -14588,15 +15130,7 @@
         <w:t>assets</w:t>
       </w:r>
       <w:r>
-        <w:t>.</w:t>
-      </w:r>
-    </w:p>
-    <w:p>
-      <w:pPr>
-        <w:pStyle w:val="LabStepNumberedLevel2"/>
-      </w:pPr>
-      <w:r>
-        <w:t xml:space="preserve">Inside the assets folder, paste the image file named </w:t>
+        <w:t xml:space="preserve"> folder, paste the image file named </w:t>
       </w:r>
       <w:r>
         <w:rPr>
@@ -14690,24 +15224,33 @@
         <w:rPr>
           <w:b/>
         </w:rPr>
-        <w:t>BannerImage.jpg</w:t>
-      </w:r>
-      <w:r>
-        <w:t xml:space="preserve"> in the components folder.</w:t>
-      </w:r>
-    </w:p>
-    <w:p>
-      <w:pPr>
-        <w:pStyle w:val="LabStepLevel2NoBullet"/>
-      </w:pPr>
-      <w:r>
-        <w:rPr>
-          <w:noProof/>
-        </w:rPr>
+        <w:t>loading.gif</w:t>
+      </w:r>
+      <w:r>
+        <w:t xml:space="preserve"> in the </w:t>
+      </w:r>
+      <w:r>
+        <w:rPr>
+          <w:b/>
+        </w:rPr>
+        <w:t>assets</w:t>
+      </w:r>
+      <w:r>
+        <w:t xml:space="preserve"> </w:t>
+      </w:r>
+      <w:r>
+        <w:t>folder.</w:t>
+      </w:r>
+    </w:p>
+    <w:p>
+      <w:pPr>
+        <w:pStyle w:val="LabStepScreenshotLevel2"/>
+      </w:pPr>
+      <w:r>
         <w:drawing>
-          <wp:inline distT="0" distB="0" distL="0" distR="0" wp14:anchorId="0DFD485F" wp14:editId="3F1BB66B">
-            <wp:extent cx="1385012" cy="1044146"/>
-            <wp:effectExtent l="0" t="0" r="5715" b="3810"/>
+          <wp:inline distT="0" distB="0" distL="0" distR="0" wp14:anchorId="0DFD485F" wp14:editId="1489BB3C">
+            <wp:extent cx="1223404" cy="922311"/>
+            <wp:effectExtent l="0" t="0" r="0" b="0"/>
             <wp:docPr id="54" name="Picture 54"/>
             <wp:cNvGraphicFramePr>
               <a:graphicFrameLocks xmlns:a="http://schemas.openxmlformats.org/drawingml/2006/main" noChangeAspect="1"/>
@@ -14737,7 +15280,7 @@
                   <pic:spPr bwMode="auto">
                     <a:xfrm>
                       <a:off x="0" y="0"/>
-                      <a:ext cx="1405930" cy="1059916"/>
+                      <a:ext cx="1251242" cy="943298"/>
                     </a:xfrm>
                     <a:prstGeom prst="rect">
                       <a:avLst/>
@@ -14798,9 +15341,9 @@
       </w:pPr>
       <w:r>
         <w:drawing>
-          <wp:inline distT="0" distB="0" distL="0" distR="0" wp14:anchorId="48575368" wp14:editId="0B8C71C6">
-            <wp:extent cx="1964724" cy="1045431"/>
-            <wp:effectExtent l="0" t="0" r="0" b="2540"/>
+          <wp:inline distT="0" distB="0" distL="0" distR="0" wp14:anchorId="48575368" wp14:editId="61503DEE">
+            <wp:extent cx="1759432" cy="936195"/>
+            <wp:effectExtent l="0" t="0" r="0" b="0"/>
             <wp:docPr id="55" name="Picture 55"/>
             <wp:cNvGraphicFramePr>
               <a:graphicFrameLocks xmlns:a="http://schemas.openxmlformats.org/drawingml/2006/main" noChangeAspect="1"/>
@@ -14830,7 +15373,7 @@
                   <pic:spPr bwMode="auto">
                     <a:xfrm>
                       <a:off x="0" y="0"/>
-                      <a:ext cx="1979159" cy="1053112"/>
+                      <a:ext cx="1778864" cy="946535"/>
                     </a:xfrm>
                     <a:prstGeom prst="rect">
                       <a:avLst/>
@@ -15111,7 +15654,13 @@
       </w:r>
       <w:proofErr w:type="spellEnd"/>
       <w:r>
-        <w:t xml:space="preserve"> component in two ways. First, it will show an informational message </w:t>
+        <w:t xml:space="preserve"> </w:t>
+      </w:r>
+      <w:r>
+        <w:t>component in two ways. First, the webpart</w:t>
+      </w:r>
+      <w:r>
+        <w:t xml:space="preserve"> will show an informational message </w:t>
       </w:r>
       <w:r>
         <w:t xml:space="preserve">indicating the user must select a list when the </w:t>
@@ -15136,7 +15685,13 @@
       </w:r>
       <w:proofErr w:type="spellEnd"/>
       <w:r>
-        <w:t xml:space="preserve"> component will display a loading indicator whenever it is webpart is calling out across the network to the SharePoint REST API.</w:t>
+        <w:t xml:space="preserve"> component will display a loading indicator whenever </w:t>
+      </w:r>
+      <w:r>
+        <w:t xml:space="preserve">the </w:t>
+      </w:r>
+      <w:r>
+        <w:t>webpart is calling out across the network to the SharePoint REST API.</w:t>
       </w:r>
     </w:p>
     <w:p>
@@ -15411,6 +15966,9 @@
       </w:r>
       <w:proofErr w:type="spellStart"/>
       <w:r>
+        <w:rPr>
+          <w:b/>
+        </w:rPr>
         <w:t>setState</w:t>
       </w:r>
       <w:proofErr w:type="spellEnd"/>
@@ -15426,7 +15984,48 @@
       </w:r>
       <w:proofErr w:type="spellEnd"/>
       <w:r>
-        <w:t xml:space="preserve"> property to the new list. However, there is nothing that will trigger the React component to call to SharePoint whenever the list is changed from one Contacts list to another. Now you will add the </w:t>
+        <w:t xml:space="preserve"> property </w:t>
+      </w:r>
+      <w:r>
+        <w:t xml:space="preserve">to reference </w:t>
+      </w:r>
+      <w:r>
+        <w:t xml:space="preserve">the new list. However, there is nothing </w:t>
+      </w:r>
+      <w:r>
+        <w:t xml:space="preserve">yet in your implementation </w:t>
+      </w:r>
+      <w:r>
+        <w:t xml:space="preserve">that will trigger the React component to call </w:t>
+      </w:r>
+      <w:r>
+        <w:t xml:space="preserve">across the network to </w:t>
+      </w:r>
+      <w:r>
+        <w:t xml:space="preserve">SharePoint whenever the list is changed from one </w:t>
+      </w:r>
+      <w:r>
+        <w:rPr>
+          <w:b/>
+        </w:rPr>
+        <w:t>Contacts</w:t>
+      </w:r>
+      <w:r>
+        <w:t xml:space="preserve"> list to another. Now you will </w:t>
+      </w:r>
+      <w:r>
+        <w:t xml:space="preserve">implement this triggering behavior by adding the </w:t>
+      </w:r>
+      <w:proofErr w:type="spellStart"/>
+      <w:r>
+        <w:rPr>
+          <w:b/>
+        </w:rPr>
+        <w:t>componentDidUpdate</w:t>
+      </w:r>
+      <w:proofErr w:type="spellEnd"/>
+      <w:r>
+        <w:t xml:space="preserve"> method to the React component class.</w:t>
       </w:r>
     </w:p>
     <w:p>
@@ -15558,7 +16157,13 @@
       </w:r>
       <w:proofErr w:type="spellEnd"/>
       <w:r>
-        <w:t xml:space="preserve"> webpart by running it in the hosted SharePoint workbench in SharePoint Online.</w:t>
+        <w:t xml:space="preserve"> webpart by runni</w:t>
+      </w:r>
+      <w:r>
+        <w:t>ng it in the hosted SharePoint W</w:t>
+      </w:r>
+      <w:r>
+        <w:t>orkbench in SharePoint Online.</w:t>
       </w:r>
     </w:p>
     <w:p>
@@ -15636,15 +16241,33 @@
         <w:pStyle w:val="LabStepNumberedLevel2"/>
       </w:pPr>
       <w:r>
-        <w:t>Once you have successfully logged in, navigate to the hosted SharePoint workbench at the following URL.</w:t>
-      </w:r>
-    </w:p>
-    <w:p>
-      <w:pPr>
-        <w:pStyle w:val="LabStepCodeBlockLevel2"/>
-      </w:pPr>
-      <w:r>
-        <w:t>https://[YOUR_TENANT_NAME]/_layouts/15/workbench.aspx</w:t>
+        <w:t>Once you have successfully logged in, nav</w:t>
+      </w:r>
+      <w:r>
+        <w:t>igate to the hosted SharePoint W</w:t>
+      </w:r>
+      <w:r>
+        <w:t>orkbench at the following URL.</w:t>
+      </w:r>
+    </w:p>
+    <w:p>
+      <w:pPr>
+        <w:pStyle w:val="LabStepCodeBlockLevel2"/>
+      </w:pPr>
+      <w:r>
+        <w:t>https://</w:t>
+      </w:r>
+      <w:r>
+        <w:rPr>
+          <w:color w:val="7F7F7F" w:themeColor="text1" w:themeTint="80"/>
+        </w:rPr>
+        <w:t>[YOUR_TENANT_NAME]</w:t>
+      </w:r>
+      <w:r>
+        <w:t>.sharepoint.com</w:t>
+      </w:r>
+      <w:r>
+        <w:t>/_layouts/15/workbench.aspx</w:t>
       </w:r>
     </w:p>
     <w:p>
@@ -15691,9 +16314,9 @@
       </w:pPr>
       <w:r>
         <w:drawing>
-          <wp:inline distT="0" distB="0" distL="0" distR="0" wp14:anchorId="45E046EA" wp14:editId="480D594C">
-            <wp:extent cx="3144795" cy="1323643"/>
-            <wp:effectExtent l="19050" t="19050" r="17780" b="10160"/>
+          <wp:inline distT="0" distB="0" distL="0" distR="0" wp14:anchorId="45E046EA" wp14:editId="3CC556F5">
+            <wp:extent cx="2888242" cy="1215660"/>
+            <wp:effectExtent l="19050" t="19050" r="26670" b="22860"/>
             <wp:docPr id="64" name="Picture 64"/>
             <wp:cNvGraphicFramePr>
               <a:graphicFrameLocks xmlns:a="http://schemas.openxmlformats.org/drawingml/2006/main" noChangeAspect="1"/>
@@ -15723,7 +16346,7 @@
                   <pic:spPr bwMode="auto">
                     <a:xfrm>
                       <a:off x="0" y="0"/>
-                      <a:ext cx="3175655" cy="1336632"/>
+                      <a:ext cx="2919741" cy="1228918"/>
                     </a:xfrm>
                     <a:prstGeom prst="rect">
                       <a:avLst/>
@@ -15762,13 +16385,19 @@
       </w:r>
       <w:proofErr w:type="spellEnd"/>
       <w:r>
-        <w:t xml:space="preserve"> webpart should display </w:t>
-      </w:r>
-      <w:r>
-        <w:t>a message telling the user to select a list from the properties pane</w:t>
-      </w:r>
-      <w:r>
-        <w:t>.</w:t>
+        <w:t xml:space="preserve"> webpart should </w:t>
+      </w:r>
+      <w:r>
+        <w:t xml:space="preserve">now </w:t>
+      </w:r>
+      <w:r>
+        <w:t xml:space="preserve">display a message </w:t>
+      </w:r>
+      <w:r>
+        <w:t xml:space="preserve">instructing </w:t>
+      </w:r>
+      <w:r>
+        <w:t>the user to select a list from the properties pane.</w:t>
       </w:r>
     </w:p>
     <w:p>
@@ -15908,11 +16537,28 @@
       </w:r>
       <w:proofErr w:type="spellStart"/>
       <w:r>
+        <w:rPr>
+          <w:b/>
+        </w:rPr>
         <w:t>targetList</w:t>
       </w:r>
       <w:proofErr w:type="spellEnd"/>
       <w:r>
         <w:t xml:space="preserve"> property is now presented to the user as a dropdown combo box instead of a textbox. </w:t>
+      </w:r>
+      <w:r>
+        <w:t xml:space="preserve">Currently, there is no list selected because the </w:t>
+      </w:r>
+      <w:proofErr w:type="spellStart"/>
+      <w:r>
+        <w:rPr>
+          <w:b/>
+        </w:rPr>
+        <w:t>targetList</w:t>
+      </w:r>
+      <w:proofErr w:type="spellEnd"/>
+      <w:r>
+        <w:t xml:space="preserve"> property has the value of an empty string.</w:t>
       </w:r>
     </w:p>
     <w:p>
@@ -16015,9 +16661,9 @@
       </w:pPr>
       <w:r>
         <w:drawing>
-          <wp:inline distT="0" distB="0" distL="0" distR="0" wp14:anchorId="7743AC22" wp14:editId="46B65D0C">
-            <wp:extent cx="2341606" cy="1050741"/>
-            <wp:effectExtent l="19050" t="19050" r="20955" b="16510"/>
+          <wp:inline distT="0" distB="0" distL="0" distR="0" wp14:anchorId="7743AC22" wp14:editId="69C1451A">
+            <wp:extent cx="2137804" cy="959289"/>
+            <wp:effectExtent l="19050" t="19050" r="15240" b="12700"/>
             <wp:docPr id="60" name="Picture 60"/>
             <wp:cNvGraphicFramePr>
               <a:graphicFrameLocks xmlns:a="http://schemas.openxmlformats.org/drawingml/2006/main" noChangeAspect="1"/>
@@ -16047,7 +16693,7 @@
                   <pic:spPr bwMode="auto">
                     <a:xfrm>
                       <a:off x="0" y="0"/>
-                      <a:ext cx="2344105" cy="1051862"/>
+                      <a:ext cx="2154695" cy="966868"/>
                     </a:xfrm>
                     <a:prstGeom prst="rect">
                       <a:avLst/>
@@ -16143,7 +16789,19 @@
       </w:pPr>
       <w:r>
         <w:lastRenderedPageBreak/>
-        <w:t>The webpart should then display the items from that list.</w:t>
+        <w:t xml:space="preserve">The webpart should then display the items from that </w:t>
+      </w:r>
+      <w:r>
+        <w:rPr>
+          <w:b/>
+        </w:rPr>
+        <w:t>Contacts</w:t>
+      </w:r>
+      <w:r>
+        <w:t xml:space="preserve"> </w:t>
+      </w:r>
+      <w:r>
+        <w:t>list.</w:t>
       </w:r>
     </w:p>
     <w:p>
@@ -16211,7 +16869,21 @@
         <w:pStyle w:val="LabStepNumberedLevel2"/>
       </w:pPr>
       <w:r>
-        <w:t>Change to a different list in the properties pane dropdown menu and the webpart should automatically update.</w:t>
+        <w:t xml:space="preserve">Change to a different </w:t>
+      </w:r>
+      <w:bookmarkStart w:id="3" w:name="_GoBack"/>
+      <w:r>
+        <w:rPr>
+          <w:b/>
+        </w:rPr>
+        <w:t>Contacts</w:t>
+      </w:r>
+      <w:bookmarkEnd w:id="3"/>
+      <w:r>
+        <w:t xml:space="preserve"> </w:t>
+      </w:r>
+      <w:r>
+        <w:t>list in the properties pane dropdown menu and the webpart should automatically update.</w:t>
       </w:r>
     </w:p>
     <w:p>
@@ -16287,16 +16959,8 @@
         <w:pStyle w:val="LabExerciseCallout"/>
       </w:pPr>
       <w:r>
-        <w:t>Congratulations</w:t>
-      </w:r>
-      <w:r>
-        <w:t>.</w:t>
-      </w:r>
-      <w:r>
-        <w:t xml:space="preserve"> You have now reached the end of this lab.</w:t>
-      </w:r>
-      <w:bookmarkStart w:id="3" w:name="_GoBack"/>
-      <w:bookmarkEnd w:id="3"/>
+        <w:t>Congratulations. You have now reached the end of this lab.</w:t>
+      </w:r>
     </w:p>
     <w:sectPr>
       <w:headerReference w:type="default" r:id="rId67"/>
@@ -16538,7 +17202,7 @@
         <w:rFonts w:cs="Arial"/>
         <w:noProof/>
       </w:rPr>
-      <w:t>Sep 7, 2018</w:t>
+      <w:t>Sep 8, 2018</w:t>
     </w:r>
     <w:r>
       <w:rPr>
@@ -21951,7 +22615,7 @@
 </file>
 
 <file path=customXml/itemProps1.xml><?xml version="1.0" encoding="utf-8"?>
-<ds:datastoreItem xmlns:ds="http://schemas.openxmlformats.org/officeDocument/2006/customXml" ds:itemID="{A2F5853B-C7CD-44D9-AAD9-7022A08F0753}">
+<ds:datastoreItem xmlns:ds="http://schemas.openxmlformats.org/officeDocument/2006/customXml" ds:itemID="{472281AF-ABBD-4F6A-8BBE-0FD853BC0F5F}">
   <ds:schemaRefs>
     <ds:schemaRef ds:uri="http://schemas.openxmlformats.org/officeDocument/2006/bibliography"/>
   </ds:schemaRefs>

--- a/05Lab ReactWebParts.docx
+++ b/05Lab ReactWebParts.docx
@@ -15084,10 +15084,7 @@
         <w:t xml:space="preserve">child folder </w:t>
       </w:r>
       <w:r>
-        <w:t>i</w:t>
-      </w:r>
-      <w:r>
-        <w:t xml:space="preserve">nside the </w:t>
+        <w:t xml:space="preserve">inside the </w:t>
       </w:r>
       <w:proofErr w:type="spellStart"/>
       <w:r>
@@ -15098,10 +15095,7 @@
       </w:r>
       <w:proofErr w:type="spellEnd"/>
       <w:r>
-        <w:t xml:space="preserve"> folder</w:t>
-      </w:r>
-      <w:r>
-        <w:t xml:space="preserve"> </w:t>
+        <w:t xml:space="preserve"> folder </w:t>
       </w:r>
       <w:r>
         <w:t xml:space="preserve">named </w:t>
@@ -16871,14 +16865,12 @@
       <w:r>
         <w:t xml:space="preserve">Change to a different </w:t>
       </w:r>
-      <w:bookmarkStart w:id="3" w:name="_GoBack"/>
       <w:r>
         <w:rPr>
           <w:b/>
         </w:rPr>
         <w:t>Contacts</w:t>
       </w:r>
-      <w:bookmarkEnd w:id="3"/>
       <w:r>
         <w:t xml:space="preserve"> </w:t>
       </w:r>
@@ -16963,10 +16955,12 @@
       </w:r>
     </w:p>
     <w:sectPr>
-      <w:headerReference w:type="default" r:id="rId67"/>
-      <w:footerReference w:type="default" r:id="rId68"/>
-      <w:headerReference w:type="first" r:id="rId69"/>
-      <w:footerReference w:type="first" r:id="rId70"/>
+      <w:headerReference w:type="even" r:id="rId67"/>
+      <w:headerReference w:type="default" r:id="rId68"/>
+      <w:footerReference w:type="even" r:id="rId69"/>
+      <w:footerReference w:type="default" r:id="rId70"/>
+      <w:headerReference w:type="first" r:id="rId71"/>
+      <w:footerReference w:type="first" r:id="rId72"/>
       <w:type w:val="oddPage"/>
       <w:pgSz w:w="12240" w:h="15840"/>
       <w:pgMar w:top="720" w:right="720" w:bottom="720" w:left="720" w:header="720" w:footer="720" w:gutter="0"/>
@@ -17004,6 +16998,16 @@
 </file>
 
 <file path=word/footer1.xml><?xml version="1.0" encoding="utf-8"?>
+<w:ftr xmlns:wpc="http://schemas.microsoft.com/office/word/2010/wordprocessingCanvas" xmlns:cx="http://schemas.microsoft.com/office/drawing/2014/chartex" xmlns:cx1="http://schemas.microsoft.com/office/drawing/2015/9/8/chartex" xmlns:cx2="http://schemas.microsoft.com/office/drawing/2015/10/21/chartex" xmlns:cx3="http://schemas.microsoft.com/office/drawing/2016/5/9/chartex" xmlns:cx4="http://schemas.microsoft.com/office/drawing/2016/5/10/chartex" xmlns:cx5="http://schemas.microsoft.com/office/drawing/2016/5/11/chartex" xmlns:cx6="http://schemas.microsoft.com/office/drawing/2016/5/12/chartex" xmlns:cx7="http://schemas.microsoft.com/office/drawing/2016/5/13/chartex" xmlns:cx8="http://schemas.microsoft.com/office/drawing/2016/5/14/chartex" xmlns:mc="http://schemas.openxmlformats.org/markup-compatibility/2006" xmlns:aink="http://schemas.microsoft.com/office/drawing/2016/ink" xmlns:am3d="http://schemas.microsoft.com/office/drawing/2017/model3d" xmlns:o="urn:schemas-microsoft-com:office:office" xmlns:r="http://schemas.openxmlformats.org/officeDocument/2006/relationships" xmlns:m="http://schemas.openxmlformats.org/officeDocument/2006/math" xmlns:v="urn:schemas-microsoft-com:vml" xmlns:wp14="http://schemas.microsoft.com/office/word/2010/wordprocessingDrawing" xmlns:wp="http://schemas.openxmlformats.org/drawingml/2006/wordprocessingDrawing" xmlns:w10="urn:schemas-microsoft-com:office:word" xmlns:w="http://schemas.openxmlformats.org/wordprocessingml/2006/main" xmlns:w14="http://schemas.microsoft.com/office/word/2010/wordml" xmlns:w15="http://schemas.microsoft.com/office/word/2012/wordml" xmlns:w16cid="http://schemas.microsoft.com/office/word/2016/wordml/cid" xmlns:w16se="http://schemas.microsoft.com/office/word/2015/wordml/symex" xmlns:wpg="http://schemas.microsoft.com/office/word/2010/wordprocessingGroup" xmlns:wpi="http://schemas.microsoft.com/office/word/2010/wordprocessingInk" xmlns:wne="http://schemas.microsoft.com/office/word/2006/wordml" xmlns:wps="http://schemas.microsoft.com/office/word/2010/wordprocessingShape" mc:Ignorable="w14 w15 w16se w16cid wp14">
+  <w:p>
+    <w:pPr>
+      <w:pStyle w:val="Footer"/>
+    </w:pPr>
+  </w:p>
+</w:ftr>
+</file>
+
+<file path=word/footer2.xml><?xml version="1.0" encoding="utf-8"?>
 <w:ftr xmlns:wpc="http://schemas.microsoft.com/office/word/2010/wordprocessingCanvas" xmlns:cx="http://schemas.microsoft.com/office/drawing/2014/chartex" xmlns:cx1="http://schemas.microsoft.com/office/drawing/2015/9/8/chartex" xmlns:cx2="http://schemas.microsoft.com/office/drawing/2015/10/21/chartex" xmlns:cx3="http://schemas.microsoft.com/office/drawing/2016/5/9/chartex" xmlns:cx4="http://schemas.microsoft.com/office/drawing/2016/5/10/chartex" xmlns:cx5="http://schemas.microsoft.com/office/drawing/2016/5/11/chartex" xmlns:cx6="http://schemas.microsoft.com/office/drawing/2016/5/12/chartex" xmlns:cx7="http://schemas.microsoft.com/office/drawing/2016/5/13/chartex" xmlns:cx8="http://schemas.microsoft.com/office/drawing/2016/5/14/chartex" xmlns:mc="http://schemas.openxmlformats.org/markup-compatibility/2006" xmlns:aink="http://schemas.microsoft.com/office/drawing/2016/ink" xmlns:am3d="http://schemas.microsoft.com/office/drawing/2017/model3d" xmlns:o="urn:schemas-microsoft-com:office:office" xmlns:r="http://schemas.openxmlformats.org/officeDocument/2006/relationships" xmlns:m="http://schemas.openxmlformats.org/officeDocument/2006/math" xmlns:v="urn:schemas-microsoft-com:vml" xmlns:wp14="http://schemas.microsoft.com/office/word/2010/wordprocessingDrawing" xmlns:wp="http://schemas.openxmlformats.org/drawingml/2006/wordprocessingDrawing" xmlns:w10="urn:schemas-microsoft-com:office:word" xmlns:w="http://schemas.openxmlformats.org/wordprocessingml/2006/main" xmlns:w14="http://schemas.microsoft.com/office/word/2010/wordml" xmlns:w15="http://schemas.microsoft.com/office/word/2012/wordml" xmlns:w16cid="http://schemas.microsoft.com/office/word/2016/wordml/cid" xmlns:w16se="http://schemas.microsoft.com/office/word/2015/wordml/symex" xmlns:wpg="http://schemas.microsoft.com/office/word/2010/wordprocessingGroup" xmlns:wpi="http://schemas.microsoft.com/office/word/2010/wordprocessingInk" xmlns:wne="http://schemas.microsoft.com/office/word/2006/wordml" xmlns:wps="http://schemas.microsoft.com/office/word/2010/wordprocessingShape" mc:Ignorable="w14 w15 w16se w16cid wp14">
   <w:p>
     <w:pPr>
@@ -17054,7 +17058,7 @@
 </w:ftr>
 </file>
 
-<file path=word/footer2.xml><?xml version="1.0" encoding="utf-8"?>
+<file path=word/footer3.xml><?xml version="1.0" encoding="utf-8"?>
 <w:ftr xmlns:wpc="http://schemas.microsoft.com/office/word/2010/wordprocessingCanvas" xmlns:cx="http://schemas.microsoft.com/office/drawing/2014/chartex" xmlns:cx1="http://schemas.microsoft.com/office/drawing/2015/9/8/chartex" xmlns:cx2="http://schemas.microsoft.com/office/drawing/2015/10/21/chartex" xmlns:cx3="http://schemas.microsoft.com/office/drawing/2016/5/9/chartex" xmlns:cx4="http://schemas.microsoft.com/office/drawing/2016/5/10/chartex" xmlns:cx5="http://schemas.microsoft.com/office/drawing/2016/5/11/chartex" xmlns:cx6="http://schemas.microsoft.com/office/drawing/2016/5/12/chartex" xmlns:cx7="http://schemas.microsoft.com/office/drawing/2016/5/13/chartex" xmlns:cx8="http://schemas.microsoft.com/office/drawing/2016/5/14/chartex" xmlns:mc="http://schemas.openxmlformats.org/markup-compatibility/2006" xmlns:aink="http://schemas.microsoft.com/office/drawing/2016/ink" xmlns:am3d="http://schemas.microsoft.com/office/drawing/2017/model3d" xmlns:o="urn:schemas-microsoft-com:office:office" xmlns:r="http://schemas.openxmlformats.org/officeDocument/2006/relationships" xmlns:m="http://schemas.openxmlformats.org/officeDocument/2006/math" xmlns:v="urn:schemas-microsoft-com:vml" xmlns:wp14="http://schemas.microsoft.com/office/word/2010/wordprocessingDrawing" xmlns:wp="http://schemas.openxmlformats.org/drawingml/2006/wordprocessingDrawing" xmlns:w10="urn:schemas-microsoft-com:office:word" xmlns:w="http://schemas.openxmlformats.org/wordprocessingml/2006/main" xmlns:w14="http://schemas.microsoft.com/office/word/2010/wordml" xmlns:w15="http://schemas.microsoft.com/office/word/2012/wordml" xmlns:w16cid="http://schemas.microsoft.com/office/word/2016/wordml/cid" xmlns:w16se="http://schemas.microsoft.com/office/word/2015/wordml/symex" xmlns:wpg="http://schemas.microsoft.com/office/word/2010/wordprocessingGroup" xmlns:wpi="http://schemas.microsoft.com/office/word/2010/wordprocessingInk" xmlns:wne="http://schemas.microsoft.com/office/word/2006/wordml" xmlns:wps="http://schemas.microsoft.com/office/word/2010/wordprocessingShape" mc:Ignorable="w14 w15 w16se w16cid wp14">
   <w:p>
     <w:pPr>
@@ -17135,11 +17139,24 @@
   <w:p>
     <w:pPr>
       <w:pStyle w:val="Header"/>
+    </w:pPr>
+  </w:p>
+</w:hdr>
+</file>
+
+<file path=word/header2.xml><?xml version="1.0" encoding="utf-8"?>
+<w:hdr xmlns:wpc="http://schemas.microsoft.com/office/word/2010/wordprocessingCanvas" xmlns:cx="http://schemas.microsoft.com/office/drawing/2014/chartex" xmlns:cx1="http://schemas.microsoft.com/office/drawing/2015/9/8/chartex" xmlns:cx2="http://schemas.microsoft.com/office/drawing/2015/10/21/chartex" xmlns:cx3="http://schemas.microsoft.com/office/drawing/2016/5/9/chartex" xmlns:cx4="http://schemas.microsoft.com/office/drawing/2016/5/10/chartex" xmlns:cx5="http://schemas.microsoft.com/office/drawing/2016/5/11/chartex" xmlns:cx6="http://schemas.microsoft.com/office/drawing/2016/5/12/chartex" xmlns:cx7="http://schemas.microsoft.com/office/drawing/2016/5/13/chartex" xmlns:cx8="http://schemas.microsoft.com/office/drawing/2016/5/14/chartex" xmlns:mc="http://schemas.openxmlformats.org/markup-compatibility/2006" xmlns:aink="http://schemas.microsoft.com/office/drawing/2016/ink" xmlns:am3d="http://schemas.microsoft.com/office/drawing/2017/model3d" xmlns:o="urn:schemas-microsoft-com:office:office" xmlns:r="http://schemas.openxmlformats.org/officeDocument/2006/relationships" xmlns:m="http://schemas.openxmlformats.org/officeDocument/2006/math" xmlns:v="urn:schemas-microsoft-com:vml" xmlns:wp14="http://schemas.microsoft.com/office/word/2010/wordprocessingDrawing" xmlns:wp="http://schemas.openxmlformats.org/drawingml/2006/wordprocessingDrawing" xmlns:w10="urn:schemas-microsoft-com:office:word" xmlns:w="http://schemas.openxmlformats.org/wordprocessingml/2006/main" xmlns:w14="http://schemas.microsoft.com/office/word/2010/wordml" xmlns:w15="http://schemas.microsoft.com/office/word/2012/wordml" xmlns:w16cid="http://schemas.microsoft.com/office/word/2016/wordml/cid" xmlns:w16se="http://schemas.microsoft.com/office/word/2015/wordml/symex" xmlns:wpg="http://schemas.microsoft.com/office/word/2010/wordprocessingGroup" xmlns:wpi="http://schemas.microsoft.com/office/word/2010/wordprocessingInk" xmlns:wne="http://schemas.microsoft.com/office/word/2006/wordml" xmlns:wps="http://schemas.microsoft.com/office/word/2010/wordprocessingShape" mc:Ignorable="w14 w15 w16se w16cid wp14">
+  <w:p>
+    <w:pPr>
+      <w:pStyle w:val="Header"/>
       <w:pBdr>
         <w:bottom w:val="single" w:sz="4" w:space="0" w:color="auto"/>
       </w:pBdr>
       <w:spacing w:before="240"/>
     </w:pPr>
+    <w:bookmarkStart w:id="3" w:name="_Hlk524415741"/>
+    <w:bookmarkStart w:id="4" w:name="_Hlk524415742"/>
+    <w:bookmarkStart w:id="5" w:name="_GoBack"/>
     <w:r>
       <w:t>MSD365: Modern SharePoint and Office 365 Development</w:t>
     </w:r>
@@ -17202,7 +17219,7 @@
         <w:rFonts w:cs="Arial"/>
         <w:noProof/>
       </w:rPr>
-      <w:t>Sep 8, 2018</w:t>
+      <w:t>Sep 11, 2018</w:t>
     </w:r>
     <w:r>
       <w:rPr>
@@ -17210,11 +17227,14 @@
       </w:rPr>
       <w:fldChar w:fldCharType="end"/>
     </w:r>
+    <w:bookmarkEnd w:id="3"/>
+    <w:bookmarkEnd w:id="4"/>
+    <w:bookmarkEnd w:id="5"/>
   </w:p>
 </w:hdr>
 </file>
 
-<file path=word/header2.xml><?xml version="1.0" encoding="utf-8"?>
+<file path=word/header3.xml><?xml version="1.0" encoding="utf-8"?>
 <w:hdr xmlns:wpc="http://schemas.microsoft.com/office/word/2010/wordprocessingCanvas" xmlns:cx="http://schemas.microsoft.com/office/drawing/2014/chartex" xmlns:cx1="http://schemas.microsoft.com/office/drawing/2015/9/8/chartex" xmlns:cx2="http://schemas.microsoft.com/office/drawing/2015/10/21/chartex" xmlns:cx3="http://schemas.microsoft.com/office/drawing/2016/5/9/chartex" xmlns:cx4="http://schemas.microsoft.com/office/drawing/2016/5/10/chartex" xmlns:cx5="http://schemas.microsoft.com/office/drawing/2016/5/11/chartex" xmlns:cx6="http://schemas.microsoft.com/office/drawing/2016/5/12/chartex" xmlns:cx7="http://schemas.microsoft.com/office/drawing/2016/5/13/chartex" xmlns:cx8="http://schemas.microsoft.com/office/drawing/2016/5/14/chartex" xmlns:mc="http://schemas.openxmlformats.org/markup-compatibility/2006" xmlns:aink="http://schemas.microsoft.com/office/drawing/2016/ink" xmlns:am3d="http://schemas.microsoft.com/office/drawing/2017/model3d" xmlns:o="urn:schemas-microsoft-com:office:office" xmlns:r="http://schemas.openxmlformats.org/officeDocument/2006/relationships" xmlns:m="http://schemas.openxmlformats.org/officeDocument/2006/math" xmlns:v="urn:schemas-microsoft-com:vml" xmlns:wp14="http://schemas.microsoft.com/office/word/2010/wordprocessingDrawing" xmlns:wp="http://schemas.openxmlformats.org/drawingml/2006/wordprocessingDrawing" xmlns:w10="urn:schemas-microsoft-com:office:word" xmlns:w="http://schemas.openxmlformats.org/wordprocessingml/2006/main" xmlns:w14="http://schemas.microsoft.com/office/word/2010/wordml" xmlns:w15="http://schemas.microsoft.com/office/word/2012/wordml" xmlns:w16cid="http://schemas.microsoft.com/office/word/2016/wordml/cid" xmlns:w16se="http://schemas.microsoft.com/office/word/2015/wordml/symex" xmlns:wpg="http://schemas.microsoft.com/office/word/2010/wordprocessingGroup" xmlns:wpi="http://schemas.microsoft.com/office/word/2010/wordprocessingInk" xmlns:wne="http://schemas.microsoft.com/office/word/2006/wordml" xmlns:wps="http://schemas.microsoft.com/office/word/2010/wordprocessingShape" mc:Ignorable="w14 w15 w16se w16cid wp14">
   <w:p>
     <w:pPr>
@@ -22615,7 +22635,7 @@
 </file>
 
 <file path=customXml/itemProps1.xml><?xml version="1.0" encoding="utf-8"?>
-<ds:datastoreItem xmlns:ds="http://schemas.openxmlformats.org/officeDocument/2006/customXml" ds:itemID="{472281AF-ABBD-4F6A-8BBE-0FD853BC0F5F}">
+<ds:datastoreItem xmlns:ds="http://schemas.openxmlformats.org/officeDocument/2006/customXml" ds:itemID="{A319FA94-EF37-4702-84F2-AD6FA52B1BFD}">
   <ds:schemaRefs>
     <ds:schemaRef ds:uri="http://schemas.openxmlformats.org/officeDocument/2006/bibliography"/>
   </ds:schemaRefs>

--- a/05Lab ReactWebParts.docx
+++ b/05Lab ReactWebParts.docx
@@ -15,10 +15,12 @@
         <w:t xml:space="preserve">React </w:t>
       </w:r>
       <w:r>
-        <w:t xml:space="preserve">Web Parts using </w:t>
-      </w:r>
-      <w:r>
-        <w:t>the SharePoint Framework</w:t>
+        <w:t>WebP</w:t>
+      </w:r>
+      <w:bookmarkStart w:id="1" w:name="_GoBack"/>
+      <w:bookmarkEnd w:id="1"/>
+      <w:r>
+        <w:t>arts</w:t>
       </w:r>
     </w:p>
     <w:p>
@@ -191,13 +193,8 @@
         <w:t xml:space="preserve">Create </w:t>
       </w:r>
       <w:r>
-        <w:t xml:space="preserve">a React </w:t>
-      </w:r>
-      <w:proofErr w:type="spellStart"/>
-      <w:r>
-        <w:t>WebPart</w:t>
-      </w:r>
-      <w:proofErr w:type="spellEnd"/>
+        <w:t>a React WebPart</w:t>
+      </w:r>
       <w:r>
         <w:t xml:space="preserve"> Styled using the Office UI Fabric</w:t>
       </w:r>
@@ -593,7 +590,6 @@
       <w:r>
         <w:t xml:space="preserve"> to accept the default value of </w:t>
       </w:r>
-      <w:proofErr w:type="spellStart"/>
       <w:r>
         <w:rPr>
           <w:b/>
@@ -606,7 +602,6 @@
         </w:rPr>
         <w:t>art</w:t>
       </w:r>
-      <w:proofErr w:type="spellEnd"/>
       <w:r>
         <w:t>.</w:t>
       </w:r>
@@ -639,14 +634,12 @@
       <w:r>
         <w:t xml:space="preserve">, type </w:t>
       </w:r>
-      <w:proofErr w:type="spellStart"/>
       <w:r>
         <w:rPr>
           <w:b/>
         </w:rPr>
         <w:t>ClassyBanner</w:t>
       </w:r>
-      <w:proofErr w:type="spellEnd"/>
       <w:r>
         <w:t xml:space="preserve"> and press </w:t>
       </w:r>
@@ -1079,28 +1072,12 @@
       <w:r>
         <w:t xml:space="preserve">Expand the </w:t>
       </w:r>
-      <w:proofErr w:type="spellStart"/>
-      <w:r>
-        <w:rPr>
-          <w:b/>
-        </w:rPr>
-        <w:t>src</w:t>
-      </w:r>
-      <w:proofErr w:type="spellEnd"/>
-      <w:r>
-        <w:rPr>
-          <w:b/>
-        </w:rPr>
-        <w:t>/webparts/</w:t>
-      </w:r>
-      <w:proofErr w:type="spellStart"/>
-      <w:r>
-        <w:rPr>
-          <w:b/>
-        </w:rPr>
-        <w:t>classBanner</w:t>
-      </w:r>
-      <w:proofErr w:type="spellEnd"/>
+      <w:r>
+        <w:rPr>
+          <w:b/>
+        </w:rPr>
+        <w:t>src/webparts/classBanner</w:t>
+      </w:r>
       <w:r>
         <w:t xml:space="preserve"> folder.</w:t>
       </w:r>
@@ -1112,14 +1089,12 @@
       <w:r>
         <w:t xml:space="preserve">Open the webpart manifest named </w:t>
       </w:r>
-      <w:proofErr w:type="spellStart"/>
       <w:r>
         <w:rPr>
           <w:b/>
         </w:rPr>
         <w:t>ClassyBannerWebPart.manifest.json</w:t>
       </w:r>
-      <w:proofErr w:type="spellEnd"/>
       <w:r>
         <w:t>.</w:t>
       </w:r>
@@ -1189,14 +1164,12 @@
         <w:lastRenderedPageBreak/>
         <w:t xml:space="preserve">Move down inside the </w:t>
       </w:r>
-      <w:proofErr w:type="spellStart"/>
       <w:r>
         <w:rPr>
           <w:b/>
         </w:rPr>
         <w:t>preconfiguredEntries</w:t>
       </w:r>
-      <w:proofErr w:type="spellEnd"/>
       <w:r>
         <w:t xml:space="preserve"> </w:t>
       </w:r>
@@ -1237,14 +1210,12 @@
       <w:r>
         <w:t xml:space="preserve">Update the </w:t>
       </w:r>
-      <w:proofErr w:type="spellStart"/>
       <w:r>
         <w:rPr>
           <w:b/>
         </w:rPr>
         <w:t>officeFabricIconFontName</w:t>
       </w:r>
-      <w:proofErr w:type="spellEnd"/>
       <w:r>
         <w:t xml:space="preserve"> property to </w:t>
       </w:r>
@@ -1271,14 +1242,14 @@
         </w:rPr>
         <w:t>"</w:t>
       </w:r>
-      <w:bookmarkStart w:id="1" w:name="_Hlk523920205"/>
+      <w:bookmarkStart w:id="2" w:name="_Hlk523920205"/>
       <w:r>
         <w:rPr>
           <w:color w:val="7F7F7F" w:themeColor="text1" w:themeTint="80"/>
         </w:rPr>
         <w:t>preconfiguredEntries</w:t>
       </w:r>
-      <w:bookmarkEnd w:id="1"/>
+      <w:bookmarkEnd w:id="2"/>
       <w:r>
         <w:rPr>
           <w:color w:val="7F7F7F" w:themeColor="text1" w:themeTint="80"/>
@@ -1436,14 +1407,12 @@
       <w:r>
         <w:t xml:space="preserve"> </w:t>
       </w:r>
-      <w:proofErr w:type="spellStart"/>
       <w:r>
         <w:rPr>
           <w:b/>
         </w:rPr>
         <w:t>ClassyBannerWebPart.manifest.json</w:t>
       </w:r>
-      <w:proofErr w:type="spellEnd"/>
       <w:r>
         <w:t>.</w:t>
       </w:r>
@@ -1455,14 +1424,12 @@
       <w:r>
         <w:t xml:space="preserve">Inspect (but do not update) the webpart implementation class named </w:t>
       </w:r>
-      <w:proofErr w:type="spellStart"/>
       <w:r>
         <w:rPr>
           <w:b/>
         </w:rPr>
         <w:t>ClassyBannerWebPart</w:t>
       </w:r>
-      <w:proofErr w:type="spellEnd"/>
       <w:r>
         <w:t>.</w:t>
       </w:r>
@@ -1474,7 +1441,6 @@
       <w:r>
         <w:t xml:space="preserve">Open the webpart implementation file named </w:t>
       </w:r>
-      <w:proofErr w:type="spellStart"/>
       <w:r>
         <w:rPr>
           <w:b/>
@@ -1487,7 +1453,6 @@
         </w:rPr>
         <w:t>.ts</w:t>
       </w:r>
-      <w:proofErr w:type="spellEnd"/>
       <w:r>
         <w:rPr>
           <w:b/>
@@ -1578,14 +1543,12 @@
       <w:r>
         <w:t xml:space="preserve"> an instance of the React component named </w:t>
       </w:r>
-      <w:proofErr w:type="spellStart"/>
       <w:r>
         <w:rPr>
           <w:b/>
         </w:rPr>
         <w:t>ClassyBanner</w:t>
       </w:r>
-      <w:proofErr w:type="spellEnd"/>
       <w:r>
         <w:t>.</w:t>
       </w:r>
@@ -1718,7 +1681,6 @@
       <w:r>
         <w:t xml:space="preserve">lose </w:t>
       </w:r>
-      <w:proofErr w:type="spellStart"/>
       <w:r>
         <w:rPr>
           <w:b/>
@@ -1731,7 +1693,6 @@
         </w:rPr>
         <w:t>.ts</w:t>
       </w:r>
-      <w:proofErr w:type="spellEnd"/>
       <w:r>
         <w:rPr>
           <w:b/>
@@ -1837,7 +1798,6 @@
       <w:r>
         <w:t xml:space="preserve"> in the CSS module named </w:t>
       </w:r>
-      <w:proofErr w:type="spellStart"/>
       <w:r>
         <w:rPr>
           <w:b/>
@@ -1862,7 +1822,6 @@
         </w:rPr>
         <w:t>css</w:t>
       </w:r>
-      <w:proofErr w:type="spellEnd"/>
       <w:r>
         <w:t>.</w:t>
       </w:r>
@@ -1874,33 +1833,11 @@
       <w:r>
         <w:t xml:space="preserve">Expand the </w:t>
       </w:r>
-      <w:proofErr w:type="spellStart"/>
-      <w:r>
-        <w:rPr>
-          <w:b/>
-        </w:rPr>
-        <w:t>src</w:t>
-      </w:r>
-      <w:proofErr w:type="spellEnd"/>
-      <w:r>
-        <w:rPr>
-          <w:b/>
-        </w:rPr>
-        <w:t>/webparts/</w:t>
-      </w:r>
-      <w:proofErr w:type="spellStart"/>
-      <w:r>
-        <w:rPr>
-          <w:b/>
-        </w:rPr>
-        <w:t>classyBanner</w:t>
-      </w:r>
-      <w:proofErr w:type="spellEnd"/>
-      <w:r>
-        <w:rPr>
-          <w:b/>
-        </w:rPr>
-        <w:t>/components</w:t>
+      <w:r>
+        <w:rPr>
+          <w:b/>
+        </w:rPr>
+        <w:t>src/webparts/classyBanner/components</w:t>
       </w:r>
       <w:r>
         <w:t xml:space="preserve"> folder</w:t>
@@ -1922,7 +1859,6 @@
       <w:r>
         <w:t xml:space="preserve">the source file with the React component named </w:t>
       </w:r>
-      <w:proofErr w:type="spellStart"/>
       <w:r>
         <w:rPr>
           <w:b/>
@@ -1941,7 +1877,6 @@
         </w:rPr>
         <w:t>css</w:t>
       </w:r>
-      <w:proofErr w:type="spellEnd"/>
       <w:r>
         <w:t>.</w:t>
       </w:r>
@@ -1953,7 +1888,6 @@
       <w:r>
         <w:t xml:space="preserve">You should see that the first line in </w:t>
       </w:r>
-      <w:proofErr w:type="spellStart"/>
       <w:r>
         <w:rPr>
           <w:b/>
@@ -1978,7 +1912,6 @@
         </w:rPr>
         <w:t>css</w:t>
       </w:r>
-      <w:proofErr w:type="spellEnd"/>
       <w:r>
         <w:t xml:space="preserve"> includes an </w:t>
       </w:r>
@@ -2418,7 +2351,6 @@
       <w:r>
         <w:t xml:space="preserve">Save your changes to </w:t>
       </w:r>
-      <w:proofErr w:type="spellStart"/>
       <w:r>
         <w:rPr>
           <w:b/>
@@ -2437,7 +2369,6 @@
         </w:rPr>
         <w:t>css</w:t>
       </w:r>
-      <w:proofErr w:type="spellEnd"/>
       <w:r>
         <w:t>.</w:t>
       </w:r>
@@ -2449,7 +2380,6 @@
       <w:r>
         <w:t xml:space="preserve">Run a gulp build command to rebuild the CSS module named </w:t>
       </w:r>
-      <w:proofErr w:type="spellStart"/>
       <w:r>
         <w:rPr>
           <w:b/>
@@ -2468,7 +2398,6 @@
         </w:rPr>
         <w:t>css</w:t>
       </w:r>
-      <w:proofErr w:type="spellEnd"/>
       <w:r>
         <w:t>.</w:t>
       </w:r>
@@ -2523,7 +2452,6 @@
       <w:r>
         <w:t xml:space="preserve"> command is to rebuild the CSS module which will, in turn, make the new styles you have defined inside </w:t>
       </w:r>
-      <w:proofErr w:type="spellStart"/>
       <w:r>
         <w:rPr>
           <w:b/>
@@ -2542,11 +2470,9 @@
         </w:rPr>
         <w:t>css</w:t>
       </w:r>
-      <w:proofErr w:type="spellEnd"/>
       <w:r>
         <w:t xml:space="preserve"> appear in IntelliSense when you apply the styles in </w:t>
       </w:r>
-      <w:proofErr w:type="spellStart"/>
       <w:r>
         <w:rPr>
           <w:b/>
@@ -2559,7 +2485,6 @@
         </w:rPr>
         <w:t>.tsx</w:t>
       </w:r>
-      <w:proofErr w:type="spellEnd"/>
       <w:r>
         <w:t>.</w:t>
       </w:r>
@@ -2571,13 +2496,8 @@
       <w:r>
         <w:t xml:space="preserve">Update the HTML layout generated by the </w:t>
       </w:r>
-      <w:proofErr w:type="spellStart"/>
-      <w:r>
-        <w:t>webpart's</w:t>
-      </w:r>
-      <w:proofErr w:type="spellEnd"/>
-      <w:r>
-        <w:t xml:space="preserve"> </w:t>
+      <w:r>
+        <w:t xml:space="preserve">webpart's </w:t>
       </w:r>
       <w:r>
         <w:t xml:space="preserve">React </w:t>
@@ -2585,7 +2505,6 @@
       <w:r>
         <w:t xml:space="preserve">component in </w:t>
       </w:r>
-      <w:proofErr w:type="spellStart"/>
       <w:r>
         <w:rPr>
           <w:b/>
@@ -2604,7 +2523,6 @@
         </w:rPr>
         <w:t>tsx</w:t>
       </w:r>
-      <w:proofErr w:type="spellEnd"/>
       <w:r>
         <w:t>.</w:t>
       </w:r>
@@ -2619,33 +2537,11 @@
       <w:r>
         <w:t xml:space="preserve">the </w:t>
       </w:r>
-      <w:proofErr w:type="spellStart"/>
-      <w:r>
-        <w:rPr>
-          <w:b/>
-        </w:rPr>
-        <w:t>src</w:t>
-      </w:r>
-      <w:proofErr w:type="spellEnd"/>
-      <w:r>
-        <w:rPr>
-          <w:b/>
-        </w:rPr>
-        <w:t>/webparts/</w:t>
-      </w:r>
-      <w:proofErr w:type="spellStart"/>
-      <w:r>
-        <w:rPr>
-          <w:b/>
-        </w:rPr>
-        <w:t>classyBanner</w:t>
-      </w:r>
-      <w:proofErr w:type="spellEnd"/>
-      <w:r>
-        <w:rPr>
-          <w:b/>
-        </w:rPr>
-        <w:t>/components</w:t>
+      <w:r>
+        <w:rPr>
+          <w:b/>
+        </w:rPr>
+        <w:t>src/webparts/classyBanner/components</w:t>
       </w:r>
       <w:r>
         <w:t xml:space="preserve"> folder</w:t>
@@ -2656,7 +2552,6 @@
       <w:r>
         <w:t xml:space="preserve">open </w:t>
       </w:r>
-      <w:proofErr w:type="spellStart"/>
       <w:r>
         <w:rPr>
           <w:b/>
@@ -2669,7 +2564,6 @@
         </w:rPr>
         <w:t>tsx</w:t>
       </w:r>
-      <w:proofErr w:type="spellEnd"/>
       <w:r>
         <w:t>.</w:t>
       </w:r>
@@ -2681,14 +2575,12 @@
       <w:r>
         <w:t xml:space="preserve">Delete the existing code inside </w:t>
       </w:r>
-      <w:proofErr w:type="spellStart"/>
       <w:r>
         <w:rPr>
           <w:b/>
         </w:rPr>
         <w:t>ClassyBanner.tsx</w:t>
       </w:r>
-      <w:proofErr w:type="spellEnd"/>
       <w:r>
         <w:t xml:space="preserve"> and replace it with the following code.</w:t>
       </w:r>
@@ -2865,14 +2757,12 @@
       <w:r>
         <w:t xml:space="preserve">Save your changes to </w:t>
       </w:r>
-      <w:proofErr w:type="spellStart"/>
       <w:r>
         <w:rPr>
           <w:b/>
         </w:rPr>
         <w:t>ClassyBanner.tsx</w:t>
       </w:r>
-      <w:proofErr w:type="spellEnd"/>
       <w:r>
         <w:t>.</w:t>
       </w:r>
@@ -3161,25 +3051,21 @@
       <w:r>
         <w:t xml:space="preserve">Leave this page with the Classy Banner webpart open in the browser as you continue to work on this exercise. Whenever you save changes to either </w:t>
       </w:r>
-      <w:proofErr w:type="spellStart"/>
       <w:r>
         <w:rPr>
           <w:b/>
         </w:rPr>
         <w:t>ClassyBanner.module.scss</w:t>
       </w:r>
-      <w:proofErr w:type="spellEnd"/>
       <w:r>
         <w:t xml:space="preserve"> or </w:t>
       </w:r>
-      <w:proofErr w:type="spellStart"/>
       <w:r>
         <w:rPr>
           <w:b/>
         </w:rPr>
         <w:t>ClassyBanner.tsx</w:t>
       </w:r>
-      <w:proofErr w:type="spellEnd"/>
       <w:r>
         <w:t>, the project will automatically rebuild and refresh the webpart in the browser so you can quickly see the effects of your changes.</w:t>
       </w:r>
@@ -3191,14 +3077,12 @@
       <w:r>
         <w:t xml:space="preserve">Add new CSS styles to </w:t>
       </w:r>
-      <w:proofErr w:type="spellStart"/>
       <w:r>
         <w:rPr>
           <w:b/>
         </w:rPr>
         <w:t>ClassyBanner.module.scss</w:t>
       </w:r>
-      <w:proofErr w:type="spellEnd"/>
       <w:r>
         <w:t xml:space="preserve"> to style content in the body of the banner.</w:t>
       </w:r>
@@ -3210,14 +3094,12 @@
       <w:r>
         <w:t xml:space="preserve">Open </w:t>
       </w:r>
-      <w:proofErr w:type="spellStart"/>
       <w:r>
         <w:rPr>
           <w:b/>
         </w:rPr>
         <w:t>ClassyBanner.module.scss</w:t>
       </w:r>
-      <w:proofErr w:type="spellEnd"/>
       <w:r>
         <w:t xml:space="preserve"> in an editor window</w:t>
       </w:r>
@@ -3229,14 +3111,12 @@
       <w:r>
         <w:t xml:space="preserve">Add the following three new CSS classes into </w:t>
       </w:r>
-      <w:proofErr w:type="spellStart"/>
       <w:r>
         <w:rPr>
           <w:b/>
         </w:rPr>
         <w:t>ClassyBanner.module.scss</w:t>
       </w:r>
-      <w:proofErr w:type="spellEnd"/>
       <w:r>
         <w:t xml:space="preserve"> just below the </w:t>
       </w:r>
@@ -3345,14 +3225,12 @@
       <w:r>
         <w:t xml:space="preserve">Save your changes to </w:t>
       </w:r>
-      <w:proofErr w:type="spellStart"/>
       <w:r>
         <w:rPr>
           <w:b/>
         </w:rPr>
         <w:t>ClassyBanner.module.scss</w:t>
       </w:r>
-      <w:proofErr w:type="spellEnd"/>
       <w:r>
         <w:t>.</w:t>
       </w:r>
@@ -3381,14 +3259,12 @@
       <w:r>
         <w:t xml:space="preserve">Update </w:t>
       </w:r>
-      <w:proofErr w:type="spellStart"/>
       <w:r>
         <w:rPr>
           <w:b/>
         </w:rPr>
         <w:t>ClassyBanner.tsx</w:t>
       </w:r>
-      <w:proofErr w:type="spellEnd"/>
       <w:r>
         <w:t xml:space="preserve"> to a</w:t>
       </w:r>
@@ -3406,14 +3282,12 @@
       <w:r>
         <w:t xml:space="preserve">Return to the editor window for </w:t>
       </w:r>
-      <w:proofErr w:type="spellStart"/>
       <w:r>
         <w:rPr>
           <w:b/>
         </w:rPr>
         <w:t>ClassyBanner.tsx</w:t>
       </w:r>
-      <w:proofErr w:type="spellEnd"/>
       <w:r>
         <w:t>.</w:t>
       </w:r>
@@ -3434,18 +3308,15 @@
       <w:r>
         <w:t xml:space="preserve"> element with the </w:t>
       </w:r>
-      <w:proofErr w:type="spellStart"/>
       <w:r>
         <w:rPr>
           <w:b/>
         </w:rPr>
         <w:t>className</w:t>
       </w:r>
-      <w:proofErr w:type="spellEnd"/>
       <w:r>
         <w:t xml:space="preserve"> of </w:t>
       </w:r>
-      <w:proofErr w:type="spellStart"/>
       <w:r>
         <w:rPr>
           <w:b/>
@@ -3464,7 +3335,6 @@
         </w:rPr>
         <w:t>.title</w:t>
       </w:r>
-      <w:proofErr w:type="spellEnd"/>
       <w:r>
         <w:t>.</w:t>
       </w:r>
@@ -3509,18 +3379,15 @@
       <w:r>
         <w:t xml:space="preserve"> element with the </w:t>
       </w:r>
-      <w:proofErr w:type="spellStart"/>
       <w:r>
         <w:rPr>
           <w:b/>
         </w:rPr>
         <w:t>className</w:t>
       </w:r>
-      <w:proofErr w:type="spellEnd"/>
       <w:r>
         <w:t xml:space="preserve"> of </w:t>
       </w:r>
-      <w:proofErr w:type="spellStart"/>
       <w:r>
         <w:rPr>
           <w:b/>
@@ -3539,7 +3406,6 @@
         </w:rPr>
         <w:t>.title</w:t>
       </w:r>
-      <w:proofErr w:type="spellEnd"/>
       <w:r>
         <w:t>, add the following TSX code.</w:t>
       </w:r>
@@ -3631,14 +3497,12 @@
       <w:r>
         <w:t xml:space="preserve">Save your changes to </w:t>
       </w:r>
-      <w:proofErr w:type="spellStart"/>
       <w:r>
         <w:rPr>
           <w:b/>
         </w:rPr>
         <w:t>ClassyBanner.tsx</w:t>
       </w:r>
-      <w:proofErr w:type="spellEnd"/>
       <w:r>
         <w:t>.</w:t>
       </w:r>
@@ -3914,14 +3778,12 @@
       <w:r>
         <w:t xml:space="preserve">class in </w:t>
       </w:r>
-      <w:proofErr w:type="spellStart"/>
       <w:r>
         <w:rPr>
           <w:b/>
         </w:rPr>
         <w:t>ClassyBanner.module.scss</w:t>
       </w:r>
-      <w:proofErr w:type="spellEnd"/>
       <w:r>
         <w:t>.</w:t>
       </w:r>
@@ -3933,14 +3795,12 @@
       <w:r>
         <w:t xml:space="preserve">Return to the editor window for </w:t>
       </w:r>
-      <w:proofErr w:type="spellStart"/>
       <w:r>
         <w:rPr>
           <w:b/>
         </w:rPr>
         <w:t>ClassyBanner.module.scss</w:t>
       </w:r>
-      <w:proofErr w:type="spellEnd"/>
       <w:r>
         <w:t>.</w:t>
       </w:r>
@@ -3961,14 +3821,12 @@
       <w:r>
         <w:t xml:space="preserve"> class at the bottom of </w:t>
       </w:r>
-      <w:proofErr w:type="spellStart"/>
       <w:r>
         <w:rPr>
           <w:b/>
         </w:rPr>
         <w:t>ClassyBanner.module.scss</w:t>
       </w:r>
-      <w:proofErr w:type="spellEnd"/>
       <w:r>
         <w:t>.</w:t>
       </w:r>
@@ -4185,14 +4043,12 @@
       <w:r>
         <w:t xml:space="preserve">Save your changes to </w:t>
       </w:r>
-      <w:proofErr w:type="spellStart"/>
       <w:r>
         <w:rPr>
           <w:b/>
         </w:rPr>
         <w:t>ClassyBanner.module.scss</w:t>
       </w:r>
-      <w:proofErr w:type="spellEnd"/>
       <w:r>
         <w:t>.</w:t>
       </w:r>
@@ -4459,14 +4315,12 @@
       <w:r>
         <w:t xml:space="preserve"> to accept the default value of </w:t>
       </w:r>
-      <w:proofErr w:type="spellStart"/>
       <w:r>
         <w:rPr>
           <w:b/>
         </w:rPr>
         <w:t>WebPart</w:t>
       </w:r>
-      <w:proofErr w:type="spellEnd"/>
       <w:r>
         <w:t>.</w:t>
       </w:r>
@@ -4554,14 +4408,12 @@
       <w:r>
         <w:t xml:space="preserve">, type </w:t>
       </w:r>
-      <w:proofErr w:type="spellStart"/>
       <w:r>
         <w:rPr>
           <w:b/>
         </w:rPr>
         <w:t>LeadTracker</w:t>
       </w:r>
-      <w:proofErr w:type="spellEnd"/>
       <w:r>
         <w:t xml:space="preserve"> </w:t>
       </w:r>
@@ -4809,19 +4661,11 @@
       <w:r>
         <w:t xml:space="preserve"> </w:t>
       </w:r>
-      <w:proofErr w:type="spellStart"/>
-      <w:r>
-        <w:rPr>
-          <w:b/>
-        </w:rPr>
-        <w:t>src</w:t>
-      </w:r>
-      <w:proofErr w:type="spellEnd"/>
-      <w:r>
-        <w:rPr>
-          <w:b/>
-        </w:rPr>
-        <w:t>/webparts</w:t>
+      <w:r>
+        <w:rPr>
+          <w:b/>
+        </w:rPr>
+        <w:t>src/webparts</w:t>
       </w:r>
       <w:r>
         <w:t xml:space="preserve"> folder and verify you see the new folder </w:t>
@@ -4829,7 +4673,6 @@
       <w:r>
         <w:t xml:space="preserve">named </w:t>
       </w:r>
-      <w:proofErr w:type="spellStart"/>
       <w:r>
         <w:rPr>
           <w:b/>
@@ -4842,7 +4685,6 @@
         </w:rPr>
         <w:t>eadTracker</w:t>
       </w:r>
-      <w:proofErr w:type="spellEnd"/>
       <w:r>
         <w:t xml:space="preserve"> </w:t>
       </w:r>
@@ -4918,14 +4760,12 @@
       <w:r>
         <w:t xml:space="preserve">named </w:t>
       </w:r>
-      <w:proofErr w:type="spellStart"/>
       <w:r>
         <w:rPr>
           <w:b/>
         </w:rPr>
         <w:t>ILeadTrackerProps</w:t>
       </w:r>
-      <w:proofErr w:type="spellEnd"/>
       <w:r>
         <w:t xml:space="preserve"> </w:t>
       </w:r>
@@ -4952,14 +4792,12 @@
       <w:r>
         <w:t xml:space="preserve"> folder, click on </w:t>
       </w:r>
-      <w:proofErr w:type="spellStart"/>
       <w:r>
         <w:rPr>
           <w:b/>
         </w:rPr>
         <w:t>ILeadTrackerProps.ts</w:t>
       </w:r>
-      <w:proofErr w:type="spellEnd"/>
       <w:r>
         <w:t xml:space="preserve"> to open the file in an editor window.</w:t>
       </w:r>
@@ -5029,14 +4867,12 @@
       <w:r>
         <w:t xml:space="preserve">Update the </w:t>
       </w:r>
-      <w:proofErr w:type="spellStart"/>
       <w:r>
         <w:rPr>
           <w:b/>
         </w:rPr>
         <w:t>ILeadTrackerProps</w:t>
       </w:r>
-      <w:proofErr w:type="spellEnd"/>
       <w:r>
         <w:t xml:space="preserve"> interface using the following definition.</w:t>
       </w:r>
@@ -5078,14 +4914,12 @@
       <w:r>
         <w:t xml:space="preserve">Save your changes and close </w:t>
       </w:r>
-      <w:proofErr w:type="spellStart"/>
       <w:r>
         <w:rPr>
           <w:b/>
         </w:rPr>
         <w:t>ILeadTrackerProps.ts</w:t>
       </w:r>
-      <w:proofErr w:type="spellEnd"/>
       <w:r>
         <w:t>.</w:t>
       </w:r>
@@ -5097,14 +4931,12 @@
       <w:r>
         <w:t xml:space="preserve">Add a new interface named </w:t>
       </w:r>
-      <w:proofErr w:type="spellStart"/>
       <w:r>
         <w:rPr>
           <w:b/>
         </w:rPr>
         <w:t>ILeadTrackerState</w:t>
       </w:r>
-      <w:proofErr w:type="spellEnd"/>
       <w:r>
         <w:t xml:space="preserve"> to provide the definition of the React component state.</w:t>
       </w:r>
@@ -5116,7 +4948,6 @@
       <w:r>
         <w:t xml:space="preserve">Inside the components folder, create a new source file named </w:t>
       </w:r>
-      <w:proofErr w:type="spellStart"/>
       <w:r>
         <w:rPr>
           <w:b/>
@@ -5129,7 +4960,6 @@
         </w:rPr>
         <w:t>.ts</w:t>
       </w:r>
-      <w:proofErr w:type="spellEnd"/>
       <w:r>
         <w:t>.</w:t>
       </w:r>
@@ -5196,7 +5026,6 @@
       <w:r>
         <w:t xml:space="preserve">Add the following code into </w:t>
       </w:r>
-      <w:proofErr w:type="spellStart"/>
       <w:r>
         <w:rPr>
           <w:b/>
@@ -5209,18 +5038,15 @@
         </w:rPr>
         <w:t>.ts</w:t>
       </w:r>
-      <w:proofErr w:type="spellEnd"/>
       <w:r>
         <w:t xml:space="preserve"> to define the </w:t>
       </w:r>
-      <w:proofErr w:type="spellStart"/>
       <w:r>
         <w:rPr>
           <w:b/>
         </w:rPr>
         <w:t>ILeadTrackerState</w:t>
       </w:r>
-      <w:proofErr w:type="spellEnd"/>
       <w:r>
         <w:t xml:space="preserve"> interface.</w:t>
       </w:r>
@@ -5267,14 +5093,12 @@
       <w:r>
         <w:t xml:space="preserve">in </w:t>
       </w:r>
-      <w:proofErr w:type="spellStart"/>
       <w:r>
         <w:rPr>
           <w:b/>
         </w:rPr>
         <w:t>LeadTrackerWebPart.ts</w:t>
       </w:r>
-      <w:proofErr w:type="spellEnd"/>
       <w:r>
         <w:t>.</w:t>
       </w:r>
@@ -5286,25 +5110,21 @@
       <w:r>
         <w:t xml:space="preserve">Inside the </w:t>
       </w:r>
-      <w:proofErr w:type="spellStart"/>
       <w:r>
         <w:rPr>
           <w:b/>
         </w:rPr>
         <w:t>leadTracker</w:t>
       </w:r>
-      <w:proofErr w:type="spellEnd"/>
       <w:r>
         <w:t xml:space="preserve"> folder, click on </w:t>
       </w:r>
-      <w:proofErr w:type="spellStart"/>
       <w:r>
         <w:rPr>
           <w:b/>
         </w:rPr>
         <w:t>LeadTrackerWebPart.ts</w:t>
       </w:r>
-      <w:proofErr w:type="spellEnd"/>
       <w:r>
         <w:t xml:space="preserve"> to open the file in an editor window.</w:t>
       </w:r>
@@ -5371,14 +5191,12 @@
       <w:r>
         <w:t xml:space="preserve">Inside </w:t>
       </w:r>
-      <w:proofErr w:type="spellStart"/>
       <w:r>
         <w:rPr>
           <w:b/>
         </w:rPr>
         <w:t>LeadTrackerWebPart.ts</w:t>
       </w:r>
-      <w:proofErr w:type="spellEnd"/>
       <w:r>
         <w:t xml:space="preserve">, locate the </w:t>
       </w:r>
@@ -5388,14 +5206,12 @@
       <w:r>
         <w:t xml:space="preserve">definition for the interface named </w:t>
       </w:r>
-      <w:proofErr w:type="spellStart"/>
       <w:r>
         <w:rPr>
           <w:b/>
         </w:rPr>
         <w:t>ILeadTrackerWebPartProps</w:t>
       </w:r>
-      <w:proofErr w:type="spellEnd"/>
       <w:r>
         <w:t>.</w:t>
       </w:r>
@@ -5432,14 +5248,12 @@
         <w:lastRenderedPageBreak/>
         <w:t xml:space="preserve">Update the interface to contain a single property named </w:t>
       </w:r>
-      <w:proofErr w:type="spellStart"/>
       <w:r>
         <w:rPr>
           <w:b/>
         </w:rPr>
         <w:t>targetList</w:t>
       </w:r>
-      <w:proofErr w:type="spellEnd"/>
       <w:r>
         <w:t>.</w:t>
       </w:r>
@@ -5475,14 +5289,12 @@
       <w:r>
         <w:t xml:space="preserve">Move down inside the </w:t>
       </w:r>
-      <w:proofErr w:type="spellStart"/>
       <w:r>
         <w:rPr>
           <w:b/>
         </w:rPr>
         <w:t>LeadTrackerWebPart</w:t>
       </w:r>
-      <w:proofErr w:type="spellEnd"/>
       <w:r>
         <w:t xml:space="preserve"> </w:t>
       </w:r>
@@ -5497,25 +5309,21 @@
       <w:r>
         <w:t xml:space="preserve">Add a private field to the class named </w:t>
       </w:r>
-      <w:proofErr w:type="spellStart"/>
       <w:r>
         <w:rPr>
           <w:b/>
         </w:rPr>
         <w:t>leadTracker</w:t>
       </w:r>
-      <w:proofErr w:type="spellEnd"/>
       <w:r>
         <w:t xml:space="preserve"> based on the </w:t>
       </w:r>
-      <w:proofErr w:type="spellStart"/>
       <w:r>
         <w:rPr>
           <w:b/>
         </w:rPr>
         <w:t>LeadTracker</w:t>
       </w:r>
-      <w:proofErr w:type="spellEnd"/>
       <w:r>
         <w:t xml:space="preserve"> type.</w:t>
       </w:r>
@@ -5628,25 +5436,21 @@
       <w:r>
         <w:t xml:space="preserve"> method. First, the webpart class is now initializing the </w:t>
       </w:r>
-      <w:proofErr w:type="spellStart"/>
       <w:r>
         <w:rPr>
           <w:b/>
         </w:rPr>
         <w:t>targetListDefault</w:t>
       </w:r>
-      <w:proofErr w:type="spellEnd"/>
       <w:r>
         <w:t xml:space="preserve"> property of the React component using its persistent webpart property named </w:t>
       </w:r>
-      <w:proofErr w:type="spellStart"/>
       <w:r>
         <w:rPr>
           <w:b/>
         </w:rPr>
         <w:t>targetList</w:t>
       </w:r>
-      <w:proofErr w:type="spellEnd"/>
       <w:r>
         <w:t xml:space="preserve">. Second, the </w:t>
       </w:r>
@@ -5659,36 +5463,30 @@
       <w:r>
         <w:t xml:space="preserve"> method is now assigning the return value from </w:t>
       </w:r>
-      <w:proofErr w:type="spellStart"/>
       <w:r>
         <w:rPr>
           <w:b/>
         </w:rPr>
         <w:t>ReactDom.render</w:t>
       </w:r>
-      <w:proofErr w:type="spellEnd"/>
       <w:r>
         <w:t xml:space="preserve"> to the private file named </w:t>
       </w:r>
-      <w:proofErr w:type="spellStart"/>
       <w:r>
         <w:rPr>
           <w:b/>
         </w:rPr>
         <w:t>leadTracker</w:t>
       </w:r>
-      <w:proofErr w:type="spellEnd"/>
       <w:r>
         <w:t xml:space="preserve">. This design is important because it gives the webpart class the ability to directly call methods on the React component such as </w:t>
       </w:r>
-      <w:proofErr w:type="spellStart"/>
       <w:r>
         <w:rPr>
           <w:b/>
         </w:rPr>
         <w:t>setState</w:t>
       </w:r>
-      <w:proofErr w:type="spellEnd"/>
       <w:r>
         <w:t>.</w:t>
       </w:r>
@@ -5700,25 +5498,21 @@
       <w:r>
         <w:t xml:space="preserve">Move down inside the </w:t>
       </w:r>
-      <w:proofErr w:type="spellStart"/>
       <w:r>
         <w:rPr>
           <w:b/>
         </w:rPr>
         <w:t>LeadTrackerWebPart</w:t>
       </w:r>
-      <w:proofErr w:type="spellEnd"/>
       <w:r>
         <w:t xml:space="preserve"> class and locate the method named </w:t>
       </w:r>
-      <w:proofErr w:type="spellStart"/>
       <w:r>
         <w:rPr>
           <w:b/>
         </w:rPr>
         <w:t>onDispose</w:t>
       </w:r>
-      <w:proofErr w:type="spellEnd"/>
       <w:r>
         <w:t>.</w:t>
       </w:r>
@@ -5730,28 +5524,24 @@
       <w:r>
         <w:t xml:space="preserve">Just below the </w:t>
       </w:r>
-      <w:proofErr w:type="spellStart"/>
       <w:r>
         <w:rPr>
           <w:b/>
         </w:rPr>
         <w:t>onDispose</w:t>
       </w:r>
-      <w:proofErr w:type="spellEnd"/>
       <w:r>
         <w:t xml:space="preserve"> </w:t>
       </w:r>
       <w:r>
         <w:t xml:space="preserve">method, add a new method named </w:t>
       </w:r>
-      <w:proofErr w:type="spellStart"/>
       <w:r>
         <w:rPr>
           <w:b/>
         </w:rPr>
         <w:t>onPropertyPaneFieldChanged</w:t>
       </w:r>
-      <w:proofErr w:type="spellEnd"/>
       <w:r>
         <w:t xml:space="preserve"> using the following code.</w:t>
       </w:r>
@@ -5814,28 +5604,24 @@
       <w:r>
         <w:t xml:space="preserve">inside the </w:t>
       </w:r>
-      <w:proofErr w:type="spellStart"/>
       <w:r>
         <w:rPr>
           <w:b/>
         </w:rPr>
         <w:t>LeadTrackerWebPart</w:t>
       </w:r>
-      <w:proofErr w:type="spellEnd"/>
       <w:r>
         <w:t xml:space="preserve"> class </w:t>
       </w:r>
       <w:r>
         <w:t xml:space="preserve">and locate the </w:t>
       </w:r>
-      <w:proofErr w:type="spellStart"/>
       <w:r>
         <w:rPr>
           <w:b/>
         </w:rPr>
         <w:t>getPropertyPaneConfiguration</w:t>
       </w:r>
-      <w:proofErr w:type="spellEnd"/>
       <w:r>
         <w:t xml:space="preserve"> method.</w:t>
       </w:r>
@@ -5850,14 +5636,12 @@
       <w:r>
         <w:t xml:space="preserve"> the implementation of </w:t>
       </w:r>
-      <w:proofErr w:type="spellStart"/>
       <w:r>
         <w:rPr>
           <w:b/>
         </w:rPr>
         <w:t>getPropertyPaneConfiguration</w:t>
       </w:r>
-      <w:proofErr w:type="spellEnd"/>
       <w:r>
         <w:t xml:space="preserve"> with the following code.</w:t>
       </w:r>
@@ -5989,14 +5773,12 @@
       <w:r>
         <w:t xml:space="preserve">Modify webpart properties in the webpart manifest file named </w:t>
       </w:r>
-      <w:proofErr w:type="spellStart"/>
       <w:r>
         <w:rPr>
           <w:b/>
         </w:rPr>
         <w:t>LeadTrackerWebPart.manifest.json</w:t>
       </w:r>
-      <w:proofErr w:type="spellEnd"/>
       <w:r>
         <w:t>.</w:t>
       </w:r>
@@ -6008,14 +5790,12 @@
       <w:r>
         <w:t xml:space="preserve">Click on the file named </w:t>
       </w:r>
-      <w:proofErr w:type="spellStart"/>
       <w:r>
         <w:rPr>
           <w:b/>
         </w:rPr>
         <w:t>LeadTrackerWebPart.manifest.json</w:t>
       </w:r>
-      <w:proofErr w:type="spellEnd"/>
       <w:r>
         <w:t xml:space="preserve"> to open it in an editor window.</w:t>
       </w:r>
@@ -6086,14 +5866,12 @@
         <w:lastRenderedPageBreak/>
         <w:t xml:space="preserve">Remove all the comments from </w:t>
       </w:r>
-      <w:proofErr w:type="spellStart"/>
       <w:r>
         <w:rPr>
           <w:b/>
         </w:rPr>
         <w:t>LeadTrackerWebPart.manifest.json</w:t>
       </w:r>
-      <w:proofErr w:type="spellEnd"/>
       <w:r>
         <w:t xml:space="preserve"> to get rid of the red underlining.</w:t>
       </w:r>
@@ -6105,14 +5883,12 @@
       <w:r>
         <w:t xml:space="preserve">Inspect the properties inside the </w:t>
       </w:r>
-      <w:proofErr w:type="spellStart"/>
       <w:r>
         <w:rPr>
           <w:b/>
         </w:rPr>
         <w:t>preconfiguredEntries</w:t>
       </w:r>
-      <w:proofErr w:type="spellEnd"/>
       <w:r>
         <w:t xml:space="preserve"> section.</w:t>
       </w:r>
@@ -6136,14 +5912,12 @@
       <w:r>
         <w:t xml:space="preserve"> </w:t>
       </w:r>
-      <w:proofErr w:type="spellStart"/>
       <w:r>
         <w:rPr>
           <w:b/>
         </w:rPr>
         <w:t>officeFabricIconFontName</w:t>
       </w:r>
-      <w:proofErr w:type="spellEnd"/>
       <w:r>
         <w:t xml:space="preserve"> </w:t>
       </w:r>
@@ -6162,14 +5936,12 @@
       <w:r>
         <w:t xml:space="preserve">the </w:t>
       </w:r>
-      <w:proofErr w:type="spellStart"/>
       <w:r>
         <w:rPr>
           <w:b/>
         </w:rPr>
         <w:t>targetList</w:t>
       </w:r>
-      <w:proofErr w:type="spellEnd"/>
       <w:r>
         <w:t xml:space="preserve"> property</w:t>
       </w:r>
@@ -6324,14 +6096,12 @@
       <w:r>
         <w:t xml:space="preserve">Save your changes and close </w:t>
       </w:r>
-      <w:proofErr w:type="spellStart"/>
       <w:r>
         <w:rPr>
           <w:b/>
         </w:rPr>
         <w:t>LeadTrackerWebPart.manifest.json</w:t>
       </w:r>
-      <w:proofErr w:type="spellEnd"/>
       <w:r>
         <w:t>.</w:t>
       </w:r>
@@ -6343,7 +6113,6 @@
       <w:r>
         <w:t xml:space="preserve">Update the CSS styles used by the React webpart in the CSS module named </w:t>
       </w:r>
-      <w:proofErr w:type="spellStart"/>
       <w:r>
         <w:rPr>
           <w:b/>
@@ -6356,7 +6125,6 @@
         </w:rPr>
         <w:t>.module.scss</w:t>
       </w:r>
-      <w:proofErr w:type="spellEnd"/>
       <w:r>
         <w:t>.</w:t>
       </w:r>
@@ -6368,28 +6136,18 @@
       <w:r>
         <w:t xml:space="preserve">Expand the </w:t>
       </w:r>
-      <w:proofErr w:type="spellStart"/>
-      <w:r>
-        <w:rPr>
-          <w:b/>
-        </w:rPr>
-        <w:t>src</w:t>
-      </w:r>
-      <w:proofErr w:type="spellEnd"/>
-      <w:r>
-        <w:rPr>
-          <w:b/>
-        </w:rPr>
-        <w:t>/webparts/</w:t>
-      </w:r>
-      <w:proofErr w:type="spellStart"/>
+      <w:r>
+        <w:rPr>
+          <w:b/>
+        </w:rPr>
+        <w:t>src/webparts/</w:t>
+      </w:r>
       <w:r>
         <w:rPr>
           <w:b/>
         </w:rPr>
         <w:t>leadTracker</w:t>
       </w:r>
-      <w:proofErr w:type="spellEnd"/>
       <w:r>
         <w:rPr>
           <w:b/>
@@ -6407,7 +6165,6 @@
       <w:r>
         <w:t xml:space="preserve">Open the source file with the React component named </w:t>
       </w:r>
-      <w:proofErr w:type="spellStart"/>
       <w:r>
         <w:rPr>
           <w:b/>
@@ -6432,7 +6189,6 @@
         </w:rPr>
         <w:t>css</w:t>
       </w:r>
-      <w:proofErr w:type="spellEnd"/>
       <w:r>
         <w:t>.</w:t>
       </w:r>
@@ -6444,7 +6200,6 @@
       <w:r>
         <w:t xml:space="preserve">You should see that the first line in </w:t>
       </w:r>
-      <w:proofErr w:type="spellStart"/>
       <w:r>
         <w:rPr>
           <w:b/>
@@ -6457,7 +6212,6 @@
         </w:rPr>
         <w:t>.module.scss</w:t>
       </w:r>
-      <w:proofErr w:type="spellEnd"/>
       <w:r>
         <w:t xml:space="preserve"> includes an </w:t>
       </w:r>
@@ -6603,7 +6357,6 @@
       <w:r>
         <w:t xml:space="preserve">Save your changes to </w:t>
       </w:r>
-      <w:proofErr w:type="spellStart"/>
       <w:r>
         <w:rPr>
           <w:b/>
@@ -6616,7 +6369,6 @@
         </w:rPr>
         <w:t>.module.scss</w:t>
       </w:r>
-      <w:proofErr w:type="spellEnd"/>
       <w:r>
         <w:t xml:space="preserve"> but leave the file open so you can continue to edit it.</w:t>
       </w:r>
@@ -6626,24 +6378,14 @@
         <w:pStyle w:val="LabStepNumbered"/>
       </w:pPr>
       <w:r>
-        <w:t xml:space="preserve">Update the HTML layout generated by the </w:t>
-      </w:r>
-      <w:proofErr w:type="spellStart"/>
-      <w:r>
-        <w:t>webpart's</w:t>
-      </w:r>
-      <w:proofErr w:type="spellEnd"/>
-      <w:r>
-        <w:t xml:space="preserve"> React component in </w:t>
-      </w:r>
-      <w:proofErr w:type="spellStart"/>
+        <w:t xml:space="preserve">Update the HTML layout generated by the webpart's React component in </w:t>
+      </w:r>
       <w:r>
         <w:rPr>
           <w:b/>
         </w:rPr>
         <w:t>LeadTracker.tsx</w:t>
       </w:r>
-      <w:proofErr w:type="spellEnd"/>
       <w:r>
         <w:t>.</w:t>
       </w:r>
@@ -6655,28 +6397,18 @@
       <w:r>
         <w:t xml:space="preserve">Inside the </w:t>
       </w:r>
-      <w:proofErr w:type="spellStart"/>
-      <w:r>
-        <w:rPr>
-          <w:b/>
-        </w:rPr>
-        <w:t>src</w:t>
-      </w:r>
-      <w:proofErr w:type="spellEnd"/>
-      <w:r>
-        <w:rPr>
-          <w:b/>
-        </w:rPr>
-        <w:t>/webparts/</w:t>
-      </w:r>
-      <w:proofErr w:type="spellStart"/>
+      <w:r>
+        <w:rPr>
+          <w:b/>
+        </w:rPr>
+        <w:t>src/webparts/</w:t>
+      </w:r>
       <w:r>
         <w:rPr>
           <w:b/>
         </w:rPr>
         <w:t>leadTracker</w:t>
       </w:r>
-      <w:proofErr w:type="spellEnd"/>
       <w:r>
         <w:rPr>
           <w:b/>
@@ -6686,7 +6418,6 @@
       <w:r>
         <w:t xml:space="preserve"> folder, open </w:t>
       </w:r>
-      <w:proofErr w:type="spellStart"/>
       <w:r>
         <w:rPr>
           <w:b/>
@@ -6705,7 +6436,6 @@
         </w:rPr>
         <w:t>tsx</w:t>
       </w:r>
-      <w:proofErr w:type="spellEnd"/>
       <w:r>
         <w:t>.</w:t>
       </w:r>
@@ -6717,14 +6447,12 @@
       <w:r>
         <w:t xml:space="preserve">Delete the existing code inside </w:t>
       </w:r>
-      <w:proofErr w:type="spellStart"/>
       <w:r>
         <w:rPr>
           <w:b/>
         </w:rPr>
         <w:t>LeadTracker.tsx</w:t>
       </w:r>
-      <w:proofErr w:type="spellEnd"/>
       <w:r>
         <w:t xml:space="preserve"> and replace it with the following code.</w:t>
       </w:r>
@@ -6896,14 +6624,12 @@
         <w:lastRenderedPageBreak/>
         <w:t xml:space="preserve">Save your changes to </w:t>
       </w:r>
-      <w:proofErr w:type="spellStart"/>
       <w:r>
         <w:rPr>
           <w:b/>
         </w:rPr>
         <w:t>LeadTracker.tsx</w:t>
       </w:r>
-      <w:proofErr w:type="spellEnd"/>
       <w:r>
         <w:t xml:space="preserve"> but leave the file open so you can continue to edit it.</w:t>
       </w:r>
@@ -6915,14 +6641,12 @@
       <w:r>
         <w:t xml:space="preserve">Test out the </w:t>
       </w:r>
-      <w:proofErr w:type="spellStart"/>
       <w:r>
         <w:rPr>
           <w:b/>
         </w:rPr>
         <w:t>LeadTracker</w:t>
       </w:r>
-      <w:proofErr w:type="spellEnd"/>
       <w:r>
         <w:t xml:space="preserve"> webpart by running it in the local SharePoint workbench</w:t>
       </w:r>
@@ -7157,14 +6881,12 @@
       <w:r>
         <w:t xml:space="preserve">The </w:t>
       </w:r>
-      <w:proofErr w:type="spellStart"/>
       <w:r>
         <w:rPr>
           <w:b/>
         </w:rPr>
         <w:t>ListTracker</w:t>
       </w:r>
-      <w:proofErr w:type="spellEnd"/>
       <w:r>
         <w:t xml:space="preserve"> </w:t>
       </w:r>
@@ -7308,14 +7030,12 @@
         <w:lastRenderedPageBreak/>
         <w:t xml:space="preserve">You should see the properties pane on the right with a textbox holding the current value of the </w:t>
       </w:r>
-      <w:proofErr w:type="spellStart"/>
       <w:r>
         <w:rPr>
           <w:b/>
         </w:rPr>
         <w:t>targetList</w:t>
       </w:r>
-      <w:proofErr w:type="spellEnd"/>
       <w:r>
         <w:t xml:space="preserve"> property.</w:t>
       </w:r>
@@ -7387,14 +7107,12 @@
       <w:r>
         <w:t xml:space="preserve">Edit the </w:t>
       </w:r>
-      <w:proofErr w:type="spellStart"/>
       <w:r>
         <w:rPr>
           <w:b/>
         </w:rPr>
         <w:t>targetList</w:t>
       </w:r>
-      <w:proofErr w:type="spellEnd"/>
       <w:r>
         <w:t xml:space="preserve"> </w:t>
       </w:r>
@@ -7509,14 +7227,12 @@
       <w:r>
         <w:t xml:space="preserve">The React Webpart using the </w:t>
       </w:r>
-      <w:proofErr w:type="spellStart"/>
       <w:r>
         <w:t>Details</w:t>
       </w:r>
       <w:r>
         <w:t>List</w:t>
       </w:r>
-      <w:proofErr w:type="spellEnd"/>
       <w:r>
         <w:t xml:space="preserve"> React Component</w:t>
       </w:r>
@@ -7528,36 +7244,30 @@
       <w:r>
         <w:t xml:space="preserve">In this exercise you will begin to build a user interface experience to display a set of customer leads within the </w:t>
       </w:r>
-      <w:proofErr w:type="spellStart"/>
       <w:r>
         <w:rPr>
           <w:b/>
         </w:rPr>
         <w:t>LeadsTracker</w:t>
       </w:r>
-      <w:proofErr w:type="spellEnd"/>
       <w:r>
         <w:t xml:space="preserve"> webpart. You will begin by building set of interfaces and a mock class with sample data. Along the way, you will extend the React component for the </w:t>
       </w:r>
-      <w:proofErr w:type="spellStart"/>
       <w:r>
         <w:rPr>
           <w:b/>
         </w:rPr>
         <w:t>LeadTracker</w:t>
       </w:r>
-      <w:proofErr w:type="spellEnd"/>
       <w:r>
         <w:t xml:space="preserve"> webpart with the </w:t>
       </w:r>
-      <w:proofErr w:type="spellStart"/>
       <w:r>
         <w:rPr>
           <w:b/>
         </w:rPr>
         <w:t>DetailsList</w:t>
       </w:r>
-      <w:proofErr w:type="spellEnd"/>
       <w:r>
         <w:t xml:space="preserve"> React component available through the Office UI Fabric React component library</w:t>
       </w:r>
@@ -7587,14 +7297,12 @@
       <w:r>
         <w:t xml:space="preserve">In the </w:t>
       </w:r>
-      <w:proofErr w:type="spellStart"/>
       <w:r>
         <w:rPr>
           <w:b/>
         </w:rPr>
         <w:t>src</w:t>
       </w:r>
-      <w:proofErr w:type="spellEnd"/>
       <w:r>
         <w:t xml:space="preserve"> folder, add a new child folder named </w:t>
       </w:r>
@@ -7624,14 +7332,12 @@
       <w:r>
         <w:t xml:space="preserve"> folder directly in the </w:t>
       </w:r>
-      <w:proofErr w:type="spellStart"/>
       <w:r>
         <w:rPr>
           <w:b/>
         </w:rPr>
         <w:t>src</w:t>
       </w:r>
-      <w:proofErr w:type="spellEnd"/>
       <w:r>
         <w:t xml:space="preserve"> folder so it is at the same level as the </w:t>
       </w:r>
@@ -7653,14 +7359,12 @@
       <w:r>
         <w:t xml:space="preserve"> folder directly in the </w:t>
       </w:r>
-      <w:proofErr w:type="spellStart"/>
       <w:r>
         <w:rPr>
           <w:b/>
         </w:rPr>
         <w:t>src</w:t>
       </w:r>
-      <w:proofErr w:type="spellEnd"/>
       <w:r>
         <w:t xml:space="preserve"> folder is to create a place for project-wide interface definitions that can be used across all types of components in the project including webparts.</w:t>
       </w:r>
@@ -7681,7 +7385,6 @@
       <w:r>
         <w:t xml:space="preserve"> folder named </w:t>
       </w:r>
-      <w:proofErr w:type="spellStart"/>
       <w:r>
         <w:rPr>
           <w:b/>
@@ -7694,11 +7397,9 @@
         </w:rPr>
         <w:t>.ts</w:t>
       </w:r>
-      <w:proofErr w:type="spellEnd"/>
       <w:r>
         <w:t xml:space="preserve">, </w:t>
       </w:r>
-      <w:proofErr w:type="spellStart"/>
       <w:r>
         <w:rPr>
           <w:b/>
@@ -7711,11 +7412,9 @@
         </w:rPr>
         <w:t>.ts</w:t>
       </w:r>
-      <w:proofErr w:type="spellEnd"/>
       <w:r>
         <w:t xml:space="preserve"> and </w:t>
       </w:r>
-      <w:proofErr w:type="spellStart"/>
       <w:r>
         <w:rPr>
           <w:b/>
@@ -7728,7 +7427,6 @@
         </w:rPr>
         <w:t>.ts</w:t>
       </w:r>
-      <w:proofErr w:type="spellEnd"/>
       <w:r>
         <w:t>.</w:t>
       </w:r>
@@ -7795,14 +7493,12 @@
       <w:r>
         <w:t xml:space="preserve">Add the following interface definition to </w:t>
       </w:r>
-      <w:proofErr w:type="spellStart"/>
       <w:r>
         <w:rPr>
           <w:b/>
         </w:rPr>
         <w:t>ILead.ts</w:t>
       </w:r>
-      <w:proofErr w:type="spellEnd"/>
       <w:r>
         <w:t>.</w:t>
       </w:r>
@@ -7870,14 +7566,12 @@
       <w:r>
         <w:t xml:space="preserve">Save your changes and close </w:t>
       </w:r>
-      <w:proofErr w:type="spellStart"/>
       <w:r>
         <w:rPr>
           <w:b/>
         </w:rPr>
         <w:t>ILead.ts</w:t>
       </w:r>
-      <w:proofErr w:type="spellEnd"/>
       <w:r>
         <w:t>.</w:t>
       </w:r>
@@ -7890,14 +7584,12 @@
         <w:lastRenderedPageBreak/>
         <w:t xml:space="preserve">Add the following interface definition to </w:t>
       </w:r>
-      <w:proofErr w:type="spellStart"/>
       <w:r>
         <w:rPr>
           <w:b/>
         </w:rPr>
         <w:t>IList.ts</w:t>
       </w:r>
-      <w:proofErr w:type="spellEnd"/>
       <w:r>
         <w:t>.</w:t>
       </w:r>
@@ -7941,14 +7633,12 @@
       <w:r>
         <w:t xml:space="preserve">Save your changes and close </w:t>
       </w:r>
-      <w:proofErr w:type="spellStart"/>
       <w:r>
         <w:rPr>
           <w:b/>
         </w:rPr>
         <w:t>IList.ts</w:t>
       </w:r>
-      <w:proofErr w:type="spellEnd"/>
       <w:r>
         <w:t>.</w:t>
       </w:r>
@@ -7960,14 +7650,12 @@
       <w:r>
         <w:t xml:space="preserve">Add the following interface definition to </w:t>
       </w:r>
-      <w:proofErr w:type="spellStart"/>
       <w:r>
         <w:rPr>
           <w:b/>
         </w:rPr>
         <w:t>ILeadsService.ts</w:t>
       </w:r>
-      <w:proofErr w:type="spellEnd"/>
       <w:r>
         <w:t>.</w:t>
       </w:r>
@@ -8038,14 +7726,12 @@
       <w:r>
         <w:t xml:space="preserve">Save your changes and close </w:t>
       </w:r>
-      <w:proofErr w:type="spellStart"/>
       <w:r>
         <w:rPr>
           <w:b/>
         </w:rPr>
         <w:t>ILeadsService.ts</w:t>
       </w:r>
-      <w:proofErr w:type="spellEnd"/>
       <w:r>
         <w:t>.</w:t>
       </w:r>
@@ -8061,7 +7747,6 @@
       <w:r>
         <w:t xml:space="preserve">Add a new service class named </w:t>
       </w:r>
-      <w:proofErr w:type="spellStart"/>
       <w:r>
         <w:rPr>
           <w:b/>
@@ -8080,7 +7765,6 @@
         </w:rPr>
         <w:t>Service</w:t>
       </w:r>
-      <w:proofErr w:type="spellEnd"/>
       <w:r>
         <w:t xml:space="preserve"> to provide sample customer lead data that is hard-coded into the class.</w:t>
       </w:r>
@@ -8096,14 +7780,12 @@
       <w:r>
         <w:t xml:space="preserve">Inside the </w:t>
       </w:r>
-      <w:proofErr w:type="spellStart"/>
       <w:r>
         <w:rPr>
           <w:b/>
         </w:rPr>
         <w:t>src</w:t>
       </w:r>
-      <w:proofErr w:type="spellEnd"/>
       <w:r>
         <w:t xml:space="preserve"> folder, create a new folder named </w:t>
       </w:r>
@@ -8137,7 +7819,6 @@
       <w:r>
         <w:t xml:space="preserve"> folder, create a source file named </w:t>
       </w:r>
-      <w:proofErr w:type="spellStart"/>
       <w:r>
         <w:rPr>
           <w:b/>
@@ -8150,7 +7831,6 @@
         </w:rPr>
         <w:t>Service.ts</w:t>
       </w:r>
-      <w:proofErr w:type="spellEnd"/>
       <w:r>
         <w:t>.</w:t>
       </w:r>
@@ -8217,7 +7897,6 @@
       <w:r>
         <w:t xml:space="preserve">In the next step you will copy-and-paste the code for the </w:t>
       </w:r>
-      <w:proofErr w:type="spellStart"/>
       <w:r>
         <w:rPr>
           <w:b/>
@@ -8230,11 +7909,9 @@
         </w:rPr>
         <w:t>Service</w:t>
       </w:r>
-      <w:proofErr w:type="spellEnd"/>
       <w:r>
         <w:t xml:space="preserve"> class. This class definition is large because it contains a large amount of hard-coded customer lead data in a JSON format. Rather than have you copy-and-paste the code for the </w:t>
       </w:r>
-      <w:proofErr w:type="spellStart"/>
       <w:r>
         <w:rPr>
           <w:b/>
@@ -8247,18 +7924,15 @@
         </w:rPr>
         <w:t>Service</w:t>
       </w:r>
-      <w:proofErr w:type="spellEnd"/>
       <w:r>
         <w:t xml:space="preserve"> class from this document, you will open a separate text file in the </w:t>
       </w:r>
-      <w:proofErr w:type="spellStart"/>
       <w:r>
         <w:rPr>
           <w:b/>
         </w:rPr>
         <w:t>StarterFiles</w:t>
       </w:r>
-      <w:proofErr w:type="spellEnd"/>
       <w:r>
         <w:t xml:space="preserve"> folder named </w:t>
       </w:r>
@@ -8283,7 +7957,6 @@
       <w:r>
         <w:t xml:space="preserve">. This will make it easier to copy and paste the code you need for the </w:t>
       </w:r>
-      <w:proofErr w:type="spellStart"/>
       <w:r>
         <w:rPr>
           <w:b/>
@@ -8296,7 +7969,6 @@
         </w:rPr>
         <w:t>Service</w:t>
       </w:r>
-      <w:proofErr w:type="spellEnd"/>
       <w:r>
         <w:t xml:space="preserve"> class.</w:t>
       </w:r>
@@ -8349,7 +8021,7 @@
       <w:r>
         <w:t xml:space="preserve">Double-click the file named </w:t>
       </w:r>
-      <w:bookmarkStart w:id="2" w:name="_Hlk524001535"/>
+      <w:bookmarkStart w:id="3" w:name="_Hlk524001535"/>
       <w:r>
         <w:rPr>
           <w:b/>
@@ -8362,7 +8034,7 @@
         </w:rPr>
         <w:t>sService</w:t>
       </w:r>
-      <w:bookmarkEnd w:id="2"/>
+      <w:bookmarkEnd w:id="3"/>
       <w:r>
         <w:rPr>
           <w:b/>
@@ -8469,7 +8141,6 @@
       <w:r>
         <w:t xml:space="preserve">Return to our project in Visual Studio Code and paste the code into </w:t>
       </w:r>
-      <w:proofErr w:type="spellStart"/>
       <w:r>
         <w:rPr>
           <w:b/>
@@ -8488,7 +8159,6 @@
         </w:rPr>
         <w:t>.ts</w:t>
       </w:r>
-      <w:proofErr w:type="spellEnd"/>
       <w:r>
         <w:t>.</w:t>
       </w:r>
@@ -8500,7 +8170,6 @@
       <w:r>
         <w:t xml:space="preserve">Take a moment to examine the code inside </w:t>
       </w:r>
-      <w:proofErr w:type="spellStart"/>
       <w:r>
         <w:rPr>
           <w:b/>
@@ -8519,11 +8188,9 @@
         </w:rPr>
         <w:t>.ts</w:t>
       </w:r>
-      <w:proofErr w:type="spellEnd"/>
       <w:r>
         <w:t xml:space="preserve">. You can see that this class implements the </w:t>
       </w:r>
-      <w:proofErr w:type="spellStart"/>
       <w:r>
         <w:rPr>
           <w:b/>
@@ -8542,7 +8209,6 @@
         </w:rPr>
         <w:t>sService</w:t>
       </w:r>
-      <w:proofErr w:type="spellEnd"/>
       <w:r>
         <w:t xml:space="preserve"> interface using hard-coded customer </w:t>
       </w:r>
@@ -8560,7 +8226,6 @@
       <w:r>
         <w:t xml:space="preserve">Save and close </w:t>
       </w:r>
-      <w:proofErr w:type="spellStart"/>
       <w:r>
         <w:rPr>
           <w:b/>
@@ -8579,7 +8244,6 @@
         </w:rPr>
         <w:t>.ts</w:t>
       </w:r>
-      <w:proofErr w:type="spellEnd"/>
       <w:r>
         <w:t>.</w:t>
       </w:r>
@@ -8595,14 +8259,12 @@
       <w:r>
         <w:t xml:space="preserve"> the </w:t>
       </w:r>
-      <w:proofErr w:type="spellStart"/>
       <w:r>
         <w:rPr>
           <w:b/>
         </w:rPr>
         <w:t>ILeadTrackerState</w:t>
       </w:r>
-      <w:proofErr w:type="spellEnd"/>
       <w:r>
         <w:t xml:space="preserve"> interface by adding a new property named </w:t>
       </w:r>
@@ -8623,28 +8285,18 @@
       <w:r>
         <w:t xml:space="preserve">Inside the </w:t>
       </w:r>
-      <w:proofErr w:type="spellStart"/>
-      <w:r>
-        <w:rPr>
-          <w:b/>
-        </w:rPr>
-        <w:t>src</w:t>
-      </w:r>
-      <w:proofErr w:type="spellEnd"/>
-      <w:r>
-        <w:rPr>
-          <w:b/>
-        </w:rPr>
-        <w:t>/webparts/</w:t>
-      </w:r>
-      <w:proofErr w:type="spellStart"/>
+      <w:r>
+        <w:rPr>
+          <w:b/>
+        </w:rPr>
+        <w:t>src/webparts/</w:t>
+      </w:r>
       <w:r>
         <w:rPr>
           <w:b/>
         </w:rPr>
         <w:t>leadTracker</w:t>
       </w:r>
-      <w:proofErr w:type="spellEnd"/>
       <w:r>
         <w:rPr>
           <w:b/>
@@ -8654,7 +8306,6 @@
       <w:r>
         <w:t xml:space="preserve"> folder, open </w:t>
       </w:r>
-      <w:proofErr w:type="spellStart"/>
       <w:r>
         <w:rPr>
           <w:b/>
@@ -8667,7 +8318,6 @@
         </w:rPr>
         <w:t>.ts</w:t>
       </w:r>
-      <w:proofErr w:type="spellEnd"/>
       <w:r>
         <w:t>.</w:t>
       </w:r>
@@ -8679,14 +8329,12 @@
       <w:r>
         <w:t xml:space="preserve">Replace the existing </w:t>
       </w:r>
-      <w:proofErr w:type="spellStart"/>
       <w:r>
         <w:rPr>
           <w:b/>
         </w:rPr>
         <w:t>ILeadTrackerState</w:t>
       </w:r>
-      <w:proofErr w:type="spellEnd"/>
       <w:r>
         <w:t xml:space="preserve"> interface with the following interface definition which adds a new </w:t>
       </w:r>
@@ -8760,7 +8408,6 @@
       <w:r>
         <w:t xml:space="preserve">Save your changes and close </w:t>
       </w:r>
-      <w:proofErr w:type="spellStart"/>
       <w:r>
         <w:rPr>
           <w:b/>
@@ -8773,7 +8420,6 @@
         </w:rPr>
         <w:t>.ts</w:t>
       </w:r>
-      <w:proofErr w:type="spellEnd"/>
       <w:r>
         <w:t>.</w:t>
       </w:r>
@@ -8788,7 +8434,6 @@
       <w:r>
         <w:t xml:space="preserve">retrieve lead data from the </w:t>
       </w:r>
-      <w:proofErr w:type="spellStart"/>
       <w:r>
         <w:rPr>
           <w:b/>
@@ -8801,7 +8446,6 @@
         </w:rPr>
         <w:t>sService</w:t>
       </w:r>
-      <w:proofErr w:type="spellEnd"/>
       <w:r>
         <w:t xml:space="preserve"> class.</w:t>
       </w:r>
@@ -8813,28 +8457,18 @@
       <w:r>
         <w:t xml:space="preserve">Inside the </w:t>
       </w:r>
-      <w:proofErr w:type="spellStart"/>
-      <w:r>
-        <w:rPr>
-          <w:b/>
-        </w:rPr>
-        <w:t>src</w:t>
-      </w:r>
-      <w:proofErr w:type="spellEnd"/>
-      <w:r>
-        <w:rPr>
-          <w:b/>
-        </w:rPr>
-        <w:t>/webparts/</w:t>
-      </w:r>
-      <w:proofErr w:type="spellStart"/>
+      <w:r>
+        <w:rPr>
+          <w:b/>
+        </w:rPr>
+        <w:t>src/webparts/</w:t>
+      </w:r>
       <w:r>
         <w:rPr>
           <w:b/>
         </w:rPr>
         <w:t>leadTracker</w:t>
       </w:r>
-      <w:proofErr w:type="spellEnd"/>
       <w:r>
         <w:rPr>
           <w:b/>
@@ -8844,7 +8478,6 @@
       <w:r>
         <w:t xml:space="preserve"> folder, open </w:t>
       </w:r>
-      <w:proofErr w:type="spellStart"/>
       <w:r>
         <w:rPr>
           <w:b/>
@@ -8857,7 +8490,6 @@
         </w:rPr>
         <w:t>.tsx</w:t>
       </w:r>
-      <w:proofErr w:type="spellEnd"/>
       <w:r>
         <w:t>.</w:t>
       </w:r>
@@ -8960,14 +8592,12 @@
       <w:r>
         <w:t xml:space="preserve">React </w:t>
       </w:r>
-      <w:proofErr w:type="spellStart"/>
       <w:r>
         <w:rPr>
           <w:b/>
         </w:rPr>
         <w:t>DetailsList</w:t>
       </w:r>
-      <w:proofErr w:type="spellEnd"/>
       <w:r>
         <w:t xml:space="preserve"> </w:t>
       </w:r>
@@ -9022,25 +8652,21 @@
       <w:r>
         <w:t xml:space="preserve">Over the next few steps, you will update the </w:t>
       </w:r>
-      <w:proofErr w:type="spellStart"/>
       <w:r>
         <w:rPr>
           <w:b/>
         </w:rPr>
         <w:t>LeadTracker</w:t>
       </w:r>
-      <w:proofErr w:type="spellEnd"/>
       <w:r>
         <w:t xml:space="preserve"> component using an Office UI Fabric React component named </w:t>
       </w:r>
-      <w:proofErr w:type="spellStart"/>
       <w:r>
         <w:rPr>
           <w:b/>
         </w:rPr>
         <w:t>DetailsList</w:t>
       </w:r>
-      <w:proofErr w:type="spellEnd"/>
       <w:r>
         <w:t xml:space="preserve"> which will be used to display customer lead data. The other </w:t>
       </w:r>
@@ -9050,25 +8676,21 @@
       <w:r>
         <w:t xml:space="preserve">imported types named </w:t>
       </w:r>
-      <w:proofErr w:type="spellStart"/>
       <w:r>
         <w:rPr>
           <w:b/>
         </w:rPr>
         <w:t>IColumn</w:t>
       </w:r>
-      <w:proofErr w:type="spellEnd"/>
       <w:r>
         <w:t xml:space="preserve"> and </w:t>
       </w:r>
-      <w:proofErr w:type="spellStart"/>
       <w:r>
         <w:rPr>
           <w:b/>
         </w:rPr>
         <w:t>DetailsListLayoutMode</w:t>
       </w:r>
-      <w:proofErr w:type="spellEnd"/>
       <w:r>
         <w:t xml:space="preserve"> are </w:t>
       </w:r>
@@ -9078,14 +8700,12 @@
       <w:r>
         <w:t xml:space="preserve">the </w:t>
       </w:r>
-      <w:proofErr w:type="spellStart"/>
       <w:r>
         <w:rPr>
           <w:b/>
         </w:rPr>
         <w:t>DetailsList</w:t>
       </w:r>
-      <w:proofErr w:type="spellEnd"/>
       <w:r>
         <w:t xml:space="preserve"> component.</w:t>
       </w:r>
@@ -9106,25 +8726,21 @@
       <w:r>
         <w:t xml:space="preserve"> statements and above the </w:t>
       </w:r>
-      <w:proofErr w:type="spellStart"/>
       <w:r>
         <w:rPr>
           <w:b/>
         </w:rPr>
         <w:t>LeadTracker</w:t>
       </w:r>
-      <w:proofErr w:type="spellEnd"/>
       <w:r>
         <w:t xml:space="preserve"> class, add a constant named </w:t>
       </w:r>
-      <w:proofErr w:type="spellStart"/>
       <w:r>
         <w:rPr>
           <w:b/>
         </w:rPr>
         <w:t>leadColumns</w:t>
       </w:r>
-      <w:proofErr w:type="spellEnd"/>
       <w:r>
         <w:t xml:space="preserve"> using the following code.</w:t>
       </w:r>
@@ -9192,36 +8808,30 @@
       <w:r>
         <w:t xml:space="preserve">The </w:t>
       </w:r>
-      <w:proofErr w:type="spellStart"/>
       <w:r>
         <w:rPr>
           <w:b/>
         </w:rPr>
         <w:t>leadColumns</w:t>
       </w:r>
-      <w:proofErr w:type="spellEnd"/>
       <w:r>
         <w:t xml:space="preserve"> constant contains an array of </w:t>
       </w:r>
-      <w:proofErr w:type="spellStart"/>
       <w:r>
         <w:rPr>
           <w:b/>
         </w:rPr>
         <w:t>IColumn</w:t>
       </w:r>
-      <w:proofErr w:type="spellEnd"/>
       <w:r>
         <w:t xml:space="preserve"> objects that will be used to initialize the </w:t>
       </w:r>
-      <w:proofErr w:type="spellStart"/>
       <w:r>
         <w:rPr>
           <w:b/>
         </w:rPr>
         <w:t>DetailsList</w:t>
       </w:r>
-      <w:proofErr w:type="spellEnd"/>
       <w:r>
         <w:t xml:space="preserve"> component.</w:t>
       </w:r>
@@ -9233,7 +8843,6 @@
       <w:r>
         <w:t xml:space="preserve">Move down and place your cursor inside </w:t>
       </w:r>
-      <w:proofErr w:type="spellStart"/>
       <w:r>
         <w:rPr>
           <w:b/>
@@ -9246,7 +8855,6 @@
         </w:rPr>
         <w:t>er</w:t>
       </w:r>
-      <w:proofErr w:type="spellEnd"/>
       <w:r>
         <w:t xml:space="preserve"> class before any other code.</w:t>
       </w:r>
@@ -9258,25 +8866,21 @@
       <w:r>
         <w:t xml:space="preserve">Add a private field named </w:t>
       </w:r>
-      <w:proofErr w:type="spellStart"/>
       <w:r>
         <w:rPr>
           <w:b/>
         </w:rPr>
         <w:t>leadsService</w:t>
       </w:r>
-      <w:proofErr w:type="spellEnd"/>
       <w:r>
         <w:t xml:space="preserve"> based on the </w:t>
       </w:r>
-      <w:proofErr w:type="spellStart"/>
       <w:r>
         <w:rPr>
           <w:b/>
         </w:rPr>
         <w:t>ILeadsService</w:t>
       </w:r>
-      <w:proofErr w:type="spellEnd"/>
       <w:r>
         <w:t xml:space="preserve"> interface.</w:t>
       </w:r>
@@ -9288,25 +8892,21 @@
       <w:r>
         <w:t xml:space="preserve">Initialize the </w:t>
       </w:r>
-      <w:proofErr w:type="spellStart"/>
       <w:r>
         <w:rPr>
           <w:b/>
         </w:rPr>
         <w:t>leadsService</w:t>
       </w:r>
-      <w:proofErr w:type="spellEnd"/>
       <w:r>
         <w:t xml:space="preserve"> field with a new instance of the </w:t>
       </w:r>
-      <w:proofErr w:type="spellStart"/>
       <w:r>
         <w:rPr>
           <w:b/>
         </w:rPr>
         <w:t>MockLeadsService</w:t>
       </w:r>
-      <w:proofErr w:type="spellEnd"/>
       <w:r>
         <w:t xml:space="preserve"> class.</w:t>
       </w:r>
@@ -9354,14 +8954,12 @@
       <w:r>
         <w:t xml:space="preserve"> initializer for the </w:t>
       </w:r>
-      <w:proofErr w:type="spellStart"/>
       <w:r>
         <w:rPr>
           <w:b/>
         </w:rPr>
         <w:t>LeadTracker</w:t>
       </w:r>
-      <w:proofErr w:type="spellEnd"/>
       <w:r>
         <w:t xml:space="preserve"> component.</w:t>
       </w:r>
@@ -9488,14 +9086,12 @@
       <w:r>
         <w:t xml:space="preserve"> using the </w:t>
       </w:r>
-      <w:proofErr w:type="spellStart"/>
       <w:r>
         <w:rPr>
           <w:b/>
         </w:rPr>
         <w:t>DetailsList</w:t>
       </w:r>
-      <w:proofErr w:type="spellEnd"/>
       <w:r>
         <w:t xml:space="preserve"> component.</w:t>
       </w:r>
@@ -9648,14 +9244,12 @@
       <w:r>
         <w:t xml:space="preserve"> method, add an implementation of the </w:t>
       </w:r>
-      <w:proofErr w:type="spellStart"/>
       <w:r>
         <w:rPr>
           <w:b/>
         </w:rPr>
         <w:t>componentDidMount</w:t>
       </w:r>
-      <w:proofErr w:type="spellEnd"/>
       <w:r>
         <w:t xml:space="preserve"> method using the following code.</w:t>
       </w:r>
@@ -9707,14 +9301,12 @@
       <w:r>
         <w:t xml:space="preserve">Save your changes to </w:t>
       </w:r>
-      <w:proofErr w:type="spellStart"/>
       <w:r>
         <w:rPr>
           <w:b/>
         </w:rPr>
         <w:t>LeadTracker.tsx</w:t>
       </w:r>
-      <w:proofErr w:type="spellEnd"/>
       <w:r>
         <w:t>.</w:t>
       </w:r>
@@ -9726,14 +9318,12 @@
       <w:r>
         <w:t xml:space="preserve">Update the CSS styles inside </w:t>
       </w:r>
-      <w:proofErr w:type="spellStart"/>
       <w:r>
         <w:rPr>
           <w:b/>
         </w:rPr>
         <w:t>LeadTracker.module.scss</w:t>
       </w:r>
-      <w:proofErr w:type="spellEnd"/>
       <w:r>
         <w:t>.</w:t>
       </w:r>
@@ -9745,28 +9335,18 @@
       <w:r>
         <w:t xml:space="preserve">Inside the </w:t>
       </w:r>
-      <w:proofErr w:type="spellStart"/>
-      <w:r>
-        <w:rPr>
-          <w:b/>
-        </w:rPr>
-        <w:t>src</w:t>
-      </w:r>
-      <w:proofErr w:type="spellEnd"/>
-      <w:r>
-        <w:rPr>
-          <w:b/>
-        </w:rPr>
-        <w:t>/webparts/</w:t>
-      </w:r>
-      <w:proofErr w:type="spellStart"/>
+      <w:r>
+        <w:rPr>
+          <w:b/>
+        </w:rPr>
+        <w:t>src/webparts/</w:t>
+      </w:r>
       <w:r>
         <w:rPr>
           <w:b/>
         </w:rPr>
         <w:t>leadTracker</w:t>
       </w:r>
-      <w:proofErr w:type="spellEnd"/>
       <w:r>
         <w:rPr>
           <w:b/>
@@ -9776,14 +9356,12 @@
       <w:r>
         <w:t xml:space="preserve"> folder, open </w:t>
       </w:r>
-      <w:proofErr w:type="spellStart"/>
       <w:r>
         <w:rPr>
           <w:b/>
         </w:rPr>
         <w:t>LeadTracker.module.scss</w:t>
       </w:r>
-      <w:proofErr w:type="spellEnd"/>
       <w:r>
         <w:t>.</w:t>
       </w:r>
@@ -9795,14 +9373,12 @@
       <w:r>
         <w:t xml:space="preserve">Replace the contents of </w:t>
       </w:r>
-      <w:proofErr w:type="spellStart"/>
       <w:r>
         <w:rPr>
           <w:b/>
         </w:rPr>
         <w:t>LeadTracker.module.scss</w:t>
       </w:r>
-      <w:proofErr w:type="spellEnd"/>
       <w:r>
         <w:t xml:space="preserve"> with the following code.</w:t>
       </w:r>
@@ -9851,14 +9427,12 @@
       <w:r>
         <w:t xml:space="preserve">Save your changes and close </w:t>
       </w:r>
-      <w:proofErr w:type="spellStart"/>
       <w:r>
         <w:rPr>
           <w:b/>
         </w:rPr>
         <w:t>LeadTracker.module.scss</w:t>
       </w:r>
-      <w:proofErr w:type="spellEnd"/>
       <w:r>
         <w:t>.</w:t>
       </w:r>
@@ -9870,14 +9444,12 @@
       <w:r>
         <w:t xml:space="preserve">Test out the </w:t>
       </w:r>
-      <w:proofErr w:type="spellStart"/>
       <w:r>
         <w:rPr>
           <w:b/>
         </w:rPr>
         <w:t>LeadTracker</w:t>
       </w:r>
-      <w:proofErr w:type="spellEnd"/>
       <w:r>
         <w:t xml:space="preserve"> webpart by running it in the local SharePoint workbench</w:t>
       </w:r>
@@ -9986,14 +9558,12 @@
       <w:r>
         <w:t xml:space="preserve">The </w:t>
       </w:r>
-      <w:proofErr w:type="spellStart"/>
       <w:r>
         <w:rPr>
           <w:b/>
         </w:rPr>
         <w:t>ListTracker</w:t>
       </w:r>
-      <w:proofErr w:type="spellEnd"/>
       <w:r>
         <w:t xml:space="preserve"> webpart should appear as the one shown in the following screenshot.</w:t>
       </w:r>
@@ -11166,14 +10736,12 @@
       <w:r>
         <w:t xml:space="preserve">Now it's time to extend the </w:t>
       </w:r>
-      <w:proofErr w:type="spellStart"/>
       <w:r>
         <w:rPr>
           <w:b/>
         </w:rPr>
         <w:t>LeadTracker</w:t>
       </w:r>
-      <w:proofErr w:type="spellEnd"/>
       <w:r>
         <w:t xml:space="preserve"> webpart to retrieve items from </w:t>
       </w:r>
@@ -11192,25 +10760,21 @@
       <w:r>
         <w:t xml:space="preserve">ll begin by creating a service class named </w:t>
       </w:r>
-      <w:proofErr w:type="spellStart"/>
       <w:r>
         <w:rPr>
           <w:b/>
         </w:rPr>
         <w:t>SharePointLeadsService</w:t>
       </w:r>
-      <w:proofErr w:type="spellEnd"/>
       <w:r>
         <w:t xml:space="preserve"> which will retrieve list items by calling to the SharePoint REST API using the </w:t>
       </w:r>
-      <w:proofErr w:type="spellStart"/>
       <w:r>
         <w:rPr>
           <w:b/>
         </w:rPr>
         <w:t>SPHttpClient</w:t>
       </w:r>
-      <w:proofErr w:type="spellEnd"/>
       <w:r>
         <w:t>.</w:t>
       </w:r>
@@ -11222,14 +10786,12 @@
       <w:r>
         <w:t xml:space="preserve">Create new service class named </w:t>
       </w:r>
-      <w:proofErr w:type="spellStart"/>
       <w:r>
         <w:rPr>
           <w:b/>
         </w:rPr>
         <w:t>SharePointLeadsService</w:t>
       </w:r>
-      <w:proofErr w:type="spellEnd"/>
       <w:r>
         <w:t>.</w:t>
       </w:r>
@@ -11241,31 +10803,21 @@
       <w:r>
         <w:t xml:space="preserve">In the </w:t>
       </w:r>
-      <w:proofErr w:type="spellStart"/>
-      <w:r>
-        <w:rPr>
-          <w:b/>
-        </w:rPr>
-        <w:t>src</w:t>
-      </w:r>
-      <w:proofErr w:type="spellEnd"/>
-      <w:r>
-        <w:rPr>
-          <w:b/>
-        </w:rPr>
-        <w:t>/service</w:t>
+      <w:r>
+        <w:rPr>
+          <w:b/>
+        </w:rPr>
+        <w:t>src/service</w:t>
       </w:r>
       <w:r>
         <w:t xml:space="preserve"> folder, create a new source file named </w:t>
       </w:r>
-      <w:proofErr w:type="spellStart"/>
       <w:r>
         <w:rPr>
           <w:b/>
         </w:rPr>
         <w:t>SharePointLeadsService.ts</w:t>
       </w:r>
-      <w:proofErr w:type="spellEnd"/>
       <w:r>
         <w:t>.</w:t>
       </w:r>
@@ -11332,14 +10884,12 @@
       <w:r>
         <w:t xml:space="preserve">Add the following starter code for the </w:t>
       </w:r>
-      <w:proofErr w:type="spellStart"/>
       <w:r>
         <w:rPr>
           <w:b/>
         </w:rPr>
         <w:t>SharePointLeadsService</w:t>
       </w:r>
-      <w:proofErr w:type="spellEnd"/>
       <w:r>
         <w:t xml:space="preserve"> class.</w:t>
       </w:r>
@@ -11507,25 +11057,21 @@
       <w:r>
         <w:t xml:space="preserve">a constructor that accepts an </w:t>
       </w:r>
-      <w:proofErr w:type="spellStart"/>
       <w:r>
         <w:rPr>
           <w:b/>
         </w:rPr>
         <w:t>SPHttpClient</w:t>
       </w:r>
-      <w:proofErr w:type="spellEnd"/>
       <w:r>
         <w:t xml:space="preserve"> parameter and a string parameter with the </w:t>
       </w:r>
-      <w:proofErr w:type="spellStart"/>
       <w:r>
         <w:rPr>
           <w:b/>
         </w:rPr>
         <w:t>siteUrl</w:t>
       </w:r>
-      <w:proofErr w:type="spellEnd"/>
       <w:r>
         <w:t>. These values must be passed from the webpart to this service class in order to call into SharePoint via the SharePoint REST API.</w:t>
       </w:r>
@@ -11538,14 +11084,12 @@
         <w:lastRenderedPageBreak/>
         <w:t xml:space="preserve">Replace the implementation of the </w:t>
       </w:r>
-      <w:proofErr w:type="spellStart"/>
       <w:r>
         <w:rPr>
           <w:b/>
         </w:rPr>
         <w:t>getLeads</w:t>
       </w:r>
-      <w:proofErr w:type="spellEnd"/>
       <w:r>
         <w:t xml:space="preserve"> method with the following code.</w:t>
       </w:r>
@@ -11695,14 +11239,12 @@
       <w:r>
         <w:t xml:space="preserve">Note that the </w:t>
       </w:r>
-      <w:proofErr w:type="spellStart"/>
       <w:r>
         <w:rPr>
           <w:b/>
         </w:rPr>
         <w:t>targetList</w:t>
       </w:r>
-      <w:proofErr w:type="spellEnd"/>
       <w:r>
         <w:t xml:space="preserve"> parameter is </w:t>
       </w:r>
@@ -11739,14 +11281,12 @@
       <w:r>
         <w:t xml:space="preserve"> function to rename item properties to match the casing of the properties in the </w:t>
       </w:r>
-      <w:proofErr w:type="spellStart"/>
       <w:r>
         <w:rPr>
           <w:b/>
         </w:rPr>
         <w:t>ILead</w:t>
       </w:r>
-      <w:proofErr w:type="spellEnd"/>
       <w:r>
         <w:t xml:space="preserve"> interface.</w:t>
       </w:r>
@@ -11758,14 +11298,12 @@
       <w:r>
         <w:t xml:space="preserve">Replace the implementation of the </w:t>
       </w:r>
-      <w:proofErr w:type="spellStart"/>
       <w:r>
         <w:rPr>
           <w:b/>
         </w:rPr>
         <w:t>getLeadsLists</w:t>
       </w:r>
-      <w:proofErr w:type="spellEnd"/>
       <w:r>
         <w:t xml:space="preserve"> method with the following code.</w:t>
       </w:r>
@@ -11895,14 +11433,12 @@
       <w:r>
         <w:t xml:space="preserve">the </w:t>
       </w:r>
-      <w:proofErr w:type="spellStart"/>
       <w:r>
         <w:rPr>
           <w:b/>
         </w:rPr>
         <w:t>BaseTemplate</w:t>
       </w:r>
-      <w:proofErr w:type="spellEnd"/>
       <w:r>
         <w:t xml:space="preserve"> property to be </w:t>
       </w:r>
@@ -11932,14 +11468,12 @@
       <w:r>
         <w:t xml:space="preserve">Save your changes and close </w:t>
       </w:r>
-      <w:proofErr w:type="spellStart"/>
       <w:r>
         <w:rPr>
           <w:b/>
         </w:rPr>
         <w:t>SharePointLeadsService.ts</w:t>
       </w:r>
-      <w:proofErr w:type="spellEnd"/>
       <w:r>
         <w:t>.</w:t>
       </w:r>
@@ -11971,45 +11505,21 @@
       <w:r>
         <w:t xml:space="preserve">n the </w:t>
       </w:r>
-      <w:proofErr w:type="spellStart"/>
-      <w:r>
-        <w:rPr>
-          <w:b/>
-        </w:rPr>
-        <w:t>src</w:t>
-      </w:r>
-      <w:proofErr w:type="spellEnd"/>
-      <w:r>
-        <w:rPr>
-          <w:b/>
-        </w:rPr>
-        <w:t>/webparts/</w:t>
-      </w:r>
-      <w:proofErr w:type="spellStart"/>
-      <w:r>
-        <w:rPr>
-          <w:b/>
-        </w:rPr>
-        <w:t>leadTracker</w:t>
-      </w:r>
-      <w:proofErr w:type="spellEnd"/>
-      <w:r>
-        <w:rPr>
-          <w:b/>
-        </w:rPr>
-        <w:t>/components</w:t>
+      <w:r>
+        <w:rPr>
+          <w:b/>
+        </w:rPr>
+        <w:t>src/webparts/leadTracker/components</w:t>
       </w:r>
       <w:r>
         <w:t xml:space="preserve"> folder, open the source file named </w:t>
       </w:r>
-      <w:proofErr w:type="spellStart"/>
       <w:r>
         <w:rPr>
           <w:b/>
         </w:rPr>
         <w:t>ILeadTrackerProps.ts</w:t>
       </w:r>
-      <w:proofErr w:type="spellEnd"/>
       <w:r>
         <w:t>.</w:t>
       </w:r>
@@ -12082,14 +11592,12 @@
       <w:r>
         <w:t xml:space="preserve">Replace the contents of </w:t>
       </w:r>
-      <w:proofErr w:type="spellStart"/>
       <w:r>
         <w:rPr>
           <w:b/>
         </w:rPr>
         <w:t>ILeadTrackerProps.ts</w:t>
       </w:r>
-      <w:proofErr w:type="spellEnd"/>
       <w:r>
         <w:t xml:space="preserve"> with the following code</w:t>
       </w:r>
@@ -12160,14 +11668,12 @@
       <w:r>
         <w:t xml:space="preserve"> </w:t>
       </w:r>
-      <w:proofErr w:type="spellStart"/>
       <w:r>
         <w:rPr>
           <w:b/>
         </w:rPr>
         <w:t>ILeadTrackerProps.ts</w:t>
       </w:r>
-      <w:proofErr w:type="spellEnd"/>
       <w:r>
         <w:t>.</w:t>
       </w:r>
@@ -12185,7 +11691,6 @@
       <w:r>
         <w:t xml:space="preserve">o new properties to the React component named </w:t>
       </w:r>
-      <w:proofErr w:type="spellStart"/>
       <w:r>
         <w:rPr>
           <w:b/>
@@ -12198,18 +11703,15 @@
         </w:rPr>
         <w:t>Tracker</w:t>
       </w:r>
-      <w:proofErr w:type="spellEnd"/>
       <w:r>
         <w:t xml:space="preserve">, you must update the webpart class named </w:t>
       </w:r>
-      <w:proofErr w:type="spellStart"/>
       <w:r>
         <w:rPr>
           <w:b/>
         </w:rPr>
         <w:t>LeadTrackerWebPart</w:t>
       </w:r>
-      <w:proofErr w:type="spellEnd"/>
       <w:r>
         <w:t xml:space="preserve"> to pass </w:t>
       </w:r>
@@ -12237,7 +11739,6 @@
         <w:lastRenderedPageBreak/>
         <w:t xml:space="preserve">Update the </w:t>
       </w:r>
-      <w:proofErr w:type="spellStart"/>
       <w:r>
         <w:rPr>
           <w:b/>
@@ -12250,7 +11751,6 @@
         </w:rPr>
         <w:t>WebPart</w:t>
       </w:r>
-      <w:proofErr w:type="spellEnd"/>
       <w:r>
         <w:t xml:space="preserve"> </w:t>
       </w:r>
@@ -12268,32 +11768,15 @@
       <w:r>
         <w:t xml:space="preserve">in the </w:t>
       </w:r>
-      <w:proofErr w:type="spellStart"/>
-      <w:r>
-        <w:rPr>
-          <w:b/>
-        </w:rPr>
-        <w:t>src</w:t>
-      </w:r>
-      <w:proofErr w:type="spellEnd"/>
-      <w:r>
-        <w:rPr>
-          <w:b/>
-        </w:rPr>
-        <w:t>/webparts/</w:t>
-      </w:r>
-      <w:proofErr w:type="spellStart"/>
-      <w:r>
-        <w:rPr>
-          <w:b/>
-        </w:rPr>
-        <w:t>leadTracker</w:t>
-      </w:r>
-      <w:proofErr w:type="spellEnd"/>
+      <w:r>
+        <w:rPr>
+          <w:b/>
+        </w:rPr>
+        <w:t>src/webparts/leadTracker</w:t>
+      </w:r>
       <w:r>
         <w:t xml:space="preserve"> folder, open the source file named </w:t>
       </w:r>
-      <w:proofErr w:type="spellStart"/>
       <w:r>
         <w:rPr>
           <w:b/>
@@ -12312,7 +11795,6 @@
         </w:rPr>
         <w:t>WebPart.ts</w:t>
       </w:r>
-      <w:proofErr w:type="spellEnd"/>
       <w:r>
         <w:t>.</w:t>
       </w:r>
@@ -12342,14 +11824,12 @@
       <w:r>
         <w:t xml:space="preserve"> statement for </w:t>
       </w:r>
-      <w:proofErr w:type="spellStart"/>
       <w:r>
         <w:rPr>
           <w:b/>
         </w:rPr>
         <w:t>SPHttpClient</w:t>
       </w:r>
-      <w:proofErr w:type="spellEnd"/>
       <w:r>
         <w:t>.</w:t>
       </w:r>
@@ -12369,7 +11849,6 @@
       <w:r>
         <w:t xml:space="preserve">Move down inside the </w:t>
       </w:r>
-      <w:proofErr w:type="spellStart"/>
       <w:r>
         <w:rPr>
           <w:b/>
@@ -12382,7 +11861,6 @@
         </w:rPr>
         <w:t>WebPart</w:t>
       </w:r>
-      <w:proofErr w:type="spellEnd"/>
       <w:r>
         <w:t xml:space="preserve"> class and locate the </w:t>
       </w:r>
@@ -12412,25 +11890,21 @@
       <w:r>
         <w:t xml:space="preserve"> creates the </w:t>
       </w:r>
-      <w:proofErr w:type="spellStart"/>
       <w:r>
         <w:rPr>
           <w:b/>
         </w:rPr>
         <w:t>LeadTracker</w:t>
       </w:r>
-      <w:proofErr w:type="spellEnd"/>
       <w:r>
         <w:t xml:space="preserve"> component with a single property named </w:t>
       </w:r>
-      <w:proofErr w:type="spellStart"/>
       <w:r>
         <w:rPr>
           <w:b/>
         </w:rPr>
         <w:t>targetListDefault</w:t>
       </w:r>
-      <w:proofErr w:type="spellEnd"/>
       <w:r>
         <w:t>.</w:t>
       </w:r>
@@ -12547,39 +12021,33 @@
       <w:r>
         <w:t xml:space="preserve">to pass the </w:t>
       </w:r>
-      <w:proofErr w:type="spellStart"/>
       <w:r>
         <w:rPr>
           <w:b/>
         </w:rPr>
         <w:t>siteUrl</w:t>
       </w:r>
-      <w:proofErr w:type="spellEnd"/>
       <w:r>
         <w:t xml:space="preserve"> and </w:t>
       </w:r>
-      <w:proofErr w:type="spellStart"/>
       <w:r>
         <w:rPr>
           <w:b/>
         </w:rPr>
         <w:t>spHttpClient</w:t>
       </w:r>
-      <w:proofErr w:type="spellEnd"/>
       <w:r>
         <w:t xml:space="preserve"> properties </w:t>
       </w:r>
       <w:r>
         <w:t xml:space="preserve">when creating the </w:t>
       </w:r>
-      <w:proofErr w:type="spellStart"/>
       <w:r>
         <w:rPr>
           <w:b/>
         </w:rPr>
         <w:t>LeadTracker</w:t>
       </w:r>
-      <w:proofErr w:type="spellEnd"/>
       <w:r>
         <w:t xml:space="preserve"> component.</w:t>
       </w:r>
@@ -12710,7 +12178,6 @@
       <w:r>
         <w:t xml:space="preserve">Save your changes and close </w:t>
       </w:r>
-      <w:proofErr w:type="spellStart"/>
       <w:r>
         <w:rPr>
           <w:b/>
@@ -12729,7 +12196,6 @@
         </w:rPr>
         <w:t>.ts</w:t>
       </w:r>
-      <w:proofErr w:type="spellEnd"/>
       <w:r>
         <w:t>.</w:t>
       </w:r>
@@ -12741,36 +12207,30 @@
       <w:r>
         <w:t xml:space="preserve">Update the React component named </w:t>
       </w:r>
-      <w:proofErr w:type="spellStart"/>
       <w:r>
         <w:rPr>
           <w:b/>
         </w:rPr>
         <w:t>LeadTracker</w:t>
       </w:r>
-      <w:proofErr w:type="spellEnd"/>
       <w:r>
         <w:t xml:space="preserve"> to use </w:t>
       </w:r>
-      <w:proofErr w:type="spellStart"/>
       <w:r>
         <w:rPr>
           <w:b/>
         </w:rPr>
         <w:t>SharePointLeadsService</w:t>
       </w:r>
-      <w:proofErr w:type="spellEnd"/>
       <w:r>
         <w:t xml:space="preserve"> instead of </w:t>
       </w:r>
-      <w:proofErr w:type="spellStart"/>
       <w:r>
         <w:rPr>
           <w:b/>
         </w:rPr>
         <w:t>MockLeadsService</w:t>
       </w:r>
-      <w:proofErr w:type="spellEnd"/>
       <w:r>
         <w:t>.</w:t>
       </w:r>
@@ -12782,38 +12242,15 @@
       <w:r>
         <w:t xml:space="preserve">In the </w:t>
       </w:r>
-      <w:proofErr w:type="spellStart"/>
-      <w:r>
-        <w:rPr>
-          <w:b/>
-        </w:rPr>
-        <w:t>src</w:t>
-      </w:r>
-      <w:proofErr w:type="spellEnd"/>
-      <w:r>
-        <w:rPr>
-          <w:b/>
-        </w:rPr>
-        <w:t>/webparts/</w:t>
-      </w:r>
-      <w:proofErr w:type="spellStart"/>
-      <w:r>
-        <w:rPr>
-          <w:b/>
-        </w:rPr>
-        <w:t>leadTracker</w:t>
-      </w:r>
-      <w:proofErr w:type="spellEnd"/>
-      <w:r>
-        <w:rPr>
-          <w:b/>
-        </w:rPr>
-        <w:t>/components</w:t>
+      <w:r>
+        <w:rPr>
+          <w:b/>
+        </w:rPr>
+        <w:t>src/webparts/leadTracker/components</w:t>
       </w:r>
       <w:r>
         <w:t xml:space="preserve"> folder, open the source file named </w:t>
       </w:r>
-      <w:proofErr w:type="spellStart"/>
       <w:r>
         <w:rPr>
           <w:b/>
@@ -12838,7 +12275,6 @@
         </w:rPr>
         <w:t>x</w:t>
       </w:r>
-      <w:proofErr w:type="spellEnd"/>
       <w:r>
         <w:t>.</w:t>
       </w:r>
@@ -12850,25 +12286,21 @@
       <w:r>
         <w:t xml:space="preserve">Underneath the import statement for </w:t>
       </w:r>
-      <w:proofErr w:type="spellStart"/>
       <w:r>
         <w:rPr>
           <w:b/>
         </w:rPr>
         <w:t>MockLeadsService</w:t>
       </w:r>
-      <w:proofErr w:type="spellEnd"/>
       <w:r>
         <w:t xml:space="preserve">, add a new import statement for </w:t>
       </w:r>
-      <w:proofErr w:type="spellStart"/>
       <w:r>
         <w:rPr>
           <w:b/>
         </w:rPr>
         <w:t>SharePointLeadsService</w:t>
       </w:r>
-      <w:proofErr w:type="spellEnd"/>
       <w:r>
         <w:t>.</w:t>
       </w:r>
@@ -12944,25 +12376,21 @@
       <w:r>
         <w:t xml:space="preserve">Move down inside the </w:t>
       </w:r>
-      <w:proofErr w:type="spellStart"/>
       <w:r>
         <w:rPr>
           <w:b/>
         </w:rPr>
         <w:t>LeadTracker</w:t>
       </w:r>
-      <w:proofErr w:type="spellEnd"/>
       <w:r>
         <w:t xml:space="preserve"> class and locate the declaration of the private field named </w:t>
       </w:r>
-      <w:proofErr w:type="spellStart"/>
       <w:r>
         <w:rPr>
           <w:b/>
         </w:rPr>
         <w:t>leadsService</w:t>
       </w:r>
-      <w:proofErr w:type="spellEnd"/>
       <w:r>
         <w:t>.</w:t>
       </w:r>
@@ -12991,28 +12419,24 @@
       <w:r>
         <w:t xml:space="preserve">the </w:t>
       </w:r>
-      <w:proofErr w:type="spellStart"/>
       <w:r>
         <w:rPr>
           <w:b/>
         </w:rPr>
         <w:t>leadsService</w:t>
       </w:r>
-      <w:proofErr w:type="spellEnd"/>
       <w:r>
         <w:t xml:space="preserve"> field </w:t>
       </w:r>
       <w:r>
         <w:t xml:space="preserve">with an instance of the </w:t>
       </w:r>
-      <w:proofErr w:type="spellStart"/>
       <w:r>
         <w:rPr>
           <w:b/>
         </w:rPr>
         <w:t>SharePointLeadsService</w:t>
       </w:r>
-      <w:proofErr w:type="spellEnd"/>
       <w:r>
         <w:t xml:space="preserve"> class.</w:t>
       </w:r>
@@ -13040,14 +12464,12 @@
       <w:r>
         <w:t xml:space="preserve">Save your changes to </w:t>
       </w:r>
-      <w:proofErr w:type="spellStart"/>
       <w:r>
         <w:rPr>
           <w:b/>
         </w:rPr>
         <w:t>LeadTracker.tsx</w:t>
       </w:r>
-      <w:proofErr w:type="spellEnd"/>
       <w:r>
         <w:t>.</w:t>
       </w:r>
@@ -13063,24 +12485,14 @@
         <w:t>heck</w:t>
       </w:r>
       <w:r>
-        <w:t xml:space="preserve"> the default value of the </w:t>
-      </w:r>
-      <w:proofErr w:type="spellStart"/>
-      <w:r>
-        <w:t>webpart's</w:t>
-      </w:r>
-      <w:proofErr w:type="spellEnd"/>
-      <w:r>
-        <w:t xml:space="preserve"> </w:t>
-      </w:r>
-      <w:proofErr w:type="spellStart"/>
+        <w:t xml:space="preserve"> the default value of the webpart's </w:t>
+      </w:r>
       <w:r>
         <w:rPr>
           <w:b/>
         </w:rPr>
         <w:t>targetList</w:t>
       </w:r>
-      <w:proofErr w:type="spellEnd"/>
       <w:r>
         <w:t xml:space="preserve"> property to make sure it matches the title of an existing list.</w:t>
       </w:r>
@@ -13092,45 +12504,21 @@
       <w:r>
         <w:t xml:space="preserve">Inside the </w:t>
       </w:r>
-      <w:proofErr w:type="spellStart"/>
-      <w:r>
-        <w:rPr>
-          <w:b/>
-        </w:rPr>
-        <w:t>src</w:t>
-      </w:r>
-      <w:proofErr w:type="spellEnd"/>
-      <w:r>
-        <w:rPr>
-          <w:b/>
-        </w:rPr>
-        <w:t>/webparts/</w:t>
-      </w:r>
-      <w:proofErr w:type="spellStart"/>
-      <w:r>
-        <w:rPr>
-          <w:b/>
-        </w:rPr>
-        <w:t>leadTracker</w:t>
-      </w:r>
-      <w:proofErr w:type="spellEnd"/>
-      <w:r>
-        <w:rPr>
-          <w:b/>
-        </w:rPr>
-        <w:t xml:space="preserve"> folder</w:t>
+      <w:r>
+        <w:rPr>
+          <w:b/>
+        </w:rPr>
+        <w:t>src/webparts/leadTracker folder</w:t>
       </w:r>
       <w:r>
         <w:t xml:space="preserve">, open the file named file named </w:t>
       </w:r>
-      <w:proofErr w:type="spellStart"/>
       <w:r>
         <w:rPr>
           <w:b/>
         </w:rPr>
         <w:t>LeadTrackerWebPart.manifest.json</w:t>
       </w:r>
-      <w:proofErr w:type="spellEnd"/>
       <w:r>
         <w:t>.</w:t>
       </w:r>
@@ -13142,14 +12530,12 @@
       <w:r>
         <w:t xml:space="preserve">Make sure the default value for </w:t>
       </w:r>
-      <w:proofErr w:type="spellStart"/>
       <w:r>
         <w:rPr>
           <w:b/>
         </w:rPr>
         <w:t>targetList</w:t>
       </w:r>
-      <w:proofErr w:type="spellEnd"/>
       <w:r>
         <w:t xml:space="preserve"> matches the title of a list you created earlier in this exercise.</w:t>
       </w:r>
@@ -13216,14 +12602,12 @@
       <w:r>
         <w:t xml:space="preserve">If you have updated </w:t>
       </w:r>
-      <w:proofErr w:type="spellStart"/>
       <w:r>
         <w:rPr>
           <w:b/>
         </w:rPr>
         <w:t>LeadTrackerWebPart.manifest.json</w:t>
       </w:r>
-      <w:proofErr w:type="spellEnd"/>
       <w:r>
         <w:t>, make sure to save your changes.</w:t>
       </w:r>
@@ -13262,14 +12646,12 @@
       <w:r>
         <w:t xml:space="preserve">Test out the </w:t>
       </w:r>
-      <w:proofErr w:type="spellStart"/>
       <w:r>
         <w:rPr>
           <w:b/>
         </w:rPr>
         <w:t>LeadTracker</w:t>
       </w:r>
-      <w:proofErr w:type="spellEnd"/>
       <w:r>
         <w:t xml:space="preserve"> webpart by running it in the hoste</w:t>
       </w:r>
@@ -13317,16 +12699,8 @@
         <w:rPr>
           <w:b/>
         </w:rPr>
-        <w:t>--</w:t>
-      </w:r>
-      <w:proofErr w:type="spellStart"/>
-      <w:r>
-        <w:rPr>
-          <w:b/>
-        </w:rPr>
-        <w:t>nobrowser</w:t>
-      </w:r>
-      <w:proofErr w:type="spellEnd"/>
+        <w:t>--nobrowser</w:t>
+      </w:r>
       <w:r>
         <w:t xml:space="preserve"> parameter to start up the project.</w:t>
       </w:r>
@@ -13500,14 +12874,12 @@
       <w:r>
         <w:t xml:space="preserve">The </w:t>
       </w:r>
-      <w:proofErr w:type="spellStart"/>
       <w:r>
         <w:rPr>
           <w:b/>
         </w:rPr>
         <w:t>ListTracker</w:t>
       </w:r>
-      <w:proofErr w:type="spellEnd"/>
       <w:r>
         <w:t xml:space="preserve"> webpart should display leads from the SharePoint list as the one shown in the following screenshot.</w:t>
       </w:r>
@@ -13648,14 +13020,12 @@
       <w:r>
         <w:t xml:space="preserve">Update the webpart class in </w:t>
       </w:r>
-      <w:proofErr w:type="spellStart"/>
       <w:r>
         <w:rPr>
           <w:b/>
         </w:rPr>
         <w:t>LeadTrackerWebPart.ts</w:t>
       </w:r>
-      <w:proofErr w:type="spellEnd"/>
       <w:r>
         <w:t>.</w:t>
       </w:r>
@@ -13671,39 +13041,21 @@
       <w:r>
         <w:t xml:space="preserve">Inside the </w:t>
       </w:r>
-      <w:proofErr w:type="spellStart"/>
-      <w:r>
-        <w:rPr>
-          <w:b/>
-        </w:rPr>
-        <w:t>src</w:t>
-      </w:r>
-      <w:proofErr w:type="spellEnd"/>
-      <w:r>
-        <w:rPr>
-          <w:b/>
-        </w:rPr>
-        <w:t>/webparts/</w:t>
-      </w:r>
-      <w:proofErr w:type="spellStart"/>
-      <w:r>
-        <w:rPr>
-          <w:b/>
-        </w:rPr>
-        <w:t>leadTracker</w:t>
-      </w:r>
-      <w:proofErr w:type="spellEnd"/>
+      <w:r>
+        <w:rPr>
+          <w:b/>
+        </w:rPr>
+        <w:t>src/webparts/leadTracker</w:t>
+      </w:r>
       <w:r>
         <w:t xml:space="preserve"> folder, open the source file for the webpart class named </w:t>
       </w:r>
-      <w:proofErr w:type="spellStart"/>
       <w:r>
         <w:rPr>
           <w:b/>
         </w:rPr>
         <w:t>LeadTrackerWebPart.ts</w:t>
       </w:r>
-      <w:proofErr w:type="spellEnd"/>
       <w:r>
         <w:t>.</w:t>
       </w:r>
@@ -13790,35 +13142,7 @@
         <w:rPr>
           <w:b/>
         </w:rPr>
-        <w:t>@</w:t>
-      </w:r>
-      <w:proofErr w:type="spellStart"/>
-      <w:r>
-        <w:rPr>
-          <w:b/>
-        </w:rPr>
-        <w:t>microsoft</w:t>
-      </w:r>
-      <w:proofErr w:type="spellEnd"/>
-      <w:r>
-        <w:rPr>
-          <w:b/>
-        </w:rPr>
-        <w:t>/</w:t>
-      </w:r>
-      <w:proofErr w:type="spellStart"/>
-      <w:r>
-        <w:rPr>
-          <w:b/>
-        </w:rPr>
-        <w:t>sp</w:t>
-      </w:r>
-      <w:proofErr w:type="spellEnd"/>
-      <w:r>
-        <w:rPr>
-          <w:b/>
-        </w:rPr>
-        <w:t>-webpart-base</w:t>
+        <w:t>@microsoft/sp-webpart-base</w:t>
       </w:r>
       <w:r>
         <w:t xml:space="preserve"> package.</w:t>
@@ -13880,25 +13204,21 @@
       <w:r>
         <w:t xml:space="preserve"> statement to import 2 more types named </w:t>
       </w:r>
-      <w:proofErr w:type="spellStart"/>
       <w:r>
         <w:rPr>
           <w:b/>
         </w:rPr>
         <w:t>PropertyPaneDropdown</w:t>
       </w:r>
-      <w:proofErr w:type="spellEnd"/>
       <w:r>
         <w:t xml:space="preserve"> and </w:t>
       </w:r>
-      <w:proofErr w:type="spellStart"/>
       <w:r>
         <w:rPr>
           <w:b/>
         </w:rPr>
         <w:t>IPropertyPaneDropdownOption</w:t>
       </w:r>
-      <w:proofErr w:type="spellEnd"/>
       <w:r>
         <w:t>.</w:t>
       </w:r>
@@ -14017,36 +13337,30 @@
       <w:r>
         <w:t xml:space="preserve"> statements for </w:t>
       </w:r>
-      <w:proofErr w:type="spellStart"/>
       <w:r>
         <w:rPr>
           <w:b/>
         </w:rPr>
         <w:t>ILead</w:t>
       </w:r>
-      <w:proofErr w:type="spellEnd"/>
       <w:r>
         <w:t xml:space="preserve">, </w:t>
       </w:r>
-      <w:proofErr w:type="spellStart"/>
       <w:r>
         <w:rPr>
           <w:b/>
         </w:rPr>
         <w:t>IList</w:t>
       </w:r>
-      <w:proofErr w:type="spellEnd"/>
       <w:r>
         <w:t xml:space="preserve"> and </w:t>
       </w:r>
-      <w:proofErr w:type="spellStart"/>
       <w:r>
         <w:rPr>
           <w:b/>
         </w:rPr>
         <w:t>SharePointLeadsService</w:t>
       </w:r>
-      <w:proofErr w:type="spellEnd"/>
       <w:r>
         <w:t>.</w:t>
       </w:r>
@@ -14085,28 +13399,24 @@
       <w:r>
         <w:t xml:space="preserve"> the </w:t>
       </w:r>
-      <w:proofErr w:type="spellStart"/>
       <w:r>
         <w:rPr>
           <w:b/>
         </w:rPr>
         <w:t>LeadTrackerWebPart</w:t>
       </w:r>
-      <w:proofErr w:type="spellEnd"/>
       <w:r>
         <w:t xml:space="preserve"> class definition and locate the </w:t>
       </w:r>
       <w:r>
         <w:t xml:space="preserve">declaration of the private field named </w:t>
       </w:r>
-      <w:proofErr w:type="spellStart"/>
       <w:r>
         <w:rPr>
           <w:b/>
         </w:rPr>
         <w:t>leadTracker</w:t>
       </w:r>
-      <w:proofErr w:type="spellEnd"/>
       <w:r>
         <w:t>.</w:t>
       </w:r>
@@ -14124,36 +13434,30 @@
       <w:r>
         <w:t xml:space="preserve">declaration of the private field named </w:t>
       </w:r>
-      <w:proofErr w:type="spellStart"/>
       <w:r>
         <w:rPr>
           <w:b/>
         </w:rPr>
         <w:t>leadTracker</w:t>
       </w:r>
-      <w:proofErr w:type="spellEnd"/>
       <w:r>
         <w:t xml:space="preserve">, add two new private fields named </w:t>
       </w:r>
-      <w:proofErr w:type="spellStart"/>
       <w:r>
         <w:rPr>
           <w:b/>
         </w:rPr>
         <w:t>listOptions</w:t>
       </w:r>
-      <w:proofErr w:type="spellEnd"/>
       <w:r>
         <w:t xml:space="preserve"> and </w:t>
       </w:r>
-      <w:proofErr w:type="spellStart"/>
       <w:r>
         <w:rPr>
           <w:b/>
         </w:rPr>
         <w:t>listsFetched</w:t>
       </w:r>
-      <w:proofErr w:type="spellEnd"/>
       <w:r>
         <w:t>.</w:t>
       </w:r>
@@ -14203,14 +13507,12 @@
       <w:r>
         <w:t xml:space="preserve">aration and add a method named </w:t>
       </w:r>
-      <w:proofErr w:type="spellStart"/>
       <w:r>
         <w:rPr>
           <w:b/>
         </w:rPr>
         <w:t>fetchListOptions</w:t>
       </w:r>
-      <w:proofErr w:type="spellEnd"/>
       <w:r>
         <w:t xml:space="preserve"> using the following code.</w:t>
       </w:r>
@@ -14344,28 +13646,24 @@
       <w:r>
         <w:t xml:space="preserve">Move down below the </w:t>
       </w:r>
-      <w:proofErr w:type="spellStart"/>
       <w:r>
         <w:rPr>
           <w:b/>
         </w:rPr>
         <w:t>onDispose</w:t>
       </w:r>
-      <w:proofErr w:type="spellEnd"/>
       <w:r>
         <w:t xml:space="preserve"> method and add </w:t>
       </w:r>
       <w:r>
         <w:t xml:space="preserve">the </w:t>
       </w:r>
-      <w:proofErr w:type="spellStart"/>
       <w:r>
         <w:rPr>
           <w:b/>
         </w:rPr>
         <w:t>onPropertyPaneConfigurationStart</w:t>
       </w:r>
-      <w:proofErr w:type="spellEnd"/>
       <w:r>
         <w:t xml:space="preserve"> method using the </w:t>
       </w:r>
@@ -14474,14 +13772,12 @@
       <w:r>
         <w:t xml:space="preserve">The </w:t>
       </w:r>
-      <w:proofErr w:type="spellStart"/>
       <w:r>
         <w:rPr>
           <w:b/>
         </w:rPr>
         <w:t>onPropertyPaneConfigurationStart</w:t>
       </w:r>
-      <w:proofErr w:type="spellEnd"/>
       <w:r>
         <w:t xml:space="preserve"> method is called automatically whenever a user navigate into edit mode for your webpart. </w:t>
       </w:r>
@@ -14491,14 +13787,12 @@
       <w:r>
         <w:t xml:space="preserve"> </w:t>
       </w:r>
-      <w:proofErr w:type="spellStart"/>
       <w:r>
         <w:rPr>
           <w:b/>
         </w:rPr>
         <w:t>onPropertyPaneConfigurationStart</w:t>
       </w:r>
-      <w:proofErr w:type="spellEnd"/>
       <w:r>
         <w:t xml:space="preserve"> executes </w:t>
       </w:r>
@@ -14523,28 +13817,24 @@
         <w:lastRenderedPageBreak/>
         <w:t xml:space="preserve">Move down inside the </w:t>
       </w:r>
-      <w:proofErr w:type="spellStart"/>
       <w:r>
         <w:rPr>
           <w:b/>
         </w:rPr>
         <w:t>LeadTrackerWebPart</w:t>
       </w:r>
-      <w:proofErr w:type="spellEnd"/>
       <w:r>
         <w:t xml:space="preserve"> class and l</w:t>
       </w:r>
       <w:r>
         <w:t xml:space="preserve">ocate the </w:t>
       </w:r>
-      <w:proofErr w:type="spellStart"/>
       <w:r>
         <w:rPr>
           <w:b/>
         </w:rPr>
         <w:t>getPropertyPaneConfiguration</w:t>
       </w:r>
-      <w:proofErr w:type="spellEnd"/>
       <w:r>
         <w:t xml:space="preserve"> method.</w:t>
       </w:r>
@@ -14559,14 +13849,12 @@
       <w:r>
         <w:t xml:space="preserve">existing implementation of </w:t>
       </w:r>
-      <w:proofErr w:type="spellStart"/>
       <w:r>
         <w:rPr>
           <w:b/>
         </w:rPr>
         <w:t>getPropertyPaneConfiguration</w:t>
       </w:r>
-      <w:proofErr w:type="spellEnd"/>
       <w:r>
         <w:t xml:space="preserve"> with </w:t>
       </w:r>
@@ -14749,14 +14037,12 @@
       <w:r>
         <w:t xml:space="preserve">Save your changes and close </w:t>
       </w:r>
-      <w:proofErr w:type="spellStart"/>
       <w:r>
         <w:rPr>
           <w:b/>
         </w:rPr>
         <w:t>LeadTrackerWebPart.ts</w:t>
       </w:r>
-      <w:proofErr w:type="spellEnd"/>
       <w:r>
         <w:t>.</w:t>
       </w:r>
@@ -14777,25 +14063,21 @@
       <w:r>
         <w:t xml:space="preserve"> list for the webpart from the webpart properties pane. Therefore, it is no longer needed to hard code a list name into the default value of the </w:t>
       </w:r>
-      <w:proofErr w:type="spellStart"/>
       <w:r>
         <w:rPr>
           <w:b/>
         </w:rPr>
         <w:t>targetList</w:t>
       </w:r>
-      <w:proofErr w:type="spellEnd"/>
       <w:r>
         <w:t xml:space="preserve"> properties. In the next step you will update the default value for the </w:t>
       </w:r>
-      <w:proofErr w:type="spellStart"/>
       <w:r>
         <w:rPr>
           <w:b/>
         </w:rPr>
         <w:t>targetList</w:t>
       </w:r>
-      <w:proofErr w:type="spellEnd"/>
       <w:r>
         <w:t xml:space="preserve"> property to an empty string.</w:t>
       </w:r>
@@ -14805,24 +14087,14 @@
         <w:pStyle w:val="LabStepNumbered"/>
       </w:pPr>
       <w:r>
-        <w:t xml:space="preserve">Change the default value of the </w:t>
-      </w:r>
-      <w:proofErr w:type="spellStart"/>
-      <w:r>
-        <w:t>webpart's</w:t>
-      </w:r>
-      <w:proofErr w:type="spellEnd"/>
-      <w:r>
-        <w:t xml:space="preserve"> </w:t>
-      </w:r>
-      <w:proofErr w:type="spellStart"/>
+        <w:t xml:space="preserve">Change the default value of the webpart's </w:t>
+      </w:r>
       <w:r>
         <w:rPr>
           <w:b/>
         </w:rPr>
         <w:t>targetList</w:t>
       </w:r>
-      <w:proofErr w:type="spellEnd"/>
       <w:r>
         <w:t xml:space="preserve"> property to be an empty string.</w:t>
       </w:r>
@@ -14834,42 +14106,24 @@
       <w:r>
         <w:t xml:space="preserve">Inside the </w:t>
       </w:r>
-      <w:proofErr w:type="spellStart"/>
-      <w:r>
-        <w:rPr>
-          <w:b/>
-        </w:rPr>
-        <w:t>src</w:t>
-      </w:r>
-      <w:proofErr w:type="spellEnd"/>
-      <w:r>
-        <w:rPr>
-          <w:b/>
-        </w:rPr>
-        <w:t>/webparts/</w:t>
-      </w:r>
-      <w:proofErr w:type="spellStart"/>
-      <w:r>
-        <w:rPr>
-          <w:b/>
-        </w:rPr>
-        <w:t>leadTracker</w:t>
-      </w:r>
-      <w:proofErr w:type="spellEnd"/>
+      <w:r>
+        <w:rPr>
+          <w:b/>
+        </w:rPr>
+        <w:t>src/webparts/leadTracker</w:t>
+      </w:r>
       <w:r>
         <w:t xml:space="preserve"> folder</w:t>
       </w:r>
       <w:r>
         <w:t xml:space="preserve">, open the file named </w:t>
       </w:r>
-      <w:proofErr w:type="spellStart"/>
       <w:r>
         <w:rPr>
           <w:b/>
         </w:rPr>
         <w:t>LeadTrackerWebPart.manifest.json</w:t>
       </w:r>
-      <w:proofErr w:type="spellEnd"/>
       <w:r>
         <w:t>.</w:t>
       </w:r>
@@ -14881,14 +14135,12 @@
       <w:r>
         <w:t xml:space="preserve">Set the default value for the </w:t>
       </w:r>
-      <w:proofErr w:type="spellStart"/>
       <w:r>
         <w:rPr>
           <w:b/>
         </w:rPr>
         <w:t>targetList</w:t>
       </w:r>
-      <w:proofErr w:type="spellEnd"/>
       <w:r>
         <w:t xml:space="preserve"> property to be an empty string.</w:t>
       </w:r>
@@ -14955,14 +14207,12 @@
       <w:r>
         <w:t xml:space="preserve">Save your changes and close </w:t>
       </w:r>
-      <w:proofErr w:type="spellStart"/>
       <w:r>
         <w:rPr>
           <w:b/>
         </w:rPr>
         <w:t>LeadTrackerWebPart.manifest.json</w:t>
       </w:r>
-      <w:proofErr w:type="spellEnd"/>
       <w:r>
         <w:t>.</w:t>
       </w:r>
@@ -15047,14 +14297,12 @@
       <w:r>
         <w:t xml:space="preserve"> navigate to the </w:t>
       </w:r>
-      <w:proofErr w:type="spellStart"/>
       <w:r>
         <w:rPr>
           <w:b/>
         </w:rPr>
         <w:t>src</w:t>
       </w:r>
-      <w:proofErr w:type="spellEnd"/>
       <w:r>
         <w:t xml:space="preserve"> folder at the following path.</w:t>
       </w:r>
@@ -15086,14 +14334,12 @@
       <w:r>
         <w:t xml:space="preserve">inside the </w:t>
       </w:r>
-      <w:proofErr w:type="spellStart"/>
       <w:r>
         <w:rPr>
           <w:b/>
         </w:rPr>
         <w:t>src</w:t>
       </w:r>
-      <w:proofErr w:type="spellEnd"/>
       <w:r>
         <w:t xml:space="preserve"> folder </w:t>
       </w:r>
@@ -15298,14 +14544,12 @@
       <w:r>
         <w:t xml:space="preserve">Update the styles in </w:t>
       </w:r>
-      <w:proofErr w:type="spellStart"/>
       <w:r>
         <w:rPr>
           <w:b/>
         </w:rPr>
         <w:t>LeadTracker.module.scss</w:t>
       </w:r>
-      <w:proofErr w:type="spellEnd"/>
       <w:r>
         <w:t>.</w:t>
       </w:r>
@@ -15317,14 +14561,12 @@
       <w:r>
         <w:t xml:space="preserve">Open the source file named </w:t>
       </w:r>
-      <w:proofErr w:type="spellStart"/>
       <w:r>
         <w:rPr>
           <w:b/>
         </w:rPr>
         <w:t>LeadTracker.module.scss</w:t>
       </w:r>
-      <w:proofErr w:type="spellEnd"/>
       <w:r>
         <w:t xml:space="preserve"> in an editor window.</w:t>
       </w:r>
@@ -15391,14 +14633,12 @@
       <w:r>
         <w:t xml:space="preserve">Replace the contents of </w:t>
       </w:r>
-      <w:proofErr w:type="spellStart"/>
       <w:r>
         <w:rPr>
           <w:b/>
         </w:rPr>
         <w:t>LeadTracker.module.scss</w:t>
       </w:r>
-      <w:proofErr w:type="spellEnd"/>
       <w:r>
         <w:t xml:space="preserve"> with the following code.</w:t>
       </w:r>
@@ -15620,14 +14860,12 @@
       <w:r>
         <w:t xml:space="preserve">Save your changes and close </w:t>
       </w:r>
-      <w:proofErr w:type="spellStart"/>
       <w:r>
         <w:rPr>
           <w:b/>
         </w:rPr>
         <w:t>LeadTracker.module.scss</w:t>
       </w:r>
-      <w:proofErr w:type="spellEnd"/>
       <w:r>
         <w:t>.</w:t>
       </w:r>
@@ -15639,14 +14877,12 @@
       <w:r>
         <w:t xml:space="preserve">In the next step you will modify the user experience created by the </w:t>
       </w:r>
-      <w:proofErr w:type="spellStart"/>
       <w:r>
         <w:rPr>
           <w:b/>
         </w:rPr>
         <w:t>LeadTracker</w:t>
       </w:r>
-      <w:proofErr w:type="spellEnd"/>
       <w:r>
         <w:t xml:space="preserve"> </w:t>
       </w:r>
@@ -15659,25 +14895,21 @@
       <w:r>
         <w:t xml:space="preserve">indicating the user must select a list when the </w:t>
       </w:r>
-      <w:proofErr w:type="spellStart"/>
       <w:r>
         <w:rPr>
           <w:b/>
         </w:rPr>
         <w:t>targetList</w:t>
       </w:r>
-      <w:proofErr w:type="spellEnd"/>
       <w:r>
         <w:t xml:space="preserve"> property value is empty. Second, the </w:t>
       </w:r>
-      <w:proofErr w:type="spellStart"/>
       <w:r>
         <w:rPr>
           <w:b/>
         </w:rPr>
         <w:t>LeadTracker</w:t>
       </w:r>
-      <w:proofErr w:type="spellEnd"/>
       <w:r>
         <w:t xml:space="preserve"> component will display a loading indicator whenever </w:t>
       </w:r>
@@ -15695,14 +14927,12 @@
       <w:r>
         <w:t xml:space="preserve">Modify the user interface experienced created by the </w:t>
       </w:r>
-      <w:proofErr w:type="spellStart"/>
       <w:r>
         <w:rPr>
           <w:b/>
         </w:rPr>
         <w:t>LeadTracker</w:t>
       </w:r>
-      <w:proofErr w:type="spellEnd"/>
       <w:r>
         <w:t xml:space="preserve"> component</w:t>
       </w:r>
@@ -15717,14 +14947,12 @@
       <w:r>
         <w:t xml:space="preserve">Open </w:t>
       </w:r>
-      <w:proofErr w:type="spellStart"/>
       <w:r>
         <w:rPr>
           <w:b/>
         </w:rPr>
         <w:t>LeadTracker.tsx</w:t>
       </w:r>
-      <w:proofErr w:type="spellEnd"/>
       <w:r>
         <w:t xml:space="preserve"> in an editor window.</w:t>
       </w:r>
@@ -15958,25 +15186,21 @@
       <w:r>
         <w:t xml:space="preserve">There is one last thing you need to do. Whenever the user selects a new list in the properties pane, the webpart class calls </w:t>
       </w:r>
-      <w:proofErr w:type="spellStart"/>
       <w:r>
         <w:rPr>
           <w:b/>
         </w:rPr>
         <w:t>setState</w:t>
       </w:r>
-      <w:proofErr w:type="spellEnd"/>
       <w:r>
         <w:t xml:space="preserve"> on the React component to set the </w:t>
       </w:r>
-      <w:proofErr w:type="spellStart"/>
       <w:r>
         <w:rPr>
           <w:b/>
         </w:rPr>
         <w:t>targetList</w:t>
       </w:r>
-      <w:proofErr w:type="spellEnd"/>
       <w:r>
         <w:t xml:space="preserve"> property </w:t>
       </w:r>
@@ -16010,14 +15234,12 @@
       <w:r>
         <w:t xml:space="preserve">implement this triggering behavior by adding the </w:t>
       </w:r>
-      <w:proofErr w:type="spellStart"/>
       <w:r>
         <w:rPr>
           <w:b/>
         </w:rPr>
         <w:t>componentDidUpdate</w:t>
       </w:r>
-      <w:proofErr w:type="spellEnd"/>
       <w:r>
         <w:t xml:space="preserve"> method to the React component class.</w:t>
       </w:r>
@@ -16029,25 +15251,21 @@
       <w:r>
         <w:t xml:space="preserve">Move down under the </w:t>
       </w:r>
-      <w:proofErr w:type="spellStart"/>
       <w:r>
         <w:rPr>
           <w:b/>
         </w:rPr>
         <w:t>componentDidMount</w:t>
       </w:r>
-      <w:proofErr w:type="spellEnd"/>
       <w:r>
         <w:t xml:space="preserve"> method and add the </w:t>
       </w:r>
-      <w:proofErr w:type="spellStart"/>
       <w:r>
         <w:rPr>
           <w:b/>
         </w:rPr>
         <w:t>componentDidUpdate</w:t>
       </w:r>
-      <w:proofErr w:type="spellEnd"/>
       <w:r>
         <w:t xml:space="preserve"> method using the following code.</w:t>
       </w:r>
@@ -16123,14 +15341,12 @@
       <w:r>
         <w:t xml:space="preserve">Save your changes to </w:t>
       </w:r>
-      <w:proofErr w:type="spellStart"/>
       <w:r>
         <w:rPr>
           <w:b/>
         </w:rPr>
         <w:t>LeadTracker.tsx</w:t>
       </w:r>
-      <w:proofErr w:type="spellEnd"/>
       <w:r>
         <w:t>.</w:t>
       </w:r>
@@ -16142,14 +15358,12 @@
       <w:r>
         <w:t xml:space="preserve">Test out the </w:t>
       </w:r>
-      <w:proofErr w:type="spellStart"/>
       <w:r>
         <w:rPr>
           <w:b/>
         </w:rPr>
         <w:t>LeadTracker</w:t>
       </w:r>
-      <w:proofErr w:type="spellEnd"/>
       <w:r>
         <w:t xml:space="preserve"> webpart by runni</w:t>
       </w:r>
@@ -16197,16 +15411,8 @@
         <w:rPr>
           <w:b/>
         </w:rPr>
-        <w:t>--</w:t>
-      </w:r>
-      <w:proofErr w:type="spellStart"/>
-      <w:r>
-        <w:rPr>
-          <w:b/>
-        </w:rPr>
-        <w:t>nobrowser</w:t>
-      </w:r>
-      <w:proofErr w:type="spellEnd"/>
+        <w:t>--nobrowser</w:t>
+      </w:r>
       <w:r>
         <w:t xml:space="preserve"> parameter to start up the project.</w:t>
       </w:r>
@@ -16370,14 +15576,12 @@
         <w:lastRenderedPageBreak/>
         <w:t xml:space="preserve">The </w:t>
       </w:r>
-      <w:proofErr w:type="spellStart"/>
       <w:r>
         <w:rPr>
           <w:b/>
         </w:rPr>
         <w:t>ListTracker</w:t>
       </w:r>
-      <w:proofErr w:type="spellEnd"/>
       <w:r>
         <w:t xml:space="preserve"> webpart should </w:t>
       </w:r>
@@ -16529,28 +15733,24 @@
       <w:r>
         <w:t xml:space="preserve">The </w:t>
       </w:r>
-      <w:proofErr w:type="spellStart"/>
       <w:r>
         <w:rPr>
           <w:b/>
         </w:rPr>
         <w:t>targetList</w:t>
       </w:r>
-      <w:proofErr w:type="spellEnd"/>
       <w:r>
         <w:t xml:space="preserve"> property is now presented to the user as a dropdown combo box instead of a textbox. </w:t>
       </w:r>
       <w:r>
         <w:t xml:space="preserve">Currently, there is no list selected because the </w:t>
       </w:r>
-      <w:proofErr w:type="spellStart"/>
       <w:r>
         <w:rPr>
           <w:b/>
         </w:rPr>
         <w:t>targetList</w:t>
       </w:r>
-      <w:proofErr w:type="spellEnd"/>
       <w:r>
         <w:t xml:space="preserve"> property has the value of an empty string.</w:t>
       </w:r>
@@ -17154,9 +16354,8 @@
       </w:pBdr>
       <w:spacing w:before="240"/>
     </w:pPr>
-    <w:bookmarkStart w:id="3" w:name="_Hlk524415741"/>
-    <w:bookmarkStart w:id="4" w:name="_Hlk524415742"/>
-    <w:bookmarkStart w:id="5" w:name="_GoBack"/>
+    <w:bookmarkStart w:id="4" w:name="_Hlk524415741"/>
+    <w:bookmarkStart w:id="5" w:name="_Hlk524415742"/>
     <w:r>
       <w:t>MSD365: Modern SharePoint and Office 365 Development</w:t>
     </w:r>
@@ -17219,7 +16418,7 @@
         <w:rFonts w:cs="Arial"/>
         <w:noProof/>
       </w:rPr>
-      <w:t>Sep 11, 2018</w:t>
+      <w:t>Sep 21, 2018</w:t>
     </w:r>
     <w:r>
       <w:rPr>
@@ -17227,7 +16426,6 @@
       </w:rPr>
       <w:fldChar w:fldCharType="end"/>
     </w:r>
-    <w:bookmarkEnd w:id="3"/>
     <w:bookmarkEnd w:id="4"/>
     <w:bookmarkEnd w:id="5"/>
   </w:p>
@@ -22635,7 +21833,7 @@
 </file>
 
 <file path=customXml/itemProps1.xml><?xml version="1.0" encoding="utf-8"?>
-<ds:datastoreItem xmlns:ds="http://schemas.openxmlformats.org/officeDocument/2006/customXml" ds:itemID="{A319FA94-EF37-4702-84F2-AD6FA52B1BFD}">
+<ds:datastoreItem xmlns:ds="http://schemas.openxmlformats.org/officeDocument/2006/customXml" ds:itemID="{A380E795-AF32-4CAC-9699-4F829E8EA7C1}">
   <ds:schemaRefs>
     <ds:schemaRef ds:uri="http://schemas.openxmlformats.org/officeDocument/2006/bibliography"/>
   </ds:schemaRefs>

--- a/05Lab ReactWebParts.docx
+++ b/05Lab ReactWebParts.docx
@@ -14,14 +14,11 @@
       <w:r>
         <w:t xml:space="preserve">React </w:t>
       </w:r>
-      <w:r>
-        <w:t>WebP</w:t>
-      </w:r>
-      <w:bookmarkStart w:id="1" w:name="_GoBack"/>
-      <w:bookmarkEnd w:id="1"/>
-      <w:r>
-        <w:t>arts</w:t>
-      </w:r>
+      <w:proofErr w:type="spellStart"/>
+      <w:r>
+        <w:t>WebParts</w:t>
+      </w:r>
+      <w:proofErr w:type="spellEnd"/>
     </w:p>
     <w:p>
       <w:pPr>
@@ -130,55 +127,80 @@
           <w:rFonts w:cs="Arial"/>
           <w:lang w:val="en"/>
         </w:rPr>
-        <w:t>with a simple React Webpart</w:t>
-      </w:r>
+        <w:t xml:space="preserve">with a simple React </w:t>
+      </w:r>
+      <w:proofErr w:type="spellStart"/>
       <w:r>
         <w:rPr>
           <w:rFonts w:cs="Arial"/>
           <w:lang w:val="en"/>
         </w:rPr>
-        <w:t>.</w:t>
-      </w:r>
+        <w:t>Webpart</w:t>
+      </w:r>
+      <w:proofErr w:type="spellEnd"/>
       <w:r>
         <w:rPr>
           <w:rFonts w:cs="Arial"/>
           <w:lang w:val="en"/>
         </w:rPr>
-        <w:t xml:space="preserve"> This will give you an chance to work with the React component and apply styling using support from the Office UI Fabric. Next</w:t>
+        <w:t>.</w:t>
       </w:r>
       <w:r>
         <w:rPr>
           <w:rFonts w:cs="Arial"/>
           <w:lang w:val="en"/>
         </w:rPr>
-        <w:t xml:space="preserve">, you will move through the steps </w:t>
+        <w:t xml:space="preserve"> This will give you an chance to work with the React component and apply styling using support from the Office UI Fabric. Next</w:t>
       </w:r>
       <w:r>
         <w:rPr>
           <w:rFonts w:cs="Arial"/>
           <w:lang w:val="en"/>
         </w:rPr>
-        <w:t xml:space="preserve">developing a React webpart which uses the </w:t>
+        <w:t xml:space="preserve">, you will move through the steps </w:t>
       </w:r>
       <w:r>
         <w:rPr>
           <w:rFonts w:cs="Arial"/>
           <w:lang w:val="en"/>
         </w:rPr>
-        <w:t>SharePoint REST API</w:t>
-      </w:r>
+        <w:t xml:space="preserve">developing a React </w:t>
+      </w:r>
+      <w:proofErr w:type="spellStart"/>
       <w:r>
         <w:rPr>
           <w:rFonts w:cs="Arial"/>
           <w:lang w:val="en"/>
         </w:rPr>
-        <w:t xml:space="preserve"> to program against the current SharePoint site</w:t>
-      </w:r>
+        <w:t>webpart</w:t>
+      </w:r>
+      <w:proofErr w:type="spellEnd"/>
       <w:r>
         <w:rPr>
           <w:rFonts w:cs="Arial"/>
           <w:lang w:val="en"/>
         </w:rPr>
+        <w:t xml:space="preserve"> which uses the </w:t>
+      </w:r>
+      <w:r>
+        <w:rPr>
+          <w:rFonts w:cs="Arial"/>
+          <w:lang w:val="en"/>
+        </w:rPr>
+        <w:t>SharePoint REST API</w:t>
+      </w:r>
+      <w:r>
+        <w:rPr>
+          <w:rFonts w:cs="Arial"/>
+          <w:lang w:val="en"/>
+        </w:rPr>
+        <w:t xml:space="preserve"> to program against the current SharePoint site</w:t>
+      </w:r>
+      <w:r>
+        <w:rPr>
+          <w:rFonts w:cs="Arial"/>
+          <w:lang w:val="en"/>
+        </w:rPr>
         <w:t>.</w:t>
       </w:r>
     </w:p>
@@ -193,8 +215,13 @@
         <w:t xml:space="preserve">Create </w:t>
       </w:r>
       <w:r>
-        <w:t>a React WebPart</w:t>
-      </w:r>
+        <w:t xml:space="preserve">a React </w:t>
+      </w:r>
+      <w:proofErr w:type="spellStart"/>
+      <w:r>
+        <w:t>WebPart</w:t>
+      </w:r>
+      <w:proofErr w:type="spellEnd"/>
       <w:r>
         <w:t xml:space="preserve"> Styled using the Office UI Fabric</w:t>
       </w:r>
@@ -204,7 +231,15 @@
         <w:pStyle w:val="LabExerciseLeadIn"/>
       </w:pPr>
       <w:r>
-        <w:t>In this exercise you will create and test a simple React webpart.</w:t>
+        <w:t xml:space="preserve">In this exercise you will create and test a simple React </w:t>
+      </w:r>
+      <w:proofErr w:type="spellStart"/>
+      <w:r>
+        <w:t>webpart</w:t>
+      </w:r>
+      <w:proofErr w:type="spellEnd"/>
+      <w:r>
+        <w:t>.</w:t>
       </w:r>
     </w:p>
     <w:p>
@@ -224,7 +259,21 @@
         <w:rPr>
           <w:b/>
         </w:rPr>
-        <w:t>react-webparts-lab</w:t>
+        <w:t>react-</w:t>
+      </w:r>
+      <w:proofErr w:type="spellStart"/>
+      <w:r>
+        <w:rPr>
+          <w:b/>
+        </w:rPr>
+        <w:t>webparts</w:t>
+      </w:r>
+      <w:proofErr w:type="spellEnd"/>
+      <w:r>
+        <w:rPr>
+          <w:b/>
+        </w:rPr>
+        <w:t>-lab</w:t>
       </w:r>
       <w:r>
         <w:t>.</w:t>
@@ -322,7 +371,21 @@
         <w:rPr>
           <w:b/>
         </w:rPr>
-        <w:t>react-webparts-lab</w:t>
+        <w:t>react-</w:t>
+      </w:r>
+      <w:proofErr w:type="spellStart"/>
+      <w:r>
+        <w:rPr>
+          <w:b/>
+        </w:rPr>
+        <w:t>webparts</w:t>
+      </w:r>
+      <w:proofErr w:type="spellEnd"/>
+      <w:r>
+        <w:rPr>
+          <w:b/>
+        </w:rPr>
+        <w:t>-lab</w:t>
       </w:r>
       <w:r>
         <w:t>.</w:t>
@@ -393,7 +456,15 @@
         <w:pStyle w:val="LabStepNumberedLevel2"/>
       </w:pPr>
       <w:r>
-        <w:t>Type the following command and execute it to launch the Yeoman generator with the SPFx project template.</w:t>
+        <w:t xml:space="preserve">Type the following command and execute it to launch the Yeoman generator with the </w:t>
+      </w:r>
+      <w:proofErr w:type="spellStart"/>
+      <w:r>
+        <w:t>SPFx</w:t>
+      </w:r>
+      <w:proofErr w:type="spellEnd"/>
+      <w:r>
+        <w:t xml:space="preserve"> project template.</w:t>
       </w:r>
     </w:p>
     <w:p>
@@ -590,6 +661,7 @@
       <w:r>
         <w:t xml:space="preserve"> to accept the default value of </w:t>
       </w:r>
+      <w:proofErr w:type="spellStart"/>
       <w:r>
         <w:rPr>
           <w:b/>
@@ -602,6 +674,7 @@
         </w:rPr>
         <w:t>art</w:t>
       </w:r>
+      <w:proofErr w:type="spellEnd"/>
       <w:r>
         <w:t>.</w:t>
       </w:r>
@@ -634,12 +707,14 @@
       <w:r>
         <w:t xml:space="preserve">, type </w:t>
       </w:r>
+      <w:proofErr w:type="spellStart"/>
       <w:r>
         <w:rPr>
           <w:b/>
         </w:rPr>
         <w:t>ClassyBanner</w:t>
       </w:r>
+      <w:proofErr w:type="spellEnd"/>
       <w:r>
         <w:t xml:space="preserve"> and press </w:t>
       </w:r>
@@ -1062,7 +1137,15 @@
         <w:pStyle w:val="LabStepNumbered"/>
       </w:pPr>
       <w:r>
-        <w:t>Modify the webpart manifest.</w:t>
+        <w:t xml:space="preserve">Modify the </w:t>
+      </w:r>
+      <w:proofErr w:type="spellStart"/>
+      <w:r>
+        <w:t>webpart</w:t>
+      </w:r>
+      <w:proofErr w:type="spellEnd"/>
+      <w:r>
+        <w:t xml:space="preserve"> manifest.</w:t>
       </w:r>
     </w:p>
     <w:p>
@@ -1072,12 +1155,42 @@
       <w:r>
         <w:t xml:space="preserve">Expand the </w:t>
       </w:r>
-      <w:r>
-        <w:rPr>
-          <w:b/>
-        </w:rPr>
-        <w:t>src/webparts/classBanner</w:t>
-      </w:r>
+      <w:proofErr w:type="spellStart"/>
+      <w:r>
+        <w:rPr>
+          <w:b/>
+        </w:rPr>
+        <w:t>src</w:t>
+      </w:r>
+      <w:proofErr w:type="spellEnd"/>
+      <w:r>
+        <w:rPr>
+          <w:b/>
+        </w:rPr>
+        <w:t>/</w:t>
+      </w:r>
+      <w:proofErr w:type="spellStart"/>
+      <w:r>
+        <w:rPr>
+          <w:b/>
+        </w:rPr>
+        <w:t>webparts</w:t>
+      </w:r>
+      <w:proofErr w:type="spellEnd"/>
+      <w:r>
+        <w:rPr>
+          <w:b/>
+        </w:rPr>
+        <w:t>/</w:t>
+      </w:r>
+      <w:proofErr w:type="spellStart"/>
+      <w:r>
+        <w:rPr>
+          <w:b/>
+        </w:rPr>
+        <w:t>classBanner</w:t>
+      </w:r>
+      <w:proofErr w:type="spellEnd"/>
       <w:r>
         <w:t xml:space="preserve"> folder.</w:t>
       </w:r>
@@ -1087,14 +1200,24 @@
         <w:pStyle w:val="LabStepNumberedLevel2"/>
       </w:pPr>
       <w:r>
-        <w:t xml:space="preserve">Open the webpart manifest named </w:t>
-      </w:r>
+        <w:t xml:space="preserve">Open the </w:t>
+      </w:r>
+      <w:proofErr w:type="spellStart"/>
+      <w:r>
+        <w:t>webpart</w:t>
+      </w:r>
+      <w:proofErr w:type="spellEnd"/>
+      <w:r>
+        <w:t xml:space="preserve"> manifest named </w:t>
+      </w:r>
+      <w:proofErr w:type="spellStart"/>
       <w:r>
         <w:rPr>
           <w:b/>
         </w:rPr>
         <w:t>ClassyBannerWebPart.manifest.json</w:t>
       </w:r>
+      <w:proofErr w:type="spellEnd"/>
       <w:r>
         <w:t>.</w:t>
       </w:r>
@@ -1164,17 +1287,27 @@
         <w:lastRenderedPageBreak/>
         <w:t xml:space="preserve">Move down inside the </w:t>
       </w:r>
+      <w:proofErr w:type="spellStart"/>
       <w:r>
         <w:rPr>
           <w:b/>
         </w:rPr>
         <w:t>preconfiguredEntries</w:t>
       </w:r>
+      <w:proofErr w:type="spellEnd"/>
       <w:r>
         <w:t xml:space="preserve"> </w:t>
       </w:r>
       <w:r>
-        <w:t>section of the webpart manifest.</w:t>
+        <w:t xml:space="preserve">section of the </w:t>
+      </w:r>
+      <w:proofErr w:type="spellStart"/>
+      <w:r>
+        <w:t>webpart</w:t>
+      </w:r>
+      <w:proofErr w:type="spellEnd"/>
+      <w:r>
+        <w:t xml:space="preserve"> manifest.</w:t>
       </w:r>
     </w:p>
     <w:p>
@@ -1210,12 +1343,14 @@
       <w:r>
         <w:t xml:space="preserve">Update the </w:t>
       </w:r>
+      <w:proofErr w:type="spellStart"/>
       <w:r>
         <w:rPr>
           <w:b/>
         </w:rPr>
         <w:t>officeFabricIconFontName</w:t>
       </w:r>
+      <w:proofErr w:type="spellEnd"/>
       <w:r>
         <w:t xml:space="preserve"> property to </w:t>
       </w:r>
@@ -1242,14 +1377,14 @@
         </w:rPr>
         <w:t>"</w:t>
       </w:r>
-      <w:bookmarkStart w:id="2" w:name="_Hlk523920205"/>
+      <w:bookmarkStart w:id="1" w:name="_Hlk523920205"/>
       <w:r>
         <w:rPr>
           <w:color w:val="7F7F7F" w:themeColor="text1" w:themeTint="80"/>
         </w:rPr>
         <w:t>preconfiguredEntries</w:t>
       </w:r>
-      <w:bookmarkEnd w:id="2"/>
+      <w:bookmarkEnd w:id="1"/>
       <w:r>
         <w:rPr>
           <w:color w:val="7F7F7F" w:themeColor="text1" w:themeTint="80"/>
@@ -1385,7 +1520,15 @@
         <w:t>description</w:t>
       </w:r>
       <w:r>
-        <w:t xml:space="preserve"> property is automatically added by the Yeoman webpart template. The </w:t>
+        <w:t xml:space="preserve"> property is automatically added by the Yeoman </w:t>
+      </w:r>
+      <w:proofErr w:type="spellStart"/>
+      <w:r>
+        <w:t>webpart</w:t>
+      </w:r>
+      <w:proofErr w:type="spellEnd"/>
+      <w:r>
+        <w:t xml:space="preserve"> template. The </w:t>
       </w:r>
       <w:r>
         <w:rPr>
@@ -1407,12 +1550,14 @@
       <w:r>
         <w:t xml:space="preserve"> </w:t>
       </w:r>
+      <w:proofErr w:type="spellStart"/>
       <w:r>
         <w:rPr>
           <w:b/>
         </w:rPr>
         <w:t>ClassyBannerWebPart.manifest.json</w:t>
       </w:r>
+      <w:proofErr w:type="spellEnd"/>
       <w:r>
         <w:t>.</w:t>
       </w:r>
@@ -1422,14 +1567,24 @@
         <w:pStyle w:val="LabStepNumbered"/>
       </w:pPr>
       <w:r>
-        <w:t xml:space="preserve">Inspect (but do not update) the webpart implementation class named </w:t>
-      </w:r>
+        <w:t xml:space="preserve">Inspect (but do not update) the </w:t>
+      </w:r>
+      <w:proofErr w:type="spellStart"/>
+      <w:r>
+        <w:t>webpart</w:t>
+      </w:r>
+      <w:proofErr w:type="spellEnd"/>
+      <w:r>
+        <w:t xml:space="preserve"> implementation class named </w:t>
+      </w:r>
+      <w:proofErr w:type="spellStart"/>
       <w:r>
         <w:rPr>
           <w:b/>
         </w:rPr>
         <w:t>ClassyBannerWebPart</w:t>
       </w:r>
+      <w:proofErr w:type="spellEnd"/>
       <w:r>
         <w:t>.</w:t>
       </w:r>
@@ -1439,8 +1594,17 @@
         <w:pStyle w:val="LabStepNumberedLevel2"/>
       </w:pPr>
       <w:r>
-        <w:t xml:space="preserve">Open the webpart implementation file named </w:t>
-      </w:r>
+        <w:t xml:space="preserve">Open the </w:t>
+      </w:r>
+      <w:proofErr w:type="spellStart"/>
+      <w:r>
+        <w:t>webpart</w:t>
+      </w:r>
+      <w:proofErr w:type="spellEnd"/>
+      <w:r>
+        <w:t xml:space="preserve"> implementation file named </w:t>
+      </w:r>
+      <w:proofErr w:type="spellStart"/>
       <w:r>
         <w:rPr>
           <w:b/>
@@ -1453,6 +1617,7 @@
         </w:rPr>
         <w:t>.ts</w:t>
       </w:r>
+      <w:proofErr w:type="spellEnd"/>
       <w:r>
         <w:rPr>
           <w:b/>
@@ -1543,12 +1708,14 @@
       <w:r>
         <w:t xml:space="preserve"> an instance of the React component named </w:t>
       </w:r>
+      <w:proofErr w:type="spellStart"/>
       <w:r>
         <w:rPr>
           <w:b/>
         </w:rPr>
         <w:t>ClassyBanner</w:t>
       </w:r>
+      <w:proofErr w:type="spellEnd"/>
       <w:r>
         <w:t>.</w:t>
       </w:r>
@@ -1656,10 +1823,50 @@
         <w:t xml:space="preserve">this lab </w:t>
       </w:r>
       <w:r>
-        <w:t xml:space="preserve">exercise, there is no need to modify the webpart class because all the changes you need to make can be made to the React component that the webpart instantiates. However, as the design of your webpart becomes less trivial, it is often required to update the webpart class </w:t>
-      </w:r>
-      <w:r>
-        <w:t>to pass data such as persistent webpart properties to the React component.</w:t>
+        <w:t xml:space="preserve">exercise, there is no need to modify the </w:t>
+      </w:r>
+      <w:proofErr w:type="spellStart"/>
+      <w:r>
+        <w:t>webpart</w:t>
+      </w:r>
+      <w:proofErr w:type="spellEnd"/>
+      <w:r>
+        <w:t xml:space="preserve"> class because all the changes you need to make can be made to the React component that the </w:t>
+      </w:r>
+      <w:proofErr w:type="spellStart"/>
+      <w:r>
+        <w:t>webpart</w:t>
+      </w:r>
+      <w:proofErr w:type="spellEnd"/>
+      <w:r>
+        <w:t xml:space="preserve"> instantiates. However, as the design of your </w:t>
+      </w:r>
+      <w:proofErr w:type="spellStart"/>
+      <w:r>
+        <w:t>webpart</w:t>
+      </w:r>
+      <w:proofErr w:type="spellEnd"/>
+      <w:r>
+        <w:t xml:space="preserve"> becomes less trivial, it is often required to update the </w:t>
+      </w:r>
+      <w:proofErr w:type="spellStart"/>
+      <w:r>
+        <w:t>webpart</w:t>
+      </w:r>
+      <w:proofErr w:type="spellEnd"/>
+      <w:r>
+        <w:t xml:space="preserve"> class </w:t>
+      </w:r>
+      <w:r>
+        <w:t xml:space="preserve">to pass data such as persistent </w:t>
+      </w:r>
+      <w:proofErr w:type="spellStart"/>
+      <w:r>
+        <w:t>webpart</w:t>
+      </w:r>
+      <w:proofErr w:type="spellEnd"/>
+      <w:r>
+        <w:t xml:space="preserve"> properties to the React component.</w:t>
       </w:r>
     </w:p>
     <w:p>
@@ -1681,6 +1888,7 @@
       <w:r>
         <w:t xml:space="preserve">lose </w:t>
       </w:r>
+      <w:proofErr w:type="spellStart"/>
       <w:r>
         <w:rPr>
           <w:b/>
@@ -1693,6 +1901,7 @@
         </w:rPr>
         <w:t>.ts</w:t>
       </w:r>
+      <w:proofErr w:type="spellEnd"/>
       <w:r>
         <w:rPr>
           <w:b/>
@@ -1728,12 +1937,14 @@
       <w:r>
         <w:t xml:space="preserve"> package using the </w:t>
       </w:r>
+      <w:proofErr w:type="spellStart"/>
       <w:r>
         <w:rPr>
           <w:b/>
         </w:rPr>
         <w:t>npm</w:t>
       </w:r>
+      <w:proofErr w:type="spellEnd"/>
       <w:r>
         <w:t xml:space="preserve"> utility from the console window.</w:t>
       </w:r>
@@ -1765,7 +1976,15 @@
         <w:pStyle w:val="LabStepNumberedLevel2"/>
       </w:pPr>
       <w:r>
-        <w:t>Type and execute the following command to uninstall the SPFx Fabric Core library which is not needed.</w:t>
+        <w:t xml:space="preserve">Type and execute the following command to uninstall the </w:t>
+      </w:r>
+      <w:proofErr w:type="spellStart"/>
+      <w:r>
+        <w:t>SPFx</w:t>
+      </w:r>
+      <w:proofErr w:type="spellEnd"/>
+      <w:r>
+        <w:t xml:space="preserve"> Fabric Core library which is not needed.</w:t>
       </w:r>
     </w:p>
     <w:p>
@@ -1784,7 +2003,15 @@
         <w:pStyle w:val="LabStepNumberedLevel2"/>
       </w:pPr>
       <w:r>
-        <w:t>The SPFx Fabric Core should have been removed from your project.</w:t>
+        <w:t xml:space="preserve">The </w:t>
+      </w:r>
+      <w:proofErr w:type="spellStart"/>
+      <w:r>
+        <w:t>SPFx</w:t>
+      </w:r>
+      <w:proofErr w:type="spellEnd"/>
+      <w:r>
+        <w:t xml:space="preserve"> Fabric Core should have been removed from your project.</w:t>
       </w:r>
     </w:p>
     <w:p>
@@ -1793,11 +2020,17 @@
       </w:pPr>
       <w:r>
         <w:lastRenderedPageBreak/>
-        <w:t>Update the CSS styles used by the React webpart</w:t>
-      </w:r>
+        <w:t xml:space="preserve">Update the CSS styles used by the React </w:t>
+      </w:r>
+      <w:proofErr w:type="spellStart"/>
+      <w:r>
+        <w:t>webpart</w:t>
+      </w:r>
+      <w:proofErr w:type="spellEnd"/>
       <w:r>
         <w:t xml:space="preserve"> in the CSS module named </w:t>
       </w:r>
+      <w:proofErr w:type="spellStart"/>
       <w:r>
         <w:rPr>
           <w:b/>
@@ -1822,6 +2055,7 @@
         </w:rPr>
         <w:t>css</w:t>
       </w:r>
+      <w:proofErr w:type="spellEnd"/>
       <w:r>
         <w:t>.</w:t>
       </w:r>
@@ -1833,11 +2067,47 @@
       <w:r>
         <w:t xml:space="preserve">Expand the </w:t>
       </w:r>
-      <w:r>
-        <w:rPr>
-          <w:b/>
-        </w:rPr>
-        <w:t>src/webparts/classyBanner/components</w:t>
+      <w:proofErr w:type="spellStart"/>
+      <w:r>
+        <w:rPr>
+          <w:b/>
+        </w:rPr>
+        <w:t>src</w:t>
+      </w:r>
+      <w:proofErr w:type="spellEnd"/>
+      <w:r>
+        <w:rPr>
+          <w:b/>
+        </w:rPr>
+        <w:t>/</w:t>
+      </w:r>
+      <w:proofErr w:type="spellStart"/>
+      <w:r>
+        <w:rPr>
+          <w:b/>
+        </w:rPr>
+        <w:t>webparts</w:t>
+      </w:r>
+      <w:proofErr w:type="spellEnd"/>
+      <w:r>
+        <w:rPr>
+          <w:b/>
+        </w:rPr>
+        <w:t>/</w:t>
+      </w:r>
+      <w:proofErr w:type="spellStart"/>
+      <w:r>
+        <w:rPr>
+          <w:b/>
+        </w:rPr>
+        <w:t>classyBanner</w:t>
+      </w:r>
+      <w:proofErr w:type="spellEnd"/>
+      <w:r>
+        <w:rPr>
+          <w:b/>
+        </w:rPr>
+        <w:t>/components</w:t>
       </w:r>
       <w:r>
         <w:t xml:space="preserve"> folder</w:t>
@@ -1859,6 +2129,7 @@
       <w:r>
         <w:t xml:space="preserve">the source file with the React component named </w:t>
       </w:r>
+      <w:proofErr w:type="spellStart"/>
       <w:r>
         <w:rPr>
           <w:b/>
@@ -1877,6 +2148,7 @@
         </w:rPr>
         <w:t>css</w:t>
       </w:r>
+      <w:proofErr w:type="spellEnd"/>
       <w:r>
         <w:t>.</w:t>
       </w:r>
@@ -1888,6 +2160,7 @@
       <w:r>
         <w:t xml:space="preserve">You should see that the first line in </w:t>
       </w:r>
+      <w:proofErr w:type="spellStart"/>
       <w:r>
         <w:rPr>
           <w:b/>
@@ -1912,6 +2185,7 @@
         </w:rPr>
         <w:t>css</w:t>
       </w:r>
+      <w:proofErr w:type="spellEnd"/>
       <w:r>
         <w:t xml:space="preserve"> includes an </w:t>
       </w:r>
@@ -2351,6 +2625,7 @@
       <w:r>
         <w:t xml:space="preserve">Save your changes to </w:t>
       </w:r>
+      <w:proofErr w:type="spellStart"/>
       <w:r>
         <w:rPr>
           <w:b/>
@@ -2369,6 +2644,7 @@
         </w:rPr>
         <w:t>css</w:t>
       </w:r>
+      <w:proofErr w:type="spellEnd"/>
       <w:r>
         <w:t>.</w:t>
       </w:r>
@@ -2380,6 +2656,7 @@
       <w:r>
         <w:t xml:space="preserve">Run a gulp build command to rebuild the CSS module named </w:t>
       </w:r>
+      <w:proofErr w:type="spellStart"/>
       <w:r>
         <w:rPr>
           <w:b/>
@@ -2398,6 +2675,7 @@
         </w:rPr>
         <w:t>css</w:t>
       </w:r>
+      <w:proofErr w:type="spellEnd"/>
       <w:r>
         <w:t>.</w:t>
       </w:r>
@@ -2452,6 +2730,7 @@
       <w:r>
         <w:t xml:space="preserve"> command is to rebuild the CSS module which will, in turn, make the new styles you have defined inside </w:t>
       </w:r>
+      <w:proofErr w:type="spellStart"/>
       <w:r>
         <w:rPr>
           <w:b/>
@@ -2470,9 +2749,11 @@
         </w:rPr>
         <w:t>css</w:t>
       </w:r>
+      <w:proofErr w:type="spellEnd"/>
       <w:r>
         <w:t xml:space="preserve"> appear in IntelliSense when you apply the styles in </w:t>
       </w:r>
+      <w:proofErr w:type="spellStart"/>
       <w:r>
         <w:rPr>
           <w:b/>
@@ -2485,6 +2766,7 @@
         </w:rPr>
         <w:t>.tsx</w:t>
       </w:r>
+      <w:proofErr w:type="spellEnd"/>
       <w:r>
         <w:t>.</w:t>
       </w:r>
@@ -2496,8 +2778,13 @@
       <w:r>
         <w:t xml:space="preserve">Update the HTML layout generated by the </w:t>
       </w:r>
-      <w:r>
-        <w:t xml:space="preserve">webpart's </w:t>
+      <w:proofErr w:type="spellStart"/>
+      <w:r>
+        <w:t>webpart's</w:t>
+      </w:r>
+      <w:proofErr w:type="spellEnd"/>
+      <w:r>
+        <w:t xml:space="preserve"> </w:t>
       </w:r>
       <w:r>
         <w:t xml:space="preserve">React </w:t>
@@ -2505,6 +2792,7 @@
       <w:r>
         <w:t xml:space="preserve">component in </w:t>
       </w:r>
+      <w:proofErr w:type="spellStart"/>
       <w:r>
         <w:rPr>
           <w:b/>
@@ -2523,6 +2811,7 @@
         </w:rPr>
         <w:t>tsx</w:t>
       </w:r>
+      <w:proofErr w:type="spellEnd"/>
       <w:r>
         <w:t>.</w:t>
       </w:r>
@@ -2537,11 +2826,47 @@
       <w:r>
         <w:t xml:space="preserve">the </w:t>
       </w:r>
-      <w:r>
-        <w:rPr>
-          <w:b/>
-        </w:rPr>
-        <w:t>src/webparts/classyBanner/components</w:t>
+      <w:proofErr w:type="spellStart"/>
+      <w:r>
+        <w:rPr>
+          <w:b/>
+        </w:rPr>
+        <w:t>src</w:t>
+      </w:r>
+      <w:proofErr w:type="spellEnd"/>
+      <w:r>
+        <w:rPr>
+          <w:b/>
+        </w:rPr>
+        <w:t>/</w:t>
+      </w:r>
+      <w:proofErr w:type="spellStart"/>
+      <w:r>
+        <w:rPr>
+          <w:b/>
+        </w:rPr>
+        <w:t>webparts</w:t>
+      </w:r>
+      <w:proofErr w:type="spellEnd"/>
+      <w:r>
+        <w:rPr>
+          <w:b/>
+        </w:rPr>
+        <w:t>/</w:t>
+      </w:r>
+      <w:proofErr w:type="spellStart"/>
+      <w:r>
+        <w:rPr>
+          <w:b/>
+        </w:rPr>
+        <w:t>classyBanner</w:t>
+      </w:r>
+      <w:proofErr w:type="spellEnd"/>
+      <w:r>
+        <w:rPr>
+          <w:b/>
+        </w:rPr>
+        <w:t>/components</w:t>
       </w:r>
       <w:r>
         <w:t xml:space="preserve"> folder</w:t>
@@ -2552,6 +2877,7 @@
       <w:r>
         <w:t xml:space="preserve">open </w:t>
       </w:r>
+      <w:proofErr w:type="spellStart"/>
       <w:r>
         <w:rPr>
           <w:b/>
@@ -2564,6 +2890,7 @@
         </w:rPr>
         <w:t>tsx</w:t>
       </w:r>
+      <w:proofErr w:type="spellEnd"/>
       <w:r>
         <w:t>.</w:t>
       </w:r>
@@ -2575,12 +2902,14 @@
       <w:r>
         <w:t xml:space="preserve">Delete the existing code inside </w:t>
       </w:r>
+      <w:proofErr w:type="spellStart"/>
       <w:r>
         <w:rPr>
           <w:b/>
         </w:rPr>
         <w:t>ClassyBanner.tsx</w:t>
       </w:r>
+      <w:proofErr w:type="spellEnd"/>
       <w:r>
         <w:t xml:space="preserve"> and replace it with the following code.</w:t>
       </w:r>
@@ -2757,12 +3086,14 @@
       <w:r>
         <w:t xml:space="preserve">Save your changes to </w:t>
       </w:r>
+      <w:proofErr w:type="spellStart"/>
       <w:r>
         <w:rPr>
           <w:b/>
         </w:rPr>
         <w:t>ClassyBanner.tsx</w:t>
       </w:r>
+      <w:proofErr w:type="spellEnd"/>
       <w:r>
         <w:t>.</w:t>
       </w:r>
@@ -2778,7 +3109,21 @@
         <w:rPr>
           <w:b/>
         </w:rPr>
-        <w:t>react-webparts-lab</w:t>
+        <w:t>react-</w:t>
+      </w:r>
+      <w:proofErr w:type="spellStart"/>
+      <w:r>
+        <w:rPr>
+          <w:b/>
+        </w:rPr>
+        <w:t>webparts</w:t>
+      </w:r>
+      <w:proofErr w:type="spellEnd"/>
+      <w:r>
+        <w:rPr>
+          <w:b/>
+        </w:rPr>
+        <w:t>-lab</w:t>
       </w:r>
       <w:r>
         <w:t xml:space="preserve"> project by running it in the local SharePoint workbench</w:t>
@@ -2822,7 +3167,15 @@
         <w:pStyle w:val="LabStepNumberedLevel2"/>
       </w:pPr>
       <w:r>
-        <w:t xml:space="preserve">The browser should launch and display a page for adding modern webparts like the one shown in the following screenshot. Click on the button with the </w:t>
+        <w:t xml:space="preserve">The browser should launch and display a page for adding modern </w:t>
+      </w:r>
+      <w:proofErr w:type="spellStart"/>
+      <w:r>
+        <w:t>webparts</w:t>
+      </w:r>
+      <w:proofErr w:type="spellEnd"/>
+      <w:r>
+        <w:t xml:space="preserve"> like the one shown in the following screenshot. Click on the button with the </w:t>
       </w:r>
       <w:r>
         <w:rPr>
@@ -2832,7 +3185,15 @@
         <w:t>+</w:t>
       </w:r>
       <w:r>
-        <w:t xml:space="preserve"> sign in the middle of the page to add your webpart to the page so you can test it.</w:t>
+        <w:t xml:space="preserve"> sign in the middle of the page to add your </w:t>
+      </w:r>
+      <w:proofErr w:type="spellStart"/>
+      <w:r>
+        <w:t>webpart</w:t>
+      </w:r>
+      <w:proofErr w:type="spellEnd"/>
+      <w:r>
+        <w:t xml:space="preserve"> to the page so you can test it.</w:t>
       </w:r>
     </w:p>
     <w:p>
@@ -2906,8 +3267,13 @@
         <w:t>Classy Banner</w:t>
       </w:r>
       <w:r>
-        <w:t xml:space="preserve"> to add it to the page as a new webpart</w:t>
-      </w:r>
+        <w:t xml:space="preserve"> to add it to the page as a new </w:t>
+      </w:r>
+      <w:proofErr w:type="spellStart"/>
+      <w:r>
+        <w:t>webpart</w:t>
+      </w:r>
+      <w:proofErr w:type="spellEnd"/>
       <w:r>
         <w:t xml:space="preserve"> instance</w:t>
       </w:r>
@@ -2981,7 +3347,15 @@
       </w:pPr>
       <w:r>
         <w:lastRenderedPageBreak/>
-        <w:t>The webpart should appear as the one shown in the following screenshot.</w:t>
+        <w:t xml:space="preserve">The </w:t>
+      </w:r>
+      <w:proofErr w:type="spellStart"/>
+      <w:r>
+        <w:t>webpart</w:t>
+      </w:r>
+      <w:proofErr w:type="spellEnd"/>
+      <w:r>
+        <w:t xml:space="preserve"> should appear as the one shown in the following screenshot.</w:t>
       </w:r>
     </w:p>
     <w:p>
@@ -3049,25 +3423,45 @@
         <w:pStyle w:val="LabExerciseCallout"/>
       </w:pPr>
       <w:r>
-        <w:t xml:space="preserve">Leave this page with the Classy Banner webpart open in the browser as you continue to work on this exercise. Whenever you save changes to either </w:t>
-      </w:r>
+        <w:t xml:space="preserve">Leave this page with the Classy Banner </w:t>
+      </w:r>
+      <w:proofErr w:type="spellStart"/>
+      <w:r>
+        <w:t>webpart</w:t>
+      </w:r>
+      <w:proofErr w:type="spellEnd"/>
+      <w:r>
+        <w:t xml:space="preserve"> open in the browser as you continue to work on this exercise. Whenever you save changes to either </w:t>
+      </w:r>
+      <w:proofErr w:type="spellStart"/>
       <w:r>
         <w:rPr>
           <w:b/>
         </w:rPr>
         <w:t>ClassyBanner.module.scss</w:t>
       </w:r>
+      <w:proofErr w:type="spellEnd"/>
       <w:r>
         <w:t xml:space="preserve"> or </w:t>
       </w:r>
+      <w:proofErr w:type="spellStart"/>
       <w:r>
         <w:rPr>
           <w:b/>
         </w:rPr>
         <w:t>ClassyBanner.tsx</w:t>
       </w:r>
-      <w:r>
-        <w:t>, the project will automatically rebuild and refresh the webpart in the browser so you can quickly see the effects of your changes.</w:t>
+      <w:proofErr w:type="spellEnd"/>
+      <w:r>
+        <w:t xml:space="preserve">, the project will automatically rebuild and refresh the </w:t>
+      </w:r>
+      <w:proofErr w:type="spellStart"/>
+      <w:r>
+        <w:t>webpart</w:t>
+      </w:r>
+      <w:proofErr w:type="spellEnd"/>
+      <w:r>
+        <w:t xml:space="preserve"> in the browser so you can quickly see the effects of your changes.</w:t>
       </w:r>
     </w:p>
     <w:p>
@@ -3077,12 +3471,14 @@
       <w:r>
         <w:t xml:space="preserve">Add new CSS styles to </w:t>
       </w:r>
+      <w:proofErr w:type="spellStart"/>
       <w:r>
         <w:rPr>
           <w:b/>
         </w:rPr>
         <w:t>ClassyBanner.module.scss</w:t>
       </w:r>
+      <w:proofErr w:type="spellEnd"/>
       <w:r>
         <w:t xml:space="preserve"> to style content in the body of the banner.</w:t>
       </w:r>
@@ -3094,12 +3490,14 @@
       <w:r>
         <w:t xml:space="preserve">Open </w:t>
       </w:r>
+      <w:proofErr w:type="spellStart"/>
       <w:r>
         <w:rPr>
           <w:b/>
         </w:rPr>
         <w:t>ClassyBanner.module.scss</w:t>
       </w:r>
+      <w:proofErr w:type="spellEnd"/>
       <w:r>
         <w:t xml:space="preserve"> in an editor window</w:t>
       </w:r>
@@ -3111,12 +3509,14 @@
       <w:r>
         <w:t xml:space="preserve">Add the following three new CSS classes into </w:t>
       </w:r>
+      <w:proofErr w:type="spellStart"/>
       <w:r>
         <w:rPr>
           <w:b/>
         </w:rPr>
         <w:t>ClassyBanner.module.scss</w:t>
       </w:r>
+      <w:proofErr w:type="spellEnd"/>
       <w:r>
         <w:t xml:space="preserve"> just below the </w:t>
       </w:r>
@@ -3225,12 +3625,14 @@
       <w:r>
         <w:t xml:space="preserve">Save your changes to </w:t>
       </w:r>
+      <w:proofErr w:type="spellStart"/>
       <w:r>
         <w:rPr>
           <w:b/>
         </w:rPr>
         <w:t>ClassyBanner.module.scss</w:t>
       </w:r>
+      <w:proofErr w:type="spellEnd"/>
       <w:r>
         <w:t>.</w:t>
       </w:r>
@@ -3259,12 +3661,14 @@
       <w:r>
         <w:t xml:space="preserve">Update </w:t>
       </w:r>
+      <w:proofErr w:type="spellStart"/>
       <w:r>
         <w:rPr>
           <w:b/>
         </w:rPr>
         <w:t>ClassyBanner.tsx</w:t>
       </w:r>
+      <w:proofErr w:type="spellEnd"/>
       <w:r>
         <w:t xml:space="preserve"> to a</w:t>
       </w:r>
@@ -3282,12 +3686,14 @@
       <w:r>
         <w:t xml:space="preserve">Return to the editor window for </w:t>
       </w:r>
+      <w:proofErr w:type="spellStart"/>
       <w:r>
         <w:rPr>
           <w:b/>
         </w:rPr>
         <w:t>ClassyBanner.tsx</w:t>
       </w:r>
+      <w:proofErr w:type="spellEnd"/>
       <w:r>
         <w:t>.</w:t>
       </w:r>
@@ -3308,15 +3714,18 @@
       <w:r>
         <w:t xml:space="preserve"> element with the </w:t>
       </w:r>
+      <w:proofErr w:type="spellStart"/>
       <w:r>
         <w:rPr>
           <w:b/>
         </w:rPr>
         <w:t>className</w:t>
       </w:r>
+      <w:proofErr w:type="spellEnd"/>
       <w:r>
         <w:t xml:space="preserve"> of </w:t>
       </w:r>
+      <w:proofErr w:type="spellStart"/>
       <w:r>
         <w:rPr>
           <w:b/>
@@ -3335,6 +3744,7 @@
         </w:rPr>
         <w:t>.title</w:t>
       </w:r>
+      <w:proofErr w:type="spellEnd"/>
       <w:r>
         <w:t>.</w:t>
       </w:r>
@@ -3379,15 +3789,18 @@
       <w:r>
         <w:t xml:space="preserve"> element with the </w:t>
       </w:r>
+      <w:proofErr w:type="spellStart"/>
       <w:r>
         <w:rPr>
           <w:b/>
         </w:rPr>
         <w:t>className</w:t>
       </w:r>
+      <w:proofErr w:type="spellEnd"/>
       <w:r>
         <w:t xml:space="preserve"> of </w:t>
       </w:r>
+      <w:proofErr w:type="spellStart"/>
       <w:r>
         <w:rPr>
           <w:b/>
@@ -3406,6 +3819,7 @@
         </w:rPr>
         <w:t>.title</w:t>
       </w:r>
+      <w:proofErr w:type="spellEnd"/>
       <w:r>
         <w:t>, add the following TSX code.</w:t>
       </w:r>
@@ -3497,12 +3911,14 @@
       <w:r>
         <w:t xml:space="preserve">Save your changes to </w:t>
       </w:r>
+      <w:proofErr w:type="spellStart"/>
       <w:r>
         <w:rPr>
           <w:b/>
         </w:rPr>
         <w:t>ClassyBanner.tsx</w:t>
       </w:r>
+      <w:proofErr w:type="spellEnd"/>
       <w:r>
         <w:t>.</w:t>
       </w:r>
@@ -3512,7 +3928,23 @@
         <w:pStyle w:val="LabStepNumberedLevel2"/>
       </w:pPr>
       <w:r>
-        <w:t xml:space="preserve">Return to the browser and your webpart should match the webpart shown in the following screenshot. </w:t>
+        <w:t xml:space="preserve">Return to the browser and your </w:t>
+      </w:r>
+      <w:proofErr w:type="spellStart"/>
+      <w:r>
+        <w:t>webpart</w:t>
+      </w:r>
+      <w:proofErr w:type="spellEnd"/>
+      <w:r>
+        <w:t xml:space="preserve"> should match the </w:t>
+      </w:r>
+      <w:proofErr w:type="spellStart"/>
+      <w:r>
+        <w:t>webpart</w:t>
+      </w:r>
+      <w:proofErr w:type="spellEnd"/>
+      <w:r>
+        <w:t xml:space="preserve"> shown in the following screenshot. </w:t>
       </w:r>
     </w:p>
     <w:p>
@@ -3576,7 +4008,15 @@
       </w:pPr>
       <w:r>
         <w:lastRenderedPageBreak/>
-        <w:t>Add an image file to the project to use in the webpart display.</w:t>
+        <w:t xml:space="preserve">Add an image file to the project to use in the </w:t>
+      </w:r>
+      <w:proofErr w:type="spellStart"/>
+      <w:r>
+        <w:t>webpart</w:t>
+      </w:r>
+      <w:proofErr w:type="spellEnd"/>
+      <w:r>
+        <w:t xml:space="preserve"> display.</w:t>
       </w:r>
     </w:p>
     <w:p>
@@ -3632,7 +4072,15 @@
         <w:pStyle w:val="LabStepNumberedLevel2"/>
       </w:pPr>
       <w:r>
-        <w:t xml:space="preserve">Stay in Windows Explorer, navigate to the webpart </w:t>
+        <w:t xml:space="preserve">Stay in Windows Explorer, navigate to the </w:t>
+      </w:r>
+      <w:proofErr w:type="spellStart"/>
+      <w:r>
+        <w:t>webpart</w:t>
+      </w:r>
+      <w:proofErr w:type="spellEnd"/>
+      <w:r>
+        <w:t xml:space="preserve"> </w:t>
       </w:r>
       <w:r>
         <w:rPr>
@@ -3778,12 +4226,14 @@
       <w:r>
         <w:t xml:space="preserve">class in </w:t>
       </w:r>
+      <w:proofErr w:type="spellStart"/>
       <w:r>
         <w:rPr>
           <w:b/>
         </w:rPr>
         <w:t>ClassyBanner.module.scss</w:t>
       </w:r>
+      <w:proofErr w:type="spellEnd"/>
       <w:r>
         <w:t>.</w:t>
       </w:r>
@@ -3795,12 +4245,14 @@
       <w:r>
         <w:t xml:space="preserve">Return to the editor window for </w:t>
       </w:r>
+      <w:proofErr w:type="spellStart"/>
       <w:r>
         <w:rPr>
           <w:b/>
         </w:rPr>
         <w:t>ClassyBanner.module.scss</w:t>
       </w:r>
+      <w:proofErr w:type="spellEnd"/>
       <w:r>
         <w:t>.</w:t>
       </w:r>
@@ -3821,12 +4273,14 @@
       <w:r>
         <w:t xml:space="preserve"> class at the bottom of </w:t>
       </w:r>
+      <w:proofErr w:type="spellStart"/>
       <w:r>
         <w:rPr>
           <w:b/>
         </w:rPr>
         <w:t>ClassyBanner.module.scss</w:t>
       </w:r>
+      <w:proofErr w:type="spellEnd"/>
       <w:r>
         <w:t>.</w:t>
       </w:r>
@@ -4043,12 +4497,14 @@
       <w:r>
         <w:t xml:space="preserve">Save your changes to </w:t>
       </w:r>
+      <w:proofErr w:type="spellStart"/>
       <w:r>
         <w:rPr>
           <w:b/>
         </w:rPr>
         <w:t>ClassyBanner.module.scss</w:t>
       </w:r>
+      <w:proofErr w:type="spellEnd"/>
       <w:r>
         <w:t>.</w:t>
       </w:r>
@@ -4058,7 +4514,15 @@
         <w:pStyle w:val="LabStepNumberedLevel2"/>
       </w:pPr>
       <w:r>
-        <w:t xml:space="preserve">Return to the browser and your webpart </w:t>
+        <w:t xml:space="preserve">Return to the browser and your </w:t>
+      </w:r>
+      <w:proofErr w:type="spellStart"/>
+      <w:r>
+        <w:t>webpart</w:t>
+      </w:r>
+      <w:proofErr w:type="spellEnd"/>
+      <w:r>
+        <w:t xml:space="preserve"> </w:t>
       </w:r>
       <w:r>
         <w:t xml:space="preserve">should </w:t>
@@ -4127,7 +4591,15 @@
         <w:pStyle w:val="LabStepNumberedLevel2"/>
       </w:pPr>
       <w:r>
-        <w:t>Close the browser window with the webpart, return to Visual Studio Code and stop the debugging session.</w:t>
+        <w:t xml:space="preserve">Close the browser window with the </w:t>
+      </w:r>
+      <w:proofErr w:type="spellStart"/>
+      <w:r>
+        <w:t>webpart</w:t>
+      </w:r>
+      <w:proofErr w:type="spellEnd"/>
+      <w:r>
+        <w:t>, return to Visual Studio Code and stop the debugging session.</w:t>
       </w:r>
     </w:p>
     <w:p>
@@ -4141,7 +4613,21 @@
         <w:rPr>
           <w:b/>
         </w:rPr>
-        <w:t>react-webparts-lab</w:t>
+        <w:t>react-</w:t>
+      </w:r>
+      <w:proofErr w:type="spellStart"/>
+      <w:r>
+        <w:rPr>
+          <w:b/>
+        </w:rPr>
+        <w:t>webparts</w:t>
+      </w:r>
+      <w:proofErr w:type="spellEnd"/>
+      <w:r>
+        <w:rPr>
+          <w:b/>
+        </w:rPr>
+        <w:t>-lab</w:t>
       </w:r>
       <w:r>
         <w:t xml:space="preserve"> project open in the Visual Studio Code because you will continue to work on it in the next exercise.</w:t>
@@ -4159,7 +4645,15 @@
         <w:t xml:space="preserve">: Create a </w:t>
       </w:r>
       <w:r>
-        <w:t xml:space="preserve">React Webpart </w:t>
+        <w:t xml:space="preserve">React </w:t>
+      </w:r>
+      <w:proofErr w:type="spellStart"/>
+      <w:r>
+        <w:t>Webpart</w:t>
+      </w:r>
+      <w:proofErr w:type="spellEnd"/>
+      <w:r>
+        <w:t xml:space="preserve"> </w:t>
       </w:r>
       <w:r>
         <w:t>with a Synchronized Property</w:t>
@@ -4173,13 +4667,35 @@
         <w:t>In this lab,</w:t>
       </w:r>
       <w:r>
-        <w:t xml:space="preserve"> you will create a second React webpart in the </w:t>
-      </w:r>
-      <w:r>
-        <w:rPr>
-          <w:b/>
-        </w:rPr>
-        <w:t>react-webparts-lab</w:t>
+        <w:t xml:space="preserve"> you will create a second React </w:t>
+      </w:r>
+      <w:proofErr w:type="spellStart"/>
+      <w:r>
+        <w:t>webpart</w:t>
+      </w:r>
+      <w:proofErr w:type="spellEnd"/>
+      <w:r>
+        <w:t xml:space="preserve"> in the </w:t>
+      </w:r>
+      <w:r>
+        <w:rPr>
+          <w:b/>
+        </w:rPr>
+        <w:t>react-</w:t>
+      </w:r>
+      <w:proofErr w:type="spellStart"/>
+      <w:r>
+        <w:rPr>
+          <w:b/>
+        </w:rPr>
+        <w:t>webparts</w:t>
+      </w:r>
+      <w:proofErr w:type="spellEnd"/>
+      <w:r>
+        <w:rPr>
+          <w:b/>
+        </w:rPr>
+        <w:t>-lab</w:t>
       </w:r>
       <w:r>
         <w:t xml:space="preserve"> project to display the data from items in a SharePoint list. </w:t>
@@ -4194,13 +4710,35 @@
         </w:numPr>
       </w:pPr>
       <w:r>
-        <w:t xml:space="preserve">Add a new webpart to the </w:t>
-      </w:r>
-      <w:r>
-        <w:rPr>
-          <w:b/>
-        </w:rPr>
-        <w:t>react-webparts-lab</w:t>
+        <w:t xml:space="preserve">Add a new </w:t>
+      </w:r>
+      <w:proofErr w:type="spellStart"/>
+      <w:r>
+        <w:t>webpart</w:t>
+      </w:r>
+      <w:proofErr w:type="spellEnd"/>
+      <w:r>
+        <w:t xml:space="preserve"> to the </w:t>
+      </w:r>
+      <w:r>
+        <w:rPr>
+          <w:b/>
+        </w:rPr>
+        <w:t>react-</w:t>
+      </w:r>
+      <w:proofErr w:type="spellStart"/>
+      <w:r>
+        <w:rPr>
+          <w:b/>
+        </w:rPr>
+        <w:t>webparts</w:t>
+      </w:r>
+      <w:proofErr w:type="spellEnd"/>
+      <w:r>
+        <w:rPr>
+          <w:b/>
+        </w:rPr>
+        <w:t>-lab</w:t>
       </w:r>
       <w:r>
         <w:t xml:space="preserve"> project.</w:t>
@@ -4217,7 +4755,21 @@
         <w:rPr>
           <w:b/>
         </w:rPr>
-        <w:t>react-webparts-lab</w:t>
+        <w:t>react-</w:t>
+      </w:r>
+      <w:proofErr w:type="spellStart"/>
+      <w:r>
+        <w:rPr>
+          <w:b/>
+        </w:rPr>
+        <w:t>webparts</w:t>
+      </w:r>
+      <w:proofErr w:type="spellEnd"/>
+      <w:r>
+        <w:rPr>
+          <w:b/>
+        </w:rPr>
+        <w:t>-lab</w:t>
       </w:r>
       <w:r>
         <w:t xml:space="preserve"> project in Visual Studio Code.</w:t>
@@ -4236,7 +4788,15 @@
         <w:pStyle w:val="LabStepNumberedLevel2"/>
       </w:pPr>
       <w:r>
-        <w:t>Type the following command and execute it to launch the Yeoman generator with the SPFx project template.</w:t>
+        <w:t xml:space="preserve">Type the following command and execute it to launch the Yeoman generator with the </w:t>
+      </w:r>
+      <w:proofErr w:type="spellStart"/>
+      <w:r>
+        <w:t>SPFx</w:t>
+      </w:r>
+      <w:proofErr w:type="spellEnd"/>
+      <w:r>
+        <w:t xml:space="preserve"> project template.</w:t>
       </w:r>
     </w:p>
     <w:p>
@@ -4258,7 +4818,21 @@
         <w:rPr>
           <w:b/>
         </w:rPr>
-        <w:t>react-webparts-lab</w:t>
+        <w:t>react-</w:t>
+      </w:r>
+      <w:proofErr w:type="spellStart"/>
+      <w:r>
+        <w:rPr>
+          <w:b/>
+        </w:rPr>
+        <w:t>webparts</w:t>
+      </w:r>
+      <w:proofErr w:type="spellEnd"/>
+      <w:r>
+        <w:rPr>
+          <w:b/>
+        </w:rPr>
+        <w:t>-lab</w:t>
       </w:r>
       <w:r>
         <w:t xml:space="preserve"> project.</w:t>
@@ -4315,12 +4889,14 @@
       <w:r>
         <w:t xml:space="preserve"> to accept the default value of </w:t>
       </w:r>
+      <w:proofErr w:type="spellStart"/>
       <w:r>
         <w:rPr>
           <w:b/>
         </w:rPr>
         <w:t>WebPart</w:t>
       </w:r>
+      <w:proofErr w:type="spellEnd"/>
       <w:r>
         <w:t>.</w:t>
       </w:r>
@@ -4408,12 +4984,14 @@
       <w:r>
         <w:t xml:space="preserve">, type </w:t>
       </w:r>
+      <w:proofErr w:type="spellStart"/>
       <w:r>
         <w:rPr>
           <w:b/>
         </w:rPr>
         <w:t>LeadTracker</w:t>
       </w:r>
+      <w:proofErr w:type="spellEnd"/>
       <w:r>
         <w:t xml:space="preserve"> </w:t>
       </w:r>
@@ -4572,7 +5150,15 @@
         <w:t xml:space="preserve">Once you have answered all the questions, the Yeoman generator will run and add the </w:t>
       </w:r>
       <w:r>
-        <w:t xml:space="preserve">new webpart </w:t>
+        <w:t xml:space="preserve">new </w:t>
+      </w:r>
+      <w:proofErr w:type="spellStart"/>
+      <w:r>
+        <w:t>webpart</w:t>
+      </w:r>
+      <w:proofErr w:type="spellEnd"/>
+      <w:r>
+        <w:t xml:space="preserve"> </w:t>
       </w:r>
       <w:r>
         <w:t>files to your project folder.</w:t>
@@ -4661,18 +5247,35 @@
       <w:r>
         <w:t xml:space="preserve"> </w:t>
       </w:r>
-      <w:r>
-        <w:rPr>
-          <w:b/>
-        </w:rPr>
-        <w:t>src/webparts</w:t>
-      </w:r>
+      <w:proofErr w:type="spellStart"/>
+      <w:r>
+        <w:rPr>
+          <w:b/>
+        </w:rPr>
+        <w:t>src</w:t>
+      </w:r>
+      <w:proofErr w:type="spellEnd"/>
+      <w:r>
+        <w:rPr>
+          <w:b/>
+        </w:rPr>
+        <w:t>/</w:t>
+      </w:r>
+      <w:proofErr w:type="spellStart"/>
+      <w:r>
+        <w:rPr>
+          <w:b/>
+        </w:rPr>
+        <w:t>webparts</w:t>
+      </w:r>
+      <w:proofErr w:type="spellEnd"/>
       <w:r>
         <w:t xml:space="preserve"> folder and verify you see the new folder </w:t>
       </w:r>
       <w:r>
         <w:t xml:space="preserve">named </w:t>
       </w:r>
+      <w:proofErr w:type="spellStart"/>
       <w:r>
         <w:rPr>
           <w:b/>
@@ -4685,14 +5288,20 @@
         </w:rPr>
         <w:t>eadTracker</w:t>
       </w:r>
+      <w:proofErr w:type="spellEnd"/>
       <w:r>
         <w:t xml:space="preserve"> </w:t>
       </w:r>
       <w:r>
         <w:t xml:space="preserve">for the </w:t>
       </w:r>
-      <w:r>
-        <w:t>webpart you just created.</w:t>
+      <w:proofErr w:type="spellStart"/>
+      <w:r>
+        <w:t>webpart</w:t>
+      </w:r>
+      <w:proofErr w:type="spellEnd"/>
+      <w:r>
+        <w:t xml:space="preserve"> you just created.</w:t>
       </w:r>
     </w:p>
     <w:p>
@@ -4760,12 +5369,14 @@
       <w:r>
         <w:t xml:space="preserve">named </w:t>
       </w:r>
+      <w:proofErr w:type="spellStart"/>
       <w:r>
         <w:rPr>
           <w:b/>
         </w:rPr>
         <w:t>ILeadTrackerProps</w:t>
       </w:r>
+      <w:proofErr w:type="spellEnd"/>
       <w:r>
         <w:t xml:space="preserve"> </w:t>
       </w:r>
@@ -4792,12 +5403,14 @@
       <w:r>
         <w:t xml:space="preserve"> folder, click on </w:t>
       </w:r>
+      <w:proofErr w:type="spellStart"/>
       <w:r>
         <w:rPr>
           <w:b/>
         </w:rPr>
         <w:t>ILeadTrackerProps.ts</w:t>
       </w:r>
+      <w:proofErr w:type="spellEnd"/>
       <w:r>
         <w:t xml:space="preserve"> to open the file in an editor window.</w:t>
       </w:r>
@@ -4867,12 +5480,14 @@
       <w:r>
         <w:t xml:space="preserve">Update the </w:t>
       </w:r>
+      <w:proofErr w:type="spellStart"/>
       <w:r>
         <w:rPr>
           <w:b/>
         </w:rPr>
         <w:t>ILeadTrackerProps</w:t>
       </w:r>
+      <w:proofErr w:type="spellEnd"/>
       <w:r>
         <w:t xml:space="preserve"> interface using the following definition.</w:t>
       </w:r>
@@ -4914,12 +5529,14 @@
       <w:r>
         <w:t xml:space="preserve">Save your changes and close </w:t>
       </w:r>
+      <w:proofErr w:type="spellStart"/>
       <w:r>
         <w:rPr>
           <w:b/>
         </w:rPr>
         <w:t>ILeadTrackerProps.ts</w:t>
       </w:r>
+      <w:proofErr w:type="spellEnd"/>
       <w:r>
         <w:t>.</w:t>
       </w:r>
@@ -4931,12 +5548,14 @@
       <w:r>
         <w:t xml:space="preserve">Add a new interface named </w:t>
       </w:r>
+      <w:proofErr w:type="spellStart"/>
       <w:r>
         <w:rPr>
           <w:b/>
         </w:rPr>
         <w:t>ILeadTrackerState</w:t>
       </w:r>
+      <w:proofErr w:type="spellEnd"/>
       <w:r>
         <w:t xml:space="preserve"> to provide the definition of the React component state.</w:t>
       </w:r>
@@ -4948,6 +5567,7 @@
       <w:r>
         <w:t xml:space="preserve">Inside the components folder, create a new source file named </w:t>
       </w:r>
+      <w:proofErr w:type="spellStart"/>
       <w:r>
         <w:rPr>
           <w:b/>
@@ -4960,6 +5580,7 @@
         </w:rPr>
         <w:t>.ts</w:t>
       </w:r>
+      <w:proofErr w:type="spellEnd"/>
       <w:r>
         <w:t>.</w:t>
       </w:r>
@@ -5026,6 +5647,7 @@
       <w:r>
         <w:t xml:space="preserve">Add the following code into </w:t>
       </w:r>
+      <w:proofErr w:type="spellStart"/>
       <w:r>
         <w:rPr>
           <w:b/>
@@ -5038,15 +5660,18 @@
         </w:rPr>
         <w:t>.ts</w:t>
       </w:r>
+      <w:proofErr w:type="spellEnd"/>
       <w:r>
         <w:t xml:space="preserve"> to define the </w:t>
       </w:r>
+      <w:proofErr w:type="spellStart"/>
       <w:r>
         <w:rPr>
           <w:b/>
         </w:rPr>
         <w:t>ILeadTrackerState</w:t>
       </w:r>
+      <w:proofErr w:type="spellEnd"/>
       <w:r>
         <w:t xml:space="preserve"> interface.</w:t>
       </w:r>
@@ -5088,17 +5713,27 @@
         <w:pStyle w:val="LabStepNumbered"/>
       </w:pPr>
       <w:r>
-        <w:t xml:space="preserve">Modify the webpart class </w:t>
+        <w:t xml:space="preserve">Modify the </w:t>
+      </w:r>
+      <w:proofErr w:type="spellStart"/>
+      <w:r>
+        <w:t>webpart</w:t>
+      </w:r>
+      <w:proofErr w:type="spellEnd"/>
+      <w:r>
+        <w:t xml:space="preserve"> class </w:t>
       </w:r>
       <w:r>
         <w:t xml:space="preserve">in </w:t>
       </w:r>
+      <w:proofErr w:type="spellStart"/>
       <w:r>
         <w:rPr>
           <w:b/>
         </w:rPr>
         <w:t>LeadTrackerWebPart.ts</w:t>
       </w:r>
+      <w:proofErr w:type="spellEnd"/>
       <w:r>
         <w:t>.</w:t>
       </w:r>
@@ -5110,21 +5745,25 @@
       <w:r>
         <w:t xml:space="preserve">Inside the </w:t>
       </w:r>
+      <w:proofErr w:type="spellStart"/>
       <w:r>
         <w:rPr>
           <w:b/>
         </w:rPr>
         <w:t>leadTracker</w:t>
       </w:r>
+      <w:proofErr w:type="spellEnd"/>
       <w:r>
         <w:t xml:space="preserve"> folder, click on </w:t>
       </w:r>
+      <w:proofErr w:type="spellStart"/>
       <w:r>
         <w:rPr>
           <w:b/>
         </w:rPr>
         <w:t>LeadTrackerWebPart.ts</w:t>
       </w:r>
+      <w:proofErr w:type="spellEnd"/>
       <w:r>
         <w:t xml:space="preserve"> to open the file in an editor window.</w:t>
       </w:r>
@@ -5191,12 +5830,14 @@
       <w:r>
         <w:t xml:space="preserve">Inside </w:t>
       </w:r>
+      <w:proofErr w:type="spellStart"/>
       <w:r>
         <w:rPr>
           <w:b/>
         </w:rPr>
         <w:t>LeadTrackerWebPart.ts</w:t>
       </w:r>
+      <w:proofErr w:type="spellEnd"/>
       <w:r>
         <w:t xml:space="preserve">, locate the </w:t>
       </w:r>
@@ -5206,12 +5847,14 @@
       <w:r>
         <w:t xml:space="preserve">definition for the interface named </w:t>
       </w:r>
+      <w:proofErr w:type="spellStart"/>
       <w:r>
         <w:rPr>
           <w:b/>
         </w:rPr>
         <w:t>ILeadTrackerWebPartProps</w:t>
       </w:r>
+      <w:proofErr w:type="spellEnd"/>
       <w:r>
         <w:t>.</w:t>
       </w:r>
@@ -5248,12 +5891,14 @@
         <w:lastRenderedPageBreak/>
         <w:t xml:space="preserve">Update the interface to contain a single property named </w:t>
       </w:r>
+      <w:proofErr w:type="spellStart"/>
       <w:r>
         <w:rPr>
           <w:b/>
         </w:rPr>
         <w:t>targetList</w:t>
       </w:r>
+      <w:proofErr w:type="spellEnd"/>
       <w:r>
         <w:t>.</w:t>
       </w:r>
@@ -5289,12 +5934,14 @@
       <w:r>
         <w:t xml:space="preserve">Move down inside the </w:t>
       </w:r>
+      <w:proofErr w:type="spellStart"/>
       <w:r>
         <w:rPr>
           <w:b/>
         </w:rPr>
         <w:t>LeadTrackerWebPart</w:t>
       </w:r>
+      <w:proofErr w:type="spellEnd"/>
       <w:r>
         <w:t xml:space="preserve"> </w:t>
       </w:r>
@@ -5309,21 +5956,25 @@
       <w:r>
         <w:t xml:space="preserve">Add a private field to the class named </w:t>
       </w:r>
+      <w:proofErr w:type="spellStart"/>
       <w:r>
         <w:rPr>
           <w:b/>
         </w:rPr>
         <w:t>leadTracker</w:t>
       </w:r>
+      <w:proofErr w:type="spellEnd"/>
       <w:r>
         <w:t xml:space="preserve"> based on the </w:t>
       </w:r>
+      <w:proofErr w:type="spellStart"/>
       <w:r>
         <w:rPr>
           <w:b/>
         </w:rPr>
         <w:t>LeadTracker</w:t>
       </w:r>
+      <w:proofErr w:type="spellEnd"/>
       <w:r>
         <w:t xml:space="preserve"> type.</w:t>
       </w:r>
@@ -5434,23 +6085,43 @@
         <w:t>render</w:t>
       </w:r>
       <w:r>
-        <w:t xml:space="preserve"> method. First, the webpart class is now initializing the </w:t>
-      </w:r>
+        <w:t xml:space="preserve"> method. First, the </w:t>
+      </w:r>
+      <w:proofErr w:type="spellStart"/>
+      <w:r>
+        <w:t>webpart</w:t>
+      </w:r>
+      <w:proofErr w:type="spellEnd"/>
+      <w:r>
+        <w:t xml:space="preserve"> class is now initializing the </w:t>
+      </w:r>
+      <w:proofErr w:type="spellStart"/>
       <w:r>
         <w:rPr>
           <w:b/>
         </w:rPr>
         <w:t>targetListDefault</w:t>
       </w:r>
-      <w:r>
-        <w:t xml:space="preserve"> property of the React component using its persistent webpart property named </w:t>
-      </w:r>
+      <w:proofErr w:type="spellEnd"/>
+      <w:r>
+        <w:t xml:space="preserve"> property of the React component using its persistent </w:t>
+      </w:r>
+      <w:proofErr w:type="spellStart"/>
+      <w:r>
+        <w:t>webpart</w:t>
+      </w:r>
+      <w:proofErr w:type="spellEnd"/>
+      <w:r>
+        <w:t xml:space="preserve"> property named </w:t>
+      </w:r>
+      <w:proofErr w:type="spellStart"/>
       <w:r>
         <w:rPr>
           <w:b/>
         </w:rPr>
         <w:t>targetList</w:t>
       </w:r>
+      <w:proofErr w:type="spellEnd"/>
       <w:r>
         <w:t xml:space="preserve">. Second, the </w:t>
       </w:r>
@@ -5463,30 +6134,44 @@
       <w:r>
         <w:t xml:space="preserve"> method is now assigning the return value from </w:t>
       </w:r>
+      <w:proofErr w:type="spellStart"/>
       <w:r>
         <w:rPr>
           <w:b/>
         </w:rPr>
         <w:t>ReactDom.render</w:t>
       </w:r>
+      <w:proofErr w:type="spellEnd"/>
       <w:r>
         <w:t xml:space="preserve"> to the private file named </w:t>
       </w:r>
+      <w:proofErr w:type="spellStart"/>
       <w:r>
         <w:rPr>
           <w:b/>
         </w:rPr>
         <w:t>leadTracker</w:t>
       </w:r>
-      <w:r>
-        <w:t xml:space="preserve">. This design is important because it gives the webpart class the ability to directly call methods on the React component such as </w:t>
-      </w:r>
+      <w:proofErr w:type="spellEnd"/>
+      <w:r>
+        <w:t xml:space="preserve">. This design is important because it gives the </w:t>
+      </w:r>
+      <w:proofErr w:type="spellStart"/>
+      <w:r>
+        <w:t>webpart</w:t>
+      </w:r>
+      <w:proofErr w:type="spellEnd"/>
+      <w:r>
+        <w:t xml:space="preserve"> class the ability to directly call methods on the React component such as </w:t>
+      </w:r>
+      <w:proofErr w:type="spellStart"/>
       <w:r>
         <w:rPr>
           <w:b/>
         </w:rPr>
         <w:t>setState</w:t>
       </w:r>
+      <w:proofErr w:type="spellEnd"/>
       <w:r>
         <w:t>.</w:t>
       </w:r>
@@ -5498,21 +6183,25 @@
       <w:r>
         <w:t xml:space="preserve">Move down inside the </w:t>
       </w:r>
+      <w:proofErr w:type="spellStart"/>
       <w:r>
         <w:rPr>
           <w:b/>
         </w:rPr>
         <w:t>LeadTrackerWebPart</w:t>
       </w:r>
+      <w:proofErr w:type="spellEnd"/>
       <w:r>
         <w:t xml:space="preserve"> class and locate the method named </w:t>
       </w:r>
+      <w:proofErr w:type="spellStart"/>
       <w:r>
         <w:rPr>
           <w:b/>
         </w:rPr>
         <w:t>onDispose</w:t>
       </w:r>
+      <w:proofErr w:type="spellEnd"/>
       <w:r>
         <w:t>.</w:t>
       </w:r>
@@ -5524,24 +6213,28 @@
       <w:r>
         <w:t xml:space="preserve">Just below the </w:t>
       </w:r>
+      <w:proofErr w:type="spellStart"/>
       <w:r>
         <w:rPr>
           <w:b/>
         </w:rPr>
         <w:t>onDispose</w:t>
       </w:r>
+      <w:proofErr w:type="spellEnd"/>
       <w:r>
         <w:t xml:space="preserve"> </w:t>
       </w:r>
       <w:r>
         <w:t xml:space="preserve">method, add a new method named </w:t>
       </w:r>
+      <w:proofErr w:type="spellStart"/>
       <w:r>
         <w:rPr>
           <w:b/>
         </w:rPr>
         <w:t>onPropertyPaneFieldChanged</w:t>
       </w:r>
+      <w:proofErr w:type="spellEnd"/>
       <w:r>
         <w:t xml:space="preserve"> using the following code.</w:t>
       </w:r>
@@ -5604,24 +6297,28 @@
       <w:r>
         <w:t xml:space="preserve">inside the </w:t>
       </w:r>
+      <w:proofErr w:type="spellStart"/>
       <w:r>
         <w:rPr>
           <w:b/>
         </w:rPr>
         <w:t>LeadTrackerWebPart</w:t>
       </w:r>
+      <w:proofErr w:type="spellEnd"/>
       <w:r>
         <w:t xml:space="preserve"> class </w:t>
       </w:r>
       <w:r>
         <w:t xml:space="preserve">and locate the </w:t>
       </w:r>
+      <w:proofErr w:type="spellStart"/>
       <w:r>
         <w:rPr>
           <w:b/>
         </w:rPr>
         <w:t>getPropertyPaneConfiguration</w:t>
       </w:r>
+      <w:proofErr w:type="spellEnd"/>
       <w:r>
         <w:t xml:space="preserve"> method.</w:t>
       </w:r>
@@ -5636,12 +6333,14 @@
       <w:r>
         <w:t xml:space="preserve"> the implementation of </w:t>
       </w:r>
+      <w:proofErr w:type="spellStart"/>
       <w:r>
         <w:rPr>
           <w:b/>
         </w:rPr>
         <w:t>getPropertyPaneConfiguration</w:t>
       </w:r>
+      <w:proofErr w:type="spellEnd"/>
       <w:r>
         <w:t xml:space="preserve"> with the following code.</w:t>
       </w:r>
@@ -5771,14 +6470,32 @@
         <w:pStyle w:val="LabStepNumbered"/>
       </w:pPr>
       <w:r>
-        <w:t xml:space="preserve">Modify webpart properties in the webpart manifest file named </w:t>
-      </w:r>
+        <w:t xml:space="preserve">Modify </w:t>
+      </w:r>
+      <w:proofErr w:type="spellStart"/>
+      <w:r>
+        <w:t>webpart</w:t>
+      </w:r>
+      <w:proofErr w:type="spellEnd"/>
+      <w:r>
+        <w:t xml:space="preserve"> properties in the </w:t>
+      </w:r>
+      <w:proofErr w:type="spellStart"/>
+      <w:r>
+        <w:t>webpart</w:t>
+      </w:r>
+      <w:proofErr w:type="spellEnd"/>
+      <w:r>
+        <w:t xml:space="preserve"> manifest file named </w:t>
+      </w:r>
+      <w:proofErr w:type="spellStart"/>
       <w:r>
         <w:rPr>
           <w:b/>
         </w:rPr>
         <w:t>LeadTrackerWebPart.manifest.json</w:t>
       </w:r>
+      <w:proofErr w:type="spellEnd"/>
       <w:r>
         <w:t>.</w:t>
       </w:r>
@@ -5790,12 +6507,14 @@
       <w:r>
         <w:t xml:space="preserve">Click on the file named </w:t>
       </w:r>
+      <w:proofErr w:type="spellStart"/>
       <w:r>
         <w:rPr>
           <w:b/>
         </w:rPr>
         <w:t>LeadTrackerWebPart.manifest.json</w:t>
       </w:r>
+      <w:proofErr w:type="spellEnd"/>
       <w:r>
         <w:t xml:space="preserve"> to open it in an editor window.</w:t>
       </w:r>
@@ -5866,12 +6585,14 @@
         <w:lastRenderedPageBreak/>
         <w:t xml:space="preserve">Remove all the comments from </w:t>
       </w:r>
+      <w:proofErr w:type="spellStart"/>
       <w:r>
         <w:rPr>
           <w:b/>
         </w:rPr>
         <w:t>LeadTrackerWebPart.manifest.json</w:t>
       </w:r>
+      <w:proofErr w:type="spellEnd"/>
       <w:r>
         <w:t xml:space="preserve"> to get rid of the red underlining.</w:t>
       </w:r>
@@ -5883,12 +6604,14 @@
       <w:r>
         <w:t xml:space="preserve">Inspect the properties inside the </w:t>
       </w:r>
+      <w:proofErr w:type="spellStart"/>
       <w:r>
         <w:rPr>
           <w:b/>
         </w:rPr>
         <w:t>preconfiguredEntries</w:t>
       </w:r>
+      <w:proofErr w:type="spellEnd"/>
       <w:r>
         <w:t xml:space="preserve"> section.</w:t>
       </w:r>
@@ -5912,12 +6635,14 @@
       <w:r>
         <w:t xml:space="preserve"> </w:t>
       </w:r>
+      <w:proofErr w:type="spellStart"/>
       <w:r>
         <w:rPr>
           <w:b/>
         </w:rPr>
         <w:t>officeFabricIconFontName</w:t>
       </w:r>
+      <w:proofErr w:type="spellEnd"/>
       <w:r>
         <w:t xml:space="preserve"> </w:t>
       </w:r>
@@ -5936,12 +6661,14 @@
       <w:r>
         <w:t xml:space="preserve">the </w:t>
       </w:r>
+      <w:proofErr w:type="spellStart"/>
       <w:r>
         <w:rPr>
           <w:b/>
         </w:rPr>
         <w:t>targetList</w:t>
       </w:r>
+      <w:proofErr w:type="spellEnd"/>
       <w:r>
         <w:t xml:space="preserve"> property</w:t>
       </w:r>
@@ -6096,12 +6823,14 @@
       <w:r>
         <w:t xml:space="preserve">Save your changes and close </w:t>
       </w:r>
+      <w:proofErr w:type="spellStart"/>
       <w:r>
         <w:rPr>
           <w:b/>
         </w:rPr>
         <w:t>LeadTrackerWebPart.manifest.json</w:t>
       </w:r>
+      <w:proofErr w:type="spellEnd"/>
       <w:r>
         <w:t>.</w:t>
       </w:r>
@@ -6111,8 +6840,17 @@
         <w:pStyle w:val="LabStepNumbered"/>
       </w:pPr>
       <w:r>
-        <w:t xml:space="preserve">Update the CSS styles used by the React webpart in the CSS module named </w:t>
-      </w:r>
+        <w:t xml:space="preserve">Update the CSS styles used by the React </w:t>
+      </w:r>
+      <w:proofErr w:type="spellStart"/>
+      <w:r>
+        <w:t>webpart</w:t>
+      </w:r>
+      <w:proofErr w:type="spellEnd"/>
+      <w:r>
+        <w:t xml:space="preserve"> in the CSS module named </w:t>
+      </w:r>
+      <w:proofErr w:type="spellStart"/>
       <w:r>
         <w:rPr>
           <w:b/>
@@ -6125,6 +6863,7 @@
         </w:rPr>
         <w:t>.module.scss</w:t>
       </w:r>
+      <w:proofErr w:type="spellEnd"/>
       <w:r>
         <w:t>.</w:t>
       </w:r>
@@ -6136,18 +6875,42 @@
       <w:r>
         <w:t xml:space="preserve">Expand the </w:t>
       </w:r>
-      <w:r>
-        <w:rPr>
-          <w:b/>
-        </w:rPr>
-        <w:t>src/webparts/</w:t>
-      </w:r>
+      <w:proofErr w:type="spellStart"/>
+      <w:r>
+        <w:rPr>
+          <w:b/>
+        </w:rPr>
+        <w:t>src</w:t>
+      </w:r>
+      <w:proofErr w:type="spellEnd"/>
+      <w:r>
+        <w:rPr>
+          <w:b/>
+        </w:rPr>
+        <w:t>/</w:t>
+      </w:r>
+      <w:proofErr w:type="spellStart"/>
+      <w:r>
+        <w:rPr>
+          <w:b/>
+        </w:rPr>
+        <w:t>webparts</w:t>
+      </w:r>
+      <w:proofErr w:type="spellEnd"/>
+      <w:r>
+        <w:rPr>
+          <w:b/>
+        </w:rPr>
+        <w:t>/</w:t>
+      </w:r>
+      <w:proofErr w:type="spellStart"/>
       <w:r>
         <w:rPr>
           <w:b/>
         </w:rPr>
         <w:t>leadTracker</w:t>
       </w:r>
+      <w:proofErr w:type="spellEnd"/>
       <w:r>
         <w:rPr>
           <w:b/>
@@ -6165,6 +6928,7 @@
       <w:r>
         <w:t xml:space="preserve">Open the source file with the React component named </w:t>
       </w:r>
+      <w:proofErr w:type="spellStart"/>
       <w:r>
         <w:rPr>
           <w:b/>
@@ -6189,6 +6953,7 @@
         </w:rPr>
         <w:t>css</w:t>
       </w:r>
+      <w:proofErr w:type="spellEnd"/>
       <w:r>
         <w:t>.</w:t>
       </w:r>
@@ -6200,6 +6965,7 @@
       <w:r>
         <w:t xml:space="preserve">You should see that the first line in </w:t>
       </w:r>
+      <w:proofErr w:type="spellStart"/>
       <w:r>
         <w:rPr>
           <w:b/>
@@ -6212,6 +6978,7 @@
         </w:rPr>
         <w:t>.module.scss</w:t>
       </w:r>
+      <w:proofErr w:type="spellEnd"/>
       <w:r>
         <w:t xml:space="preserve"> includes an </w:t>
       </w:r>
@@ -6357,6 +7124,7 @@
       <w:r>
         <w:t xml:space="preserve">Save your changes to </w:t>
       </w:r>
+      <w:proofErr w:type="spellStart"/>
       <w:r>
         <w:rPr>
           <w:b/>
@@ -6369,6 +7137,7 @@
         </w:rPr>
         <w:t>.module.scss</w:t>
       </w:r>
+      <w:proofErr w:type="spellEnd"/>
       <w:r>
         <w:t xml:space="preserve"> but leave the file open so you can continue to edit it.</w:t>
       </w:r>
@@ -6378,14 +7147,24 @@
         <w:pStyle w:val="LabStepNumbered"/>
       </w:pPr>
       <w:r>
-        <w:t xml:space="preserve">Update the HTML layout generated by the webpart's React component in </w:t>
-      </w:r>
+        <w:t xml:space="preserve">Update the HTML layout generated by the </w:t>
+      </w:r>
+      <w:proofErr w:type="spellStart"/>
+      <w:r>
+        <w:t>webpart's</w:t>
+      </w:r>
+      <w:proofErr w:type="spellEnd"/>
+      <w:r>
+        <w:t xml:space="preserve"> React component in </w:t>
+      </w:r>
+      <w:proofErr w:type="spellStart"/>
       <w:r>
         <w:rPr>
           <w:b/>
         </w:rPr>
         <w:t>LeadTracker.tsx</w:t>
       </w:r>
+      <w:proofErr w:type="spellEnd"/>
       <w:r>
         <w:t>.</w:t>
       </w:r>
@@ -6397,18 +7176,42 @@
       <w:r>
         <w:t xml:space="preserve">Inside the </w:t>
       </w:r>
-      <w:r>
-        <w:rPr>
-          <w:b/>
-        </w:rPr>
-        <w:t>src/webparts/</w:t>
-      </w:r>
+      <w:proofErr w:type="spellStart"/>
+      <w:r>
+        <w:rPr>
+          <w:b/>
+        </w:rPr>
+        <w:t>src</w:t>
+      </w:r>
+      <w:proofErr w:type="spellEnd"/>
+      <w:r>
+        <w:rPr>
+          <w:b/>
+        </w:rPr>
+        <w:t>/</w:t>
+      </w:r>
+      <w:proofErr w:type="spellStart"/>
+      <w:r>
+        <w:rPr>
+          <w:b/>
+        </w:rPr>
+        <w:t>webparts</w:t>
+      </w:r>
+      <w:proofErr w:type="spellEnd"/>
+      <w:r>
+        <w:rPr>
+          <w:b/>
+        </w:rPr>
+        <w:t>/</w:t>
+      </w:r>
+      <w:proofErr w:type="spellStart"/>
       <w:r>
         <w:rPr>
           <w:b/>
         </w:rPr>
         <w:t>leadTracker</w:t>
       </w:r>
+      <w:proofErr w:type="spellEnd"/>
       <w:r>
         <w:rPr>
           <w:b/>
@@ -6418,6 +7221,7 @@
       <w:r>
         <w:t xml:space="preserve"> folder, open </w:t>
       </w:r>
+      <w:proofErr w:type="spellStart"/>
       <w:r>
         <w:rPr>
           <w:b/>
@@ -6436,6 +7240,7 @@
         </w:rPr>
         <w:t>tsx</w:t>
       </w:r>
+      <w:proofErr w:type="spellEnd"/>
       <w:r>
         <w:t>.</w:t>
       </w:r>
@@ -6447,12 +7252,14 @@
       <w:r>
         <w:t xml:space="preserve">Delete the existing code inside </w:t>
       </w:r>
+      <w:proofErr w:type="spellStart"/>
       <w:r>
         <w:rPr>
           <w:b/>
         </w:rPr>
         <w:t>LeadTracker.tsx</w:t>
       </w:r>
+      <w:proofErr w:type="spellEnd"/>
       <w:r>
         <w:t xml:space="preserve"> and replace it with the following code.</w:t>
       </w:r>
@@ -6624,12 +7431,14 @@
         <w:lastRenderedPageBreak/>
         <w:t xml:space="preserve">Save your changes to </w:t>
       </w:r>
+      <w:proofErr w:type="spellStart"/>
       <w:r>
         <w:rPr>
           <w:b/>
         </w:rPr>
         <w:t>LeadTracker.tsx</w:t>
       </w:r>
+      <w:proofErr w:type="spellEnd"/>
       <w:r>
         <w:t xml:space="preserve"> but leave the file open so you can continue to edit it.</w:t>
       </w:r>
@@ -6641,14 +7450,24 @@
       <w:r>
         <w:t xml:space="preserve">Test out the </w:t>
       </w:r>
+      <w:proofErr w:type="spellStart"/>
       <w:r>
         <w:rPr>
           <w:b/>
         </w:rPr>
         <w:t>LeadTracker</w:t>
       </w:r>
-      <w:r>
-        <w:t xml:space="preserve"> webpart by running it in the local SharePoint workbench</w:t>
+      <w:proofErr w:type="spellEnd"/>
+      <w:r>
+        <w:t xml:space="preserve"> </w:t>
+      </w:r>
+      <w:proofErr w:type="spellStart"/>
+      <w:r>
+        <w:t>webpart</w:t>
+      </w:r>
+      <w:proofErr w:type="spellEnd"/>
+      <w:r>
+        <w:t xml:space="preserve"> by running it in the local SharePoint workbench</w:t>
       </w:r>
     </w:p>
     <w:p>
@@ -6662,7 +7481,21 @@
         <w:rPr>
           <w:b/>
         </w:rPr>
-        <w:t>react-webparts-lab</w:t>
+        <w:t>react-</w:t>
+      </w:r>
+      <w:proofErr w:type="spellStart"/>
+      <w:r>
+        <w:rPr>
+          <w:b/>
+        </w:rPr>
+        <w:t>webparts</w:t>
+      </w:r>
+      <w:proofErr w:type="spellEnd"/>
+      <w:r>
+        <w:rPr>
+          <w:b/>
+        </w:rPr>
+        <w:t>-lab</w:t>
       </w:r>
       <w:r>
         <w:t xml:space="preserve"> project.</w:t>
@@ -6712,7 +7545,15 @@
         <w:pStyle w:val="LabStepNumberedLevel2"/>
       </w:pPr>
       <w:r>
-        <w:t xml:space="preserve">The browser should launch and display a page for adding modern webparts like the one shown in the following screenshot. Click on the button with the </w:t>
+        <w:t xml:space="preserve">The browser should launch and display a page for adding modern </w:t>
+      </w:r>
+      <w:proofErr w:type="spellStart"/>
+      <w:r>
+        <w:t>webparts</w:t>
+      </w:r>
+      <w:proofErr w:type="spellEnd"/>
+      <w:r>
+        <w:t xml:space="preserve"> like the one shown in the following screenshot. Click on the button with the </w:t>
       </w:r>
       <w:r>
         <w:rPr>
@@ -6722,7 +7563,15 @@
         <w:t>+</w:t>
       </w:r>
       <w:r>
-        <w:t xml:space="preserve"> sign in the middle of the page to add your webpart to the page so you can test it.</w:t>
+        <w:t xml:space="preserve"> sign in the middle of the page to add your </w:t>
+      </w:r>
+      <w:proofErr w:type="spellStart"/>
+      <w:r>
+        <w:t>webpart</w:t>
+      </w:r>
+      <w:proofErr w:type="spellEnd"/>
+      <w:r>
+        <w:t xml:space="preserve"> to the page so you can test it.</w:t>
       </w:r>
     </w:p>
     <w:p>
@@ -6796,11 +7645,24 @@
         <w:t>Lead Tracker</w:t>
       </w:r>
       <w:r>
-        <w:t xml:space="preserve"> webpart </w:t>
-      </w:r>
-      <w:r>
-        <w:t>to add it to the page as a new webpart</w:t>
-      </w:r>
+        <w:t xml:space="preserve"> </w:t>
+      </w:r>
+      <w:proofErr w:type="spellStart"/>
+      <w:r>
+        <w:t>webpart</w:t>
+      </w:r>
+      <w:proofErr w:type="spellEnd"/>
+      <w:r>
+        <w:t xml:space="preserve"> </w:t>
+      </w:r>
+      <w:r>
+        <w:t xml:space="preserve">to add it to the page as a new </w:t>
+      </w:r>
+      <w:proofErr w:type="spellStart"/>
+      <w:r>
+        <w:t>webpart</w:t>
+      </w:r>
+      <w:proofErr w:type="spellEnd"/>
       <w:r>
         <w:t xml:space="preserve"> instance</w:t>
       </w:r>
@@ -6881,17 +7743,24 @@
       <w:r>
         <w:t xml:space="preserve">The </w:t>
       </w:r>
+      <w:proofErr w:type="spellStart"/>
       <w:r>
         <w:rPr>
           <w:b/>
         </w:rPr>
         <w:t>ListTracker</w:t>
       </w:r>
+      <w:proofErr w:type="spellEnd"/>
       <w:r>
         <w:t xml:space="preserve"> </w:t>
       </w:r>
-      <w:r>
-        <w:t>webpart should appear as the one shown in the following screenshot.</w:t>
+      <w:proofErr w:type="spellStart"/>
+      <w:r>
+        <w:t>webpart</w:t>
+      </w:r>
+      <w:proofErr w:type="spellEnd"/>
+      <w:r>
+        <w:t xml:space="preserve"> should appear as the one shown in the following screenshot.</w:t>
       </w:r>
     </w:p>
     <w:p>
@@ -6959,7 +7828,15 @@
         <w:pStyle w:val="LabStepNumberedLevel2"/>
       </w:pPr>
       <w:r>
-        <w:t>Click on the button with the pen icon to move the webpart into edit mode.</w:t>
+        <w:t xml:space="preserve">Click on the button with the pen icon to move the </w:t>
+      </w:r>
+      <w:proofErr w:type="spellStart"/>
+      <w:r>
+        <w:t>webpart</w:t>
+      </w:r>
+      <w:proofErr w:type="spellEnd"/>
+      <w:r>
+        <w:t xml:space="preserve"> into edit mode.</w:t>
       </w:r>
     </w:p>
     <w:p>
@@ -7030,12 +7907,14 @@
         <w:lastRenderedPageBreak/>
         <w:t xml:space="preserve">You should see the properties pane on the right with a textbox holding the current value of the </w:t>
       </w:r>
+      <w:proofErr w:type="spellStart"/>
       <w:r>
         <w:rPr>
           <w:b/>
         </w:rPr>
         <w:t>targetList</w:t>
       </w:r>
+      <w:proofErr w:type="spellEnd"/>
       <w:r>
         <w:t xml:space="preserve"> property.</w:t>
       </w:r>
@@ -7107,12 +7986,14 @@
       <w:r>
         <w:t xml:space="preserve">Edit the </w:t>
       </w:r>
+      <w:proofErr w:type="spellStart"/>
       <w:r>
         <w:rPr>
           <w:b/>
         </w:rPr>
         <w:t>targetList</w:t>
       </w:r>
+      <w:proofErr w:type="spellEnd"/>
       <w:r>
         <w:t xml:space="preserve"> </w:t>
       </w:r>
@@ -7126,7 +8007,15 @@
         <w:t xml:space="preserve">your edits are automatically </w:t>
       </w:r>
       <w:r>
-        <w:t>reflected in the webpart display</w:t>
+        <w:t xml:space="preserve">reflected in the </w:t>
+      </w:r>
+      <w:proofErr w:type="spellStart"/>
+      <w:r>
+        <w:t>webpart</w:t>
+      </w:r>
+      <w:proofErr w:type="spellEnd"/>
+      <w:r>
+        <w:t xml:space="preserve"> display</w:t>
       </w:r>
       <w:r>
         <w:t>.</w:t>
@@ -7197,7 +8086,15 @@
         <w:pStyle w:val="LabStepNumberedLevel2"/>
       </w:pPr>
       <w:r>
-        <w:t>Close the browser window with the webpart, return to Visual Studio Code and stop the debugging session.</w:t>
+        <w:t xml:space="preserve">Close the browser window with the </w:t>
+      </w:r>
+      <w:proofErr w:type="spellStart"/>
+      <w:r>
+        <w:t>webpart</w:t>
+      </w:r>
+      <w:proofErr w:type="spellEnd"/>
+      <w:r>
+        <w:t>, return to Visual Studio Code and stop the debugging session.</w:t>
       </w:r>
     </w:p>
     <w:p>
@@ -7211,7 +8108,21 @@
         <w:rPr>
           <w:b/>
         </w:rPr>
-        <w:t>react-webparts-lab</w:t>
+        <w:t>react-</w:t>
+      </w:r>
+      <w:proofErr w:type="spellStart"/>
+      <w:r>
+        <w:rPr>
+          <w:b/>
+        </w:rPr>
+        <w:t>webparts</w:t>
+      </w:r>
+      <w:proofErr w:type="spellEnd"/>
+      <w:r>
+        <w:rPr>
+          <w:b/>
+        </w:rPr>
+        <w:t>-lab</w:t>
       </w:r>
       <w:r>
         <w:t xml:space="preserve"> project open in the Visual Studio Code because you will continue to work on it in the next exercise.</w:t>
@@ -7225,14 +8136,24 @@
         <w:t xml:space="preserve">Exercise 3: Extend </w:t>
       </w:r>
       <w:r>
-        <w:t xml:space="preserve">The React Webpart using the </w:t>
-      </w:r>
+        <w:t xml:space="preserve">The React </w:t>
+      </w:r>
+      <w:proofErr w:type="spellStart"/>
+      <w:r>
+        <w:t>Webpart</w:t>
+      </w:r>
+      <w:proofErr w:type="spellEnd"/>
+      <w:r>
+        <w:t xml:space="preserve"> using the </w:t>
+      </w:r>
+      <w:proofErr w:type="spellStart"/>
       <w:r>
         <w:t>Details</w:t>
       </w:r>
       <w:r>
         <w:t>List</w:t>
       </w:r>
+      <w:proofErr w:type="spellEnd"/>
       <w:r>
         <w:t xml:space="preserve"> React Component</w:t>
       </w:r>
@@ -7244,30 +8165,52 @@
       <w:r>
         <w:t xml:space="preserve">In this exercise you will begin to build a user interface experience to display a set of customer leads within the </w:t>
       </w:r>
+      <w:proofErr w:type="spellStart"/>
       <w:r>
         <w:rPr>
           <w:b/>
         </w:rPr>
         <w:t>LeadsTracker</w:t>
       </w:r>
-      <w:r>
-        <w:t xml:space="preserve"> webpart. You will begin by building set of interfaces and a mock class with sample data. Along the way, you will extend the React component for the </w:t>
-      </w:r>
+      <w:proofErr w:type="spellEnd"/>
+      <w:r>
+        <w:t xml:space="preserve"> </w:t>
+      </w:r>
+      <w:proofErr w:type="spellStart"/>
+      <w:r>
+        <w:t>webpart</w:t>
+      </w:r>
+      <w:proofErr w:type="spellEnd"/>
+      <w:r>
+        <w:t xml:space="preserve">. You will begin by building set of interfaces and a mock class with sample data. Along the way, you will extend the React component for the </w:t>
+      </w:r>
+      <w:proofErr w:type="spellStart"/>
       <w:r>
         <w:rPr>
           <w:b/>
         </w:rPr>
         <w:t>LeadTracker</w:t>
       </w:r>
-      <w:r>
-        <w:t xml:space="preserve"> webpart with the </w:t>
-      </w:r>
+      <w:proofErr w:type="spellEnd"/>
+      <w:r>
+        <w:t xml:space="preserve"> </w:t>
+      </w:r>
+      <w:proofErr w:type="spellStart"/>
+      <w:r>
+        <w:t>webpart</w:t>
+      </w:r>
+      <w:proofErr w:type="spellEnd"/>
+      <w:r>
+        <w:t xml:space="preserve"> with the </w:t>
+      </w:r>
+      <w:proofErr w:type="spellStart"/>
       <w:r>
         <w:rPr>
           <w:b/>
         </w:rPr>
         <w:t>DetailsList</w:t>
       </w:r>
+      <w:proofErr w:type="spellEnd"/>
       <w:r>
         <w:t xml:space="preserve"> React component available through the Office UI Fabric React component library</w:t>
       </w:r>
@@ -7297,12 +8240,14 @@
       <w:r>
         <w:t xml:space="preserve">In the </w:t>
       </w:r>
+      <w:proofErr w:type="spellStart"/>
       <w:r>
         <w:rPr>
           <w:b/>
         </w:rPr>
         <w:t>src</w:t>
       </w:r>
+      <w:proofErr w:type="spellEnd"/>
       <w:r>
         <w:t xml:space="preserve"> folder, add a new child folder named </w:t>
       </w:r>
@@ -7332,21 +8277,25 @@
       <w:r>
         <w:t xml:space="preserve"> folder directly in the </w:t>
       </w:r>
+      <w:proofErr w:type="spellStart"/>
       <w:r>
         <w:rPr>
           <w:b/>
         </w:rPr>
         <w:t>src</w:t>
       </w:r>
+      <w:proofErr w:type="spellEnd"/>
       <w:r>
         <w:t xml:space="preserve"> folder so it is at the same level as the </w:t>
       </w:r>
+      <w:proofErr w:type="spellStart"/>
       <w:r>
         <w:rPr>
           <w:b/>
         </w:rPr>
         <w:t>webparts</w:t>
       </w:r>
+      <w:proofErr w:type="spellEnd"/>
       <w:r>
         <w:t xml:space="preserve"> folder. The reason for adding the </w:t>
       </w:r>
@@ -7359,14 +8308,24 @@
       <w:r>
         <w:t xml:space="preserve"> folder directly in the </w:t>
       </w:r>
+      <w:proofErr w:type="spellStart"/>
       <w:r>
         <w:rPr>
           <w:b/>
         </w:rPr>
         <w:t>src</w:t>
       </w:r>
-      <w:r>
-        <w:t xml:space="preserve"> folder is to create a place for project-wide interface definitions that can be used across all types of components in the project including webparts.</w:t>
+      <w:proofErr w:type="spellEnd"/>
+      <w:r>
+        <w:t xml:space="preserve"> folder is to create a place for project-wide interface definitions that can be used across all types of components in the project including </w:t>
+      </w:r>
+      <w:proofErr w:type="spellStart"/>
+      <w:r>
+        <w:t>webparts</w:t>
+      </w:r>
+      <w:proofErr w:type="spellEnd"/>
+      <w:r>
+        <w:t>.</w:t>
       </w:r>
     </w:p>
     <w:p>
@@ -7385,6 +8344,7 @@
       <w:r>
         <w:t xml:space="preserve"> folder named </w:t>
       </w:r>
+      <w:proofErr w:type="spellStart"/>
       <w:r>
         <w:rPr>
           <w:b/>
@@ -7397,9 +8357,11 @@
         </w:rPr>
         <w:t>.ts</w:t>
       </w:r>
+      <w:proofErr w:type="spellEnd"/>
       <w:r>
         <w:t xml:space="preserve">, </w:t>
       </w:r>
+      <w:proofErr w:type="spellStart"/>
       <w:r>
         <w:rPr>
           <w:b/>
@@ -7412,9 +8374,11 @@
         </w:rPr>
         <w:t>.ts</w:t>
       </w:r>
+      <w:proofErr w:type="spellEnd"/>
       <w:r>
         <w:t xml:space="preserve"> and </w:t>
       </w:r>
+      <w:proofErr w:type="spellStart"/>
       <w:r>
         <w:rPr>
           <w:b/>
@@ -7427,6 +8391,7 @@
         </w:rPr>
         <w:t>.ts</w:t>
       </w:r>
+      <w:proofErr w:type="spellEnd"/>
       <w:r>
         <w:t>.</w:t>
       </w:r>
@@ -7493,12 +8458,14 @@
       <w:r>
         <w:t xml:space="preserve">Add the following interface definition to </w:t>
       </w:r>
+      <w:proofErr w:type="spellStart"/>
       <w:r>
         <w:rPr>
           <w:b/>
         </w:rPr>
         <w:t>ILead.ts</w:t>
       </w:r>
+      <w:proofErr w:type="spellEnd"/>
       <w:r>
         <w:t>.</w:t>
       </w:r>
@@ -7566,12 +8533,14 @@
       <w:r>
         <w:t xml:space="preserve">Save your changes and close </w:t>
       </w:r>
+      <w:proofErr w:type="spellStart"/>
       <w:r>
         <w:rPr>
           <w:b/>
         </w:rPr>
         <w:t>ILead.ts</w:t>
       </w:r>
+      <w:proofErr w:type="spellEnd"/>
       <w:r>
         <w:t>.</w:t>
       </w:r>
@@ -7584,12 +8553,14 @@
         <w:lastRenderedPageBreak/>
         <w:t xml:space="preserve">Add the following interface definition to </w:t>
       </w:r>
+      <w:proofErr w:type="spellStart"/>
       <w:r>
         <w:rPr>
           <w:b/>
         </w:rPr>
         <w:t>IList.ts</w:t>
       </w:r>
+      <w:proofErr w:type="spellEnd"/>
       <w:r>
         <w:t>.</w:t>
       </w:r>
@@ -7633,12 +8604,14 @@
       <w:r>
         <w:t xml:space="preserve">Save your changes and close </w:t>
       </w:r>
+      <w:proofErr w:type="spellStart"/>
       <w:r>
         <w:rPr>
           <w:b/>
         </w:rPr>
         <w:t>IList.ts</w:t>
       </w:r>
+      <w:proofErr w:type="spellEnd"/>
       <w:r>
         <w:t>.</w:t>
       </w:r>
@@ -7650,12 +8623,14 @@
       <w:r>
         <w:t xml:space="preserve">Add the following interface definition to </w:t>
       </w:r>
+      <w:proofErr w:type="spellStart"/>
       <w:r>
         <w:rPr>
           <w:b/>
         </w:rPr>
         <w:t>ILeadsService.ts</w:t>
       </w:r>
+      <w:proofErr w:type="spellEnd"/>
       <w:r>
         <w:t>.</w:t>
       </w:r>
@@ -7726,12 +8701,14 @@
       <w:r>
         <w:t xml:space="preserve">Save your changes and close </w:t>
       </w:r>
+      <w:proofErr w:type="spellStart"/>
       <w:r>
         <w:rPr>
           <w:b/>
         </w:rPr>
         <w:t>ILeadsService.ts</w:t>
       </w:r>
+      <w:proofErr w:type="spellEnd"/>
       <w:r>
         <w:t>.</w:t>
       </w:r>
@@ -7747,6 +8724,7 @@
       <w:r>
         <w:t xml:space="preserve">Add a new service class named </w:t>
       </w:r>
+      <w:proofErr w:type="spellStart"/>
       <w:r>
         <w:rPr>
           <w:b/>
@@ -7765,6 +8743,7 @@
         </w:rPr>
         <w:t>Service</w:t>
       </w:r>
+      <w:proofErr w:type="spellEnd"/>
       <w:r>
         <w:t xml:space="preserve"> to provide sample customer lead data that is hard-coded into the class.</w:t>
       </w:r>
@@ -7780,12 +8759,14 @@
       <w:r>
         <w:t xml:space="preserve">Inside the </w:t>
       </w:r>
+      <w:proofErr w:type="spellStart"/>
       <w:r>
         <w:rPr>
           <w:b/>
         </w:rPr>
         <w:t>src</w:t>
       </w:r>
+      <w:proofErr w:type="spellEnd"/>
       <w:r>
         <w:t xml:space="preserve"> folder, create a new folder named </w:t>
       </w:r>
@@ -7819,6 +8800,7 @@
       <w:r>
         <w:t xml:space="preserve"> folder, create a source file named </w:t>
       </w:r>
+      <w:proofErr w:type="spellStart"/>
       <w:r>
         <w:rPr>
           <w:b/>
@@ -7831,6 +8813,7 @@
         </w:rPr>
         <w:t>Service.ts</w:t>
       </w:r>
+      <w:proofErr w:type="spellEnd"/>
       <w:r>
         <w:t>.</w:t>
       </w:r>
@@ -7897,6 +8880,7 @@
       <w:r>
         <w:t xml:space="preserve">In the next step you will copy-and-paste the code for the </w:t>
       </w:r>
+      <w:proofErr w:type="spellStart"/>
       <w:r>
         <w:rPr>
           <w:b/>
@@ -7909,9 +8893,11 @@
         </w:rPr>
         <w:t>Service</w:t>
       </w:r>
+      <w:proofErr w:type="spellEnd"/>
       <w:r>
         <w:t xml:space="preserve"> class. This class definition is large because it contains a large amount of hard-coded customer lead data in a JSON format. Rather than have you copy-and-paste the code for the </w:t>
       </w:r>
+      <w:proofErr w:type="spellStart"/>
       <w:r>
         <w:rPr>
           <w:b/>
@@ -7924,15 +8910,18 @@
         </w:rPr>
         <w:t>Service</w:t>
       </w:r>
+      <w:proofErr w:type="spellEnd"/>
       <w:r>
         <w:t xml:space="preserve"> class from this document, you will open a separate text file in the </w:t>
       </w:r>
+      <w:proofErr w:type="spellStart"/>
       <w:r>
         <w:rPr>
           <w:b/>
         </w:rPr>
         <w:t>StarterFiles</w:t>
       </w:r>
+      <w:proofErr w:type="spellEnd"/>
       <w:r>
         <w:t xml:space="preserve"> folder named </w:t>
       </w:r>
@@ -7957,6 +8946,7 @@
       <w:r>
         <w:t xml:space="preserve">. This will make it easier to copy and paste the code you need for the </w:t>
       </w:r>
+      <w:proofErr w:type="spellStart"/>
       <w:r>
         <w:rPr>
           <w:b/>
@@ -7969,6 +8959,7 @@
         </w:rPr>
         <w:t>Service</w:t>
       </w:r>
+      <w:proofErr w:type="spellEnd"/>
       <w:r>
         <w:t xml:space="preserve"> class.</w:t>
       </w:r>
@@ -8021,7 +9012,7 @@
       <w:r>
         <w:t xml:space="preserve">Double-click the file named </w:t>
       </w:r>
-      <w:bookmarkStart w:id="3" w:name="_Hlk524001535"/>
+      <w:bookmarkStart w:id="2" w:name="_Hlk524001535"/>
       <w:r>
         <w:rPr>
           <w:b/>
@@ -8034,7 +9025,7 @@
         </w:rPr>
         <w:t>sService</w:t>
       </w:r>
-      <w:bookmarkEnd w:id="3"/>
+      <w:bookmarkEnd w:id="2"/>
       <w:r>
         <w:rPr>
           <w:b/>
@@ -8141,6 +9132,7 @@
       <w:r>
         <w:t xml:space="preserve">Return to our project in Visual Studio Code and paste the code into </w:t>
       </w:r>
+      <w:proofErr w:type="spellStart"/>
       <w:r>
         <w:rPr>
           <w:b/>
@@ -8159,6 +9151,7 @@
         </w:rPr>
         <w:t>.ts</w:t>
       </w:r>
+      <w:proofErr w:type="spellEnd"/>
       <w:r>
         <w:t>.</w:t>
       </w:r>
@@ -8170,6 +9163,7 @@
       <w:r>
         <w:t xml:space="preserve">Take a moment to examine the code inside </w:t>
       </w:r>
+      <w:proofErr w:type="spellStart"/>
       <w:r>
         <w:rPr>
           <w:b/>
@@ -8188,9 +9182,11 @@
         </w:rPr>
         <w:t>.ts</w:t>
       </w:r>
+      <w:proofErr w:type="spellEnd"/>
       <w:r>
         <w:t xml:space="preserve">. You can see that this class implements the </w:t>
       </w:r>
+      <w:proofErr w:type="spellStart"/>
       <w:r>
         <w:rPr>
           <w:b/>
@@ -8209,6 +9205,7 @@
         </w:rPr>
         <w:t>sService</w:t>
       </w:r>
+      <w:proofErr w:type="spellEnd"/>
       <w:r>
         <w:t xml:space="preserve"> interface using hard-coded customer </w:t>
       </w:r>
@@ -8226,6 +9223,7 @@
       <w:r>
         <w:t xml:space="preserve">Save and close </w:t>
       </w:r>
+      <w:proofErr w:type="spellStart"/>
       <w:r>
         <w:rPr>
           <w:b/>
@@ -8244,6 +9242,7 @@
         </w:rPr>
         <w:t>.ts</w:t>
       </w:r>
+      <w:proofErr w:type="spellEnd"/>
       <w:r>
         <w:t>.</w:t>
       </w:r>
@@ -8259,12 +9258,14 @@
       <w:r>
         <w:t xml:space="preserve"> the </w:t>
       </w:r>
+      <w:proofErr w:type="spellStart"/>
       <w:r>
         <w:rPr>
           <w:b/>
         </w:rPr>
         <w:t>ILeadTrackerState</w:t>
       </w:r>
+      <w:proofErr w:type="spellEnd"/>
       <w:r>
         <w:t xml:space="preserve"> interface by adding a new property named </w:t>
       </w:r>
@@ -8285,18 +9286,42 @@
       <w:r>
         <w:t xml:space="preserve">Inside the </w:t>
       </w:r>
-      <w:r>
-        <w:rPr>
-          <w:b/>
-        </w:rPr>
-        <w:t>src/webparts/</w:t>
-      </w:r>
+      <w:proofErr w:type="spellStart"/>
+      <w:r>
+        <w:rPr>
+          <w:b/>
+        </w:rPr>
+        <w:t>src</w:t>
+      </w:r>
+      <w:proofErr w:type="spellEnd"/>
+      <w:r>
+        <w:rPr>
+          <w:b/>
+        </w:rPr>
+        <w:t>/</w:t>
+      </w:r>
+      <w:proofErr w:type="spellStart"/>
+      <w:r>
+        <w:rPr>
+          <w:b/>
+        </w:rPr>
+        <w:t>webparts</w:t>
+      </w:r>
+      <w:proofErr w:type="spellEnd"/>
+      <w:r>
+        <w:rPr>
+          <w:b/>
+        </w:rPr>
+        <w:t>/</w:t>
+      </w:r>
+      <w:proofErr w:type="spellStart"/>
       <w:r>
         <w:rPr>
           <w:b/>
         </w:rPr>
         <w:t>leadTracker</w:t>
       </w:r>
+      <w:proofErr w:type="spellEnd"/>
       <w:r>
         <w:rPr>
           <w:b/>
@@ -8306,6 +9331,7 @@
       <w:r>
         <w:t xml:space="preserve"> folder, open </w:t>
       </w:r>
+      <w:proofErr w:type="spellStart"/>
       <w:r>
         <w:rPr>
           <w:b/>
@@ -8318,6 +9344,7 @@
         </w:rPr>
         <w:t>.ts</w:t>
       </w:r>
+      <w:proofErr w:type="spellEnd"/>
       <w:r>
         <w:t>.</w:t>
       </w:r>
@@ -8329,12 +9356,14 @@
       <w:r>
         <w:t xml:space="preserve">Replace the existing </w:t>
       </w:r>
+      <w:proofErr w:type="spellStart"/>
       <w:r>
         <w:rPr>
           <w:b/>
         </w:rPr>
         <w:t>ILeadTrackerState</w:t>
       </w:r>
+      <w:proofErr w:type="spellEnd"/>
       <w:r>
         <w:t xml:space="preserve"> interface with the following interface definition which adds a new </w:t>
       </w:r>
@@ -8408,6 +9437,7 @@
       <w:r>
         <w:t xml:space="preserve">Save your changes and close </w:t>
       </w:r>
+      <w:proofErr w:type="spellStart"/>
       <w:r>
         <w:rPr>
           <w:b/>
@@ -8420,6 +9450,7 @@
         </w:rPr>
         <w:t>.ts</w:t>
       </w:r>
+      <w:proofErr w:type="spellEnd"/>
       <w:r>
         <w:t>.</w:t>
       </w:r>
@@ -8434,6 +9465,7 @@
       <w:r>
         <w:t xml:space="preserve">retrieve lead data from the </w:t>
       </w:r>
+      <w:proofErr w:type="spellStart"/>
       <w:r>
         <w:rPr>
           <w:b/>
@@ -8446,6 +9478,7 @@
         </w:rPr>
         <w:t>sService</w:t>
       </w:r>
+      <w:proofErr w:type="spellEnd"/>
       <w:r>
         <w:t xml:space="preserve"> class.</w:t>
       </w:r>
@@ -8457,18 +9490,42 @@
       <w:r>
         <w:t xml:space="preserve">Inside the </w:t>
       </w:r>
-      <w:r>
-        <w:rPr>
-          <w:b/>
-        </w:rPr>
-        <w:t>src/webparts/</w:t>
-      </w:r>
+      <w:proofErr w:type="spellStart"/>
+      <w:r>
+        <w:rPr>
+          <w:b/>
+        </w:rPr>
+        <w:t>src</w:t>
+      </w:r>
+      <w:proofErr w:type="spellEnd"/>
+      <w:r>
+        <w:rPr>
+          <w:b/>
+        </w:rPr>
+        <w:t>/</w:t>
+      </w:r>
+      <w:proofErr w:type="spellStart"/>
+      <w:r>
+        <w:rPr>
+          <w:b/>
+        </w:rPr>
+        <w:t>webparts</w:t>
+      </w:r>
+      <w:proofErr w:type="spellEnd"/>
+      <w:r>
+        <w:rPr>
+          <w:b/>
+        </w:rPr>
+        <w:t>/</w:t>
+      </w:r>
+      <w:proofErr w:type="spellStart"/>
       <w:r>
         <w:rPr>
           <w:b/>
         </w:rPr>
         <w:t>leadTracker</w:t>
       </w:r>
+      <w:proofErr w:type="spellEnd"/>
       <w:r>
         <w:rPr>
           <w:b/>
@@ -8478,6 +9535,7 @@
       <w:r>
         <w:t xml:space="preserve"> folder, open </w:t>
       </w:r>
+      <w:proofErr w:type="spellStart"/>
       <w:r>
         <w:rPr>
           <w:b/>
@@ -8490,6 +9548,7 @@
         </w:rPr>
         <w:t>.tsx</w:t>
       </w:r>
+      <w:proofErr w:type="spellEnd"/>
       <w:r>
         <w:t>.</w:t>
       </w:r>
@@ -8592,12 +9651,14 @@
       <w:r>
         <w:t xml:space="preserve">React </w:t>
       </w:r>
+      <w:proofErr w:type="spellStart"/>
       <w:r>
         <w:rPr>
           <w:b/>
         </w:rPr>
         <w:t>DetailsList</w:t>
       </w:r>
+      <w:proofErr w:type="spellEnd"/>
       <w:r>
         <w:t xml:space="preserve"> </w:t>
       </w:r>
@@ -8652,21 +9713,25 @@
       <w:r>
         <w:t xml:space="preserve">Over the next few steps, you will update the </w:t>
       </w:r>
+      <w:proofErr w:type="spellStart"/>
       <w:r>
         <w:rPr>
           <w:b/>
         </w:rPr>
         <w:t>LeadTracker</w:t>
       </w:r>
+      <w:proofErr w:type="spellEnd"/>
       <w:r>
         <w:t xml:space="preserve"> component using an Office UI Fabric React component named </w:t>
       </w:r>
+      <w:proofErr w:type="spellStart"/>
       <w:r>
         <w:rPr>
           <w:b/>
         </w:rPr>
         <w:t>DetailsList</w:t>
       </w:r>
+      <w:proofErr w:type="spellEnd"/>
       <w:r>
         <w:t xml:space="preserve"> which will be used to display customer lead data. The other </w:t>
       </w:r>
@@ -8676,21 +9741,25 @@
       <w:r>
         <w:t xml:space="preserve">imported types named </w:t>
       </w:r>
+      <w:proofErr w:type="spellStart"/>
       <w:r>
         <w:rPr>
           <w:b/>
         </w:rPr>
         <w:t>IColumn</w:t>
       </w:r>
+      <w:proofErr w:type="spellEnd"/>
       <w:r>
         <w:t xml:space="preserve"> and </w:t>
       </w:r>
+      <w:proofErr w:type="spellStart"/>
       <w:r>
         <w:rPr>
           <w:b/>
         </w:rPr>
         <w:t>DetailsListLayoutMode</w:t>
       </w:r>
+      <w:proofErr w:type="spellEnd"/>
       <w:r>
         <w:t xml:space="preserve"> are </w:t>
       </w:r>
@@ -8700,12 +9769,14 @@
       <w:r>
         <w:t xml:space="preserve">the </w:t>
       </w:r>
+      <w:proofErr w:type="spellStart"/>
       <w:r>
         <w:rPr>
           <w:b/>
         </w:rPr>
         <w:t>DetailsList</w:t>
       </w:r>
+      <w:proofErr w:type="spellEnd"/>
       <w:r>
         <w:t xml:space="preserve"> component.</w:t>
       </w:r>
@@ -8726,21 +9797,25 @@
       <w:r>
         <w:t xml:space="preserve"> statements and above the </w:t>
       </w:r>
+      <w:proofErr w:type="spellStart"/>
       <w:r>
         <w:rPr>
           <w:b/>
         </w:rPr>
         <w:t>LeadTracker</w:t>
       </w:r>
+      <w:proofErr w:type="spellEnd"/>
       <w:r>
         <w:t xml:space="preserve"> class, add a constant named </w:t>
       </w:r>
+      <w:proofErr w:type="spellStart"/>
       <w:r>
         <w:rPr>
           <w:b/>
         </w:rPr>
         <w:t>leadColumns</w:t>
       </w:r>
+      <w:proofErr w:type="spellEnd"/>
       <w:r>
         <w:t xml:space="preserve"> using the following code.</w:t>
       </w:r>
@@ -8808,30 +9883,36 @@
       <w:r>
         <w:t xml:space="preserve">The </w:t>
       </w:r>
+      <w:proofErr w:type="spellStart"/>
       <w:r>
         <w:rPr>
           <w:b/>
         </w:rPr>
         <w:t>leadColumns</w:t>
       </w:r>
+      <w:proofErr w:type="spellEnd"/>
       <w:r>
         <w:t xml:space="preserve"> constant contains an array of </w:t>
       </w:r>
+      <w:proofErr w:type="spellStart"/>
       <w:r>
         <w:rPr>
           <w:b/>
         </w:rPr>
         <w:t>IColumn</w:t>
       </w:r>
+      <w:proofErr w:type="spellEnd"/>
       <w:r>
         <w:t xml:space="preserve"> objects that will be used to initialize the </w:t>
       </w:r>
+      <w:proofErr w:type="spellStart"/>
       <w:r>
         <w:rPr>
           <w:b/>
         </w:rPr>
         <w:t>DetailsList</w:t>
       </w:r>
+      <w:proofErr w:type="spellEnd"/>
       <w:r>
         <w:t xml:space="preserve"> component.</w:t>
       </w:r>
@@ -8843,6 +9924,7 @@
       <w:r>
         <w:t xml:space="preserve">Move down and place your cursor inside </w:t>
       </w:r>
+      <w:proofErr w:type="spellStart"/>
       <w:r>
         <w:rPr>
           <w:b/>
@@ -8855,6 +9937,7 @@
         </w:rPr>
         <w:t>er</w:t>
       </w:r>
+      <w:proofErr w:type="spellEnd"/>
       <w:r>
         <w:t xml:space="preserve"> class before any other code.</w:t>
       </w:r>
@@ -8866,21 +9949,25 @@
       <w:r>
         <w:t xml:space="preserve">Add a private field named </w:t>
       </w:r>
+      <w:proofErr w:type="spellStart"/>
       <w:r>
         <w:rPr>
           <w:b/>
         </w:rPr>
         <w:t>leadsService</w:t>
       </w:r>
+      <w:proofErr w:type="spellEnd"/>
       <w:r>
         <w:t xml:space="preserve"> based on the </w:t>
       </w:r>
+      <w:proofErr w:type="spellStart"/>
       <w:r>
         <w:rPr>
           <w:b/>
         </w:rPr>
         <w:t>ILeadsService</w:t>
       </w:r>
+      <w:proofErr w:type="spellEnd"/>
       <w:r>
         <w:t xml:space="preserve"> interface.</w:t>
       </w:r>
@@ -8892,21 +9979,25 @@
       <w:r>
         <w:t xml:space="preserve">Initialize the </w:t>
       </w:r>
+      <w:proofErr w:type="spellStart"/>
       <w:r>
         <w:rPr>
           <w:b/>
         </w:rPr>
         <w:t>leadsService</w:t>
       </w:r>
+      <w:proofErr w:type="spellEnd"/>
       <w:r>
         <w:t xml:space="preserve"> field with a new instance of the </w:t>
       </w:r>
+      <w:proofErr w:type="spellStart"/>
       <w:r>
         <w:rPr>
           <w:b/>
         </w:rPr>
         <w:t>MockLeadsService</w:t>
       </w:r>
+      <w:proofErr w:type="spellEnd"/>
       <w:r>
         <w:t xml:space="preserve"> class.</w:t>
       </w:r>
@@ -8954,12 +10045,14 @@
       <w:r>
         <w:t xml:space="preserve"> initializer for the </w:t>
       </w:r>
+      <w:proofErr w:type="spellStart"/>
       <w:r>
         <w:rPr>
           <w:b/>
         </w:rPr>
         <w:t>LeadTracker</w:t>
       </w:r>
+      <w:proofErr w:type="spellEnd"/>
       <w:r>
         <w:t xml:space="preserve"> component.</w:t>
       </w:r>
@@ -9086,12 +10179,14 @@
       <w:r>
         <w:t xml:space="preserve"> using the </w:t>
       </w:r>
+      <w:proofErr w:type="spellStart"/>
       <w:r>
         <w:rPr>
           <w:b/>
         </w:rPr>
         <w:t>DetailsList</w:t>
       </w:r>
+      <w:proofErr w:type="spellEnd"/>
       <w:r>
         <w:t xml:space="preserve"> component.</w:t>
       </w:r>
@@ -9244,12 +10339,14 @@
       <w:r>
         <w:t xml:space="preserve"> method, add an implementation of the </w:t>
       </w:r>
+      <w:proofErr w:type="spellStart"/>
       <w:r>
         <w:rPr>
           <w:b/>
         </w:rPr>
         <w:t>componentDidMount</w:t>
       </w:r>
+      <w:proofErr w:type="spellEnd"/>
       <w:r>
         <w:t xml:space="preserve"> method using the following code.</w:t>
       </w:r>
@@ -9301,12 +10398,14 @@
       <w:r>
         <w:t xml:space="preserve">Save your changes to </w:t>
       </w:r>
+      <w:proofErr w:type="spellStart"/>
       <w:r>
         <w:rPr>
           <w:b/>
         </w:rPr>
         <w:t>LeadTracker.tsx</w:t>
       </w:r>
+      <w:proofErr w:type="spellEnd"/>
       <w:r>
         <w:t>.</w:t>
       </w:r>
@@ -9318,12 +10417,14 @@
       <w:r>
         <w:t xml:space="preserve">Update the CSS styles inside </w:t>
       </w:r>
+      <w:proofErr w:type="spellStart"/>
       <w:r>
         <w:rPr>
           <w:b/>
         </w:rPr>
         <w:t>LeadTracker.module.scss</w:t>
       </w:r>
+      <w:proofErr w:type="spellEnd"/>
       <w:r>
         <w:t>.</w:t>
       </w:r>
@@ -9335,18 +10436,42 @@
       <w:r>
         <w:t xml:space="preserve">Inside the </w:t>
       </w:r>
-      <w:r>
-        <w:rPr>
-          <w:b/>
-        </w:rPr>
-        <w:t>src/webparts/</w:t>
-      </w:r>
+      <w:proofErr w:type="spellStart"/>
+      <w:r>
+        <w:rPr>
+          <w:b/>
+        </w:rPr>
+        <w:t>src</w:t>
+      </w:r>
+      <w:proofErr w:type="spellEnd"/>
+      <w:r>
+        <w:rPr>
+          <w:b/>
+        </w:rPr>
+        <w:t>/</w:t>
+      </w:r>
+      <w:proofErr w:type="spellStart"/>
+      <w:r>
+        <w:rPr>
+          <w:b/>
+        </w:rPr>
+        <w:t>webparts</w:t>
+      </w:r>
+      <w:proofErr w:type="spellEnd"/>
+      <w:r>
+        <w:rPr>
+          <w:b/>
+        </w:rPr>
+        <w:t>/</w:t>
+      </w:r>
+      <w:proofErr w:type="spellStart"/>
       <w:r>
         <w:rPr>
           <w:b/>
         </w:rPr>
         <w:t>leadTracker</w:t>
       </w:r>
+      <w:proofErr w:type="spellEnd"/>
       <w:r>
         <w:rPr>
           <w:b/>
@@ -9356,12 +10481,14 @@
       <w:r>
         <w:t xml:space="preserve"> folder, open </w:t>
       </w:r>
+      <w:proofErr w:type="spellStart"/>
       <w:r>
         <w:rPr>
           <w:b/>
         </w:rPr>
         <w:t>LeadTracker.module.scss</w:t>
       </w:r>
+      <w:proofErr w:type="spellEnd"/>
       <w:r>
         <w:t>.</w:t>
       </w:r>
@@ -9373,12 +10500,14 @@
       <w:r>
         <w:t xml:space="preserve">Replace the contents of </w:t>
       </w:r>
+      <w:proofErr w:type="spellStart"/>
       <w:r>
         <w:rPr>
           <w:b/>
         </w:rPr>
         <w:t>LeadTracker.module.scss</w:t>
       </w:r>
+      <w:proofErr w:type="spellEnd"/>
       <w:r>
         <w:t xml:space="preserve"> with the following code.</w:t>
       </w:r>
@@ -9427,12 +10556,14 @@
       <w:r>
         <w:t xml:space="preserve">Save your changes and close </w:t>
       </w:r>
+      <w:proofErr w:type="spellStart"/>
       <w:r>
         <w:rPr>
           <w:b/>
         </w:rPr>
         <w:t>LeadTracker.module.scss</w:t>
       </w:r>
+      <w:proofErr w:type="spellEnd"/>
       <w:r>
         <w:t>.</w:t>
       </w:r>
@@ -9444,14 +10575,24 @@
       <w:r>
         <w:t xml:space="preserve">Test out the </w:t>
       </w:r>
+      <w:proofErr w:type="spellStart"/>
       <w:r>
         <w:rPr>
           <w:b/>
         </w:rPr>
         <w:t>LeadTracker</w:t>
       </w:r>
-      <w:r>
-        <w:t xml:space="preserve"> webpart by running it in the local SharePoint workbench</w:t>
+      <w:proofErr w:type="spellEnd"/>
+      <w:r>
+        <w:t xml:space="preserve"> </w:t>
+      </w:r>
+      <w:proofErr w:type="spellStart"/>
+      <w:r>
+        <w:t>webpart</w:t>
+      </w:r>
+      <w:proofErr w:type="spellEnd"/>
+      <w:r>
+        <w:t xml:space="preserve"> by running it in the local SharePoint workbench</w:t>
       </w:r>
     </w:p>
     <w:p>
@@ -9465,7 +10606,21 @@
         <w:rPr>
           <w:b/>
         </w:rPr>
-        <w:t>react-webparts-lab</w:t>
+        <w:t>react-</w:t>
+      </w:r>
+      <w:proofErr w:type="spellStart"/>
+      <w:r>
+        <w:rPr>
+          <w:b/>
+        </w:rPr>
+        <w:t>webparts</w:t>
+      </w:r>
+      <w:proofErr w:type="spellEnd"/>
+      <w:r>
+        <w:rPr>
+          <w:b/>
+        </w:rPr>
+        <w:t>-lab</w:t>
       </w:r>
       <w:r>
         <w:t xml:space="preserve"> project.</w:t>
@@ -9528,7 +10683,15 @@
         <w:t>+</w:t>
       </w:r>
       <w:r>
-        <w:t xml:space="preserve"> sign in the middle of the page to add your webpart to the page.</w:t>
+        <w:t xml:space="preserve"> sign in the middle of the page to add your </w:t>
+      </w:r>
+      <w:proofErr w:type="spellStart"/>
+      <w:r>
+        <w:t>webpart</w:t>
+      </w:r>
+      <w:proofErr w:type="spellEnd"/>
+      <w:r>
+        <w:t xml:space="preserve"> to the page.</w:t>
       </w:r>
     </w:p>
     <w:p>
@@ -9545,10 +10708,26 @@
         <w:t>Lead Tracker</w:t>
       </w:r>
       <w:r>
-        <w:t xml:space="preserve"> webpart </w:t>
-      </w:r>
-      <w:r>
-        <w:t>to add it to the page as a new webpart instance.</w:t>
+        <w:t xml:space="preserve"> </w:t>
+      </w:r>
+      <w:proofErr w:type="spellStart"/>
+      <w:r>
+        <w:t>webpart</w:t>
+      </w:r>
+      <w:proofErr w:type="spellEnd"/>
+      <w:r>
+        <w:t xml:space="preserve"> </w:t>
+      </w:r>
+      <w:r>
+        <w:t xml:space="preserve">to add it to the page as a new </w:t>
+      </w:r>
+      <w:proofErr w:type="spellStart"/>
+      <w:r>
+        <w:t>webpart</w:t>
+      </w:r>
+      <w:proofErr w:type="spellEnd"/>
+      <w:r>
+        <w:t xml:space="preserve"> instance.</w:t>
       </w:r>
     </w:p>
     <w:p>
@@ -9558,14 +10737,24 @@
       <w:r>
         <w:t xml:space="preserve">The </w:t>
       </w:r>
+      <w:proofErr w:type="spellStart"/>
       <w:r>
         <w:rPr>
           <w:b/>
         </w:rPr>
         <w:t>ListTracker</w:t>
       </w:r>
-      <w:r>
-        <w:t xml:space="preserve"> webpart should appear as the one shown in the following screenshot.</w:t>
+      <w:proofErr w:type="spellEnd"/>
+      <w:r>
+        <w:t xml:space="preserve"> </w:t>
+      </w:r>
+      <w:proofErr w:type="spellStart"/>
+      <w:r>
+        <w:t>webpart</w:t>
+      </w:r>
+      <w:proofErr w:type="spellEnd"/>
+      <w:r>
+        <w:t xml:space="preserve"> should appear as the one shown in the following screenshot.</w:t>
       </w:r>
     </w:p>
     <w:p>
@@ -9643,11 +10832,16 @@
         <w:t xml:space="preserve">: Call the SharePoint REST API from a </w:t>
       </w:r>
       <w:r>
-        <w:t>SharePoint Framework Webp</w:t>
+        <w:t xml:space="preserve">SharePoint Framework </w:t>
+      </w:r>
+      <w:proofErr w:type="spellStart"/>
+      <w:r>
+        <w:t>Webp</w:t>
       </w:r>
       <w:r>
         <w:t>art</w:t>
       </w:r>
+      <w:proofErr w:type="spellEnd"/>
     </w:p>
     <w:p>
       <w:pPr>
@@ -9666,7 +10860,15 @@
         <w:t xml:space="preserve"> list template available whenever creating a SharePoint list. </w:t>
       </w:r>
       <w:r>
-        <w:t xml:space="preserve">However, before creating the webpart, you must first create a </w:t>
+        <w:t xml:space="preserve">However, before creating the </w:t>
+      </w:r>
+      <w:proofErr w:type="spellStart"/>
+      <w:r>
+        <w:t>webpart</w:t>
+      </w:r>
+      <w:proofErr w:type="spellEnd"/>
+      <w:r>
+        <w:t xml:space="preserve">, you must first create a </w:t>
       </w:r>
       <w:r>
         <w:t xml:space="preserve">pair of </w:t>
@@ -10498,7 +11700,15 @@
         <w:pStyle w:val="LabStepNumberedLevel2"/>
       </w:pPr>
       <w:r>
-        <w:t>You should now have a list with sample data to test your new webpart.</w:t>
+        <w:t xml:space="preserve">You should now have a list with sample data to test your new </w:t>
+      </w:r>
+      <w:proofErr w:type="spellStart"/>
+      <w:r>
+        <w:t>webpart</w:t>
+      </w:r>
+      <w:proofErr w:type="spellEnd"/>
+      <w:r>
+        <w:t>.</w:t>
       </w:r>
     </w:p>
     <w:p>
@@ -10736,14 +11946,24 @@
       <w:r>
         <w:t xml:space="preserve">Now it's time to extend the </w:t>
       </w:r>
+      <w:proofErr w:type="spellStart"/>
       <w:r>
         <w:rPr>
           <w:b/>
         </w:rPr>
         <w:t>LeadTracker</w:t>
       </w:r>
-      <w:r>
-        <w:t xml:space="preserve"> webpart to retrieve items from </w:t>
+      <w:proofErr w:type="spellEnd"/>
+      <w:r>
+        <w:t xml:space="preserve"> </w:t>
+      </w:r>
+      <w:proofErr w:type="spellStart"/>
+      <w:r>
+        <w:t>webpart</w:t>
+      </w:r>
+      <w:proofErr w:type="spellEnd"/>
+      <w:r>
+        <w:t xml:space="preserve"> to retrieve items from </w:t>
       </w:r>
       <w:r>
         <w:t xml:space="preserve">a SharePoint </w:t>
@@ -10760,21 +11980,25 @@
       <w:r>
         <w:t xml:space="preserve">ll begin by creating a service class named </w:t>
       </w:r>
+      <w:proofErr w:type="spellStart"/>
       <w:r>
         <w:rPr>
           <w:b/>
         </w:rPr>
         <w:t>SharePointLeadsService</w:t>
       </w:r>
+      <w:proofErr w:type="spellEnd"/>
       <w:r>
         <w:t xml:space="preserve"> which will retrieve list items by calling to the SharePoint REST API using the </w:t>
       </w:r>
+      <w:proofErr w:type="spellStart"/>
       <w:r>
         <w:rPr>
           <w:b/>
         </w:rPr>
         <w:t>SPHttpClient</w:t>
       </w:r>
+      <w:proofErr w:type="spellEnd"/>
       <w:r>
         <w:t>.</w:t>
       </w:r>
@@ -10786,12 +12010,14 @@
       <w:r>
         <w:t xml:space="preserve">Create new service class named </w:t>
       </w:r>
+      <w:proofErr w:type="spellStart"/>
       <w:r>
         <w:rPr>
           <w:b/>
         </w:rPr>
         <w:t>SharePointLeadsService</w:t>
       </w:r>
+      <w:proofErr w:type="spellEnd"/>
       <w:r>
         <w:t>.</w:t>
       </w:r>
@@ -10803,21 +12029,31 @@
       <w:r>
         <w:t xml:space="preserve">In the </w:t>
       </w:r>
-      <w:r>
-        <w:rPr>
-          <w:b/>
-        </w:rPr>
-        <w:t>src/service</w:t>
+      <w:proofErr w:type="spellStart"/>
+      <w:r>
+        <w:rPr>
+          <w:b/>
+        </w:rPr>
+        <w:t>src</w:t>
+      </w:r>
+      <w:proofErr w:type="spellEnd"/>
+      <w:r>
+        <w:rPr>
+          <w:b/>
+        </w:rPr>
+        <w:t>/service</w:t>
       </w:r>
       <w:r>
         <w:t xml:space="preserve"> folder, create a new source file named </w:t>
       </w:r>
+      <w:proofErr w:type="spellStart"/>
       <w:r>
         <w:rPr>
           <w:b/>
         </w:rPr>
         <w:t>SharePointLeadsService.ts</w:t>
       </w:r>
+      <w:proofErr w:type="spellEnd"/>
       <w:r>
         <w:t>.</w:t>
       </w:r>
@@ -10884,12 +12120,14 @@
       <w:r>
         <w:t xml:space="preserve">Add the following starter code for the </w:t>
       </w:r>
+      <w:proofErr w:type="spellStart"/>
       <w:r>
         <w:rPr>
           <w:b/>
         </w:rPr>
         <w:t>SharePointLeadsService</w:t>
       </w:r>
+      <w:proofErr w:type="spellEnd"/>
       <w:r>
         <w:t xml:space="preserve"> class.</w:t>
       </w:r>
@@ -11057,23 +12295,35 @@
       <w:r>
         <w:t xml:space="preserve">a constructor that accepts an </w:t>
       </w:r>
+      <w:proofErr w:type="spellStart"/>
       <w:r>
         <w:rPr>
           <w:b/>
         </w:rPr>
         <w:t>SPHttpClient</w:t>
       </w:r>
+      <w:proofErr w:type="spellEnd"/>
       <w:r>
         <w:t xml:space="preserve"> parameter and a string parameter with the </w:t>
       </w:r>
+      <w:proofErr w:type="spellStart"/>
       <w:r>
         <w:rPr>
           <w:b/>
         </w:rPr>
         <w:t>siteUrl</w:t>
       </w:r>
-      <w:r>
-        <w:t>. These values must be passed from the webpart to this service class in order to call into SharePoint via the SharePoint REST API.</w:t>
+      <w:proofErr w:type="spellEnd"/>
+      <w:r>
+        <w:t xml:space="preserve">. These values must be passed from the </w:t>
+      </w:r>
+      <w:proofErr w:type="spellStart"/>
+      <w:r>
+        <w:t>webpart</w:t>
+      </w:r>
+      <w:proofErr w:type="spellEnd"/>
+      <w:r>
+        <w:t xml:space="preserve"> to this service class in order to call into SharePoint via the SharePoint REST API.</w:t>
       </w:r>
     </w:p>
     <w:p>
@@ -11084,12 +12334,14 @@
         <w:lastRenderedPageBreak/>
         <w:t xml:space="preserve">Replace the implementation of the </w:t>
       </w:r>
+      <w:proofErr w:type="spellStart"/>
       <w:r>
         <w:rPr>
           <w:b/>
         </w:rPr>
         <w:t>getLeads</w:t>
       </w:r>
+      <w:proofErr w:type="spellEnd"/>
       <w:r>
         <w:t xml:space="preserve"> method with the following code.</w:t>
       </w:r>
@@ -11239,12 +12491,14 @@
       <w:r>
         <w:t xml:space="preserve">Note that the </w:t>
       </w:r>
+      <w:proofErr w:type="spellStart"/>
       <w:r>
         <w:rPr>
           <w:b/>
         </w:rPr>
         <w:t>targetList</w:t>
       </w:r>
+      <w:proofErr w:type="spellEnd"/>
       <w:r>
         <w:t xml:space="preserve"> parameter is </w:t>
       </w:r>
@@ -11281,12 +12535,14 @@
       <w:r>
         <w:t xml:space="preserve"> function to rename item properties to match the casing of the properties in the </w:t>
       </w:r>
+      <w:proofErr w:type="spellStart"/>
       <w:r>
         <w:rPr>
           <w:b/>
         </w:rPr>
         <w:t>ILead</w:t>
       </w:r>
+      <w:proofErr w:type="spellEnd"/>
       <w:r>
         <w:t xml:space="preserve"> interface.</w:t>
       </w:r>
@@ -11298,12 +12554,14 @@
       <w:r>
         <w:t xml:space="preserve">Replace the implementation of the </w:t>
       </w:r>
+      <w:proofErr w:type="spellStart"/>
       <w:r>
         <w:rPr>
           <w:b/>
         </w:rPr>
         <w:t>getLeadsLists</w:t>
       </w:r>
+      <w:proofErr w:type="spellEnd"/>
       <w:r>
         <w:t xml:space="preserve"> method with the following code.</w:t>
       </w:r>
@@ -11433,12 +12691,14 @@
       <w:r>
         <w:t xml:space="preserve">the </w:t>
       </w:r>
+      <w:proofErr w:type="spellStart"/>
       <w:r>
         <w:rPr>
           <w:b/>
         </w:rPr>
         <w:t>BaseTemplate</w:t>
       </w:r>
+      <w:proofErr w:type="spellEnd"/>
       <w:r>
         <w:t xml:space="preserve"> property to be </w:t>
       </w:r>
@@ -11468,12 +12728,14 @@
       <w:r>
         <w:t xml:space="preserve">Save your changes and close </w:t>
       </w:r>
+      <w:proofErr w:type="spellStart"/>
       <w:r>
         <w:rPr>
           <w:b/>
         </w:rPr>
         <w:t>SharePointLeadsService.ts</w:t>
       </w:r>
+      <w:proofErr w:type="spellEnd"/>
       <w:r>
         <w:t>.</w:t>
       </w:r>
@@ -11485,12 +12747,14 @@
       <w:r>
         <w:t xml:space="preserve">Update the React component properties for the </w:t>
       </w:r>
+      <w:proofErr w:type="spellStart"/>
       <w:r>
         <w:rPr>
           <w:b/>
         </w:rPr>
         <w:t>LeadetTracker</w:t>
       </w:r>
+      <w:proofErr w:type="spellEnd"/>
       <w:r>
         <w:t xml:space="preserve"> component.</w:t>
       </w:r>
@@ -11505,21 +12769,59 @@
       <w:r>
         <w:t xml:space="preserve">n the </w:t>
       </w:r>
-      <w:r>
-        <w:rPr>
-          <w:b/>
-        </w:rPr>
-        <w:t>src/webparts/leadTracker/components</w:t>
+      <w:proofErr w:type="spellStart"/>
+      <w:r>
+        <w:rPr>
+          <w:b/>
+        </w:rPr>
+        <w:t>src</w:t>
+      </w:r>
+      <w:proofErr w:type="spellEnd"/>
+      <w:r>
+        <w:rPr>
+          <w:b/>
+        </w:rPr>
+        <w:t>/</w:t>
+      </w:r>
+      <w:proofErr w:type="spellStart"/>
+      <w:r>
+        <w:rPr>
+          <w:b/>
+        </w:rPr>
+        <w:t>webparts</w:t>
+      </w:r>
+      <w:proofErr w:type="spellEnd"/>
+      <w:r>
+        <w:rPr>
+          <w:b/>
+        </w:rPr>
+        <w:t>/</w:t>
+      </w:r>
+      <w:proofErr w:type="spellStart"/>
+      <w:r>
+        <w:rPr>
+          <w:b/>
+        </w:rPr>
+        <w:t>leadTracker</w:t>
+      </w:r>
+      <w:proofErr w:type="spellEnd"/>
+      <w:r>
+        <w:rPr>
+          <w:b/>
+        </w:rPr>
+        <w:t>/components</w:t>
       </w:r>
       <w:r>
         <w:t xml:space="preserve"> folder, open the source file named </w:t>
       </w:r>
+      <w:proofErr w:type="spellStart"/>
       <w:r>
         <w:rPr>
           <w:b/>
         </w:rPr>
         <w:t>ILeadTrackerProps.ts</w:t>
       </w:r>
+      <w:proofErr w:type="spellEnd"/>
       <w:r>
         <w:t>.</w:t>
       </w:r>
@@ -11592,12 +12894,14 @@
       <w:r>
         <w:t xml:space="preserve">Replace the contents of </w:t>
       </w:r>
+      <w:proofErr w:type="spellStart"/>
       <w:r>
         <w:rPr>
           <w:b/>
         </w:rPr>
         <w:t>ILeadTrackerProps.ts</w:t>
       </w:r>
+      <w:proofErr w:type="spellEnd"/>
       <w:r>
         <w:t xml:space="preserve"> with the following code</w:t>
       </w:r>
@@ -11668,12 +12972,14 @@
       <w:r>
         <w:t xml:space="preserve"> </w:t>
       </w:r>
+      <w:proofErr w:type="spellStart"/>
       <w:r>
         <w:rPr>
           <w:b/>
         </w:rPr>
         <w:t>ILeadTrackerProps.ts</w:t>
       </w:r>
+      <w:proofErr w:type="spellEnd"/>
       <w:r>
         <w:t>.</w:t>
       </w:r>
@@ -11691,6 +12997,7 @@
       <w:r>
         <w:t xml:space="preserve">o new properties to the React component named </w:t>
       </w:r>
+      <w:proofErr w:type="spellStart"/>
       <w:r>
         <w:rPr>
           <w:b/>
@@ -11703,15 +13010,26 @@
         </w:rPr>
         <w:t>Tracker</w:t>
       </w:r>
-      <w:r>
-        <w:t xml:space="preserve">, you must update the webpart class named </w:t>
-      </w:r>
+      <w:proofErr w:type="spellEnd"/>
+      <w:r>
+        <w:t xml:space="preserve">, you must update the </w:t>
+      </w:r>
+      <w:proofErr w:type="spellStart"/>
+      <w:r>
+        <w:t>webpart</w:t>
+      </w:r>
+      <w:proofErr w:type="spellEnd"/>
+      <w:r>
+        <w:t xml:space="preserve"> class named </w:t>
+      </w:r>
+      <w:proofErr w:type="spellStart"/>
       <w:r>
         <w:rPr>
           <w:b/>
         </w:rPr>
         <w:t>LeadTrackerWebPart</w:t>
       </w:r>
+      <w:proofErr w:type="spellEnd"/>
       <w:r>
         <w:t xml:space="preserve"> to pass </w:t>
       </w:r>
@@ -11739,6 +13057,7 @@
         <w:lastRenderedPageBreak/>
         <w:t xml:space="preserve">Update the </w:t>
       </w:r>
+      <w:proofErr w:type="spellStart"/>
       <w:r>
         <w:rPr>
           <w:b/>
@@ -11751,11 +13070,17 @@
         </w:rPr>
         <w:t>WebPart</w:t>
       </w:r>
+      <w:proofErr w:type="spellEnd"/>
       <w:r>
         <w:t xml:space="preserve"> </w:t>
       </w:r>
-      <w:r>
-        <w:t>webpart class</w:t>
+      <w:proofErr w:type="spellStart"/>
+      <w:r>
+        <w:t>webpart</w:t>
+      </w:r>
+      <w:proofErr w:type="spellEnd"/>
+      <w:r>
+        <w:t xml:space="preserve"> class</w:t>
       </w:r>
       <w:r>
         <w:t>.</w:t>
@@ -11768,15 +13093,46 @@
       <w:r>
         <w:t xml:space="preserve">in the </w:t>
       </w:r>
-      <w:r>
-        <w:rPr>
-          <w:b/>
-        </w:rPr>
-        <w:t>src/webparts/leadTracker</w:t>
-      </w:r>
+      <w:proofErr w:type="spellStart"/>
+      <w:r>
+        <w:rPr>
+          <w:b/>
+        </w:rPr>
+        <w:t>src</w:t>
+      </w:r>
+      <w:proofErr w:type="spellEnd"/>
+      <w:r>
+        <w:rPr>
+          <w:b/>
+        </w:rPr>
+        <w:t>/</w:t>
+      </w:r>
+      <w:proofErr w:type="spellStart"/>
+      <w:r>
+        <w:rPr>
+          <w:b/>
+        </w:rPr>
+        <w:t>webparts</w:t>
+      </w:r>
+      <w:proofErr w:type="spellEnd"/>
+      <w:r>
+        <w:rPr>
+          <w:b/>
+        </w:rPr>
+        <w:t>/</w:t>
+      </w:r>
+      <w:proofErr w:type="spellStart"/>
+      <w:r>
+        <w:rPr>
+          <w:b/>
+        </w:rPr>
+        <w:t>leadTracker</w:t>
+      </w:r>
+      <w:proofErr w:type="spellEnd"/>
       <w:r>
         <w:t xml:space="preserve"> folder, open the source file named </w:t>
       </w:r>
+      <w:proofErr w:type="spellStart"/>
       <w:r>
         <w:rPr>
           <w:b/>
@@ -11795,6 +13151,7 @@
         </w:rPr>
         <w:t>WebPart.ts</w:t>
       </w:r>
+      <w:proofErr w:type="spellEnd"/>
       <w:r>
         <w:t>.</w:t>
       </w:r>
@@ -11824,12 +13181,14 @@
       <w:r>
         <w:t xml:space="preserve"> statement for </w:t>
       </w:r>
+      <w:proofErr w:type="spellStart"/>
       <w:r>
         <w:rPr>
           <w:b/>
         </w:rPr>
         <w:t>SPHttpClient</w:t>
       </w:r>
+      <w:proofErr w:type="spellEnd"/>
       <w:r>
         <w:t>.</w:t>
       </w:r>
@@ -11849,6 +13208,7 @@
       <w:r>
         <w:t xml:space="preserve">Move down inside the </w:t>
       </w:r>
+      <w:proofErr w:type="spellStart"/>
       <w:r>
         <w:rPr>
           <w:b/>
@@ -11861,6 +13221,7 @@
         </w:rPr>
         <w:t>WebPart</w:t>
       </w:r>
+      <w:proofErr w:type="spellEnd"/>
       <w:r>
         <w:t xml:space="preserve"> class and locate the </w:t>
       </w:r>
@@ -11890,21 +13251,25 @@
       <w:r>
         <w:t xml:space="preserve"> creates the </w:t>
       </w:r>
+      <w:proofErr w:type="spellStart"/>
       <w:r>
         <w:rPr>
           <w:b/>
         </w:rPr>
         <w:t>LeadTracker</w:t>
       </w:r>
+      <w:proofErr w:type="spellEnd"/>
       <w:r>
         <w:t xml:space="preserve"> component with a single property named </w:t>
       </w:r>
+      <w:proofErr w:type="spellStart"/>
       <w:r>
         <w:rPr>
           <w:b/>
         </w:rPr>
         <w:t>targetListDefault</w:t>
       </w:r>
+      <w:proofErr w:type="spellEnd"/>
       <w:r>
         <w:t>.</w:t>
       </w:r>
@@ -12021,33 +13386,39 @@
       <w:r>
         <w:t xml:space="preserve">to pass the </w:t>
       </w:r>
+      <w:proofErr w:type="spellStart"/>
       <w:r>
         <w:rPr>
           <w:b/>
         </w:rPr>
         <w:t>siteUrl</w:t>
       </w:r>
+      <w:proofErr w:type="spellEnd"/>
       <w:r>
         <w:t xml:space="preserve"> and </w:t>
       </w:r>
+      <w:proofErr w:type="spellStart"/>
       <w:r>
         <w:rPr>
           <w:b/>
         </w:rPr>
         <w:t>spHttpClient</w:t>
       </w:r>
+      <w:proofErr w:type="spellEnd"/>
       <w:r>
         <w:t xml:space="preserve"> properties </w:t>
       </w:r>
       <w:r>
         <w:t xml:space="preserve">when creating the </w:t>
       </w:r>
+      <w:proofErr w:type="spellStart"/>
       <w:r>
         <w:rPr>
           <w:b/>
         </w:rPr>
         <w:t>LeadTracker</w:t>
       </w:r>
+      <w:proofErr w:type="spellEnd"/>
       <w:r>
         <w:t xml:space="preserve"> component.</w:t>
       </w:r>
@@ -12178,6 +13549,7 @@
       <w:r>
         <w:t xml:space="preserve">Save your changes and close </w:t>
       </w:r>
+      <w:proofErr w:type="spellStart"/>
       <w:r>
         <w:rPr>
           <w:b/>
@@ -12196,6 +13568,7 @@
         </w:rPr>
         <w:t>.ts</w:t>
       </w:r>
+      <w:proofErr w:type="spellEnd"/>
       <w:r>
         <w:t>.</w:t>
       </w:r>
@@ -12207,30 +13580,36 @@
       <w:r>
         <w:t xml:space="preserve">Update the React component named </w:t>
       </w:r>
+      <w:proofErr w:type="spellStart"/>
       <w:r>
         <w:rPr>
           <w:b/>
         </w:rPr>
         <w:t>LeadTracker</w:t>
       </w:r>
+      <w:proofErr w:type="spellEnd"/>
       <w:r>
         <w:t xml:space="preserve"> to use </w:t>
       </w:r>
+      <w:proofErr w:type="spellStart"/>
       <w:r>
         <w:rPr>
           <w:b/>
         </w:rPr>
         <w:t>SharePointLeadsService</w:t>
       </w:r>
+      <w:proofErr w:type="spellEnd"/>
       <w:r>
         <w:t xml:space="preserve"> instead of </w:t>
       </w:r>
+      <w:proofErr w:type="spellStart"/>
       <w:r>
         <w:rPr>
           <w:b/>
         </w:rPr>
         <w:t>MockLeadsService</w:t>
       </w:r>
+      <w:proofErr w:type="spellEnd"/>
       <w:r>
         <w:t>.</w:t>
       </w:r>
@@ -12242,15 +13621,52 @@
       <w:r>
         <w:t xml:space="preserve">In the </w:t>
       </w:r>
-      <w:r>
-        <w:rPr>
-          <w:b/>
-        </w:rPr>
-        <w:t>src/webparts/leadTracker/components</w:t>
+      <w:proofErr w:type="spellStart"/>
+      <w:r>
+        <w:rPr>
+          <w:b/>
+        </w:rPr>
+        <w:t>src</w:t>
+      </w:r>
+      <w:proofErr w:type="spellEnd"/>
+      <w:r>
+        <w:rPr>
+          <w:b/>
+        </w:rPr>
+        <w:t>/</w:t>
+      </w:r>
+      <w:proofErr w:type="spellStart"/>
+      <w:r>
+        <w:rPr>
+          <w:b/>
+        </w:rPr>
+        <w:t>webparts</w:t>
+      </w:r>
+      <w:proofErr w:type="spellEnd"/>
+      <w:r>
+        <w:rPr>
+          <w:b/>
+        </w:rPr>
+        <w:t>/</w:t>
+      </w:r>
+      <w:proofErr w:type="spellStart"/>
+      <w:r>
+        <w:rPr>
+          <w:b/>
+        </w:rPr>
+        <w:t>leadTracker</w:t>
+      </w:r>
+      <w:proofErr w:type="spellEnd"/>
+      <w:r>
+        <w:rPr>
+          <w:b/>
+        </w:rPr>
+        <w:t>/components</w:t>
       </w:r>
       <w:r>
         <w:t xml:space="preserve"> folder, open the source file named </w:t>
       </w:r>
+      <w:proofErr w:type="spellStart"/>
       <w:r>
         <w:rPr>
           <w:b/>
@@ -12275,6 +13691,7 @@
         </w:rPr>
         <w:t>x</w:t>
       </w:r>
+      <w:proofErr w:type="spellEnd"/>
       <w:r>
         <w:t>.</w:t>
       </w:r>
@@ -12286,21 +13703,25 @@
       <w:r>
         <w:t xml:space="preserve">Underneath the import statement for </w:t>
       </w:r>
+      <w:proofErr w:type="spellStart"/>
       <w:r>
         <w:rPr>
           <w:b/>
         </w:rPr>
         <w:t>MockLeadsService</w:t>
       </w:r>
+      <w:proofErr w:type="spellEnd"/>
       <w:r>
         <w:t xml:space="preserve">, add a new import statement for </w:t>
       </w:r>
+      <w:proofErr w:type="spellStart"/>
       <w:r>
         <w:rPr>
           <w:b/>
         </w:rPr>
         <w:t>SharePointLeadsService</w:t>
       </w:r>
+      <w:proofErr w:type="spellEnd"/>
       <w:r>
         <w:t>.</w:t>
       </w:r>
@@ -12376,21 +13797,25 @@
       <w:r>
         <w:t xml:space="preserve">Move down inside the </w:t>
       </w:r>
+      <w:proofErr w:type="spellStart"/>
       <w:r>
         <w:rPr>
           <w:b/>
         </w:rPr>
         <w:t>LeadTracker</w:t>
       </w:r>
+      <w:proofErr w:type="spellEnd"/>
       <w:r>
         <w:t xml:space="preserve"> class and locate the declaration of the private field named </w:t>
       </w:r>
+      <w:proofErr w:type="spellStart"/>
       <w:r>
         <w:rPr>
           <w:b/>
         </w:rPr>
         <w:t>leadsService</w:t>
       </w:r>
+      <w:proofErr w:type="spellEnd"/>
       <w:r>
         <w:t>.</w:t>
       </w:r>
@@ -12419,24 +13844,28 @@
       <w:r>
         <w:t xml:space="preserve">the </w:t>
       </w:r>
+      <w:proofErr w:type="spellStart"/>
       <w:r>
         <w:rPr>
           <w:b/>
         </w:rPr>
         <w:t>leadsService</w:t>
       </w:r>
+      <w:proofErr w:type="spellEnd"/>
       <w:r>
         <w:t xml:space="preserve"> field </w:t>
       </w:r>
       <w:r>
         <w:t xml:space="preserve">with an instance of the </w:t>
       </w:r>
+      <w:proofErr w:type="spellStart"/>
       <w:r>
         <w:rPr>
           <w:b/>
         </w:rPr>
         <w:t>SharePointLeadsService</w:t>
       </w:r>
+      <w:proofErr w:type="spellEnd"/>
       <w:r>
         <w:t xml:space="preserve"> class.</w:t>
       </w:r>
@@ -12464,12 +13893,14 @@
       <w:r>
         <w:t xml:space="preserve">Save your changes to </w:t>
       </w:r>
+      <w:proofErr w:type="spellStart"/>
       <w:r>
         <w:rPr>
           <w:b/>
         </w:rPr>
         <w:t>LeadTracker.tsx</w:t>
       </w:r>
+      <w:proofErr w:type="spellEnd"/>
       <w:r>
         <w:t>.</w:t>
       </w:r>
@@ -12485,14 +13916,24 @@
         <w:t>heck</w:t>
       </w:r>
       <w:r>
-        <w:t xml:space="preserve"> the default value of the webpart's </w:t>
-      </w:r>
+        <w:t xml:space="preserve"> the default value of the </w:t>
+      </w:r>
+      <w:proofErr w:type="spellStart"/>
+      <w:r>
+        <w:t>webpart's</w:t>
+      </w:r>
+      <w:proofErr w:type="spellEnd"/>
+      <w:r>
+        <w:t xml:space="preserve"> </w:t>
+      </w:r>
+      <w:proofErr w:type="spellStart"/>
       <w:r>
         <w:rPr>
           <w:b/>
         </w:rPr>
         <w:t>targetList</w:t>
       </w:r>
+      <w:proofErr w:type="spellEnd"/>
       <w:r>
         <w:t xml:space="preserve"> property to make sure it matches the title of an existing list.</w:t>
       </w:r>
@@ -12504,21 +13945,59 @@
       <w:r>
         <w:t xml:space="preserve">Inside the </w:t>
       </w:r>
-      <w:r>
-        <w:rPr>
-          <w:b/>
-        </w:rPr>
-        <w:t>src/webparts/leadTracker folder</w:t>
+      <w:proofErr w:type="spellStart"/>
+      <w:r>
+        <w:rPr>
+          <w:b/>
+        </w:rPr>
+        <w:t>src</w:t>
+      </w:r>
+      <w:proofErr w:type="spellEnd"/>
+      <w:r>
+        <w:rPr>
+          <w:b/>
+        </w:rPr>
+        <w:t>/</w:t>
+      </w:r>
+      <w:proofErr w:type="spellStart"/>
+      <w:r>
+        <w:rPr>
+          <w:b/>
+        </w:rPr>
+        <w:t>webparts</w:t>
+      </w:r>
+      <w:proofErr w:type="spellEnd"/>
+      <w:r>
+        <w:rPr>
+          <w:b/>
+        </w:rPr>
+        <w:t>/</w:t>
+      </w:r>
+      <w:proofErr w:type="spellStart"/>
+      <w:r>
+        <w:rPr>
+          <w:b/>
+        </w:rPr>
+        <w:t>leadTracker</w:t>
+      </w:r>
+      <w:proofErr w:type="spellEnd"/>
+      <w:r>
+        <w:rPr>
+          <w:b/>
+        </w:rPr>
+        <w:t xml:space="preserve"> folder</w:t>
       </w:r>
       <w:r>
         <w:t xml:space="preserve">, open the file named file named </w:t>
       </w:r>
+      <w:proofErr w:type="spellStart"/>
       <w:r>
         <w:rPr>
           <w:b/>
         </w:rPr>
         <w:t>LeadTrackerWebPart.manifest.json</w:t>
       </w:r>
+      <w:proofErr w:type="spellEnd"/>
       <w:r>
         <w:t>.</w:t>
       </w:r>
@@ -12530,12 +14009,14 @@
       <w:r>
         <w:t xml:space="preserve">Make sure the default value for </w:t>
       </w:r>
+      <w:proofErr w:type="spellStart"/>
       <w:r>
         <w:rPr>
           <w:b/>
         </w:rPr>
         <w:t>targetList</w:t>
       </w:r>
+      <w:proofErr w:type="spellEnd"/>
       <w:r>
         <w:t xml:space="preserve"> matches the title of a list you created earlier in this exercise.</w:t>
       </w:r>
@@ -12602,12 +14083,14 @@
       <w:r>
         <w:t xml:space="preserve">If you have updated </w:t>
       </w:r>
+      <w:proofErr w:type="spellStart"/>
       <w:r>
         <w:rPr>
           <w:b/>
         </w:rPr>
         <w:t>LeadTrackerWebPart.manifest.json</w:t>
       </w:r>
+      <w:proofErr w:type="spellEnd"/>
       <w:r>
         <w:t>, make sure to save your changes.</w:t>
       </w:r>
@@ -12618,10 +14101,26 @@
       </w:pPr>
       <w:r>
         <w:lastRenderedPageBreak/>
-        <w:t>It's once again time to test out your webpart. However, you can no longer test your w</w:t>
-      </w:r>
-      <w:r>
-        <w:t>ebpart in the local SharePoint W</w:t>
+        <w:t xml:space="preserve">It's once again time to test out your </w:t>
+      </w:r>
+      <w:proofErr w:type="spellStart"/>
+      <w:r>
+        <w:t>webpart</w:t>
+      </w:r>
+      <w:proofErr w:type="spellEnd"/>
+      <w:r>
+        <w:t xml:space="preserve">. However, you can no longer test your </w:t>
+      </w:r>
+      <w:proofErr w:type="spellStart"/>
+      <w:r>
+        <w:t>w</w:t>
+      </w:r>
+      <w:r>
+        <w:t>ebpart</w:t>
+      </w:r>
+      <w:proofErr w:type="spellEnd"/>
+      <w:r>
+        <w:t xml:space="preserve"> in the local SharePoint W</w:t>
       </w:r>
       <w:r>
         <w:t>orkbench because that does not provide the SharePoint context required to call the SharePoint REST API. Therefore, you will now have to conduct your te</w:t>
@@ -12646,14 +14145,24 @@
       <w:r>
         <w:t xml:space="preserve">Test out the </w:t>
       </w:r>
+      <w:proofErr w:type="spellStart"/>
       <w:r>
         <w:rPr>
           <w:b/>
         </w:rPr>
         <w:t>LeadTracker</w:t>
       </w:r>
-      <w:r>
-        <w:t xml:space="preserve"> webpart by running it in the hoste</w:t>
+      <w:proofErr w:type="spellEnd"/>
+      <w:r>
+        <w:t xml:space="preserve"> </w:t>
+      </w:r>
+      <w:proofErr w:type="spellStart"/>
+      <w:r>
+        <w:t>webpart</w:t>
+      </w:r>
+      <w:proofErr w:type="spellEnd"/>
+      <w:r>
+        <w:t xml:space="preserve"> by running it in the hoste</w:t>
       </w:r>
       <w:r>
         <w:t>d SharePoint W</w:t>
@@ -12673,7 +14182,21 @@
         <w:rPr>
           <w:b/>
         </w:rPr>
-        <w:t>react-webparts-lab</w:t>
+        <w:t>react-</w:t>
+      </w:r>
+      <w:proofErr w:type="spellStart"/>
+      <w:r>
+        <w:rPr>
+          <w:b/>
+        </w:rPr>
+        <w:t>webparts</w:t>
+      </w:r>
+      <w:proofErr w:type="spellEnd"/>
+      <w:r>
+        <w:rPr>
+          <w:b/>
+        </w:rPr>
+        <w:t>-lab</w:t>
       </w:r>
       <w:r>
         <w:t xml:space="preserve"> project.</w:t>
@@ -12699,8 +14222,16 @@
         <w:rPr>
           <w:b/>
         </w:rPr>
-        <w:t>--nobrowser</w:t>
-      </w:r>
+        <w:t>--</w:t>
+      </w:r>
+      <w:proofErr w:type="spellStart"/>
+      <w:r>
+        <w:rPr>
+          <w:b/>
+        </w:rPr>
+        <w:t>nobrowser</w:t>
+      </w:r>
+      <w:proofErr w:type="spellEnd"/>
       <w:r>
         <w:t xml:space="preserve"> parameter to start up the project.</w:t>
       </w:r>
@@ -12766,7 +14297,15 @@
         <w:pStyle w:val="LabStepNumberedLevel2"/>
       </w:pPr>
       <w:r>
-        <w:t>The hosted SharePoint Workbench should appear and allow you to add a webpart.</w:t>
+        <w:t xml:space="preserve">The hosted SharePoint Workbench should appear and allow you to add a </w:t>
+      </w:r>
+      <w:proofErr w:type="spellStart"/>
+      <w:r>
+        <w:t>webpart</w:t>
+      </w:r>
+      <w:proofErr w:type="spellEnd"/>
+      <w:r>
+        <w:t>.</w:t>
       </w:r>
     </w:p>
     <w:p>
@@ -12784,7 +14323,15 @@
         <w:t>+</w:t>
       </w:r>
       <w:r>
-        <w:t xml:space="preserve"> sign in the middle of the page to add your webpart to the page.</w:t>
+        <w:t xml:space="preserve"> sign in the middle of the page to add your </w:t>
+      </w:r>
+      <w:proofErr w:type="spellStart"/>
+      <w:r>
+        <w:t>webpart</w:t>
+      </w:r>
+      <w:proofErr w:type="spellEnd"/>
+      <w:r>
+        <w:t xml:space="preserve"> to the page.</w:t>
       </w:r>
     </w:p>
     <w:p>
@@ -12801,10 +14348,26 @@
         <w:t>Lead Tracker</w:t>
       </w:r>
       <w:r>
-        <w:t xml:space="preserve"> webpart </w:t>
-      </w:r>
-      <w:r>
-        <w:t>to add it to the page as a new webpart instance.</w:t>
+        <w:t xml:space="preserve"> </w:t>
+      </w:r>
+      <w:proofErr w:type="spellStart"/>
+      <w:r>
+        <w:t>webpart</w:t>
+      </w:r>
+      <w:proofErr w:type="spellEnd"/>
+      <w:r>
+        <w:t xml:space="preserve"> </w:t>
+      </w:r>
+      <w:r>
+        <w:t xml:space="preserve">to add it to the page as a new </w:t>
+      </w:r>
+      <w:proofErr w:type="spellStart"/>
+      <w:r>
+        <w:t>webpart</w:t>
+      </w:r>
+      <w:proofErr w:type="spellEnd"/>
+      <w:r>
+        <w:t xml:space="preserve"> instance.</w:t>
       </w:r>
     </w:p>
     <w:p>
@@ -12874,14 +14437,24 @@
       <w:r>
         <w:t xml:space="preserve">The </w:t>
       </w:r>
+      <w:proofErr w:type="spellStart"/>
       <w:r>
         <w:rPr>
           <w:b/>
         </w:rPr>
         <w:t>ListTracker</w:t>
       </w:r>
-      <w:r>
-        <w:t xml:space="preserve"> webpart should display leads from the SharePoint list as the one shown in the following screenshot.</w:t>
+      <w:proofErr w:type="spellEnd"/>
+      <w:r>
+        <w:t xml:space="preserve"> </w:t>
+      </w:r>
+      <w:proofErr w:type="spellStart"/>
+      <w:r>
+        <w:t>webpart</w:t>
+      </w:r>
+      <w:proofErr w:type="spellEnd"/>
+      <w:r>
+        <w:t xml:space="preserve"> should display leads from the SharePoint list as the one shown in the following screenshot.</w:t>
       </w:r>
     </w:p>
     <w:p>
@@ -12949,7 +14522,15 @@
         <w:pStyle w:val="LabStepNumberedLevel2"/>
       </w:pPr>
       <w:r>
-        <w:t>Close the browser window with the webpart, return to Visual Studio Code and stop the debugging session.</w:t>
+        <w:t xml:space="preserve">Close the browser window with the </w:t>
+      </w:r>
+      <w:proofErr w:type="spellStart"/>
+      <w:r>
+        <w:t>webpart</w:t>
+      </w:r>
+      <w:proofErr w:type="spellEnd"/>
+      <w:r>
+        <w:t>, return to Visual Studio Code and stop the debugging session.</w:t>
       </w:r>
     </w:p>
     <w:p>
@@ -12963,7 +14544,21 @@
         <w:rPr>
           <w:b/>
         </w:rPr>
-        <w:t>react-webparts-lab</w:t>
+        <w:t>react-</w:t>
+      </w:r>
+      <w:proofErr w:type="spellStart"/>
+      <w:r>
+        <w:rPr>
+          <w:b/>
+        </w:rPr>
+        <w:t>webparts</w:t>
+      </w:r>
+      <w:proofErr w:type="spellEnd"/>
+      <w:r>
+        <w:rPr>
+          <w:b/>
+        </w:rPr>
+        <w:t>-lab</w:t>
       </w:r>
       <w:r>
         <w:t xml:space="preserve"> project open in the Visual Studio Code because you will continue to work on it in the next exercise.</w:t>
@@ -12977,7 +14572,15 @@
         <w:t xml:space="preserve">Exercise 5: </w:t>
       </w:r>
       <w:r>
-        <w:t xml:space="preserve">Extend The Webpart </w:t>
+        <w:t xml:space="preserve">Extend The </w:t>
+      </w:r>
+      <w:proofErr w:type="spellStart"/>
+      <w:r>
+        <w:t>Webpart</w:t>
+      </w:r>
+      <w:proofErr w:type="spellEnd"/>
+      <w:r>
+        <w:t xml:space="preserve"> </w:t>
       </w:r>
       <w:r>
         <w:t>to Dynamically Switch Between Contacts Lists</w:t>
@@ -12988,7 +14591,15 @@
         <w:pStyle w:val="LabExerciseLeadIn"/>
       </w:pPr>
       <w:r>
-        <w:t xml:space="preserve">In the final exercise, you will extend the webpart so that a user can select a </w:t>
+        <w:t xml:space="preserve">In the final exercise, you will extend the </w:t>
+      </w:r>
+      <w:proofErr w:type="spellStart"/>
+      <w:r>
+        <w:t>webpart</w:t>
+      </w:r>
+      <w:proofErr w:type="spellEnd"/>
+      <w:r>
+        <w:t xml:space="preserve"> so that a user can select a </w:t>
       </w:r>
       <w:r>
         <w:rPr>
@@ -12997,7 +14608,15 @@
         <w:t>Contacts</w:t>
       </w:r>
       <w:r>
-        <w:t xml:space="preserve"> list in the webpart property pane from a set of options that include all the list in the current site that have been created from the </w:t>
+        <w:t xml:space="preserve"> list in the </w:t>
+      </w:r>
+      <w:proofErr w:type="spellStart"/>
+      <w:r>
+        <w:t>webpart</w:t>
+      </w:r>
+      <w:proofErr w:type="spellEnd"/>
+      <w:r>
+        <w:t xml:space="preserve"> property pane from a set of options that include all the list in the current site that have been created from the </w:t>
       </w:r>
       <w:r>
         <w:rPr>
@@ -13018,14 +14637,24 @@
         </w:numPr>
       </w:pPr>
       <w:r>
-        <w:t xml:space="preserve">Update the webpart class in </w:t>
-      </w:r>
+        <w:t xml:space="preserve">Update the </w:t>
+      </w:r>
+      <w:proofErr w:type="spellStart"/>
+      <w:r>
+        <w:t>webpart</w:t>
+      </w:r>
+      <w:proofErr w:type="spellEnd"/>
+      <w:r>
+        <w:t xml:space="preserve"> class in </w:t>
+      </w:r>
+      <w:proofErr w:type="spellStart"/>
       <w:r>
         <w:rPr>
           <w:b/>
         </w:rPr>
         <w:t>LeadTrackerWebPart.ts</w:t>
       </w:r>
+      <w:proofErr w:type="spellEnd"/>
       <w:r>
         <w:t>.</w:t>
       </w:r>
@@ -13041,21 +14670,61 @@
       <w:r>
         <w:t xml:space="preserve">Inside the </w:t>
       </w:r>
-      <w:r>
-        <w:rPr>
-          <w:b/>
-        </w:rPr>
-        <w:t>src/webparts/leadTracker</w:t>
-      </w:r>
-      <w:r>
-        <w:t xml:space="preserve"> folder, open the source file for the webpart class named </w:t>
-      </w:r>
+      <w:proofErr w:type="spellStart"/>
+      <w:r>
+        <w:rPr>
+          <w:b/>
+        </w:rPr>
+        <w:t>src</w:t>
+      </w:r>
+      <w:proofErr w:type="spellEnd"/>
+      <w:r>
+        <w:rPr>
+          <w:b/>
+        </w:rPr>
+        <w:t>/</w:t>
+      </w:r>
+      <w:proofErr w:type="spellStart"/>
+      <w:r>
+        <w:rPr>
+          <w:b/>
+        </w:rPr>
+        <w:t>webparts</w:t>
+      </w:r>
+      <w:proofErr w:type="spellEnd"/>
+      <w:r>
+        <w:rPr>
+          <w:b/>
+        </w:rPr>
+        <w:t>/</w:t>
+      </w:r>
+      <w:proofErr w:type="spellStart"/>
+      <w:r>
+        <w:rPr>
+          <w:b/>
+        </w:rPr>
+        <w:t>leadTracker</w:t>
+      </w:r>
+      <w:proofErr w:type="spellEnd"/>
+      <w:r>
+        <w:t xml:space="preserve"> folder, open the source file for the </w:t>
+      </w:r>
+      <w:proofErr w:type="spellStart"/>
+      <w:r>
+        <w:t>webpart</w:t>
+      </w:r>
+      <w:proofErr w:type="spellEnd"/>
+      <w:r>
+        <w:t xml:space="preserve"> class named </w:t>
+      </w:r>
+      <w:proofErr w:type="spellStart"/>
       <w:r>
         <w:rPr>
           <w:b/>
         </w:rPr>
         <w:t>LeadTrackerWebPart.ts</w:t>
       </w:r>
+      <w:proofErr w:type="spellEnd"/>
       <w:r>
         <w:t>.</w:t>
       </w:r>
@@ -13142,7 +14811,49 @@
         <w:rPr>
           <w:b/>
         </w:rPr>
-        <w:t>@microsoft/sp-webpart-base</w:t>
+        <w:t>@</w:t>
+      </w:r>
+      <w:proofErr w:type="spellStart"/>
+      <w:r>
+        <w:rPr>
+          <w:b/>
+        </w:rPr>
+        <w:t>microsoft</w:t>
+      </w:r>
+      <w:proofErr w:type="spellEnd"/>
+      <w:r>
+        <w:rPr>
+          <w:b/>
+        </w:rPr>
+        <w:t>/</w:t>
+      </w:r>
+      <w:proofErr w:type="spellStart"/>
+      <w:r>
+        <w:rPr>
+          <w:b/>
+        </w:rPr>
+        <w:t>sp</w:t>
+      </w:r>
+      <w:proofErr w:type="spellEnd"/>
+      <w:r>
+        <w:rPr>
+          <w:b/>
+        </w:rPr>
+        <w:t>-</w:t>
+      </w:r>
+      <w:proofErr w:type="spellStart"/>
+      <w:r>
+        <w:rPr>
+          <w:b/>
+        </w:rPr>
+        <w:t>webpart</w:t>
+      </w:r>
+      <w:proofErr w:type="spellEnd"/>
+      <w:r>
+        <w:rPr>
+          <w:b/>
+        </w:rPr>
+        <w:t>-base</w:t>
       </w:r>
       <w:r>
         <w:t xml:space="preserve"> package.</w:t>
@@ -13204,21 +14915,25 @@
       <w:r>
         <w:t xml:space="preserve"> statement to import 2 more types named </w:t>
       </w:r>
+      <w:proofErr w:type="spellStart"/>
       <w:r>
         <w:rPr>
           <w:b/>
         </w:rPr>
         <w:t>PropertyPaneDropdown</w:t>
       </w:r>
+      <w:proofErr w:type="spellEnd"/>
       <w:r>
         <w:t xml:space="preserve"> and </w:t>
       </w:r>
+      <w:proofErr w:type="spellStart"/>
       <w:r>
         <w:rPr>
           <w:b/>
         </w:rPr>
         <w:t>IPropertyPaneDropdownOption</w:t>
       </w:r>
+      <w:proofErr w:type="spellEnd"/>
       <w:r>
         <w:t>.</w:t>
       </w:r>
@@ -13337,30 +15052,36 @@
       <w:r>
         <w:t xml:space="preserve"> statements for </w:t>
       </w:r>
+      <w:proofErr w:type="spellStart"/>
       <w:r>
         <w:rPr>
           <w:b/>
         </w:rPr>
         <w:t>ILead</w:t>
       </w:r>
+      <w:proofErr w:type="spellEnd"/>
       <w:r>
         <w:t xml:space="preserve">, </w:t>
       </w:r>
+      <w:proofErr w:type="spellStart"/>
       <w:r>
         <w:rPr>
           <w:b/>
         </w:rPr>
         <w:t>IList</w:t>
       </w:r>
+      <w:proofErr w:type="spellEnd"/>
       <w:r>
         <w:t xml:space="preserve"> and </w:t>
       </w:r>
+      <w:proofErr w:type="spellStart"/>
       <w:r>
         <w:rPr>
           <w:b/>
         </w:rPr>
         <w:t>SharePointLeadsService</w:t>
       </w:r>
+      <w:proofErr w:type="spellEnd"/>
       <w:r>
         <w:t>.</w:t>
       </w:r>
@@ -13399,24 +15120,28 @@
       <w:r>
         <w:t xml:space="preserve"> the </w:t>
       </w:r>
+      <w:proofErr w:type="spellStart"/>
       <w:r>
         <w:rPr>
           <w:b/>
         </w:rPr>
         <w:t>LeadTrackerWebPart</w:t>
       </w:r>
+      <w:proofErr w:type="spellEnd"/>
       <w:r>
         <w:t xml:space="preserve"> class definition and locate the </w:t>
       </w:r>
       <w:r>
         <w:t xml:space="preserve">declaration of the private field named </w:t>
       </w:r>
+      <w:proofErr w:type="spellStart"/>
       <w:r>
         <w:rPr>
           <w:b/>
         </w:rPr>
         <w:t>leadTracker</w:t>
       </w:r>
+      <w:proofErr w:type="spellEnd"/>
       <w:r>
         <w:t>.</w:t>
       </w:r>
@@ -13434,30 +15159,36 @@
       <w:r>
         <w:t xml:space="preserve">declaration of the private field named </w:t>
       </w:r>
+      <w:proofErr w:type="spellStart"/>
       <w:r>
         <w:rPr>
           <w:b/>
         </w:rPr>
         <w:t>leadTracker</w:t>
       </w:r>
+      <w:proofErr w:type="spellEnd"/>
       <w:r>
         <w:t xml:space="preserve">, add two new private fields named </w:t>
       </w:r>
+      <w:proofErr w:type="spellStart"/>
       <w:r>
         <w:rPr>
           <w:b/>
         </w:rPr>
         <w:t>listOptions</w:t>
       </w:r>
+      <w:proofErr w:type="spellEnd"/>
       <w:r>
         <w:t xml:space="preserve"> and </w:t>
       </w:r>
+      <w:proofErr w:type="spellStart"/>
       <w:r>
         <w:rPr>
           <w:b/>
         </w:rPr>
         <w:t>listsFetched</w:t>
       </w:r>
+      <w:proofErr w:type="spellEnd"/>
       <w:r>
         <w:t>.</w:t>
       </w:r>
@@ -13507,12 +15238,14 @@
       <w:r>
         <w:t xml:space="preserve">aration and add a method named </w:t>
       </w:r>
+      <w:proofErr w:type="spellStart"/>
       <w:r>
         <w:rPr>
           <w:b/>
         </w:rPr>
         <w:t>fetchListOptions</w:t>
       </w:r>
+      <w:proofErr w:type="spellEnd"/>
       <w:r>
         <w:t xml:space="preserve"> using the following code.</w:t>
       </w:r>
@@ -13646,24 +15379,28 @@
       <w:r>
         <w:t xml:space="preserve">Move down below the </w:t>
       </w:r>
+      <w:proofErr w:type="spellStart"/>
       <w:r>
         <w:rPr>
           <w:b/>
         </w:rPr>
         <w:t>onDispose</w:t>
       </w:r>
+      <w:proofErr w:type="spellEnd"/>
       <w:r>
         <w:t xml:space="preserve"> method and add </w:t>
       </w:r>
       <w:r>
         <w:t xml:space="preserve">the </w:t>
       </w:r>
+      <w:proofErr w:type="spellStart"/>
       <w:r>
         <w:rPr>
           <w:b/>
         </w:rPr>
         <w:t>onPropertyPaneConfigurationStart</w:t>
       </w:r>
+      <w:proofErr w:type="spellEnd"/>
       <w:r>
         <w:t xml:space="preserve"> method using the </w:t>
       </w:r>
@@ -13772,14 +15509,24 @@
       <w:r>
         <w:t xml:space="preserve">The </w:t>
       </w:r>
+      <w:proofErr w:type="spellStart"/>
       <w:r>
         <w:rPr>
           <w:b/>
         </w:rPr>
         <w:t>onPropertyPaneConfigurationStart</w:t>
       </w:r>
-      <w:r>
-        <w:t xml:space="preserve"> method is called automatically whenever a user navigate into edit mode for your webpart. </w:t>
+      <w:proofErr w:type="spellEnd"/>
+      <w:r>
+        <w:t xml:space="preserve"> method is called automatically whenever a user navigate into edit mode for your </w:t>
+      </w:r>
+      <w:proofErr w:type="spellStart"/>
+      <w:r>
+        <w:t>webpart</w:t>
+      </w:r>
+      <w:proofErr w:type="spellEnd"/>
+      <w:r>
+        <w:t xml:space="preserve">. </w:t>
       </w:r>
       <w:r>
         <w:t>That means that</w:t>
@@ -13787,12 +15534,14 @@
       <w:r>
         <w:t xml:space="preserve"> </w:t>
       </w:r>
+      <w:proofErr w:type="spellStart"/>
       <w:r>
         <w:rPr>
           <w:b/>
         </w:rPr>
         <w:t>onPropertyPaneConfigurationStart</w:t>
       </w:r>
+      <w:proofErr w:type="spellEnd"/>
       <w:r>
         <w:t xml:space="preserve"> executes </w:t>
       </w:r>
@@ -13817,24 +15566,28 @@
         <w:lastRenderedPageBreak/>
         <w:t xml:space="preserve">Move down inside the </w:t>
       </w:r>
+      <w:proofErr w:type="spellStart"/>
       <w:r>
         <w:rPr>
           <w:b/>
         </w:rPr>
         <w:t>LeadTrackerWebPart</w:t>
       </w:r>
+      <w:proofErr w:type="spellEnd"/>
       <w:r>
         <w:t xml:space="preserve"> class and l</w:t>
       </w:r>
       <w:r>
         <w:t xml:space="preserve">ocate the </w:t>
       </w:r>
+      <w:proofErr w:type="spellStart"/>
       <w:r>
         <w:rPr>
           <w:b/>
         </w:rPr>
         <w:t>getPropertyPaneConfiguration</w:t>
       </w:r>
+      <w:proofErr w:type="spellEnd"/>
       <w:r>
         <w:t xml:space="preserve"> method.</w:t>
       </w:r>
@@ -13849,12 +15602,14 @@
       <w:r>
         <w:t xml:space="preserve">existing implementation of </w:t>
       </w:r>
+      <w:proofErr w:type="spellStart"/>
       <w:r>
         <w:rPr>
           <w:b/>
         </w:rPr>
         <w:t>getPropertyPaneConfiguration</w:t>
       </w:r>
+      <w:proofErr w:type="spellEnd"/>
       <w:r>
         <w:t xml:space="preserve"> with </w:t>
       </w:r>
@@ -14037,12 +15792,14 @@
       <w:r>
         <w:t xml:space="preserve">Save your changes and close </w:t>
       </w:r>
+      <w:proofErr w:type="spellStart"/>
       <w:r>
         <w:rPr>
           <w:b/>
         </w:rPr>
         <w:t>LeadTrackerWebPart.ts</w:t>
       </w:r>
+      <w:proofErr w:type="spellEnd"/>
       <w:r>
         <w:t>.</w:t>
       </w:r>
@@ -14061,23 +15818,43 @@
         <w:t>Contacts</w:t>
       </w:r>
       <w:r>
-        <w:t xml:space="preserve"> list for the webpart from the webpart properties pane. Therefore, it is no longer needed to hard code a list name into the default value of the </w:t>
-      </w:r>
+        <w:t xml:space="preserve"> list for the </w:t>
+      </w:r>
+      <w:proofErr w:type="spellStart"/>
+      <w:r>
+        <w:t>webpart</w:t>
+      </w:r>
+      <w:proofErr w:type="spellEnd"/>
+      <w:r>
+        <w:t xml:space="preserve"> from the </w:t>
+      </w:r>
+      <w:proofErr w:type="spellStart"/>
+      <w:r>
+        <w:t>webpart</w:t>
+      </w:r>
+      <w:proofErr w:type="spellEnd"/>
+      <w:r>
+        <w:t xml:space="preserve"> properties pane. Therefore, it is no longer needed to hard code a list name into the default value of the </w:t>
+      </w:r>
+      <w:proofErr w:type="spellStart"/>
       <w:r>
         <w:rPr>
           <w:b/>
         </w:rPr>
         <w:t>targetList</w:t>
       </w:r>
+      <w:proofErr w:type="spellEnd"/>
       <w:r>
         <w:t xml:space="preserve"> properties. In the next step you will update the default value for the </w:t>
       </w:r>
+      <w:proofErr w:type="spellStart"/>
       <w:r>
         <w:rPr>
           <w:b/>
         </w:rPr>
         <w:t>targetList</w:t>
       </w:r>
+      <w:proofErr w:type="spellEnd"/>
       <w:r>
         <w:t xml:space="preserve"> property to an empty string.</w:t>
       </w:r>
@@ -14087,14 +15864,24 @@
         <w:pStyle w:val="LabStepNumbered"/>
       </w:pPr>
       <w:r>
-        <w:t xml:space="preserve">Change the default value of the webpart's </w:t>
-      </w:r>
+        <w:t xml:space="preserve">Change the default value of the </w:t>
+      </w:r>
+      <w:proofErr w:type="spellStart"/>
+      <w:r>
+        <w:t>webpart's</w:t>
+      </w:r>
+      <w:proofErr w:type="spellEnd"/>
+      <w:r>
+        <w:t xml:space="preserve"> </w:t>
+      </w:r>
+      <w:proofErr w:type="spellStart"/>
       <w:r>
         <w:rPr>
           <w:b/>
         </w:rPr>
         <w:t>targetList</w:t>
       </w:r>
+      <w:proofErr w:type="spellEnd"/>
       <w:r>
         <w:t xml:space="preserve"> property to be an empty string.</w:t>
       </w:r>
@@ -14106,24 +15893,56 @@
       <w:r>
         <w:t xml:space="preserve">Inside the </w:t>
       </w:r>
-      <w:r>
-        <w:rPr>
-          <w:b/>
-        </w:rPr>
-        <w:t>src/webparts/leadTracker</w:t>
-      </w:r>
+      <w:proofErr w:type="spellStart"/>
+      <w:r>
+        <w:rPr>
+          <w:b/>
+        </w:rPr>
+        <w:t>src</w:t>
+      </w:r>
+      <w:proofErr w:type="spellEnd"/>
+      <w:r>
+        <w:rPr>
+          <w:b/>
+        </w:rPr>
+        <w:t>/</w:t>
+      </w:r>
+      <w:proofErr w:type="spellStart"/>
+      <w:r>
+        <w:rPr>
+          <w:b/>
+        </w:rPr>
+        <w:t>webparts</w:t>
+      </w:r>
+      <w:proofErr w:type="spellEnd"/>
+      <w:r>
+        <w:rPr>
+          <w:b/>
+        </w:rPr>
+        <w:t>/</w:t>
+      </w:r>
+      <w:proofErr w:type="spellStart"/>
+      <w:r>
+        <w:rPr>
+          <w:b/>
+        </w:rPr>
+        <w:t>leadTracker</w:t>
+      </w:r>
+      <w:proofErr w:type="spellEnd"/>
       <w:r>
         <w:t xml:space="preserve"> folder</w:t>
       </w:r>
       <w:r>
         <w:t xml:space="preserve">, open the file named </w:t>
       </w:r>
+      <w:proofErr w:type="spellStart"/>
       <w:r>
         <w:rPr>
           <w:b/>
         </w:rPr>
         <w:t>LeadTrackerWebPart.manifest.json</w:t>
       </w:r>
+      <w:proofErr w:type="spellEnd"/>
       <w:r>
         <w:t>.</w:t>
       </w:r>
@@ -14135,12 +15954,14 @@
       <w:r>
         <w:t xml:space="preserve">Set the default value for the </w:t>
       </w:r>
+      <w:proofErr w:type="spellStart"/>
       <w:r>
         <w:rPr>
           <w:b/>
         </w:rPr>
         <w:t>targetList</w:t>
       </w:r>
+      <w:proofErr w:type="spellEnd"/>
       <w:r>
         <w:t xml:space="preserve"> property to be an empty string.</w:t>
       </w:r>
@@ -14207,12 +16028,14 @@
       <w:r>
         <w:t xml:space="preserve">Save your changes and close </w:t>
       </w:r>
+      <w:proofErr w:type="spellStart"/>
       <w:r>
         <w:rPr>
           <w:b/>
         </w:rPr>
         <w:t>LeadTrackerWebPart.manifest.json</w:t>
       </w:r>
+      <w:proofErr w:type="spellEnd"/>
       <w:r>
         <w:t>.</w:t>
       </w:r>
@@ -14236,7 +16059,15 @@
         <w:pStyle w:val="LabStepNumbered"/>
       </w:pPr>
       <w:r>
-        <w:t>Add an image file to the project to use to indicate when the webpart is loading data from across the network.</w:t>
+        <w:t xml:space="preserve">Add an image file to the project to use to indicate when the </w:t>
+      </w:r>
+      <w:proofErr w:type="spellStart"/>
+      <w:r>
+        <w:t>webpart</w:t>
+      </w:r>
+      <w:proofErr w:type="spellEnd"/>
+      <w:r>
+        <w:t xml:space="preserve"> is loading data from across the network.</w:t>
       </w:r>
     </w:p>
     <w:p>
@@ -14297,12 +16128,14 @@
       <w:r>
         <w:t xml:space="preserve"> navigate to the </w:t>
       </w:r>
+      <w:proofErr w:type="spellStart"/>
       <w:r>
         <w:rPr>
           <w:b/>
         </w:rPr>
         <w:t>src</w:t>
       </w:r>
+      <w:proofErr w:type="spellEnd"/>
       <w:r>
         <w:t xml:space="preserve"> folder at the following path.</w:t>
       </w:r>
@@ -14334,12 +16167,14 @@
       <w:r>
         <w:t xml:space="preserve">inside the </w:t>
       </w:r>
+      <w:proofErr w:type="spellStart"/>
       <w:r>
         <w:rPr>
           <w:b/>
         </w:rPr>
         <w:t>src</w:t>
       </w:r>
+      <w:proofErr w:type="spellEnd"/>
       <w:r>
         <w:t xml:space="preserve"> folder </w:t>
       </w:r>
@@ -14544,12 +16379,14 @@
       <w:r>
         <w:t xml:space="preserve">Update the styles in </w:t>
       </w:r>
+      <w:proofErr w:type="spellStart"/>
       <w:r>
         <w:rPr>
           <w:b/>
         </w:rPr>
         <w:t>LeadTracker.module.scss</w:t>
       </w:r>
+      <w:proofErr w:type="spellEnd"/>
       <w:r>
         <w:t>.</w:t>
       </w:r>
@@ -14561,12 +16398,14 @@
       <w:r>
         <w:t xml:space="preserve">Open the source file named </w:t>
       </w:r>
+      <w:proofErr w:type="spellStart"/>
       <w:r>
         <w:rPr>
           <w:b/>
         </w:rPr>
         <w:t>LeadTracker.module.scss</w:t>
       </w:r>
+      <w:proofErr w:type="spellEnd"/>
       <w:r>
         <w:t xml:space="preserve"> in an editor window.</w:t>
       </w:r>
@@ -14633,12 +16472,14 @@
       <w:r>
         <w:t xml:space="preserve">Replace the contents of </w:t>
       </w:r>
+      <w:proofErr w:type="spellStart"/>
       <w:r>
         <w:rPr>
           <w:b/>
         </w:rPr>
         <w:t>LeadTracker.module.scss</w:t>
       </w:r>
+      <w:proofErr w:type="spellEnd"/>
       <w:r>
         <w:t xml:space="preserve"> with the following code.</w:t>
       </w:r>
@@ -14860,12 +16701,14 @@
       <w:r>
         <w:t xml:space="preserve">Save your changes and close </w:t>
       </w:r>
+      <w:proofErr w:type="spellStart"/>
       <w:r>
         <w:rPr>
           <w:b/>
         </w:rPr>
         <w:t>LeadTracker.module.scss</w:t>
       </w:r>
+      <w:proofErr w:type="spellEnd"/>
       <w:r>
         <w:t>.</w:t>
       </w:r>
@@ -14877,47 +16720,63 @@
       <w:r>
         <w:t xml:space="preserve">In the next step you will modify the user experience created by the </w:t>
       </w:r>
+      <w:proofErr w:type="spellStart"/>
       <w:r>
         <w:rPr>
           <w:b/>
         </w:rPr>
         <w:t>LeadTracker</w:t>
       </w:r>
+      <w:proofErr w:type="spellEnd"/>
       <w:r>
         <w:t xml:space="preserve"> </w:t>
       </w:r>
       <w:r>
-        <w:t>component in two ways. First, the webpart</w:t>
-      </w:r>
+        <w:t xml:space="preserve">component in two ways. First, the </w:t>
+      </w:r>
+      <w:proofErr w:type="spellStart"/>
+      <w:r>
+        <w:t>webpart</w:t>
+      </w:r>
+      <w:proofErr w:type="spellEnd"/>
       <w:r>
         <w:t xml:space="preserve"> will show an informational message </w:t>
       </w:r>
       <w:r>
         <w:t xml:space="preserve">indicating the user must select a list when the </w:t>
       </w:r>
+      <w:proofErr w:type="spellStart"/>
       <w:r>
         <w:rPr>
           <w:b/>
         </w:rPr>
         <w:t>targetList</w:t>
       </w:r>
+      <w:proofErr w:type="spellEnd"/>
       <w:r>
         <w:t xml:space="preserve"> property value is empty. Second, the </w:t>
       </w:r>
+      <w:proofErr w:type="spellStart"/>
       <w:r>
         <w:rPr>
           <w:b/>
         </w:rPr>
         <w:t>LeadTracker</w:t>
       </w:r>
+      <w:proofErr w:type="spellEnd"/>
       <w:r>
         <w:t xml:space="preserve"> component will display a loading indicator whenever </w:t>
       </w:r>
       <w:r>
         <w:t xml:space="preserve">the </w:t>
       </w:r>
-      <w:r>
-        <w:t>webpart is calling out across the network to the SharePoint REST API.</w:t>
+      <w:proofErr w:type="spellStart"/>
+      <w:r>
+        <w:t>webpart</w:t>
+      </w:r>
+      <w:proofErr w:type="spellEnd"/>
+      <w:r>
+        <w:t xml:space="preserve"> is calling out across the network to the SharePoint REST API.</w:t>
       </w:r>
     </w:p>
     <w:p>
@@ -14927,12 +16786,14 @@
       <w:r>
         <w:t xml:space="preserve">Modify the user interface experienced created by the </w:t>
       </w:r>
+      <w:proofErr w:type="spellStart"/>
       <w:r>
         <w:rPr>
           <w:b/>
         </w:rPr>
         <w:t>LeadTracker</w:t>
       </w:r>
+      <w:proofErr w:type="spellEnd"/>
       <w:r>
         <w:t xml:space="preserve"> component</w:t>
       </w:r>
@@ -14947,12 +16808,14 @@
       <w:r>
         <w:t xml:space="preserve">Open </w:t>
       </w:r>
+      <w:proofErr w:type="spellStart"/>
       <w:r>
         <w:rPr>
           <w:b/>
         </w:rPr>
         <w:t>LeadTracker.tsx</w:t>
       </w:r>
+      <w:proofErr w:type="spellEnd"/>
       <w:r>
         <w:t xml:space="preserve"> in an editor window.</w:t>
       </w:r>
@@ -15184,23 +17047,35 @@
         <w:pStyle w:val="LabExerciseCallout"/>
       </w:pPr>
       <w:r>
-        <w:t xml:space="preserve">There is one last thing you need to do. Whenever the user selects a new list in the properties pane, the webpart class calls </w:t>
-      </w:r>
+        <w:t xml:space="preserve">There is one last thing you need to do. Whenever the user selects a new list in the properties pane, the </w:t>
+      </w:r>
+      <w:proofErr w:type="spellStart"/>
+      <w:r>
+        <w:t>webpart</w:t>
+      </w:r>
+      <w:proofErr w:type="spellEnd"/>
+      <w:r>
+        <w:t xml:space="preserve"> class calls </w:t>
+      </w:r>
+      <w:proofErr w:type="spellStart"/>
       <w:r>
         <w:rPr>
           <w:b/>
         </w:rPr>
         <w:t>setState</w:t>
       </w:r>
+      <w:proofErr w:type="spellEnd"/>
       <w:r>
         <w:t xml:space="preserve"> on the React component to set the </w:t>
       </w:r>
+      <w:proofErr w:type="spellStart"/>
       <w:r>
         <w:rPr>
           <w:b/>
         </w:rPr>
         <w:t>targetList</w:t>
       </w:r>
+      <w:proofErr w:type="spellEnd"/>
       <w:r>
         <w:t xml:space="preserve"> property </w:t>
       </w:r>
@@ -15234,12 +17109,14 @@
       <w:r>
         <w:t xml:space="preserve">implement this triggering behavior by adding the </w:t>
       </w:r>
+      <w:proofErr w:type="spellStart"/>
       <w:r>
         <w:rPr>
           <w:b/>
         </w:rPr>
         <w:t>componentDidUpdate</w:t>
       </w:r>
+      <w:proofErr w:type="spellEnd"/>
       <w:r>
         <w:t xml:space="preserve"> method to the React component class.</w:t>
       </w:r>
@@ -15251,21 +17128,25 @@
       <w:r>
         <w:t xml:space="preserve">Move down under the </w:t>
       </w:r>
+      <w:proofErr w:type="spellStart"/>
       <w:r>
         <w:rPr>
           <w:b/>
         </w:rPr>
         <w:t>componentDidMount</w:t>
       </w:r>
+      <w:proofErr w:type="spellEnd"/>
       <w:r>
         <w:t xml:space="preserve"> method and add the </w:t>
       </w:r>
+      <w:proofErr w:type="spellStart"/>
       <w:r>
         <w:rPr>
           <w:b/>
         </w:rPr>
         <w:t>componentDidUpdate</w:t>
       </w:r>
+      <w:proofErr w:type="spellEnd"/>
       <w:r>
         <w:t xml:space="preserve"> method using the following code.</w:t>
       </w:r>
@@ -15341,12 +17222,14 @@
       <w:r>
         <w:t xml:space="preserve">Save your changes to </w:t>
       </w:r>
+      <w:proofErr w:type="spellStart"/>
       <w:r>
         <w:rPr>
           <w:b/>
         </w:rPr>
         <w:t>LeadTracker.tsx</w:t>
       </w:r>
+      <w:proofErr w:type="spellEnd"/>
       <w:r>
         <w:t>.</w:t>
       </w:r>
@@ -15358,14 +17241,24 @@
       <w:r>
         <w:t xml:space="preserve">Test out the </w:t>
       </w:r>
+      <w:proofErr w:type="spellStart"/>
       <w:r>
         <w:rPr>
           <w:b/>
         </w:rPr>
         <w:t>LeadTracker</w:t>
       </w:r>
-      <w:r>
-        <w:t xml:space="preserve"> webpart by runni</w:t>
+      <w:proofErr w:type="spellEnd"/>
+      <w:r>
+        <w:t xml:space="preserve"> </w:t>
+      </w:r>
+      <w:proofErr w:type="spellStart"/>
+      <w:r>
+        <w:t>webpart</w:t>
+      </w:r>
+      <w:proofErr w:type="spellEnd"/>
+      <w:r>
+        <w:t xml:space="preserve"> by runni</w:t>
       </w:r>
       <w:r>
         <w:t>ng it in the hosted SharePoint W</w:t>
@@ -15385,7 +17278,21 @@
         <w:rPr>
           <w:b/>
         </w:rPr>
-        <w:t>react-webparts-lab</w:t>
+        <w:t>react-</w:t>
+      </w:r>
+      <w:proofErr w:type="spellStart"/>
+      <w:r>
+        <w:rPr>
+          <w:b/>
+        </w:rPr>
+        <w:t>webparts</w:t>
+      </w:r>
+      <w:proofErr w:type="spellEnd"/>
+      <w:r>
+        <w:rPr>
+          <w:b/>
+        </w:rPr>
+        <w:t>-lab</w:t>
       </w:r>
       <w:r>
         <w:t xml:space="preserve"> project.</w:t>
@@ -15411,8 +17318,16 @@
         <w:rPr>
           <w:b/>
         </w:rPr>
-        <w:t>--nobrowser</w:t>
-      </w:r>
+        <w:t>--</w:t>
+      </w:r>
+      <w:proofErr w:type="spellStart"/>
+      <w:r>
+        <w:rPr>
+          <w:b/>
+        </w:rPr>
+        <w:t>nobrowser</w:t>
+      </w:r>
+      <w:proofErr w:type="spellEnd"/>
       <w:r>
         <w:t xml:space="preserve"> parameter to start up the project.</w:t>
       </w:r>
@@ -15485,7 +17400,15 @@
         <w:t>+</w:t>
       </w:r>
       <w:r>
-        <w:t xml:space="preserve"> sign in the middle of the page to add your webpart to the page.</w:t>
+        <w:t xml:space="preserve"> sign in the middle of the page to add your </w:t>
+      </w:r>
+      <w:proofErr w:type="spellStart"/>
+      <w:r>
+        <w:t>webpart</w:t>
+      </w:r>
+      <w:proofErr w:type="spellEnd"/>
+      <w:r>
+        <w:t xml:space="preserve"> to the page.</w:t>
       </w:r>
     </w:p>
     <w:p>
@@ -15502,10 +17425,26 @@
         <w:t>Lead Tracker</w:t>
       </w:r>
       <w:r>
-        <w:t xml:space="preserve"> webpart </w:t>
-      </w:r>
-      <w:r>
-        <w:t>to add it to the page as a new webpart instance.</w:t>
+        <w:t xml:space="preserve"> </w:t>
+      </w:r>
+      <w:proofErr w:type="spellStart"/>
+      <w:r>
+        <w:t>webpart</w:t>
+      </w:r>
+      <w:proofErr w:type="spellEnd"/>
+      <w:r>
+        <w:t xml:space="preserve"> </w:t>
+      </w:r>
+      <w:r>
+        <w:t xml:space="preserve">to add it to the page as a new </w:t>
+      </w:r>
+      <w:proofErr w:type="spellStart"/>
+      <w:r>
+        <w:t>webpart</w:t>
+      </w:r>
+      <w:proofErr w:type="spellEnd"/>
+      <w:r>
+        <w:t xml:space="preserve"> instance.</w:t>
       </w:r>
     </w:p>
     <w:p>
@@ -15576,14 +17515,24 @@
         <w:lastRenderedPageBreak/>
         <w:t xml:space="preserve">The </w:t>
       </w:r>
+      <w:proofErr w:type="spellStart"/>
       <w:r>
         <w:rPr>
           <w:b/>
         </w:rPr>
         <w:t>ListTracker</w:t>
       </w:r>
-      <w:r>
-        <w:t xml:space="preserve"> webpart should </w:t>
+      <w:proofErr w:type="spellEnd"/>
+      <w:r>
+        <w:t xml:space="preserve"> </w:t>
+      </w:r>
+      <w:proofErr w:type="spellStart"/>
+      <w:r>
+        <w:t>webpart</w:t>
+      </w:r>
+      <w:proofErr w:type="spellEnd"/>
+      <w:r>
+        <w:t xml:space="preserve"> should </w:t>
       </w:r>
       <w:r>
         <w:t xml:space="preserve">now </w:t>
@@ -15663,7 +17612,15 @@
         <w:pStyle w:val="LabStepNumberedLevel2"/>
       </w:pPr>
       <w:r>
-        <w:t>Click the button with pen icon to display the webpart properties pane.</w:t>
+        <w:t xml:space="preserve">Click the button with pen icon to display the </w:t>
+      </w:r>
+      <w:proofErr w:type="spellStart"/>
+      <w:r>
+        <w:t>webpart</w:t>
+      </w:r>
+      <w:proofErr w:type="spellEnd"/>
+      <w:r>
+        <w:t xml:space="preserve"> properties pane.</w:t>
       </w:r>
     </w:p>
     <w:p>
@@ -15733,24 +17690,28 @@
       <w:r>
         <w:t xml:space="preserve">The </w:t>
       </w:r>
+      <w:proofErr w:type="spellStart"/>
       <w:r>
         <w:rPr>
           <w:b/>
         </w:rPr>
         <w:t>targetList</w:t>
       </w:r>
+      <w:proofErr w:type="spellEnd"/>
       <w:r>
         <w:t xml:space="preserve"> property is now presented to the user as a dropdown combo box instead of a textbox. </w:t>
       </w:r>
       <w:r>
         <w:t xml:space="preserve">Currently, there is no list selected because the </w:t>
       </w:r>
+      <w:proofErr w:type="spellStart"/>
       <w:r>
         <w:rPr>
           <w:b/>
         </w:rPr>
         <w:t>targetList</w:t>
       </w:r>
+      <w:proofErr w:type="spellEnd"/>
       <w:r>
         <w:t xml:space="preserve"> property has the value of an empty string.</w:t>
       </w:r>
@@ -15914,7 +17875,15 @@
         <w:pStyle w:val="LabStepNumberedLevel2"/>
       </w:pPr>
       <w:r>
-        <w:t>The webpart should display a loading message while it calls into the SharePoint REST API.</w:t>
+        <w:t xml:space="preserve">The </w:t>
+      </w:r>
+      <w:proofErr w:type="spellStart"/>
+      <w:r>
+        <w:t>webpart</w:t>
+      </w:r>
+      <w:proofErr w:type="spellEnd"/>
+      <w:r>
+        <w:t xml:space="preserve"> should display a loading message while it calls into the SharePoint REST API.</w:t>
       </w:r>
     </w:p>
     <w:p>
@@ -15983,7 +17952,15 @@
       </w:pPr>
       <w:r>
         <w:lastRenderedPageBreak/>
-        <w:t xml:space="preserve">The webpart should then display the items from that </w:t>
+        <w:t xml:space="preserve">The </w:t>
+      </w:r>
+      <w:proofErr w:type="spellStart"/>
+      <w:r>
+        <w:t>webpart</w:t>
+      </w:r>
+      <w:proofErr w:type="spellEnd"/>
+      <w:r>
+        <w:t xml:space="preserve"> should then display the items from that </w:t>
       </w:r>
       <w:r>
         <w:rPr>
@@ -16075,7 +18052,15 @@
         <w:t xml:space="preserve"> </w:t>
       </w:r>
       <w:r>
-        <w:t>list in the properties pane dropdown menu and the webpart should automatically update.</w:t>
+        <w:t xml:space="preserve">list in the properties pane dropdown menu and the </w:t>
+      </w:r>
+      <w:proofErr w:type="spellStart"/>
+      <w:r>
+        <w:t>webpart</w:t>
+      </w:r>
+      <w:proofErr w:type="spellEnd"/>
+      <w:r>
+        <w:t xml:space="preserve"> should automatically update.</w:t>
       </w:r>
     </w:p>
     <w:p>
@@ -16143,7 +18128,15 @@
         <w:pStyle w:val="LabStepNumberedLevel2"/>
       </w:pPr>
       <w:r>
-        <w:t>Close the browser window with the webpart, return to Visual Studio Code and stop the debugging session.</w:t>
+        <w:t xml:space="preserve">Close the browser window with the </w:t>
+      </w:r>
+      <w:proofErr w:type="spellStart"/>
+      <w:r>
+        <w:t>webpart</w:t>
+      </w:r>
+      <w:proofErr w:type="spellEnd"/>
+      <w:r>
+        <w:t>, return to Visual Studio Code and stop the debugging session.</w:t>
       </w:r>
     </w:p>
     <w:p>
@@ -16217,8 +18210,13 @@
       </w:pBdr>
     </w:pPr>
     <w:r>
-      <w:t>© Critical Path Training. 2018. All Rights Reserved</w:t>
+      <w:t xml:space="preserve">© Critical Path Training 2019 - All Rights </w:t>
     </w:r>
+    <w:r>
+      <w:t>Reserved</w:t>
+    </w:r>
+    <w:bookmarkStart w:id="5" w:name="_GoBack"/>
+    <w:bookmarkEnd w:id="5"/>
     <w:r>
       <w:tab/>
     </w:r>
@@ -16268,7 +18266,7 @@
       </w:pBdr>
     </w:pPr>
     <w:r>
-      <w:t>© Critical Path Training. 2018. All Rights Reserved</w:t>
+      <w:t>© Critical Path Training 2019 - All Rights Reserved</w:t>
     </w:r>
     <w:r>
       <w:tab/>
@@ -16354,8 +18352,8 @@
       </w:pBdr>
       <w:spacing w:before="240"/>
     </w:pPr>
-    <w:bookmarkStart w:id="4" w:name="_Hlk524415741"/>
-    <w:bookmarkStart w:id="5" w:name="_Hlk524415742"/>
+    <w:bookmarkStart w:id="3" w:name="_Hlk524415741"/>
+    <w:bookmarkStart w:id="4" w:name="_Hlk524415742"/>
     <w:r>
       <w:t>MSD365: Modern SharePoint and Office 365 Development</w:t>
     </w:r>
@@ -16369,8 +18367,13 @@
       <w:spacing w:before="240"/>
     </w:pPr>
     <w:r>
-      <w:t>Module 05 Lab: Developing React Webparts</w:t>
+      <w:t xml:space="preserve">Module 05 Lab: Developing React </w:t>
     </w:r>
+    <w:proofErr w:type="spellStart"/>
+    <w:r>
+      <w:t>Webparts</w:t>
+    </w:r>
+    <w:proofErr w:type="spellEnd"/>
     <w:r>
       <w:tab/>
     </w:r>
@@ -16418,7 +18421,7 @@
         <w:rFonts w:cs="Arial"/>
         <w:noProof/>
       </w:rPr>
-      <w:t>Sep 21, 2018</w:t>
+      <w:t>Jan 3, 2019</w:t>
     </w:r>
     <w:r>
       <w:rPr>
@@ -16426,8 +18429,8 @@
       </w:rPr>
       <w:fldChar w:fldCharType="end"/>
     </w:r>
+    <w:bookmarkEnd w:id="3"/>
     <w:bookmarkEnd w:id="4"/>
-    <w:bookmarkEnd w:id="5"/>
   </w:p>
 </w:hdr>
 </file>
@@ -21833,7 +23836,7 @@
 </file>
 
 <file path=customXml/itemProps1.xml><?xml version="1.0" encoding="utf-8"?>
-<ds:datastoreItem xmlns:ds="http://schemas.openxmlformats.org/officeDocument/2006/customXml" ds:itemID="{A380E795-AF32-4CAC-9699-4F829E8EA7C1}">
+<ds:datastoreItem xmlns:ds="http://schemas.openxmlformats.org/officeDocument/2006/customXml" ds:itemID="{B8BFE683-B1C5-42BC-964B-BD882A2F219E}">
   <ds:schemaRefs>
     <ds:schemaRef ds:uri="http://schemas.openxmlformats.org/officeDocument/2006/bibliography"/>
   </ds:schemaRefs>

--- a/05Lab ReactWebParts.docx
+++ b/05Lab ReactWebParts.docx
@@ -290,6 +290,9 @@
     <w:p>
       <w:pPr>
         <w:pStyle w:val="LabStepCodeBlockLevel2"/>
+        <w:pBdr>
+          <w:left w:val="single" w:sz="2" w:space="0" w:color="C0C0C0"/>
+        </w:pBdr>
       </w:pPr>
       <w:r>
         <w:t xml:space="preserve">cd </w:t>
@@ -901,10 +904,10 @@
       </w:pPr>
       <w:r>
         <w:drawing>
-          <wp:inline distT="0" distB="0" distL="0" distR="0" wp14:anchorId="0BF857AB" wp14:editId="694028EA">
-            <wp:extent cx="3177791" cy="1481959"/>
-            <wp:effectExtent l="0" t="0" r="3810" b="4445"/>
-            <wp:docPr id="18" name="Picture 18"/>
+          <wp:inline distT="0" distB="0" distL="0" distR="0" wp14:anchorId="4B3EC259" wp14:editId="7DA3F19F">
+            <wp:extent cx="3609702" cy="1535502"/>
+            <wp:effectExtent l="0" t="0" r="0" b="7620"/>
+            <wp:docPr id="42" name="Picture 42"/>
             <wp:cNvGraphicFramePr>
               <a:graphicFrameLocks xmlns:a="http://schemas.openxmlformats.org/drawingml/2006/main" noChangeAspect="1"/>
             </wp:cNvGraphicFramePr>
@@ -912,13 +915,13 @@
               <a:graphicData uri="http://schemas.openxmlformats.org/drawingml/2006/picture">
                 <pic:pic xmlns:pic="http://schemas.openxmlformats.org/drawingml/2006/picture">
                   <pic:nvPicPr>
-                    <pic:cNvPr id="0" name="Picture 3"/>
+                    <pic:cNvPr id="0" name="Picture 1"/>
                     <pic:cNvPicPr>
                       <a:picLocks noChangeAspect="1" noChangeArrowheads="1"/>
                     </pic:cNvPicPr>
                   </pic:nvPicPr>
                   <pic:blipFill>
-                    <a:blip r:embed="rId10">
+                    <a:blip r:embed="rId10" cstate="print">
                       <a:extLst>
                         <a:ext uri="{28A0092B-C50C-407E-A947-70E740481C1C}">
                           <a14:useLocalDpi xmlns:a14="http://schemas.microsoft.com/office/drawing/2010/main" val="0"/>
@@ -933,7 +936,7 @@
                   <pic:spPr bwMode="auto">
                     <a:xfrm>
                       <a:off x="0" y="0"/>
-                      <a:ext cx="3196275" cy="1490579"/>
+                      <a:ext cx="3678319" cy="1564690"/>
                     </a:xfrm>
                     <a:prstGeom prst="rect">
                       <a:avLst/>
@@ -996,14 +999,31 @@
     </w:p>
     <w:p>
       <w:pPr>
+        <w:pStyle w:val="LabStepNumberedLevel2"/>
+      </w:pPr>
+      <w:r>
+        <w:t xml:space="preserve">Take a moment to familiarize yourself with the files and folders at the root of the </w:t>
+      </w:r>
+      <w:r>
+        <w:rPr>
+          <w:b/>
+        </w:rPr>
+        <w:t>react-web-parts</w:t>
+      </w:r>
+      <w:r>
+        <w:t xml:space="preserve"> project.</w:t>
+      </w:r>
+    </w:p>
+    <w:p>
+      <w:pPr>
         <w:pStyle w:val="LabStepScreenshotLevel2"/>
       </w:pPr>
       <w:r>
         <w:drawing>
-          <wp:inline distT="0" distB="0" distL="0" distR="0" wp14:anchorId="65509E91" wp14:editId="03C5E9BC">
-            <wp:extent cx="2373331" cy="1164734"/>
-            <wp:effectExtent l="19050" t="19050" r="27305" b="16510"/>
-            <wp:docPr id="4" name="Picture 4"/>
+          <wp:inline distT="0" distB="0" distL="0" distR="0" wp14:anchorId="3B83DFAC" wp14:editId="679D78B5">
+            <wp:extent cx="1799874" cy="2484407"/>
+            <wp:effectExtent l="0" t="0" r="0" b="0"/>
+            <wp:docPr id="50" name="Picture 50"/>
             <wp:cNvGraphicFramePr>
               <a:graphicFrameLocks xmlns:a="http://schemas.openxmlformats.org/drawingml/2006/main" noChangeAspect="1"/>
             </wp:cNvGraphicFramePr>
@@ -1011,13 +1031,13 @@
               <a:graphicData uri="http://schemas.openxmlformats.org/drawingml/2006/picture">
                 <pic:pic xmlns:pic="http://schemas.openxmlformats.org/drawingml/2006/picture">
                   <pic:nvPicPr>
-                    <pic:cNvPr id="0" name="Picture 4"/>
+                    <pic:cNvPr id="0" name="Picture 2"/>
                     <pic:cNvPicPr>
                       <a:picLocks noChangeAspect="1" noChangeArrowheads="1"/>
                     </pic:cNvPicPr>
                   </pic:nvPicPr>
                   <pic:blipFill>
-                    <a:blip r:embed="rId11" cstate="print">
+                    <a:blip r:embed="rId11">
                       <a:extLst>
                         <a:ext uri="{28A0092B-C50C-407E-A947-70E740481C1C}">
                           <a14:useLocalDpi xmlns:a14="http://schemas.microsoft.com/office/drawing/2010/main" val="0"/>
@@ -1032,16 +1052,14 @@
                   <pic:spPr bwMode="auto">
                     <a:xfrm>
                       <a:off x="0" y="0"/>
-                      <a:ext cx="2408570" cy="1182028"/>
+                      <a:ext cx="1825577" cy="2519886"/>
                     </a:xfrm>
                     <a:prstGeom prst="rect">
                       <a:avLst/>
                     </a:prstGeom>
                     <a:noFill/>
                     <a:ln>
-                      <a:solidFill>
-                        <a:schemeClr val="tx1"/>
-                      </a:solidFill>
+                      <a:noFill/>
                     </a:ln>
                   </pic:spPr>
                 </pic:pic>
@@ -1053,19 +1071,92 @@
     </w:p>
     <w:p>
       <w:pPr>
-        <w:pStyle w:val="LabStepNumberedLevel2"/>
-      </w:pPr>
-      <w:r>
-        <w:t xml:space="preserve">Take a moment to familiarize yourself with the files and folders at the root of the </w:t>
-      </w:r>
-      <w:r>
-        <w:rPr>
-          <w:b/>
-        </w:rPr>
-        <w:t>react-web-parts</w:t>
-      </w:r>
-      <w:r>
-        <w:t xml:space="preserve"> project.</w:t>
+        <w:pStyle w:val="LabStepNumbered"/>
+      </w:pPr>
+      <w:r>
+        <w:t xml:space="preserve">Modify the </w:t>
+      </w:r>
+      <w:proofErr w:type="spellStart"/>
+      <w:r>
+        <w:t>webpart</w:t>
+      </w:r>
+      <w:proofErr w:type="spellEnd"/>
+      <w:r>
+        <w:t xml:space="preserve"> manifest.</w:t>
+      </w:r>
+    </w:p>
+    <w:p>
+      <w:pPr>
+        <w:pStyle w:val="LabStepNumberedLevel2"/>
+      </w:pPr>
+      <w:r>
+        <w:t xml:space="preserve">Expand the </w:t>
+      </w:r>
+      <w:proofErr w:type="spellStart"/>
+      <w:r>
+        <w:rPr>
+          <w:b/>
+        </w:rPr>
+        <w:t>src</w:t>
+      </w:r>
+      <w:proofErr w:type="spellEnd"/>
+      <w:r>
+        <w:rPr>
+          <w:b/>
+        </w:rPr>
+        <w:t>/</w:t>
+      </w:r>
+      <w:proofErr w:type="spellStart"/>
+      <w:r>
+        <w:rPr>
+          <w:b/>
+        </w:rPr>
+        <w:t>webparts</w:t>
+      </w:r>
+      <w:proofErr w:type="spellEnd"/>
+      <w:r>
+        <w:rPr>
+          <w:b/>
+        </w:rPr>
+        <w:t>/</w:t>
+      </w:r>
+      <w:proofErr w:type="spellStart"/>
+      <w:r>
+        <w:rPr>
+          <w:b/>
+        </w:rPr>
+        <w:t>classBanner</w:t>
+      </w:r>
+      <w:proofErr w:type="spellEnd"/>
+      <w:r>
+        <w:t xml:space="preserve"> folder.</w:t>
+      </w:r>
+    </w:p>
+    <w:p>
+      <w:pPr>
+        <w:pStyle w:val="LabStepNumberedLevel2"/>
+      </w:pPr>
+      <w:r>
+        <w:t xml:space="preserve">Open the </w:t>
+      </w:r>
+      <w:proofErr w:type="spellStart"/>
+      <w:r>
+        <w:t>webpart</w:t>
+      </w:r>
+      <w:proofErr w:type="spellEnd"/>
+      <w:r>
+        <w:t xml:space="preserve"> manifest named </w:t>
+      </w:r>
+      <w:proofErr w:type="spellStart"/>
+      <w:r>
+        <w:rPr>
+          <w:b/>
+        </w:rPr>
+        <w:t>ClassyBannerWebPart.manifest.json</w:t>
+      </w:r>
+      <w:proofErr w:type="spellEnd"/>
+      <w:r>
+        <w:t>.</w:t>
       </w:r>
     </w:p>
     <w:p>
@@ -1074,163 +1165,9 @@
       </w:pPr>
       <w:r>
         <w:drawing>
-          <wp:inline distT="0" distB="0" distL="0" distR="0" wp14:anchorId="19AB1000" wp14:editId="070D0BBA">
-            <wp:extent cx="1376479" cy="1428108"/>
-            <wp:effectExtent l="19050" t="19050" r="14605" b="20320"/>
-            <wp:docPr id="19" name="Picture 19"/>
-            <wp:cNvGraphicFramePr>
-              <a:graphicFrameLocks xmlns:a="http://schemas.openxmlformats.org/drawingml/2006/main" noChangeAspect="1"/>
-            </wp:cNvGraphicFramePr>
-            <a:graphic xmlns:a="http://schemas.openxmlformats.org/drawingml/2006/main">
-              <a:graphicData uri="http://schemas.openxmlformats.org/drawingml/2006/picture">
-                <pic:pic xmlns:pic="http://schemas.openxmlformats.org/drawingml/2006/picture">
-                  <pic:nvPicPr>
-                    <pic:cNvPr id="0" name="Picture 4"/>
-                    <pic:cNvPicPr>
-                      <a:picLocks noChangeAspect="1" noChangeArrowheads="1"/>
-                    </pic:cNvPicPr>
-                  </pic:nvPicPr>
-                  <pic:blipFill rotWithShape="1">
-                    <a:blip r:embed="rId12" cstate="print">
-                      <a:extLst>
-                        <a:ext uri="{28A0092B-C50C-407E-A947-70E740481C1C}">
-                          <a14:useLocalDpi xmlns:a14="http://schemas.microsoft.com/office/drawing/2010/main" val="0"/>
-                        </a:ext>
-                      </a:extLst>
-                    </a:blip>
-                    <a:srcRect b="12661"/>
-                    <a:stretch/>
-                  </pic:blipFill>
-                  <pic:spPr bwMode="auto">
-                    <a:xfrm>
-                      <a:off x="0" y="0"/>
-                      <a:ext cx="1400536" cy="1453067"/>
-                    </a:xfrm>
-                    <a:prstGeom prst="rect">
-                      <a:avLst/>
-                    </a:prstGeom>
-                    <a:noFill/>
-                    <a:ln w="9525" cap="flat" cmpd="sng" algn="ctr">
-                      <a:solidFill>
-                        <a:sysClr val="windowText" lastClr="000000"/>
-                      </a:solidFill>
-                      <a:prstDash val="solid"/>
-                      <a:round/>
-                      <a:headEnd type="none" w="med" len="med"/>
-                      <a:tailEnd type="none" w="med" len="med"/>
-                    </a:ln>
-                    <a:extLst>
-                      <a:ext uri="{53640926-AAD7-44D8-BBD7-CCE9431645EC}">
-                        <a14:shadowObscured xmlns:a14="http://schemas.microsoft.com/office/drawing/2010/main"/>
-                      </a:ext>
-                    </a:extLst>
-                  </pic:spPr>
-                </pic:pic>
-              </a:graphicData>
-            </a:graphic>
-          </wp:inline>
-        </w:drawing>
-      </w:r>
-    </w:p>
-    <w:p>
-      <w:pPr>
-        <w:pStyle w:val="LabStepNumbered"/>
-      </w:pPr>
-      <w:r>
-        <w:t xml:space="preserve">Modify the </w:t>
-      </w:r>
-      <w:proofErr w:type="spellStart"/>
-      <w:r>
-        <w:t>webpart</w:t>
-      </w:r>
-      <w:proofErr w:type="spellEnd"/>
-      <w:r>
-        <w:t xml:space="preserve"> manifest.</w:t>
-      </w:r>
-    </w:p>
-    <w:p>
-      <w:pPr>
-        <w:pStyle w:val="LabStepNumberedLevel2"/>
-      </w:pPr>
-      <w:r>
-        <w:t xml:space="preserve">Expand the </w:t>
-      </w:r>
-      <w:proofErr w:type="spellStart"/>
-      <w:r>
-        <w:rPr>
-          <w:b/>
-        </w:rPr>
-        <w:t>src</w:t>
-      </w:r>
-      <w:proofErr w:type="spellEnd"/>
-      <w:r>
-        <w:rPr>
-          <w:b/>
-        </w:rPr>
-        <w:t>/</w:t>
-      </w:r>
-      <w:proofErr w:type="spellStart"/>
-      <w:r>
-        <w:rPr>
-          <w:b/>
-        </w:rPr>
-        <w:t>webparts</w:t>
-      </w:r>
-      <w:proofErr w:type="spellEnd"/>
-      <w:r>
-        <w:rPr>
-          <w:b/>
-        </w:rPr>
-        <w:t>/</w:t>
-      </w:r>
-      <w:proofErr w:type="spellStart"/>
-      <w:r>
-        <w:rPr>
-          <w:b/>
-        </w:rPr>
-        <w:t>classBanner</w:t>
-      </w:r>
-      <w:proofErr w:type="spellEnd"/>
-      <w:r>
-        <w:t xml:space="preserve"> folder.</w:t>
-      </w:r>
-    </w:p>
-    <w:p>
-      <w:pPr>
-        <w:pStyle w:val="LabStepNumberedLevel2"/>
-      </w:pPr>
-      <w:r>
-        <w:t xml:space="preserve">Open the </w:t>
-      </w:r>
-      <w:proofErr w:type="spellStart"/>
-      <w:r>
-        <w:t>webpart</w:t>
-      </w:r>
-      <w:proofErr w:type="spellEnd"/>
-      <w:r>
-        <w:t xml:space="preserve"> manifest named </w:t>
-      </w:r>
-      <w:proofErr w:type="spellStart"/>
-      <w:r>
-        <w:rPr>
-          <w:b/>
-        </w:rPr>
-        <w:t>ClassyBannerWebPart.manifest.json</w:t>
-      </w:r>
-      <w:proofErr w:type="spellEnd"/>
-      <w:r>
-        <w:t>.</w:t>
-      </w:r>
-    </w:p>
-    <w:p>
-      <w:pPr>
-        <w:pStyle w:val="LabStepScreenshotLevel2"/>
-      </w:pPr>
-      <w:r>
-        <w:drawing>
-          <wp:inline distT="0" distB="0" distL="0" distR="0" wp14:anchorId="770315BF" wp14:editId="3F295303">
-            <wp:extent cx="2255178" cy="1107740"/>
-            <wp:effectExtent l="19050" t="19050" r="12065" b="16510"/>
+          <wp:inline distT="0" distB="0" distL="0" distR="0" wp14:anchorId="770315BF" wp14:editId="43EA5DE5">
+            <wp:extent cx="2763084" cy="1357223"/>
+            <wp:effectExtent l="19050" t="19050" r="18415" b="14605"/>
             <wp:docPr id="23" name="Picture 23"/>
             <wp:cNvGraphicFramePr>
               <a:graphicFrameLocks xmlns:a="http://schemas.openxmlformats.org/drawingml/2006/main" noChangeAspect="1"/>
@@ -1245,7 +1182,7 @@
                     </pic:cNvPicPr>
                   </pic:nvPicPr>
                   <pic:blipFill>
-                    <a:blip r:embed="rId13">
+                    <a:blip r:embed="rId12">
                       <a:extLst>
                         <a:ext uri="{28A0092B-C50C-407E-A947-70E740481C1C}">
                           <a14:useLocalDpi xmlns:a14="http://schemas.microsoft.com/office/drawing/2010/main" val="0"/>
@@ -1260,7 +1197,7 @@
                   <pic:spPr bwMode="auto">
                     <a:xfrm>
                       <a:off x="0" y="0"/>
-                      <a:ext cx="2260291" cy="1110252"/>
+                      <a:ext cx="2817715" cy="1384058"/>
                     </a:xfrm>
                     <a:prstGeom prst="rect">
                       <a:avLst/>
@@ -1648,7 +1585,7 @@
                     </pic:cNvPicPr>
                   </pic:nvPicPr>
                   <pic:blipFill>
-                    <a:blip r:embed="rId14">
+                    <a:blip r:embed="rId13">
                       <a:extLst>
                         <a:ext uri="{28A0092B-C50C-407E-A947-70E740481C1C}">
                           <a14:useLocalDpi xmlns:a14="http://schemas.microsoft.com/office/drawing/2010/main" val="0"/>
@@ -3219,7 +3156,7 @@
                     </pic:cNvPicPr>
                   </pic:nvPicPr>
                   <pic:blipFill>
-                    <a:blip r:embed="rId15" cstate="print">
+                    <a:blip r:embed="rId14" cstate="print">
                       <a:extLst>
                         <a:ext uri="{28A0092B-C50C-407E-A947-70E740481C1C}">
                           <a14:useLocalDpi xmlns:a14="http://schemas.microsoft.com/office/drawing/2010/main" val="0"/>
@@ -3304,7 +3241,7 @@
                     </pic:cNvPicPr>
                   </pic:nvPicPr>
                   <pic:blipFill>
-                    <a:blip r:embed="rId16" cstate="print">
+                    <a:blip r:embed="rId15" cstate="print">
                       <a:extLst>
                         <a:ext uri="{28A0092B-C50C-407E-A947-70E740481C1C}">
                           <a14:useLocalDpi xmlns:a14="http://schemas.microsoft.com/office/drawing/2010/main" val="0"/>
@@ -3381,7 +3318,7 @@
                     </pic:cNvPicPr>
                   </pic:nvPicPr>
                   <pic:blipFill>
-                    <a:blip r:embed="rId17" cstate="print">
+                    <a:blip r:embed="rId16" cstate="print">
                       <a:extLst>
                         <a:ext uri="{28A0092B-C50C-407E-A947-70E740481C1C}">
                           <a14:useLocalDpi xmlns:a14="http://schemas.microsoft.com/office/drawing/2010/main" val="0"/>
@@ -3524,7 +3461,13 @@
         <w:rPr>
           <w:b/>
         </w:rPr>
-        <w:t>.title</w:t>
+        <w:t>.</w:t>
+      </w:r>
+      <w:r>
+        <w:rPr>
+          <w:b/>
+        </w:rPr>
+        <w:t>image</w:t>
       </w:r>
       <w:r>
         <w:t xml:space="preserve"> class </w:t>
@@ -3970,7 +3913,7 @@
                     </pic:cNvPicPr>
                   </pic:nvPicPr>
                   <pic:blipFill>
-                    <a:blip r:embed="rId18">
+                    <a:blip r:embed="rId17">
                       <a:extLst>
                         <a:ext uri="{28A0092B-C50C-407E-A947-70E740481C1C}">
                           <a14:useLocalDpi xmlns:a14="http://schemas.microsoft.com/office/drawing/2010/main" val="0"/>
@@ -4155,10 +4098,10 @@
       </w:pPr>
       <w:r>
         <w:drawing>
-          <wp:inline distT="0" distB="0" distL="0" distR="0" wp14:anchorId="45E8700F" wp14:editId="42637344">
-            <wp:extent cx="2820692" cy="1318546"/>
-            <wp:effectExtent l="19050" t="19050" r="17780" b="15240"/>
-            <wp:docPr id="30" name="Picture 30"/>
+          <wp:inline distT="0" distB="0" distL="0" distR="0" wp14:anchorId="04F2EF0F" wp14:editId="6ECCB002">
+            <wp:extent cx="2490158" cy="1312090"/>
+            <wp:effectExtent l="0" t="0" r="5715" b="2540"/>
+            <wp:docPr id="52" name="Picture 52"/>
             <wp:cNvGraphicFramePr>
               <a:graphicFrameLocks xmlns:a="http://schemas.openxmlformats.org/drawingml/2006/main" noChangeAspect="1"/>
             </wp:cNvGraphicFramePr>
@@ -4166,395 +4109,13 @@
               <a:graphicData uri="http://schemas.openxmlformats.org/drawingml/2006/picture">
                 <pic:pic xmlns:pic="http://schemas.openxmlformats.org/drawingml/2006/picture">
                   <pic:nvPicPr>
-                    <pic:cNvPr id="0" name="Picture 4"/>
-                    <pic:cNvPicPr>
-                      <a:picLocks noChangeAspect="1" noChangeArrowheads="1"/>
-                    </pic:cNvPicPr>
-                  </pic:nvPicPr>
-                  <pic:blipFill rotWithShape="1">
-                    <a:blip r:embed="rId19" cstate="print">
-                      <a:extLst>
-                        <a:ext uri="{28A0092B-C50C-407E-A947-70E740481C1C}">
-                          <a14:useLocalDpi xmlns:a14="http://schemas.microsoft.com/office/drawing/2010/main" val="0"/>
-                        </a:ext>
-                      </a:extLst>
-                    </a:blip>
-                    <a:srcRect b="5013"/>
-                    <a:stretch/>
-                  </pic:blipFill>
-                  <pic:spPr bwMode="auto">
-                    <a:xfrm>
-                      <a:off x="0" y="0"/>
-                      <a:ext cx="2850331" cy="1332401"/>
-                    </a:xfrm>
-                    <a:prstGeom prst="rect">
-                      <a:avLst/>
-                    </a:prstGeom>
-                    <a:noFill/>
-                    <a:ln w="9525" cap="flat" cmpd="sng" algn="ctr">
-                      <a:solidFill>
-                        <a:sysClr val="windowText" lastClr="000000"/>
-                      </a:solidFill>
-                      <a:prstDash val="solid"/>
-                      <a:round/>
-                      <a:headEnd type="none" w="med" len="med"/>
-                      <a:tailEnd type="none" w="med" len="med"/>
-                    </a:ln>
-                    <a:extLst>
-                      <a:ext uri="{53640926-AAD7-44D8-BBD7-CCE9431645EC}">
-                        <a14:shadowObscured xmlns:a14="http://schemas.microsoft.com/office/drawing/2010/main"/>
-                      </a:ext>
-                    </a:extLst>
-                  </pic:spPr>
-                </pic:pic>
-              </a:graphicData>
-            </a:graphic>
-          </wp:inline>
-        </w:drawing>
-      </w:r>
-    </w:p>
-    <w:p>
-      <w:pPr>
-        <w:pStyle w:val="LabStepNumbered"/>
-      </w:pPr>
-      <w:r>
-        <w:t xml:space="preserve">Reference the image file from a </w:t>
-      </w:r>
-      <w:r>
-        <w:t xml:space="preserve">CSS </w:t>
-      </w:r>
-      <w:r>
-        <w:t xml:space="preserve">class in </w:t>
-      </w:r>
-      <w:proofErr w:type="spellStart"/>
-      <w:r>
-        <w:rPr>
-          <w:b/>
-        </w:rPr>
-        <w:t>ClassyBanner.module.scss</w:t>
-      </w:r>
-      <w:proofErr w:type="spellEnd"/>
-      <w:r>
-        <w:t>.</w:t>
-      </w:r>
-    </w:p>
-    <w:p>
-      <w:pPr>
-        <w:pStyle w:val="LabStepNumberedLevel2"/>
-      </w:pPr>
-      <w:r>
-        <w:t xml:space="preserve">Return to the editor window for </w:t>
-      </w:r>
-      <w:proofErr w:type="spellStart"/>
-      <w:r>
-        <w:rPr>
-          <w:b/>
-        </w:rPr>
-        <w:t>ClassyBanner.module.scss</w:t>
-      </w:r>
-      <w:proofErr w:type="spellEnd"/>
-      <w:r>
-        <w:t>.</w:t>
-      </w:r>
-    </w:p>
-    <w:p>
-      <w:pPr>
-        <w:pStyle w:val="LabStepNumberedLevel2"/>
-      </w:pPr>
-      <w:r>
-        <w:t xml:space="preserve">Locate the </w:t>
-      </w:r>
-      <w:r>
-        <w:rPr>
-          <w:b/>
-        </w:rPr>
-        <w:t>.image</w:t>
-      </w:r>
-      <w:r>
-        <w:t xml:space="preserve"> class at the bottom of </w:t>
-      </w:r>
-      <w:proofErr w:type="spellStart"/>
-      <w:r>
-        <w:rPr>
-          <w:b/>
-        </w:rPr>
-        <w:t>ClassyBanner.module.scss</w:t>
-      </w:r>
-      <w:proofErr w:type="spellEnd"/>
-      <w:r>
-        <w:t>.</w:t>
-      </w:r>
-    </w:p>
-    <w:p>
-      <w:pPr>
-        <w:pStyle w:val="LabStepCodeBlockLevel2"/>
-      </w:pPr>
-      <w:r>
-        <w:t>.image {</w:t>
-      </w:r>
-    </w:p>
-    <w:p>
-      <w:pPr>
-        <w:pStyle w:val="LabStepCodeBlockLevel2"/>
-      </w:pPr>
-      <w:r>
-        <w:t xml:space="preserve">  height: 120px;</w:t>
-      </w:r>
-    </w:p>
-    <w:p>
-      <w:pPr>
-        <w:pStyle w:val="LabStepCodeBlockLevel2"/>
-      </w:pPr>
-      <w:r>
-        <w:t xml:space="preserve">  @include ms-Grid-col;</w:t>
-      </w:r>
-    </w:p>
-    <w:p>
-      <w:pPr>
-        <w:pStyle w:val="LabStepCodeBlockLevel2"/>
-      </w:pPr>
-      <w:r>
-        <w:t xml:space="preserve">  @include ms-lg2;</w:t>
-      </w:r>
-    </w:p>
-    <w:p>
-      <w:pPr>
-        <w:pStyle w:val="LabStepCodeBlockLevel2"/>
-      </w:pPr>
-      <w:r>
-        <w:t xml:space="preserve">  background-color: red;</w:t>
-      </w:r>
-    </w:p>
-    <w:p>
-      <w:pPr>
-        <w:pStyle w:val="LabStepCodeBlockLevel2"/>
-      </w:pPr>
-      <w:r>
-        <w:t xml:space="preserve">  border-left: 1px solid black;</w:t>
-      </w:r>
-    </w:p>
-    <w:p>
-      <w:pPr>
-        <w:pStyle w:val="LabStepCodeBlockLevel2"/>
-      </w:pPr>
-      <w:r>
-        <w:t>}</w:t>
-      </w:r>
-    </w:p>
-    <w:p>
-      <w:pPr>
-        <w:pStyle w:val="LabStepNumberedLevel2"/>
-      </w:pPr>
-      <w:r>
-        <w:t xml:space="preserve">Extend the </w:t>
-      </w:r>
-      <w:r>
-        <w:rPr>
-          <w:b/>
-        </w:rPr>
-        <w:t>.image</w:t>
-      </w:r>
-      <w:r>
-        <w:t xml:space="preserve"> class by adding the </w:t>
-      </w:r>
-      <w:r>
-        <w:rPr>
-          <w:b/>
-        </w:rPr>
-        <w:t>background</w:t>
-      </w:r>
-      <w:r>
-        <w:t xml:space="preserve"> style and the </w:t>
-      </w:r>
-      <w:r>
-        <w:rPr>
-          <w:b/>
-        </w:rPr>
-        <w:t>background-repeat</w:t>
-      </w:r>
-      <w:r>
-        <w:t xml:space="preserve"> style as shown in the following listing.</w:t>
-      </w:r>
-    </w:p>
-    <w:p>
-      <w:pPr>
-        <w:pStyle w:val="LabStepCodeBlockLevel2"/>
-        <w:rPr>
-          <w:color w:val="7F7F7F" w:themeColor="text1" w:themeTint="80"/>
-        </w:rPr>
-      </w:pPr>
-      <w:r>
-        <w:rPr>
-          <w:color w:val="7F7F7F" w:themeColor="text1" w:themeTint="80"/>
-        </w:rPr>
-        <w:t>.image {</w:t>
-      </w:r>
-    </w:p>
-    <w:p>
-      <w:pPr>
-        <w:pStyle w:val="LabStepCodeBlockLevel2"/>
-        <w:rPr>
-          <w:color w:val="7F7F7F" w:themeColor="text1" w:themeTint="80"/>
-        </w:rPr>
-      </w:pPr>
-      <w:r>
-        <w:rPr>
-          <w:color w:val="7F7F7F" w:themeColor="text1" w:themeTint="80"/>
-        </w:rPr>
-        <w:t xml:space="preserve">  height: 120px;</w:t>
-      </w:r>
-    </w:p>
-    <w:p>
-      <w:pPr>
-        <w:pStyle w:val="LabStepCodeBlockLevel2"/>
-        <w:rPr>
-          <w:color w:val="7F7F7F" w:themeColor="text1" w:themeTint="80"/>
-        </w:rPr>
-      </w:pPr>
-      <w:r>
-        <w:rPr>
-          <w:color w:val="7F7F7F" w:themeColor="text1" w:themeTint="80"/>
-        </w:rPr>
-        <w:t xml:space="preserve">  @include ms-Grid-col;</w:t>
-      </w:r>
-    </w:p>
-    <w:p>
-      <w:pPr>
-        <w:pStyle w:val="LabStepCodeBlockLevel2"/>
-        <w:rPr>
-          <w:color w:val="7F7F7F" w:themeColor="text1" w:themeTint="80"/>
-        </w:rPr>
-      </w:pPr>
-      <w:r>
-        <w:rPr>
-          <w:color w:val="7F7F7F" w:themeColor="text1" w:themeTint="80"/>
-        </w:rPr>
-        <w:t xml:space="preserve">  @include ms-lg2;</w:t>
-      </w:r>
-    </w:p>
-    <w:p>
-      <w:pPr>
-        <w:pStyle w:val="LabStepCodeBlockLevel2"/>
-        <w:rPr>
-          <w:color w:val="7F7F7F" w:themeColor="text1" w:themeTint="80"/>
-        </w:rPr>
-      </w:pPr>
-      <w:r>
-        <w:rPr>
-          <w:color w:val="7F7F7F" w:themeColor="text1" w:themeTint="80"/>
-        </w:rPr>
-        <w:t xml:space="preserve">  background-color: red;</w:t>
-      </w:r>
-    </w:p>
-    <w:p>
-      <w:pPr>
-        <w:pStyle w:val="LabStepCodeBlockLevel2"/>
-        <w:rPr>
-          <w:color w:val="7F7F7F" w:themeColor="text1" w:themeTint="80"/>
-        </w:rPr>
-      </w:pPr>
-      <w:r>
-        <w:rPr>
-          <w:color w:val="7F7F7F" w:themeColor="text1" w:themeTint="80"/>
-        </w:rPr>
-        <w:t xml:space="preserve">  border-left: 1px solid black;</w:t>
-      </w:r>
-    </w:p>
-    <w:p>
-      <w:pPr>
-        <w:pStyle w:val="LabStepCodeBlockLevel2"/>
-      </w:pPr>
-      <w:r>
-        <w:t xml:space="preserve">  background: url('./BannerImage.jpg');</w:t>
-      </w:r>
-    </w:p>
-    <w:p>
-      <w:pPr>
-        <w:pStyle w:val="LabStepCodeBlockLevel2"/>
-      </w:pPr>
-      <w:r>
-        <w:t xml:space="preserve">  background-repeat: no-repeat;</w:t>
-      </w:r>
-    </w:p>
-    <w:p>
-      <w:pPr>
-        <w:pStyle w:val="LabStepCodeBlockLevel2"/>
-        <w:rPr>
-          <w:color w:val="7F7F7F" w:themeColor="text1" w:themeTint="80"/>
-        </w:rPr>
-      </w:pPr>
-      <w:r>
-        <w:rPr>
-          <w:color w:val="7F7F7F" w:themeColor="text1" w:themeTint="80"/>
-        </w:rPr>
-        <w:t>}</w:t>
-      </w:r>
-    </w:p>
-    <w:p>
-      <w:pPr>
-        <w:pStyle w:val="LabStepNumberedLevel2"/>
-      </w:pPr>
-      <w:r>
-        <w:t xml:space="preserve">Save your changes to </w:t>
-      </w:r>
-      <w:proofErr w:type="spellStart"/>
-      <w:r>
-        <w:rPr>
-          <w:b/>
-        </w:rPr>
-        <w:t>ClassyBanner.module.scss</w:t>
-      </w:r>
-      <w:proofErr w:type="spellEnd"/>
-      <w:r>
-        <w:t>.</w:t>
-      </w:r>
-    </w:p>
-    <w:p>
-      <w:pPr>
-        <w:pStyle w:val="LabStepNumberedLevel2"/>
-      </w:pPr>
-      <w:r>
-        <w:t xml:space="preserve">Return to the browser and your </w:t>
-      </w:r>
-      <w:proofErr w:type="spellStart"/>
-      <w:r>
-        <w:t>webpart</w:t>
-      </w:r>
-      <w:proofErr w:type="spellEnd"/>
-      <w:r>
-        <w:t xml:space="preserve"> </w:t>
-      </w:r>
-      <w:r>
-        <w:t xml:space="preserve">should </w:t>
-      </w:r>
-      <w:r>
-        <w:t xml:space="preserve">now display the image as shown in the following screenshot. </w:t>
-      </w:r>
-    </w:p>
-    <w:p>
-      <w:pPr>
-        <w:pStyle w:val="LabStepScreenshotLevel2"/>
-      </w:pPr>
-      <w:r>
-        <w:drawing>
-          <wp:inline distT="0" distB="0" distL="0" distR="0" wp14:anchorId="0B4B1788" wp14:editId="2407982E">
-            <wp:extent cx="4664990" cy="833095"/>
-            <wp:effectExtent l="0" t="0" r="2540" b="5715"/>
-            <wp:docPr id="31" name="Picture 31"/>
-            <wp:cNvGraphicFramePr>
-              <a:graphicFrameLocks xmlns:a="http://schemas.openxmlformats.org/drawingml/2006/main" noChangeAspect="1"/>
-            </wp:cNvGraphicFramePr>
-            <a:graphic xmlns:a="http://schemas.openxmlformats.org/drawingml/2006/main">
-              <a:graphicData uri="http://schemas.openxmlformats.org/drawingml/2006/picture">
-                <pic:pic xmlns:pic="http://schemas.openxmlformats.org/drawingml/2006/picture">
-                  <pic:nvPicPr>
-                    <pic:cNvPr id="0" name="Picture 5"/>
+                    <pic:cNvPr id="0" name="Picture 3"/>
                     <pic:cNvPicPr>
                       <a:picLocks noChangeAspect="1" noChangeArrowheads="1"/>
                     </pic:cNvPicPr>
                   </pic:nvPicPr>
                   <pic:blipFill>
-                    <a:blip r:embed="rId20">
+                    <a:blip r:embed="rId18" cstate="print">
                       <a:extLst>
                         <a:ext uri="{28A0092B-C50C-407E-A947-70E740481C1C}">
                           <a14:useLocalDpi xmlns:a14="http://schemas.microsoft.com/office/drawing/2010/main" val="0"/>
@@ -4569,7 +4130,7 @@
                   <pic:spPr bwMode="auto">
                     <a:xfrm>
                       <a:off x="0" y="0"/>
-                      <a:ext cx="4705493" cy="840328"/>
+                      <a:ext cx="2527760" cy="1331903"/>
                     </a:xfrm>
                     <a:prstGeom prst="rect">
                       <a:avLst/>
@@ -4585,6 +4146,381 @@
           </wp:inline>
         </w:drawing>
       </w:r>
+    </w:p>
+    <w:p>
+      <w:pPr>
+        <w:pStyle w:val="LabStepNumbered"/>
+      </w:pPr>
+      <w:r>
+        <w:t xml:space="preserve">Reference the image file from a </w:t>
+      </w:r>
+      <w:r>
+        <w:t xml:space="preserve">CSS </w:t>
+      </w:r>
+      <w:r>
+        <w:t xml:space="preserve">class in </w:t>
+      </w:r>
+      <w:proofErr w:type="spellStart"/>
+      <w:r>
+        <w:rPr>
+          <w:b/>
+        </w:rPr>
+        <w:t>ClassyBanner.module.scss</w:t>
+      </w:r>
+      <w:proofErr w:type="spellEnd"/>
+      <w:r>
+        <w:t>.</w:t>
+      </w:r>
+    </w:p>
+    <w:p>
+      <w:pPr>
+        <w:pStyle w:val="LabStepNumberedLevel2"/>
+      </w:pPr>
+      <w:r>
+        <w:t xml:space="preserve">Return to the editor window for </w:t>
+      </w:r>
+      <w:proofErr w:type="spellStart"/>
+      <w:r>
+        <w:rPr>
+          <w:b/>
+        </w:rPr>
+        <w:t>ClassyBanner.module.scss</w:t>
+      </w:r>
+      <w:proofErr w:type="spellEnd"/>
+      <w:r>
+        <w:t>.</w:t>
+      </w:r>
+    </w:p>
+    <w:p>
+      <w:pPr>
+        <w:pStyle w:val="LabStepNumberedLevel2"/>
+      </w:pPr>
+      <w:r>
+        <w:t xml:space="preserve">Locate the </w:t>
+      </w:r>
+      <w:r>
+        <w:rPr>
+          <w:b/>
+        </w:rPr>
+        <w:t>.image</w:t>
+      </w:r>
+      <w:r>
+        <w:t xml:space="preserve"> class at the bottom of </w:t>
+      </w:r>
+      <w:proofErr w:type="spellStart"/>
+      <w:r>
+        <w:rPr>
+          <w:b/>
+        </w:rPr>
+        <w:t>ClassyBanner.module.scss</w:t>
+      </w:r>
+      <w:proofErr w:type="spellEnd"/>
+      <w:r>
+        <w:t>.</w:t>
+      </w:r>
+    </w:p>
+    <w:p>
+      <w:pPr>
+        <w:pStyle w:val="LabStepCodeBlockLevel2"/>
+      </w:pPr>
+      <w:r>
+        <w:t>.image {</w:t>
+      </w:r>
+    </w:p>
+    <w:p>
+      <w:pPr>
+        <w:pStyle w:val="LabStepCodeBlockLevel2"/>
+      </w:pPr>
+      <w:r>
+        <w:t xml:space="preserve">  height: 120px;</w:t>
+      </w:r>
+    </w:p>
+    <w:p>
+      <w:pPr>
+        <w:pStyle w:val="LabStepCodeBlockLevel2"/>
+      </w:pPr>
+      <w:r>
+        <w:t xml:space="preserve">  @include ms-Grid-col;</w:t>
+      </w:r>
+    </w:p>
+    <w:p>
+      <w:pPr>
+        <w:pStyle w:val="LabStepCodeBlockLevel2"/>
+      </w:pPr>
+      <w:r>
+        <w:t xml:space="preserve">  @include ms-lg2;</w:t>
+      </w:r>
+    </w:p>
+    <w:p>
+      <w:pPr>
+        <w:pStyle w:val="LabStepCodeBlockLevel2"/>
+      </w:pPr>
+      <w:r>
+        <w:t xml:space="preserve">  background-color: red;</w:t>
+      </w:r>
+    </w:p>
+    <w:p>
+      <w:pPr>
+        <w:pStyle w:val="LabStepCodeBlockLevel2"/>
+      </w:pPr>
+      <w:r>
+        <w:t xml:space="preserve">  border-left: 1px solid black;</w:t>
+      </w:r>
+    </w:p>
+    <w:p>
+      <w:pPr>
+        <w:pStyle w:val="LabStepCodeBlockLevel2"/>
+      </w:pPr>
+      <w:r>
+        <w:t>}</w:t>
+      </w:r>
+    </w:p>
+    <w:p>
+      <w:pPr>
+        <w:pStyle w:val="LabStepNumberedLevel2"/>
+      </w:pPr>
+      <w:r>
+        <w:t xml:space="preserve">Extend the </w:t>
+      </w:r>
+      <w:r>
+        <w:rPr>
+          <w:b/>
+        </w:rPr>
+        <w:t>.image</w:t>
+      </w:r>
+      <w:r>
+        <w:t xml:space="preserve"> class by adding the </w:t>
+      </w:r>
+      <w:r>
+        <w:rPr>
+          <w:b/>
+        </w:rPr>
+        <w:t>background</w:t>
+      </w:r>
+      <w:r>
+        <w:t xml:space="preserve"> style and the </w:t>
+      </w:r>
+      <w:r>
+        <w:rPr>
+          <w:b/>
+        </w:rPr>
+        <w:t>background-repeat</w:t>
+      </w:r>
+      <w:r>
+        <w:t xml:space="preserve"> style as shown in the following listing.</w:t>
+      </w:r>
+    </w:p>
+    <w:p>
+      <w:pPr>
+        <w:pStyle w:val="LabStepCodeBlockLevel2"/>
+        <w:rPr>
+          <w:color w:val="7F7F7F" w:themeColor="text1" w:themeTint="80"/>
+        </w:rPr>
+      </w:pPr>
+      <w:r>
+        <w:rPr>
+          <w:color w:val="7F7F7F" w:themeColor="text1" w:themeTint="80"/>
+        </w:rPr>
+        <w:t>.image {</w:t>
+      </w:r>
+    </w:p>
+    <w:p>
+      <w:pPr>
+        <w:pStyle w:val="LabStepCodeBlockLevel2"/>
+        <w:rPr>
+          <w:color w:val="7F7F7F" w:themeColor="text1" w:themeTint="80"/>
+        </w:rPr>
+      </w:pPr>
+      <w:r>
+        <w:rPr>
+          <w:color w:val="7F7F7F" w:themeColor="text1" w:themeTint="80"/>
+        </w:rPr>
+        <w:t xml:space="preserve">  height: 120px;</w:t>
+      </w:r>
+    </w:p>
+    <w:p>
+      <w:pPr>
+        <w:pStyle w:val="LabStepCodeBlockLevel2"/>
+        <w:rPr>
+          <w:color w:val="7F7F7F" w:themeColor="text1" w:themeTint="80"/>
+        </w:rPr>
+      </w:pPr>
+      <w:r>
+        <w:rPr>
+          <w:color w:val="7F7F7F" w:themeColor="text1" w:themeTint="80"/>
+        </w:rPr>
+        <w:t xml:space="preserve">  @include ms-Grid-col;</w:t>
+      </w:r>
+    </w:p>
+    <w:p>
+      <w:pPr>
+        <w:pStyle w:val="LabStepCodeBlockLevel2"/>
+        <w:rPr>
+          <w:color w:val="7F7F7F" w:themeColor="text1" w:themeTint="80"/>
+        </w:rPr>
+      </w:pPr>
+      <w:r>
+        <w:rPr>
+          <w:color w:val="7F7F7F" w:themeColor="text1" w:themeTint="80"/>
+        </w:rPr>
+        <w:t xml:space="preserve">  @include ms-lg2;</w:t>
+      </w:r>
+    </w:p>
+    <w:p>
+      <w:pPr>
+        <w:pStyle w:val="LabStepCodeBlockLevel2"/>
+        <w:rPr>
+          <w:color w:val="7F7F7F" w:themeColor="text1" w:themeTint="80"/>
+        </w:rPr>
+      </w:pPr>
+      <w:r>
+        <w:rPr>
+          <w:color w:val="7F7F7F" w:themeColor="text1" w:themeTint="80"/>
+        </w:rPr>
+        <w:t xml:space="preserve">  background-color: red;</w:t>
+      </w:r>
+    </w:p>
+    <w:p>
+      <w:pPr>
+        <w:pStyle w:val="LabStepCodeBlockLevel2"/>
+        <w:rPr>
+          <w:color w:val="7F7F7F" w:themeColor="text1" w:themeTint="80"/>
+        </w:rPr>
+      </w:pPr>
+      <w:r>
+        <w:rPr>
+          <w:color w:val="7F7F7F" w:themeColor="text1" w:themeTint="80"/>
+        </w:rPr>
+        <w:t xml:space="preserve">  border-left: 1px solid black;</w:t>
+      </w:r>
+    </w:p>
+    <w:p>
+      <w:pPr>
+        <w:pStyle w:val="LabStepCodeBlockLevel2"/>
+      </w:pPr>
+      <w:r>
+        <w:t xml:space="preserve">  background: url('./BannerImage.jpg');</w:t>
+      </w:r>
+    </w:p>
+    <w:p>
+      <w:pPr>
+        <w:pStyle w:val="LabStepCodeBlockLevel2"/>
+      </w:pPr>
+      <w:r>
+        <w:t xml:space="preserve">  background-repeat: no-repeat;</w:t>
+      </w:r>
+    </w:p>
+    <w:p>
+      <w:pPr>
+        <w:pStyle w:val="LabStepCodeBlockLevel2"/>
+        <w:rPr>
+          <w:color w:val="7F7F7F" w:themeColor="text1" w:themeTint="80"/>
+        </w:rPr>
+      </w:pPr>
+      <w:r>
+        <w:rPr>
+          <w:color w:val="7F7F7F" w:themeColor="text1" w:themeTint="80"/>
+        </w:rPr>
+        <w:t>}</w:t>
+      </w:r>
+    </w:p>
+    <w:p>
+      <w:pPr>
+        <w:pStyle w:val="LabStepNumberedLevel2"/>
+      </w:pPr>
+      <w:r>
+        <w:t xml:space="preserve">Save your changes to </w:t>
+      </w:r>
+      <w:proofErr w:type="spellStart"/>
+      <w:r>
+        <w:rPr>
+          <w:b/>
+        </w:rPr>
+        <w:t>ClassyBanner.module.scss</w:t>
+      </w:r>
+      <w:proofErr w:type="spellEnd"/>
+      <w:r>
+        <w:t>.</w:t>
+      </w:r>
+    </w:p>
+    <w:p>
+      <w:pPr>
+        <w:pStyle w:val="LabStepNumberedLevel2"/>
+      </w:pPr>
+      <w:r>
+        <w:t xml:space="preserve">Return to the browser and your </w:t>
+      </w:r>
+      <w:proofErr w:type="spellStart"/>
+      <w:r>
+        <w:t>webpart</w:t>
+      </w:r>
+      <w:proofErr w:type="spellEnd"/>
+      <w:r>
+        <w:t xml:space="preserve"> </w:t>
+      </w:r>
+      <w:r>
+        <w:t xml:space="preserve">should </w:t>
+      </w:r>
+      <w:r>
+        <w:t xml:space="preserve">now display the image as shown in the following screenshot. </w:t>
+      </w:r>
+    </w:p>
+    <w:p>
+      <w:pPr>
+        <w:pStyle w:val="LabStepScreenshotLevel2"/>
+      </w:pPr>
+      <w:bookmarkStart w:id="2" w:name="_GoBack"/>
+      <w:r>
+        <w:drawing>
+          <wp:inline distT="0" distB="0" distL="0" distR="0" wp14:anchorId="21267B72" wp14:editId="6DC8FA73">
+            <wp:extent cx="4952154" cy="914400"/>
+            <wp:effectExtent l="0" t="0" r="1270" b="0"/>
+            <wp:docPr id="65" name="Picture 65"/>
+            <wp:cNvGraphicFramePr>
+              <a:graphicFrameLocks xmlns:a="http://schemas.openxmlformats.org/drawingml/2006/main" noChangeAspect="1"/>
+            </wp:cNvGraphicFramePr>
+            <a:graphic xmlns:a="http://schemas.openxmlformats.org/drawingml/2006/main">
+              <a:graphicData uri="http://schemas.openxmlformats.org/drawingml/2006/picture">
+                <pic:pic xmlns:pic="http://schemas.openxmlformats.org/drawingml/2006/picture">
+                  <pic:nvPicPr>
+                    <pic:cNvPr id="0" name="Picture 4"/>
+                    <pic:cNvPicPr>
+                      <a:picLocks noChangeAspect="1" noChangeArrowheads="1"/>
+                    </pic:cNvPicPr>
+                  </pic:nvPicPr>
+                  <pic:blipFill>
+                    <a:blip r:embed="rId19">
+                      <a:extLst>
+                        <a:ext uri="{28A0092B-C50C-407E-A947-70E740481C1C}">
+                          <a14:useLocalDpi xmlns:a14="http://schemas.microsoft.com/office/drawing/2010/main" val="0"/>
+                        </a:ext>
+                      </a:extLst>
+                    </a:blip>
+                    <a:srcRect/>
+                    <a:stretch>
+                      <a:fillRect/>
+                    </a:stretch>
+                  </pic:blipFill>
+                  <pic:spPr bwMode="auto">
+                    <a:xfrm>
+                      <a:off x="0" y="0"/>
+                      <a:ext cx="5008418" cy="924789"/>
+                    </a:xfrm>
+                    <a:prstGeom prst="rect">
+                      <a:avLst/>
+                    </a:prstGeom>
+                    <a:noFill/>
+                    <a:ln>
+                      <a:noFill/>
+                    </a:ln>
+                  </pic:spPr>
+                </pic:pic>
+              </a:graphicData>
+            </a:graphic>
+          </wp:inline>
+        </w:drawing>
+      </w:r>
+      <w:bookmarkEnd w:id="2"/>
     </w:p>
     <w:p>
       <w:pPr>
@@ -4924,7 +4860,7 @@
                     </pic:cNvPicPr>
                   </pic:nvPicPr>
                   <pic:blipFill>
-                    <a:blip r:embed="rId21" cstate="print">
+                    <a:blip r:embed="rId20" cstate="print">
                       <a:extLst>
                         <a:ext uri="{28A0092B-C50C-407E-A947-70E740481C1C}">
                           <a14:useLocalDpi xmlns:a14="http://schemas.microsoft.com/office/drawing/2010/main" val="0"/>
@@ -5110,7 +5046,7 @@
                     </pic:cNvPicPr>
                   </pic:nvPicPr>
                   <pic:blipFill>
-                    <a:blip r:embed="rId22">
+                    <a:blip r:embed="rId21">
                       <a:extLst>
                         <a:ext uri="{28A0092B-C50C-407E-A947-70E740481C1C}">
                           <a14:useLocalDpi xmlns:a14="http://schemas.microsoft.com/office/drawing/2010/main" val="0"/>
@@ -5201,7 +5137,7 @@
                     </pic:cNvPicPr>
                   </pic:nvPicPr>
                   <pic:blipFill>
-                    <a:blip r:embed="rId23">
+                    <a:blip r:embed="rId22">
                       <a:extLst>
                         <a:ext uri="{28A0092B-C50C-407E-A947-70E740481C1C}">
                           <a14:useLocalDpi xmlns:a14="http://schemas.microsoft.com/office/drawing/2010/main" val="0"/>
@@ -5327,7 +5263,7 @@
                     </pic:cNvPicPr>
                   </pic:nvPicPr>
                   <pic:blipFill>
-                    <a:blip r:embed="rId24">
+                    <a:blip r:embed="rId23">
                       <a:extLst>
                         <a:ext uri="{28A0092B-C50C-407E-A947-70E740481C1C}">
                           <a14:useLocalDpi xmlns:a14="http://schemas.microsoft.com/office/drawing/2010/main" val="0"/>
@@ -5438,7 +5374,7 @@
                     </pic:cNvPicPr>
                   </pic:nvPicPr>
                   <pic:blipFill rotWithShape="1">
-                    <a:blip r:embed="rId25">
+                    <a:blip r:embed="rId24">
                       <a:extLst>
                         <a:ext uri="{28A0092B-C50C-407E-A947-70E740481C1C}">
                           <a14:useLocalDpi xmlns:a14="http://schemas.microsoft.com/office/drawing/2010/main" val="0"/>
@@ -5608,7 +5544,7 @@
                     </pic:cNvPicPr>
                   </pic:nvPicPr>
                   <pic:blipFill>
-                    <a:blip r:embed="rId26">
+                    <a:blip r:embed="rId25">
                       <a:extLst>
                         <a:ext uri="{28A0092B-C50C-407E-A947-70E740481C1C}">
                           <a14:useLocalDpi xmlns:a14="http://schemas.microsoft.com/office/drawing/2010/main" val="0"/>
@@ -5791,7 +5727,7 @@
                     </pic:cNvPicPr>
                   </pic:nvPicPr>
                   <pic:blipFill>
-                    <a:blip r:embed="rId27">
+                    <a:blip r:embed="rId26">
                       <a:extLst>
                         <a:ext uri="{28A0092B-C50C-407E-A947-70E740481C1C}">
                           <a14:useLocalDpi xmlns:a14="http://schemas.microsoft.com/office/drawing/2010/main" val="0"/>
@@ -6542,7 +6478,7 @@
                     </pic:cNvPicPr>
                   </pic:nvPicPr>
                   <pic:blipFill rotWithShape="1">
-                    <a:blip r:embed="rId28">
+                    <a:blip r:embed="rId27">
                       <a:extLst>
                         <a:ext uri="{28A0092B-C50C-407E-A947-70E740481C1C}">
                           <a14:useLocalDpi xmlns:a14="http://schemas.microsoft.com/office/drawing/2010/main" val="0"/>
@@ -7597,7 +7533,7 @@
                     </pic:cNvPicPr>
                   </pic:nvPicPr>
                   <pic:blipFill>
-                    <a:blip r:embed="rId15" cstate="print">
+                    <a:blip r:embed="rId14" cstate="print">
                       <a:extLst>
                         <a:ext uri="{28A0092B-C50C-407E-A947-70E740481C1C}">
                           <a14:useLocalDpi xmlns:a14="http://schemas.microsoft.com/office/drawing/2010/main" val="0"/>
@@ -7693,7 +7629,7 @@
                     </pic:cNvPicPr>
                   </pic:nvPicPr>
                   <pic:blipFill rotWithShape="1">
-                    <a:blip r:embed="rId29" cstate="print">
+                    <a:blip r:embed="rId28" cstate="print">
                       <a:extLst>
                         <a:ext uri="{28A0092B-C50C-407E-A947-70E740481C1C}">
                           <a14:useLocalDpi xmlns:a14="http://schemas.microsoft.com/office/drawing/2010/main" val="0"/>
@@ -7786,7 +7722,7 @@
                     </pic:cNvPicPr>
                   </pic:nvPicPr>
                   <pic:blipFill>
-                    <a:blip r:embed="rId30">
+                    <a:blip r:embed="rId29">
                       <a:extLst>
                         <a:ext uri="{28A0092B-C50C-407E-A947-70E740481C1C}">
                           <a14:useLocalDpi xmlns:a14="http://schemas.microsoft.com/office/drawing/2010/main" val="0"/>
@@ -7862,7 +7798,7 @@
                     </pic:cNvPicPr>
                   </pic:nvPicPr>
                   <pic:blipFill>
-                    <a:blip r:embed="rId31" cstate="print">
+                    <a:blip r:embed="rId30" cstate="print">
                       <a:extLst>
                         <a:ext uri="{28A0092B-C50C-407E-A947-70E740481C1C}">
                           <a14:useLocalDpi xmlns:a14="http://schemas.microsoft.com/office/drawing/2010/main" val="0"/>
@@ -7942,7 +7878,7 @@
                     </pic:cNvPicPr>
                   </pic:nvPicPr>
                   <pic:blipFill>
-                    <a:blip r:embed="rId32" cstate="print">
+                    <a:blip r:embed="rId31" cstate="print">
                       <a:extLst>
                         <a:ext uri="{28A0092B-C50C-407E-A947-70E740481C1C}">
                           <a14:useLocalDpi xmlns:a14="http://schemas.microsoft.com/office/drawing/2010/main" val="0"/>
@@ -8044,7 +7980,7 @@
                     </pic:cNvPicPr>
                   </pic:nvPicPr>
                   <pic:blipFill>
-                    <a:blip r:embed="rId33" cstate="print">
+                    <a:blip r:embed="rId32" cstate="print">
                       <a:extLst>
                         <a:ext uri="{28A0092B-C50C-407E-A947-70E740481C1C}">
                           <a14:useLocalDpi xmlns:a14="http://schemas.microsoft.com/office/drawing/2010/main" val="0"/>
@@ -8419,7 +8355,7 @@
                     </pic:cNvPicPr>
                   </pic:nvPicPr>
                   <pic:blipFill>
-                    <a:blip r:embed="rId34">
+                    <a:blip r:embed="rId33">
                       <a:extLst>
                         <a:ext uri="{28A0092B-C50C-407E-A947-70E740481C1C}">
                           <a14:useLocalDpi xmlns:a14="http://schemas.microsoft.com/office/drawing/2010/main" val="0"/>
@@ -8841,7 +8777,7 @@
                     </pic:cNvPicPr>
                   </pic:nvPicPr>
                   <pic:blipFill>
-                    <a:blip r:embed="rId35">
+                    <a:blip r:embed="rId34">
                       <a:extLst>
                         <a:ext uri="{28A0092B-C50C-407E-A947-70E740481C1C}">
                           <a14:useLocalDpi xmlns:a14="http://schemas.microsoft.com/office/drawing/2010/main" val="0"/>
@@ -9012,7 +8948,7 @@
       <w:r>
         <w:t xml:space="preserve">Double-click the file named </w:t>
       </w:r>
-      <w:bookmarkStart w:id="2" w:name="_Hlk524001535"/>
+      <w:bookmarkStart w:id="3" w:name="_Hlk524001535"/>
       <w:r>
         <w:rPr>
           <w:b/>
@@ -9025,7 +8961,7 @@
         </w:rPr>
         <w:t>sService</w:t>
       </w:r>
-      <w:bookmarkEnd w:id="2"/>
+      <w:bookmarkEnd w:id="3"/>
       <w:r>
         <w:rPr>
           <w:b/>
@@ -9059,7 +8995,7 @@
                     </pic:cNvPicPr>
                   </pic:nvPicPr>
                   <pic:blipFill>
-                    <a:blip r:embed="rId36" cstate="print">
+                    <a:blip r:embed="rId35" cstate="print">
                       <a:extLst>
                         <a:ext uri="{28A0092B-C50C-407E-A947-70E740481C1C}">
                           <a14:useLocalDpi xmlns:a14="http://schemas.microsoft.com/office/drawing/2010/main" val="0"/>
@@ -10780,7 +10716,7 @@
                     </pic:cNvPicPr>
                   </pic:nvPicPr>
                   <pic:blipFill>
-                    <a:blip r:embed="rId37" cstate="print">
+                    <a:blip r:embed="rId36" cstate="print">
                       <a:extLst>
                         <a:ext uri="{28A0092B-C50C-407E-A947-70E740481C1C}">
                           <a14:useLocalDpi xmlns:a14="http://schemas.microsoft.com/office/drawing/2010/main" val="0"/>
@@ -10994,7 +10930,7 @@
                     </pic:cNvPicPr>
                   </pic:nvPicPr>
                   <pic:blipFill>
-                    <a:blip r:embed="rId38" cstate="print">
+                    <a:blip r:embed="rId37" cstate="print">
                       <a:extLst>
                         <a:ext uri="{28A0092B-C50C-407E-A947-70E740481C1C}">
                           <a14:useLocalDpi xmlns:a14="http://schemas.microsoft.com/office/drawing/2010/main" val="0"/>
@@ -11071,7 +11007,7 @@
                     </pic:cNvPicPr>
                   </pic:nvPicPr>
                   <pic:blipFill>
-                    <a:blip r:embed="rId39" cstate="print">
+                    <a:blip r:embed="rId38" cstate="print">
                       <a:extLst>
                         <a:ext uri="{28A0092B-C50C-407E-A947-70E740481C1C}">
                           <a14:useLocalDpi xmlns:a14="http://schemas.microsoft.com/office/drawing/2010/main" val="0"/>
@@ -11166,7 +11102,7 @@
                     </pic:cNvPicPr>
                   </pic:nvPicPr>
                   <pic:blipFill>
-                    <a:blip r:embed="rId40" cstate="print">
+                    <a:blip r:embed="rId39" cstate="print">
                       <a:extLst>
                         <a:ext uri="{28A0092B-C50C-407E-A947-70E740481C1C}">
                           <a14:useLocalDpi xmlns:a14="http://schemas.microsoft.com/office/drawing/2010/main" val="0"/>
@@ -11278,7 +11214,7 @@
                     </pic:cNvPicPr>
                   </pic:nvPicPr>
                   <pic:blipFill>
-                    <a:blip r:embed="rId41" cstate="print">
+                    <a:blip r:embed="rId40" cstate="print">
                       <a:extLst>
                         <a:ext uri="{28A0092B-C50C-407E-A947-70E740481C1C}">
                           <a14:useLocalDpi xmlns:a14="http://schemas.microsoft.com/office/drawing/2010/main" val="0"/>
@@ -11365,7 +11301,7 @@
                     </pic:cNvPicPr>
                   </pic:nvPicPr>
                   <pic:blipFill>
-                    <a:blip r:embed="rId42" cstate="print">
+                    <a:blip r:embed="rId41" cstate="print">
                       <a:extLst>
                         <a:ext uri="{28A0092B-C50C-407E-A947-70E740481C1C}">
                           <a14:useLocalDpi xmlns:a14="http://schemas.microsoft.com/office/drawing/2010/main" val="0"/>
@@ -11430,7 +11366,7 @@
                     </pic:cNvPicPr>
                   </pic:nvPicPr>
                   <pic:blipFill>
-                    <a:blip r:embed="rId43" cstate="print">
+                    <a:blip r:embed="rId42" cstate="print">
                       <a:extLst>
                         <a:ext uri="{28A0092B-C50C-407E-A947-70E740481C1C}">
                           <a14:useLocalDpi xmlns:a14="http://schemas.microsoft.com/office/drawing/2010/main" val="0"/>
@@ -11507,7 +11443,7 @@
                     </pic:cNvPicPr>
                   </pic:nvPicPr>
                   <pic:blipFill>
-                    <a:blip r:embed="rId44">
+                    <a:blip r:embed="rId43">
                       <a:extLst>
                         <a:ext uri="{28A0092B-C50C-407E-A947-70E740481C1C}">
                           <a14:useLocalDpi xmlns:a14="http://schemas.microsoft.com/office/drawing/2010/main" val="0"/>
@@ -11581,7 +11517,7 @@
                     </pic:cNvPicPr>
                   </pic:nvPicPr>
                   <pic:blipFill>
-                    <a:blip r:embed="rId45">
+                    <a:blip r:embed="rId44">
                       <a:extLst>
                         <a:ext uri="{28A0092B-C50C-407E-A947-70E740481C1C}">
                           <a14:useLocalDpi xmlns:a14="http://schemas.microsoft.com/office/drawing/2010/main" val="0"/>
@@ -11658,7 +11594,7 @@
                     </pic:cNvPicPr>
                   </pic:nvPicPr>
                   <pic:blipFill>
-                    <a:blip r:embed="rId46">
+                    <a:blip r:embed="rId45">
                       <a:extLst>
                         <a:ext uri="{28A0092B-C50C-407E-A947-70E740481C1C}">
                           <a14:useLocalDpi xmlns:a14="http://schemas.microsoft.com/office/drawing/2010/main" val="0"/>
@@ -11734,7 +11670,7 @@
                     </pic:cNvPicPr>
                   </pic:nvPicPr>
                   <pic:blipFill>
-                    <a:blip r:embed="rId47" cstate="print">
+                    <a:blip r:embed="rId46" cstate="print">
                       <a:extLst>
                         <a:ext uri="{28A0092B-C50C-407E-A947-70E740481C1C}">
                           <a14:useLocalDpi xmlns:a14="http://schemas.microsoft.com/office/drawing/2010/main" val="0"/>
@@ -11902,7 +11838,7 @@
                     </pic:cNvPicPr>
                   </pic:nvPicPr>
                   <pic:blipFill>
-                    <a:blip r:embed="rId48" cstate="print">
+                    <a:blip r:embed="rId47" cstate="print">
                       <a:extLst>
                         <a:ext uri="{28A0092B-C50C-407E-A947-70E740481C1C}">
                           <a14:useLocalDpi xmlns:a14="http://schemas.microsoft.com/office/drawing/2010/main" val="0"/>
@@ -12081,7 +12017,7 @@
                     </pic:cNvPicPr>
                   </pic:nvPicPr>
                   <pic:blipFill>
-                    <a:blip r:embed="rId49">
+                    <a:blip r:embed="rId48">
                       <a:extLst>
                         <a:ext uri="{28A0092B-C50C-407E-A947-70E740481C1C}">
                           <a14:useLocalDpi xmlns:a14="http://schemas.microsoft.com/office/drawing/2010/main" val="0"/>
@@ -12852,7 +12788,7 @@
                     </pic:cNvPicPr>
                   </pic:nvPicPr>
                   <pic:blipFill rotWithShape="1">
-                    <a:blip r:embed="rId50">
+                    <a:blip r:embed="rId49">
                       <a:extLst>
                         <a:ext uri="{28A0092B-C50C-407E-A947-70E740481C1C}">
                           <a14:useLocalDpi xmlns:a14="http://schemas.microsoft.com/office/drawing/2010/main" val="0"/>
@@ -14044,7 +13980,7 @@
                     </pic:cNvPicPr>
                   </pic:nvPicPr>
                   <pic:blipFill>
-                    <a:blip r:embed="rId51" cstate="print">
+                    <a:blip r:embed="rId50" cstate="print">
                       <a:extLst>
                         <a:ext uri="{28A0092B-C50C-407E-A947-70E740481C1C}">
                           <a14:useLocalDpi xmlns:a14="http://schemas.microsoft.com/office/drawing/2010/main" val="0"/>
@@ -14393,7 +14329,7 @@
                     </pic:cNvPicPr>
                   </pic:nvPicPr>
                   <pic:blipFill>
-                    <a:blip r:embed="rId52" cstate="print">
+                    <a:blip r:embed="rId51" cstate="print">
                       <a:extLst>
                         <a:ext uri="{28A0092B-C50C-407E-A947-70E740481C1C}">
                           <a14:useLocalDpi xmlns:a14="http://schemas.microsoft.com/office/drawing/2010/main" val="0"/>
@@ -14480,7 +14416,7 @@
                     </pic:cNvPicPr>
                   </pic:nvPicPr>
                   <pic:blipFill>
-                    <a:blip r:embed="rId53">
+                    <a:blip r:embed="rId52">
                       <a:extLst>
                         <a:ext uri="{28A0092B-C50C-407E-A947-70E740481C1C}">
                           <a14:useLocalDpi xmlns:a14="http://schemas.microsoft.com/office/drawing/2010/main" val="0"/>
@@ -14752,7 +14688,7 @@
                     </pic:cNvPicPr>
                   </pic:nvPicPr>
                   <pic:blipFill>
-                    <a:blip r:embed="rId54">
+                    <a:blip r:embed="rId53">
                       <a:extLst>
                         <a:ext uri="{28A0092B-C50C-407E-A947-70E740481C1C}">
                           <a14:useLocalDpi xmlns:a14="http://schemas.microsoft.com/office/drawing/2010/main" val="0"/>
@@ -15989,7 +15925,7 @@
                     </pic:cNvPicPr>
                   </pic:nvPicPr>
                   <pic:blipFill>
-                    <a:blip r:embed="rId55">
+                    <a:blip r:embed="rId54">
                       <a:extLst>
                         <a:ext uri="{28A0092B-C50C-407E-A947-70E740481C1C}">
                           <a14:useLocalDpi xmlns:a14="http://schemas.microsoft.com/office/drawing/2010/main" val="0"/>
@@ -16243,7 +16179,7 @@
                     </pic:cNvPicPr>
                   </pic:nvPicPr>
                   <pic:blipFill rotWithShape="1">
-                    <a:blip r:embed="rId56">
+                    <a:blip r:embed="rId55">
                       <a:extLst>
                         <a:ext uri="{28A0092B-C50C-407E-A947-70E740481C1C}">
                           <a14:useLocalDpi xmlns:a14="http://schemas.microsoft.com/office/drawing/2010/main" val="0"/>
@@ -16340,7 +16276,7 @@
                     </pic:cNvPicPr>
                   </pic:nvPicPr>
                   <pic:blipFill>
-                    <a:blip r:embed="rId57">
+                    <a:blip r:embed="rId56">
                       <a:extLst>
                         <a:ext uri="{28A0092B-C50C-407E-A947-70E740481C1C}">
                           <a14:useLocalDpi xmlns:a14="http://schemas.microsoft.com/office/drawing/2010/main" val="0"/>
@@ -16433,7 +16369,7 @@
                     </pic:cNvPicPr>
                   </pic:nvPicPr>
                   <pic:blipFill>
-                    <a:blip r:embed="rId58">
+                    <a:blip r:embed="rId57">
                       <a:extLst>
                         <a:ext uri="{28A0092B-C50C-407E-A947-70E740481C1C}">
                           <a14:useLocalDpi xmlns:a14="http://schemas.microsoft.com/office/drawing/2010/main" val="0"/>
@@ -16843,7 +16779,7 @@
                     </pic:cNvPicPr>
                   </pic:nvPicPr>
                   <pic:blipFill rotWithShape="1">
-                    <a:blip r:embed="rId59">
+                    <a:blip r:embed="rId58">
                       <a:extLst>
                         <a:ext uri="{28A0092B-C50C-407E-A947-70E740481C1C}">
                           <a14:useLocalDpi xmlns:a14="http://schemas.microsoft.com/office/drawing/2010/main" val="0"/>
@@ -17470,7 +17406,7 @@
                     </pic:cNvPicPr>
                   </pic:nvPicPr>
                   <pic:blipFill>
-                    <a:blip r:embed="rId52" cstate="print">
+                    <a:blip r:embed="rId51" cstate="print">
                       <a:extLst>
                         <a:ext uri="{28A0092B-C50C-407E-A947-70E740481C1C}">
                           <a14:useLocalDpi xmlns:a14="http://schemas.microsoft.com/office/drawing/2010/main" val="0"/>
@@ -17570,7 +17506,7 @@
                     </pic:cNvPicPr>
                   </pic:nvPicPr>
                   <pic:blipFill>
-                    <a:blip r:embed="rId60" cstate="print">
+                    <a:blip r:embed="rId59" cstate="print">
                       <a:extLst>
                         <a:ext uri="{28A0092B-C50C-407E-A947-70E740481C1C}">
                           <a14:useLocalDpi xmlns:a14="http://schemas.microsoft.com/office/drawing/2010/main" val="0"/>
@@ -17646,7 +17582,7 @@
                     </pic:cNvPicPr>
                   </pic:nvPicPr>
                   <pic:blipFill>
-                    <a:blip r:embed="rId61">
+                    <a:blip r:embed="rId60">
                       <a:extLst>
                         <a:ext uri="{28A0092B-C50C-407E-A947-70E740481C1C}">
                           <a14:useLocalDpi xmlns:a14="http://schemas.microsoft.com/office/drawing/2010/main" val="0"/>
@@ -17739,7 +17675,7 @@
                     </pic:cNvPicPr>
                   </pic:nvPicPr>
                   <pic:blipFill>
-                    <a:blip r:embed="rId62">
+                    <a:blip r:embed="rId61">
                       <a:extLst>
                         <a:ext uri="{28A0092B-C50C-407E-A947-70E740481C1C}">
                           <a14:useLocalDpi xmlns:a14="http://schemas.microsoft.com/office/drawing/2010/main" val="0"/>
@@ -17833,7 +17769,7 @@
                     </pic:cNvPicPr>
                   </pic:nvPicPr>
                   <pic:blipFill>
-                    <a:blip r:embed="rId63">
+                    <a:blip r:embed="rId62">
                       <a:extLst>
                         <a:ext uri="{28A0092B-C50C-407E-A947-70E740481C1C}">
                           <a14:useLocalDpi xmlns:a14="http://schemas.microsoft.com/office/drawing/2010/main" val="0"/>
@@ -17909,7 +17845,7 @@
                     </pic:cNvPicPr>
                   </pic:nvPicPr>
                   <pic:blipFill>
-                    <a:blip r:embed="rId64" cstate="print">
+                    <a:blip r:embed="rId63" cstate="print">
                       <a:extLst>
                         <a:ext uri="{28A0092B-C50C-407E-A947-70E740481C1C}">
                           <a14:useLocalDpi xmlns:a14="http://schemas.microsoft.com/office/drawing/2010/main" val="0"/>
@@ -17998,7 +17934,7 @@
                     </pic:cNvPicPr>
                   </pic:nvPicPr>
                   <pic:blipFill>
-                    <a:blip r:embed="rId65" cstate="print">
+                    <a:blip r:embed="rId64" cstate="print">
                       <a:extLst>
                         <a:ext uri="{28A0092B-C50C-407E-A947-70E740481C1C}">
                           <a14:useLocalDpi xmlns:a14="http://schemas.microsoft.com/office/drawing/2010/main" val="0"/>
@@ -18086,7 +18022,7 @@
                     </pic:cNvPicPr>
                   </pic:nvPicPr>
                   <pic:blipFill>
-                    <a:blip r:embed="rId66" cstate="print">
+                    <a:blip r:embed="rId65" cstate="print">
                       <a:extLst>
                         <a:ext uri="{28A0092B-C50C-407E-A947-70E740481C1C}">
                           <a14:useLocalDpi xmlns:a14="http://schemas.microsoft.com/office/drawing/2010/main" val="0"/>
@@ -18148,12 +18084,12 @@
       </w:r>
     </w:p>
     <w:sectPr>
-      <w:headerReference w:type="even" r:id="rId67"/>
-      <w:headerReference w:type="default" r:id="rId68"/>
-      <w:footerReference w:type="even" r:id="rId69"/>
-      <w:footerReference w:type="default" r:id="rId70"/>
-      <w:headerReference w:type="first" r:id="rId71"/>
-      <w:footerReference w:type="first" r:id="rId72"/>
+      <w:headerReference w:type="even" r:id="rId66"/>
+      <w:headerReference w:type="default" r:id="rId67"/>
+      <w:footerReference w:type="even" r:id="rId68"/>
+      <w:footerReference w:type="default" r:id="rId69"/>
+      <w:headerReference w:type="first" r:id="rId70"/>
+      <w:footerReference w:type="first" r:id="rId71"/>
       <w:type w:val="oddPage"/>
       <w:pgSz w:w="12240" w:h="15840"/>
       <w:pgMar w:top="720" w:right="720" w:bottom="720" w:left="720" w:header="720" w:footer="720" w:gutter="0"/>
@@ -18210,13 +18146,8 @@
       </w:pBdr>
     </w:pPr>
     <w:r>
-      <w:t xml:space="preserve">© Critical Path Training 2019 - All Rights </w:t>
+      <w:t>© Critical Path Training 2019 - All Rights Reserved</w:t>
     </w:r>
-    <w:r>
-      <w:t>Reserved</w:t>
-    </w:r>
-    <w:bookmarkStart w:id="5" w:name="_GoBack"/>
-    <w:bookmarkEnd w:id="5"/>
     <w:r>
       <w:tab/>
     </w:r>
@@ -18352,8 +18283,8 @@
       </w:pBdr>
       <w:spacing w:before="240"/>
     </w:pPr>
-    <w:bookmarkStart w:id="3" w:name="_Hlk524415741"/>
-    <w:bookmarkStart w:id="4" w:name="_Hlk524415742"/>
+    <w:bookmarkStart w:id="4" w:name="_Hlk524415741"/>
+    <w:bookmarkStart w:id="5" w:name="_Hlk524415742"/>
     <w:r>
       <w:t>MSD365: Modern SharePoint and Office 365 Development</w:t>
     </w:r>
@@ -18421,7 +18352,7 @@
         <w:rFonts w:cs="Arial"/>
         <w:noProof/>
       </w:rPr>
-      <w:t>Jan 3, 2019</w:t>
+      <w:t>Jan 4, 2019</w:t>
     </w:r>
     <w:r>
       <w:rPr>
@@ -18429,8 +18360,8 @@
       </w:rPr>
       <w:fldChar w:fldCharType="end"/>
     </w:r>
-    <w:bookmarkEnd w:id="3"/>
     <w:bookmarkEnd w:id="4"/>
+    <w:bookmarkEnd w:id="5"/>
   </w:p>
 </w:hdr>
 </file>
@@ -23836,7 +23767,7 @@
 </file>
 
 <file path=customXml/itemProps1.xml><?xml version="1.0" encoding="utf-8"?>
-<ds:datastoreItem xmlns:ds="http://schemas.openxmlformats.org/officeDocument/2006/customXml" ds:itemID="{B8BFE683-B1C5-42BC-964B-BD882A2F219E}">
+<ds:datastoreItem xmlns:ds="http://schemas.openxmlformats.org/officeDocument/2006/customXml" ds:itemID="{5A76A195-0446-4AEA-98C2-71D080B70950}">
   <ds:schemaRefs>
     <ds:schemaRef ds:uri="http://schemas.openxmlformats.org/officeDocument/2006/bibliography"/>
   </ds:schemaRefs>

--- a/05Lab ReactWebParts.docx
+++ b/05Lab ReactWebParts.docx
@@ -2531,6 +2531,11 @@
       <w:pPr>
         <w:pStyle w:val="LabStepCodeBlockLevel2"/>
       </w:pPr>
+    </w:p>
+    <w:p>
+      <w:pPr>
+        <w:pStyle w:val="LabStepCodeBlockLevel2"/>
+      </w:pPr>
       <w:r>
         <w:t>}</w:t>
       </w:r>
@@ -2588,50 +2593,269 @@
     </w:p>
     <w:p>
       <w:pPr>
+        <w:pStyle w:val="LabExerciseCallout"/>
+      </w:pPr>
+      <w:r>
+        <w:t xml:space="preserve">Remember that you need to </w:t>
+      </w:r>
+      <w:r>
+        <w:t xml:space="preserve">run the </w:t>
+      </w:r>
+      <w:r>
+        <w:rPr>
+          <w:b/>
+        </w:rPr>
+        <w:t>gulp build</w:t>
+      </w:r>
+      <w:r>
+        <w:t xml:space="preserve"> </w:t>
+      </w:r>
+      <w:r>
+        <w:t xml:space="preserve">or </w:t>
+      </w:r>
+      <w:r>
+        <w:rPr>
+          <w:b/>
+        </w:rPr>
+        <w:t>gulp serve</w:t>
+      </w:r>
+      <w:r>
+        <w:t xml:space="preserve"> </w:t>
+      </w:r>
+      <w:r>
+        <w:t xml:space="preserve">command is to rebuild the </w:t>
+      </w:r>
+      <w:r>
+        <w:t>S</w:t>
+      </w:r>
+      <w:r>
+        <w:t xml:space="preserve">CSS module which will, in turn, make the styles you have defined inside </w:t>
+      </w:r>
+      <w:proofErr w:type="spellStart"/>
+      <w:r>
+        <w:rPr>
+          <w:b/>
+        </w:rPr>
+        <w:t>ClassyBanner.module.</w:t>
+      </w:r>
+      <w:r>
+        <w:rPr>
+          <w:b/>
+        </w:rPr>
+        <w:t>s</w:t>
+      </w:r>
+      <w:r>
+        <w:rPr>
+          <w:b/>
+        </w:rPr>
+        <w:t>css</w:t>
+      </w:r>
+      <w:proofErr w:type="spellEnd"/>
+      <w:r>
+        <w:t xml:space="preserve"> appear in IntelliSense when you apply the styles in </w:t>
+      </w:r>
+      <w:proofErr w:type="spellStart"/>
+      <w:r>
+        <w:rPr>
+          <w:b/>
+        </w:rPr>
+        <w:t>ClassyBanner</w:t>
+      </w:r>
+      <w:r>
+        <w:rPr>
+          <w:b/>
+        </w:rPr>
+        <w:t>.tsx</w:t>
+      </w:r>
+      <w:proofErr w:type="spellEnd"/>
+      <w:r>
+        <w:t>.</w:t>
+      </w:r>
+      <w:r>
+        <w:t xml:space="preserve"> However, before you can run the </w:t>
+      </w:r>
+      <w:r>
+        <w:rPr>
+          <w:b/>
+        </w:rPr>
+        <w:t>gulp build</w:t>
+      </w:r>
+      <w:r>
+        <w:t xml:space="preserve"> or </w:t>
+      </w:r>
+      <w:r>
+        <w:rPr>
+          <w:b/>
+        </w:rPr>
+        <w:t>gulp serve</w:t>
+      </w:r>
+      <w:r>
+        <w:t xml:space="preserve"> command without errors, you must first update </w:t>
+      </w:r>
+      <w:proofErr w:type="spellStart"/>
+      <w:r>
+        <w:rPr>
+          <w:b/>
+        </w:rPr>
+        <w:t>ClassyBanner</w:t>
+      </w:r>
+      <w:r>
+        <w:rPr>
+          <w:b/>
+        </w:rPr>
+        <w:t>.tsx</w:t>
+      </w:r>
+      <w:proofErr w:type="spellEnd"/>
+      <w:r>
+        <w:t xml:space="preserve"> to remove reference to the styles you have removed from </w:t>
+      </w:r>
+      <w:proofErr w:type="spellStart"/>
+      <w:r>
+        <w:rPr>
+          <w:b/>
+        </w:rPr>
+        <w:t>ClassyBanner.module.</w:t>
+      </w:r>
+      <w:r>
+        <w:rPr>
+          <w:b/>
+        </w:rPr>
+        <w:t>s</w:t>
+      </w:r>
+      <w:r>
+        <w:rPr>
+          <w:b/>
+        </w:rPr>
+        <w:t>css</w:t>
+      </w:r>
+      <w:proofErr w:type="spellEnd"/>
+      <w:r>
+        <w:t>.</w:t>
+      </w:r>
+    </w:p>
+    <w:p>
+      <w:pPr>
         <w:pStyle w:val="LabStepNumbered"/>
       </w:pPr>
       <w:r>
-        <w:t xml:space="preserve">Run a gulp build command to rebuild the CSS module named </w:t>
-      </w:r>
-      <w:proofErr w:type="spellStart"/>
-      <w:r>
-        <w:rPr>
-          <w:b/>
-        </w:rPr>
-        <w:t>ClassyBanner.module.</w:t>
-      </w:r>
-      <w:r>
-        <w:rPr>
-          <w:b/>
-        </w:rPr>
-        <w:t>s</w:t>
-      </w:r>
-      <w:r>
-        <w:rPr>
-          <w:b/>
-        </w:rPr>
-        <w:t>css</w:t>
-      </w:r>
-      <w:proofErr w:type="spellEnd"/>
-      <w:r>
+        <w:lastRenderedPageBreak/>
+        <w:t xml:space="preserve">Update the HTML layout generated by the </w:t>
+      </w:r>
+      <w:proofErr w:type="spellStart"/>
+      <w:r>
+        <w:t>webpart's</w:t>
+      </w:r>
+      <w:proofErr w:type="spellEnd"/>
+      <w:r>
+        <w:t xml:space="preserve"> </w:t>
+      </w:r>
+      <w:r>
+        <w:t xml:space="preserve">React </w:t>
+      </w:r>
+      <w:r>
+        <w:t xml:space="preserve">component in </w:t>
+      </w:r>
+      <w:proofErr w:type="spellStart"/>
+      <w:r>
+        <w:rPr>
+          <w:b/>
+        </w:rPr>
+        <w:t>ClassyBanner</w:t>
+      </w:r>
+      <w:r>
+        <w:rPr>
+          <w:b/>
+        </w:rPr>
         <w:t>.</w:t>
       </w:r>
+      <w:r>
+        <w:rPr>
+          <w:b/>
+        </w:rPr>
+        <w:t>tsx</w:t>
+      </w:r>
+      <w:proofErr w:type="spellEnd"/>
+      <w:r>
+        <w:t>.</w:t>
+      </w:r>
     </w:p>
     <w:p>
       <w:pPr>
         <w:pStyle w:val="LabStepNumberedLevel2"/>
       </w:pPr>
       <w:r>
-        <w:t xml:space="preserve">Use the </w:t>
-      </w:r>
-      <w:r>
-        <w:rPr>
-          <w:b/>
-        </w:rPr>
-        <w:t>View &gt; Terminal</w:t>
-      </w:r>
-      <w:r>
-        <w:t xml:space="preserve"> menu command in Visual Studio Code to display the Terminal console.</w:t>
+        <w:t xml:space="preserve">Inside </w:t>
+      </w:r>
+      <w:r>
+        <w:t xml:space="preserve">the </w:t>
+      </w:r>
+      <w:proofErr w:type="spellStart"/>
+      <w:r>
+        <w:rPr>
+          <w:b/>
+        </w:rPr>
+        <w:t>src</w:t>
+      </w:r>
+      <w:proofErr w:type="spellEnd"/>
+      <w:r>
+        <w:rPr>
+          <w:b/>
+        </w:rPr>
+        <w:t>/</w:t>
+      </w:r>
+      <w:proofErr w:type="spellStart"/>
+      <w:r>
+        <w:rPr>
+          <w:b/>
+        </w:rPr>
+        <w:t>webparts</w:t>
+      </w:r>
+      <w:proofErr w:type="spellEnd"/>
+      <w:r>
+        <w:rPr>
+          <w:b/>
+        </w:rPr>
+        <w:t>/</w:t>
+      </w:r>
+      <w:proofErr w:type="spellStart"/>
+      <w:r>
+        <w:rPr>
+          <w:b/>
+        </w:rPr>
+        <w:t>classyBanner</w:t>
+      </w:r>
+      <w:proofErr w:type="spellEnd"/>
+      <w:r>
+        <w:rPr>
+          <w:b/>
+        </w:rPr>
+        <w:t>/components</w:t>
+      </w:r>
+      <w:r>
+        <w:t xml:space="preserve"> folder</w:t>
+      </w:r>
+      <w:r>
+        <w:t xml:space="preserve">, </w:t>
+      </w:r>
+      <w:r>
+        <w:t xml:space="preserve">open </w:t>
+      </w:r>
+      <w:proofErr w:type="spellStart"/>
+      <w:r>
+        <w:rPr>
+          <w:b/>
+        </w:rPr>
+        <w:t>ClassyBanner.</w:t>
+      </w:r>
+      <w:r>
+        <w:rPr>
+          <w:b/>
+        </w:rPr>
+        <w:t>tsx</w:t>
+      </w:r>
+      <w:proofErr w:type="spellEnd"/>
+      <w:r>
+        <w:t>.</w:t>
       </w:r>
     </w:p>
     <w:p>
@@ -2639,69 +2863,198 @@
         <w:pStyle w:val="LabStepNumberedLevel2"/>
       </w:pPr>
       <w:r>
-        <w:t>Run the following command to rebuild the project which will have the effect of rebuilding the CSS module as well.</w:t>
-      </w:r>
-    </w:p>
-    <w:p>
-      <w:pPr>
-        <w:pStyle w:val="LabStepCodeBlockLevel2"/>
-      </w:pPr>
-      <w:r>
-        <w:t>gulp build</w:t>
-      </w:r>
-    </w:p>
-    <w:p>
-      <w:pPr>
-        <w:pStyle w:val="LabExerciseCallout"/>
-      </w:pPr>
-      <w:r>
-        <w:lastRenderedPageBreak/>
-        <w:t xml:space="preserve">The reason to run the </w:t>
-      </w:r>
-      <w:r>
-        <w:rPr>
-          <w:b/>
-        </w:rPr>
-        <w:t>gulp build</w:t>
-      </w:r>
-      <w:r>
-        <w:t xml:space="preserve"> command is to rebuild the CSS module which will, in turn, make the new styles you have defined inside </w:t>
-      </w:r>
-      <w:proofErr w:type="spellStart"/>
-      <w:r>
-        <w:rPr>
-          <w:b/>
-        </w:rPr>
-        <w:t>ClassyBanner.module.</w:t>
-      </w:r>
-      <w:r>
-        <w:rPr>
-          <w:b/>
-        </w:rPr>
-        <w:t>s</w:t>
-      </w:r>
-      <w:r>
-        <w:rPr>
-          <w:b/>
-        </w:rPr>
-        <w:t>css</w:t>
-      </w:r>
-      <w:proofErr w:type="spellEnd"/>
-      <w:r>
-        <w:t xml:space="preserve"> appear in IntelliSense when you apply the styles in </w:t>
-      </w:r>
-      <w:proofErr w:type="spellStart"/>
-      <w:r>
-        <w:rPr>
-          <w:b/>
-        </w:rPr>
-        <w:t>ClassyBanner</w:t>
-      </w:r>
-      <w:r>
-        <w:rPr>
-          <w:b/>
-        </w:rPr>
-        <w:t>.tsx</w:t>
+        <w:t xml:space="preserve">Delete the existing code inside </w:t>
+      </w:r>
+      <w:proofErr w:type="spellStart"/>
+      <w:r>
+        <w:rPr>
+          <w:b/>
+        </w:rPr>
+        <w:t>ClassyBanner.tsx</w:t>
+      </w:r>
+      <w:proofErr w:type="spellEnd"/>
+      <w:r>
+        <w:t xml:space="preserve"> and replace it with the following code.</w:t>
+      </w:r>
+    </w:p>
+    <w:p>
+      <w:pPr>
+        <w:pStyle w:val="LabStepCodeBlockLevel2"/>
+      </w:pPr>
+      <w:r>
+        <w:t>import * as React from 'react';</w:t>
+      </w:r>
+    </w:p>
+    <w:p>
+      <w:pPr>
+        <w:pStyle w:val="LabStepCodeBlockLevel2"/>
+      </w:pPr>
+      <w:r>
+        <w:t>import styles from './ClassyBanner.module.scss';</w:t>
+      </w:r>
+    </w:p>
+    <w:p>
+      <w:pPr>
+        <w:pStyle w:val="LabStepCodeBlockLevel2"/>
+      </w:pPr>
+    </w:p>
+    <w:p>
+      <w:pPr>
+        <w:pStyle w:val="LabStepCodeBlockLevel2"/>
+      </w:pPr>
+      <w:r>
+        <w:t>export default class ClassyBanner extends React.Component&lt;any, any&gt; {</w:t>
+      </w:r>
+    </w:p>
+    <w:p>
+      <w:pPr>
+        <w:pStyle w:val="LabStepCodeBlockLevel2"/>
+      </w:pPr>
+      <w:r>
+        <w:t xml:space="preserve">  public render(): React.ReactElement&lt;any&gt; {</w:t>
+      </w:r>
+    </w:p>
+    <w:p>
+      <w:pPr>
+        <w:pStyle w:val="LabStepCodeBlockLevel2"/>
+      </w:pPr>
+      <w:r>
+        <w:t xml:space="preserve">    return (</w:t>
+      </w:r>
+    </w:p>
+    <w:p>
+      <w:pPr>
+        <w:pStyle w:val="LabStepCodeBlockLevel2"/>
+      </w:pPr>
+      <w:r>
+        <w:t xml:space="preserve">      &lt;div className={styles.classyBanner}&gt;</w:t>
+      </w:r>
+    </w:p>
+    <w:p>
+      <w:pPr>
+        <w:pStyle w:val="LabStepCodeBlockLevel2"/>
+      </w:pPr>
+      <w:r>
+        <w:t xml:space="preserve">        &lt;div className={styles.container}&gt;</w:t>
+      </w:r>
+    </w:p>
+    <w:p>
+      <w:pPr>
+        <w:pStyle w:val="LabStepCodeBlockLevel2"/>
+      </w:pPr>
+      <w:r>
+        <w:t xml:space="preserve">          &lt;div className={styles.row}&gt;</w:t>
+      </w:r>
+    </w:p>
+    <w:p>
+      <w:pPr>
+        <w:pStyle w:val="LabStepCodeBlockLevel2"/>
+      </w:pPr>
+      <w:r>
+        <w:t xml:space="preserve">            &lt;div className={styles.body}&gt;</w:t>
+      </w:r>
+    </w:p>
+    <w:p>
+      <w:pPr>
+        <w:pStyle w:val="LabStepCodeBlockLevel2"/>
+      </w:pPr>
+      <w:r>
+        <w:t xml:space="preserve">              &lt;div className={styles.title}&gt;</w:t>
+      </w:r>
+    </w:p>
+    <w:p>
+      <w:pPr>
+        <w:pStyle w:val="LabStepCodeBlockLevel2"/>
+      </w:pPr>
+      <w:r>
+        <w:t xml:space="preserve">                I am a Modern Developer using the SharePoint Framework</w:t>
+      </w:r>
+    </w:p>
+    <w:p>
+      <w:pPr>
+        <w:pStyle w:val="LabStepCodeBlockLevel2"/>
+      </w:pPr>
+      <w:r>
+        <w:t xml:space="preserve">              &lt;/div&gt;</w:t>
+      </w:r>
+    </w:p>
+    <w:p>
+      <w:pPr>
+        <w:pStyle w:val="LabStepCodeBlockLevel2"/>
+      </w:pPr>
+      <w:r>
+        <w:t xml:space="preserve">            &lt;/div&gt;</w:t>
+      </w:r>
+    </w:p>
+    <w:p>
+      <w:pPr>
+        <w:pStyle w:val="LabStepCodeBlockLevel2"/>
+      </w:pPr>
+      <w:r>
+        <w:t xml:space="preserve">            &lt;div className={styles.image} /&gt;</w:t>
+      </w:r>
+    </w:p>
+    <w:p>
+      <w:pPr>
+        <w:pStyle w:val="LabStepCodeBlockLevel2"/>
+      </w:pPr>
+      <w:r>
+        <w:t xml:space="preserve">          &lt;/div&gt;</w:t>
+      </w:r>
+    </w:p>
+    <w:p>
+      <w:pPr>
+        <w:pStyle w:val="LabStepCodeBlockLevel2"/>
+      </w:pPr>
+      <w:r>
+        <w:t xml:space="preserve">        &lt;/div&gt;</w:t>
+      </w:r>
+    </w:p>
+    <w:p>
+      <w:pPr>
+        <w:pStyle w:val="LabStepCodeBlockLevel2"/>
+      </w:pPr>
+      <w:r>
+        <w:t xml:space="preserve">      &lt;/div&gt;</w:t>
+      </w:r>
+    </w:p>
+    <w:p>
+      <w:pPr>
+        <w:pStyle w:val="LabStepCodeBlockLevel2"/>
+      </w:pPr>
+      <w:r>
+        <w:t xml:space="preserve">    );</w:t>
+      </w:r>
+    </w:p>
+    <w:p>
+      <w:pPr>
+        <w:pStyle w:val="LabStepCodeBlockLevel2"/>
+      </w:pPr>
+      <w:r>
+        <w:t xml:space="preserve">  }</w:t>
+      </w:r>
+    </w:p>
+    <w:p>
+      <w:pPr>
+        <w:pStyle w:val="LabStepCodeBlockLevel2"/>
+      </w:pPr>
+      <w:r>
+        <w:t>}</w:t>
+      </w:r>
+    </w:p>
+    <w:p>
+      <w:pPr>
+        <w:pStyle w:val="LabStepNumberedLevel2"/>
+      </w:pPr>
+      <w:r>
+        <w:t xml:space="preserve">Save your changes to </w:t>
+      </w:r>
+      <w:proofErr w:type="spellStart"/>
+      <w:r>
+        <w:rPr>
+          <w:b/>
+        </w:rPr>
+        <w:t>ClassyBanner.tsx</w:t>
       </w:r>
       <w:proofErr w:type="spellEnd"/>
       <w:r>
@@ -2713,44 +3066,30 @@
         <w:pStyle w:val="LabStepNumbered"/>
       </w:pPr>
       <w:r>
-        <w:t xml:space="preserve">Update the HTML layout generated by the </w:t>
-      </w:r>
-      <w:proofErr w:type="spellStart"/>
-      <w:r>
-        <w:t>webpart's</w:t>
-      </w:r>
-      <w:proofErr w:type="spellEnd"/>
-      <w:r>
-        <w:t xml:space="preserve"> </w:t>
-      </w:r>
-      <w:r>
-        <w:t xml:space="preserve">React </w:t>
-      </w:r>
-      <w:r>
-        <w:t xml:space="preserve">component in </w:t>
-      </w:r>
-      <w:proofErr w:type="spellStart"/>
-      <w:r>
-        <w:rPr>
-          <w:b/>
-        </w:rPr>
-        <w:t>ClassyBanner</w:t>
-      </w:r>
-      <w:r>
-        <w:rPr>
-          <w:b/>
-        </w:rPr>
-        <w:t>.</w:t>
-      </w:r>
-      <w:r>
-        <w:rPr>
-          <w:b/>
-        </w:rPr>
-        <w:t>tsx</w:t>
-      </w:r>
-      <w:proofErr w:type="spellEnd"/>
-      <w:r>
-        <w:t>.</w:t>
+        <w:t xml:space="preserve">Test out the </w:t>
+      </w:r>
+      <w:r>
+        <w:rPr>
+          <w:b/>
+        </w:rPr>
+        <w:t>react-</w:t>
+      </w:r>
+      <w:proofErr w:type="spellStart"/>
+      <w:r>
+        <w:rPr>
+          <w:b/>
+        </w:rPr>
+        <w:t>webparts</w:t>
+      </w:r>
+      <w:proofErr w:type="spellEnd"/>
+      <w:r>
+        <w:rPr>
+          <w:b/>
+        </w:rPr>
+        <w:t>-lab</w:t>
+      </w:r>
+      <w:r>
+        <w:t xml:space="preserve"> project by running it in the local SharePoint workbench</w:t>
       </w:r>
     </w:p>
     <w:p>
@@ -2758,360 +3097,47 @@
         <w:pStyle w:val="LabStepNumberedLevel2"/>
       </w:pPr>
       <w:r>
-        <w:t xml:space="preserve">Inside </w:t>
-      </w:r>
-      <w:r>
-        <w:t xml:space="preserve">the </w:t>
-      </w:r>
-      <w:proofErr w:type="spellStart"/>
-      <w:r>
-        <w:rPr>
-          <w:b/>
-        </w:rPr>
-        <w:t>src</w:t>
-      </w:r>
-      <w:proofErr w:type="spellEnd"/>
-      <w:r>
-        <w:rPr>
-          <w:b/>
-        </w:rPr>
-        <w:t>/</w:t>
-      </w:r>
-      <w:proofErr w:type="spellStart"/>
-      <w:r>
-        <w:rPr>
-          <w:b/>
-        </w:rPr>
+        <w:t>Navigate to the Terminal console.</w:t>
+      </w:r>
+    </w:p>
+    <w:p>
+      <w:pPr>
+        <w:pStyle w:val="LabStepNumberedLevel2"/>
+      </w:pPr>
+      <w:r>
+        <w:t xml:space="preserve">Execute the </w:t>
+      </w:r>
+      <w:r>
+        <w:rPr>
+          <w:b/>
+        </w:rPr>
+        <w:t>gulp serve</w:t>
+      </w:r>
+      <w:r>
+        <w:t xml:space="preserve"> command to start up the project and test it out using the local workbench.</w:t>
+      </w:r>
+    </w:p>
+    <w:p>
+      <w:pPr>
+        <w:pStyle w:val="LabStepCodeBlockLevel2"/>
+      </w:pPr>
+      <w:r>
+        <w:t>gulp serve</w:t>
+      </w:r>
+    </w:p>
+    <w:p>
+      <w:pPr>
+        <w:pStyle w:val="LabStepNumberedLevel2"/>
+      </w:pPr>
+      <w:r>
+        <w:t xml:space="preserve">The browser should launch and display a page for adding modern </w:t>
+      </w:r>
+      <w:proofErr w:type="spellStart"/>
+      <w:r>
         <w:t>webparts</w:t>
       </w:r>
       <w:proofErr w:type="spellEnd"/>
       <w:r>
-        <w:rPr>
-          <w:b/>
-        </w:rPr>
-        <w:t>/</w:t>
-      </w:r>
-      <w:proofErr w:type="spellStart"/>
-      <w:r>
-        <w:rPr>
-          <w:b/>
-        </w:rPr>
-        <w:t>classyBanner</w:t>
-      </w:r>
-      <w:proofErr w:type="spellEnd"/>
-      <w:r>
-        <w:rPr>
-          <w:b/>
-        </w:rPr>
-        <w:t>/components</w:t>
-      </w:r>
-      <w:r>
-        <w:t xml:space="preserve"> folder</w:t>
-      </w:r>
-      <w:r>
-        <w:t xml:space="preserve">, </w:t>
-      </w:r>
-      <w:r>
-        <w:t xml:space="preserve">open </w:t>
-      </w:r>
-      <w:proofErr w:type="spellStart"/>
-      <w:r>
-        <w:rPr>
-          <w:b/>
-        </w:rPr>
-        <w:t>ClassyBanner.</w:t>
-      </w:r>
-      <w:r>
-        <w:rPr>
-          <w:b/>
-        </w:rPr>
-        <w:t>tsx</w:t>
-      </w:r>
-      <w:proofErr w:type="spellEnd"/>
-      <w:r>
-        <w:t>.</w:t>
-      </w:r>
-    </w:p>
-    <w:p>
-      <w:pPr>
-        <w:pStyle w:val="LabStepNumberedLevel2"/>
-      </w:pPr>
-      <w:r>
-        <w:t xml:space="preserve">Delete the existing code inside </w:t>
-      </w:r>
-      <w:proofErr w:type="spellStart"/>
-      <w:r>
-        <w:rPr>
-          <w:b/>
-        </w:rPr>
-        <w:t>ClassyBanner.tsx</w:t>
-      </w:r>
-      <w:proofErr w:type="spellEnd"/>
-      <w:r>
-        <w:t xml:space="preserve"> and replace it with the following code.</w:t>
-      </w:r>
-    </w:p>
-    <w:p>
-      <w:pPr>
-        <w:pStyle w:val="LabStepCodeBlockLevel2"/>
-      </w:pPr>
-      <w:r>
-        <w:t>import * as React from 'react';</w:t>
-      </w:r>
-    </w:p>
-    <w:p>
-      <w:pPr>
-        <w:pStyle w:val="LabStepCodeBlockLevel2"/>
-      </w:pPr>
-      <w:r>
-        <w:t>import styles from './ClassyBanner.module.scss';</w:t>
-      </w:r>
-    </w:p>
-    <w:p>
-      <w:pPr>
-        <w:pStyle w:val="LabStepCodeBlockLevel2"/>
-      </w:pPr>
-    </w:p>
-    <w:p>
-      <w:pPr>
-        <w:pStyle w:val="LabStepCodeBlockLevel2"/>
-      </w:pPr>
-      <w:r>
-        <w:t>export default class ClassyBanner extends React.Component&lt;any, any&gt; {</w:t>
-      </w:r>
-    </w:p>
-    <w:p>
-      <w:pPr>
-        <w:pStyle w:val="LabStepCodeBlockLevel2"/>
-      </w:pPr>
-      <w:r>
-        <w:t xml:space="preserve">  public render(): React.ReactElement&lt;any&gt; {</w:t>
-      </w:r>
-    </w:p>
-    <w:p>
-      <w:pPr>
-        <w:pStyle w:val="LabStepCodeBlockLevel2"/>
-      </w:pPr>
-      <w:r>
-        <w:t xml:space="preserve">    return (</w:t>
-      </w:r>
-    </w:p>
-    <w:p>
-      <w:pPr>
-        <w:pStyle w:val="LabStepCodeBlockLevel2"/>
-      </w:pPr>
-      <w:r>
-        <w:t xml:space="preserve">      &lt;div className={styles.classyBanner}&gt;</w:t>
-      </w:r>
-    </w:p>
-    <w:p>
-      <w:pPr>
-        <w:pStyle w:val="LabStepCodeBlockLevel2"/>
-      </w:pPr>
-      <w:r>
-        <w:t xml:space="preserve">        &lt;div className={styles.container}&gt;</w:t>
-      </w:r>
-    </w:p>
-    <w:p>
-      <w:pPr>
-        <w:pStyle w:val="LabStepCodeBlockLevel2"/>
-      </w:pPr>
-      <w:r>
-        <w:t xml:space="preserve">          &lt;div className={styles.row}&gt;</w:t>
-      </w:r>
-    </w:p>
-    <w:p>
-      <w:pPr>
-        <w:pStyle w:val="LabStepCodeBlockLevel2"/>
-      </w:pPr>
-      <w:r>
-        <w:t xml:space="preserve">            &lt;div className={styles.body}&gt;</w:t>
-      </w:r>
-    </w:p>
-    <w:p>
-      <w:pPr>
-        <w:pStyle w:val="LabStepCodeBlockLevel2"/>
-      </w:pPr>
-      <w:r>
-        <w:t xml:space="preserve">              &lt;div className={styles.title}&gt;</w:t>
-      </w:r>
-    </w:p>
-    <w:p>
-      <w:pPr>
-        <w:pStyle w:val="LabStepCodeBlockLevel2"/>
-      </w:pPr>
-      <w:r>
-        <w:t xml:space="preserve">                I am a Modern Developer using the SharePoint Framework</w:t>
-      </w:r>
-    </w:p>
-    <w:p>
-      <w:pPr>
-        <w:pStyle w:val="LabStepCodeBlockLevel2"/>
-      </w:pPr>
-      <w:r>
-        <w:t xml:space="preserve">              &lt;/div&gt;</w:t>
-      </w:r>
-    </w:p>
-    <w:p>
-      <w:pPr>
-        <w:pStyle w:val="LabStepCodeBlockLevel2"/>
-      </w:pPr>
-      <w:r>
-        <w:t xml:space="preserve">            &lt;/div&gt;</w:t>
-      </w:r>
-    </w:p>
-    <w:p>
-      <w:pPr>
-        <w:pStyle w:val="LabStepCodeBlockLevel2"/>
-      </w:pPr>
-      <w:r>
-        <w:t xml:space="preserve">            &lt;div className={styles.image} /&gt;</w:t>
-      </w:r>
-    </w:p>
-    <w:p>
-      <w:pPr>
-        <w:pStyle w:val="LabStepCodeBlockLevel2"/>
-      </w:pPr>
-      <w:r>
-        <w:t xml:space="preserve">          &lt;/div&gt;</w:t>
-      </w:r>
-    </w:p>
-    <w:p>
-      <w:pPr>
-        <w:pStyle w:val="LabStepCodeBlockLevel2"/>
-      </w:pPr>
-      <w:r>
-        <w:t xml:space="preserve">        &lt;/div&gt;</w:t>
-      </w:r>
-    </w:p>
-    <w:p>
-      <w:pPr>
-        <w:pStyle w:val="LabStepCodeBlockLevel2"/>
-      </w:pPr>
-      <w:r>
-        <w:t xml:space="preserve">      &lt;/div&gt;</w:t>
-      </w:r>
-    </w:p>
-    <w:p>
-      <w:pPr>
-        <w:pStyle w:val="LabStepCodeBlockLevel2"/>
-      </w:pPr>
-      <w:r>
-        <w:t xml:space="preserve">    );</w:t>
-      </w:r>
-    </w:p>
-    <w:p>
-      <w:pPr>
-        <w:pStyle w:val="LabStepCodeBlockLevel2"/>
-      </w:pPr>
-      <w:r>
-        <w:t xml:space="preserve">  }</w:t>
-      </w:r>
-    </w:p>
-    <w:p>
-      <w:pPr>
-        <w:pStyle w:val="LabStepCodeBlockLevel2"/>
-      </w:pPr>
-      <w:r>
-        <w:t>}</w:t>
-      </w:r>
-    </w:p>
-    <w:p>
-      <w:pPr>
-        <w:pStyle w:val="LabStepNumberedLevel2"/>
-      </w:pPr>
-      <w:r>
-        <w:t xml:space="preserve">Save your changes to </w:t>
-      </w:r>
-      <w:proofErr w:type="spellStart"/>
-      <w:r>
-        <w:rPr>
-          <w:b/>
-        </w:rPr>
-        <w:t>ClassyBanner.tsx</w:t>
-      </w:r>
-      <w:proofErr w:type="spellEnd"/>
-      <w:r>
-        <w:t>.</w:t>
-      </w:r>
-    </w:p>
-    <w:p>
-      <w:pPr>
-        <w:pStyle w:val="LabStepNumbered"/>
-      </w:pPr>
-      <w:r>
-        <w:t xml:space="preserve">Test out the </w:t>
-      </w:r>
-      <w:r>
-        <w:rPr>
-          <w:b/>
-        </w:rPr>
-        <w:t>react-</w:t>
-      </w:r>
-      <w:proofErr w:type="spellStart"/>
-      <w:r>
-        <w:rPr>
-          <w:b/>
-        </w:rPr>
-        <w:t>webparts</w:t>
-      </w:r>
-      <w:proofErr w:type="spellEnd"/>
-      <w:r>
-        <w:rPr>
-          <w:b/>
-        </w:rPr>
-        <w:t>-lab</w:t>
-      </w:r>
-      <w:r>
-        <w:t xml:space="preserve"> project by running it in the local SharePoint workbench</w:t>
-      </w:r>
-    </w:p>
-    <w:p>
-      <w:pPr>
-        <w:pStyle w:val="LabStepNumberedLevel2"/>
-      </w:pPr>
-      <w:r>
-        <w:t>Navigate to the Terminal console.</w:t>
-      </w:r>
-    </w:p>
-    <w:p>
-      <w:pPr>
-        <w:pStyle w:val="LabStepNumberedLevel2"/>
-      </w:pPr>
-      <w:r>
-        <w:t xml:space="preserve">Execute the </w:t>
-      </w:r>
-      <w:r>
-        <w:rPr>
-          <w:b/>
-        </w:rPr>
-        <w:t>gulp serve</w:t>
-      </w:r>
-      <w:r>
-        <w:t xml:space="preserve"> command to start up the project and test it out using the local workbench.</w:t>
-      </w:r>
-    </w:p>
-    <w:p>
-      <w:pPr>
-        <w:pStyle w:val="LabStepCodeBlockLevel2"/>
-      </w:pPr>
-      <w:r>
-        <w:t>gulp serve</w:t>
-      </w:r>
-    </w:p>
-    <w:p>
-      <w:pPr>
-        <w:pStyle w:val="LabStepNumberedLevel2"/>
-      </w:pPr>
-      <w:r>
-        <w:t xml:space="preserve">The browser should launch and display a page for adding modern </w:t>
-      </w:r>
-      <w:proofErr w:type="spellStart"/>
-      <w:r>
-        <w:t>webparts</w:t>
-      </w:r>
-      <w:proofErr w:type="spellEnd"/>
-      <w:r>
         <w:t xml:space="preserve"> like the one shown in the following screenshot. Click on the button with the </w:t>
       </w:r>
       <w:r>
@@ -3139,9 +3165,9 @@
       </w:pPr>
       <w:r>
         <w:drawing>
-          <wp:inline distT="0" distB="0" distL="0" distR="0" wp14:anchorId="62B18B53" wp14:editId="4A1E8883">
-            <wp:extent cx="3380127" cy="1231868"/>
-            <wp:effectExtent l="19050" t="19050" r="10795" b="26035"/>
+          <wp:inline distT="0" distB="0" distL="0" distR="0" wp14:anchorId="62B18B53" wp14:editId="0C7A0C40">
+            <wp:extent cx="3645184" cy="1328468"/>
+            <wp:effectExtent l="19050" t="19050" r="12700" b="24130"/>
             <wp:docPr id="2" name="Picture 2"/>
             <wp:cNvGraphicFramePr>
               <a:graphicFrameLocks xmlns:a="http://schemas.openxmlformats.org/drawingml/2006/main" noChangeAspect="1"/>
@@ -3171,7 +3197,7 @@
                   <pic:spPr bwMode="auto">
                     <a:xfrm>
                       <a:off x="0" y="0"/>
-                      <a:ext cx="3403520" cy="1240394"/>
+                      <a:ext cx="3772390" cy="1374828"/>
                     </a:xfrm>
                     <a:prstGeom prst="rect">
                       <a:avLst/>
@@ -3224,9 +3250,9 @@
       </w:pPr>
       <w:r>
         <w:drawing>
-          <wp:inline distT="0" distB="0" distL="0" distR="0" wp14:anchorId="34668688" wp14:editId="6B0FB738">
-            <wp:extent cx="3160483" cy="1296691"/>
-            <wp:effectExtent l="19050" t="19050" r="20955" b="17780"/>
+          <wp:inline distT="0" distB="0" distL="0" distR="0" wp14:anchorId="34668688" wp14:editId="33DD9612">
+            <wp:extent cx="3756566" cy="1541253"/>
+            <wp:effectExtent l="19050" t="19050" r="15875" b="20955"/>
             <wp:docPr id="3" name="Picture 3"/>
             <wp:cNvGraphicFramePr>
               <a:graphicFrameLocks xmlns:a="http://schemas.openxmlformats.org/drawingml/2006/main" noChangeAspect="1"/>
@@ -3256,7 +3282,7 @@
                   <pic:spPr bwMode="auto">
                     <a:xfrm>
                       <a:off x="0" y="0"/>
-                      <a:ext cx="3204764" cy="1314859"/>
+                      <a:ext cx="3793297" cy="1556323"/>
                     </a:xfrm>
                     <a:prstGeom prst="rect">
                       <a:avLst/>
@@ -3299,11 +3325,12 @@
       <w:pPr>
         <w:pStyle w:val="LabStepScreenshotLevel2"/>
       </w:pPr>
+      <w:bookmarkStart w:id="2" w:name="_GoBack"/>
       <w:r>
         <w:drawing>
-          <wp:inline distT="0" distB="0" distL="0" distR="0" wp14:anchorId="575CABA9" wp14:editId="5BC7444C">
-            <wp:extent cx="3743777" cy="857573"/>
-            <wp:effectExtent l="19050" t="19050" r="9525" b="19050"/>
+          <wp:inline distT="0" distB="0" distL="0" distR="0" wp14:anchorId="575CABA9" wp14:editId="5423DC82">
+            <wp:extent cx="3841630" cy="879988"/>
+            <wp:effectExtent l="19050" t="19050" r="26035" b="15875"/>
             <wp:docPr id="28" name="Picture 28"/>
             <wp:cNvGraphicFramePr>
               <a:graphicFrameLocks xmlns:a="http://schemas.openxmlformats.org/drawingml/2006/main" noChangeAspect="1"/>
@@ -3333,7 +3360,7 @@
                   <pic:spPr bwMode="auto">
                     <a:xfrm>
                       <a:off x="0" y="0"/>
-                      <a:ext cx="3813783" cy="873609"/>
+                      <a:ext cx="3869570" cy="886388"/>
                     </a:xfrm>
                     <a:prstGeom prst="rect">
                       <a:avLst/>
@@ -3354,6 +3381,7 @@
           </wp:inline>
         </w:drawing>
       </w:r>
+      <w:bookmarkEnd w:id="2"/>
     </w:p>
     <w:p>
       <w:pPr>
@@ -3896,7 +3924,7 @@
       </w:pPr>
       <w:r>
         <w:drawing>
-          <wp:inline distT="0" distB="0" distL="0" distR="0" wp14:anchorId="0166415A" wp14:editId="6BDD9885">
+          <wp:inline distT="0" distB="0" distL="0" distR="0" wp14:anchorId="0166415A" wp14:editId="5DAEA648">
             <wp:extent cx="4375688" cy="817909"/>
             <wp:effectExtent l="0" t="0" r="6350" b="1270"/>
             <wp:docPr id="29" name="Picture 29"/>
@@ -3928,7 +3956,7 @@
                   <pic:spPr bwMode="auto">
                     <a:xfrm>
                       <a:off x="0" y="0"/>
-                      <a:ext cx="4522219" cy="845299"/>
+                      <a:ext cx="4375688" cy="817909"/>
                     </a:xfrm>
                     <a:prstGeom prst="rect">
                       <a:avLst/>
@@ -4469,7 +4497,6 @@
       <w:pPr>
         <w:pStyle w:val="LabStepScreenshotLevel2"/>
       </w:pPr>
-      <w:bookmarkStart w:id="2" w:name="_GoBack"/>
       <w:r>
         <w:drawing>
           <wp:inline distT="0" distB="0" distL="0" distR="0" wp14:anchorId="21267B72" wp14:editId="6DC8FA73">
@@ -4520,7 +4547,6 @@
           </wp:inline>
         </w:drawing>
       </w:r>
-      <w:bookmarkEnd w:id="2"/>
     </w:p>
     <w:p>
       <w:pPr>
@@ -18352,7 +18378,7 @@
         <w:rFonts w:cs="Arial"/>
         <w:noProof/>
       </w:rPr>
-      <w:t>Jan 4, 2019</w:t>
+      <w:t>Jan 8, 2019</w:t>
     </w:r>
     <w:r>
       <w:rPr>
@@ -23767,7 +23793,7 @@
 </file>
 
 <file path=customXml/itemProps1.xml><?xml version="1.0" encoding="utf-8"?>
-<ds:datastoreItem xmlns:ds="http://schemas.openxmlformats.org/officeDocument/2006/customXml" ds:itemID="{5A76A195-0446-4AEA-98C2-71D080B70950}">
+<ds:datastoreItem xmlns:ds="http://schemas.openxmlformats.org/officeDocument/2006/customXml" ds:itemID="{E4144848-7E76-4093-9FC9-F59DBDDD1312}">
   <ds:schemaRefs>
     <ds:schemaRef ds:uri="http://schemas.openxmlformats.org/officeDocument/2006/bibliography"/>
   </ds:schemaRefs>

--- a/05Lab ReactWebParts.docx
+++ b/05Lab ReactWebParts.docx
@@ -127,80 +127,55 @@
           <w:rFonts w:cs="Arial"/>
           <w:lang w:val="en"/>
         </w:rPr>
-        <w:t xml:space="preserve">with a simple React </w:t>
-      </w:r>
-      <w:proofErr w:type="spellStart"/>
+        <w:t>with a simple React Webpart</w:t>
+      </w:r>
       <w:r>
         <w:rPr>
           <w:rFonts w:cs="Arial"/>
           <w:lang w:val="en"/>
         </w:rPr>
-        <w:t>Webpart</w:t>
-      </w:r>
-      <w:proofErr w:type="spellEnd"/>
+        <w:t>.</w:t>
+      </w:r>
       <w:r>
         <w:rPr>
           <w:rFonts w:cs="Arial"/>
           <w:lang w:val="en"/>
         </w:rPr>
-        <w:t>.</w:t>
+        <w:t xml:space="preserve"> This will give you an chance to work with the React component and apply styling using support from the Office UI Fabric. Next</w:t>
       </w:r>
       <w:r>
         <w:rPr>
           <w:rFonts w:cs="Arial"/>
           <w:lang w:val="en"/>
         </w:rPr>
-        <w:t xml:space="preserve"> This will give you an chance to work with the React component and apply styling using support from the Office UI Fabric. Next</w:t>
+        <w:t xml:space="preserve">, you will move through the steps </w:t>
       </w:r>
       <w:r>
         <w:rPr>
           <w:rFonts w:cs="Arial"/>
           <w:lang w:val="en"/>
         </w:rPr>
-        <w:t xml:space="preserve">, you will move through the steps </w:t>
+        <w:t xml:space="preserve">developing a React webpart which uses the </w:t>
       </w:r>
       <w:r>
         <w:rPr>
           <w:rFonts w:cs="Arial"/>
           <w:lang w:val="en"/>
         </w:rPr>
-        <w:t xml:space="preserve">developing a React </w:t>
-      </w:r>
-      <w:proofErr w:type="spellStart"/>
+        <w:t>SharePoint REST API</w:t>
+      </w:r>
       <w:r>
         <w:rPr>
           <w:rFonts w:cs="Arial"/>
           <w:lang w:val="en"/>
         </w:rPr>
-        <w:t>webpart</w:t>
-      </w:r>
-      <w:proofErr w:type="spellEnd"/>
+        <w:t xml:space="preserve"> to program against the current SharePoint site</w:t>
+      </w:r>
       <w:r>
         <w:rPr>
           <w:rFonts w:cs="Arial"/>
           <w:lang w:val="en"/>
         </w:rPr>
-        <w:t xml:space="preserve"> which uses the </w:t>
-      </w:r>
-      <w:r>
-        <w:rPr>
-          <w:rFonts w:cs="Arial"/>
-          <w:lang w:val="en"/>
-        </w:rPr>
-        <w:t>SharePoint REST API</w:t>
-      </w:r>
-      <w:r>
-        <w:rPr>
-          <w:rFonts w:cs="Arial"/>
-          <w:lang w:val="en"/>
-        </w:rPr>
-        <w:t xml:space="preserve"> to program against the current SharePoint site</w:t>
-      </w:r>
-      <w:r>
-        <w:rPr>
-          <w:rFonts w:cs="Arial"/>
-          <w:lang w:val="en"/>
-        </w:rPr>
         <w:t>.</w:t>
       </w:r>
     </w:p>
@@ -231,15 +206,7 @@
         <w:pStyle w:val="LabExerciseLeadIn"/>
       </w:pPr>
       <w:r>
-        <w:t xml:space="preserve">In this exercise you will create and test a simple React </w:t>
-      </w:r>
-      <w:proofErr w:type="spellStart"/>
-      <w:r>
-        <w:t>webpart</w:t>
-      </w:r>
-      <w:proofErr w:type="spellEnd"/>
-      <w:r>
-        <w:t>.</w:t>
+        <w:t>In this exercise you will create and test a simple React webpart.</w:t>
       </w:r>
     </w:p>
     <w:p>
@@ -259,21 +226,7 @@
         <w:rPr>
           <w:b/>
         </w:rPr>
-        <w:t>react-</w:t>
-      </w:r>
-      <w:proofErr w:type="spellStart"/>
-      <w:r>
-        <w:rPr>
-          <w:b/>
-        </w:rPr>
-        <w:t>webparts</w:t>
-      </w:r>
-      <w:proofErr w:type="spellEnd"/>
-      <w:r>
-        <w:rPr>
-          <w:b/>
-        </w:rPr>
-        <w:t>-lab</w:t>
+        <w:t>react-webparts-lab</w:t>
       </w:r>
       <w:r>
         <w:t>.</w:t>
@@ -374,21 +327,7 @@
         <w:rPr>
           <w:b/>
         </w:rPr>
-        <w:t>react-</w:t>
-      </w:r>
-      <w:proofErr w:type="spellStart"/>
-      <w:r>
-        <w:rPr>
-          <w:b/>
-        </w:rPr>
-        <w:t>webparts</w:t>
-      </w:r>
-      <w:proofErr w:type="spellEnd"/>
-      <w:r>
-        <w:rPr>
-          <w:b/>
-        </w:rPr>
-        <w:t>-lab</w:t>
+        <w:t>react-webparts-lab</w:t>
       </w:r>
       <w:r>
         <w:t>.</w:t>
@@ -396,14 +335,411 @@
     </w:p>
     <w:p>
       <w:pPr>
+        <w:pStyle w:val="LabStepNumberedLevel2"/>
+      </w:pPr>
+      <w:r>
+        <w:t>Type the following command and execute it to launch the Yeoman generator with the SPFx project template.</w:t>
+      </w:r>
+    </w:p>
+    <w:p>
+      <w:pPr>
+        <w:pStyle w:val="LabStepCodeBlockLevel2"/>
+      </w:pPr>
+      <w:r>
+        <w:t>yo @microsoft/sharepoint</w:t>
+      </w:r>
+      <w:r>
+        <w:t xml:space="preserve"> </w:t>
+      </w:r>
+      <w:r>
+        <w:t>--skip-install</w:t>
+      </w:r>
+    </w:p>
+    <w:p>
+      <w:pPr>
+        <w:pStyle w:val="LabExerciseCallout"/>
+      </w:pPr>
+      <w:r>
+        <w:t>You are adding the --skip-install parameter to skip downloading all the NPM packages for the project. After you create the project, you will update the package references for TypeScript and React and then you will run the NPM install command after that.</w:t>
+      </w:r>
+    </w:p>
+    <w:p>
+      <w:pPr>
+        <w:pStyle w:val="LabStepNumberedLevel2"/>
+      </w:pPr>
+      <w:r>
+        <w:t xml:space="preserve">When prompted with </w:t>
+      </w:r>
+      <w:r>
+        <w:rPr>
+          <w:b/>
+        </w:rPr>
+        <w:t>What is your solution name?</w:t>
+      </w:r>
+      <w:r>
+        <w:t xml:space="preserve">, press </w:t>
+      </w:r>
+      <w:r>
+        <w:rPr>
+          <w:b/>
+        </w:rPr>
+        <w:t>Enter</w:t>
+      </w:r>
+      <w:r>
+        <w:t xml:space="preserve"> to accept </w:t>
+      </w:r>
+      <w:r>
+        <w:t>t</w:t>
+      </w:r>
+      <w:r>
+        <w:t>he default value which is the name of the folder.</w:t>
+      </w:r>
+    </w:p>
+    <w:p>
+      <w:pPr>
+        <w:pStyle w:val="LabStepNumberedLevel2"/>
+      </w:pPr>
+      <w:r>
+        <w:t xml:space="preserve">When prompted with </w:t>
+      </w:r>
+      <w:r>
+        <w:rPr>
+          <w:b/>
+        </w:rPr>
+        <w:t>Which baseline packages do you want to target for your component(s)</w:t>
+      </w:r>
+      <w:r>
+        <w:rPr>
+          <w:b/>
+        </w:rPr>
+        <w:t>?</w:t>
+      </w:r>
+      <w:r>
+        <w:t xml:space="preserve">, press </w:t>
+      </w:r>
+      <w:r>
+        <w:rPr>
+          <w:b/>
+        </w:rPr>
+        <w:t>Enter</w:t>
+      </w:r>
+      <w:r>
+        <w:t xml:space="preserve"> to accept the default value of </w:t>
+      </w:r>
+      <w:r>
+        <w:rPr>
+          <w:b/>
+        </w:rPr>
+        <w:t>SharePoint Online only (latest)</w:t>
+      </w:r>
+      <w:r>
+        <w:t>.</w:t>
+      </w:r>
+    </w:p>
+    <w:p>
+      <w:pPr>
+        <w:pStyle w:val="LabStepNumberedLevel2"/>
+      </w:pPr>
+      <w:r>
+        <w:t xml:space="preserve">When prompted </w:t>
+      </w:r>
+      <w:r>
+        <w:rPr>
+          <w:b/>
+        </w:rPr>
+        <w:t>Where do you want to place the files</w:t>
+      </w:r>
+      <w:r>
+        <w:rPr>
+          <w:b/>
+        </w:rPr>
+        <w:t>?</w:t>
+      </w:r>
+      <w:r>
+        <w:t xml:space="preserve">, press </w:t>
+      </w:r>
+      <w:r>
+        <w:rPr>
+          <w:b/>
+        </w:rPr>
+        <w:t>Enter</w:t>
+      </w:r>
+      <w:r>
+        <w:t xml:space="preserve"> to accept the default value of </w:t>
+      </w:r>
+      <w:r>
+        <w:rPr>
+          <w:b/>
+        </w:rPr>
+        <w:t>Use the current folder</w:t>
+      </w:r>
+      <w:r>
+        <w:t>.</w:t>
+      </w:r>
+    </w:p>
+    <w:p>
+      <w:pPr>
+        <w:pStyle w:val="LabStepNumberedLevel2"/>
+      </w:pPr>
+      <w:r>
+        <w:t xml:space="preserve">When prompted </w:t>
+      </w:r>
+      <w:r>
+        <w:rPr>
+          <w:b/>
+        </w:rPr>
+        <w:t>Do you want to allow the tenant admin the choice of being able to deploy to all sites immediately without running any feature deployment or adding apps in sites (y/N)</w:t>
+      </w:r>
+      <w:r>
+        <w:rPr>
+          <w:b/>
+        </w:rPr>
+        <w:t>?</w:t>
+      </w:r>
+      <w:r>
+        <w:t>, type "</w:t>
+      </w:r>
+      <w:r>
+        <w:rPr>
+          <w:b/>
+        </w:rPr>
+        <w:t>y</w:t>
+      </w:r>
+      <w:r>
+        <w:t xml:space="preserve">" and press </w:t>
+      </w:r>
+      <w:r>
+        <w:rPr>
+          <w:b/>
+        </w:rPr>
+        <w:t>Enter</w:t>
+      </w:r>
+      <w:r>
+        <w:t xml:space="preserve"> to accept the option.</w:t>
+      </w:r>
+    </w:p>
+    <w:p>
+      <w:pPr>
+        <w:pStyle w:val="LabStepNumberedLevel2"/>
+      </w:pPr>
+      <w:r>
+        <w:t xml:space="preserve">When prompted </w:t>
+      </w:r>
+      <w:r>
+        <w:rPr>
+          <w:b/>
+        </w:rPr>
+        <w:t>Will the components in the solution require permissions to access web APIs that are unique and not shared with other components in the tenant? (y/N)</w:t>
+      </w:r>
+      <w:r>
+        <w:t>? Type "</w:t>
+      </w:r>
+      <w:r>
+        <w:rPr>
+          <w:b/>
+        </w:rPr>
+        <w:t>N</w:t>
+      </w:r>
+      <w:r>
+        <w:t>" and press ENTER to accept the option,</w:t>
+      </w:r>
+    </w:p>
+    <w:p>
+      <w:pPr>
+        <w:pStyle w:val="LabStepNumberedLevel2"/>
+      </w:pPr>
+      <w:r>
+        <w:t xml:space="preserve">When prompted with </w:t>
+      </w:r>
+      <w:r>
+        <w:rPr>
+          <w:b/>
+        </w:rPr>
+        <w:t>Which type of client-side component to create</w:t>
+      </w:r>
+      <w:r>
+        <w:rPr>
+          <w:b/>
+        </w:rPr>
+        <w:t>?</w:t>
+      </w:r>
+      <w:r>
+        <w:t xml:space="preserve">, press </w:t>
+      </w:r>
+      <w:r>
+        <w:rPr>
+          <w:b/>
+        </w:rPr>
+        <w:t>Enter</w:t>
+      </w:r>
+      <w:r>
+        <w:t xml:space="preserve"> to accept the default value of </w:t>
+      </w:r>
+      <w:proofErr w:type="spellStart"/>
+      <w:r>
+        <w:rPr>
+          <w:b/>
+        </w:rPr>
+        <w:t>WebP</w:t>
+      </w:r>
+      <w:r>
+        <w:rPr>
+          <w:b/>
+        </w:rPr>
+        <w:t>art</w:t>
+      </w:r>
+      <w:proofErr w:type="spellEnd"/>
+      <w:r>
+        <w:t>.</w:t>
+      </w:r>
+    </w:p>
+    <w:p>
+      <w:pPr>
+        <w:pStyle w:val="LabStepNumberedLevel2"/>
+      </w:pPr>
+      <w:r>
+        <w:t xml:space="preserve">When prompted with </w:t>
+      </w:r>
+      <w:r>
+        <w:rPr>
+          <w:b/>
+        </w:rPr>
+        <w:t xml:space="preserve">What is your </w:t>
+      </w:r>
+      <w:r>
+        <w:rPr>
+          <w:b/>
+        </w:rPr>
+        <w:t xml:space="preserve">Web part </w:t>
+      </w:r>
+      <w:r>
+        <w:rPr>
+          <w:b/>
+        </w:rPr>
+        <w:t>name?</w:t>
+      </w:r>
+      <w:r>
+        <w:t xml:space="preserve">, type </w:t>
+      </w:r>
+      <w:proofErr w:type="spellStart"/>
+      <w:r>
+        <w:rPr>
+          <w:b/>
+        </w:rPr>
+        <w:t>ClassyBanner</w:t>
+      </w:r>
+      <w:proofErr w:type="spellEnd"/>
+      <w:r>
+        <w:t xml:space="preserve"> and press </w:t>
+      </w:r>
+      <w:r>
+        <w:rPr>
+          <w:b/>
+        </w:rPr>
+        <w:t>Enter</w:t>
+      </w:r>
+      <w:r>
+        <w:t xml:space="preserve"> to submit your value.</w:t>
+      </w:r>
+    </w:p>
+    <w:p>
+      <w:pPr>
+        <w:pStyle w:val="LabStepNumberedLevel2"/>
+      </w:pPr>
+      <w:r>
+        <w:t xml:space="preserve">When prompted with </w:t>
+      </w:r>
+      <w:r>
+        <w:rPr>
+          <w:b/>
+        </w:rPr>
+        <w:t xml:space="preserve">What is your </w:t>
+      </w:r>
+      <w:r>
+        <w:rPr>
+          <w:b/>
+        </w:rPr>
+        <w:t>Web part description</w:t>
+      </w:r>
+      <w:r>
+        <w:rPr>
+          <w:b/>
+        </w:rPr>
+        <w:t>?</w:t>
+      </w:r>
+      <w:r>
+        <w:t xml:space="preserve">, type in a short description and press </w:t>
+      </w:r>
+      <w:r>
+        <w:rPr>
+          <w:b/>
+        </w:rPr>
+        <w:t>Enter</w:t>
+      </w:r>
+      <w:r>
+        <w:t>.</w:t>
+      </w:r>
+    </w:p>
+    <w:p>
+      <w:pPr>
+        <w:pStyle w:val="LabStepNumberedLevel2"/>
+      </w:pPr>
+      <w:r>
+        <w:t xml:space="preserve">When prompted with </w:t>
+      </w:r>
+      <w:r>
+        <w:rPr>
+          <w:b/>
+        </w:rPr>
+        <w:t>Which framework would you like to use</w:t>
+      </w:r>
+      <w:r>
+        <w:rPr>
+          <w:b/>
+        </w:rPr>
+        <w:t>?</w:t>
+      </w:r>
+      <w:r>
+        <w:t xml:space="preserve">, </w:t>
+      </w:r>
+      <w:r>
+        <w:t xml:space="preserve">select </w:t>
+      </w:r>
+      <w:r>
+        <w:rPr>
+          <w:b/>
+        </w:rPr>
+        <w:t>React</w:t>
+      </w:r>
+      <w:r>
+        <w:t xml:space="preserve"> and </w:t>
+      </w:r>
+      <w:r>
+        <w:t xml:space="preserve">press </w:t>
+      </w:r>
+      <w:r>
+        <w:rPr>
+          <w:b/>
+        </w:rPr>
+        <w:t>Enter</w:t>
+      </w:r>
+      <w:r>
+        <w:t xml:space="preserve"> to create the new project</w:t>
+      </w:r>
+      <w:r>
+        <w:t>.</w:t>
+      </w:r>
+    </w:p>
+    <w:p>
+      <w:pPr>
         <w:pStyle w:val="LabStepScreenshotLevel2"/>
       </w:pPr>
       <w:r>
         <w:drawing>
-          <wp:inline distT="0" distB="0" distL="0" distR="0" wp14:anchorId="061B2EDB" wp14:editId="5CCCDE5D">
-            <wp:extent cx="2719295" cy="473335"/>
-            <wp:effectExtent l="19050" t="19050" r="24130" b="22225"/>
-            <wp:docPr id="17" name="Picture 17"/>
+          <wp:inline distT="0" distB="0" distL="0" distR="0" wp14:anchorId="2D56966C" wp14:editId="350A9B74">
+            <wp:extent cx="4573404" cy="1326777"/>
+            <wp:effectExtent l="0" t="0" r="0" b="6985"/>
+            <wp:docPr id="16" name="Picture 16"/>
             <wp:cNvGraphicFramePr>
               <a:graphicFrameLocks xmlns:a="http://schemas.openxmlformats.org/drawingml/2006/main" noChangeAspect="1"/>
             </wp:cNvGraphicFramePr>
@@ -411,13 +747,13 @@
               <a:graphicData uri="http://schemas.openxmlformats.org/drawingml/2006/picture">
                 <pic:pic xmlns:pic="http://schemas.openxmlformats.org/drawingml/2006/picture">
                   <pic:nvPicPr>
-                    <pic:cNvPr id="0" name="Picture 2"/>
+                    <pic:cNvPr id="0" name="Picture 1"/>
                     <pic:cNvPicPr>
                       <a:picLocks noChangeAspect="1" noChangeArrowheads="1"/>
                     </pic:cNvPicPr>
                   </pic:nvPicPr>
                   <pic:blipFill>
-                    <a:blip r:embed="rId8">
+                    <a:blip r:embed="rId8" cstate="print">
                       <a:extLst>
                         <a:ext uri="{28A0092B-C50C-407E-A947-70E740481C1C}">
                           <a14:useLocalDpi xmlns:a14="http://schemas.microsoft.com/office/drawing/2010/main" val="0"/>
@@ -432,19 +768,14 @@
                   <pic:spPr bwMode="auto">
                     <a:xfrm>
                       <a:off x="0" y="0"/>
-                      <a:ext cx="2887054" cy="502536"/>
+                      <a:ext cx="4900872" cy="1421778"/>
                     </a:xfrm>
                     <a:prstGeom prst="rect">
                       <a:avLst/>
                     </a:prstGeom>
                     <a:noFill/>
                     <a:ln>
-                      <a:solidFill>
-                        <a:schemeClr val="tx1">
-                          <a:lumMod val="50000"/>
-                          <a:lumOff val="50000"/>
-                        </a:schemeClr>
-                      </a:solidFill>
+                      <a:noFill/>
                     </a:ln>
                   </pic:spPr>
                 </pic:pic>
@@ -456,367 +787,26 @@
     </w:p>
     <w:p>
       <w:pPr>
-        <w:pStyle w:val="LabStepNumberedLevel2"/>
-      </w:pPr>
-      <w:r>
-        <w:t xml:space="preserve">Type the following command and execute it to launch the Yeoman generator with the </w:t>
-      </w:r>
-      <w:proofErr w:type="spellStart"/>
-      <w:r>
-        <w:t>SPFx</w:t>
-      </w:r>
-      <w:proofErr w:type="spellEnd"/>
-      <w:r>
-        <w:t xml:space="preserve"> project template.</w:t>
-      </w:r>
-    </w:p>
-    <w:p>
-      <w:pPr>
-        <w:pStyle w:val="LabStepCodeBlockLevel2"/>
-      </w:pPr>
-      <w:r>
-        <w:t>yo @microsoft/sharepoint</w:t>
-      </w:r>
-    </w:p>
-    <w:p>
-      <w:pPr>
-        <w:pStyle w:val="LabStepNumberedLevel2"/>
-      </w:pPr>
-      <w:r>
-        <w:t xml:space="preserve">When prompted with </w:t>
-      </w:r>
-      <w:r>
-        <w:rPr>
-          <w:b/>
-        </w:rPr>
-        <w:t>What is your solution name?</w:t>
-      </w:r>
-      <w:r>
-        <w:t xml:space="preserve">, press </w:t>
-      </w:r>
-      <w:r>
-        <w:rPr>
-          <w:b/>
-        </w:rPr>
-        <w:t>Enter</w:t>
-      </w:r>
-      <w:r>
-        <w:t xml:space="preserve"> to accept </w:t>
-      </w:r>
-      <w:r>
-        <w:t>t</w:t>
-      </w:r>
-      <w:r>
-        <w:t>he default value which is the name of the folder.</w:t>
-      </w:r>
-    </w:p>
-    <w:p>
-      <w:pPr>
-        <w:pStyle w:val="LabStepNumberedLevel2"/>
-      </w:pPr>
-      <w:r>
-        <w:t xml:space="preserve">When prompted with </w:t>
-      </w:r>
-      <w:r>
-        <w:rPr>
-          <w:b/>
-        </w:rPr>
-        <w:t>Which baseline packages do you want to target for your component(s)</w:t>
-      </w:r>
-      <w:r>
-        <w:rPr>
-          <w:b/>
-        </w:rPr>
-        <w:t>?</w:t>
-      </w:r>
-      <w:r>
-        <w:t xml:space="preserve">, press </w:t>
-      </w:r>
-      <w:r>
-        <w:rPr>
-          <w:b/>
-        </w:rPr>
-        <w:t>Enter</w:t>
-      </w:r>
-      <w:r>
-        <w:t xml:space="preserve"> to accept the default value of </w:t>
-      </w:r>
-      <w:r>
-        <w:rPr>
-          <w:b/>
-        </w:rPr>
-        <w:t>SharePoint Online only (latest)</w:t>
-      </w:r>
-      <w:r>
-        <w:t>.</w:t>
-      </w:r>
-    </w:p>
-    <w:p>
-      <w:pPr>
-        <w:pStyle w:val="LabStepNumberedLevel2"/>
-      </w:pPr>
-      <w:r>
-        <w:t xml:space="preserve">When prompted </w:t>
-      </w:r>
-      <w:r>
-        <w:rPr>
-          <w:b/>
-        </w:rPr>
-        <w:t>Where do you want to place the files</w:t>
-      </w:r>
-      <w:r>
-        <w:rPr>
-          <w:b/>
-        </w:rPr>
-        <w:t>?</w:t>
-      </w:r>
-      <w:r>
-        <w:t xml:space="preserve">, press </w:t>
-      </w:r>
-      <w:r>
-        <w:rPr>
-          <w:b/>
-        </w:rPr>
-        <w:t>Enter</w:t>
-      </w:r>
-      <w:r>
-        <w:t xml:space="preserve"> to accept the default value of </w:t>
-      </w:r>
-      <w:r>
-        <w:rPr>
-          <w:b/>
-        </w:rPr>
-        <w:t>Use the current folder</w:t>
-      </w:r>
-      <w:r>
-        <w:t>.</w:t>
-      </w:r>
-    </w:p>
-    <w:p>
-      <w:pPr>
-        <w:pStyle w:val="LabStepNumberedLevel2"/>
-      </w:pPr>
-      <w:r>
-        <w:t xml:space="preserve">When prompted </w:t>
-      </w:r>
-      <w:r>
-        <w:rPr>
-          <w:b/>
-        </w:rPr>
-        <w:t>Do you want to allow the tenant admin the choice of being able to deploy to all sites immediately without running any feature deployment or adding apps in sites (y/N)</w:t>
-      </w:r>
-      <w:r>
-        <w:rPr>
-          <w:b/>
-        </w:rPr>
-        <w:t>?</w:t>
-      </w:r>
-      <w:r>
-        <w:t>, type "</w:t>
-      </w:r>
-      <w:r>
-        <w:rPr>
-          <w:b/>
-        </w:rPr>
-        <w:t>y</w:t>
-      </w:r>
-      <w:r>
-        <w:t xml:space="preserve">" and press </w:t>
-      </w:r>
-      <w:r>
-        <w:rPr>
-          <w:b/>
-        </w:rPr>
-        <w:t>Enter</w:t>
-      </w:r>
-      <w:r>
-        <w:t xml:space="preserve"> to accept the option.</w:t>
-      </w:r>
-    </w:p>
-    <w:p>
-      <w:pPr>
-        <w:pStyle w:val="LabStepNumberedLevel2"/>
-      </w:pPr>
-      <w:r>
-        <w:t xml:space="preserve">When prompted with </w:t>
-      </w:r>
-      <w:r>
-        <w:rPr>
-          <w:b/>
-        </w:rPr>
-        <w:t>Which type of client-side component to create</w:t>
-      </w:r>
-      <w:r>
-        <w:rPr>
-          <w:b/>
-        </w:rPr>
-        <w:t>?</w:t>
-      </w:r>
-      <w:r>
-        <w:t xml:space="preserve">, press </w:t>
-      </w:r>
-      <w:r>
-        <w:rPr>
-          <w:b/>
-        </w:rPr>
-        <w:t>Enter</w:t>
-      </w:r>
-      <w:r>
-        <w:t xml:space="preserve"> to accept the default value of </w:t>
-      </w:r>
-      <w:proofErr w:type="spellStart"/>
-      <w:r>
-        <w:rPr>
-          <w:b/>
-        </w:rPr>
-        <w:t>WebP</w:t>
-      </w:r>
-      <w:r>
-        <w:rPr>
-          <w:b/>
-        </w:rPr>
-        <w:t>art</w:t>
-      </w:r>
-      <w:proofErr w:type="spellEnd"/>
-      <w:r>
-        <w:t>.</w:t>
-      </w:r>
-    </w:p>
-    <w:p>
-      <w:pPr>
-        <w:pStyle w:val="LabStepNumberedLevel2"/>
-      </w:pPr>
-      <w:r>
-        <w:t xml:space="preserve">When prompted with </w:t>
-      </w:r>
-      <w:r>
-        <w:rPr>
-          <w:b/>
-        </w:rPr>
-        <w:t xml:space="preserve">What is your </w:t>
-      </w:r>
-      <w:r>
-        <w:rPr>
-          <w:b/>
-        </w:rPr>
-        <w:t xml:space="preserve">Web part </w:t>
-      </w:r>
-      <w:r>
-        <w:rPr>
-          <w:b/>
-        </w:rPr>
-        <w:t>name?</w:t>
-      </w:r>
-      <w:r>
-        <w:t xml:space="preserve">, type </w:t>
-      </w:r>
-      <w:proofErr w:type="spellStart"/>
-      <w:r>
-        <w:rPr>
-          <w:b/>
-        </w:rPr>
-        <w:t>ClassyBanner</w:t>
-      </w:r>
-      <w:proofErr w:type="spellEnd"/>
-      <w:r>
-        <w:t xml:space="preserve"> and press </w:t>
-      </w:r>
-      <w:r>
-        <w:rPr>
-          <w:b/>
-        </w:rPr>
-        <w:t>Enter</w:t>
-      </w:r>
-      <w:r>
-        <w:t xml:space="preserve"> to submit your value.</w:t>
-      </w:r>
-    </w:p>
-    <w:p>
-      <w:pPr>
-        <w:pStyle w:val="LabStepNumberedLevel2"/>
-      </w:pPr>
-      <w:r>
-        <w:t xml:space="preserve">When prompted with </w:t>
-      </w:r>
-      <w:r>
-        <w:rPr>
-          <w:b/>
-        </w:rPr>
-        <w:t xml:space="preserve">What is your </w:t>
-      </w:r>
-      <w:r>
-        <w:rPr>
-          <w:b/>
-        </w:rPr>
-        <w:t>Web part description</w:t>
-      </w:r>
-      <w:r>
-        <w:rPr>
-          <w:b/>
-        </w:rPr>
-        <w:t>?</w:t>
-      </w:r>
-      <w:r>
-        <w:t xml:space="preserve">, type in a short description and press </w:t>
-      </w:r>
-      <w:r>
-        <w:rPr>
-          <w:b/>
-        </w:rPr>
-        <w:t>Enter</w:t>
-      </w:r>
-      <w:r>
-        <w:t>.</w:t>
-      </w:r>
-    </w:p>
-    <w:p>
-      <w:pPr>
-        <w:pStyle w:val="LabStepNumberedLevel2"/>
-      </w:pPr>
-      <w:r>
-        <w:t xml:space="preserve">When prompted with </w:t>
-      </w:r>
-      <w:r>
-        <w:rPr>
-          <w:b/>
-        </w:rPr>
-        <w:t>Which framework would you like to use</w:t>
-      </w:r>
-      <w:r>
-        <w:rPr>
-          <w:b/>
-        </w:rPr>
-        <w:t>?</w:t>
-      </w:r>
-      <w:r>
-        <w:t xml:space="preserve">, </w:t>
-      </w:r>
-      <w:r>
-        <w:t xml:space="preserve">select </w:t>
-      </w:r>
-      <w:r>
-        <w:rPr>
-          <w:b/>
-        </w:rPr>
-        <w:t>React</w:t>
-      </w:r>
-      <w:r>
-        <w:t xml:space="preserve"> and </w:t>
-      </w:r>
-      <w:r>
-        <w:t xml:space="preserve">press </w:t>
-      </w:r>
-      <w:r>
-        <w:rPr>
-          <w:b/>
-        </w:rPr>
-        <w:t>Enter</w:t>
-      </w:r>
-      <w:r>
-        <w:t xml:space="preserve"> to create the new project</w:t>
-      </w:r>
-      <w:r>
-        <w:t>.</w:t>
+        <w:pStyle w:val="LabExerciseCallout"/>
+      </w:pPr>
+      <w:r>
+        <w:t>Once you have answered all the questions, the Yeoman generator will run and add the starter files to your project folder.</w:t>
+      </w:r>
+    </w:p>
+    <w:p>
+      <w:pPr>
+        <w:pStyle w:val="LabStepNumberedLevel2"/>
+        <w:numPr>
+          <w:ilvl w:val="1"/>
+          <w:numId w:val="33"/>
+        </w:numPr>
+      </w:pPr>
+      <w:r>
+        <w:lastRenderedPageBreak/>
+        <w:t>Wait until the Yeoman generator completes it work and display a message indicating the new solutio</w:t>
+      </w:r>
+      <w:r>
+        <w:t>n has been created.</w:t>
       </w:r>
     </w:p>
     <w:p>
@@ -825,10 +815,10 @@
       </w:pPr>
       <w:r>
         <w:drawing>
-          <wp:inline distT="0" distB="0" distL="0" distR="0" wp14:anchorId="2D56966C" wp14:editId="40999236">
-            <wp:extent cx="5586536" cy="1620695"/>
-            <wp:effectExtent l="0" t="0" r="0" b="0"/>
-            <wp:docPr id="16" name="Picture 16"/>
+          <wp:inline distT="0" distB="0" distL="0" distR="0" wp14:anchorId="594BA664" wp14:editId="51435368">
+            <wp:extent cx="2486212" cy="1126565"/>
+            <wp:effectExtent l="0" t="0" r="9525" b="0"/>
+            <wp:docPr id="73" name="Picture 73"/>
             <wp:cNvGraphicFramePr>
               <a:graphicFrameLocks xmlns:a="http://schemas.openxmlformats.org/drawingml/2006/main" noChangeAspect="1"/>
             </wp:cNvGraphicFramePr>
@@ -836,7 +826,7 @@
               <a:graphicData uri="http://schemas.openxmlformats.org/drawingml/2006/picture">
                 <pic:pic xmlns:pic="http://schemas.openxmlformats.org/drawingml/2006/picture">
                   <pic:nvPicPr>
-                    <pic:cNvPr id="0" name="Picture 1"/>
+                    <pic:cNvPr id="0" name="Picture 13"/>
                     <pic:cNvPicPr>
                       <a:picLocks noChangeAspect="1" noChangeArrowheads="1"/>
                     </pic:cNvPicPr>
@@ -857,7 +847,7 @@
                   <pic:spPr bwMode="auto">
                     <a:xfrm>
                       <a:off x="0" y="0"/>
-                      <a:ext cx="5830376" cy="1691435"/>
+                      <a:ext cx="2533521" cy="1148002"/>
                     </a:xfrm>
                     <a:prstGeom prst="rect">
                       <a:avLst/>
@@ -876,26 +866,63 @@
     </w:p>
     <w:p>
       <w:pPr>
-        <w:pStyle w:val="LabExerciseCallout"/>
-      </w:pPr>
-      <w:r>
-        <w:lastRenderedPageBreak/>
-        <w:t>Once you have answered all the questions, the Yeoman generator will run and add the starter files to your project folder.</w:t>
-      </w:r>
-    </w:p>
-    <w:p>
-      <w:pPr>
-        <w:pStyle w:val="LabStepNumberedLevel2"/>
-        <w:numPr>
-          <w:ilvl w:val="1"/>
-          <w:numId w:val="33"/>
-        </w:numPr>
-      </w:pPr>
-      <w:r>
-        <w:t>Wait until the Yeoman generator completes it work and display a message indicating the new solutio</w:t>
-      </w:r>
-      <w:r>
-        <w:t>n has been created.</w:t>
+        <w:pStyle w:val="LabStepNumbered"/>
+      </w:pPr>
+      <w:r>
+        <w:t>Open the project with Visual Studio Code</w:t>
+      </w:r>
+      <w:r>
+        <w:t>.</w:t>
+      </w:r>
+    </w:p>
+    <w:p>
+      <w:pPr>
+        <w:pStyle w:val="LabStepNumberedLevel2"/>
+      </w:pPr>
+      <w:r>
+        <w:t xml:space="preserve">Type the following command and execute it by pressing </w:t>
+      </w:r>
+      <w:r>
+        <w:rPr>
+          <w:b/>
+        </w:rPr>
+        <w:t>Enter</w:t>
+      </w:r>
+      <w:r>
+        <w:t xml:space="preserve"> to open your new project in Visual Studio Code.</w:t>
+      </w:r>
+    </w:p>
+    <w:p>
+      <w:pPr>
+        <w:pStyle w:val="LabStepCodeBlockLevel2"/>
+      </w:pPr>
+      <w:r>
+        <w:t>code .</w:t>
+      </w:r>
+    </w:p>
+    <w:p>
+      <w:pPr>
+        <w:pStyle w:val="LabStepNumberedLevel2"/>
+      </w:pPr>
+      <w:r>
+        <w:t>As the command execute, it should open your new project folder with Visual Studio Code.</w:t>
+      </w:r>
+    </w:p>
+    <w:p>
+      <w:pPr>
+        <w:pStyle w:val="LabStepNumberedLevel2"/>
+      </w:pPr>
+      <w:r>
+        <w:t xml:space="preserve">Take a moment to familiarize yourself with the files and folders at the root of the </w:t>
+      </w:r>
+      <w:r>
+        <w:rPr>
+          <w:b/>
+        </w:rPr>
+        <w:t>react-web-parts</w:t>
+      </w:r>
+      <w:r>
+        <w:t xml:space="preserve"> project.</w:t>
       </w:r>
     </w:p>
     <w:p>
@@ -904,10 +931,10 @@
       </w:pPr>
       <w:r>
         <w:drawing>
-          <wp:inline distT="0" distB="0" distL="0" distR="0" wp14:anchorId="4B3EC259" wp14:editId="7DA3F19F">
-            <wp:extent cx="3609702" cy="1535502"/>
-            <wp:effectExtent l="0" t="0" r="0" b="7620"/>
-            <wp:docPr id="42" name="Picture 42"/>
+          <wp:inline distT="0" distB="0" distL="0" distR="0" wp14:anchorId="28E23367" wp14:editId="793E13F4">
+            <wp:extent cx="1261035" cy="1277407"/>
+            <wp:effectExtent l="0" t="0" r="0" b="0"/>
+            <wp:docPr id="19" name="Picture 19"/>
             <wp:cNvGraphicFramePr>
               <a:graphicFrameLocks xmlns:a="http://schemas.openxmlformats.org/drawingml/2006/main" noChangeAspect="1"/>
             </wp:cNvGraphicFramePr>
@@ -915,12 +942,12 @@
               <a:graphicData uri="http://schemas.openxmlformats.org/drawingml/2006/picture">
                 <pic:pic xmlns:pic="http://schemas.openxmlformats.org/drawingml/2006/picture">
                   <pic:nvPicPr>
-                    <pic:cNvPr id="0" name="Picture 1"/>
+                    <pic:cNvPr id="0" name="Picture 3"/>
                     <pic:cNvPicPr>
                       <a:picLocks noChangeAspect="1" noChangeArrowheads="1"/>
                     </pic:cNvPicPr>
                   </pic:nvPicPr>
-                  <pic:blipFill>
+                  <pic:blipFill rotWithShape="1">
                     <a:blip r:embed="rId10" cstate="print">
                       <a:extLst>
                         <a:ext uri="{28A0092B-C50C-407E-A947-70E740481C1C}">
@@ -928,15 +955,13 @@
                         </a:ext>
                       </a:extLst>
                     </a:blip>
-                    <a:srcRect/>
-                    <a:stretch>
-                      <a:fillRect/>
-                    </a:stretch>
+                    <a:srcRect b="23342"/>
+                    <a:stretch/>
                   </pic:blipFill>
                   <pic:spPr bwMode="auto">
                     <a:xfrm>
                       <a:off x="0" y="0"/>
-                      <a:ext cx="3678319" cy="1564690"/>
+                      <a:ext cx="1334103" cy="1351424"/>
                     </a:xfrm>
                     <a:prstGeom prst="rect">
                       <a:avLst/>
@@ -945,6 +970,11 @@
                     <a:ln>
                       <a:noFill/>
                     </a:ln>
+                    <a:extLst>
+                      <a:ext uri="{53640926-AAD7-44D8-BBD7-CCE9431645EC}">
+                        <a14:shadowObscured xmlns:a14="http://schemas.microsoft.com/office/drawing/2010/main"/>
+                      </a:ext>
+                    </a:extLst>
                   </pic:spPr>
                 </pic:pic>
               </a:graphicData>
@@ -958,7 +988,38 @@
         <w:pStyle w:val="LabStepNumbered"/>
       </w:pPr>
       <w:r>
-        <w:t>Open the project with Visual Studio Code</w:t>
+        <w:t>Upgrade the version</w:t>
+      </w:r>
+      <w:r>
+        <w:t>s</w:t>
+      </w:r>
+      <w:r>
+        <w:t xml:space="preserve"> </w:t>
+      </w:r>
+      <w:r>
+        <w:t xml:space="preserve">for the NPM packages for </w:t>
+      </w:r>
+      <w:r>
+        <w:t>TypeScript and React.js.</w:t>
+      </w:r>
+    </w:p>
+    <w:p>
+      <w:pPr>
+        <w:pStyle w:val="LabStepNumberedLevel2"/>
+      </w:pPr>
+      <w:r>
+        <w:t xml:space="preserve">Open the </w:t>
+      </w:r>
+      <w:proofErr w:type="spellStart"/>
+      <w:r>
+        <w:rPr>
+          <w:b/>
+        </w:rPr>
+        <w:t>package.json</w:t>
+      </w:r>
+      <w:proofErr w:type="spellEnd"/>
+      <w:r>
+        <w:t xml:space="preserve"> file</w:t>
       </w:r>
       <w:r>
         <w:t>.</w:t>
@@ -969,49 +1030,25 @@
         <w:pStyle w:val="LabStepNumberedLevel2"/>
       </w:pPr>
       <w:r>
-        <w:t xml:space="preserve">Type the following command and execute it by pressing </w:t>
-      </w:r>
-      <w:r>
-        <w:rPr>
-          <w:b/>
-        </w:rPr>
-        <w:t>Enter</w:t>
-      </w:r>
-      <w:r>
-        <w:t xml:space="preserve"> to open your new project in Visual Studio Code.</w:t>
-      </w:r>
-    </w:p>
-    <w:p>
-      <w:pPr>
-        <w:pStyle w:val="LabStepCodeBlockLevel2"/>
-      </w:pPr>
-      <w:r>
-        <w:t>code .</w:t>
-      </w:r>
-    </w:p>
-    <w:p>
-      <w:pPr>
-        <w:pStyle w:val="LabStepNumberedLevel2"/>
-      </w:pPr>
-      <w:r>
-        <w:t>As the command execute, it should open your new project folder with Visual Studio Code.</w:t>
-      </w:r>
-    </w:p>
-    <w:p>
-      <w:pPr>
-        <w:pStyle w:val="LabStepNumberedLevel2"/>
-      </w:pPr>
-      <w:r>
-        <w:t xml:space="preserve">Take a moment to familiarize yourself with the files and folders at the root of the </w:t>
-      </w:r>
-      <w:r>
-        <w:rPr>
-          <w:b/>
-        </w:rPr>
-        <w:t>react-web-parts</w:t>
-      </w:r>
-      <w:r>
-        <w:t xml:space="preserve"> project.</w:t>
+        <w:t xml:space="preserve">In the </w:t>
+      </w:r>
+      <w:r>
+        <w:rPr>
+          <w:b/>
+        </w:rPr>
+        <w:t>dependencies</w:t>
+      </w:r>
+      <w:r>
+        <w:t xml:space="preserve"> section, locate the package named </w:t>
+      </w:r>
+      <w:r>
+        <w:rPr>
+          <w:b/>
+        </w:rPr>
+        <w:t>@types/react</w:t>
+      </w:r>
+      <w:r>
+        <w:t>.</w:t>
       </w:r>
     </w:p>
     <w:p>
@@ -1020,10 +1057,10 @@
       </w:pPr>
       <w:r>
         <w:drawing>
-          <wp:inline distT="0" distB="0" distL="0" distR="0" wp14:anchorId="3B83DFAC" wp14:editId="679D78B5">
-            <wp:extent cx="1799874" cy="2484407"/>
-            <wp:effectExtent l="0" t="0" r="0" b="0"/>
-            <wp:docPr id="50" name="Picture 50"/>
+          <wp:inline distT="0" distB="0" distL="0" distR="0" wp14:anchorId="3FE72D13" wp14:editId="09620ABC">
+            <wp:extent cx="2182938" cy="693270"/>
+            <wp:effectExtent l="0" t="0" r="8255" b="0"/>
+            <wp:docPr id="30" name="Picture 30"/>
             <wp:cNvGraphicFramePr>
               <a:graphicFrameLocks xmlns:a="http://schemas.openxmlformats.org/drawingml/2006/main" noChangeAspect="1"/>
             </wp:cNvGraphicFramePr>
@@ -1031,7 +1068,7 @@
               <a:graphicData uri="http://schemas.openxmlformats.org/drawingml/2006/picture">
                 <pic:pic xmlns:pic="http://schemas.openxmlformats.org/drawingml/2006/picture">
                   <pic:nvPicPr>
-                    <pic:cNvPr id="0" name="Picture 2"/>
+                    <pic:cNvPr id="0" name="Picture 4"/>
                     <pic:cNvPicPr>
                       <a:picLocks noChangeAspect="1" noChangeArrowheads="1"/>
                     </pic:cNvPicPr>
@@ -1052,7 +1089,7 @@
                   <pic:spPr bwMode="auto">
                     <a:xfrm>
                       <a:off x="0" y="0"/>
-                      <a:ext cx="1825577" cy="2519886"/>
+                      <a:ext cx="2274001" cy="722190"/>
                     </a:xfrm>
                     <a:prstGeom prst="rect">
                       <a:avLst/>
@@ -1071,104 +1108,51 @@
     </w:p>
     <w:p>
       <w:pPr>
-        <w:pStyle w:val="LabStepNumbered"/>
-      </w:pPr>
-      <w:r>
-        <w:t xml:space="preserve">Modify the </w:t>
-      </w:r>
-      <w:proofErr w:type="spellStart"/>
-      <w:r>
-        <w:t>webpart</w:t>
-      </w:r>
-      <w:proofErr w:type="spellEnd"/>
-      <w:r>
-        <w:t xml:space="preserve"> manifest.</w:t>
-      </w:r>
-    </w:p>
-    <w:p>
-      <w:pPr>
-        <w:pStyle w:val="LabStepNumberedLevel2"/>
-      </w:pPr>
-      <w:r>
-        <w:t xml:space="preserve">Expand the </w:t>
-      </w:r>
-      <w:proofErr w:type="spellStart"/>
-      <w:r>
-        <w:rPr>
-          <w:b/>
-        </w:rPr>
-        <w:t>src</w:t>
-      </w:r>
-      <w:proofErr w:type="spellEnd"/>
-      <w:r>
-        <w:rPr>
-          <w:b/>
-        </w:rPr>
-        <w:t>/</w:t>
-      </w:r>
-      <w:proofErr w:type="spellStart"/>
-      <w:r>
-        <w:rPr>
-          <w:b/>
-        </w:rPr>
-        <w:t>webparts</w:t>
-      </w:r>
-      <w:proofErr w:type="spellEnd"/>
-      <w:r>
-        <w:rPr>
-          <w:b/>
-        </w:rPr>
-        <w:t>/</w:t>
-      </w:r>
-      <w:proofErr w:type="spellStart"/>
-      <w:r>
-        <w:rPr>
-          <w:b/>
-        </w:rPr>
-        <w:t>classBanner</w:t>
-      </w:r>
-      <w:proofErr w:type="spellEnd"/>
-      <w:r>
-        <w:t xml:space="preserve"> folder.</w:t>
-      </w:r>
-    </w:p>
-    <w:p>
-      <w:pPr>
-        <w:pStyle w:val="LabStepNumberedLevel2"/>
-      </w:pPr>
-      <w:r>
-        <w:t xml:space="preserve">Open the </w:t>
-      </w:r>
-      <w:proofErr w:type="spellStart"/>
-      <w:r>
-        <w:t>webpart</w:t>
-      </w:r>
-      <w:proofErr w:type="spellEnd"/>
-      <w:r>
-        <w:t xml:space="preserve"> manifest named </w:t>
-      </w:r>
-      <w:proofErr w:type="spellStart"/>
-      <w:r>
-        <w:rPr>
-          <w:b/>
-        </w:rPr>
-        <w:t>ClassyBannerWebPart.manifest.json</w:t>
-      </w:r>
-      <w:proofErr w:type="spellEnd"/>
+        <w:pStyle w:val="LabStepNumberedLevel2"/>
+      </w:pPr>
+      <w:r>
+        <w:t xml:space="preserve">Update the version of the </w:t>
+      </w:r>
+      <w:r>
+        <w:rPr>
+          <w:b/>
+        </w:rPr>
+        <w:t>@types/react</w:t>
+      </w:r>
+      <w:r>
+        <w:t xml:space="preserve"> package to </w:t>
+      </w:r>
+      <w:r>
+        <w:rPr>
+          <w:b/>
+        </w:rPr>
+        <w:t>16.7.22</w:t>
+      </w:r>
       <w:r>
         <w:t>.</w:t>
       </w:r>
     </w:p>
     <w:p>
       <w:pPr>
-        <w:pStyle w:val="LabStepScreenshotLevel2"/>
-      </w:pPr>
-      <w:r>
+        <w:pStyle w:val="LabStepCodeBlockLevel2"/>
+      </w:pPr>
+      <w:r>
+        <w:t>"@types/react": "16.7.22",</w:t>
+      </w:r>
+    </w:p>
+    <w:p>
+      <w:pPr>
+        <w:pStyle w:val="LabStepLevel2NoBullet"/>
+      </w:pPr>
+      <w:r>
+        <w:rPr>
+          <w:noProof/>
+        </w:rPr>
         <w:drawing>
-          <wp:inline distT="0" distB="0" distL="0" distR="0" wp14:anchorId="770315BF" wp14:editId="43EA5DE5">
-            <wp:extent cx="2763084" cy="1357223"/>
-            <wp:effectExtent l="19050" t="19050" r="18415" b="14605"/>
-            <wp:docPr id="23" name="Picture 23"/>
+          <wp:inline distT="0" distB="0" distL="0" distR="0" wp14:anchorId="3841548E" wp14:editId="5868DEE7">
+            <wp:extent cx="2322445" cy="382494"/>
+            <wp:effectExtent l="0" t="0" r="1905" b="0"/>
+            <wp:docPr id="67" name="Picture 67"/>
             <wp:cNvGraphicFramePr>
               <a:graphicFrameLocks xmlns:a="http://schemas.openxmlformats.org/drawingml/2006/main" noChangeAspect="1"/>
             </wp:cNvGraphicFramePr>
@@ -1176,7 +1160,7 @@
               <a:graphicData uri="http://schemas.openxmlformats.org/drawingml/2006/picture">
                 <pic:pic xmlns:pic="http://schemas.openxmlformats.org/drawingml/2006/picture">
                   <pic:nvPicPr>
-                    <pic:cNvPr id="0" name="Picture 6"/>
+                    <pic:cNvPr id="0" name="Picture 7"/>
                     <pic:cNvPicPr>
                       <a:picLocks noChangeAspect="1" noChangeArrowheads="1"/>
                     </pic:cNvPicPr>
@@ -1197,16 +1181,14 @@
                   <pic:spPr bwMode="auto">
                     <a:xfrm>
                       <a:off x="0" y="0"/>
-                      <a:ext cx="2817715" cy="1384058"/>
+                      <a:ext cx="2506366" cy="412785"/>
                     </a:xfrm>
                     <a:prstGeom prst="rect">
                       <a:avLst/>
                     </a:prstGeom>
                     <a:noFill/>
                     <a:ln>
-                      <a:solidFill>
-                        <a:schemeClr val="tx1"/>
-                      </a:solidFill>
+                      <a:noFill/>
                     </a:ln>
                   </pic:spPr>
                 </pic:pic>
@@ -1221,53 +1203,61 @@
         <w:pStyle w:val="LabStepNumberedLevel2"/>
       </w:pPr>
       <w:r>
-        <w:lastRenderedPageBreak/>
-        <w:t xml:space="preserve">Move down inside the </w:t>
-      </w:r>
-      <w:proofErr w:type="spellStart"/>
-      <w:r>
-        <w:rPr>
-          <w:b/>
-        </w:rPr>
-        <w:t>preconfiguredEntries</w:t>
-      </w:r>
-      <w:proofErr w:type="spellEnd"/>
-      <w:r>
+        <w:t>Locate and remove the reference to the package named</w:t>
+      </w:r>
+      <w:r>
+        <w:rPr>
+          <w:b/>
+        </w:rPr>
         <w:t xml:space="preserve"> </w:t>
       </w:r>
       <w:r>
-        <w:t xml:space="preserve">section of the </w:t>
-      </w:r>
-      <w:proofErr w:type="spellStart"/>
-      <w:r>
-        <w:t>webpart</w:t>
-      </w:r>
-      <w:proofErr w:type="spellEnd"/>
-      <w:r>
-        <w:t xml:space="preserve"> manifest.</w:t>
-      </w:r>
-    </w:p>
-    <w:p>
-      <w:pPr>
-        <w:pStyle w:val="LabStepNumberedLevel2"/>
-      </w:pPr>
-      <w:r>
-        <w:t xml:space="preserve">Update the </w:t>
-      </w:r>
-      <w:r>
-        <w:rPr>
-          <w:b/>
-        </w:rPr>
-        <w:t>title</w:t>
-      </w:r>
-      <w:r>
-        <w:t xml:space="preserve"> property to </w:t>
-      </w:r>
-      <w:r>
-        <w:rPr>
-          <w:b/>
-        </w:rPr>
-        <w:t>"Classy Banner"</w:t>
+        <w:rPr>
+          <w:b/>
+        </w:rPr>
+        <w:t>@</w:t>
+      </w:r>
+      <w:proofErr w:type="spellStart"/>
+      <w:r>
+        <w:rPr>
+          <w:b/>
+        </w:rPr>
+        <w:t>microsoft</w:t>
+      </w:r>
+      <w:proofErr w:type="spellEnd"/>
+      <w:r>
+        <w:rPr>
+          <w:b/>
+        </w:rPr>
+        <w:t>/</w:t>
+      </w:r>
+      <w:proofErr w:type="spellStart"/>
+      <w:r>
+        <w:rPr>
+          <w:b/>
+        </w:rPr>
+        <w:t>sp</w:t>
+      </w:r>
+      <w:proofErr w:type="spellEnd"/>
+      <w:r>
+        <w:rPr>
+          <w:b/>
+        </w:rPr>
+        <w:t>-office-</w:t>
+      </w:r>
+      <w:proofErr w:type="spellStart"/>
+      <w:r>
+        <w:rPr>
+          <w:b/>
+        </w:rPr>
+        <w:t>ui</w:t>
+      </w:r>
+      <w:proofErr w:type="spellEnd"/>
+      <w:r>
+        <w:rPr>
+          <w:b/>
+        </w:rPr>
+        <w:t>-fabric-core</w:t>
       </w:r>
       <w:r>
         <w:t>.</w:t>
@@ -1275,303 +1265,14 @@
     </w:p>
     <w:p>
       <w:pPr>
-        <w:pStyle w:val="LabStepNumberedLevel2"/>
-      </w:pPr>
-      <w:r>
-        <w:t xml:space="preserve">Update the </w:t>
-      </w:r>
-      <w:proofErr w:type="spellStart"/>
-      <w:r>
-        <w:rPr>
-          <w:b/>
-        </w:rPr>
-        <w:t>officeFabricIconFontName</w:t>
-      </w:r>
-      <w:proofErr w:type="spellEnd"/>
-      <w:r>
-        <w:t xml:space="preserve"> property to </w:t>
-      </w:r>
-      <w:r>
-        <w:rPr>
-          <w:b/>
-        </w:rPr>
-        <w:t>"News"</w:t>
-      </w:r>
-      <w:r>
-        <w:t>.</w:t>
-      </w:r>
-    </w:p>
-    <w:p>
-      <w:pPr>
-        <w:pStyle w:val="LabStepCodeBlockLevel2"/>
-        <w:rPr>
-          <w:color w:val="7F7F7F" w:themeColor="text1" w:themeTint="80"/>
-        </w:rPr>
-      </w:pPr>
-      <w:r>
-        <w:rPr>
-          <w:color w:val="7F7F7F" w:themeColor="text1" w:themeTint="80"/>
-        </w:rPr>
-        <w:t>"</w:t>
-      </w:r>
-      <w:bookmarkStart w:id="1" w:name="_Hlk523920205"/>
-      <w:r>
-        <w:rPr>
-          <w:color w:val="7F7F7F" w:themeColor="text1" w:themeTint="80"/>
-        </w:rPr>
-        <w:t>preconfiguredEntries</w:t>
-      </w:r>
-      <w:bookmarkEnd w:id="1"/>
-      <w:r>
-        <w:rPr>
-          <w:color w:val="7F7F7F" w:themeColor="text1" w:themeTint="80"/>
-        </w:rPr>
-        <w:t>": [{</w:t>
-      </w:r>
-    </w:p>
-    <w:p>
-      <w:pPr>
-        <w:pStyle w:val="LabStepCodeBlockLevel2"/>
-        <w:rPr>
-          <w:color w:val="7F7F7F" w:themeColor="text1" w:themeTint="80"/>
-        </w:rPr>
-      </w:pPr>
-      <w:r>
-        <w:rPr>
-          <w:color w:val="7F7F7F" w:themeColor="text1" w:themeTint="80"/>
-        </w:rPr>
-        <w:t xml:space="preserve">  "groupId": "5c03119e-3074-46fd-976b-c60198311f70",</w:t>
-      </w:r>
-    </w:p>
-    <w:p>
-      <w:pPr>
-        <w:pStyle w:val="LabStepCodeBlockLevel2"/>
-        <w:rPr>
-          <w:color w:val="7F7F7F" w:themeColor="text1" w:themeTint="80"/>
-        </w:rPr>
-      </w:pPr>
-      <w:r>
-        <w:rPr>
-          <w:color w:val="7F7F7F" w:themeColor="text1" w:themeTint="80"/>
-        </w:rPr>
-        <w:t xml:space="preserve">  "group": { "default": "Other" },</w:t>
-      </w:r>
-    </w:p>
-    <w:p>
-      <w:pPr>
-        <w:pStyle w:val="LabStepCodeBlockLevel2"/>
-      </w:pPr>
-      <w:r>
-        <w:t xml:space="preserve">  "title": { "default": "Classy Banner" },</w:t>
-      </w:r>
-    </w:p>
-    <w:p>
-      <w:pPr>
-        <w:pStyle w:val="LabStepCodeBlockLevel2"/>
-        <w:rPr>
-          <w:color w:val="7F7F7F" w:themeColor="text1" w:themeTint="80"/>
-        </w:rPr>
-      </w:pPr>
-      <w:r>
-        <w:rPr>
-          <w:color w:val="7F7F7F" w:themeColor="text1" w:themeTint="80"/>
-        </w:rPr>
-        <w:t xml:space="preserve">  "description": { "default": "a classy banner webpart" },</w:t>
-      </w:r>
-    </w:p>
-    <w:p>
-      <w:pPr>
-        <w:pStyle w:val="LabStepCodeBlockLevel2"/>
-      </w:pPr>
-      <w:r>
-        <w:t xml:space="preserve">  "officeFabricIconFontName": "News",</w:t>
-      </w:r>
-    </w:p>
-    <w:p>
-      <w:pPr>
-        <w:pStyle w:val="LabStepCodeBlockLevel2"/>
-        <w:rPr>
-          <w:color w:val="7F7F7F" w:themeColor="text1" w:themeTint="80"/>
-        </w:rPr>
-      </w:pPr>
-      <w:r>
-        <w:rPr>
-          <w:color w:val="7F7F7F" w:themeColor="text1" w:themeTint="80"/>
-        </w:rPr>
-        <w:t xml:space="preserve">  "properties": {</w:t>
-      </w:r>
-    </w:p>
-    <w:p>
-      <w:pPr>
-        <w:pStyle w:val="LabStepCodeBlockLevel2"/>
-        <w:rPr>
-          <w:color w:val="7F7F7F" w:themeColor="text1" w:themeTint="80"/>
-        </w:rPr>
-      </w:pPr>
-      <w:r>
-        <w:rPr>
-          <w:color w:val="7F7F7F" w:themeColor="text1" w:themeTint="80"/>
-        </w:rPr>
-        <w:t xml:space="preserve">    "description": "ClassyBanner"</w:t>
-      </w:r>
-    </w:p>
-    <w:p>
-      <w:pPr>
-        <w:pStyle w:val="LabStepCodeBlockLevel2"/>
-        <w:rPr>
-          <w:color w:val="7F7F7F" w:themeColor="text1" w:themeTint="80"/>
-        </w:rPr>
-      </w:pPr>
-      <w:r>
-        <w:rPr>
-          <w:color w:val="7F7F7F" w:themeColor="text1" w:themeTint="80"/>
-        </w:rPr>
-        <w:t xml:space="preserve">  }</w:t>
-      </w:r>
-    </w:p>
-    <w:p>
-      <w:pPr>
-        <w:pStyle w:val="LabStepCodeBlockLevel2"/>
-        <w:rPr>
-          <w:color w:val="7F7F7F" w:themeColor="text1" w:themeTint="80"/>
-        </w:rPr>
-      </w:pPr>
-      <w:r>
-        <w:rPr>
-          <w:color w:val="7F7F7F" w:themeColor="text1" w:themeTint="80"/>
-        </w:rPr>
-        <w:t>}]</w:t>
-      </w:r>
-    </w:p>
-    <w:p>
-      <w:pPr>
-        <w:pStyle w:val="LabExerciseCallout"/>
-      </w:pPr>
-      <w:r>
-        <w:t xml:space="preserve">Note that the </w:t>
-      </w:r>
-      <w:r>
-        <w:rPr>
-          <w:b/>
-        </w:rPr>
-        <w:t>description</w:t>
-      </w:r>
-      <w:r>
-        <w:t xml:space="preserve"> property is automatically added by the Yeoman </w:t>
-      </w:r>
-      <w:proofErr w:type="spellStart"/>
-      <w:r>
-        <w:t>webpart</w:t>
-      </w:r>
-      <w:proofErr w:type="spellEnd"/>
-      <w:r>
-        <w:t xml:space="preserve"> template. The </w:t>
-      </w:r>
-      <w:r>
-        <w:rPr>
-          <w:b/>
-        </w:rPr>
-        <w:t>description</w:t>
-      </w:r>
-      <w:r>
-        <w:t xml:space="preserve"> property not be used in this exercise and you can remove it if you'd like.</w:t>
-      </w:r>
-    </w:p>
-    <w:p>
-      <w:pPr>
-        <w:pStyle w:val="LabStepNumberedLevel2"/>
-      </w:pPr>
-      <w:r>
-        <w:t>Save and close</w:t>
-      </w:r>
-      <w:r>
-        <w:t xml:space="preserve"> </w:t>
-      </w:r>
-      <w:proofErr w:type="spellStart"/>
-      <w:r>
-        <w:rPr>
-          <w:b/>
-        </w:rPr>
-        <w:t>ClassyBannerWebPart.manifest.json</w:t>
-      </w:r>
-      <w:proofErr w:type="spellEnd"/>
-      <w:r>
-        <w:t>.</w:t>
-      </w:r>
-    </w:p>
-    <w:p>
-      <w:pPr>
-        <w:pStyle w:val="LabStepNumbered"/>
-      </w:pPr>
-      <w:r>
-        <w:t xml:space="preserve">Inspect (but do not update) the </w:t>
-      </w:r>
-      <w:proofErr w:type="spellStart"/>
-      <w:r>
-        <w:t>webpart</w:t>
-      </w:r>
-      <w:proofErr w:type="spellEnd"/>
-      <w:r>
-        <w:t xml:space="preserve"> implementation class named </w:t>
-      </w:r>
-      <w:proofErr w:type="spellStart"/>
-      <w:r>
-        <w:rPr>
-          <w:b/>
-        </w:rPr>
-        <w:t>ClassyBannerWebPart</w:t>
-      </w:r>
-      <w:proofErr w:type="spellEnd"/>
-      <w:r>
-        <w:t>.</w:t>
-      </w:r>
-    </w:p>
-    <w:p>
-      <w:pPr>
-        <w:pStyle w:val="LabStepNumberedLevel2"/>
-      </w:pPr>
-      <w:r>
-        <w:t xml:space="preserve">Open the </w:t>
-      </w:r>
-      <w:proofErr w:type="spellStart"/>
-      <w:r>
-        <w:t>webpart</w:t>
-      </w:r>
-      <w:proofErr w:type="spellEnd"/>
-      <w:r>
-        <w:t xml:space="preserve"> implementation file named </w:t>
-      </w:r>
-      <w:proofErr w:type="spellStart"/>
-      <w:r>
-        <w:rPr>
-          <w:b/>
-        </w:rPr>
-        <w:t>ClassyBannerWebPart</w:t>
-      </w:r>
-      <w:r>
-        <w:rPr>
-          <w:b/>
-        </w:rPr>
-        <w:t>.ts</w:t>
-      </w:r>
-      <w:proofErr w:type="spellEnd"/>
-      <w:r>
-        <w:rPr>
-          <w:b/>
-        </w:rPr>
-        <w:t>.</w:t>
-      </w:r>
-    </w:p>
-    <w:p>
-      <w:pPr>
         <w:pStyle w:val="LabStepScreenshotLevel2"/>
       </w:pPr>
       <w:r>
         <w:drawing>
-          <wp:inline distT="0" distB="0" distL="0" distR="0" wp14:anchorId="47A1FAF9" wp14:editId="56D3F96C">
-            <wp:extent cx="2698284" cy="1179261"/>
-            <wp:effectExtent l="0" t="0" r="6985" b="1905"/>
-            <wp:docPr id="24" name="Picture 24"/>
+          <wp:inline distT="0" distB="0" distL="0" distR="0" wp14:anchorId="035A3577" wp14:editId="54152418">
+            <wp:extent cx="2250038" cy="1338730"/>
+            <wp:effectExtent l="0" t="0" r="0" b="0"/>
+            <wp:docPr id="72" name="Picture 72"/>
             <wp:cNvGraphicFramePr>
               <a:graphicFrameLocks xmlns:a="http://schemas.openxmlformats.org/drawingml/2006/main" noChangeAspect="1"/>
             </wp:cNvGraphicFramePr>
@@ -1579,7 +1280,7 @@
               <a:graphicData uri="http://schemas.openxmlformats.org/drawingml/2006/picture">
                 <pic:pic xmlns:pic="http://schemas.openxmlformats.org/drawingml/2006/picture">
                   <pic:nvPicPr>
-                    <pic:cNvPr id="0" name="Picture 7"/>
+                    <pic:cNvPr id="0" name="Picture 12"/>
                     <pic:cNvPicPr>
                       <a:picLocks noChangeAspect="1" noChangeArrowheads="1"/>
                     </pic:cNvPicPr>
@@ -1600,7 +1301,7 @@
                   <pic:spPr bwMode="auto">
                     <a:xfrm>
                       <a:off x="0" y="0"/>
-                      <a:ext cx="2723011" cy="1190068"/>
+                      <a:ext cx="2315536" cy="1377700"/>
                     </a:xfrm>
                     <a:prstGeom prst="rect">
                       <a:avLst/>
@@ -1622,6 +1323,1174 @@
         <w:pStyle w:val="LabStepNumberedLevel2"/>
       </w:pPr>
       <w:r>
+        <w:lastRenderedPageBreak/>
+        <w:t xml:space="preserve">In the </w:t>
+      </w:r>
+      <w:proofErr w:type="spellStart"/>
+      <w:r>
+        <w:rPr>
+          <w:b/>
+        </w:rPr>
+        <w:t>devDependencies</w:t>
+      </w:r>
+      <w:proofErr w:type="spellEnd"/>
+      <w:r>
+        <w:t xml:space="preserve"> section, locate the package named </w:t>
+      </w:r>
+      <w:r>
+        <w:rPr>
+          <w:b/>
+        </w:rPr>
+        <w:t>@</w:t>
+      </w:r>
+      <w:proofErr w:type="spellStart"/>
+      <w:r>
+        <w:rPr>
+          <w:b/>
+        </w:rPr>
+        <w:t>microsoft</w:t>
+      </w:r>
+      <w:proofErr w:type="spellEnd"/>
+      <w:r>
+        <w:rPr>
+          <w:b/>
+        </w:rPr>
+        <w:t>/rush-stack-compiler-2.7</w:t>
+      </w:r>
+      <w:r>
+        <w:t>.</w:t>
+      </w:r>
+    </w:p>
+    <w:p>
+      <w:pPr>
+        <w:pStyle w:val="LabStepScreenshotLevel2"/>
+      </w:pPr>
+      <w:r>
+        <w:drawing>
+          <wp:inline distT="0" distB="0" distL="0" distR="0" wp14:anchorId="65A6FE11" wp14:editId="18828143">
+            <wp:extent cx="2456579" cy="974165"/>
+            <wp:effectExtent l="0" t="0" r="1270" b="0"/>
+            <wp:docPr id="66" name="Picture 66"/>
+            <wp:cNvGraphicFramePr>
+              <a:graphicFrameLocks xmlns:a="http://schemas.openxmlformats.org/drawingml/2006/main" noChangeAspect="1"/>
+            </wp:cNvGraphicFramePr>
+            <a:graphic xmlns:a="http://schemas.openxmlformats.org/drawingml/2006/main">
+              <a:graphicData uri="http://schemas.openxmlformats.org/drawingml/2006/picture">
+                <pic:pic xmlns:pic="http://schemas.openxmlformats.org/drawingml/2006/picture">
+                  <pic:nvPicPr>
+                    <pic:cNvPr id="0" name="Picture 6"/>
+                    <pic:cNvPicPr>
+                      <a:picLocks noChangeAspect="1" noChangeArrowheads="1"/>
+                    </pic:cNvPicPr>
+                  </pic:nvPicPr>
+                  <pic:blipFill rotWithShape="1">
+                    <a:blip r:embed="rId14">
+                      <a:extLst>
+                        <a:ext uri="{28A0092B-C50C-407E-A947-70E740481C1C}">
+                          <a14:useLocalDpi xmlns:a14="http://schemas.microsoft.com/office/drawing/2010/main" val="0"/>
+                        </a:ext>
+                      </a:extLst>
+                    </a:blip>
+                    <a:srcRect b="28494"/>
+                    <a:stretch/>
+                  </pic:blipFill>
+                  <pic:spPr bwMode="auto">
+                    <a:xfrm>
+                      <a:off x="0" y="0"/>
+                      <a:ext cx="2506796" cy="994079"/>
+                    </a:xfrm>
+                    <a:prstGeom prst="rect">
+                      <a:avLst/>
+                    </a:prstGeom>
+                    <a:noFill/>
+                    <a:ln>
+                      <a:noFill/>
+                    </a:ln>
+                    <a:extLst>
+                      <a:ext uri="{53640926-AAD7-44D8-BBD7-CCE9431645EC}">
+                        <a14:shadowObscured xmlns:a14="http://schemas.microsoft.com/office/drawing/2010/main"/>
+                      </a:ext>
+                    </a:extLst>
+                  </pic:spPr>
+                </pic:pic>
+              </a:graphicData>
+            </a:graphic>
+          </wp:inline>
+        </w:drawing>
+      </w:r>
+    </w:p>
+    <w:p>
+      <w:pPr>
+        <w:pStyle w:val="LabStepNumberedLevel2"/>
+      </w:pPr>
+      <w:r>
+        <w:t xml:space="preserve">Replace the reference to </w:t>
+      </w:r>
+      <w:r>
+        <w:rPr>
+          <w:b/>
+        </w:rPr>
+        <w:t>@</w:t>
+      </w:r>
+      <w:proofErr w:type="spellStart"/>
+      <w:r>
+        <w:rPr>
+          <w:b/>
+        </w:rPr>
+        <w:t>microsoft</w:t>
+      </w:r>
+      <w:proofErr w:type="spellEnd"/>
+      <w:r>
+        <w:rPr>
+          <w:b/>
+        </w:rPr>
+        <w:t>/rush-stack-compiler-2.7</w:t>
+      </w:r>
+      <w:r>
+        <w:rPr>
+          <w:b/>
+        </w:rPr>
+        <w:t xml:space="preserve"> </w:t>
+      </w:r>
+      <w:r>
+        <w:t xml:space="preserve">with a reference to version </w:t>
+      </w:r>
+      <w:r>
+        <w:rPr>
+          <w:b/>
+        </w:rPr>
+        <w:t>3.3</w:t>
+      </w:r>
+      <w:r>
+        <w:t>.</w:t>
+      </w:r>
+    </w:p>
+    <w:p>
+      <w:pPr>
+        <w:pStyle w:val="LabStepCodeBlockLevel2"/>
+      </w:pPr>
+      <w:r>
+        <w:t>"@microsoft/rush-stack-compiler-3.3": "0.1.6",</w:t>
+      </w:r>
+    </w:p>
+    <w:p>
+      <w:pPr>
+        <w:pStyle w:val="LabStepScreenshotLevel2"/>
+      </w:pPr>
+      <w:r>
+        <w:drawing>
+          <wp:inline distT="0" distB="0" distL="0" distR="0" wp14:anchorId="6C57860C" wp14:editId="67B65D20">
+            <wp:extent cx="3293035" cy="434458"/>
+            <wp:effectExtent l="0" t="0" r="3175" b="3810"/>
+            <wp:docPr id="68" name="Picture 68"/>
+            <wp:cNvGraphicFramePr>
+              <a:graphicFrameLocks xmlns:a="http://schemas.openxmlformats.org/drawingml/2006/main" noChangeAspect="1"/>
+            </wp:cNvGraphicFramePr>
+            <a:graphic xmlns:a="http://schemas.openxmlformats.org/drawingml/2006/main">
+              <a:graphicData uri="http://schemas.openxmlformats.org/drawingml/2006/picture">
+                <pic:pic xmlns:pic="http://schemas.openxmlformats.org/drawingml/2006/picture">
+                  <pic:nvPicPr>
+                    <pic:cNvPr id="0" name="Picture 8"/>
+                    <pic:cNvPicPr>
+                      <a:picLocks noChangeAspect="1" noChangeArrowheads="1"/>
+                    </pic:cNvPicPr>
+                  </pic:nvPicPr>
+                  <pic:blipFill>
+                    <a:blip r:embed="rId15">
+                      <a:extLst>
+                        <a:ext uri="{28A0092B-C50C-407E-A947-70E740481C1C}">
+                          <a14:useLocalDpi xmlns:a14="http://schemas.microsoft.com/office/drawing/2010/main" val="0"/>
+                        </a:ext>
+                      </a:extLst>
+                    </a:blip>
+                    <a:srcRect/>
+                    <a:stretch>
+                      <a:fillRect/>
+                    </a:stretch>
+                  </pic:blipFill>
+                  <pic:spPr bwMode="auto">
+                    <a:xfrm>
+                      <a:off x="0" y="0"/>
+                      <a:ext cx="3421636" cy="451425"/>
+                    </a:xfrm>
+                    <a:prstGeom prst="rect">
+                      <a:avLst/>
+                    </a:prstGeom>
+                    <a:noFill/>
+                    <a:ln>
+                      <a:noFill/>
+                    </a:ln>
+                  </pic:spPr>
+                </pic:pic>
+              </a:graphicData>
+            </a:graphic>
+          </wp:inline>
+        </w:drawing>
+      </w:r>
+    </w:p>
+    <w:p>
+      <w:pPr>
+        <w:pStyle w:val="LabStepNumberedLevel2"/>
+      </w:pPr>
+      <w:r>
+        <w:t xml:space="preserve">Add the following reference to version </w:t>
+      </w:r>
+      <w:r>
+        <w:rPr>
+          <w:b/>
+        </w:rPr>
+        <w:t>3.3</w:t>
+      </w:r>
+      <w:r>
+        <w:rPr>
+          <w:b/>
+        </w:rPr>
+        <w:t>.4000</w:t>
+      </w:r>
+      <w:r>
+        <w:t xml:space="preserve"> of the type script package at the end of the </w:t>
+      </w:r>
+      <w:proofErr w:type="spellStart"/>
+      <w:r>
+        <w:rPr>
+          <w:b/>
+        </w:rPr>
+        <w:t>devDependencies</w:t>
+      </w:r>
+      <w:proofErr w:type="spellEnd"/>
+      <w:r>
+        <w:t xml:space="preserve"> section</w:t>
+      </w:r>
+      <w:r>
+        <w:t>.</w:t>
+      </w:r>
+    </w:p>
+    <w:p>
+      <w:pPr>
+        <w:pStyle w:val="LabStepCodeBlockLevel2"/>
+      </w:pPr>
+      <w:r>
+        <w:t>"typescript": "3.3.4000"</w:t>
+      </w:r>
+    </w:p>
+    <w:p>
+      <w:pPr>
+        <w:pStyle w:val="LabStepScreenshotLevel2"/>
+      </w:pPr>
+      <w:r>
+        <w:drawing>
+          <wp:inline distT="0" distB="0" distL="0" distR="0" wp14:anchorId="6523FD81" wp14:editId="097FB1E5">
+            <wp:extent cx="2536775" cy="1398494"/>
+            <wp:effectExtent l="0" t="0" r="0" b="0"/>
+            <wp:docPr id="69" name="Picture 69"/>
+            <wp:cNvGraphicFramePr>
+              <a:graphicFrameLocks xmlns:a="http://schemas.openxmlformats.org/drawingml/2006/main" noChangeAspect="1"/>
+            </wp:cNvGraphicFramePr>
+            <a:graphic xmlns:a="http://schemas.openxmlformats.org/drawingml/2006/main">
+              <a:graphicData uri="http://schemas.openxmlformats.org/drawingml/2006/picture">
+                <pic:pic xmlns:pic="http://schemas.openxmlformats.org/drawingml/2006/picture">
+                  <pic:nvPicPr>
+                    <pic:cNvPr id="0" name="Picture 9"/>
+                    <pic:cNvPicPr>
+                      <a:picLocks noChangeAspect="1" noChangeArrowheads="1"/>
+                    </pic:cNvPicPr>
+                  </pic:nvPicPr>
+                  <pic:blipFill>
+                    <a:blip r:embed="rId16">
+                      <a:extLst>
+                        <a:ext uri="{28A0092B-C50C-407E-A947-70E740481C1C}">
+                          <a14:useLocalDpi xmlns:a14="http://schemas.microsoft.com/office/drawing/2010/main" val="0"/>
+                        </a:ext>
+                      </a:extLst>
+                    </a:blip>
+                    <a:srcRect/>
+                    <a:stretch>
+                      <a:fillRect/>
+                    </a:stretch>
+                  </pic:blipFill>
+                  <pic:spPr bwMode="auto">
+                    <a:xfrm>
+                      <a:off x="0" y="0"/>
+                      <a:ext cx="2595749" cy="1431005"/>
+                    </a:xfrm>
+                    <a:prstGeom prst="rect">
+                      <a:avLst/>
+                    </a:prstGeom>
+                    <a:noFill/>
+                    <a:ln>
+                      <a:noFill/>
+                    </a:ln>
+                  </pic:spPr>
+                </pic:pic>
+              </a:graphicData>
+            </a:graphic>
+          </wp:inline>
+        </w:drawing>
+      </w:r>
+    </w:p>
+    <w:p>
+      <w:pPr>
+        <w:pStyle w:val="LabStepNumberedLevel2"/>
+      </w:pPr>
+      <w:r>
+        <w:t xml:space="preserve">Save </w:t>
+      </w:r>
+      <w:r>
+        <w:t xml:space="preserve">your changes </w:t>
+      </w:r>
+      <w:r>
+        <w:t xml:space="preserve">and close </w:t>
+      </w:r>
+      <w:proofErr w:type="spellStart"/>
+      <w:r>
+        <w:rPr>
+          <w:b/>
+        </w:rPr>
+        <w:t>package.json</w:t>
+      </w:r>
+      <w:proofErr w:type="spellEnd"/>
+      <w:r>
+        <w:t>.</w:t>
+      </w:r>
+    </w:p>
+    <w:p>
+      <w:pPr>
+        <w:pStyle w:val="LabStepNumbered"/>
+      </w:pPr>
+      <w:r>
+        <w:t xml:space="preserve">Update </w:t>
+      </w:r>
+      <w:r>
+        <w:t xml:space="preserve">the </w:t>
+      </w:r>
+      <w:proofErr w:type="spellStart"/>
+      <w:r>
+        <w:rPr>
+          <w:b/>
+        </w:rPr>
+        <w:t>tsconfig.json</w:t>
+      </w:r>
+      <w:proofErr w:type="spellEnd"/>
+      <w:r>
+        <w:t xml:space="preserve"> file to move from TypeScript version </w:t>
+      </w:r>
+      <w:r>
+        <w:rPr>
+          <w:b/>
+        </w:rPr>
+        <w:t>2.7</w:t>
+      </w:r>
+      <w:r>
+        <w:t xml:space="preserve"> to </w:t>
+      </w:r>
+      <w:r>
+        <w:rPr>
+          <w:b/>
+        </w:rPr>
+        <w:t>3.3</w:t>
+      </w:r>
+      <w:r>
+        <w:t>.</w:t>
+      </w:r>
+    </w:p>
+    <w:p>
+      <w:pPr>
+        <w:pStyle w:val="LabStepNumberedLevel2"/>
+      </w:pPr>
+      <w:r>
+        <w:t xml:space="preserve">Open </w:t>
+      </w:r>
+      <w:proofErr w:type="spellStart"/>
+      <w:r>
+        <w:rPr>
+          <w:b/>
+        </w:rPr>
+        <w:t>tsconfig.json</w:t>
+      </w:r>
+      <w:proofErr w:type="spellEnd"/>
+      <w:r>
+        <w:t xml:space="preserve"> and locate the line with the extends property.</w:t>
+      </w:r>
+    </w:p>
+    <w:p>
+      <w:pPr>
+        <w:pStyle w:val="LabStepScreenshotLevel2"/>
+      </w:pPr>
+      <w:r>
+        <w:drawing>
+          <wp:inline distT="0" distB="0" distL="0" distR="0" wp14:anchorId="40488014" wp14:editId="48E5EB6E">
+            <wp:extent cx="4511038" cy="579718"/>
+            <wp:effectExtent l="0" t="0" r="4445" b="0"/>
+            <wp:docPr id="70" name="Picture 70"/>
+            <wp:cNvGraphicFramePr>
+              <a:graphicFrameLocks xmlns:a="http://schemas.openxmlformats.org/drawingml/2006/main" noChangeAspect="1"/>
+            </wp:cNvGraphicFramePr>
+            <a:graphic xmlns:a="http://schemas.openxmlformats.org/drawingml/2006/main">
+              <a:graphicData uri="http://schemas.openxmlformats.org/drawingml/2006/picture">
+                <pic:pic xmlns:pic="http://schemas.openxmlformats.org/drawingml/2006/picture">
+                  <pic:nvPicPr>
+                    <pic:cNvPr id="0" name="Picture 10"/>
+                    <pic:cNvPicPr>
+                      <a:picLocks noChangeAspect="1" noChangeArrowheads="1"/>
+                    </pic:cNvPicPr>
+                  </pic:nvPicPr>
+                  <pic:blipFill rotWithShape="1">
+                    <a:blip r:embed="rId17">
+                      <a:extLst>
+                        <a:ext uri="{28A0092B-C50C-407E-A947-70E740481C1C}">
+                          <a14:useLocalDpi xmlns:a14="http://schemas.microsoft.com/office/drawing/2010/main" val="0"/>
+                        </a:ext>
+                      </a:extLst>
+                    </a:blip>
+                    <a:srcRect b="22412"/>
+                    <a:stretch/>
+                  </pic:blipFill>
+                  <pic:spPr bwMode="auto">
+                    <a:xfrm>
+                      <a:off x="0" y="0"/>
+                      <a:ext cx="4705681" cy="604732"/>
+                    </a:xfrm>
+                    <a:prstGeom prst="rect">
+                      <a:avLst/>
+                    </a:prstGeom>
+                    <a:noFill/>
+                    <a:ln>
+                      <a:noFill/>
+                    </a:ln>
+                    <a:extLst>
+                      <a:ext uri="{53640926-AAD7-44D8-BBD7-CCE9431645EC}">
+                        <a14:shadowObscured xmlns:a14="http://schemas.microsoft.com/office/drawing/2010/main"/>
+                      </a:ext>
+                    </a:extLst>
+                  </pic:spPr>
+                </pic:pic>
+              </a:graphicData>
+            </a:graphic>
+          </wp:inline>
+        </w:drawing>
+      </w:r>
+    </w:p>
+    <w:p>
+      <w:pPr>
+        <w:pStyle w:val="LabStepNumberedLevel2"/>
+      </w:pPr>
+      <w:r>
+        <w:t xml:space="preserve">Update the version number in path of the extends property from </w:t>
+      </w:r>
+      <w:r>
+        <w:rPr>
+          <w:b/>
+        </w:rPr>
+        <w:t>2.7</w:t>
+      </w:r>
+      <w:r>
+        <w:t xml:space="preserve">. to </w:t>
+      </w:r>
+      <w:r>
+        <w:rPr>
+          <w:b/>
+        </w:rPr>
+        <w:t>3.3</w:t>
+      </w:r>
+      <w:r>
+        <w:t>.</w:t>
+      </w:r>
+    </w:p>
+    <w:p>
+      <w:pPr>
+        <w:pStyle w:val="LabStepCodeBlockLevel2"/>
+        <w:rPr>
+          <w:color w:val="7F7F7F" w:themeColor="text1" w:themeTint="80"/>
+        </w:rPr>
+      </w:pPr>
+      <w:r>
+        <w:rPr>
+          <w:color w:val="7F7F7F" w:themeColor="text1" w:themeTint="80"/>
+        </w:rPr>
+        <w:t>./node_modules/@microsoft/rush-stack-compiler-</w:t>
+      </w:r>
+      <w:r>
+        <w:t>3.3</w:t>
+      </w:r>
+      <w:r>
+        <w:rPr>
+          <w:color w:val="7F7F7F" w:themeColor="text1" w:themeTint="80"/>
+        </w:rPr>
+        <w:t>/includes/tsconfig-web.json</w:t>
+      </w:r>
+    </w:p>
+    <w:p>
+      <w:pPr>
+        <w:pStyle w:val="LabStepScreenshotLevel2"/>
+      </w:pPr>
+      <w:r>
+        <w:drawing>
+          <wp:inline distT="0" distB="0" distL="0" distR="0" wp14:anchorId="4EC58961" wp14:editId="742B31A1">
+            <wp:extent cx="6096000" cy="244518"/>
+            <wp:effectExtent l="0" t="0" r="0" b="3175"/>
+            <wp:docPr id="71" name="Picture 71"/>
+            <wp:cNvGraphicFramePr>
+              <a:graphicFrameLocks xmlns:a="http://schemas.openxmlformats.org/drawingml/2006/main" noChangeAspect="1"/>
+            </wp:cNvGraphicFramePr>
+            <a:graphic xmlns:a="http://schemas.openxmlformats.org/drawingml/2006/main">
+              <a:graphicData uri="http://schemas.openxmlformats.org/drawingml/2006/picture">
+                <pic:pic xmlns:pic="http://schemas.openxmlformats.org/drawingml/2006/picture">
+                  <pic:nvPicPr>
+                    <pic:cNvPr id="0" name="Picture 11"/>
+                    <pic:cNvPicPr>
+                      <a:picLocks noChangeAspect="1" noChangeArrowheads="1"/>
+                    </pic:cNvPicPr>
+                  </pic:nvPicPr>
+                  <pic:blipFill>
+                    <a:blip r:embed="rId18">
+                      <a:extLst>
+                        <a:ext uri="{28A0092B-C50C-407E-A947-70E740481C1C}">
+                          <a14:useLocalDpi xmlns:a14="http://schemas.microsoft.com/office/drawing/2010/main" val="0"/>
+                        </a:ext>
+                      </a:extLst>
+                    </a:blip>
+                    <a:srcRect/>
+                    <a:stretch>
+                      <a:fillRect/>
+                    </a:stretch>
+                  </pic:blipFill>
+                  <pic:spPr bwMode="auto">
+                    <a:xfrm>
+                      <a:off x="0" y="0"/>
+                      <a:ext cx="6560615" cy="263154"/>
+                    </a:xfrm>
+                    <a:prstGeom prst="rect">
+                      <a:avLst/>
+                    </a:prstGeom>
+                    <a:noFill/>
+                    <a:ln>
+                      <a:noFill/>
+                    </a:ln>
+                  </pic:spPr>
+                </pic:pic>
+              </a:graphicData>
+            </a:graphic>
+          </wp:inline>
+        </w:drawing>
+      </w:r>
+    </w:p>
+    <w:p>
+      <w:pPr>
+        <w:pStyle w:val="LabStepNumberedLevel2"/>
+      </w:pPr>
+      <w:r>
+        <w:t xml:space="preserve">Save you changes and close </w:t>
+      </w:r>
+      <w:proofErr w:type="spellStart"/>
+      <w:r>
+        <w:rPr>
+          <w:b/>
+        </w:rPr>
+        <w:t>tsconfig.json</w:t>
+      </w:r>
+      <w:proofErr w:type="spellEnd"/>
+      <w:r>
+        <w:t>.</w:t>
+      </w:r>
+    </w:p>
+    <w:p>
+      <w:pPr>
+        <w:pStyle w:val="LabStepNumbered"/>
+      </w:pPr>
+      <w:r>
+        <w:t xml:space="preserve">Run the NPM install command to download all the packages for the </w:t>
+      </w:r>
+      <w:r>
+        <w:rPr>
+          <w:b/>
+        </w:rPr>
+        <w:t>react-webparts-lab</w:t>
+      </w:r>
+      <w:r>
+        <w:t xml:space="preserve"> project.</w:t>
+      </w:r>
+    </w:p>
+    <w:p>
+      <w:pPr>
+        <w:pStyle w:val="LabStepNumberedLevel2"/>
+      </w:pPr>
+      <w:r>
+        <w:t xml:space="preserve">Navigate to the </w:t>
+      </w:r>
+      <w:r>
+        <w:t>Terminal in Visual Studio Code</w:t>
+      </w:r>
+    </w:p>
+    <w:p>
+      <w:pPr>
+        <w:pStyle w:val="LabStepNumberedLevel2"/>
+      </w:pPr>
+      <w:r>
+        <w:t>Running the following NPM command from the console.</w:t>
+      </w:r>
+    </w:p>
+    <w:p>
+      <w:pPr>
+        <w:pStyle w:val="LabStepCodeBlockLevel2"/>
+      </w:pPr>
+      <w:r>
+        <w:t>npm install</w:t>
+      </w:r>
+    </w:p>
+    <w:p>
+      <w:pPr>
+        <w:pStyle w:val="LabStepNumberedLevel2"/>
+      </w:pPr>
+      <w:r>
+        <w:t>Wait for all the packages to be downloaded and installed.</w:t>
+      </w:r>
+    </w:p>
+    <w:p>
+      <w:pPr>
+        <w:pStyle w:val="LabStepNumbered"/>
+      </w:pPr>
+      <w:r>
+        <w:lastRenderedPageBreak/>
+        <w:t>Modify the webpart manifest.</w:t>
+      </w:r>
+    </w:p>
+    <w:p>
+      <w:pPr>
+        <w:pStyle w:val="LabStepNumberedLevel2"/>
+      </w:pPr>
+      <w:r>
+        <w:t xml:space="preserve">Expand the </w:t>
+      </w:r>
+      <w:proofErr w:type="spellStart"/>
+      <w:r>
+        <w:rPr>
+          <w:b/>
+        </w:rPr>
+        <w:t>src</w:t>
+      </w:r>
+      <w:proofErr w:type="spellEnd"/>
+      <w:r>
+        <w:rPr>
+          <w:b/>
+        </w:rPr>
+        <w:t>/webparts/</w:t>
+      </w:r>
+      <w:proofErr w:type="spellStart"/>
+      <w:r>
+        <w:rPr>
+          <w:b/>
+        </w:rPr>
+        <w:t>classBanner</w:t>
+      </w:r>
+      <w:proofErr w:type="spellEnd"/>
+      <w:r>
+        <w:t xml:space="preserve"> folder.</w:t>
+      </w:r>
+    </w:p>
+    <w:p>
+      <w:pPr>
+        <w:pStyle w:val="LabStepNumberedLevel2"/>
+      </w:pPr>
+      <w:r>
+        <w:t xml:space="preserve">Open the webpart manifest named </w:t>
+      </w:r>
+      <w:proofErr w:type="spellStart"/>
+      <w:r>
+        <w:rPr>
+          <w:b/>
+        </w:rPr>
+        <w:t>ClassyBannerWebPart.manifest.json</w:t>
+      </w:r>
+      <w:proofErr w:type="spellEnd"/>
+      <w:r>
+        <w:t>.</w:t>
+      </w:r>
+    </w:p>
+    <w:p>
+      <w:pPr>
+        <w:pStyle w:val="LabStepNumberedLevel2"/>
+      </w:pPr>
+      <w:r>
+        <w:t xml:space="preserve">Insert a new line after the </w:t>
+      </w:r>
+      <w:proofErr w:type="spellStart"/>
+      <w:r>
+        <w:rPr>
+          <w:b/>
+        </w:rPr>
+        <w:t>supportedHosts</w:t>
+      </w:r>
+      <w:proofErr w:type="spellEnd"/>
+      <w:r>
+        <w:t xml:space="preserve"> property and add the following line to add the </w:t>
+      </w:r>
+      <w:proofErr w:type="spellStart"/>
+      <w:r>
+        <w:rPr>
+          <w:b/>
+        </w:rPr>
+        <w:t>loadLegacyFabricCss</w:t>
+      </w:r>
+      <w:proofErr w:type="spellEnd"/>
+      <w:r>
+        <w:t xml:space="preserve"> property.</w:t>
+      </w:r>
+    </w:p>
+    <w:p>
+      <w:pPr>
+        <w:pStyle w:val="LabStepCodeBlockLevel2"/>
+      </w:pPr>
+      <w:r>
+        <w:t>"loadLegacyFabricCss": true,</w:t>
+      </w:r>
+    </w:p>
+    <w:p>
+      <w:pPr>
+        <w:pStyle w:val="LabStepNumberedLevel2"/>
+      </w:pPr>
+      <w:r>
+        <w:t xml:space="preserve">The </w:t>
+      </w:r>
+      <w:proofErr w:type="spellStart"/>
+      <w:r>
+        <w:rPr>
+          <w:b/>
+        </w:rPr>
+        <w:t>ClassyBannerWebPart.manifest.json</w:t>
+      </w:r>
+      <w:proofErr w:type="spellEnd"/>
+      <w:r>
+        <w:t xml:space="preserve"> file should now math the following screenshot.</w:t>
+      </w:r>
+    </w:p>
+    <w:p>
+      <w:pPr>
+        <w:pStyle w:val="LabStepScreenshotLevel2"/>
+      </w:pPr>
+      <w:r>
+        <w:drawing>
+          <wp:inline distT="0" distB="0" distL="0" distR="0" wp14:anchorId="3B80FFC0" wp14:editId="68C51BB1">
+            <wp:extent cx="3533160" cy="729129"/>
+            <wp:effectExtent l="0" t="0" r="0" b="0"/>
+            <wp:docPr id="18" name="Picture 18"/>
+            <wp:cNvGraphicFramePr>
+              <a:graphicFrameLocks xmlns:a="http://schemas.openxmlformats.org/drawingml/2006/main" noChangeAspect="1"/>
+            </wp:cNvGraphicFramePr>
+            <a:graphic xmlns:a="http://schemas.openxmlformats.org/drawingml/2006/main">
+              <a:graphicData uri="http://schemas.openxmlformats.org/drawingml/2006/picture">
+                <pic:pic xmlns:pic="http://schemas.openxmlformats.org/drawingml/2006/picture">
+                  <pic:nvPicPr>
+                    <pic:cNvPr id="0" name="Picture 2"/>
+                    <pic:cNvPicPr>
+                      <a:picLocks noChangeAspect="1" noChangeArrowheads="1"/>
+                    </pic:cNvPicPr>
+                  </pic:nvPicPr>
+                  <pic:blipFill>
+                    <a:blip r:embed="rId19">
+                      <a:extLst>
+                        <a:ext uri="{28A0092B-C50C-407E-A947-70E740481C1C}">
+                          <a14:useLocalDpi xmlns:a14="http://schemas.microsoft.com/office/drawing/2010/main" val="0"/>
+                        </a:ext>
+                      </a:extLst>
+                    </a:blip>
+                    <a:srcRect/>
+                    <a:stretch>
+                      <a:fillRect/>
+                    </a:stretch>
+                  </pic:blipFill>
+                  <pic:spPr bwMode="auto">
+                    <a:xfrm>
+                      <a:off x="0" y="0"/>
+                      <a:ext cx="3766617" cy="777307"/>
+                    </a:xfrm>
+                    <a:prstGeom prst="rect">
+                      <a:avLst/>
+                    </a:prstGeom>
+                    <a:noFill/>
+                    <a:ln>
+                      <a:noFill/>
+                    </a:ln>
+                  </pic:spPr>
+                </pic:pic>
+              </a:graphicData>
+            </a:graphic>
+          </wp:inline>
+        </w:drawing>
+      </w:r>
+    </w:p>
+    <w:p>
+      <w:pPr>
+        <w:pStyle w:val="LabExerciseCallout"/>
+      </w:pPr>
+      <w:r>
+        <w:t xml:space="preserve">When using SPFx 1.81 and later, you must set the </w:t>
+      </w:r>
+      <w:proofErr w:type="spellStart"/>
+      <w:r>
+        <w:rPr>
+          <w:b/>
+        </w:rPr>
+        <w:t>loadLegacyFabricCss</w:t>
+      </w:r>
+      <w:proofErr w:type="spellEnd"/>
+      <w:r>
+        <w:t xml:space="preserve"> property to true in order to use Office Fabric UI icons.</w:t>
+      </w:r>
+    </w:p>
+    <w:p>
+      <w:pPr>
+        <w:pStyle w:val="LabStepNumberedLevel2"/>
+      </w:pPr>
+      <w:r>
+        <w:t xml:space="preserve">Move down inside the </w:t>
+      </w:r>
+      <w:proofErr w:type="spellStart"/>
+      <w:r>
+        <w:rPr>
+          <w:b/>
+        </w:rPr>
+        <w:t>preconfiguredEntries</w:t>
+      </w:r>
+      <w:proofErr w:type="spellEnd"/>
+      <w:r>
+        <w:t xml:space="preserve"> </w:t>
+      </w:r>
+      <w:r>
+        <w:t>section of the webpart manifest.</w:t>
+      </w:r>
+    </w:p>
+    <w:p>
+      <w:pPr>
+        <w:pStyle w:val="LabStepNumberedLevel2"/>
+      </w:pPr>
+      <w:r>
+        <w:t xml:space="preserve">Update the </w:t>
+      </w:r>
+      <w:r>
+        <w:rPr>
+          <w:b/>
+        </w:rPr>
+        <w:t>title</w:t>
+      </w:r>
+      <w:r>
+        <w:t xml:space="preserve"> property to </w:t>
+      </w:r>
+      <w:r>
+        <w:rPr>
+          <w:b/>
+        </w:rPr>
+        <w:t>"Classy Banner"</w:t>
+      </w:r>
+      <w:r>
+        <w:t>.</w:t>
+      </w:r>
+    </w:p>
+    <w:p>
+      <w:pPr>
+        <w:pStyle w:val="LabStepNumberedLevel2"/>
+      </w:pPr>
+      <w:r>
+        <w:t xml:space="preserve">Update the </w:t>
+      </w:r>
+      <w:proofErr w:type="spellStart"/>
+      <w:r>
+        <w:rPr>
+          <w:b/>
+        </w:rPr>
+        <w:t>officeFabricIconFontName</w:t>
+      </w:r>
+      <w:proofErr w:type="spellEnd"/>
+      <w:r>
+        <w:t xml:space="preserve"> property to </w:t>
+      </w:r>
+      <w:r>
+        <w:rPr>
+          <w:b/>
+        </w:rPr>
+        <w:t>"News"</w:t>
+      </w:r>
+      <w:r>
+        <w:t>.</w:t>
+      </w:r>
+    </w:p>
+    <w:p>
+      <w:pPr>
+        <w:pStyle w:val="LabStepCodeBlockLevel2"/>
+        <w:rPr>
+          <w:color w:val="7F7F7F" w:themeColor="text1" w:themeTint="80"/>
+        </w:rPr>
+      </w:pPr>
+      <w:r>
+        <w:rPr>
+          <w:color w:val="7F7F7F" w:themeColor="text1" w:themeTint="80"/>
+        </w:rPr>
+        <w:t>"</w:t>
+      </w:r>
+      <w:bookmarkStart w:id="1" w:name="_Hlk523920205"/>
+      <w:r>
+        <w:rPr>
+          <w:color w:val="7F7F7F" w:themeColor="text1" w:themeTint="80"/>
+        </w:rPr>
+        <w:t>preconfiguredEntries</w:t>
+      </w:r>
+      <w:bookmarkEnd w:id="1"/>
+      <w:r>
+        <w:rPr>
+          <w:color w:val="7F7F7F" w:themeColor="text1" w:themeTint="80"/>
+        </w:rPr>
+        <w:t>": [{</w:t>
+      </w:r>
+    </w:p>
+    <w:p>
+      <w:pPr>
+        <w:pStyle w:val="LabStepCodeBlockLevel2"/>
+        <w:rPr>
+          <w:color w:val="7F7F7F" w:themeColor="text1" w:themeTint="80"/>
+        </w:rPr>
+      </w:pPr>
+      <w:r>
+        <w:rPr>
+          <w:color w:val="7F7F7F" w:themeColor="text1" w:themeTint="80"/>
+        </w:rPr>
+        <w:t xml:space="preserve">  "groupId": "5c03119e-3074-46fd-976b-c60198311f70",</w:t>
+      </w:r>
+    </w:p>
+    <w:p>
+      <w:pPr>
+        <w:pStyle w:val="LabStepCodeBlockLevel2"/>
+        <w:rPr>
+          <w:color w:val="7F7F7F" w:themeColor="text1" w:themeTint="80"/>
+        </w:rPr>
+      </w:pPr>
+      <w:r>
+        <w:rPr>
+          <w:color w:val="7F7F7F" w:themeColor="text1" w:themeTint="80"/>
+        </w:rPr>
+        <w:t xml:space="preserve">  "group": { "default": "Other" },</w:t>
+      </w:r>
+    </w:p>
+    <w:p>
+      <w:pPr>
+        <w:pStyle w:val="LabStepCodeBlockLevel2"/>
+      </w:pPr>
+      <w:r>
+        <w:t xml:space="preserve">  "title": { "default": "Classy Banner" },</w:t>
+      </w:r>
+    </w:p>
+    <w:p>
+      <w:pPr>
+        <w:pStyle w:val="LabStepCodeBlockLevel2"/>
+        <w:rPr>
+          <w:color w:val="7F7F7F" w:themeColor="text1" w:themeTint="80"/>
+        </w:rPr>
+      </w:pPr>
+      <w:r>
+        <w:rPr>
+          <w:color w:val="7F7F7F" w:themeColor="text1" w:themeTint="80"/>
+        </w:rPr>
+        <w:t xml:space="preserve">  "description": { "default": "a classy banner webpart" },</w:t>
+      </w:r>
+    </w:p>
+    <w:p>
+      <w:pPr>
+        <w:pStyle w:val="LabStepCodeBlockLevel2"/>
+      </w:pPr>
+      <w:r>
+        <w:t xml:space="preserve">  "officeFabricIconFontName": "News",</w:t>
+      </w:r>
+    </w:p>
+    <w:p>
+      <w:pPr>
+        <w:pStyle w:val="LabStepCodeBlockLevel2"/>
+        <w:rPr>
+          <w:color w:val="7F7F7F" w:themeColor="text1" w:themeTint="80"/>
+        </w:rPr>
+      </w:pPr>
+      <w:r>
+        <w:rPr>
+          <w:color w:val="7F7F7F" w:themeColor="text1" w:themeTint="80"/>
+        </w:rPr>
+        <w:t xml:space="preserve">  "properties": {</w:t>
+      </w:r>
+    </w:p>
+    <w:p>
+      <w:pPr>
+        <w:pStyle w:val="LabStepCodeBlockLevel2"/>
+        <w:rPr>
+          <w:color w:val="7F7F7F" w:themeColor="text1" w:themeTint="80"/>
+        </w:rPr>
+      </w:pPr>
+      <w:r>
+        <w:rPr>
+          <w:color w:val="7F7F7F" w:themeColor="text1" w:themeTint="80"/>
+        </w:rPr>
+        <w:t xml:space="preserve">    "description": "ClassyBanner"</w:t>
+      </w:r>
+    </w:p>
+    <w:p>
+      <w:pPr>
+        <w:pStyle w:val="LabStepCodeBlockLevel2"/>
+        <w:rPr>
+          <w:color w:val="7F7F7F" w:themeColor="text1" w:themeTint="80"/>
+        </w:rPr>
+      </w:pPr>
+      <w:r>
+        <w:rPr>
+          <w:color w:val="7F7F7F" w:themeColor="text1" w:themeTint="80"/>
+        </w:rPr>
+        <w:t xml:space="preserve">  }</w:t>
+      </w:r>
+    </w:p>
+    <w:p>
+      <w:pPr>
+        <w:pStyle w:val="LabStepCodeBlockLevel2"/>
+        <w:rPr>
+          <w:color w:val="7F7F7F" w:themeColor="text1" w:themeTint="80"/>
+        </w:rPr>
+      </w:pPr>
+      <w:r>
+        <w:rPr>
+          <w:color w:val="7F7F7F" w:themeColor="text1" w:themeTint="80"/>
+        </w:rPr>
+        <w:t>}]</w:t>
+      </w:r>
+    </w:p>
+    <w:p>
+      <w:pPr>
+        <w:pStyle w:val="LabExerciseCallout"/>
+      </w:pPr>
+      <w:r>
+        <w:t xml:space="preserve">Inside the webpart </w:t>
+      </w:r>
+      <w:r>
+        <w:rPr>
+          <w:b/>
+        </w:rPr>
+        <w:t>properties</w:t>
+      </w:r>
+      <w:r>
+        <w:t xml:space="preserve"> collection, there is a property named </w:t>
+      </w:r>
+      <w:r>
+        <w:rPr>
+          <w:b/>
+        </w:rPr>
+        <w:t>description</w:t>
+      </w:r>
+      <w:r>
+        <w:t xml:space="preserve"> </w:t>
+      </w:r>
+      <w:r>
+        <w:t xml:space="preserve">which was </w:t>
+      </w:r>
+      <w:r>
+        <w:t xml:space="preserve">automatically added by the Yeoman webpart template. The </w:t>
+      </w:r>
+      <w:r>
+        <w:rPr>
+          <w:b/>
+        </w:rPr>
+        <w:t>description</w:t>
+      </w:r>
+      <w:r>
+        <w:t xml:space="preserve"> property </w:t>
+      </w:r>
+      <w:r>
+        <w:t xml:space="preserve">in the </w:t>
+      </w:r>
+      <w:r>
+        <w:rPr>
+          <w:b/>
+        </w:rPr>
+        <w:t>properties</w:t>
+      </w:r>
+      <w:r>
+        <w:t xml:space="preserve"> collection is </w:t>
+      </w:r>
+      <w:r>
+        <w:t>not be used in this exercise</w:t>
+      </w:r>
+      <w:r>
+        <w:t>. Y</w:t>
+      </w:r>
+      <w:r>
+        <w:t>ou can remove it if you'd like.</w:t>
+      </w:r>
+    </w:p>
+    <w:p>
+      <w:pPr>
+        <w:pStyle w:val="LabStepNumberedLevel2"/>
+      </w:pPr>
+      <w:r>
+        <w:t>Save and close</w:t>
+      </w:r>
+      <w:r>
+        <w:t xml:space="preserve"> </w:t>
+      </w:r>
+      <w:proofErr w:type="spellStart"/>
+      <w:r>
+        <w:rPr>
+          <w:b/>
+        </w:rPr>
+        <w:t>ClassyBannerWebPart.manifest.json</w:t>
+      </w:r>
+      <w:proofErr w:type="spellEnd"/>
+      <w:r>
+        <w:t>.</w:t>
+      </w:r>
+    </w:p>
+    <w:p>
+      <w:pPr>
+        <w:pStyle w:val="LabStepNumbered"/>
+      </w:pPr>
+      <w:r>
+        <w:t xml:space="preserve">Inspect (but do not update) the webpart implementation class named </w:t>
+      </w:r>
+      <w:proofErr w:type="spellStart"/>
+      <w:r>
+        <w:rPr>
+          <w:b/>
+        </w:rPr>
+        <w:t>ClassyBannerWebPart</w:t>
+      </w:r>
+      <w:proofErr w:type="spellEnd"/>
+      <w:r>
+        <w:t>.</w:t>
+      </w:r>
+    </w:p>
+    <w:p>
+      <w:pPr>
+        <w:pStyle w:val="LabStepNumberedLevel2"/>
+      </w:pPr>
+      <w:r>
+        <w:t xml:space="preserve">Open the webpart implementation file named </w:t>
+      </w:r>
+      <w:proofErr w:type="spellStart"/>
+      <w:r>
+        <w:rPr>
+          <w:b/>
+        </w:rPr>
+        <w:t>ClassyBannerWebPart</w:t>
+      </w:r>
+      <w:r>
+        <w:rPr>
+          <w:b/>
+        </w:rPr>
+        <w:t>.ts</w:t>
+      </w:r>
+      <w:proofErr w:type="spellEnd"/>
+      <w:r>
+        <w:rPr>
+          <w:b/>
+        </w:rPr>
+        <w:t>.</w:t>
+      </w:r>
+    </w:p>
+    <w:p>
+      <w:pPr>
+        <w:pStyle w:val="LabStepNumberedLevel2"/>
+      </w:pPr>
+      <w:r>
         <w:t xml:space="preserve">Take a look at the </w:t>
       </w:r>
       <w:r>
@@ -1760,50 +2629,10 @@
         <w:t xml:space="preserve">this lab </w:t>
       </w:r>
       <w:r>
-        <w:t xml:space="preserve">exercise, there is no need to modify the </w:t>
-      </w:r>
-      <w:proofErr w:type="spellStart"/>
-      <w:r>
-        <w:t>webpart</w:t>
-      </w:r>
-      <w:proofErr w:type="spellEnd"/>
-      <w:r>
-        <w:t xml:space="preserve"> class because all the changes you need to make can be made to the React component that the </w:t>
-      </w:r>
-      <w:proofErr w:type="spellStart"/>
-      <w:r>
-        <w:t>webpart</w:t>
-      </w:r>
-      <w:proofErr w:type="spellEnd"/>
-      <w:r>
-        <w:t xml:space="preserve"> instantiates. However, as the design of your </w:t>
-      </w:r>
-      <w:proofErr w:type="spellStart"/>
-      <w:r>
-        <w:t>webpart</w:t>
-      </w:r>
-      <w:proofErr w:type="spellEnd"/>
-      <w:r>
-        <w:t xml:space="preserve"> becomes less trivial, it is often required to update the </w:t>
-      </w:r>
-      <w:proofErr w:type="spellStart"/>
-      <w:r>
-        <w:t>webpart</w:t>
-      </w:r>
-      <w:proofErr w:type="spellEnd"/>
-      <w:r>
-        <w:t xml:space="preserve"> class </w:t>
-      </w:r>
-      <w:r>
-        <w:t xml:space="preserve">to pass data such as persistent </w:t>
-      </w:r>
-      <w:proofErr w:type="spellStart"/>
-      <w:r>
-        <w:t>webpart</w:t>
-      </w:r>
-      <w:proofErr w:type="spellEnd"/>
-      <w:r>
-        <w:t xml:space="preserve"> properties to the React component.</w:t>
+        <w:t xml:space="preserve">exercise, there is no need to modify the webpart class because all the changes you need to make can be made to the React component that the webpart instantiates. However, as the design of your webpart becomes less trivial, it is often required to update the webpart class </w:t>
+      </w:r>
+      <w:r>
+        <w:t>to pass data such as persistent webpart properties to the React component.</w:t>
       </w:r>
     </w:p>
     <w:p>
@@ -1860,30 +2689,37 @@
         <w:pStyle w:val="LabExerciseCallout"/>
       </w:pPr>
       <w:r>
-        <w:t xml:space="preserve">Over the next steps, you will configure your project to use the Office UI Fabric. However, you cannot do this unless you uninstall the </w:t>
+        <w:t xml:space="preserve">Remember, in an earlier step </w:t>
+      </w:r>
+      <w:r>
+        <w:t xml:space="preserve">you </w:t>
+      </w:r>
+      <w:r>
+        <w:t xml:space="preserve">removed </w:t>
+      </w:r>
+      <w:r>
+        <w:t xml:space="preserve">the </w:t>
       </w:r>
       <w:r>
         <w:t>SharePoint Framework Fabric Core</w:t>
       </w:r>
       <w:r>
-        <w:t xml:space="preserve"> package that layers on top of the Office UI Fabric. Therefore, your first step is to uninstall the </w:t>
-      </w:r>
-      <w:r>
-        <w:t>SharePoint Framework Fabric Core</w:t>
-      </w:r>
-      <w:r>
-        <w:t xml:space="preserve"> package using the </w:t>
-      </w:r>
-      <w:proofErr w:type="spellStart"/>
-      <w:r>
-        <w:rPr>
-          <w:b/>
-        </w:rPr>
-        <w:t>npm</w:t>
-      </w:r>
-      <w:proofErr w:type="spellEnd"/>
-      <w:r>
-        <w:t xml:space="preserve"> utility from the console window.</w:t>
+        <w:t xml:space="preserve"> package that layers on top of the Office UI Fabric. Therefore, your first step is to </w:t>
+      </w:r>
+      <w:r>
+        <w:t xml:space="preserve">change the </w:t>
+      </w:r>
+      <w:r>
+        <w:rPr>
+          <w:b/>
+        </w:rPr>
+        <w:t>@import</w:t>
+      </w:r>
+      <w:r>
+        <w:t xml:space="preserve"> statement that is automatically added to React webparts</w:t>
+      </w:r>
+      <w:r>
+        <w:t>.</w:t>
       </w:r>
     </w:p>
     <w:p>
@@ -1891,79 +2727,9 @@
         <w:pStyle w:val="LabStepNumbered"/>
       </w:pPr>
       <w:r>
-        <w:t xml:space="preserve">Uninstall the </w:t>
-      </w:r>
-      <w:r>
-        <w:t>SharePoint Framework Fabric Core</w:t>
-      </w:r>
-      <w:r>
-        <w:t xml:space="preserve"> package.</w:t>
-      </w:r>
-    </w:p>
-    <w:p>
-      <w:pPr>
-        <w:pStyle w:val="LabStepNumberedLevel2"/>
-      </w:pPr>
-      <w:r>
-        <w:t>Navigate to the Terminal console.</w:t>
-      </w:r>
-    </w:p>
-    <w:p>
-      <w:pPr>
-        <w:pStyle w:val="LabStepNumberedLevel2"/>
-      </w:pPr>
-      <w:r>
-        <w:t xml:space="preserve">Type and execute the following command to uninstall the </w:t>
-      </w:r>
-      <w:proofErr w:type="spellStart"/>
-      <w:r>
-        <w:t>SPFx</w:t>
-      </w:r>
-      <w:proofErr w:type="spellEnd"/>
-      <w:r>
-        <w:t xml:space="preserve"> Fabric Core library which is not needed.</w:t>
-      </w:r>
-    </w:p>
-    <w:p>
-      <w:pPr>
-        <w:pStyle w:val="LabStepCodeBlockLevel2"/>
-        <w:rPr>
-          <w:rFonts w:cs="Courier New"/>
-        </w:rPr>
-      </w:pPr>
-      <w:r>
-        <w:t>npm uninstall @microsoft/sp-office-ui-fabric-core</w:t>
-      </w:r>
-    </w:p>
-    <w:p>
-      <w:pPr>
-        <w:pStyle w:val="LabStepNumberedLevel2"/>
-      </w:pPr>
-      <w:r>
-        <w:t xml:space="preserve">The </w:t>
-      </w:r>
-      <w:proofErr w:type="spellStart"/>
-      <w:r>
-        <w:t>SPFx</w:t>
-      </w:r>
-      <w:proofErr w:type="spellEnd"/>
-      <w:r>
-        <w:t xml:space="preserve"> Fabric Core should have been removed from your project.</w:t>
-      </w:r>
-    </w:p>
-    <w:p>
-      <w:pPr>
-        <w:pStyle w:val="LabStepNumbered"/>
-      </w:pPr>
-      <w:r>
         <w:lastRenderedPageBreak/>
-        <w:t xml:space="preserve">Update the CSS styles used by the React </w:t>
-      </w:r>
-      <w:proofErr w:type="spellStart"/>
-      <w:r>
-        <w:t>webpart</w:t>
-      </w:r>
-      <w:proofErr w:type="spellEnd"/>
+        <w:t>Update the CSS styles used by the React webpart</w:t>
+      </w:r>
       <w:r>
         <w:t xml:space="preserve"> in the CSS module named </w:t>
       </w:r>
@@ -2016,21 +2782,7 @@
         <w:rPr>
           <w:b/>
         </w:rPr>
-        <w:t>/</w:t>
-      </w:r>
-      <w:proofErr w:type="spellStart"/>
-      <w:r>
-        <w:rPr>
-          <w:b/>
-        </w:rPr>
-        <w:t>webparts</w:t>
-      </w:r>
-      <w:proofErr w:type="spellEnd"/>
-      <w:r>
-        <w:rPr>
-          <w:b/>
-        </w:rPr>
-        <w:t>/</w:t>
+        <w:t>/webparts/</w:t>
       </w:r>
       <w:proofErr w:type="spellStart"/>
       <w:r>
@@ -2211,12 +2963,15 @@
     <w:p>
       <w:pPr>
         <w:pStyle w:val="LabStepCodeBlockLevel2"/>
-        <w:rPr>
+        <w:ind w:left="864"/>
+        <w:rPr>
+          <w:b w:val="0"/>
           <w:color w:val="7F7F7F" w:themeColor="text1" w:themeTint="80"/>
         </w:rPr>
       </w:pPr>
       <w:r>
         <w:rPr>
+          <w:b w:val="0"/>
           <w:color w:val="7F7F7F" w:themeColor="text1" w:themeTint="80"/>
         </w:rPr>
         <w:t>@import '~office-ui-fabric-react/dist/sass/_References.scss';</w:t>
@@ -2225,318 +2980,594 @@
     <w:p>
       <w:pPr>
         <w:pStyle w:val="LabStepCodeBlockLevel2"/>
-      </w:pPr>
-    </w:p>
-    <w:p>
-      <w:pPr>
-        <w:pStyle w:val="LabStepCodeBlockLevel2"/>
-      </w:pPr>
-      <w:r>
+        <w:ind w:left="864"/>
+        <w:rPr>
+          <w:b w:val="0"/>
+        </w:rPr>
+      </w:pPr>
+    </w:p>
+    <w:p>
+      <w:pPr>
+        <w:pStyle w:val="LabStepCodeBlockLevel2"/>
+        <w:ind w:left="864"/>
+        <w:rPr>
+          <w:b w:val="0"/>
+        </w:rPr>
+      </w:pPr>
+      <w:r>
+        <w:rPr>
+          <w:b w:val="0"/>
+        </w:rPr>
         <w:t>.classyBanner {</w:t>
       </w:r>
     </w:p>
     <w:p>
       <w:pPr>
         <w:pStyle w:val="LabStepCodeBlockLevel2"/>
-      </w:pPr>
-      <w:r>
+        <w:ind w:left="864"/>
+        <w:rPr>
+          <w:b w:val="0"/>
+        </w:rPr>
+      </w:pPr>
+      <w:r>
+        <w:rPr>
+          <w:b w:val="0"/>
+        </w:rPr>
         <w:t xml:space="preserve">  .container {</w:t>
       </w:r>
     </w:p>
     <w:p>
       <w:pPr>
         <w:pStyle w:val="LabStepCodeBlockLevel2"/>
-      </w:pPr>
-      <w:r>
+        <w:ind w:left="864"/>
+        <w:rPr>
+          <w:b w:val="0"/>
+        </w:rPr>
+      </w:pPr>
+      <w:r>
+        <w:rPr>
+          <w:b w:val="0"/>
+        </w:rPr>
         <w:t xml:space="preserve">    max-width: 800px;</w:t>
       </w:r>
     </w:p>
     <w:p>
       <w:pPr>
         <w:pStyle w:val="LabStepCodeBlockLevel2"/>
-      </w:pPr>
-      <w:r>
+        <w:ind w:left="864"/>
+        <w:rPr>
+          <w:b w:val="0"/>
+        </w:rPr>
+      </w:pPr>
+      <w:r>
+        <w:rPr>
+          <w:b w:val="0"/>
+        </w:rPr>
         <w:t xml:space="preserve">    height: 122px;;</w:t>
       </w:r>
     </w:p>
     <w:p>
       <w:pPr>
         <w:pStyle w:val="LabStepCodeBlockLevel2"/>
-      </w:pPr>
-      <w:r>
+        <w:ind w:left="864"/>
+        <w:rPr>
+          <w:b w:val="0"/>
+        </w:rPr>
+      </w:pPr>
+      <w:r>
+        <w:rPr>
+          <w:b w:val="0"/>
+        </w:rPr>
         <w:t xml:space="preserve">    margin: 0px auto;</w:t>
       </w:r>
     </w:p>
     <w:p>
       <w:pPr>
         <w:pStyle w:val="LabStepCodeBlockLevel2"/>
-      </w:pPr>
-      <w:r>
+        <w:ind w:left="864"/>
+        <w:rPr>
+          <w:b w:val="0"/>
+        </w:rPr>
+      </w:pPr>
+      <w:r>
+        <w:rPr>
+          <w:b w:val="0"/>
+        </w:rPr>
         <w:t xml:space="preserve">    border: 1px solid black;</w:t>
       </w:r>
     </w:p>
     <w:p>
       <w:pPr>
         <w:pStyle w:val="LabStepCodeBlockLevel2"/>
-      </w:pPr>
-      <w:r>
+        <w:ind w:left="864"/>
+        <w:rPr>
+          <w:b w:val="0"/>
+        </w:rPr>
+      </w:pPr>
+      <w:r>
+        <w:rPr>
+          <w:b w:val="0"/>
+        </w:rPr>
         <w:t xml:space="preserve">    border-radius: 8px;</w:t>
       </w:r>
     </w:p>
     <w:p>
       <w:pPr>
         <w:pStyle w:val="LabStepCodeBlockLevel2"/>
-      </w:pPr>
-      <w:r>
+        <w:ind w:left="864"/>
+        <w:rPr>
+          <w:b w:val="0"/>
+        </w:rPr>
+      </w:pPr>
+      <w:r>
+        <w:rPr>
+          <w:b w:val="0"/>
+        </w:rPr>
         <w:t xml:space="preserve">    @include ms-Grid;</w:t>
       </w:r>
     </w:p>
     <w:p>
       <w:pPr>
         <w:pStyle w:val="LabStepCodeBlockLevel2"/>
-      </w:pPr>
-      <w:r>
+        <w:ind w:left="864"/>
+        <w:rPr>
+          <w:b w:val="0"/>
+        </w:rPr>
+      </w:pPr>
+      <w:r>
+        <w:rPr>
+          <w:b w:val="0"/>
+        </w:rPr>
         <w:t xml:space="preserve">  }</w:t>
       </w:r>
     </w:p>
     <w:p>
       <w:pPr>
         <w:pStyle w:val="LabStepCodeBlockLevel2"/>
-      </w:pPr>
-    </w:p>
-    <w:p>
-      <w:pPr>
-        <w:pStyle w:val="LabStepCodeBlockLevel2"/>
-      </w:pPr>
-      <w:r>
+        <w:ind w:left="864"/>
+        <w:rPr>
+          <w:b w:val="0"/>
+        </w:rPr>
+      </w:pPr>
+    </w:p>
+    <w:p>
+      <w:pPr>
+        <w:pStyle w:val="LabStepCodeBlockLevel2"/>
+        <w:ind w:left="864"/>
+        <w:rPr>
+          <w:b w:val="0"/>
+        </w:rPr>
+      </w:pPr>
+      <w:r>
+        <w:rPr>
+          <w:b w:val="0"/>
+        </w:rPr>
         <w:t xml:space="preserve">  .row {</w:t>
       </w:r>
     </w:p>
     <w:p>
       <w:pPr>
         <w:pStyle w:val="LabStepCodeBlockLevel2"/>
-      </w:pPr>
-      <w:r>
+        <w:ind w:left="864"/>
+        <w:rPr>
+          <w:b w:val="0"/>
+        </w:rPr>
+      </w:pPr>
+      <w:r>
+        <w:rPr>
+          <w:b w:val="0"/>
+        </w:rPr>
         <w:t xml:space="preserve">    @include ms-Grid-row;</w:t>
       </w:r>
     </w:p>
     <w:p>
       <w:pPr>
         <w:pStyle w:val="LabStepCodeBlockLevel2"/>
-      </w:pPr>
-      <w:r>
+        <w:ind w:left="864"/>
+        <w:rPr>
+          <w:b w:val="0"/>
+        </w:rPr>
+      </w:pPr>
+      <w:r>
+        <w:rPr>
+          <w:b w:val="0"/>
+        </w:rPr>
         <w:t xml:space="preserve">  }</w:t>
       </w:r>
     </w:p>
     <w:p>
       <w:pPr>
         <w:pStyle w:val="LabStepCodeBlockLevel2"/>
-      </w:pPr>
-      <w:r>
+        <w:ind w:left="864"/>
+        <w:rPr>
+          <w:b w:val="0"/>
+        </w:rPr>
+      </w:pPr>
+      <w:r>
+        <w:rPr>
+          <w:b w:val="0"/>
+        </w:rPr>
         <w:t xml:space="preserve">  </w:t>
       </w:r>
     </w:p>
     <w:p>
       <w:pPr>
         <w:pStyle w:val="LabStepCodeBlockLevel2"/>
-      </w:pPr>
-      <w:r>
+        <w:ind w:left="864"/>
+        <w:rPr>
+          <w:b w:val="0"/>
+        </w:rPr>
+      </w:pPr>
+      <w:r>
+        <w:rPr>
+          <w:b w:val="0"/>
+        </w:rPr>
         <w:t xml:space="preserve">  .body {</w:t>
       </w:r>
     </w:p>
     <w:p>
       <w:pPr>
         <w:pStyle w:val="LabStepCodeBlockLevel2"/>
-      </w:pPr>
-      <w:r>
+        <w:ind w:left="864"/>
+        <w:rPr>
+          <w:b w:val="0"/>
+        </w:rPr>
+      </w:pPr>
+      <w:r>
+        <w:rPr>
+          <w:b w:val="0"/>
+        </w:rPr>
         <w:t xml:space="preserve">    @include ms-Grid-col;</w:t>
       </w:r>
     </w:p>
     <w:p>
       <w:pPr>
         <w:pStyle w:val="LabStepCodeBlockLevel2"/>
-      </w:pPr>
-      <w:r>
+        <w:ind w:left="864"/>
+        <w:rPr>
+          <w:b w:val="0"/>
+        </w:rPr>
+      </w:pPr>
+      <w:r>
+        <w:rPr>
+          <w:b w:val="0"/>
+        </w:rPr>
         <w:t xml:space="preserve">    @include ms-lg10;</w:t>
       </w:r>
     </w:p>
     <w:p>
       <w:pPr>
         <w:pStyle w:val="LabStepCodeBlockLevel2"/>
-      </w:pPr>
-      <w:r>
+        <w:ind w:left="864"/>
+        <w:rPr>
+          <w:b w:val="0"/>
+        </w:rPr>
+      </w:pPr>
+      <w:r>
+        <w:rPr>
+          <w:b w:val="0"/>
+        </w:rPr>
         <w:t xml:space="preserve">    background-color: $ms-color-themeLight;</w:t>
       </w:r>
     </w:p>
     <w:p>
       <w:pPr>
         <w:pStyle w:val="LabStepCodeBlockLevel2"/>
-      </w:pPr>
-    </w:p>
-    <w:p>
-      <w:pPr>
-        <w:pStyle w:val="LabStepCodeBlockLevel2"/>
-      </w:pPr>
-      <w:r>
+        <w:ind w:left="864"/>
+        <w:rPr>
+          <w:b w:val="0"/>
+        </w:rPr>
+      </w:pPr>
+    </w:p>
+    <w:p>
+      <w:pPr>
+        <w:pStyle w:val="LabStepCodeBlockLevel2"/>
+        <w:ind w:left="864"/>
+        <w:rPr>
+          <w:b w:val="0"/>
+        </w:rPr>
+      </w:pPr>
+      <w:r>
+        <w:rPr>
+          <w:b w:val="0"/>
+        </w:rPr>
         <w:t xml:space="preserve">  }</w:t>
       </w:r>
     </w:p>
     <w:p>
       <w:pPr>
         <w:pStyle w:val="LabStepCodeBlockLevel2"/>
-      </w:pPr>
-      <w:r>
+        <w:ind w:left="864"/>
+        <w:rPr>
+          <w:b w:val="0"/>
+        </w:rPr>
+      </w:pPr>
+      <w:r>
+        <w:rPr>
+          <w:b w:val="0"/>
+        </w:rPr>
         <w:t xml:space="preserve">   </w:t>
       </w:r>
     </w:p>
     <w:p>
       <w:pPr>
         <w:pStyle w:val="LabStepCodeBlockLevel2"/>
-      </w:pPr>
-      <w:r>
+        <w:ind w:left="864"/>
+        <w:rPr>
+          <w:b w:val="0"/>
+        </w:rPr>
+      </w:pPr>
+      <w:r>
+        <w:rPr>
+          <w:b w:val="0"/>
+        </w:rPr>
         <w:t xml:space="preserve">  .title {</w:t>
       </w:r>
     </w:p>
     <w:p>
       <w:pPr>
         <w:pStyle w:val="LabStepCodeBlockLevel2"/>
-      </w:pPr>
-      <w:r>
+        <w:ind w:left="864"/>
+        <w:rPr>
+          <w:b w:val="0"/>
+        </w:rPr>
+      </w:pPr>
+      <w:r>
+        <w:rPr>
+          <w:b w:val="0"/>
+        </w:rPr>
         <w:t xml:space="preserve">      @include ms-font-xl;</w:t>
       </w:r>
     </w:p>
     <w:p>
       <w:pPr>
         <w:pStyle w:val="LabStepCodeBlockLevel2"/>
-      </w:pPr>
-      <w:r>
+        <w:ind w:left="864"/>
+        <w:rPr>
+          <w:b w:val="0"/>
+        </w:rPr>
+      </w:pPr>
+      <w:r>
+        <w:rPr>
+          <w:b w:val="0"/>
+        </w:rPr>
         <w:t xml:space="preserve">      @include ms-fontColor-white;  </w:t>
       </w:r>
     </w:p>
     <w:p>
       <w:pPr>
         <w:pStyle w:val="LabStepCodeBlockLevel2"/>
-      </w:pPr>
-      <w:r>
+        <w:ind w:left="864"/>
+        <w:rPr>
+          <w:b w:val="0"/>
+        </w:rPr>
+      </w:pPr>
+      <w:r>
+        <w:rPr>
+          <w:b w:val="0"/>
+        </w:rPr>
         <w:t xml:space="preserve">      background-color: $ms-color-themeDark;</w:t>
       </w:r>
     </w:p>
     <w:p>
       <w:pPr>
         <w:pStyle w:val="LabStepCodeBlockLevel2"/>
-      </w:pPr>
-      <w:r>
+        <w:ind w:left="864"/>
+        <w:rPr>
+          <w:b w:val="0"/>
+        </w:rPr>
+      </w:pPr>
+      <w:r>
+        <w:rPr>
+          <w:b w:val="0"/>
+        </w:rPr>
         <w:t xml:space="preserve">      margin: 4px;</w:t>
       </w:r>
     </w:p>
     <w:p>
       <w:pPr>
         <w:pStyle w:val="LabStepCodeBlockLevel2"/>
-      </w:pPr>
-      <w:r>
+        <w:ind w:left="864"/>
+        <w:rPr>
+          <w:b w:val="0"/>
+        </w:rPr>
+      </w:pPr>
+      <w:r>
+        <w:rPr>
+          <w:b w:val="0"/>
+        </w:rPr>
         <w:t xml:space="preserve">      padding: 4px;  </w:t>
       </w:r>
     </w:p>
     <w:p>
       <w:pPr>
         <w:pStyle w:val="LabStepCodeBlockLevel2"/>
-      </w:pPr>
-      <w:r>
+        <w:ind w:left="864"/>
+        <w:rPr>
+          <w:b w:val="0"/>
+        </w:rPr>
+      </w:pPr>
+      <w:r>
+        <w:rPr>
+          <w:b w:val="0"/>
+        </w:rPr>
         <w:t xml:space="preserve">      text-align: center;</w:t>
       </w:r>
     </w:p>
     <w:p>
       <w:pPr>
         <w:pStyle w:val="LabStepCodeBlockLevel2"/>
-      </w:pPr>
-      <w:r>
+        <w:ind w:left="864"/>
+        <w:rPr>
+          <w:b w:val="0"/>
+        </w:rPr>
+      </w:pPr>
+      <w:r>
+        <w:rPr>
+          <w:b w:val="0"/>
+        </w:rPr>
         <w:t xml:space="preserve">      border-radius: 6px;</w:t>
       </w:r>
     </w:p>
     <w:p>
       <w:pPr>
         <w:pStyle w:val="LabStepCodeBlockLevel2"/>
-      </w:pPr>
-      <w:r>
+        <w:ind w:left="864"/>
+        <w:rPr>
+          <w:b w:val="0"/>
+        </w:rPr>
+      </w:pPr>
+      <w:r>
+        <w:rPr>
+          <w:b w:val="0"/>
+        </w:rPr>
         <w:t xml:space="preserve">  }</w:t>
       </w:r>
     </w:p>
     <w:p>
       <w:pPr>
         <w:pStyle w:val="LabStepCodeBlockLevel2"/>
-      </w:pPr>
-    </w:p>
-    <w:p>
-      <w:pPr>
-        <w:pStyle w:val="LabStepCodeBlockLevel2"/>
-      </w:pPr>
-      <w:r>
+        <w:ind w:left="864"/>
+        <w:rPr>
+          <w:b w:val="0"/>
+        </w:rPr>
+      </w:pPr>
+    </w:p>
+    <w:p>
+      <w:pPr>
+        <w:pStyle w:val="LabStepCodeBlockLevel2"/>
+        <w:ind w:left="864"/>
+        <w:rPr>
+          <w:b w:val="0"/>
+        </w:rPr>
+      </w:pPr>
+      <w:r>
+        <w:rPr>
+          <w:b w:val="0"/>
+        </w:rPr>
         <w:t xml:space="preserve">  .image {</w:t>
       </w:r>
     </w:p>
     <w:p>
       <w:pPr>
         <w:pStyle w:val="LabStepCodeBlockLevel2"/>
-      </w:pPr>
-      <w:r>
+        <w:ind w:left="864"/>
+        <w:rPr>
+          <w:b w:val="0"/>
+        </w:rPr>
+      </w:pPr>
+      <w:r>
+        <w:rPr>
+          <w:b w:val="0"/>
+        </w:rPr>
         <w:t xml:space="preserve">    height: 120px;</w:t>
       </w:r>
     </w:p>
     <w:p>
       <w:pPr>
         <w:pStyle w:val="LabStepCodeBlockLevel2"/>
-      </w:pPr>
-      <w:r>
+        <w:ind w:left="864"/>
+        <w:rPr>
+          <w:b w:val="0"/>
+        </w:rPr>
+      </w:pPr>
+      <w:r>
+        <w:rPr>
+          <w:b w:val="0"/>
+        </w:rPr>
         <w:t xml:space="preserve">    @include ms-Grid-col;</w:t>
       </w:r>
     </w:p>
     <w:p>
       <w:pPr>
         <w:pStyle w:val="LabStepCodeBlockLevel2"/>
-      </w:pPr>
-      <w:r>
+        <w:ind w:left="864"/>
+        <w:rPr>
+          <w:b w:val="0"/>
+        </w:rPr>
+      </w:pPr>
+      <w:r>
+        <w:rPr>
+          <w:b w:val="0"/>
+        </w:rPr>
         <w:t xml:space="preserve">    @include ms-lg2;</w:t>
       </w:r>
     </w:p>
     <w:p>
       <w:pPr>
         <w:pStyle w:val="LabStepCodeBlockLevel2"/>
-      </w:pPr>
-      <w:r>
+        <w:ind w:left="864"/>
+        <w:rPr>
+          <w:b w:val="0"/>
+        </w:rPr>
+      </w:pPr>
+      <w:r>
+        <w:rPr>
+          <w:b w:val="0"/>
+        </w:rPr>
         <w:t xml:space="preserve">    background-color: red;</w:t>
       </w:r>
     </w:p>
     <w:p>
       <w:pPr>
         <w:pStyle w:val="LabStepCodeBlockLevel2"/>
-      </w:pPr>
-      <w:r>
+        <w:ind w:left="864"/>
+        <w:rPr>
+          <w:b w:val="0"/>
+        </w:rPr>
+      </w:pPr>
+      <w:r>
+        <w:rPr>
+          <w:b w:val="0"/>
+        </w:rPr>
         <w:t xml:space="preserve">    border-left: 1px solid black;</w:t>
       </w:r>
     </w:p>
     <w:p>
       <w:pPr>
         <w:pStyle w:val="LabStepCodeBlockLevel2"/>
-      </w:pPr>
-      <w:r>
+        <w:ind w:left="864"/>
+        <w:rPr>
+          <w:b w:val="0"/>
+        </w:rPr>
+      </w:pPr>
+      <w:r>
+        <w:rPr>
+          <w:b w:val="0"/>
+        </w:rPr>
         <w:t xml:space="preserve">  }</w:t>
       </w:r>
     </w:p>
     <w:p>
       <w:pPr>
         <w:pStyle w:val="LabStepCodeBlockLevel2"/>
-      </w:pPr>
-    </w:p>
-    <w:p>
-      <w:pPr>
-        <w:pStyle w:val="LabStepCodeBlockLevel2"/>
-      </w:pPr>
-    </w:p>
-    <w:p>
-      <w:pPr>
-        <w:pStyle w:val="LabStepCodeBlockLevel2"/>
-      </w:pPr>
-      <w:r>
+        <w:ind w:left="864"/>
+        <w:rPr>
+          <w:b w:val="0"/>
+        </w:rPr>
+      </w:pPr>
+    </w:p>
+    <w:p>
+      <w:pPr>
+        <w:pStyle w:val="LabStepCodeBlockLevel2"/>
+        <w:ind w:left="864"/>
+        <w:rPr>
+          <w:b w:val="0"/>
+        </w:rPr>
+      </w:pPr>
+    </w:p>
+    <w:p>
+      <w:pPr>
+        <w:pStyle w:val="LabStepCodeBlockLevel2"/>
+        <w:ind w:left="864"/>
+        <w:rPr>
+          <w:b w:val="0"/>
+        </w:rPr>
+      </w:pPr>
+      <w:r>
+        <w:rPr>
+          <w:b w:val="0"/>
+        </w:rPr>
         <w:t>}</w:t>
       </w:r>
     </w:p>
@@ -2741,13 +3772,8 @@
         <w:lastRenderedPageBreak/>
         <w:t xml:space="preserve">Update the HTML layout generated by the </w:t>
       </w:r>
-      <w:proofErr w:type="spellStart"/>
-      <w:r>
-        <w:t>webpart's</w:t>
-      </w:r>
-      <w:proofErr w:type="spellEnd"/>
-      <w:r>
-        <w:t xml:space="preserve"> </w:t>
+      <w:r>
+        <w:t xml:space="preserve">webpart's </w:t>
       </w:r>
       <w:r>
         <w:t xml:space="preserve">React </w:t>
@@ -2801,21 +3827,7 @@
         <w:rPr>
           <w:b/>
         </w:rPr>
-        <w:t>/</w:t>
-      </w:r>
-      <w:proofErr w:type="spellStart"/>
-      <w:r>
-        <w:rPr>
-          <w:b/>
-        </w:rPr>
-        <w:t>webparts</w:t>
-      </w:r>
-      <w:proofErr w:type="spellEnd"/>
-      <w:r>
-        <w:rPr>
-          <w:b/>
-        </w:rPr>
-        <w:t>/</w:t>
+        <w:t>/webparts/</w:t>
       </w:r>
       <w:proofErr w:type="spellStart"/>
       <w:r>
@@ -3072,21 +4084,7 @@
         <w:rPr>
           <w:b/>
         </w:rPr>
-        <w:t>react-</w:t>
-      </w:r>
-      <w:proofErr w:type="spellStart"/>
-      <w:r>
-        <w:rPr>
-          <w:b/>
-        </w:rPr>
-        <w:t>webparts</w:t>
-      </w:r>
-      <w:proofErr w:type="spellEnd"/>
-      <w:r>
-        <w:rPr>
-          <w:b/>
-        </w:rPr>
-        <w:t>-lab</w:t>
+        <w:t>react-webparts-lab</w:t>
       </w:r>
       <w:r>
         <w:t xml:space="preserve"> project by running it in the local SharePoint workbench</w:t>
@@ -3130,15 +4128,7 @@
         <w:pStyle w:val="LabStepNumberedLevel2"/>
       </w:pPr>
       <w:r>
-        <w:t xml:space="preserve">The browser should launch and display a page for adding modern </w:t>
-      </w:r>
-      <w:proofErr w:type="spellStart"/>
-      <w:r>
-        <w:t>webparts</w:t>
-      </w:r>
-      <w:proofErr w:type="spellEnd"/>
-      <w:r>
-        <w:t xml:space="preserve"> like the one shown in the following screenshot. Click on the button with the </w:t>
+        <w:t xml:space="preserve">The browser should launch and display a page for adding modern webparts like the one shown in the following screenshot. Click on the button with the </w:t>
       </w:r>
       <w:r>
         <w:rPr>
@@ -3148,15 +4138,7 @@
         <w:t>+</w:t>
       </w:r>
       <w:r>
-        <w:t xml:space="preserve"> sign in the middle of the page to add your </w:t>
-      </w:r>
-      <w:proofErr w:type="spellStart"/>
-      <w:r>
-        <w:t>webpart</w:t>
-      </w:r>
-      <w:proofErr w:type="spellEnd"/>
-      <w:r>
-        <w:t xml:space="preserve"> to the page so you can test it.</w:t>
+        <w:t xml:space="preserve"> sign in the middle of the page to add your webpart to the page so you can test it.</w:t>
       </w:r>
     </w:p>
     <w:p>
@@ -3165,9 +4147,9 @@
       </w:pPr>
       <w:r>
         <w:drawing>
-          <wp:inline distT="0" distB="0" distL="0" distR="0" wp14:anchorId="62B18B53" wp14:editId="0C7A0C40">
-            <wp:extent cx="3645184" cy="1328468"/>
-            <wp:effectExtent l="19050" t="19050" r="12700" b="24130"/>
+          <wp:inline distT="0" distB="0" distL="0" distR="0" wp14:anchorId="62B18B53" wp14:editId="11C4B35D">
+            <wp:extent cx="4121961" cy="1502229"/>
+            <wp:effectExtent l="19050" t="19050" r="12065" b="22225"/>
             <wp:docPr id="2" name="Picture 2"/>
             <wp:cNvGraphicFramePr>
               <a:graphicFrameLocks xmlns:a="http://schemas.openxmlformats.org/drawingml/2006/main" noChangeAspect="1"/>
@@ -3182,7 +4164,7 @@
                     </pic:cNvPicPr>
                   </pic:nvPicPr>
                   <pic:blipFill>
-                    <a:blip r:embed="rId14" cstate="print">
+                    <a:blip r:embed="rId20" cstate="print">
                       <a:extLst>
                         <a:ext uri="{28A0092B-C50C-407E-A947-70E740481C1C}">
                           <a14:useLocalDpi xmlns:a14="http://schemas.microsoft.com/office/drawing/2010/main" val="0"/>
@@ -3197,7 +4179,7 @@
                   <pic:spPr bwMode="auto">
                     <a:xfrm>
                       <a:off x="0" y="0"/>
-                      <a:ext cx="3772390" cy="1374828"/>
+                      <a:ext cx="4322793" cy="1575421"/>
                     </a:xfrm>
                     <a:prstGeom prst="rect">
                       <a:avLst/>
@@ -3230,13 +4212,8 @@
         <w:t>Classy Banner</w:t>
       </w:r>
       <w:r>
-        <w:t xml:space="preserve"> to add it to the page as a new </w:t>
-      </w:r>
-      <w:proofErr w:type="spellStart"/>
-      <w:r>
-        <w:t>webpart</w:t>
-      </w:r>
-      <w:proofErr w:type="spellEnd"/>
+        <w:t xml:space="preserve"> to add it to the page as a new webpart</w:t>
+      </w:r>
       <w:r>
         <w:t xml:space="preserve"> instance</w:t>
       </w:r>
@@ -3250,9 +4227,9 @@
       </w:pPr>
       <w:r>
         <w:drawing>
-          <wp:inline distT="0" distB="0" distL="0" distR="0" wp14:anchorId="34668688" wp14:editId="33DD9612">
-            <wp:extent cx="3756566" cy="1541253"/>
-            <wp:effectExtent l="19050" t="19050" r="15875" b="20955"/>
+          <wp:inline distT="0" distB="0" distL="0" distR="0" wp14:anchorId="34668688" wp14:editId="43E1667E">
+            <wp:extent cx="3279383" cy="1345474"/>
+            <wp:effectExtent l="19050" t="19050" r="16510" b="26670"/>
             <wp:docPr id="3" name="Picture 3"/>
             <wp:cNvGraphicFramePr>
               <a:graphicFrameLocks xmlns:a="http://schemas.openxmlformats.org/drawingml/2006/main" noChangeAspect="1"/>
@@ -3267,7 +4244,7 @@
                     </pic:cNvPicPr>
                   </pic:nvPicPr>
                   <pic:blipFill>
-                    <a:blip r:embed="rId15" cstate="print">
+                    <a:blip r:embed="rId21" cstate="print">
                       <a:extLst>
                         <a:ext uri="{28A0092B-C50C-407E-A947-70E740481C1C}">
                           <a14:useLocalDpi xmlns:a14="http://schemas.microsoft.com/office/drawing/2010/main" val="0"/>
@@ -3282,7 +4259,7 @@
                   <pic:spPr bwMode="auto">
                     <a:xfrm>
                       <a:off x="0" y="0"/>
-                      <a:ext cx="3793297" cy="1556323"/>
+                      <a:ext cx="3394336" cy="1392637"/>
                     </a:xfrm>
                     <a:prstGeom prst="rect">
                       <a:avLst/>
@@ -3310,27 +4287,18 @@
       </w:pPr>
       <w:r>
         <w:lastRenderedPageBreak/>
-        <w:t xml:space="preserve">The </w:t>
-      </w:r>
-      <w:proofErr w:type="spellStart"/>
-      <w:r>
-        <w:t>webpart</w:t>
-      </w:r>
-      <w:proofErr w:type="spellEnd"/>
-      <w:r>
-        <w:t xml:space="preserve"> should appear as the one shown in the following screenshot.</w:t>
+        <w:t>The webpart should appear as the one shown in the following screenshot.</w:t>
       </w:r>
     </w:p>
     <w:p>
       <w:pPr>
         <w:pStyle w:val="LabStepScreenshotLevel2"/>
       </w:pPr>
-      <w:bookmarkStart w:id="2" w:name="_GoBack"/>
       <w:r>
         <w:drawing>
-          <wp:inline distT="0" distB="0" distL="0" distR="0" wp14:anchorId="575CABA9" wp14:editId="5423DC82">
-            <wp:extent cx="3841630" cy="879988"/>
-            <wp:effectExtent l="19050" t="19050" r="26035" b="15875"/>
+          <wp:inline distT="0" distB="0" distL="0" distR="0" wp14:anchorId="575CABA9" wp14:editId="4ABB9E5B">
+            <wp:extent cx="3148148" cy="721135"/>
+            <wp:effectExtent l="19050" t="19050" r="14605" b="22225"/>
             <wp:docPr id="28" name="Picture 28"/>
             <wp:cNvGraphicFramePr>
               <a:graphicFrameLocks xmlns:a="http://schemas.openxmlformats.org/drawingml/2006/main" noChangeAspect="1"/>
@@ -3345,7 +4313,7 @@
                     </pic:cNvPicPr>
                   </pic:nvPicPr>
                   <pic:blipFill>
-                    <a:blip r:embed="rId16" cstate="print">
+                    <a:blip r:embed="rId22" cstate="print">
                       <a:extLst>
                         <a:ext uri="{28A0092B-C50C-407E-A947-70E740481C1C}">
                           <a14:useLocalDpi xmlns:a14="http://schemas.microsoft.com/office/drawing/2010/main" val="0"/>
@@ -3360,7 +4328,7 @@
                   <pic:spPr bwMode="auto">
                     <a:xfrm>
                       <a:off x="0" y="0"/>
-                      <a:ext cx="3869570" cy="886388"/>
+                      <a:ext cx="3187434" cy="730134"/>
                     </a:xfrm>
                     <a:prstGeom prst="rect">
                       <a:avLst/>
@@ -3381,22 +4349,13 @@
           </wp:inline>
         </w:drawing>
       </w:r>
-      <w:bookmarkEnd w:id="2"/>
     </w:p>
     <w:p>
       <w:pPr>
         <w:pStyle w:val="LabExerciseCallout"/>
       </w:pPr>
       <w:r>
-        <w:t xml:space="preserve">Leave this page with the Classy Banner </w:t>
-      </w:r>
-      <w:proofErr w:type="spellStart"/>
-      <w:r>
-        <w:t>webpart</w:t>
-      </w:r>
-      <w:proofErr w:type="spellEnd"/>
-      <w:r>
-        <w:t xml:space="preserve"> open in the browser as you continue to work on this exercise. Whenever you save changes to either </w:t>
+        <w:t xml:space="preserve">Leave this page with the Classy Banner webpart open in the browser as you continue to work on this exercise. Whenever you save changes to either </w:t>
       </w:r>
       <w:proofErr w:type="spellStart"/>
       <w:r>
@@ -3418,15 +4377,7 @@
       </w:r>
       <w:proofErr w:type="spellEnd"/>
       <w:r>
-        <w:t xml:space="preserve">, the project will automatically rebuild and refresh the </w:t>
-      </w:r>
-      <w:proofErr w:type="spellStart"/>
-      <w:r>
-        <w:t>webpart</w:t>
-      </w:r>
-      <w:proofErr w:type="spellEnd"/>
-      <w:r>
-        <w:t xml:space="preserve"> in the browser so you can quickly see the effects of your changes.</w:t>
+        <w:t>, the project will automatically rebuild and refresh the webpart in the browser so you can quickly see the effects of your changes.</w:t>
       </w:r>
     </w:p>
     <w:p>
@@ -3514,15 +4465,15 @@
         <w:pStyle w:val="LabStepCodeBlockLevel2"/>
       </w:pPr>
       <w:r>
-        <w:t xml:space="preserve">    margin-left: 16px;</w:t>
-      </w:r>
-    </w:p>
-    <w:p>
-      <w:pPr>
-        <w:pStyle w:val="LabStepCodeBlockLevel2"/>
-      </w:pPr>
-      <w:r>
-        <w:t xml:space="preserve">  }</w:t>
+        <w:t xml:space="preserve">  margin-left: 16px;</w:t>
+      </w:r>
+    </w:p>
+    <w:p>
+      <w:pPr>
+        <w:pStyle w:val="LabStepCodeBlockLevel2"/>
+      </w:pPr>
+      <w:r>
+        <w:t>}</w:t>
       </w:r>
     </w:p>
     <w:p>
@@ -3538,23 +4489,23 @@
         <w:pStyle w:val="LabStepCodeBlockLevel2"/>
       </w:pPr>
       <w:r>
-        <w:t xml:space="preserve">  .bodyContent p {</w:t>
-      </w:r>
-    </w:p>
-    <w:p>
-      <w:pPr>
-        <w:pStyle w:val="LabStepCodeBlockLevel2"/>
-      </w:pPr>
-      <w:r>
-        <w:t xml:space="preserve">    color: black;</w:t>
-      </w:r>
-    </w:p>
-    <w:p>
-      <w:pPr>
-        <w:pStyle w:val="LabStepCodeBlockLevel2"/>
-      </w:pPr>
-      <w:r>
-        <w:t xml:space="preserve">  }</w:t>
+        <w:t>.bodyContent p {</w:t>
+      </w:r>
+    </w:p>
+    <w:p>
+      <w:pPr>
+        <w:pStyle w:val="LabStepCodeBlockLevel2"/>
+      </w:pPr>
+      <w:r>
+        <w:t xml:space="preserve">  color: black;</w:t>
+      </w:r>
+    </w:p>
+    <w:p>
+      <w:pPr>
+        <w:pStyle w:val="LabStepCodeBlockLevel2"/>
+      </w:pPr>
+      <w:r>
+        <w:t>}</w:t>
       </w:r>
     </w:p>
     <w:p>
@@ -3570,23 +4521,23 @@
         <w:pStyle w:val="LabStepCodeBlockLevel2"/>
       </w:pPr>
       <w:r>
-        <w:t xml:space="preserve">  .bodyContent p i {</w:t>
-      </w:r>
-    </w:p>
-    <w:p>
-      <w:pPr>
-        <w:pStyle w:val="LabStepCodeBlockLevel2"/>
-      </w:pPr>
-      <w:r>
-        <w:t xml:space="preserve">    margin-right: 8px;</w:t>
-      </w:r>
-    </w:p>
-    <w:p>
-      <w:pPr>
-        <w:pStyle w:val="LabStepCodeBlockLevel2"/>
-      </w:pPr>
-      <w:r>
-        <w:t xml:space="preserve">  }</w:t>
+        <w:t>.bodyContent p i {</w:t>
+      </w:r>
+    </w:p>
+    <w:p>
+      <w:pPr>
+        <w:pStyle w:val="LabStepCodeBlockLevel2"/>
+      </w:pPr>
+      <w:r>
+        <w:t xml:space="preserve">  margin-right: 8px;</w:t>
+      </w:r>
+    </w:p>
+    <w:p>
+      <w:pPr>
+        <w:pStyle w:val="LabStepCodeBlockLevel2"/>
+      </w:pPr>
+      <w:r>
+        <w:t>}</w:t>
       </w:r>
     </w:p>
     <w:p>
@@ -3899,23 +4850,7 @@
         <w:pStyle w:val="LabStepNumberedLevel2"/>
       </w:pPr>
       <w:r>
-        <w:t xml:space="preserve">Return to the browser and your </w:t>
-      </w:r>
-      <w:proofErr w:type="spellStart"/>
-      <w:r>
-        <w:t>webpart</w:t>
-      </w:r>
-      <w:proofErr w:type="spellEnd"/>
-      <w:r>
-        <w:t xml:space="preserve"> should match the </w:t>
-      </w:r>
-      <w:proofErr w:type="spellStart"/>
-      <w:r>
-        <w:t>webpart</w:t>
-      </w:r>
-      <w:proofErr w:type="spellEnd"/>
-      <w:r>
-        <w:t xml:space="preserve"> shown in the following screenshot. </w:t>
+        <w:t xml:space="preserve">Return to the browser and your webpart should match the webpart shown in the following screenshot. </w:t>
       </w:r>
     </w:p>
     <w:p>
@@ -3924,9 +4859,9 @@
       </w:pPr>
       <w:r>
         <w:drawing>
-          <wp:inline distT="0" distB="0" distL="0" distR="0" wp14:anchorId="0166415A" wp14:editId="5DAEA648">
-            <wp:extent cx="4375688" cy="817909"/>
-            <wp:effectExtent l="0" t="0" r="6350" b="1270"/>
+          <wp:inline distT="0" distB="0" distL="0" distR="0" wp14:anchorId="0166415A" wp14:editId="5DB81C5B">
+            <wp:extent cx="4472597" cy="836023"/>
+            <wp:effectExtent l="0" t="0" r="4445" b="2540"/>
             <wp:docPr id="29" name="Picture 29"/>
             <wp:cNvGraphicFramePr>
               <a:graphicFrameLocks xmlns:a="http://schemas.openxmlformats.org/drawingml/2006/main" noChangeAspect="1"/>
@@ -3941,7 +4876,7 @@
                     </pic:cNvPicPr>
                   </pic:nvPicPr>
                   <pic:blipFill>
-                    <a:blip r:embed="rId17">
+                    <a:blip r:embed="rId23">
                       <a:extLst>
                         <a:ext uri="{28A0092B-C50C-407E-A947-70E740481C1C}">
                           <a14:useLocalDpi xmlns:a14="http://schemas.microsoft.com/office/drawing/2010/main" val="0"/>
@@ -3956,7 +4891,7 @@
                   <pic:spPr bwMode="auto">
                     <a:xfrm>
                       <a:off x="0" y="0"/>
-                      <a:ext cx="4375688" cy="817909"/>
+                      <a:ext cx="4503393" cy="841779"/>
                     </a:xfrm>
                     <a:prstGeom prst="rect">
                       <a:avLst/>
@@ -3979,15 +4914,7 @@
       </w:pPr>
       <w:r>
         <w:lastRenderedPageBreak/>
-        <w:t xml:space="preserve">Add an image file to the project to use in the </w:t>
-      </w:r>
-      <w:proofErr w:type="spellStart"/>
-      <w:r>
-        <w:t>webpart</w:t>
-      </w:r>
-      <w:proofErr w:type="spellEnd"/>
-      <w:r>
-        <w:t xml:space="preserve"> display.</w:t>
+        <w:t>Add an image file to the project to use in the webpart display.</w:t>
       </w:r>
     </w:p>
     <w:p>
@@ -4043,15 +4970,7 @@
         <w:pStyle w:val="LabStepNumberedLevel2"/>
       </w:pPr>
       <w:r>
-        <w:t xml:space="preserve">Stay in Windows Explorer, navigate to the </w:t>
-      </w:r>
-      <w:proofErr w:type="spellStart"/>
-      <w:r>
-        <w:t>webpart</w:t>
-      </w:r>
-      <w:proofErr w:type="spellEnd"/>
-      <w:r>
-        <w:t xml:space="preserve"> </w:t>
+        <w:t xml:space="preserve">Stay in Windows Explorer, navigate to the webpart </w:t>
       </w:r>
       <w:r>
         <w:rPr>
@@ -4143,7 +5062,7 @@
                     </pic:cNvPicPr>
                   </pic:nvPicPr>
                   <pic:blipFill>
-                    <a:blip r:embed="rId18" cstate="print">
+                    <a:blip r:embed="rId24" cstate="print">
                       <a:extLst>
                         <a:ext uri="{28A0092B-C50C-407E-A947-70E740481C1C}">
                           <a14:useLocalDpi xmlns:a14="http://schemas.microsoft.com/office/drawing/2010/main" val="0"/>
@@ -4476,15 +5395,7 @@
         <w:pStyle w:val="LabStepNumberedLevel2"/>
       </w:pPr>
       <w:r>
-        <w:t xml:space="preserve">Return to the browser and your </w:t>
-      </w:r>
-      <w:proofErr w:type="spellStart"/>
-      <w:r>
-        <w:t>webpart</w:t>
-      </w:r>
-      <w:proofErr w:type="spellEnd"/>
-      <w:r>
-        <w:t xml:space="preserve"> </w:t>
+        <w:t xml:space="preserve">Return to the browser and your webpart </w:t>
       </w:r>
       <w:r>
         <w:t xml:space="preserve">should </w:t>
@@ -4516,7 +5427,7 @@
                     </pic:cNvPicPr>
                   </pic:nvPicPr>
                   <pic:blipFill>
-                    <a:blip r:embed="rId19">
+                    <a:blip r:embed="rId25">
                       <a:extLst>
                         <a:ext uri="{28A0092B-C50C-407E-A947-70E740481C1C}">
                           <a14:useLocalDpi xmlns:a14="http://schemas.microsoft.com/office/drawing/2010/main" val="0"/>
@@ -4553,15 +5464,7 @@
         <w:pStyle w:val="LabStepNumberedLevel2"/>
       </w:pPr>
       <w:r>
-        <w:t xml:space="preserve">Close the browser window with the </w:t>
-      </w:r>
-      <w:proofErr w:type="spellStart"/>
-      <w:r>
-        <w:t>webpart</w:t>
-      </w:r>
-      <w:proofErr w:type="spellEnd"/>
-      <w:r>
-        <w:t>, return to Visual Studio Code and stop the debugging session.</w:t>
+        <w:t>Close the browser window with the webpart, return to Visual Studio Code and stop the debugging session.</w:t>
       </w:r>
     </w:p>
     <w:p>
@@ -4575,21 +5478,7 @@
         <w:rPr>
           <w:b/>
         </w:rPr>
-        <w:t>react-</w:t>
-      </w:r>
-      <w:proofErr w:type="spellStart"/>
-      <w:r>
-        <w:rPr>
-          <w:b/>
-        </w:rPr>
-        <w:t>webparts</w:t>
-      </w:r>
-      <w:proofErr w:type="spellEnd"/>
-      <w:r>
-        <w:rPr>
-          <w:b/>
-        </w:rPr>
-        <w:t>-lab</w:t>
+        <w:t>react-webparts-lab</w:t>
       </w:r>
       <w:r>
         <w:t xml:space="preserve"> project open in the Visual Studio Code because you will continue to work on it in the next exercise.</w:t>
@@ -4607,15 +5496,7 @@
         <w:t xml:space="preserve">: Create a </w:t>
       </w:r>
       <w:r>
-        <w:t xml:space="preserve">React </w:t>
-      </w:r>
-      <w:proofErr w:type="spellStart"/>
-      <w:r>
-        <w:t>Webpart</w:t>
-      </w:r>
-      <w:proofErr w:type="spellEnd"/>
-      <w:r>
-        <w:t xml:space="preserve"> </w:t>
+        <w:t xml:space="preserve">React Webpart </w:t>
       </w:r>
       <w:r>
         <w:t>with a Synchronized Property</w:t>
@@ -4629,35 +5510,13 @@
         <w:t>In this lab,</w:t>
       </w:r>
       <w:r>
-        <w:t xml:space="preserve"> you will create a second React </w:t>
-      </w:r>
-      <w:proofErr w:type="spellStart"/>
-      <w:r>
-        <w:t>webpart</w:t>
-      </w:r>
-      <w:proofErr w:type="spellEnd"/>
-      <w:r>
-        <w:t xml:space="preserve"> in the </w:t>
-      </w:r>
-      <w:r>
-        <w:rPr>
-          <w:b/>
-        </w:rPr>
-        <w:t>react-</w:t>
-      </w:r>
-      <w:proofErr w:type="spellStart"/>
-      <w:r>
-        <w:rPr>
-          <w:b/>
-        </w:rPr>
-        <w:t>webparts</w:t>
-      </w:r>
-      <w:proofErr w:type="spellEnd"/>
-      <w:r>
-        <w:rPr>
-          <w:b/>
-        </w:rPr>
-        <w:t>-lab</w:t>
+        <w:t xml:space="preserve"> you will create a second React webpart in the </w:t>
+      </w:r>
+      <w:r>
+        <w:rPr>
+          <w:b/>
+        </w:rPr>
+        <w:t>react-webparts-lab</w:t>
       </w:r>
       <w:r>
         <w:t xml:space="preserve"> project to display the data from items in a SharePoint list. </w:t>
@@ -4672,35 +5531,13 @@
         </w:numPr>
       </w:pPr>
       <w:r>
-        <w:t xml:space="preserve">Add a new </w:t>
-      </w:r>
-      <w:proofErr w:type="spellStart"/>
-      <w:r>
-        <w:t>webpart</w:t>
-      </w:r>
-      <w:proofErr w:type="spellEnd"/>
-      <w:r>
-        <w:t xml:space="preserve"> to the </w:t>
-      </w:r>
-      <w:r>
-        <w:rPr>
-          <w:b/>
-        </w:rPr>
-        <w:t>react-</w:t>
-      </w:r>
-      <w:proofErr w:type="spellStart"/>
-      <w:r>
-        <w:rPr>
-          <w:b/>
-        </w:rPr>
-        <w:t>webparts</w:t>
-      </w:r>
-      <w:proofErr w:type="spellEnd"/>
-      <w:r>
-        <w:rPr>
-          <w:b/>
-        </w:rPr>
-        <w:t>-lab</w:t>
+        <w:t xml:space="preserve">Add a new webpart to the </w:t>
+      </w:r>
+      <w:r>
+        <w:rPr>
+          <w:b/>
+        </w:rPr>
+        <w:t>react-webparts-lab</w:t>
       </w:r>
       <w:r>
         <w:t xml:space="preserve"> project.</w:t>
@@ -4717,21 +5554,7 @@
         <w:rPr>
           <w:b/>
         </w:rPr>
-        <w:t>react-</w:t>
-      </w:r>
-      <w:proofErr w:type="spellStart"/>
-      <w:r>
-        <w:rPr>
-          <w:b/>
-        </w:rPr>
-        <w:t>webparts</w:t>
-      </w:r>
-      <w:proofErr w:type="spellEnd"/>
-      <w:r>
-        <w:rPr>
-          <w:b/>
-        </w:rPr>
-        <w:t>-lab</w:t>
+        <w:t>react-webparts-lab</w:t>
       </w:r>
       <w:r>
         <w:t xml:space="preserve"> project in Visual Studio Code.</w:t>
@@ -4750,15 +5573,7 @@
         <w:pStyle w:val="LabStepNumberedLevel2"/>
       </w:pPr>
       <w:r>
-        <w:t xml:space="preserve">Type the following command and execute it to launch the Yeoman generator with the </w:t>
-      </w:r>
-      <w:proofErr w:type="spellStart"/>
-      <w:r>
-        <w:t>SPFx</w:t>
-      </w:r>
-      <w:proofErr w:type="spellEnd"/>
-      <w:r>
-        <w:t xml:space="preserve"> project template.</w:t>
+        <w:t>Type the following command and execute it to launch the Yeoman generator with the SPFx project template.</w:t>
       </w:r>
     </w:p>
     <w:p>
@@ -4780,21 +5595,7 @@
         <w:rPr>
           <w:b/>
         </w:rPr>
-        <w:t>react-</w:t>
-      </w:r>
-      <w:proofErr w:type="spellStart"/>
-      <w:r>
-        <w:rPr>
-          <w:b/>
-        </w:rPr>
-        <w:t>webparts</w:t>
-      </w:r>
-      <w:proofErr w:type="spellEnd"/>
-      <w:r>
-        <w:rPr>
-          <w:b/>
-        </w:rPr>
-        <w:t>-lab</w:t>
+        <w:t>react-webparts-lab</w:t>
       </w:r>
       <w:r>
         <w:t xml:space="preserve"> project.</w:t>
@@ -4886,7 +5687,7 @@
                     </pic:cNvPicPr>
                   </pic:nvPicPr>
                   <pic:blipFill>
-                    <a:blip r:embed="rId20" cstate="print">
+                    <a:blip r:embed="rId26" cstate="print">
                       <a:extLst>
                         <a:ext uri="{28A0092B-C50C-407E-A947-70E740481C1C}">
                           <a14:useLocalDpi xmlns:a14="http://schemas.microsoft.com/office/drawing/2010/main" val="0"/>
@@ -5072,7 +5873,7 @@
                     </pic:cNvPicPr>
                   </pic:nvPicPr>
                   <pic:blipFill>
-                    <a:blip r:embed="rId21">
+                    <a:blip r:embed="rId27">
                       <a:extLst>
                         <a:ext uri="{28A0092B-C50C-407E-A947-70E740481C1C}">
                           <a14:useLocalDpi xmlns:a14="http://schemas.microsoft.com/office/drawing/2010/main" val="0"/>
@@ -5112,15 +5913,7 @@
         <w:t xml:space="preserve">Once you have answered all the questions, the Yeoman generator will run and add the </w:t>
       </w:r>
       <w:r>
-        <w:t xml:space="preserve">new </w:t>
-      </w:r>
-      <w:proofErr w:type="spellStart"/>
-      <w:r>
-        <w:t>webpart</w:t>
-      </w:r>
-      <w:proofErr w:type="spellEnd"/>
-      <w:r>
-        <w:t xml:space="preserve"> </w:t>
+        <w:t xml:space="preserve">new webpart </w:t>
       </w:r>
       <w:r>
         <w:t>files to your project folder.</w:t>
@@ -5163,7 +5956,7 @@
                     </pic:cNvPicPr>
                   </pic:nvPicPr>
                   <pic:blipFill>
-                    <a:blip r:embed="rId22">
+                    <a:blip r:embed="rId28">
                       <a:extLst>
                         <a:ext uri="{28A0092B-C50C-407E-A947-70E740481C1C}">
                           <a14:useLocalDpi xmlns:a14="http://schemas.microsoft.com/office/drawing/2010/main" val="0"/>
@@ -5221,16 +6014,8 @@
         <w:rPr>
           <w:b/>
         </w:rPr>
-        <w:t>/</w:t>
-      </w:r>
-      <w:proofErr w:type="spellStart"/>
-      <w:r>
-        <w:rPr>
-          <w:b/>
-        </w:rPr>
-        <w:t>webparts</w:t>
-      </w:r>
-      <w:proofErr w:type="spellEnd"/>
+        <w:t>/webparts</w:t>
+      </w:r>
       <w:r>
         <w:t xml:space="preserve"> folder and verify you see the new folder </w:t>
       </w:r>
@@ -5257,13 +6042,8 @@
       <w:r>
         <w:t xml:space="preserve">for the </w:t>
       </w:r>
-      <w:proofErr w:type="spellStart"/>
-      <w:r>
-        <w:t>webpart</w:t>
-      </w:r>
-      <w:proofErr w:type="spellEnd"/>
-      <w:r>
-        <w:t xml:space="preserve"> you just created.</w:t>
+      <w:r>
+        <w:t>webpart you just created.</w:t>
       </w:r>
     </w:p>
     <w:p>
@@ -5289,7 +6069,7 @@
                     </pic:cNvPicPr>
                   </pic:nvPicPr>
                   <pic:blipFill>
-                    <a:blip r:embed="rId23">
+                    <a:blip r:embed="rId29">
                       <a:extLst>
                         <a:ext uri="{28A0092B-C50C-407E-A947-70E740481C1C}">
                           <a14:useLocalDpi xmlns:a14="http://schemas.microsoft.com/office/drawing/2010/main" val="0"/>
@@ -5400,7 +6180,7 @@
                     </pic:cNvPicPr>
                   </pic:nvPicPr>
                   <pic:blipFill rotWithShape="1">
-                    <a:blip r:embed="rId24">
+                    <a:blip r:embed="rId30">
                       <a:extLst>
                         <a:ext uri="{28A0092B-C50C-407E-A947-70E740481C1C}">
                           <a14:useLocalDpi xmlns:a14="http://schemas.microsoft.com/office/drawing/2010/main" val="0"/>
@@ -5570,7 +6350,7 @@
                     </pic:cNvPicPr>
                   </pic:nvPicPr>
                   <pic:blipFill>
-                    <a:blip r:embed="rId25">
+                    <a:blip r:embed="rId31">
                       <a:extLst>
                         <a:ext uri="{28A0092B-C50C-407E-A947-70E740481C1C}">
                           <a14:useLocalDpi xmlns:a14="http://schemas.microsoft.com/office/drawing/2010/main" val="0"/>
@@ -5675,15 +6455,7 @@
         <w:pStyle w:val="LabStepNumbered"/>
       </w:pPr>
       <w:r>
-        <w:t xml:space="preserve">Modify the </w:t>
-      </w:r>
-      <w:proofErr w:type="spellStart"/>
-      <w:r>
-        <w:t>webpart</w:t>
-      </w:r>
-      <w:proofErr w:type="spellEnd"/>
-      <w:r>
-        <w:t xml:space="preserve"> class </w:t>
+        <w:t xml:space="preserve">Modify the webpart class </w:t>
       </w:r>
       <w:r>
         <w:t xml:space="preserve">in </w:t>
@@ -5753,7 +6525,7 @@
                     </pic:cNvPicPr>
                   </pic:nvPicPr>
                   <pic:blipFill>
-                    <a:blip r:embed="rId26">
+                    <a:blip r:embed="rId32">
                       <a:extLst>
                         <a:ext uri="{28A0092B-C50C-407E-A947-70E740481C1C}">
                           <a14:useLocalDpi xmlns:a14="http://schemas.microsoft.com/office/drawing/2010/main" val="0"/>
@@ -6047,15 +6819,7 @@
         <w:t>render</w:t>
       </w:r>
       <w:r>
-        <w:t xml:space="preserve"> method. First, the </w:t>
-      </w:r>
-      <w:proofErr w:type="spellStart"/>
-      <w:r>
-        <w:t>webpart</w:t>
-      </w:r>
-      <w:proofErr w:type="spellEnd"/>
-      <w:r>
-        <w:t xml:space="preserve"> class is now initializing the </w:t>
+        <w:t xml:space="preserve"> method. First, the webpart class is now initializing the </w:t>
       </w:r>
       <w:proofErr w:type="spellStart"/>
       <w:r>
@@ -6066,15 +6830,7 @@
       </w:r>
       <w:proofErr w:type="spellEnd"/>
       <w:r>
-        <w:t xml:space="preserve"> property of the React component using its persistent </w:t>
-      </w:r>
-      <w:proofErr w:type="spellStart"/>
-      <w:r>
-        <w:t>webpart</w:t>
-      </w:r>
-      <w:proofErr w:type="spellEnd"/>
-      <w:r>
-        <w:t xml:space="preserve"> property named </w:t>
+        <w:t xml:space="preserve"> property of the React component using its persistent webpart property named </w:t>
       </w:r>
       <w:proofErr w:type="spellStart"/>
       <w:r>
@@ -6116,15 +6872,7 @@
       </w:r>
       <w:proofErr w:type="spellEnd"/>
       <w:r>
-        <w:t xml:space="preserve">. This design is important because it gives the </w:t>
-      </w:r>
-      <w:proofErr w:type="spellStart"/>
-      <w:r>
-        <w:t>webpart</w:t>
-      </w:r>
-      <w:proofErr w:type="spellEnd"/>
-      <w:r>
-        <w:t xml:space="preserve"> class the ability to directly call methods on the React component such as </w:t>
+        <w:t xml:space="preserve">. This design is important because it gives the webpart class the ability to directly call methods on the React component such as </w:t>
       </w:r>
       <w:proofErr w:type="spellStart"/>
       <w:r>
@@ -6206,6 +6954,9 @@
         <w:pStyle w:val="LabStepCodeBlockLevel2"/>
       </w:pPr>
       <w:r>
+        <w:t>p</w:t>
+      </w:r>
+      <w:r>
         <w:t>rotected onPropertyPaneFieldChanged(propertyPath: string, oldValue: any, newValue: any): void {</w:t>
       </w:r>
     </w:p>
@@ -6432,23 +7183,7 @@
         <w:pStyle w:val="LabStepNumbered"/>
       </w:pPr>
       <w:r>
-        <w:t xml:space="preserve">Modify </w:t>
-      </w:r>
-      <w:proofErr w:type="spellStart"/>
-      <w:r>
-        <w:t>webpart</w:t>
-      </w:r>
-      <w:proofErr w:type="spellEnd"/>
-      <w:r>
-        <w:t xml:space="preserve"> properties in the </w:t>
-      </w:r>
-      <w:proofErr w:type="spellStart"/>
-      <w:r>
-        <w:t>webpart</w:t>
-      </w:r>
-      <w:proofErr w:type="spellEnd"/>
-      <w:r>
-        <w:t xml:space="preserve"> manifest file named </w:t>
+        <w:t xml:space="preserve">Modify webpart properties in the webpart manifest file named </w:t>
       </w:r>
       <w:proofErr w:type="spellStart"/>
       <w:r>
@@ -6487,9 +7222,9 @@
       </w:pPr>
       <w:r>
         <w:drawing>
-          <wp:inline distT="0" distB="0" distL="0" distR="0" wp14:anchorId="6108B4C9" wp14:editId="3B82964A">
-            <wp:extent cx="2856216" cy="729921"/>
-            <wp:effectExtent l="0" t="0" r="1905" b="0"/>
+          <wp:inline distT="0" distB="0" distL="0" distR="0" wp14:anchorId="6108B4C9" wp14:editId="3B5C21FB">
+            <wp:extent cx="2271059" cy="580381"/>
+            <wp:effectExtent l="0" t="0" r="0" b="0"/>
             <wp:docPr id="22" name="Picture 22"/>
             <wp:cNvGraphicFramePr>
               <a:graphicFrameLocks xmlns:a="http://schemas.openxmlformats.org/drawingml/2006/main" noChangeAspect="1"/>
@@ -6504,7 +7239,7 @@
                     </pic:cNvPicPr>
                   </pic:nvPicPr>
                   <pic:blipFill rotWithShape="1">
-                    <a:blip r:embed="rId27">
+                    <a:blip r:embed="rId33">
                       <a:extLst>
                         <a:ext uri="{28A0092B-C50C-407E-A947-70E740481C1C}">
                           <a14:useLocalDpi xmlns:a14="http://schemas.microsoft.com/office/drawing/2010/main" val="0"/>
@@ -6517,7 +7252,7 @@
                   <pic:spPr bwMode="auto">
                     <a:xfrm>
                       <a:off x="0" y="0"/>
-                      <a:ext cx="3062610" cy="782666"/>
+                      <a:ext cx="2479489" cy="633646"/>
                     </a:xfrm>
                     <a:prstGeom prst="rect">
                       <a:avLst/>
@@ -6544,8 +7279,246 @@
         <w:pStyle w:val="LabStepNumberedLevel2"/>
       </w:pPr>
       <w:r>
+        <w:t xml:space="preserve">Remove all the comments from </w:t>
+      </w:r>
+      <w:proofErr w:type="spellStart"/>
+      <w:r>
+        <w:rPr>
+          <w:b/>
+        </w:rPr>
+        <w:t>LeadTrackerWebPart.manifest.json</w:t>
+      </w:r>
+      <w:proofErr w:type="spellEnd"/>
+      <w:r>
+        <w:t xml:space="preserve"> to get rid of the red underlining.</w:t>
+      </w:r>
+    </w:p>
+    <w:p>
+      <w:pPr>
+        <w:pStyle w:val="LabStepNumberedLevel2"/>
+      </w:pPr>
+      <w:r>
         <w:lastRenderedPageBreak/>
-        <w:t xml:space="preserve">Remove all the comments from </w:t>
+        <w:t xml:space="preserve">Inspect the properties inside the </w:t>
+      </w:r>
+      <w:proofErr w:type="spellStart"/>
+      <w:r>
+        <w:rPr>
+          <w:b/>
+        </w:rPr>
+        <w:t>preconfiguredEntries</w:t>
+      </w:r>
+      <w:proofErr w:type="spellEnd"/>
+      <w:r>
+        <w:t xml:space="preserve"> section.</w:t>
+      </w:r>
+    </w:p>
+    <w:p>
+      <w:pPr>
+        <w:pStyle w:val="LabStepNumberedLevel2"/>
+      </w:pPr>
+      <w:r>
+        <w:t xml:space="preserve">Update the </w:t>
+      </w:r>
+      <w:r>
+        <w:rPr>
+          <w:b/>
+        </w:rPr>
+        <w:t>title</w:t>
+      </w:r>
+      <w:r>
+        <w:t xml:space="preserve"> and</w:t>
+      </w:r>
+      <w:r>
+        <w:t xml:space="preserve"> </w:t>
+      </w:r>
+      <w:proofErr w:type="spellStart"/>
+      <w:r>
+        <w:rPr>
+          <w:b/>
+        </w:rPr>
+        <w:t>officeFabricIconFontName</w:t>
+      </w:r>
+      <w:proofErr w:type="spellEnd"/>
+      <w:r>
+        <w:t xml:space="preserve"> </w:t>
+      </w:r>
+      <w:r>
+        <w:t xml:space="preserve">properties </w:t>
+      </w:r>
+      <w:r>
+        <w:t>and</w:t>
+      </w:r>
+      <w:r>
+        <w:t xml:space="preserve"> add</w:t>
+      </w:r>
+      <w:r>
+        <w:t xml:space="preserve"> </w:t>
+      </w:r>
+      <w:r>
+        <w:t xml:space="preserve">the </w:t>
+      </w:r>
+      <w:proofErr w:type="spellStart"/>
+      <w:r>
+        <w:rPr>
+          <w:b/>
+        </w:rPr>
+        <w:t>targetList</w:t>
+      </w:r>
+      <w:proofErr w:type="spellEnd"/>
+      <w:r>
+        <w:t xml:space="preserve"> property</w:t>
+      </w:r>
+      <w:r>
+        <w:t xml:space="preserve"> to match the following code.</w:t>
+      </w:r>
+    </w:p>
+    <w:p>
+      <w:pPr>
+        <w:pStyle w:val="LabStepCodeBlockLevel2"/>
+        <w:rPr>
+          <w:color w:val="7F7F7F" w:themeColor="text1" w:themeTint="80"/>
+        </w:rPr>
+      </w:pPr>
+      <w:r>
+        <w:rPr>
+          <w:color w:val="7F7F7F" w:themeColor="text1" w:themeTint="80"/>
+        </w:rPr>
+        <w:t>"preconfiguredEntries": [{</w:t>
+      </w:r>
+    </w:p>
+    <w:p>
+      <w:pPr>
+        <w:pStyle w:val="LabStepCodeBlockLevel2"/>
+        <w:rPr>
+          <w:color w:val="7F7F7F" w:themeColor="text1" w:themeTint="80"/>
+        </w:rPr>
+      </w:pPr>
+      <w:r>
+        <w:rPr>
+          <w:color w:val="7F7F7F" w:themeColor="text1" w:themeTint="80"/>
+        </w:rPr>
+        <w:t xml:space="preserve">  "groupId": "5c03119e-3074-46fd-976b-c60198311f70",</w:t>
+      </w:r>
+    </w:p>
+    <w:p>
+      <w:pPr>
+        <w:pStyle w:val="LabStepCodeBlockLevel2"/>
+        <w:rPr>
+          <w:color w:val="7F7F7F" w:themeColor="text1" w:themeTint="80"/>
+        </w:rPr>
+      </w:pPr>
+      <w:r>
+        <w:rPr>
+          <w:color w:val="7F7F7F" w:themeColor="text1" w:themeTint="80"/>
+        </w:rPr>
+        <w:t xml:space="preserve">  "group": { "default": "Other" },</w:t>
+      </w:r>
+    </w:p>
+    <w:p>
+      <w:pPr>
+        <w:pStyle w:val="LabStepCodeBlockLevel2"/>
+      </w:pPr>
+      <w:r>
+        <w:t xml:space="preserve">  "title": { "default": "Lead Tracker" },</w:t>
+      </w:r>
+    </w:p>
+    <w:p>
+      <w:pPr>
+        <w:pStyle w:val="LabStepCodeBlockLevel2"/>
+        <w:rPr>
+          <w:color w:val="7F7F7F" w:themeColor="text1" w:themeTint="80"/>
+        </w:rPr>
+      </w:pPr>
+      <w:r>
+        <w:rPr>
+          <w:color w:val="7F7F7F" w:themeColor="text1" w:themeTint="80"/>
+        </w:rPr>
+        <w:t xml:space="preserve">  "description": { "default": "a lead tracker webpart" },</w:t>
+      </w:r>
+    </w:p>
+    <w:p>
+      <w:pPr>
+        <w:pStyle w:val="LabStepCodeBlockLevel2"/>
+      </w:pPr>
+      <w:r>
+        <w:t xml:space="preserve">  "officeFabricIconFontName": "ContactCard",</w:t>
+      </w:r>
+    </w:p>
+    <w:p>
+      <w:pPr>
+        <w:pStyle w:val="LabStepCodeBlockLevel2"/>
+        <w:rPr>
+          <w:color w:val="7F7F7F" w:themeColor="text1" w:themeTint="80"/>
+        </w:rPr>
+      </w:pPr>
+      <w:r>
+        <w:rPr>
+          <w:color w:val="7F7F7F" w:themeColor="text1" w:themeTint="80"/>
+        </w:rPr>
+        <w:t xml:space="preserve">  "properties": {</w:t>
+      </w:r>
+    </w:p>
+    <w:p>
+      <w:pPr>
+        <w:pStyle w:val="LabStepCodeBlockLevel2"/>
+        <w:rPr>
+          <w:color w:val="auto"/>
+        </w:rPr>
+      </w:pPr>
+      <w:r>
+        <w:rPr>
+          <w:color w:val="auto"/>
+        </w:rPr>
+        <w:t xml:space="preserve">    "targetList": "Lead</w:t>
+      </w:r>
+      <w:r>
+        <w:rPr>
+          <w:color w:val="auto"/>
+        </w:rPr>
+        <w:t>s</w:t>
+      </w:r>
+      <w:r>
+        <w:rPr>
+          <w:color w:val="auto"/>
+        </w:rPr>
+        <w:t>"</w:t>
+      </w:r>
+    </w:p>
+    <w:p>
+      <w:pPr>
+        <w:pStyle w:val="LabStepCodeBlockLevel2"/>
+        <w:rPr>
+          <w:color w:val="7F7F7F" w:themeColor="text1" w:themeTint="80"/>
+        </w:rPr>
+      </w:pPr>
+      <w:r>
+        <w:rPr>
+          <w:color w:val="7F7F7F" w:themeColor="text1" w:themeTint="80"/>
+        </w:rPr>
+        <w:t xml:space="preserve">  }</w:t>
+      </w:r>
+    </w:p>
+    <w:p>
+      <w:pPr>
+        <w:pStyle w:val="LabStepCodeBlockLevel2"/>
+        <w:rPr>
+          <w:color w:val="7F7F7F" w:themeColor="text1" w:themeTint="80"/>
+        </w:rPr>
+      </w:pPr>
+      <w:r>
+        <w:rPr>
+          <w:color w:val="7F7F7F" w:themeColor="text1" w:themeTint="80"/>
+        </w:rPr>
+        <w:t>}]</w:t>
+      </w:r>
+    </w:p>
+    <w:p>
+      <w:pPr>
+        <w:pStyle w:val="LabStepNumberedLevel2"/>
+      </w:pPr>
+      <w:r>
+        <w:t xml:space="preserve">Save your changes and close </w:t>
       </w:r>
       <w:proofErr w:type="spellStart"/>
       <w:r>
@@ -6556,244 +7529,6 @@
       </w:r>
       <w:proofErr w:type="spellEnd"/>
       <w:r>
-        <w:t xml:space="preserve"> to get rid of the red underlining.</w:t>
-      </w:r>
-    </w:p>
-    <w:p>
-      <w:pPr>
-        <w:pStyle w:val="LabStepNumberedLevel2"/>
-      </w:pPr>
-      <w:r>
-        <w:t xml:space="preserve">Inspect the properties inside the </w:t>
-      </w:r>
-      <w:proofErr w:type="spellStart"/>
-      <w:r>
-        <w:rPr>
-          <w:b/>
-        </w:rPr>
-        <w:t>preconfiguredEntries</w:t>
-      </w:r>
-      <w:proofErr w:type="spellEnd"/>
-      <w:r>
-        <w:t xml:space="preserve"> section.</w:t>
-      </w:r>
-    </w:p>
-    <w:p>
-      <w:pPr>
-        <w:pStyle w:val="LabStepNumberedLevel2"/>
-      </w:pPr>
-      <w:r>
-        <w:t xml:space="preserve">Update the </w:t>
-      </w:r>
-      <w:r>
-        <w:rPr>
-          <w:b/>
-        </w:rPr>
-        <w:t>title</w:t>
-      </w:r>
-      <w:r>
-        <w:t xml:space="preserve"> and</w:t>
-      </w:r>
-      <w:r>
-        <w:t xml:space="preserve"> </w:t>
-      </w:r>
-      <w:proofErr w:type="spellStart"/>
-      <w:r>
-        <w:rPr>
-          <w:b/>
-        </w:rPr>
-        <w:t>officeFabricIconFontName</w:t>
-      </w:r>
-      <w:proofErr w:type="spellEnd"/>
-      <w:r>
-        <w:t xml:space="preserve"> </w:t>
-      </w:r>
-      <w:r>
-        <w:t xml:space="preserve">properties </w:t>
-      </w:r>
-      <w:r>
-        <w:t>and</w:t>
-      </w:r>
-      <w:r>
-        <w:t xml:space="preserve"> add</w:t>
-      </w:r>
-      <w:r>
-        <w:t xml:space="preserve"> </w:t>
-      </w:r>
-      <w:r>
-        <w:t xml:space="preserve">the </w:t>
-      </w:r>
-      <w:proofErr w:type="spellStart"/>
-      <w:r>
-        <w:rPr>
-          <w:b/>
-        </w:rPr>
-        <w:t>targetList</w:t>
-      </w:r>
-      <w:proofErr w:type="spellEnd"/>
-      <w:r>
-        <w:t xml:space="preserve"> property</w:t>
-      </w:r>
-      <w:r>
-        <w:t xml:space="preserve"> to match the following code.</w:t>
-      </w:r>
-    </w:p>
-    <w:p>
-      <w:pPr>
-        <w:pStyle w:val="LabStepCodeBlockLevel2"/>
-        <w:rPr>
-          <w:color w:val="7F7F7F" w:themeColor="text1" w:themeTint="80"/>
-        </w:rPr>
-      </w:pPr>
-      <w:r>
-        <w:rPr>
-          <w:color w:val="7F7F7F" w:themeColor="text1" w:themeTint="80"/>
-        </w:rPr>
-        <w:t>"preconfiguredEntries": [{</w:t>
-      </w:r>
-    </w:p>
-    <w:p>
-      <w:pPr>
-        <w:pStyle w:val="LabStepCodeBlockLevel2"/>
-        <w:rPr>
-          <w:color w:val="7F7F7F" w:themeColor="text1" w:themeTint="80"/>
-        </w:rPr>
-      </w:pPr>
-      <w:r>
-        <w:rPr>
-          <w:color w:val="7F7F7F" w:themeColor="text1" w:themeTint="80"/>
-        </w:rPr>
-        <w:t xml:space="preserve">  "groupId": "5c03119e-3074-46fd-976b-c60198311f70",</w:t>
-      </w:r>
-    </w:p>
-    <w:p>
-      <w:pPr>
-        <w:pStyle w:val="LabStepCodeBlockLevel2"/>
-        <w:rPr>
-          <w:color w:val="7F7F7F" w:themeColor="text1" w:themeTint="80"/>
-        </w:rPr>
-      </w:pPr>
-      <w:r>
-        <w:rPr>
-          <w:color w:val="7F7F7F" w:themeColor="text1" w:themeTint="80"/>
-        </w:rPr>
-        <w:t xml:space="preserve">  "group": { "default": "Other" },</w:t>
-      </w:r>
-    </w:p>
-    <w:p>
-      <w:pPr>
-        <w:pStyle w:val="LabStepCodeBlockLevel2"/>
-      </w:pPr>
-      <w:r>
-        <w:t xml:space="preserve">  "title": { "default": "Lead Tracker" },</w:t>
-      </w:r>
-    </w:p>
-    <w:p>
-      <w:pPr>
-        <w:pStyle w:val="LabStepCodeBlockLevel2"/>
-        <w:rPr>
-          <w:color w:val="7F7F7F" w:themeColor="text1" w:themeTint="80"/>
-        </w:rPr>
-      </w:pPr>
-      <w:r>
-        <w:rPr>
-          <w:color w:val="7F7F7F" w:themeColor="text1" w:themeTint="80"/>
-        </w:rPr>
-        <w:t xml:space="preserve">  "description": { "default": "a lead tracker webpart" },</w:t>
-      </w:r>
-    </w:p>
-    <w:p>
-      <w:pPr>
-        <w:pStyle w:val="LabStepCodeBlockLevel2"/>
-      </w:pPr>
-      <w:r>
-        <w:t xml:space="preserve">  "officeFabricIconFontName": "ContactCard",</w:t>
-      </w:r>
-    </w:p>
-    <w:p>
-      <w:pPr>
-        <w:pStyle w:val="LabStepCodeBlockLevel2"/>
-        <w:rPr>
-          <w:color w:val="7F7F7F" w:themeColor="text1" w:themeTint="80"/>
-        </w:rPr>
-      </w:pPr>
-      <w:r>
-        <w:rPr>
-          <w:color w:val="7F7F7F" w:themeColor="text1" w:themeTint="80"/>
-        </w:rPr>
-        <w:t xml:space="preserve">  "properties": {</w:t>
-      </w:r>
-    </w:p>
-    <w:p>
-      <w:pPr>
-        <w:pStyle w:val="LabStepCodeBlockLevel2"/>
-        <w:rPr>
-          <w:color w:val="auto"/>
-        </w:rPr>
-      </w:pPr>
-      <w:r>
-        <w:rPr>
-          <w:color w:val="auto"/>
-        </w:rPr>
-        <w:t xml:space="preserve">    "targetList": "Lead</w:t>
-      </w:r>
-      <w:r>
-        <w:rPr>
-          <w:color w:val="auto"/>
-        </w:rPr>
-        <w:t>s</w:t>
-      </w:r>
-      <w:r>
-        <w:rPr>
-          <w:color w:val="auto"/>
-        </w:rPr>
-        <w:t>"</w:t>
-      </w:r>
-    </w:p>
-    <w:p>
-      <w:pPr>
-        <w:pStyle w:val="LabStepCodeBlockLevel2"/>
-        <w:rPr>
-          <w:color w:val="7F7F7F" w:themeColor="text1" w:themeTint="80"/>
-        </w:rPr>
-      </w:pPr>
-      <w:r>
-        <w:rPr>
-          <w:color w:val="7F7F7F" w:themeColor="text1" w:themeTint="80"/>
-        </w:rPr>
-        <w:t xml:space="preserve">  }</w:t>
-      </w:r>
-    </w:p>
-    <w:p>
-      <w:pPr>
-        <w:pStyle w:val="LabStepCodeBlockLevel2"/>
-        <w:rPr>
-          <w:color w:val="7F7F7F" w:themeColor="text1" w:themeTint="80"/>
-        </w:rPr>
-      </w:pPr>
-      <w:r>
-        <w:rPr>
-          <w:color w:val="7F7F7F" w:themeColor="text1" w:themeTint="80"/>
-        </w:rPr>
-        <w:t>}]</w:t>
-      </w:r>
-    </w:p>
-    <w:p>
-      <w:pPr>
-        <w:pStyle w:val="LabStepNumberedLevel2"/>
-      </w:pPr>
-      <w:r>
-        <w:t xml:space="preserve">Save your changes and close </w:t>
-      </w:r>
-      <w:proofErr w:type="spellStart"/>
-      <w:r>
-        <w:rPr>
-          <w:b/>
-        </w:rPr>
-        <w:t>LeadTrackerWebPart.manifest.json</w:t>
-      </w:r>
-      <w:proofErr w:type="spellEnd"/>
-      <w:r>
         <w:t>.</w:t>
       </w:r>
     </w:p>
@@ -6802,15 +7537,7 @@
         <w:pStyle w:val="LabStepNumbered"/>
       </w:pPr>
       <w:r>
-        <w:t xml:space="preserve">Update the CSS styles used by the React </w:t>
-      </w:r>
-      <w:proofErr w:type="spellStart"/>
-      <w:r>
-        <w:t>webpart</w:t>
-      </w:r>
-      <w:proofErr w:type="spellEnd"/>
-      <w:r>
-        <w:t xml:space="preserve"> in the CSS module named </w:t>
+        <w:t xml:space="preserve">Update the CSS styles used by the React webpart in the CSS module named </w:t>
       </w:r>
       <w:proofErr w:type="spellStart"/>
       <w:r>
@@ -6849,21 +7576,7 @@
         <w:rPr>
           <w:b/>
         </w:rPr>
-        <w:t>/</w:t>
-      </w:r>
-      <w:proofErr w:type="spellStart"/>
-      <w:r>
-        <w:rPr>
-          <w:b/>
-        </w:rPr>
-        <w:t>webparts</w:t>
-      </w:r>
-      <w:proofErr w:type="spellEnd"/>
-      <w:r>
-        <w:rPr>
-          <w:b/>
-        </w:rPr>
-        <w:t>/</w:t>
+        <w:t>/webparts/</w:t>
       </w:r>
       <w:proofErr w:type="spellStart"/>
       <w:r>
@@ -7109,15 +7822,7 @@
         <w:pStyle w:val="LabStepNumbered"/>
       </w:pPr>
       <w:r>
-        <w:t xml:space="preserve">Update the HTML layout generated by the </w:t>
-      </w:r>
-      <w:proofErr w:type="spellStart"/>
-      <w:r>
-        <w:t>webpart's</w:t>
-      </w:r>
-      <w:proofErr w:type="spellEnd"/>
-      <w:r>
-        <w:t xml:space="preserve"> React component in </w:t>
+        <w:t xml:space="preserve">Update the HTML layout generated by the webpart's React component in </w:t>
       </w:r>
       <w:proofErr w:type="spellStart"/>
       <w:r>
@@ -7150,21 +7855,7 @@
         <w:rPr>
           <w:b/>
         </w:rPr>
-        <w:t>/</w:t>
-      </w:r>
-      <w:proofErr w:type="spellStart"/>
-      <w:r>
-        <w:rPr>
-          <w:b/>
-        </w:rPr>
-        <w:t>webparts</w:t>
-      </w:r>
-      <w:proofErr w:type="spellEnd"/>
-      <w:r>
-        <w:rPr>
-          <w:b/>
-        </w:rPr>
-        <w:t>/</w:t>
+        <w:t>/webparts/</w:t>
       </w:r>
       <w:proofErr w:type="spellStart"/>
       <w:r>
@@ -7390,26 +8081,26 @@
         <w:pStyle w:val="LabStepNumberedLevel2"/>
       </w:pPr>
       <w:r>
+        <w:t xml:space="preserve">Save your changes to </w:t>
+      </w:r>
+      <w:proofErr w:type="spellStart"/>
+      <w:r>
+        <w:rPr>
+          <w:b/>
+        </w:rPr>
+        <w:t>LeadTracker.tsx</w:t>
+      </w:r>
+      <w:proofErr w:type="spellEnd"/>
+      <w:r>
+        <w:t xml:space="preserve"> but leave the file open so you can continue to edit it.</w:t>
+      </w:r>
+    </w:p>
+    <w:p>
+      <w:pPr>
+        <w:pStyle w:val="LabStepNumbered"/>
+      </w:pPr>
+      <w:r>
         <w:lastRenderedPageBreak/>
-        <w:t xml:space="preserve">Save your changes to </w:t>
-      </w:r>
-      <w:proofErr w:type="spellStart"/>
-      <w:r>
-        <w:rPr>
-          <w:b/>
-        </w:rPr>
-        <w:t>LeadTracker.tsx</w:t>
-      </w:r>
-      <w:proofErr w:type="spellEnd"/>
-      <w:r>
-        <w:t xml:space="preserve"> but leave the file open so you can continue to edit it.</w:t>
-      </w:r>
-    </w:p>
-    <w:p>
-      <w:pPr>
-        <w:pStyle w:val="LabStepNumbered"/>
-      </w:pPr>
-      <w:r>
         <w:t xml:space="preserve">Test out the </w:t>
       </w:r>
       <w:proofErr w:type="spellStart"/>
@@ -7421,15 +8112,7 @@
       </w:r>
       <w:proofErr w:type="spellEnd"/>
       <w:r>
-        <w:t xml:space="preserve"> </w:t>
-      </w:r>
-      <w:proofErr w:type="spellStart"/>
-      <w:r>
-        <w:t>webpart</w:t>
-      </w:r>
-      <w:proofErr w:type="spellEnd"/>
-      <w:r>
-        <w:t xml:space="preserve"> by running it in the local SharePoint workbench</w:t>
+        <w:t xml:space="preserve"> webpart by running it in the local SharePoint workbench</w:t>
       </w:r>
     </w:p>
     <w:p>
@@ -7443,21 +8126,7 @@
         <w:rPr>
           <w:b/>
         </w:rPr>
-        <w:t>react-</w:t>
-      </w:r>
-      <w:proofErr w:type="spellStart"/>
-      <w:r>
-        <w:rPr>
-          <w:b/>
-        </w:rPr>
-        <w:t>webparts</w:t>
-      </w:r>
-      <w:proofErr w:type="spellEnd"/>
-      <w:r>
-        <w:rPr>
-          <w:b/>
-        </w:rPr>
-        <w:t>-lab</w:t>
+        <w:t>react-webparts-lab</w:t>
       </w:r>
       <w:r>
         <w:t xml:space="preserve"> project.</w:t>
@@ -7507,15 +8176,7 @@
         <w:pStyle w:val="LabStepNumberedLevel2"/>
       </w:pPr>
       <w:r>
-        <w:t xml:space="preserve">The browser should launch and display a page for adding modern </w:t>
-      </w:r>
-      <w:proofErr w:type="spellStart"/>
-      <w:r>
-        <w:t>webparts</w:t>
-      </w:r>
-      <w:proofErr w:type="spellEnd"/>
-      <w:r>
-        <w:t xml:space="preserve"> like the one shown in the following screenshot. Click on the button with the </w:t>
+        <w:t xml:space="preserve">The browser should launch and display a page for adding modern webparts like the one shown in the following screenshot. Click on the button with the </w:t>
       </w:r>
       <w:r>
         <w:rPr>
@@ -7525,15 +8186,7 @@
         <w:t>+</w:t>
       </w:r>
       <w:r>
-        <w:t xml:space="preserve"> sign in the middle of the page to add your </w:t>
-      </w:r>
-      <w:proofErr w:type="spellStart"/>
-      <w:r>
-        <w:t>webpart</w:t>
-      </w:r>
-      <w:proofErr w:type="spellEnd"/>
-      <w:r>
-        <w:t xml:space="preserve"> to the page so you can test it.</w:t>
+        <w:t xml:space="preserve"> sign in the middle of the page to add your webpart to the page so you can test it.</w:t>
       </w:r>
     </w:p>
     <w:p>
@@ -7559,7 +8212,7 @@
                     </pic:cNvPicPr>
                   </pic:nvPicPr>
                   <pic:blipFill>
-                    <a:blip r:embed="rId14" cstate="print">
+                    <a:blip r:embed="rId20" cstate="print">
                       <a:extLst>
                         <a:ext uri="{28A0092B-C50C-407E-A947-70E740481C1C}">
                           <a14:useLocalDpi xmlns:a14="http://schemas.microsoft.com/office/drawing/2010/main" val="0"/>
@@ -7607,24 +8260,11 @@
         <w:t>Lead Tracker</w:t>
       </w:r>
       <w:r>
-        <w:t xml:space="preserve"> </w:t>
-      </w:r>
-      <w:proofErr w:type="spellStart"/>
-      <w:r>
-        <w:t>webpart</w:t>
-      </w:r>
-      <w:proofErr w:type="spellEnd"/>
-      <w:r>
-        <w:t xml:space="preserve"> </w:t>
-      </w:r>
-      <w:r>
-        <w:t xml:space="preserve">to add it to the page as a new </w:t>
-      </w:r>
-      <w:proofErr w:type="spellStart"/>
-      <w:r>
-        <w:t>webpart</w:t>
-      </w:r>
-      <w:proofErr w:type="spellEnd"/>
+        <w:t xml:space="preserve"> webpart </w:t>
+      </w:r>
+      <w:r>
+        <w:t>to add it to the page as a new webpart</w:t>
+      </w:r>
       <w:r>
         <w:t xml:space="preserve"> instance</w:t>
       </w:r>
@@ -7655,7 +8295,7 @@
                     </pic:cNvPicPr>
                   </pic:nvPicPr>
                   <pic:blipFill rotWithShape="1">
-                    <a:blip r:embed="rId28" cstate="print">
+                    <a:blip r:embed="rId34" cstate="print">
                       <a:extLst>
                         <a:ext uri="{28A0092B-C50C-407E-A947-70E740481C1C}">
                           <a14:useLocalDpi xmlns:a14="http://schemas.microsoft.com/office/drawing/2010/main" val="0"/>
@@ -7716,13 +8356,8 @@
       <w:r>
         <w:t xml:space="preserve"> </w:t>
       </w:r>
-      <w:proofErr w:type="spellStart"/>
-      <w:r>
-        <w:t>webpart</w:t>
-      </w:r>
-      <w:proofErr w:type="spellEnd"/>
-      <w:r>
-        <w:t xml:space="preserve"> should appear as the one shown in the following screenshot.</w:t>
+      <w:r>
+        <w:t>webpart should appear as the one shown in the following screenshot.</w:t>
       </w:r>
     </w:p>
     <w:p>
@@ -7748,7 +8383,7 @@
                     </pic:cNvPicPr>
                   </pic:nvPicPr>
                   <pic:blipFill>
-                    <a:blip r:embed="rId29">
+                    <a:blip r:embed="rId35">
                       <a:extLst>
                         <a:ext uri="{28A0092B-C50C-407E-A947-70E740481C1C}">
                           <a14:useLocalDpi xmlns:a14="http://schemas.microsoft.com/office/drawing/2010/main" val="0"/>
@@ -7790,15 +8425,7 @@
         <w:pStyle w:val="LabStepNumberedLevel2"/>
       </w:pPr>
       <w:r>
-        <w:t xml:space="preserve">Click on the button with the pen icon to move the </w:t>
-      </w:r>
-      <w:proofErr w:type="spellStart"/>
-      <w:r>
-        <w:t>webpart</w:t>
-      </w:r>
-      <w:proofErr w:type="spellEnd"/>
-      <w:r>
-        <w:t xml:space="preserve"> into edit mode.</w:t>
+        <w:t>Click on the button with the pen icon to move the webpart into edit mode.</w:t>
       </w:r>
     </w:p>
     <w:p>
@@ -7824,7 +8451,7 @@
                     </pic:cNvPicPr>
                   </pic:nvPicPr>
                   <pic:blipFill>
-                    <a:blip r:embed="rId30" cstate="print">
+                    <a:blip r:embed="rId36" cstate="print">
                       <a:extLst>
                         <a:ext uri="{28A0092B-C50C-407E-A947-70E740481C1C}">
                           <a14:useLocalDpi xmlns:a14="http://schemas.microsoft.com/office/drawing/2010/main" val="0"/>
@@ -7866,26 +8493,26 @@
         <w:pStyle w:val="LabStepNumberedLevel2"/>
       </w:pPr>
       <w:r>
+        <w:t xml:space="preserve">You should see the properties pane on the right with a textbox holding the current value of the </w:t>
+      </w:r>
+      <w:proofErr w:type="spellStart"/>
+      <w:r>
+        <w:rPr>
+          <w:b/>
+        </w:rPr>
+        <w:t>targetList</w:t>
+      </w:r>
+      <w:proofErr w:type="spellEnd"/>
+      <w:r>
+        <w:t xml:space="preserve"> property.</w:t>
+      </w:r>
+    </w:p>
+    <w:p>
+      <w:pPr>
+        <w:pStyle w:val="LabStepScreenshotLevel2"/>
+      </w:pPr>
+      <w:r>
         <w:lastRenderedPageBreak/>
-        <w:t xml:space="preserve">You should see the properties pane on the right with a textbox holding the current value of the </w:t>
-      </w:r>
-      <w:proofErr w:type="spellStart"/>
-      <w:r>
-        <w:rPr>
-          <w:b/>
-        </w:rPr>
-        <w:t>targetList</w:t>
-      </w:r>
-      <w:proofErr w:type="spellEnd"/>
-      <w:r>
-        <w:t xml:space="preserve"> property.</w:t>
-      </w:r>
-    </w:p>
-    <w:p>
-      <w:pPr>
-        <w:pStyle w:val="LabStepScreenshotLevel2"/>
-      </w:pPr>
-      <w:r>
         <w:drawing>
           <wp:inline distT="0" distB="0" distL="0" distR="0" wp14:anchorId="224F95FD" wp14:editId="7D4B9934">
             <wp:extent cx="1270000" cy="880811"/>
@@ -7904,7 +8531,7 @@
                     </pic:cNvPicPr>
                   </pic:nvPicPr>
                   <pic:blipFill>
-                    <a:blip r:embed="rId31" cstate="print">
+                    <a:blip r:embed="rId37" cstate="print">
                       <a:extLst>
                         <a:ext uri="{28A0092B-C50C-407E-A947-70E740481C1C}">
                           <a14:useLocalDpi xmlns:a14="http://schemas.microsoft.com/office/drawing/2010/main" val="0"/>
@@ -7969,15 +8596,7 @@
         <w:t xml:space="preserve">your edits are automatically </w:t>
       </w:r>
       <w:r>
-        <w:t xml:space="preserve">reflected in the </w:t>
-      </w:r>
-      <w:proofErr w:type="spellStart"/>
-      <w:r>
-        <w:t>webpart</w:t>
-      </w:r>
-      <w:proofErr w:type="spellEnd"/>
-      <w:r>
-        <w:t xml:space="preserve"> display</w:t>
+        <w:t>reflected in the webpart display</w:t>
       </w:r>
       <w:r>
         <w:t>.</w:t>
@@ -8006,7 +8625,7 @@
                     </pic:cNvPicPr>
                   </pic:nvPicPr>
                   <pic:blipFill>
-                    <a:blip r:embed="rId32" cstate="print">
+                    <a:blip r:embed="rId38" cstate="print">
                       <a:extLst>
                         <a:ext uri="{28A0092B-C50C-407E-A947-70E740481C1C}">
                           <a14:useLocalDpi xmlns:a14="http://schemas.microsoft.com/office/drawing/2010/main" val="0"/>
@@ -8048,15 +8667,7 @@
         <w:pStyle w:val="LabStepNumberedLevel2"/>
       </w:pPr>
       <w:r>
-        <w:t xml:space="preserve">Close the browser window with the </w:t>
-      </w:r>
-      <w:proofErr w:type="spellStart"/>
-      <w:r>
-        <w:t>webpart</w:t>
-      </w:r>
-      <w:proofErr w:type="spellEnd"/>
-      <w:r>
-        <w:t>, return to Visual Studio Code and stop the debugging session.</w:t>
+        <w:t>Close the browser window with the webpart, return to Visual Studio Code and stop the debugging session.</w:t>
       </w:r>
     </w:p>
     <w:p>
@@ -8070,21 +8681,7 @@
         <w:rPr>
           <w:b/>
         </w:rPr>
-        <w:t>react-</w:t>
-      </w:r>
-      <w:proofErr w:type="spellStart"/>
-      <w:r>
-        <w:rPr>
-          <w:b/>
-        </w:rPr>
-        <w:t>webparts</w:t>
-      </w:r>
-      <w:proofErr w:type="spellEnd"/>
-      <w:r>
-        <w:rPr>
-          <w:b/>
-        </w:rPr>
-        <w:t>-lab</w:t>
+        <w:t>react-webparts-lab</w:t>
       </w:r>
       <w:r>
         <w:t xml:space="preserve"> project open in the Visual Studio Code because you will continue to work on it in the next exercise.</w:t>
@@ -8098,15 +8695,7 @@
         <w:t xml:space="preserve">Exercise 3: Extend </w:t>
       </w:r>
       <w:r>
-        <w:t xml:space="preserve">The React </w:t>
-      </w:r>
-      <w:proofErr w:type="spellStart"/>
-      <w:r>
-        <w:t>Webpart</w:t>
-      </w:r>
-      <w:proofErr w:type="spellEnd"/>
-      <w:r>
-        <w:t xml:space="preserve"> using the </w:t>
+        <w:t xml:space="preserve">The React Webpart using the </w:t>
       </w:r>
       <w:proofErr w:type="spellStart"/>
       <w:r>
@@ -8136,15 +8725,7 @@
       </w:r>
       <w:proofErr w:type="spellEnd"/>
       <w:r>
-        <w:t xml:space="preserve"> </w:t>
-      </w:r>
-      <w:proofErr w:type="spellStart"/>
-      <w:r>
-        <w:t>webpart</w:t>
-      </w:r>
-      <w:proofErr w:type="spellEnd"/>
-      <w:r>
-        <w:t xml:space="preserve">. You will begin by building set of interfaces and a mock class with sample data. Along the way, you will extend the React component for the </w:t>
+        <w:t xml:space="preserve"> webpart. You will begin by building set of interfaces and a mock class with sample data. Along the way, you will extend the React component for the </w:t>
       </w:r>
       <w:proofErr w:type="spellStart"/>
       <w:r>
@@ -8155,15 +8736,7 @@
       </w:r>
       <w:proofErr w:type="spellEnd"/>
       <w:r>
-        <w:t xml:space="preserve"> </w:t>
-      </w:r>
-      <w:proofErr w:type="spellStart"/>
-      <w:r>
-        <w:t>webpart</w:t>
-      </w:r>
-      <w:proofErr w:type="spellEnd"/>
-      <w:r>
-        <w:t xml:space="preserve"> with the </w:t>
+        <w:t xml:space="preserve"> webpart with the </w:t>
       </w:r>
       <w:proofErr w:type="spellStart"/>
       <w:r>
@@ -8250,14 +8823,12 @@
       <w:r>
         <w:t xml:space="preserve"> folder so it is at the same level as the </w:t>
       </w:r>
-      <w:proofErr w:type="spellStart"/>
       <w:r>
         <w:rPr>
           <w:b/>
         </w:rPr>
         <w:t>webparts</w:t>
       </w:r>
-      <w:proofErr w:type="spellEnd"/>
       <w:r>
         <w:t xml:space="preserve"> folder. The reason for adding the </w:t>
       </w:r>
@@ -8279,11 +8850,71 @@
       </w:r>
       <w:proofErr w:type="spellEnd"/>
       <w:r>
-        <w:t xml:space="preserve"> folder is to create a place for project-wide interface definitions that can be used across all types of components in the project including </w:t>
-      </w:r>
-      <w:proofErr w:type="spellStart"/>
-      <w:r>
-        <w:t>webparts</w:t>
+        <w:t xml:space="preserve"> folder is to create a place for project-wide interface definitions that can be used across all types of components in the project including webparts.</w:t>
+      </w:r>
+    </w:p>
+    <w:p>
+      <w:pPr>
+        <w:pStyle w:val="LabStepNumberedLevel2"/>
+      </w:pPr>
+      <w:r>
+        <w:t xml:space="preserve">Add three new source files inside the </w:t>
+      </w:r>
+      <w:r>
+        <w:rPr>
+          <w:b/>
+        </w:rPr>
+        <w:t>models</w:t>
+      </w:r>
+      <w:r>
+        <w:t xml:space="preserve"> folder named </w:t>
+      </w:r>
+      <w:proofErr w:type="spellStart"/>
+      <w:r>
+        <w:rPr>
+          <w:b/>
+        </w:rPr>
+        <w:t>ILead</w:t>
+      </w:r>
+      <w:r>
+        <w:rPr>
+          <w:b/>
+        </w:rPr>
+        <w:t>.ts</w:t>
+      </w:r>
+      <w:proofErr w:type="spellEnd"/>
+      <w:r>
+        <w:t xml:space="preserve">, </w:t>
+      </w:r>
+      <w:proofErr w:type="spellStart"/>
+      <w:r>
+        <w:rPr>
+          <w:b/>
+        </w:rPr>
+        <w:t>IList</w:t>
+      </w:r>
+      <w:r>
+        <w:rPr>
+          <w:b/>
+        </w:rPr>
+        <w:t>.ts</w:t>
+      </w:r>
+      <w:proofErr w:type="spellEnd"/>
+      <w:r>
+        <w:t xml:space="preserve"> and </w:t>
+      </w:r>
+      <w:proofErr w:type="spellStart"/>
+      <w:r>
+        <w:rPr>
+          <w:b/>
+        </w:rPr>
+        <w:t>ILeadsService</w:t>
+      </w:r>
+      <w:r>
+        <w:rPr>
+          <w:b/>
+        </w:rPr>
+        <w:t>.ts</w:t>
       </w:r>
       <w:proofErr w:type="spellEnd"/>
       <w:r>
@@ -8292,81 +8923,13 @@
     </w:p>
     <w:p>
       <w:pPr>
-        <w:pStyle w:val="LabStepNumberedLevel2"/>
-      </w:pPr>
-      <w:r>
-        <w:t xml:space="preserve">Add three new source files inside the </w:t>
-      </w:r>
-      <w:r>
-        <w:rPr>
-          <w:b/>
-        </w:rPr>
-        <w:t>models</w:t>
-      </w:r>
-      <w:r>
-        <w:t xml:space="preserve"> folder named </w:t>
-      </w:r>
-      <w:proofErr w:type="spellStart"/>
-      <w:r>
-        <w:rPr>
-          <w:b/>
-        </w:rPr>
-        <w:t>ILead</w:t>
-      </w:r>
-      <w:r>
-        <w:rPr>
-          <w:b/>
-        </w:rPr>
-        <w:t>.ts</w:t>
-      </w:r>
-      <w:proofErr w:type="spellEnd"/>
-      <w:r>
-        <w:t xml:space="preserve">, </w:t>
-      </w:r>
-      <w:proofErr w:type="spellStart"/>
-      <w:r>
-        <w:rPr>
-          <w:b/>
-        </w:rPr>
-        <w:t>IList</w:t>
-      </w:r>
-      <w:r>
-        <w:rPr>
-          <w:b/>
-        </w:rPr>
-        <w:t>.ts</w:t>
-      </w:r>
-      <w:proofErr w:type="spellEnd"/>
-      <w:r>
-        <w:t xml:space="preserve"> and </w:t>
-      </w:r>
-      <w:proofErr w:type="spellStart"/>
-      <w:r>
-        <w:rPr>
-          <w:b/>
-        </w:rPr>
-        <w:t>ILeadsService</w:t>
-      </w:r>
-      <w:r>
-        <w:rPr>
-          <w:b/>
-        </w:rPr>
-        <w:t>.ts</w:t>
-      </w:r>
-      <w:proofErr w:type="spellEnd"/>
-      <w:r>
-        <w:t>.</w:t>
-      </w:r>
-    </w:p>
-    <w:p>
-      <w:pPr>
         <w:pStyle w:val="LabStepScreenshotLevel2"/>
       </w:pPr>
       <w:r>
         <w:drawing>
-          <wp:inline distT="0" distB="0" distL="0" distR="0" wp14:anchorId="1CEB1978" wp14:editId="2F4B5E55">
-            <wp:extent cx="1358336" cy="1173892"/>
-            <wp:effectExtent l="0" t="0" r="0" b="7620"/>
+          <wp:inline distT="0" distB="0" distL="0" distR="0" wp14:anchorId="1CEB1978" wp14:editId="219E9F7C">
+            <wp:extent cx="1701214" cy="1470212"/>
+            <wp:effectExtent l="0" t="0" r="0" b="0"/>
             <wp:docPr id="45" name="Picture 45"/>
             <wp:cNvGraphicFramePr>
               <a:graphicFrameLocks xmlns:a="http://schemas.openxmlformats.org/drawingml/2006/main" noChangeAspect="1"/>
@@ -8381,7 +8944,7 @@
                     </pic:cNvPicPr>
                   </pic:nvPicPr>
                   <pic:blipFill>
-                    <a:blip r:embed="rId33">
+                    <a:blip r:embed="rId39">
                       <a:extLst>
                         <a:ext uri="{28A0092B-C50C-407E-A947-70E740481C1C}">
                           <a14:useLocalDpi xmlns:a14="http://schemas.microsoft.com/office/drawing/2010/main" val="0"/>
@@ -8396,7 +8959,7 @@
                   <pic:spPr bwMode="auto">
                     <a:xfrm>
                       <a:off x="0" y="0"/>
-                      <a:ext cx="1413882" cy="1221896"/>
+                      <a:ext cx="1786949" cy="1544305"/>
                     </a:xfrm>
                     <a:prstGeom prst="rect">
                       <a:avLst/>
@@ -8803,7 +9366,7 @@
                     </pic:cNvPicPr>
                   </pic:nvPicPr>
                   <pic:blipFill>
-                    <a:blip r:embed="rId34">
+                    <a:blip r:embed="rId40">
                       <a:extLst>
                         <a:ext uri="{28A0092B-C50C-407E-A947-70E740481C1C}">
                           <a14:useLocalDpi xmlns:a14="http://schemas.microsoft.com/office/drawing/2010/main" val="0"/>
@@ -8974,7 +9537,7 @@
       <w:r>
         <w:t xml:space="preserve">Double-click the file named </w:t>
       </w:r>
-      <w:bookmarkStart w:id="3" w:name="_Hlk524001535"/>
+      <w:bookmarkStart w:id="2" w:name="_Hlk524001535"/>
       <w:r>
         <w:rPr>
           <w:b/>
@@ -8987,7 +9550,7 @@
         </w:rPr>
         <w:t>sService</w:t>
       </w:r>
-      <w:bookmarkEnd w:id="3"/>
+      <w:bookmarkEnd w:id="2"/>
       <w:r>
         <w:rPr>
           <w:b/>
@@ -9021,7 +9584,7 @@
                     </pic:cNvPicPr>
                   </pic:nvPicPr>
                   <pic:blipFill>
-                    <a:blip r:embed="rId35" cstate="print">
+                    <a:blip r:embed="rId41" cstate="print">
                       <a:extLst>
                         <a:ext uri="{28A0092B-C50C-407E-A947-70E740481C1C}">
                           <a14:useLocalDpi xmlns:a14="http://schemas.microsoft.com/office/drawing/2010/main" val="0"/>
@@ -9260,21 +9823,7 @@
         <w:rPr>
           <w:b/>
         </w:rPr>
-        <w:t>/</w:t>
-      </w:r>
-      <w:proofErr w:type="spellStart"/>
-      <w:r>
-        <w:rPr>
-          <w:b/>
-        </w:rPr>
-        <w:t>webparts</w:t>
-      </w:r>
-      <w:proofErr w:type="spellEnd"/>
-      <w:r>
-        <w:rPr>
-          <w:b/>
-        </w:rPr>
-        <w:t>/</w:t>
+        <w:t>/webparts/</w:t>
       </w:r>
       <w:proofErr w:type="spellStart"/>
       <w:r>
@@ -9464,21 +10013,7 @@
         <w:rPr>
           <w:b/>
         </w:rPr>
-        <w:t>/</w:t>
-      </w:r>
-      <w:proofErr w:type="spellStart"/>
-      <w:r>
-        <w:rPr>
-          <w:b/>
-        </w:rPr>
-        <w:t>webparts</w:t>
-      </w:r>
-      <w:proofErr w:type="spellEnd"/>
-      <w:r>
-        <w:rPr>
-          <w:b/>
-        </w:rPr>
-        <w:t>/</w:t>
+        <w:t>/webparts/</w:t>
       </w:r>
       <w:proofErr w:type="spellStart"/>
       <w:r>
@@ -10410,21 +10945,7 @@
         <w:rPr>
           <w:b/>
         </w:rPr>
-        <w:t>/</w:t>
-      </w:r>
-      <w:proofErr w:type="spellStart"/>
-      <w:r>
-        <w:rPr>
-          <w:b/>
-        </w:rPr>
-        <w:t>webparts</w:t>
-      </w:r>
-      <w:proofErr w:type="spellEnd"/>
-      <w:r>
-        <w:rPr>
-          <w:b/>
-        </w:rPr>
-        <w:t>/</w:t>
+        <w:t>/webparts/</w:t>
       </w:r>
       <w:proofErr w:type="spellStart"/>
       <w:r>
@@ -10546,15 +11067,7 @@
       </w:r>
       <w:proofErr w:type="spellEnd"/>
       <w:r>
-        <w:t xml:space="preserve"> </w:t>
-      </w:r>
-      <w:proofErr w:type="spellStart"/>
-      <w:r>
-        <w:t>webpart</w:t>
-      </w:r>
-      <w:proofErr w:type="spellEnd"/>
-      <w:r>
-        <w:t xml:space="preserve"> by running it in the local SharePoint workbench</w:t>
+        <w:t xml:space="preserve"> webpart by running it in the local SharePoint workbench</w:t>
       </w:r>
     </w:p>
     <w:p>
@@ -10568,21 +11081,7 @@
         <w:rPr>
           <w:b/>
         </w:rPr>
-        <w:t>react-</w:t>
-      </w:r>
-      <w:proofErr w:type="spellStart"/>
-      <w:r>
-        <w:rPr>
-          <w:b/>
-        </w:rPr>
-        <w:t>webparts</w:t>
-      </w:r>
-      <w:proofErr w:type="spellEnd"/>
-      <w:r>
-        <w:rPr>
-          <w:b/>
-        </w:rPr>
-        <w:t>-lab</w:t>
+        <w:t>react-webparts-lab</w:t>
       </w:r>
       <w:r>
         <w:t xml:space="preserve"> project.</w:t>
@@ -10645,15 +11144,7 @@
         <w:t>+</w:t>
       </w:r>
       <w:r>
-        <w:t xml:space="preserve"> sign in the middle of the page to add your </w:t>
-      </w:r>
-      <w:proofErr w:type="spellStart"/>
-      <w:r>
-        <w:t>webpart</w:t>
-      </w:r>
-      <w:proofErr w:type="spellEnd"/>
-      <w:r>
-        <w:t xml:space="preserve"> to the page.</w:t>
+        <w:t xml:space="preserve"> sign in the middle of the page to add your webpart to the page.</w:t>
       </w:r>
     </w:p>
     <w:p>
@@ -10670,26 +11161,10 @@
         <w:t>Lead Tracker</w:t>
       </w:r>
       <w:r>
-        <w:t xml:space="preserve"> </w:t>
-      </w:r>
-      <w:proofErr w:type="spellStart"/>
-      <w:r>
-        <w:t>webpart</w:t>
-      </w:r>
-      <w:proofErr w:type="spellEnd"/>
-      <w:r>
-        <w:t xml:space="preserve"> </w:t>
-      </w:r>
-      <w:r>
-        <w:t xml:space="preserve">to add it to the page as a new </w:t>
-      </w:r>
-      <w:proofErr w:type="spellStart"/>
-      <w:r>
-        <w:t>webpart</w:t>
-      </w:r>
-      <w:proofErr w:type="spellEnd"/>
-      <w:r>
-        <w:t xml:space="preserve"> instance.</w:t>
+        <w:t xml:space="preserve"> webpart </w:t>
+      </w:r>
+      <w:r>
+        <w:t>to add it to the page as a new webpart instance.</w:t>
       </w:r>
     </w:p>
     <w:p>
@@ -10708,15 +11183,7 @@
       </w:r>
       <w:proofErr w:type="spellEnd"/>
       <w:r>
-        <w:t xml:space="preserve"> </w:t>
-      </w:r>
-      <w:proofErr w:type="spellStart"/>
-      <w:r>
-        <w:t>webpart</w:t>
-      </w:r>
-      <w:proofErr w:type="spellEnd"/>
-      <w:r>
-        <w:t xml:space="preserve"> should appear as the one shown in the following screenshot.</w:t>
+        <w:t xml:space="preserve"> webpart should appear as the one shown in the following screenshot.</w:t>
       </w:r>
     </w:p>
     <w:p>
@@ -10742,7 +11209,7 @@
                     </pic:cNvPicPr>
                   </pic:nvPicPr>
                   <pic:blipFill>
-                    <a:blip r:embed="rId36" cstate="print">
+                    <a:blip r:embed="rId42" cstate="print">
                       <a:extLst>
                         <a:ext uri="{28A0092B-C50C-407E-A947-70E740481C1C}">
                           <a14:useLocalDpi xmlns:a14="http://schemas.microsoft.com/office/drawing/2010/main" val="0"/>
@@ -10794,16 +11261,11 @@
         <w:t xml:space="preserve">: Call the SharePoint REST API from a </w:t>
       </w:r>
       <w:r>
-        <w:t xml:space="preserve">SharePoint Framework </w:t>
-      </w:r>
-      <w:proofErr w:type="spellStart"/>
-      <w:r>
-        <w:t>Webp</w:t>
+        <w:t>SharePoint Framework Webp</w:t>
       </w:r>
       <w:r>
         <w:t>art</w:t>
       </w:r>
-      <w:proofErr w:type="spellEnd"/>
     </w:p>
     <w:p>
       <w:pPr>
@@ -10822,15 +11284,7 @@
         <w:t xml:space="preserve"> list template available whenever creating a SharePoint list. </w:t>
       </w:r>
       <w:r>
-        <w:t xml:space="preserve">However, before creating the </w:t>
-      </w:r>
-      <w:proofErr w:type="spellStart"/>
-      <w:r>
-        <w:t>webpart</w:t>
-      </w:r>
-      <w:proofErr w:type="spellEnd"/>
-      <w:r>
-        <w:t xml:space="preserve">, you must first create a </w:t>
+        <w:t xml:space="preserve">However, before creating the webpart, you must first create a </w:t>
       </w:r>
       <w:r>
         <w:t xml:space="preserve">pair of </w:t>
@@ -10889,16 +11343,13 @@
         <w:pStyle w:val="LabStepNumberedLevel2"/>
       </w:pPr>
       <w:r>
-        <w:t xml:space="preserve">In the browser, navigate to the </w:t>
-      </w:r>
-      <w:r>
-        <w:t xml:space="preserve">root </w:t>
-      </w:r>
-      <w:r>
-        <w:t xml:space="preserve">SharePoint </w:t>
-      </w:r>
-      <w:r>
-        <w:t>site for your Office 365 tenant</w:t>
+        <w:t xml:space="preserve">In the browser, navigate to the SharePoint </w:t>
+      </w:r>
+      <w:r>
+        <w:t xml:space="preserve">site </w:t>
+      </w:r>
+      <w:r>
+        <w:t>you created in lab 1 at the following path</w:t>
       </w:r>
       <w:r>
         <w:t>.</w:t>
@@ -10906,6 +11357,23 @@
     </w:p>
     <w:p>
       <w:pPr>
+        <w:pStyle w:val="LabStepCodeBlockLevel2"/>
+      </w:pPr>
+      <w:r>
+        <w:t>https://</w:t>
+      </w:r>
+      <w:r>
+        <w:rPr>
+          <w:color w:val="7F7F7F" w:themeColor="text1" w:themeTint="80"/>
+        </w:rPr>
+        <w:t>[YOUR_TENANT]</w:t>
+      </w:r>
+      <w:r>
+        <w:t>.sharepoint.com/sites/TeamSite</w:t>
+      </w:r>
+    </w:p>
+    <w:p>
+      <w:pPr>
         <w:pStyle w:val="LabStepNumberedLevel2"/>
       </w:pPr>
       <w:r>
@@ -10939,10 +11407,10 @@
       </w:r>
       <w:r>
         <w:drawing>
-          <wp:inline distT="0" distB="0" distL="0" distR="0" wp14:anchorId="36D8CBC8" wp14:editId="7DA54C3F">
-            <wp:extent cx="3577281" cy="994813"/>
-            <wp:effectExtent l="19050" t="19050" r="23495" b="15240"/>
-            <wp:docPr id="7" name="Picture 7"/>
+          <wp:inline distT="0" distB="0" distL="0" distR="0" wp14:anchorId="4A9835FA" wp14:editId="7D3566B6">
+            <wp:extent cx="1452283" cy="1043495"/>
+            <wp:effectExtent l="19050" t="19050" r="14605" b="23495"/>
+            <wp:docPr id="74" name="Picture 74"/>
             <wp:cNvGraphicFramePr>
               <a:graphicFrameLocks xmlns:a="http://schemas.openxmlformats.org/drawingml/2006/main" noChangeAspect="1"/>
             </wp:cNvGraphicFramePr>
@@ -10950,13 +11418,13 @@
               <a:graphicData uri="http://schemas.openxmlformats.org/drawingml/2006/picture">
                 <pic:pic xmlns:pic="http://schemas.openxmlformats.org/drawingml/2006/picture">
                   <pic:nvPicPr>
-                    <pic:cNvPr id="0" name="Picture 7"/>
+                    <pic:cNvPr id="0" name="Picture 14"/>
                     <pic:cNvPicPr>
                       <a:picLocks noChangeAspect="1" noChangeArrowheads="1"/>
                     </pic:cNvPicPr>
                   </pic:nvPicPr>
                   <pic:blipFill>
-                    <a:blip r:embed="rId37" cstate="print">
+                    <a:blip r:embed="rId43">
                       <a:extLst>
                         <a:ext uri="{28A0092B-C50C-407E-A947-70E740481C1C}">
                           <a14:useLocalDpi xmlns:a14="http://schemas.microsoft.com/office/drawing/2010/main" val="0"/>
@@ -10971,179 +11439,7 @@
                   <pic:spPr bwMode="auto">
                     <a:xfrm>
                       <a:off x="0" y="0"/>
-                      <a:ext cx="3660078" cy="1017838"/>
-                    </a:xfrm>
-                    <a:prstGeom prst="rect">
-                      <a:avLst/>
-                    </a:prstGeom>
-                    <a:noFill/>
-                    <a:ln>
-                      <a:solidFill>
-                        <a:schemeClr val="tx1">
-                          <a:lumMod val="65000"/>
-                          <a:lumOff val="35000"/>
-                        </a:schemeClr>
-                      </a:solidFill>
-                    </a:ln>
-                  </pic:spPr>
-                </pic:pic>
-              </a:graphicData>
-            </a:graphic>
-          </wp:inline>
-        </w:drawing>
-      </w:r>
-    </w:p>
-    <w:p>
-      <w:pPr>
-        <w:pStyle w:val="LabStepNumberedLevel2"/>
-      </w:pPr>
-      <w:r>
-        <w:t xml:space="preserve">Create a new list based on the </w:t>
-      </w:r>
-      <w:r>
-        <w:rPr>
-          <w:b/>
-        </w:rPr>
-        <w:t>Contacts</w:t>
-      </w:r>
-      <w:r>
-        <w:t xml:space="preserve"> list type.</w:t>
-      </w:r>
-    </w:p>
-    <w:p>
-      <w:pPr>
-        <w:pStyle w:val="LabStepScreenshotLevel2"/>
-      </w:pPr>
-      <w:r>
-        <w:drawing>
-          <wp:inline distT="0" distB="0" distL="0" distR="0" wp14:anchorId="65F97D70" wp14:editId="427EAD7C">
-            <wp:extent cx="1983260" cy="1065386"/>
-            <wp:effectExtent l="19050" t="19050" r="17145" b="20955"/>
-            <wp:docPr id="8" name="Picture 8"/>
-            <wp:cNvGraphicFramePr>
-              <a:graphicFrameLocks xmlns:a="http://schemas.openxmlformats.org/drawingml/2006/main" noChangeAspect="1"/>
-            </wp:cNvGraphicFramePr>
-            <a:graphic xmlns:a="http://schemas.openxmlformats.org/drawingml/2006/main">
-              <a:graphicData uri="http://schemas.openxmlformats.org/drawingml/2006/picture">
-                <pic:pic xmlns:pic="http://schemas.openxmlformats.org/drawingml/2006/picture">
-                  <pic:nvPicPr>
-                    <pic:cNvPr id="0" name="Picture 8"/>
-                    <pic:cNvPicPr>
-                      <a:picLocks noChangeAspect="1" noChangeArrowheads="1"/>
-                    </pic:cNvPicPr>
-                  </pic:nvPicPr>
-                  <pic:blipFill>
-                    <a:blip r:embed="rId38" cstate="print">
-                      <a:extLst>
-                        <a:ext uri="{28A0092B-C50C-407E-A947-70E740481C1C}">
-                          <a14:useLocalDpi xmlns:a14="http://schemas.microsoft.com/office/drawing/2010/main" val="0"/>
-                        </a:ext>
-                      </a:extLst>
-                    </a:blip>
-                    <a:srcRect/>
-                    <a:stretch>
-                      <a:fillRect/>
-                    </a:stretch>
-                  </pic:blipFill>
-                  <pic:spPr bwMode="auto">
-                    <a:xfrm>
-                      <a:off x="0" y="0"/>
-                      <a:ext cx="2028982" cy="1089947"/>
-                    </a:xfrm>
-                    <a:prstGeom prst="rect">
-                      <a:avLst/>
-                    </a:prstGeom>
-                    <a:noFill/>
-                    <a:ln>
-                      <a:solidFill>
-                        <a:schemeClr val="tx1">
-                          <a:lumMod val="65000"/>
-                          <a:lumOff val="35000"/>
-                        </a:schemeClr>
-                      </a:solidFill>
-                    </a:ln>
-                  </pic:spPr>
-                </pic:pic>
-              </a:graphicData>
-            </a:graphic>
-          </wp:inline>
-        </w:drawing>
-      </w:r>
-    </w:p>
-    <w:p>
-      <w:pPr>
-        <w:pStyle w:val="LabStepNumberedLevel2"/>
-      </w:pPr>
-      <w:r>
-        <w:t xml:space="preserve">When you are prompted to </w:t>
-      </w:r>
-      <w:r>
-        <w:rPr>
-          <w:b/>
-        </w:rPr>
-        <w:t>Pick a name</w:t>
-      </w:r>
-      <w:r>
-        <w:t xml:space="preserve"> for your new list, give it a name of </w:t>
-      </w:r>
-      <w:r>
-        <w:rPr>
-          <w:b/>
-        </w:rPr>
-        <w:t>Northern Leads</w:t>
-      </w:r>
-      <w:r>
-        <w:t xml:space="preserve"> and click </w:t>
-      </w:r>
-      <w:r>
-        <w:rPr>
-          <w:b/>
-        </w:rPr>
-        <w:t>Create</w:t>
-      </w:r>
-      <w:r>
-        <w:t>.</w:t>
-      </w:r>
-    </w:p>
-    <w:p>
-      <w:pPr>
-        <w:pStyle w:val="LabStepScreenshotLevel2"/>
-      </w:pPr>
-      <w:r>
-        <w:drawing>
-          <wp:inline distT="0" distB="0" distL="0" distR="0" wp14:anchorId="64A37798" wp14:editId="5B09FF01">
-            <wp:extent cx="2712308" cy="868825"/>
-            <wp:effectExtent l="19050" t="19050" r="12065" b="26670"/>
-            <wp:docPr id="9" name="Picture 9"/>
-            <wp:cNvGraphicFramePr>
-              <a:graphicFrameLocks xmlns:a="http://schemas.openxmlformats.org/drawingml/2006/main" noChangeAspect="1"/>
-            </wp:cNvGraphicFramePr>
-            <a:graphic xmlns:a="http://schemas.openxmlformats.org/drawingml/2006/main">
-              <a:graphicData uri="http://schemas.openxmlformats.org/drawingml/2006/picture">
-                <pic:pic xmlns:pic="http://schemas.openxmlformats.org/drawingml/2006/picture">
-                  <pic:nvPicPr>
-                    <pic:cNvPr id="0" name="Picture 9"/>
-                    <pic:cNvPicPr>
-                      <a:picLocks noChangeAspect="1" noChangeArrowheads="1"/>
-                    </pic:cNvPicPr>
-                  </pic:nvPicPr>
-                  <pic:blipFill>
-                    <a:blip r:embed="rId39" cstate="print">
-                      <a:extLst>
-                        <a:ext uri="{28A0092B-C50C-407E-A947-70E740481C1C}">
-                          <a14:useLocalDpi xmlns:a14="http://schemas.microsoft.com/office/drawing/2010/main" val="0"/>
-                        </a:ext>
-                      </a:extLst>
-                    </a:blip>
-                    <a:srcRect/>
-                    <a:stretch>
-                      <a:fillRect/>
-                    </a:stretch>
-                  </pic:blipFill>
-                  <pic:spPr bwMode="auto">
-                    <a:xfrm>
-                      <a:off x="0" y="0"/>
-                      <a:ext cx="2795937" cy="895613"/>
+                      <a:ext cx="1464303" cy="1052132"/>
                     </a:xfrm>
                     <a:prstGeom prst="rect">
                       <a:avLst/>
@@ -11167,54 +11463,19 @@
     </w:p>
     <w:p>
       <w:pPr>
-        <w:pStyle w:val="LabExerciseCallout"/>
-      </w:pPr>
-      <w:r>
-        <w:t xml:space="preserve">When you enter the </w:t>
-      </w:r>
-      <w:r>
-        <w:rPr>
-          <w:b/>
-        </w:rPr>
-        <w:t>Name</w:t>
-      </w:r>
-      <w:r>
-        <w:t xml:space="preserve"> for a new SharePoint list, it becomes the list </w:t>
-      </w:r>
-      <w:r>
-        <w:rPr>
-          <w:b/>
-        </w:rPr>
-        <w:t>Title</w:t>
-      </w:r>
-      <w:r>
-        <w:t xml:space="preserve"> property. Later in this exercise, you will reference this list by its Title when you program against it to retrieve items. Therefore, it is important you add the name exactly as "Northern Leads".</w:t>
-      </w:r>
-    </w:p>
-    <w:p>
-      <w:pPr>
-        <w:pStyle w:val="LabStepNumberedLevel2"/>
-      </w:pPr>
-      <w:r>
-        <w:t xml:space="preserve">Once the </w:t>
-      </w:r>
-      <w:r>
-        <w:rPr>
-          <w:b/>
-        </w:rPr>
-        <w:t>Northern Leads</w:t>
-      </w:r>
-      <w:r>
-        <w:t xml:space="preserve"> list has been created, navigate to it from the link on the </w:t>
-      </w:r>
-      <w:r>
-        <w:rPr>
-          <w:b/>
-        </w:rPr>
-        <w:t>Site Contents</w:t>
-      </w:r>
-      <w:r>
-        <w:t xml:space="preserve"> page.</w:t>
+        <w:pStyle w:val="LabStepNumberedLevel2"/>
+      </w:pPr>
+      <w:r>
+        <w:t xml:space="preserve">Create a new list based on the </w:t>
+      </w:r>
+      <w:r>
+        <w:rPr>
+          <w:b/>
+        </w:rPr>
+        <w:t>Contacts</w:t>
+      </w:r>
+      <w:r>
+        <w:t xml:space="preserve"> list type.</w:t>
       </w:r>
     </w:p>
     <w:p>
@@ -11223,10 +11484,10 @@
       </w:pPr>
       <w:r>
         <w:drawing>
-          <wp:inline distT="0" distB="0" distL="0" distR="0" wp14:anchorId="411C2EF4" wp14:editId="64F43230">
-            <wp:extent cx="2931689" cy="1859692"/>
-            <wp:effectExtent l="19050" t="19050" r="21590" b="26670"/>
-            <wp:docPr id="10" name="Picture 10"/>
+          <wp:inline distT="0" distB="0" distL="0" distR="0" wp14:anchorId="5E2F6F06" wp14:editId="0FC41D52">
+            <wp:extent cx="1518024" cy="814366"/>
+            <wp:effectExtent l="19050" t="19050" r="25400" b="24130"/>
+            <wp:docPr id="75" name="Picture 75"/>
             <wp:cNvGraphicFramePr>
               <a:graphicFrameLocks xmlns:a="http://schemas.openxmlformats.org/drawingml/2006/main" noChangeAspect="1"/>
             </wp:cNvGraphicFramePr>
@@ -11234,13 +11495,13 @@
               <a:graphicData uri="http://schemas.openxmlformats.org/drawingml/2006/picture">
                 <pic:pic xmlns:pic="http://schemas.openxmlformats.org/drawingml/2006/picture">
                   <pic:nvPicPr>
-                    <pic:cNvPr id="0" name="Picture 10"/>
+                    <pic:cNvPr id="0" name="Picture 15"/>
                     <pic:cNvPicPr>
                       <a:picLocks noChangeAspect="1" noChangeArrowheads="1"/>
                     </pic:cNvPicPr>
                   </pic:nvPicPr>
                   <pic:blipFill>
-                    <a:blip r:embed="rId40" cstate="print">
+                    <a:blip r:embed="rId44" cstate="print">
                       <a:extLst>
                         <a:ext uri="{28A0092B-C50C-407E-A947-70E740481C1C}">
                           <a14:useLocalDpi xmlns:a14="http://schemas.microsoft.com/office/drawing/2010/main" val="0"/>
@@ -11255,7 +11516,7 @@
                   <pic:spPr bwMode="auto">
                     <a:xfrm>
                       <a:off x="0" y="0"/>
-                      <a:ext cx="2995907" cy="1900428"/>
+                      <a:ext cx="1569711" cy="842094"/>
                     </a:xfrm>
                     <a:prstGeom prst="rect">
                       <a:avLst/>
@@ -11282,6 +11543,213 @@
         <w:pStyle w:val="LabStepNumberedLevel2"/>
       </w:pPr>
       <w:r>
+        <w:t xml:space="preserve">When you are prompted to </w:t>
+      </w:r>
+      <w:r>
+        <w:rPr>
+          <w:b/>
+        </w:rPr>
+        <w:t>Pick a name</w:t>
+      </w:r>
+      <w:r>
+        <w:t xml:space="preserve"> for your new list, give it a name of </w:t>
+      </w:r>
+      <w:r>
+        <w:rPr>
+          <w:b/>
+        </w:rPr>
+        <w:t>Northern Leads</w:t>
+      </w:r>
+      <w:r>
+        <w:t xml:space="preserve"> and click </w:t>
+      </w:r>
+      <w:r>
+        <w:rPr>
+          <w:b/>
+        </w:rPr>
+        <w:t>Create</w:t>
+      </w:r>
+      <w:r>
+        <w:t>.</w:t>
+      </w:r>
+    </w:p>
+    <w:p>
+      <w:pPr>
+        <w:pStyle w:val="LabStepScreenshotLevel2"/>
+      </w:pPr>
+      <w:r>
+        <w:drawing>
+          <wp:inline distT="0" distB="0" distL="0" distR="0" wp14:anchorId="64A37798" wp14:editId="426B35AB">
+            <wp:extent cx="2534024" cy="811715"/>
+            <wp:effectExtent l="19050" t="19050" r="19050" b="26670"/>
+            <wp:docPr id="9" name="Picture 9"/>
+            <wp:cNvGraphicFramePr>
+              <a:graphicFrameLocks xmlns:a="http://schemas.openxmlformats.org/drawingml/2006/main" noChangeAspect="1"/>
+            </wp:cNvGraphicFramePr>
+            <a:graphic xmlns:a="http://schemas.openxmlformats.org/drawingml/2006/main">
+              <a:graphicData uri="http://schemas.openxmlformats.org/drawingml/2006/picture">
+                <pic:pic xmlns:pic="http://schemas.openxmlformats.org/drawingml/2006/picture">
+                  <pic:nvPicPr>
+                    <pic:cNvPr id="0" name="Picture 9"/>
+                    <pic:cNvPicPr>
+                      <a:picLocks noChangeAspect="1" noChangeArrowheads="1"/>
+                    </pic:cNvPicPr>
+                  </pic:nvPicPr>
+                  <pic:blipFill>
+                    <a:blip r:embed="rId45" cstate="print">
+                      <a:extLst>
+                        <a:ext uri="{28A0092B-C50C-407E-A947-70E740481C1C}">
+                          <a14:useLocalDpi xmlns:a14="http://schemas.microsoft.com/office/drawing/2010/main" val="0"/>
+                        </a:ext>
+                      </a:extLst>
+                    </a:blip>
+                    <a:srcRect/>
+                    <a:stretch>
+                      <a:fillRect/>
+                    </a:stretch>
+                  </pic:blipFill>
+                  <pic:spPr bwMode="auto">
+                    <a:xfrm>
+                      <a:off x="0" y="0"/>
+                      <a:ext cx="2623562" cy="840397"/>
+                    </a:xfrm>
+                    <a:prstGeom prst="rect">
+                      <a:avLst/>
+                    </a:prstGeom>
+                    <a:noFill/>
+                    <a:ln>
+                      <a:solidFill>
+                        <a:schemeClr val="tx1">
+                          <a:lumMod val="50000"/>
+                          <a:lumOff val="50000"/>
+                        </a:schemeClr>
+                      </a:solidFill>
+                    </a:ln>
+                  </pic:spPr>
+                </pic:pic>
+              </a:graphicData>
+            </a:graphic>
+          </wp:inline>
+        </w:drawing>
+      </w:r>
+    </w:p>
+    <w:p>
+      <w:pPr>
+        <w:pStyle w:val="LabExerciseCallout"/>
+      </w:pPr>
+      <w:r>
+        <w:t xml:space="preserve">When you enter the </w:t>
+      </w:r>
+      <w:r>
+        <w:rPr>
+          <w:b/>
+        </w:rPr>
+        <w:t>Name</w:t>
+      </w:r>
+      <w:r>
+        <w:t xml:space="preserve"> for a new SharePoint list, it becomes the list </w:t>
+      </w:r>
+      <w:r>
+        <w:rPr>
+          <w:b/>
+        </w:rPr>
+        <w:t>Title</w:t>
+      </w:r>
+      <w:r>
+        <w:t xml:space="preserve"> property. Later in this exercise, you will reference this list by its Title when you program against it to retrieve items. Therefore, it is important you add the name exactly as "Northern Leads".</w:t>
+      </w:r>
+    </w:p>
+    <w:p>
+      <w:pPr>
+        <w:pStyle w:val="LabStepNumberedLevel2"/>
+      </w:pPr>
+      <w:r>
+        <w:t xml:space="preserve">Once the </w:t>
+      </w:r>
+      <w:r>
+        <w:rPr>
+          <w:b/>
+        </w:rPr>
+        <w:t>Northern Leads</w:t>
+      </w:r>
+      <w:r>
+        <w:t xml:space="preserve"> list has been created, navigate to it from the link on the </w:t>
+      </w:r>
+      <w:r>
+        <w:rPr>
+          <w:b/>
+        </w:rPr>
+        <w:t>Site Contents</w:t>
+      </w:r>
+      <w:r>
+        <w:t xml:space="preserve"> page.</w:t>
+      </w:r>
+    </w:p>
+    <w:p>
+      <w:pPr>
+        <w:pStyle w:val="LabStepScreenshotLevel2"/>
+      </w:pPr>
+      <w:r>
+        <w:drawing>
+          <wp:inline distT="0" distB="0" distL="0" distR="0" wp14:anchorId="647A267B" wp14:editId="11900337">
+            <wp:extent cx="4303059" cy="1874882"/>
+            <wp:effectExtent l="19050" t="19050" r="21590" b="11430"/>
+            <wp:docPr id="76" name="Picture 76"/>
+            <wp:cNvGraphicFramePr>
+              <a:graphicFrameLocks xmlns:a="http://schemas.openxmlformats.org/drawingml/2006/main" noChangeAspect="1"/>
+            </wp:cNvGraphicFramePr>
+            <a:graphic xmlns:a="http://schemas.openxmlformats.org/drawingml/2006/main">
+              <a:graphicData uri="http://schemas.openxmlformats.org/drawingml/2006/picture">
+                <pic:pic xmlns:pic="http://schemas.openxmlformats.org/drawingml/2006/picture">
+                  <pic:nvPicPr>
+                    <pic:cNvPr id="0" name="Picture 16"/>
+                    <pic:cNvPicPr>
+                      <a:picLocks noChangeAspect="1" noChangeArrowheads="1"/>
+                    </pic:cNvPicPr>
+                  </pic:nvPicPr>
+                  <pic:blipFill>
+                    <a:blip r:embed="rId46">
+                      <a:extLst>
+                        <a:ext uri="{28A0092B-C50C-407E-A947-70E740481C1C}">
+                          <a14:useLocalDpi xmlns:a14="http://schemas.microsoft.com/office/drawing/2010/main" val="0"/>
+                        </a:ext>
+                      </a:extLst>
+                    </a:blip>
+                    <a:srcRect/>
+                    <a:stretch>
+                      <a:fillRect/>
+                    </a:stretch>
+                  </pic:blipFill>
+                  <pic:spPr bwMode="auto">
+                    <a:xfrm>
+                      <a:off x="0" y="0"/>
+                      <a:ext cx="4312397" cy="1878951"/>
+                    </a:xfrm>
+                    <a:prstGeom prst="rect">
+                      <a:avLst/>
+                    </a:prstGeom>
+                    <a:noFill/>
+                    <a:ln>
+                      <a:solidFill>
+                        <a:schemeClr val="tx1">
+                          <a:lumMod val="50000"/>
+                          <a:lumOff val="50000"/>
+                        </a:schemeClr>
+                      </a:solidFill>
+                    </a:ln>
+                  </pic:spPr>
+                </pic:pic>
+              </a:graphicData>
+            </a:graphic>
+          </wp:inline>
+        </w:drawing>
+      </w:r>
+    </w:p>
+    <w:p>
+      <w:pPr>
+        <w:pStyle w:val="LabStepNumberedLevel2"/>
+      </w:pPr>
+      <w:r>
         <w:lastRenderedPageBreak/>
         <w:t xml:space="preserve">If you're prompted by the </w:t>
       </w:r>
@@ -11327,7 +11795,7 @@
                     </pic:cNvPicPr>
                   </pic:nvPicPr>
                   <pic:blipFill>
-                    <a:blip r:embed="rId41" cstate="print">
+                    <a:blip r:embed="rId47" cstate="print">
                       <a:extLst>
                         <a:ext uri="{28A0092B-C50C-407E-A947-70E740481C1C}">
                           <a14:useLocalDpi xmlns:a14="http://schemas.microsoft.com/office/drawing/2010/main" val="0"/>
@@ -11392,7 +11860,7 @@
                     </pic:cNvPicPr>
                   </pic:nvPicPr>
                   <pic:blipFill>
-                    <a:blip r:embed="rId42" cstate="print">
+                    <a:blip r:embed="rId48" cstate="print">
                       <a:extLst>
                         <a:ext uri="{28A0092B-C50C-407E-A947-70E740481C1C}">
                           <a14:useLocalDpi xmlns:a14="http://schemas.microsoft.com/office/drawing/2010/main" val="0"/>
@@ -11469,7 +11937,7 @@
                     </pic:cNvPicPr>
                   </pic:nvPicPr>
                   <pic:blipFill>
-                    <a:blip r:embed="rId43">
+                    <a:blip r:embed="rId49">
                       <a:extLst>
                         <a:ext uri="{28A0092B-C50C-407E-A947-70E740481C1C}">
                           <a14:useLocalDpi xmlns:a14="http://schemas.microsoft.com/office/drawing/2010/main" val="0"/>
@@ -11543,7 +12011,7 @@
                     </pic:cNvPicPr>
                   </pic:nvPicPr>
                   <pic:blipFill>
-                    <a:blip r:embed="rId44">
+                    <a:blip r:embed="rId50">
                       <a:extLst>
                         <a:ext uri="{28A0092B-C50C-407E-A947-70E740481C1C}">
                           <a14:useLocalDpi xmlns:a14="http://schemas.microsoft.com/office/drawing/2010/main" val="0"/>
@@ -11620,7 +12088,7 @@
                     </pic:cNvPicPr>
                   </pic:nvPicPr>
                   <pic:blipFill>
-                    <a:blip r:embed="rId45">
+                    <a:blip r:embed="rId51">
                       <a:extLst>
                         <a:ext uri="{28A0092B-C50C-407E-A947-70E740481C1C}">
                           <a14:useLocalDpi xmlns:a14="http://schemas.microsoft.com/office/drawing/2010/main" val="0"/>
@@ -11662,15 +12130,7 @@
         <w:pStyle w:val="LabStepNumberedLevel2"/>
       </w:pPr>
       <w:r>
-        <w:t xml:space="preserve">You should now have a list with sample data to test your new </w:t>
-      </w:r>
-      <w:proofErr w:type="spellStart"/>
-      <w:r>
-        <w:t>webpart</w:t>
-      </w:r>
-      <w:proofErr w:type="spellEnd"/>
-      <w:r>
-        <w:t>.</w:t>
+        <w:t>You should now have a list with sample data to test your new webpart.</w:t>
       </w:r>
     </w:p>
     <w:p>
@@ -11696,7 +12156,7 @@
                     </pic:cNvPicPr>
                   </pic:nvPicPr>
                   <pic:blipFill>
-                    <a:blip r:embed="rId46" cstate="print">
+                    <a:blip r:embed="rId52" cstate="print">
                       <a:extLst>
                         <a:ext uri="{28A0092B-C50C-407E-A947-70E740481C1C}">
                           <a14:useLocalDpi xmlns:a14="http://schemas.microsoft.com/office/drawing/2010/main" val="0"/>
@@ -11864,7 +12324,7 @@
                     </pic:cNvPicPr>
                   </pic:nvPicPr>
                   <pic:blipFill>
-                    <a:blip r:embed="rId47" cstate="print">
+                    <a:blip r:embed="rId53" cstate="print">
                       <a:extLst>
                         <a:ext uri="{28A0092B-C50C-407E-A947-70E740481C1C}">
                           <a14:useLocalDpi xmlns:a14="http://schemas.microsoft.com/office/drawing/2010/main" val="0"/>
@@ -11917,15 +12377,7 @@
       </w:r>
       <w:proofErr w:type="spellEnd"/>
       <w:r>
-        <w:t xml:space="preserve"> </w:t>
-      </w:r>
-      <w:proofErr w:type="spellStart"/>
-      <w:r>
-        <w:t>webpart</w:t>
-      </w:r>
-      <w:proofErr w:type="spellEnd"/>
-      <w:r>
-        <w:t xml:space="preserve"> to retrieve items from </w:t>
+        <w:t xml:space="preserve"> webpart to retrieve items from </w:t>
       </w:r>
       <w:r>
         <w:t xml:space="preserve">a SharePoint </w:t>
@@ -12043,7 +12495,7 @@
                     </pic:cNvPicPr>
                   </pic:nvPicPr>
                   <pic:blipFill>
-                    <a:blip r:embed="rId48">
+                    <a:blip r:embed="rId54">
                       <a:extLst>
                         <a:ext uri="{28A0092B-C50C-407E-A947-70E740481C1C}">
                           <a14:useLocalDpi xmlns:a14="http://schemas.microsoft.com/office/drawing/2010/main" val="0"/>
@@ -12277,15 +12729,7 @@
       </w:r>
       <w:proofErr w:type="spellEnd"/>
       <w:r>
-        <w:t xml:space="preserve">. These values must be passed from the </w:t>
-      </w:r>
-      <w:proofErr w:type="spellStart"/>
-      <w:r>
-        <w:t>webpart</w:t>
-      </w:r>
-      <w:proofErr w:type="spellEnd"/>
-      <w:r>
-        <w:t xml:space="preserve"> to this service class in order to call into SharePoint via the SharePoint REST API.</w:t>
+        <w:t>. These values must be passed from the webpart to this service class in order to call into SharePoint via the SharePoint REST API.</w:t>
       </w:r>
     </w:p>
     <w:p>
@@ -12709,14 +13153,12 @@
       <w:r>
         <w:t xml:space="preserve">Update the React component properties for the </w:t>
       </w:r>
-      <w:proofErr w:type="spellStart"/>
       <w:r>
         <w:rPr>
           <w:b/>
         </w:rPr>
         <w:t>LeadetTracker</w:t>
       </w:r>
-      <w:proofErr w:type="spellEnd"/>
       <w:r>
         <w:t xml:space="preserve"> component.</w:t>
       </w:r>
@@ -12743,21 +13185,7 @@
         <w:rPr>
           <w:b/>
         </w:rPr>
-        <w:t>/</w:t>
-      </w:r>
-      <w:proofErr w:type="spellStart"/>
-      <w:r>
-        <w:rPr>
-          <w:b/>
-        </w:rPr>
-        <w:t>webparts</w:t>
-      </w:r>
-      <w:proofErr w:type="spellEnd"/>
-      <w:r>
-        <w:rPr>
-          <w:b/>
-        </w:rPr>
-        <w:t>/</w:t>
+        <w:t>/webparts/</w:t>
       </w:r>
       <w:proofErr w:type="spellStart"/>
       <w:r>
@@ -12797,9 +13225,9 @@
       </w:pPr>
       <w:r>
         <w:drawing>
-          <wp:inline distT="0" distB="0" distL="0" distR="0" wp14:anchorId="60283BE4" wp14:editId="46F5BF2E">
-            <wp:extent cx="1458097" cy="567071"/>
-            <wp:effectExtent l="0" t="0" r="8890" b="4445"/>
+          <wp:inline distT="0" distB="0" distL="0" distR="0" wp14:anchorId="60283BE4" wp14:editId="3BC8B1C7">
+            <wp:extent cx="2351175" cy="914400"/>
+            <wp:effectExtent l="0" t="0" r="0" b="0"/>
             <wp:docPr id="40" name="Picture 40"/>
             <wp:cNvGraphicFramePr>
               <a:graphicFrameLocks xmlns:a="http://schemas.openxmlformats.org/drawingml/2006/main" noChangeAspect="1"/>
@@ -12814,7 +13242,7 @@
                     </pic:cNvPicPr>
                   </pic:nvPicPr>
                   <pic:blipFill rotWithShape="1">
-                    <a:blip r:embed="rId49">
+                    <a:blip r:embed="rId55">
                       <a:extLst>
                         <a:ext uri="{28A0092B-C50C-407E-A947-70E740481C1C}">
                           <a14:useLocalDpi xmlns:a14="http://schemas.microsoft.com/office/drawing/2010/main" val="0"/>
@@ -12827,7 +13255,7 @@
                   <pic:spPr bwMode="auto">
                     <a:xfrm>
                       <a:off x="0" y="0"/>
-                      <a:ext cx="1524973" cy="593080"/>
+                      <a:ext cx="2484961" cy="966431"/>
                     </a:xfrm>
                     <a:prstGeom prst="rect">
                       <a:avLst/>
@@ -12951,6 +13379,7 @@
         <w:pStyle w:val="LabExerciseCallout"/>
       </w:pPr>
       <w:r>
+        <w:lastRenderedPageBreak/>
         <w:t>Now that you have added t</w:t>
       </w:r>
       <w:r>
@@ -12974,15 +13403,7 @@
       </w:r>
       <w:proofErr w:type="spellEnd"/>
       <w:r>
-        <w:t xml:space="preserve">, you must update the </w:t>
-      </w:r>
-      <w:proofErr w:type="spellStart"/>
-      <w:r>
-        <w:t>webpart</w:t>
-      </w:r>
-      <w:proofErr w:type="spellEnd"/>
-      <w:r>
-        <w:t xml:space="preserve"> class named </w:t>
+        <w:t xml:space="preserve">, you must update the webpart class named </w:t>
       </w:r>
       <w:proofErr w:type="spellStart"/>
       <w:r>
@@ -13016,7 +13437,6 @@
         <w:pStyle w:val="LabStepNumbered"/>
       </w:pPr>
       <w:r>
-        <w:lastRenderedPageBreak/>
         <w:t xml:space="preserve">Update the </w:t>
       </w:r>
       <w:proofErr w:type="spellStart"/>
@@ -13036,13 +13456,8 @@
       <w:r>
         <w:t xml:space="preserve"> </w:t>
       </w:r>
-      <w:proofErr w:type="spellStart"/>
-      <w:r>
-        <w:t>webpart</w:t>
-      </w:r>
-      <w:proofErr w:type="spellEnd"/>
-      <w:r>
-        <w:t xml:space="preserve"> class</w:t>
+      <w:r>
+        <w:t>webpart class</w:t>
       </w:r>
       <w:r>
         <w:t>.</w:t>
@@ -13067,21 +13482,7 @@
         <w:rPr>
           <w:b/>
         </w:rPr>
-        <w:t>/</w:t>
-      </w:r>
-      <w:proofErr w:type="spellStart"/>
-      <w:r>
-        <w:rPr>
-          <w:b/>
-        </w:rPr>
-        <w:t>webparts</w:t>
-      </w:r>
-      <w:proofErr w:type="spellEnd"/>
-      <w:r>
-        <w:rPr>
-          <w:b/>
-        </w:rPr>
-        <w:t>/</w:t>
+        <w:t>/webparts/</w:t>
       </w:r>
       <w:proofErr w:type="spellStart"/>
       <w:r>
@@ -13595,21 +13996,7 @@
         <w:rPr>
           <w:b/>
         </w:rPr>
-        <w:t>/</w:t>
-      </w:r>
-      <w:proofErr w:type="spellStart"/>
-      <w:r>
-        <w:rPr>
-          <w:b/>
-        </w:rPr>
-        <w:t>webparts</w:t>
-      </w:r>
-      <w:proofErr w:type="spellEnd"/>
-      <w:r>
-        <w:rPr>
-          <w:b/>
-        </w:rPr>
-        <w:t>/</w:t>
+        <w:t>/webparts/</w:t>
       </w:r>
       <w:proofErr w:type="spellStart"/>
       <w:r>
@@ -13878,15 +14265,7 @@
         <w:t>heck</w:t>
       </w:r>
       <w:r>
-        <w:t xml:space="preserve"> the default value of the </w:t>
-      </w:r>
-      <w:proofErr w:type="spellStart"/>
-      <w:r>
-        <w:t>webpart's</w:t>
-      </w:r>
-      <w:proofErr w:type="spellEnd"/>
-      <w:r>
-        <w:t xml:space="preserve"> </w:t>
+        <w:t xml:space="preserve"> the default value of the webpart's </w:t>
       </w:r>
       <w:proofErr w:type="spellStart"/>
       <w:r>
@@ -13919,21 +14298,7 @@
         <w:rPr>
           <w:b/>
         </w:rPr>
-        <w:t>/</w:t>
-      </w:r>
-      <w:proofErr w:type="spellStart"/>
-      <w:r>
-        <w:rPr>
-          <w:b/>
-        </w:rPr>
-        <w:t>webparts</w:t>
-      </w:r>
-      <w:proofErr w:type="spellEnd"/>
-      <w:r>
-        <w:rPr>
-          <w:b/>
-        </w:rPr>
-        <w:t>/</w:t>
+        <w:t>/webparts/</w:t>
       </w:r>
       <w:proofErr w:type="spellStart"/>
       <w:r>
@@ -13989,9 +14354,9 @@
       </w:pPr>
       <w:r>
         <w:drawing>
-          <wp:inline distT="0" distB="0" distL="0" distR="0" wp14:anchorId="42C71171" wp14:editId="249463DB">
-            <wp:extent cx="3009573" cy="864973"/>
-            <wp:effectExtent l="0" t="0" r="635" b="0"/>
+          <wp:inline distT="0" distB="0" distL="0" distR="0" wp14:anchorId="42C71171" wp14:editId="118875C6">
+            <wp:extent cx="3567953" cy="472420"/>
+            <wp:effectExtent l="0" t="0" r="0" b="4445"/>
             <wp:docPr id="44" name="Picture 44"/>
             <wp:cNvGraphicFramePr>
               <a:graphicFrameLocks xmlns:a="http://schemas.openxmlformats.org/drawingml/2006/main" noChangeAspect="1"/>
@@ -14005,8 +14370,273 @@
                       <a:picLocks noChangeAspect="1" noChangeArrowheads="1"/>
                     </pic:cNvPicPr>
                   </pic:nvPicPr>
+                  <pic:blipFill rotWithShape="1">
+                    <a:blip r:embed="rId56" cstate="print">
+                      <a:extLst>
+                        <a:ext uri="{28A0092B-C50C-407E-A947-70E740481C1C}">
+                          <a14:useLocalDpi xmlns:a14="http://schemas.microsoft.com/office/drawing/2010/main" val="0"/>
+                        </a:ext>
+                      </a:extLst>
+                    </a:blip>
+                    <a:srcRect t="34954" b="18975"/>
+                    <a:stretch/>
+                  </pic:blipFill>
+                  <pic:spPr bwMode="auto">
+                    <a:xfrm>
+                      <a:off x="0" y="0"/>
+                      <a:ext cx="4122538" cy="545851"/>
+                    </a:xfrm>
+                    <a:prstGeom prst="rect">
+                      <a:avLst/>
+                    </a:prstGeom>
+                    <a:noFill/>
+                    <a:ln>
+                      <a:noFill/>
+                    </a:ln>
+                    <a:extLst>
+                      <a:ext uri="{53640926-AAD7-44D8-BBD7-CCE9431645EC}">
+                        <a14:shadowObscured xmlns:a14="http://schemas.microsoft.com/office/drawing/2010/main"/>
+                      </a:ext>
+                    </a:extLst>
+                  </pic:spPr>
+                </pic:pic>
+              </a:graphicData>
+            </a:graphic>
+          </wp:inline>
+        </w:drawing>
+      </w:r>
+    </w:p>
+    <w:p>
+      <w:pPr>
+        <w:pStyle w:val="LabStepNumberedLevel2"/>
+      </w:pPr>
+      <w:r>
+        <w:t xml:space="preserve">If you have updated </w:t>
+      </w:r>
+      <w:proofErr w:type="spellStart"/>
+      <w:r>
+        <w:rPr>
+          <w:b/>
+        </w:rPr>
+        <w:t>LeadTrackerWebPart.manifest.json</w:t>
+      </w:r>
+      <w:proofErr w:type="spellEnd"/>
+      <w:r>
+        <w:t>, make sure to save your changes.</w:t>
+      </w:r>
+    </w:p>
+    <w:p>
+      <w:pPr>
+        <w:pStyle w:val="LabExerciseCallout"/>
+      </w:pPr>
+      <w:r>
+        <w:lastRenderedPageBreak/>
+        <w:t>It's once again time to test out your webpart. However, you can no longer test your w</w:t>
+      </w:r>
+      <w:r>
+        <w:t>ebpart in the local SharePoint W</w:t>
+      </w:r>
+      <w:r>
+        <w:t>orkbench because that does not provide the SharePoint context required to call the SharePoint REST API. Therefore, you will now have to conduct your te</w:t>
+      </w:r>
+      <w:r>
+        <w:t>sting in the hosted SharePoint W</w:t>
+      </w:r>
+      <w:r>
+        <w:t>orkbench in</w:t>
+      </w:r>
+      <w:r>
+        <w:t xml:space="preserve"> </w:t>
+      </w:r>
+      <w:r>
+        <w:t>your SharePoint Online test site.</w:t>
+      </w:r>
+    </w:p>
+    <w:p>
+      <w:pPr>
+        <w:pStyle w:val="LabStepNumbered"/>
+      </w:pPr>
+      <w:r>
+        <w:t xml:space="preserve">Test out the </w:t>
+      </w:r>
+      <w:proofErr w:type="spellStart"/>
+      <w:r>
+        <w:rPr>
+          <w:b/>
+        </w:rPr>
+        <w:t>LeadTracker</w:t>
+      </w:r>
+      <w:proofErr w:type="spellEnd"/>
+      <w:r>
+        <w:t xml:space="preserve"> webpart by running it in the hoste</w:t>
+      </w:r>
+      <w:r>
+        <w:t>d SharePoint W</w:t>
+      </w:r>
+      <w:r>
+        <w:t>orkbench in SharePoint Online.</w:t>
+      </w:r>
+    </w:p>
+    <w:p>
+      <w:pPr>
+        <w:pStyle w:val="LabStepNumberedLevel2"/>
+      </w:pPr>
+      <w:r>
+        <w:t xml:space="preserve">Make sure you have saved your changes to all files within the </w:t>
+      </w:r>
+      <w:r>
+        <w:rPr>
+          <w:b/>
+        </w:rPr>
+        <w:t>react-webparts-lab</w:t>
+      </w:r>
+      <w:r>
+        <w:t xml:space="preserve"> project.</w:t>
+      </w:r>
+    </w:p>
+    <w:p>
+      <w:pPr>
+        <w:pStyle w:val="LabStepNumberedLevel2"/>
+      </w:pPr>
+      <w:r>
+        <w:t xml:space="preserve">Navigate to the Terminal console and execute </w:t>
+      </w:r>
+      <w:r>
+        <w:rPr>
+          <w:b/>
+        </w:rPr>
+        <w:t>gulp serve</w:t>
+      </w:r>
+      <w:r>
+        <w:t xml:space="preserve"> to start up the project.</w:t>
+      </w:r>
+    </w:p>
+    <w:p>
+      <w:pPr>
+        <w:pStyle w:val="LabStepCodeBlockLevel2"/>
+      </w:pPr>
+      <w:r>
+        <w:t>gulp serve</w:t>
+      </w:r>
+    </w:p>
+    <w:p>
+      <w:pPr>
+        <w:pStyle w:val="LabStepNumberedLevel2"/>
+      </w:pPr>
+      <w:r>
+        <w:t>In the Chrome browser, navigate to your test site and log in.</w:t>
+      </w:r>
+    </w:p>
+    <w:p>
+      <w:pPr>
+        <w:pStyle w:val="LabStepNumberedLevel2"/>
+      </w:pPr>
+      <w:r>
+        <w:t>Once you have successfully logged in, n</w:t>
+      </w:r>
+      <w:r>
+        <w:t>av</w:t>
+      </w:r>
+      <w:r>
+        <w:t>igate to the hosted SharePoint W</w:t>
+      </w:r>
+      <w:r>
+        <w:t>orkbench at the following URL.</w:t>
+      </w:r>
+    </w:p>
+    <w:p>
+      <w:pPr>
+        <w:pStyle w:val="LabStepCodeBlockLevel2"/>
+      </w:pPr>
+      <w:r>
+        <w:t>https://</w:t>
+      </w:r>
+      <w:r>
+        <w:rPr>
+          <w:color w:val="7F7F7F" w:themeColor="text1" w:themeTint="80"/>
+        </w:rPr>
+        <w:t>[YOUR_TENANT_NAME]</w:t>
+      </w:r>
+      <w:r>
+        <w:t>.sharepoint.com</w:t>
+      </w:r>
+      <w:r>
+        <w:t>/sites/TeamSite</w:t>
+      </w:r>
+      <w:r>
+        <w:t>/_layouts/15/workbench.aspx</w:t>
+      </w:r>
+    </w:p>
+    <w:p>
+      <w:pPr>
+        <w:pStyle w:val="LabStepNumberedLevel2"/>
+      </w:pPr>
+      <w:r>
+        <w:t>The hosted SharePoint Workbench should appear and allow you to add a webpart.</w:t>
+      </w:r>
+    </w:p>
+    <w:p>
+      <w:pPr>
+        <w:pStyle w:val="LabStepNumberedLevel2"/>
+      </w:pPr>
+      <w:r>
+        <w:t xml:space="preserve">Click on the button with the </w:t>
+      </w:r>
+      <w:r>
+        <w:rPr>
+          <w:b/>
+          <w:sz w:val="22"/>
+        </w:rPr>
+        <w:t>+</w:t>
+      </w:r>
+      <w:r>
+        <w:t xml:space="preserve"> sign in the middle of the page to add your webpart to the page.</w:t>
+      </w:r>
+    </w:p>
+    <w:p>
+      <w:pPr>
+        <w:pStyle w:val="LabStepNumberedLevel2"/>
+      </w:pPr>
+      <w:r>
+        <w:t xml:space="preserve">Select the </w:t>
+      </w:r>
+      <w:r>
+        <w:rPr>
+          <w:b/>
+        </w:rPr>
+        <w:t>Lead Tracker</w:t>
+      </w:r>
+      <w:r>
+        <w:t xml:space="preserve"> webpart </w:t>
+      </w:r>
+      <w:r>
+        <w:t>to add it to the page as a new webpart instance.</w:t>
+      </w:r>
+    </w:p>
+    <w:p>
+      <w:pPr>
+        <w:pStyle w:val="LabStepScreenshotLevel2"/>
+      </w:pPr>
+      <w:r>
+        <w:drawing>
+          <wp:inline distT="0" distB="0" distL="0" distR="0" wp14:anchorId="5729765B" wp14:editId="1AA46845">
+            <wp:extent cx="3125695" cy="1150094"/>
+            <wp:effectExtent l="19050" t="19050" r="17780" b="12065"/>
+            <wp:docPr id="77" name="Picture 77"/>
+            <wp:cNvGraphicFramePr>
+              <a:graphicFrameLocks xmlns:a="http://schemas.openxmlformats.org/drawingml/2006/main" noChangeAspect="1"/>
+            </wp:cNvGraphicFramePr>
+            <a:graphic xmlns:a="http://schemas.openxmlformats.org/drawingml/2006/main">
+              <a:graphicData uri="http://schemas.openxmlformats.org/drawingml/2006/picture">
+                <pic:pic xmlns:pic="http://schemas.openxmlformats.org/drawingml/2006/picture">
+                  <pic:nvPicPr>
+                    <pic:cNvPr id="0" name="Picture 17"/>
+                    <pic:cNvPicPr>
+                      <a:picLocks noChangeAspect="1" noChangeArrowheads="1"/>
+                    </pic:cNvPicPr>
+                  </pic:nvPicPr>
                   <pic:blipFill>
-                    <a:blip r:embed="rId50" cstate="print">
+                    <a:blip r:embed="rId57" cstate="print">
                       <a:extLst>
                         <a:ext uri="{28A0092B-C50C-407E-A947-70E740481C1C}">
                           <a14:useLocalDpi xmlns:a14="http://schemas.microsoft.com/office/drawing/2010/main" val="0"/>
@@ -14021,356 +14651,7 @@
                   <pic:spPr bwMode="auto">
                     <a:xfrm>
                       <a:off x="0" y="0"/>
-                      <a:ext cx="3110912" cy="894098"/>
-                    </a:xfrm>
-                    <a:prstGeom prst="rect">
-                      <a:avLst/>
-                    </a:prstGeom>
-                    <a:noFill/>
-                    <a:ln>
-                      <a:noFill/>
-                    </a:ln>
-                  </pic:spPr>
-                </pic:pic>
-              </a:graphicData>
-            </a:graphic>
-          </wp:inline>
-        </w:drawing>
-      </w:r>
-    </w:p>
-    <w:p>
-      <w:pPr>
-        <w:pStyle w:val="LabStepNumberedLevel2"/>
-      </w:pPr>
-      <w:r>
-        <w:t xml:space="preserve">If you have updated </w:t>
-      </w:r>
-      <w:proofErr w:type="spellStart"/>
-      <w:r>
-        <w:rPr>
-          <w:b/>
-        </w:rPr>
-        <w:t>LeadTrackerWebPart.manifest.json</w:t>
-      </w:r>
-      <w:proofErr w:type="spellEnd"/>
-      <w:r>
-        <w:t>, make sure to save your changes.</w:t>
-      </w:r>
-    </w:p>
-    <w:p>
-      <w:pPr>
-        <w:pStyle w:val="LabExerciseCallout"/>
-      </w:pPr>
-      <w:r>
-        <w:lastRenderedPageBreak/>
-        <w:t xml:space="preserve">It's once again time to test out your </w:t>
-      </w:r>
-      <w:proofErr w:type="spellStart"/>
-      <w:r>
-        <w:t>webpart</w:t>
-      </w:r>
-      <w:proofErr w:type="spellEnd"/>
-      <w:r>
-        <w:t xml:space="preserve">. However, you can no longer test your </w:t>
-      </w:r>
-      <w:proofErr w:type="spellStart"/>
-      <w:r>
-        <w:t>w</w:t>
-      </w:r>
-      <w:r>
-        <w:t>ebpart</w:t>
-      </w:r>
-      <w:proofErr w:type="spellEnd"/>
-      <w:r>
-        <w:t xml:space="preserve"> in the local SharePoint W</w:t>
-      </w:r>
-      <w:r>
-        <w:t>orkbench because that does not provide the SharePoint context required to call the SharePoint REST API. Therefore, you will now have to conduct your te</w:t>
-      </w:r>
-      <w:r>
-        <w:t>sting in the hosted SharePoint W</w:t>
-      </w:r>
-      <w:r>
-        <w:t>orkbench in</w:t>
-      </w:r>
-      <w:r>
-        <w:t xml:space="preserve"> </w:t>
-      </w:r>
-      <w:r>
-        <w:t>your SharePoint Online test site.</w:t>
-      </w:r>
-    </w:p>
-    <w:p>
-      <w:pPr>
-        <w:pStyle w:val="LabStepNumbered"/>
-      </w:pPr>
-      <w:r>
-        <w:t xml:space="preserve">Test out the </w:t>
-      </w:r>
-      <w:proofErr w:type="spellStart"/>
-      <w:r>
-        <w:rPr>
-          <w:b/>
-        </w:rPr>
-        <w:t>LeadTracker</w:t>
-      </w:r>
-      <w:proofErr w:type="spellEnd"/>
-      <w:r>
-        <w:t xml:space="preserve"> </w:t>
-      </w:r>
-      <w:proofErr w:type="spellStart"/>
-      <w:r>
-        <w:t>webpart</w:t>
-      </w:r>
-      <w:proofErr w:type="spellEnd"/>
-      <w:r>
-        <w:t xml:space="preserve"> by running it in the hoste</w:t>
-      </w:r>
-      <w:r>
-        <w:t>d SharePoint W</w:t>
-      </w:r>
-      <w:r>
-        <w:t>orkbench in SharePoint Online.</w:t>
-      </w:r>
-    </w:p>
-    <w:p>
-      <w:pPr>
-        <w:pStyle w:val="LabStepNumberedLevel2"/>
-      </w:pPr>
-      <w:r>
-        <w:t xml:space="preserve">Make sure you have saved your changes to all files within the </w:t>
-      </w:r>
-      <w:r>
-        <w:rPr>
-          <w:b/>
-        </w:rPr>
-        <w:t>react-</w:t>
-      </w:r>
-      <w:proofErr w:type="spellStart"/>
-      <w:r>
-        <w:rPr>
-          <w:b/>
-        </w:rPr>
-        <w:t>webparts</w:t>
-      </w:r>
-      <w:proofErr w:type="spellEnd"/>
-      <w:r>
-        <w:rPr>
-          <w:b/>
-        </w:rPr>
-        <w:t>-lab</w:t>
-      </w:r>
-      <w:r>
-        <w:t xml:space="preserve"> project.</w:t>
-      </w:r>
-    </w:p>
-    <w:p>
-      <w:pPr>
-        <w:pStyle w:val="LabStepNumberedLevel2"/>
-      </w:pPr>
-      <w:r>
-        <w:t xml:space="preserve">Navigate to the Terminal console and execute </w:t>
-      </w:r>
-      <w:r>
-        <w:rPr>
-          <w:b/>
-        </w:rPr>
-        <w:t>gulp serve</w:t>
-      </w:r>
-      <w:r>
-        <w:t xml:space="preserve"> with the </w:t>
-      </w:r>
-      <w:r>
-        <w:rPr>
-          <w:b/>
-        </w:rPr>
-        <w:t>--</w:t>
-      </w:r>
-      <w:proofErr w:type="spellStart"/>
-      <w:r>
-        <w:rPr>
-          <w:b/>
-        </w:rPr>
-        <w:t>nobrowser</w:t>
-      </w:r>
-      <w:proofErr w:type="spellEnd"/>
-      <w:r>
-        <w:t xml:space="preserve"> parameter to start up the project.</w:t>
-      </w:r>
-    </w:p>
-    <w:p>
-      <w:pPr>
-        <w:pStyle w:val="LabStepCodeBlockLevel2"/>
-      </w:pPr>
-      <w:r>
-        <w:t>gulp serve</w:t>
-      </w:r>
-      <w:r>
-        <w:t xml:space="preserve"> --nobrowser</w:t>
-      </w:r>
-    </w:p>
-    <w:p>
-      <w:pPr>
-        <w:pStyle w:val="LabStepNumberedLevel2"/>
-      </w:pPr>
-      <w:r>
-        <w:t>In the Chrome browser, navigate to your test site and log in.</w:t>
-      </w:r>
-    </w:p>
-    <w:p>
-      <w:pPr>
-        <w:pStyle w:val="LabStepNumberedLevel2"/>
-      </w:pPr>
-      <w:r>
-        <w:t>Once you have successfully logged in, n</w:t>
-      </w:r>
-      <w:r>
-        <w:t>av</w:t>
-      </w:r>
-      <w:r>
-        <w:t>igate to the hosted SharePoint W</w:t>
-      </w:r>
-      <w:r>
-        <w:t>orkbench at the following URL.</w:t>
-      </w:r>
-    </w:p>
-    <w:p>
-      <w:pPr>
-        <w:pStyle w:val="LabStepCodeBlockLevel2"/>
-      </w:pPr>
-      <w:r>
-        <w:t>https://</w:t>
-      </w:r>
-      <w:r>
-        <w:rPr>
-          <w:color w:val="7F7F7F" w:themeColor="text1" w:themeTint="80"/>
-        </w:rPr>
-        <w:t>[YOUR_TENANT_NAME]</w:t>
-      </w:r>
-      <w:r>
-        <w:t>.sharepoint.com</w:t>
-      </w:r>
-      <w:r>
-        <w:t>/_layouts/15/workbench.aspx</w:t>
-      </w:r>
-    </w:p>
-    <w:p>
-      <w:pPr>
-        <w:pStyle w:val="LabStepNumberedLevel2"/>
-      </w:pPr>
-      <w:r>
-        <w:t xml:space="preserve">The hosted SharePoint Workbench should appear and allow you to add a </w:t>
-      </w:r>
-      <w:proofErr w:type="spellStart"/>
-      <w:r>
-        <w:t>webpart</w:t>
-      </w:r>
-      <w:proofErr w:type="spellEnd"/>
-      <w:r>
-        <w:t>.</w:t>
-      </w:r>
-    </w:p>
-    <w:p>
-      <w:pPr>
-        <w:pStyle w:val="LabStepNumberedLevel2"/>
-      </w:pPr>
-      <w:r>
-        <w:t xml:space="preserve">Click on the button with the </w:t>
-      </w:r>
-      <w:r>
-        <w:rPr>
-          <w:b/>
-          <w:sz w:val="22"/>
-        </w:rPr>
-        <w:t>+</w:t>
-      </w:r>
-      <w:r>
-        <w:t xml:space="preserve"> sign in the middle of the page to add your </w:t>
-      </w:r>
-      <w:proofErr w:type="spellStart"/>
-      <w:r>
-        <w:t>webpart</w:t>
-      </w:r>
-      <w:proofErr w:type="spellEnd"/>
-      <w:r>
-        <w:t xml:space="preserve"> to the page.</w:t>
-      </w:r>
-    </w:p>
-    <w:p>
-      <w:pPr>
-        <w:pStyle w:val="LabStepNumberedLevel2"/>
-      </w:pPr>
-      <w:r>
-        <w:t xml:space="preserve">Select the </w:t>
-      </w:r>
-      <w:r>
-        <w:rPr>
-          <w:b/>
-        </w:rPr>
-        <w:t>Lead Tracker</w:t>
-      </w:r>
-      <w:r>
-        <w:t xml:space="preserve"> </w:t>
-      </w:r>
-      <w:proofErr w:type="spellStart"/>
-      <w:r>
-        <w:t>webpart</w:t>
-      </w:r>
-      <w:proofErr w:type="spellEnd"/>
-      <w:r>
-        <w:t xml:space="preserve"> </w:t>
-      </w:r>
-      <w:r>
-        <w:t xml:space="preserve">to add it to the page as a new </w:t>
-      </w:r>
-      <w:proofErr w:type="spellStart"/>
-      <w:r>
-        <w:t>webpart</w:t>
-      </w:r>
-      <w:proofErr w:type="spellEnd"/>
-      <w:r>
-        <w:t xml:space="preserve"> instance.</w:t>
-      </w:r>
-    </w:p>
-    <w:p>
-      <w:pPr>
-        <w:pStyle w:val="LabStepScreenshotLevel2"/>
-      </w:pPr>
-      <w:r>
-        <w:drawing>
-          <wp:inline distT="0" distB="0" distL="0" distR="0" wp14:anchorId="376DE6E0" wp14:editId="039646AC">
-            <wp:extent cx="2820256" cy="1187045"/>
-            <wp:effectExtent l="19050" t="19050" r="18415" b="13335"/>
-            <wp:docPr id="47" name="Picture 47"/>
-            <wp:cNvGraphicFramePr>
-              <a:graphicFrameLocks xmlns:a="http://schemas.openxmlformats.org/drawingml/2006/main" noChangeAspect="1"/>
-            </wp:cNvGraphicFramePr>
-            <a:graphic xmlns:a="http://schemas.openxmlformats.org/drawingml/2006/main">
-              <a:graphicData uri="http://schemas.openxmlformats.org/drawingml/2006/picture">
-                <pic:pic xmlns:pic="http://schemas.openxmlformats.org/drawingml/2006/picture">
-                  <pic:nvPicPr>
-                    <pic:cNvPr id="0" name="Picture 5"/>
-                    <pic:cNvPicPr>
-                      <a:picLocks noChangeAspect="1" noChangeArrowheads="1"/>
-                    </pic:cNvPicPr>
-                  </pic:nvPicPr>
-                  <pic:blipFill>
-                    <a:blip r:embed="rId51" cstate="print">
-                      <a:extLst>
-                        <a:ext uri="{28A0092B-C50C-407E-A947-70E740481C1C}">
-                          <a14:useLocalDpi xmlns:a14="http://schemas.microsoft.com/office/drawing/2010/main" val="0"/>
-                        </a:ext>
-                      </a:extLst>
-                    </a:blip>
-                    <a:srcRect/>
-                    <a:stretch>
-                      <a:fillRect/>
-                    </a:stretch>
-                  </pic:blipFill>
-                  <pic:spPr bwMode="auto">
-                    <a:xfrm>
-                      <a:off x="0" y="0"/>
-                      <a:ext cx="2856973" cy="1202499"/>
+                      <a:ext cx="3155659" cy="1161119"/>
                     </a:xfrm>
                     <a:prstGeom prst="rect">
                       <a:avLst/>
@@ -14408,15 +14689,7 @@
       </w:r>
       <w:proofErr w:type="spellEnd"/>
       <w:r>
-        <w:t xml:space="preserve"> </w:t>
-      </w:r>
-      <w:proofErr w:type="spellStart"/>
-      <w:r>
-        <w:t>webpart</w:t>
-      </w:r>
-      <w:proofErr w:type="spellEnd"/>
-      <w:r>
-        <w:t xml:space="preserve"> should display leads from the SharePoint list as the one shown in the following screenshot.</w:t>
+        <w:t xml:space="preserve"> webpart should display leads from the SharePoint list as the one shown in the following screenshot.</w:t>
       </w:r>
     </w:p>
     <w:p>
@@ -14425,9 +14698,9 @@
       </w:pPr>
       <w:r>
         <w:drawing>
-          <wp:inline distT="0" distB="0" distL="0" distR="0" wp14:anchorId="619D0A00" wp14:editId="0F46C788">
-            <wp:extent cx="4788243" cy="1160262"/>
-            <wp:effectExtent l="19050" t="19050" r="12700" b="20955"/>
+          <wp:inline distT="0" distB="0" distL="0" distR="0" wp14:anchorId="619D0A00" wp14:editId="61E050A1">
+            <wp:extent cx="4303059" cy="1042695"/>
+            <wp:effectExtent l="19050" t="19050" r="21590" b="24130"/>
             <wp:docPr id="48" name="Picture 48"/>
             <wp:cNvGraphicFramePr>
               <a:graphicFrameLocks xmlns:a="http://schemas.openxmlformats.org/drawingml/2006/main" noChangeAspect="1"/>
@@ -14442,7 +14715,7 @@
                     </pic:cNvPicPr>
                   </pic:nvPicPr>
                   <pic:blipFill>
-                    <a:blip r:embed="rId52">
+                    <a:blip r:embed="rId58" cstate="print">
                       <a:extLst>
                         <a:ext uri="{28A0092B-C50C-407E-A947-70E740481C1C}">
                           <a14:useLocalDpi xmlns:a14="http://schemas.microsoft.com/office/drawing/2010/main" val="0"/>
@@ -14457,7 +14730,7 @@
                   <pic:spPr bwMode="auto">
                     <a:xfrm>
                       <a:off x="0" y="0"/>
-                      <a:ext cx="4823552" cy="1168818"/>
+                      <a:ext cx="4353139" cy="1054830"/>
                     </a:xfrm>
                     <a:prstGeom prst="rect">
                       <a:avLst/>
@@ -14484,15 +14757,7 @@
         <w:pStyle w:val="LabStepNumberedLevel2"/>
       </w:pPr>
       <w:r>
-        <w:t xml:space="preserve">Close the browser window with the </w:t>
-      </w:r>
-      <w:proofErr w:type="spellStart"/>
-      <w:r>
-        <w:t>webpart</w:t>
-      </w:r>
-      <w:proofErr w:type="spellEnd"/>
-      <w:r>
-        <w:t>, return to Visual Studio Code and stop the debugging session.</w:t>
+        <w:t>Close the browser window with the webpart, return to Visual Studio Code and stop the debugging session.</w:t>
       </w:r>
     </w:p>
     <w:p>
@@ -14506,21 +14771,7 @@
         <w:rPr>
           <w:b/>
         </w:rPr>
-        <w:t>react-</w:t>
-      </w:r>
-      <w:proofErr w:type="spellStart"/>
-      <w:r>
-        <w:rPr>
-          <w:b/>
-        </w:rPr>
-        <w:t>webparts</w:t>
-      </w:r>
-      <w:proofErr w:type="spellEnd"/>
-      <w:r>
-        <w:rPr>
-          <w:b/>
-        </w:rPr>
-        <w:t>-lab</w:t>
+        <w:t>react-webparts-lab</w:t>
       </w:r>
       <w:r>
         <w:t xml:space="preserve"> project open in the Visual Studio Code because you will continue to work on it in the next exercise.</w:t>
@@ -14534,15 +14785,7 @@
         <w:t xml:space="preserve">Exercise 5: </w:t>
       </w:r>
       <w:r>
-        <w:t xml:space="preserve">Extend The </w:t>
-      </w:r>
-      <w:proofErr w:type="spellStart"/>
-      <w:r>
-        <w:t>Webpart</w:t>
-      </w:r>
-      <w:proofErr w:type="spellEnd"/>
-      <w:r>
-        <w:t xml:space="preserve"> </w:t>
+        <w:t xml:space="preserve">Extend The Webpart </w:t>
       </w:r>
       <w:r>
         <w:t>to Dynamically Switch Between Contacts Lists</w:t>
@@ -14553,15 +14796,7 @@
         <w:pStyle w:val="LabExerciseLeadIn"/>
       </w:pPr>
       <w:r>
-        <w:t xml:space="preserve">In the final exercise, you will extend the </w:t>
-      </w:r>
-      <w:proofErr w:type="spellStart"/>
-      <w:r>
-        <w:t>webpart</w:t>
-      </w:r>
-      <w:proofErr w:type="spellEnd"/>
-      <w:r>
-        <w:t xml:space="preserve"> so that a user can select a </w:t>
+        <w:t xml:space="preserve">In the final exercise, you will extend the webpart so that a user can select a </w:t>
       </w:r>
       <w:r>
         <w:rPr>
@@ -14570,15 +14805,7 @@
         <w:t>Contacts</w:t>
       </w:r>
       <w:r>
-        <w:t xml:space="preserve"> list in the </w:t>
-      </w:r>
-      <w:proofErr w:type="spellStart"/>
-      <w:r>
-        <w:t>webpart</w:t>
-      </w:r>
-      <w:proofErr w:type="spellEnd"/>
-      <w:r>
-        <w:t xml:space="preserve"> property pane from a set of options that include all the list in the current site that have been created from the </w:t>
+        <w:t xml:space="preserve"> list in the webpart property pane from a set of options that include all the list in the current site that have been created from the </w:t>
       </w:r>
       <w:r>
         <w:rPr>
@@ -14599,15 +14826,7 @@
         </w:numPr>
       </w:pPr>
       <w:r>
-        <w:t xml:space="preserve">Update the </w:t>
-      </w:r>
-      <w:proofErr w:type="spellStart"/>
-      <w:r>
-        <w:t>webpart</w:t>
-      </w:r>
-      <w:proofErr w:type="spellEnd"/>
-      <w:r>
-        <w:t xml:space="preserve"> class in </w:t>
+        <w:t xml:space="preserve">Update the webpart class in </w:t>
       </w:r>
       <w:proofErr w:type="spellStart"/>
       <w:r>
@@ -14644,21 +14863,7 @@
         <w:rPr>
           <w:b/>
         </w:rPr>
-        <w:t>/</w:t>
-      </w:r>
-      <w:proofErr w:type="spellStart"/>
-      <w:r>
-        <w:rPr>
-          <w:b/>
-        </w:rPr>
-        <w:t>webparts</w:t>
-      </w:r>
-      <w:proofErr w:type="spellEnd"/>
-      <w:r>
-        <w:rPr>
-          <w:b/>
-        </w:rPr>
-        <w:t>/</w:t>
+        <w:t>/webparts/</w:t>
       </w:r>
       <w:proofErr w:type="spellStart"/>
       <w:r>
@@ -14669,15 +14874,7 @@
       </w:r>
       <w:proofErr w:type="spellEnd"/>
       <w:r>
-        <w:t xml:space="preserve"> folder, open the source file for the </w:t>
-      </w:r>
-      <w:proofErr w:type="spellStart"/>
-      <w:r>
-        <w:t>webpart</w:t>
-      </w:r>
-      <w:proofErr w:type="spellEnd"/>
-      <w:r>
-        <w:t xml:space="preserve"> class named </w:t>
+        <w:t xml:space="preserve"> folder, open the source file for the webpart class named </w:t>
       </w:r>
       <w:proofErr w:type="spellStart"/>
       <w:r>
@@ -14697,9 +14894,9 @@
       </w:pPr>
       <w:r>
         <w:drawing>
-          <wp:inline distT="0" distB="0" distL="0" distR="0" wp14:anchorId="7E72CA34" wp14:editId="7B4CB363">
-            <wp:extent cx="1606304" cy="741405"/>
-            <wp:effectExtent l="0" t="0" r="0" b="1905"/>
+          <wp:inline distT="0" distB="0" distL="0" distR="0" wp14:anchorId="7E72CA34" wp14:editId="548FD45C">
+            <wp:extent cx="1799834" cy="830730"/>
+            <wp:effectExtent l="0" t="0" r="0" b="7620"/>
             <wp:docPr id="49" name="Picture 49"/>
             <wp:cNvGraphicFramePr>
               <a:graphicFrameLocks xmlns:a="http://schemas.openxmlformats.org/drawingml/2006/main" noChangeAspect="1"/>
@@ -14714,7 +14911,7 @@
                     </pic:cNvPicPr>
                   </pic:nvPicPr>
                   <pic:blipFill>
-                    <a:blip r:embed="rId53">
+                    <a:blip r:embed="rId59">
                       <a:extLst>
                         <a:ext uri="{28A0092B-C50C-407E-A947-70E740481C1C}">
                           <a14:useLocalDpi xmlns:a14="http://schemas.microsoft.com/office/drawing/2010/main" val="0"/>
@@ -14729,7 +14926,7 @@
                   <pic:spPr bwMode="auto">
                     <a:xfrm>
                       <a:off x="0" y="0"/>
-                      <a:ext cx="1634529" cy="754432"/>
+                      <a:ext cx="1838913" cy="848767"/>
                     </a:xfrm>
                     <a:prstGeom prst="rect">
                       <a:avLst/>
@@ -14801,21 +14998,7 @@
         <w:rPr>
           <w:b/>
         </w:rPr>
-        <w:t>-</w:t>
-      </w:r>
-      <w:proofErr w:type="spellStart"/>
-      <w:r>
-        <w:rPr>
-          <w:b/>
-        </w:rPr>
-        <w:t>webpart</w:t>
-      </w:r>
-      <w:proofErr w:type="spellEnd"/>
-      <w:r>
-        <w:rPr>
-          <w:b/>
-        </w:rPr>
-        <w:t>-base</w:t>
+        <w:t>-property-pane</w:t>
       </w:r>
       <w:r>
         <w:t xml:space="preserve"> package.</w:t>
@@ -14834,14 +15017,6 @@
         <w:pStyle w:val="LabStepCodeBlockLevel2"/>
       </w:pPr>
       <w:r>
-        <w:t xml:space="preserve">  BaseClientSideWebPart,</w:t>
-      </w:r>
-    </w:p>
-    <w:p>
-      <w:pPr>
-        <w:pStyle w:val="LabStepCodeBlockLevel2"/>
-      </w:pPr>
-      <w:r>
         <w:t xml:space="preserve">  IPropertyPaneConfiguration,</w:t>
       </w:r>
     </w:p>
@@ -14858,7 +15033,7 @@
         <w:pStyle w:val="LabStepCodeBlockLevel2"/>
       </w:pPr>
       <w:r>
-        <w:t>} from '@microsoft/sp-webpart-base';</w:t>
+        <w:t>} from '@microsoft/sp-property-pane';</w:t>
       </w:r>
     </w:p>
     <w:p>
@@ -14925,7 +15100,7 @@
         <w:rPr>
           <w:color w:val="7F7F7F" w:themeColor="text1" w:themeTint="80"/>
         </w:rPr>
-        <w:t xml:space="preserve">  BaseClientSideWebPart,</w:t>
+        <w:t xml:space="preserve">  IPropertyPaneConfiguration,</w:t>
       </w:r>
     </w:p>
     <w:p>
@@ -14939,111 +15114,438 @@
         <w:rPr>
           <w:color w:val="7F7F7F" w:themeColor="text1" w:themeTint="80"/>
         </w:rPr>
-        <w:t xml:space="preserve">  IPropertyPaneConfiguration,</w:t>
-      </w:r>
-    </w:p>
-    <w:p>
-      <w:pPr>
-        <w:pStyle w:val="LabStepCodeBlockLevel2"/>
+        <w:t xml:space="preserve">  PropertyPaneTextField</w:t>
+      </w:r>
+      <w:r>
         <w:rPr>
           <w:color w:val="7F7F7F" w:themeColor="text1" w:themeTint="80"/>
         </w:rPr>
-      </w:pPr>
-      <w:r>
+        <w:t>,</w:t>
+      </w:r>
+    </w:p>
+    <w:p>
+      <w:pPr>
+        <w:pStyle w:val="LabStepCodeBlockLevel2"/>
+      </w:pPr>
+      <w:r>
+        <w:t xml:space="preserve">  PropertyPaneDropdown,</w:t>
+      </w:r>
+    </w:p>
+    <w:p>
+      <w:pPr>
+        <w:pStyle w:val="LabStepCodeBlockLevel2"/>
+      </w:pPr>
+      <w:r>
+        <w:t xml:space="preserve">  IPropertyPaneDropdownOption</w:t>
+      </w:r>
+    </w:p>
+    <w:p>
+      <w:pPr>
+        <w:pStyle w:val="LabStepCodeBlockLevel2"/>
         <w:rPr>
           <w:color w:val="7F7F7F" w:themeColor="text1" w:themeTint="80"/>
         </w:rPr>
-        <w:t xml:space="preserve">  PropertyPaneTextField,</w:t>
-      </w:r>
-    </w:p>
-    <w:p>
-      <w:pPr>
-        <w:pStyle w:val="LabStepCodeBlockLevel2"/>
-      </w:pPr>
-      <w:r>
-        <w:t xml:space="preserve">  PropertyPaneDropdown,</w:t>
-      </w:r>
-    </w:p>
-    <w:p>
-      <w:pPr>
-        <w:pStyle w:val="LabStepCodeBlockLevel2"/>
-      </w:pPr>
-      <w:r>
-        <w:t xml:space="preserve">  IPropertyPaneDropdownOption</w:t>
-      </w:r>
-    </w:p>
-    <w:p>
-      <w:pPr>
-        <w:pStyle w:val="LabStepCodeBlockLevel2"/>
+      </w:pPr>
+      <w:r>
         <w:rPr>
           <w:color w:val="7F7F7F" w:themeColor="text1" w:themeTint="80"/>
         </w:rPr>
-      </w:pPr>
-      <w:r>
+        <w:t>} from '@microsoft/sp-property-pane';</w:t>
+      </w:r>
+    </w:p>
+    <w:p>
+      <w:pPr>
+        <w:pStyle w:val="LabStepNumberedLevel2"/>
+      </w:pPr>
+      <w:r>
+        <w:t xml:space="preserve">Underneath the other </w:t>
+      </w:r>
+      <w:r>
+        <w:rPr>
+          <w:b/>
+        </w:rPr>
+        <w:t>import</w:t>
+      </w:r>
+      <w:r>
+        <w:t xml:space="preserve"> statements, add </w:t>
+      </w:r>
+      <w:r>
+        <w:t xml:space="preserve">three new </w:t>
+      </w:r>
+      <w:r>
+        <w:rPr>
+          <w:b/>
+        </w:rPr>
+        <w:t>import</w:t>
+      </w:r>
+      <w:r>
+        <w:t xml:space="preserve"> statements for </w:t>
+      </w:r>
+      <w:proofErr w:type="spellStart"/>
+      <w:r>
+        <w:rPr>
+          <w:b/>
+        </w:rPr>
+        <w:t>ILead</w:t>
+      </w:r>
+      <w:proofErr w:type="spellEnd"/>
+      <w:r>
+        <w:t xml:space="preserve">, </w:t>
+      </w:r>
+      <w:proofErr w:type="spellStart"/>
+      <w:r>
+        <w:rPr>
+          <w:b/>
+        </w:rPr>
+        <w:t>IList</w:t>
+      </w:r>
+      <w:proofErr w:type="spellEnd"/>
+      <w:r>
+        <w:t xml:space="preserve"> and </w:t>
+      </w:r>
+      <w:proofErr w:type="spellStart"/>
+      <w:r>
+        <w:rPr>
+          <w:b/>
+        </w:rPr>
+        <w:t>SharePointLeadsService</w:t>
+      </w:r>
+      <w:proofErr w:type="spellEnd"/>
+      <w:r>
+        <w:t>.</w:t>
+      </w:r>
+    </w:p>
+    <w:p>
+      <w:pPr>
+        <w:pStyle w:val="LabStepCodeBlockLevel2"/>
+      </w:pPr>
+      <w:r>
+        <w:t>import IList from '../../models/IList';</w:t>
+      </w:r>
+    </w:p>
+    <w:p>
+      <w:pPr>
+        <w:pStyle w:val="LabStepCodeBlockLevel2"/>
+      </w:pPr>
+      <w:r>
+        <w:t>import ILeadsService from '../../models/ILeadsService';</w:t>
+      </w:r>
+    </w:p>
+    <w:p>
+      <w:pPr>
+        <w:pStyle w:val="LabStepCodeBlockLevel2"/>
+      </w:pPr>
+      <w:r>
+        <w:t>import SharePointLeadsService from '../../services/SharePointLeadsService';</w:t>
+      </w:r>
+    </w:p>
+    <w:p>
+      <w:pPr>
+        <w:pStyle w:val="LabStepNumberedLevel2"/>
+      </w:pPr>
+      <w:r>
+        <w:t>Move down in</w:t>
+      </w:r>
+      <w:r>
+        <w:t xml:space="preserve"> the </w:t>
+      </w:r>
+      <w:proofErr w:type="spellStart"/>
+      <w:r>
+        <w:rPr>
+          <w:b/>
+        </w:rPr>
+        <w:t>LeadTrackerWebPart</w:t>
+      </w:r>
+      <w:proofErr w:type="spellEnd"/>
+      <w:r>
+        <w:t xml:space="preserve"> class definition and locate the </w:t>
+      </w:r>
+      <w:r>
+        <w:t xml:space="preserve">declaration of the private field named </w:t>
+      </w:r>
+      <w:proofErr w:type="spellStart"/>
+      <w:r>
+        <w:rPr>
+          <w:b/>
+        </w:rPr>
+        <w:t>leadTracker</w:t>
+      </w:r>
+      <w:proofErr w:type="spellEnd"/>
+      <w:r>
+        <w:t>.</w:t>
+      </w:r>
+    </w:p>
+    <w:p>
+      <w:pPr>
+        <w:pStyle w:val="LabStepNumberedLevel2"/>
+      </w:pPr>
+      <w:r>
+        <w:t xml:space="preserve">After </w:t>
+      </w:r>
+      <w:r>
+        <w:t xml:space="preserve">the </w:t>
+      </w:r>
+      <w:r>
+        <w:t xml:space="preserve">declaration of the private field named </w:t>
+      </w:r>
+      <w:proofErr w:type="spellStart"/>
+      <w:r>
+        <w:rPr>
+          <w:b/>
+        </w:rPr>
+        <w:t>leadTracker</w:t>
+      </w:r>
+      <w:proofErr w:type="spellEnd"/>
+      <w:r>
+        <w:t xml:space="preserve">, add two new private fields named </w:t>
+      </w:r>
+      <w:proofErr w:type="spellStart"/>
+      <w:r>
+        <w:rPr>
+          <w:b/>
+        </w:rPr>
+        <w:t>listOptions</w:t>
+      </w:r>
+      <w:proofErr w:type="spellEnd"/>
+      <w:r>
+        <w:t xml:space="preserve"> and </w:t>
+      </w:r>
+      <w:proofErr w:type="spellStart"/>
+      <w:r>
+        <w:rPr>
+          <w:b/>
+        </w:rPr>
+        <w:t>listsFetched</w:t>
+      </w:r>
+      <w:proofErr w:type="spellEnd"/>
+      <w:r>
+        <w:t>.</w:t>
+      </w:r>
+    </w:p>
+    <w:p>
+      <w:pPr>
+        <w:pStyle w:val="LabStepCodeBlockLevel2"/>
         <w:rPr>
           <w:color w:val="7F7F7F" w:themeColor="text1" w:themeTint="80"/>
         </w:rPr>
-        <w:t>} from '@microsoft/sp-webpart-base';</w:t>
-      </w:r>
-    </w:p>
-    <w:p>
-      <w:pPr>
-        <w:pStyle w:val="LabStepNumberedLevel2"/>
-      </w:pPr>
-      <w:r>
-        <w:t xml:space="preserve">Underneath the other </w:t>
-      </w:r>
-      <w:r>
-        <w:rPr>
-          <w:b/>
-        </w:rPr>
-        <w:t>import</w:t>
-      </w:r>
-      <w:r>
-        <w:t xml:space="preserve"> statements, add </w:t>
-      </w:r>
-      <w:r>
-        <w:t xml:space="preserve">three new </w:t>
-      </w:r>
-      <w:r>
-        <w:rPr>
-          <w:b/>
-        </w:rPr>
-        <w:t>import</w:t>
-      </w:r>
-      <w:r>
-        <w:t xml:space="preserve"> statements for </w:t>
-      </w:r>
-      <w:proofErr w:type="spellStart"/>
-      <w:r>
-        <w:rPr>
-          <w:b/>
-        </w:rPr>
-        <w:t>ILead</w:t>
-      </w:r>
-      <w:proofErr w:type="spellEnd"/>
-      <w:r>
-        <w:t xml:space="preserve">, </w:t>
-      </w:r>
-      <w:proofErr w:type="spellStart"/>
-      <w:r>
-        <w:rPr>
-          <w:b/>
-        </w:rPr>
-        <w:t>IList</w:t>
-      </w:r>
-      <w:proofErr w:type="spellEnd"/>
-      <w:r>
-        <w:t xml:space="preserve"> and </w:t>
-      </w:r>
-      <w:proofErr w:type="spellStart"/>
-      <w:r>
-        <w:rPr>
-          <w:b/>
-        </w:rPr>
-        <w:t>SharePointLeadsService</w:t>
-      </w:r>
-      <w:proofErr w:type="spellEnd"/>
+      </w:pPr>
+      <w:r>
+        <w:rPr>
+          <w:color w:val="7F7F7F" w:themeColor="text1" w:themeTint="80"/>
+        </w:rPr>
+        <w:t>private leadTracker: LeadTracker;</w:t>
+      </w:r>
+    </w:p>
+    <w:p>
+      <w:pPr>
+        <w:pStyle w:val="LabStepCodeBlockLevel2"/>
+      </w:pPr>
+    </w:p>
+    <w:p>
+      <w:pPr>
+        <w:pStyle w:val="LabStepCodeBlockLevel2"/>
+      </w:pPr>
+      <w:r>
+        <w:t>private listOptions: IPropertyPaneDropdownOption[];</w:t>
+      </w:r>
+    </w:p>
+    <w:p>
+      <w:pPr>
+        <w:pStyle w:val="LabStepCodeBlockLevel2"/>
+      </w:pPr>
+      <w:r>
+        <w:t>private listsFetched: boolean = false;</w:t>
+      </w:r>
+    </w:p>
+    <w:p>
+      <w:pPr>
+        <w:pStyle w:val="LabStepCodeBlockLevel2"/>
+      </w:pPr>
+      <w:bookmarkStart w:id="3" w:name="_GoBack"/>
+      <w:bookmarkEnd w:id="3"/>
+    </w:p>
+    <w:p>
+      <w:pPr>
+        <w:pStyle w:val="LabStepNumberedLevel2"/>
+      </w:pPr>
+      <w:r>
+        <w:t>Move down in the class decl</w:t>
+      </w:r>
+      <w:r>
+        <w:t xml:space="preserve">aration and add a method named </w:t>
+      </w:r>
+      <w:proofErr w:type="spellStart"/>
+      <w:r>
+        <w:rPr>
+          <w:b/>
+        </w:rPr>
+        <w:t>fetchListOptions</w:t>
+      </w:r>
+      <w:proofErr w:type="spellEnd"/>
+      <w:r>
+        <w:t xml:space="preserve"> using the following code.</w:t>
+      </w:r>
+    </w:p>
+    <w:p>
+      <w:pPr>
+        <w:pStyle w:val="LabStepCodeBlockLevel2"/>
+      </w:pPr>
+      <w:r>
+        <w:t>private fetchListOptions(): Promise&lt;IPropertyPaneDropdownOption[]&gt; {</w:t>
+      </w:r>
+    </w:p>
+    <w:p>
+      <w:pPr>
+        <w:pStyle w:val="LabStepCodeBlockLevel2"/>
+      </w:pPr>
+    </w:p>
+    <w:p>
+      <w:pPr>
+        <w:pStyle w:val="LabStepCodeBlockLevel2"/>
+      </w:pPr>
+      <w:r>
+        <w:t xml:space="preserve">  let leadsService: ILeadsService =</w:t>
+      </w:r>
+    </w:p>
+    <w:p>
+      <w:pPr>
+        <w:pStyle w:val="LabStepCodeBlockLevel2"/>
+      </w:pPr>
+      <w:r>
+        <w:t xml:space="preserve">    new SharePointLeadsService(</w:t>
+      </w:r>
+    </w:p>
+    <w:p>
+      <w:pPr>
+        <w:pStyle w:val="LabStepCodeBlockLevel2"/>
+      </w:pPr>
+      <w:r>
+        <w:t xml:space="preserve">      this.context.spHttpClient,</w:t>
+      </w:r>
+    </w:p>
+    <w:p>
+      <w:pPr>
+        <w:pStyle w:val="LabStepCodeBlockLevel2"/>
+      </w:pPr>
+      <w:r>
+        <w:t xml:space="preserve">      this.context.pageContext.web.absoluteUrl</w:t>
+      </w:r>
+    </w:p>
+    <w:p>
+      <w:pPr>
+        <w:pStyle w:val="LabStepCodeBlockLevel2"/>
+      </w:pPr>
+      <w:r>
+        <w:t xml:space="preserve">    );</w:t>
+      </w:r>
+    </w:p>
+    <w:p>
+      <w:pPr>
+        <w:pStyle w:val="LabStepCodeBlockLevel2"/>
+      </w:pPr>
+    </w:p>
+    <w:p>
+      <w:pPr>
+        <w:pStyle w:val="LabStepCodeBlockLevel2"/>
+      </w:pPr>
+      <w:r>
+        <w:t xml:space="preserve">  return leadsService.getLeadsLists().then((lists: IList[]) =&gt; {</w:t>
+      </w:r>
+    </w:p>
+    <w:p>
+      <w:pPr>
+        <w:pStyle w:val="LabStepCodeBlockLevel2"/>
+      </w:pPr>
+      <w:r>
+        <w:t xml:space="preserve">    var options: Array&lt;IPropertyPaneDropdownOption&gt; = new Array&lt;IPropertyPaneDropdownOption&gt;();</w:t>
+      </w:r>
+    </w:p>
+    <w:p>
+      <w:pPr>
+        <w:pStyle w:val="LabStepCodeBlockLevel2"/>
+      </w:pPr>
+      <w:r>
+        <w:t xml:space="preserve">    lists.map((list: IList) =&gt; {</w:t>
+      </w:r>
+    </w:p>
+    <w:p>
+      <w:pPr>
+        <w:pStyle w:val="LabStepCodeBlockLevel2"/>
+      </w:pPr>
+      <w:r>
+        <w:t xml:space="preserve">      options.push({ key: list.title, text: list.title });</w:t>
+      </w:r>
+    </w:p>
+    <w:p>
+      <w:pPr>
+        <w:pStyle w:val="LabStepCodeBlockLevel2"/>
+      </w:pPr>
+      <w:r>
+        <w:t xml:space="preserve">    });</w:t>
+      </w:r>
+    </w:p>
+    <w:p>
+      <w:pPr>
+        <w:pStyle w:val="LabStepCodeBlockLevel2"/>
+      </w:pPr>
+      <w:r>
+        <w:t xml:space="preserve">    return options;</w:t>
+      </w:r>
+    </w:p>
+    <w:p>
+      <w:pPr>
+        <w:pStyle w:val="LabStepCodeBlockLevel2"/>
+      </w:pPr>
+      <w:r>
+        <w:t xml:space="preserve">  });</w:t>
+      </w:r>
+    </w:p>
+    <w:p>
+      <w:pPr>
+        <w:pStyle w:val="LabStepCodeBlockLevel2"/>
+      </w:pPr>
+      <w:r>
+        <w:t>}</w:t>
+      </w:r>
+    </w:p>
+    <w:p>
+      <w:pPr>
+        <w:pStyle w:val="LabStepNumberedLevel2"/>
+      </w:pPr>
+      <w:r>
+        <w:t xml:space="preserve">Move down below the </w:t>
+      </w:r>
+      <w:proofErr w:type="spellStart"/>
+      <w:r>
+        <w:rPr>
+          <w:b/>
+        </w:rPr>
+        <w:t>onDispose</w:t>
+      </w:r>
+      <w:proofErr w:type="spellEnd"/>
+      <w:r>
+        <w:t xml:space="preserve"> method and add </w:t>
+      </w:r>
+      <w:r>
+        <w:t xml:space="preserve">the </w:t>
+      </w:r>
+      <w:proofErr w:type="spellStart"/>
+      <w:r>
+        <w:rPr>
+          <w:b/>
+        </w:rPr>
+        <w:t>onPropertyPaneConfigurationStart</w:t>
+      </w:r>
+      <w:proofErr w:type="spellEnd"/>
+      <w:r>
+        <w:t xml:space="preserve"> method using the </w:t>
+      </w:r>
+      <w:r>
+        <w:t>following</w:t>
+      </w:r>
+      <w:r>
+        <w:t xml:space="preserve"> code</w:t>
+      </w:r>
       <w:r>
         <w:t>.</w:t>
       </w:r>
@@ -15053,269 +15555,71 @@
         <w:pStyle w:val="LabStepCodeBlockLevel2"/>
       </w:pPr>
       <w:r>
-        <w:t>import IList from '../../models/IList';</w:t>
-      </w:r>
-    </w:p>
-    <w:p>
-      <w:pPr>
-        <w:pStyle w:val="LabStepCodeBlockLevel2"/>
-      </w:pPr>
-      <w:r>
-        <w:t>import ILeadsService from '../../models/ILeadsService';</w:t>
-      </w:r>
-    </w:p>
-    <w:p>
-      <w:pPr>
-        <w:pStyle w:val="LabStepCodeBlockLevel2"/>
-      </w:pPr>
-      <w:r>
-        <w:t>import SharePointLeadsService from '../../services/SharePointLeadsService';</w:t>
-      </w:r>
-    </w:p>
-    <w:p>
-      <w:pPr>
-        <w:pStyle w:val="LabStepNumberedLevel2"/>
-      </w:pPr>
-      <w:r>
-        <w:t>Move down in</w:t>
-      </w:r>
-      <w:r>
-        <w:t xml:space="preserve"> the </w:t>
-      </w:r>
-      <w:proofErr w:type="spellStart"/>
-      <w:r>
-        <w:rPr>
-          <w:b/>
-        </w:rPr>
-        <w:t>LeadTrackerWebPart</w:t>
-      </w:r>
-      <w:proofErr w:type="spellEnd"/>
-      <w:r>
-        <w:t xml:space="preserve"> class definition and locate the </w:t>
-      </w:r>
-      <w:r>
-        <w:t xml:space="preserve">declaration of the private field named </w:t>
-      </w:r>
-      <w:proofErr w:type="spellStart"/>
-      <w:r>
-        <w:rPr>
-          <w:b/>
-        </w:rPr>
-        <w:t>leadTracker</w:t>
-      </w:r>
-      <w:proofErr w:type="spellEnd"/>
-      <w:r>
-        <w:t>.</w:t>
-      </w:r>
-    </w:p>
-    <w:p>
-      <w:pPr>
-        <w:pStyle w:val="LabStepNumberedLevel2"/>
-      </w:pPr>
-      <w:r>
-        <w:t xml:space="preserve">After </w:t>
-      </w:r>
-      <w:r>
-        <w:t xml:space="preserve">the </w:t>
-      </w:r>
-      <w:r>
-        <w:t xml:space="preserve">declaration of the private field named </w:t>
-      </w:r>
-      <w:proofErr w:type="spellStart"/>
-      <w:r>
-        <w:rPr>
-          <w:b/>
-        </w:rPr>
-        <w:t>leadTracker</w:t>
-      </w:r>
-      <w:proofErr w:type="spellEnd"/>
-      <w:r>
-        <w:t xml:space="preserve">, add two new private fields named </w:t>
-      </w:r>
-      <w:proofErr w:type="spellStart"/>
-      <w:r>
-        <w:rPr>
-          <w:b/>
-        </w:rPr>
-        <w:t>listOptions</w:t>
-      </w:r>
-      <w:proofErr w:type="spellEnd"/>
-      <w:r>
-        <w:t xml:space="preserve"> and </w:t>
-      </w:r>
-      <w:proofErr w:type="spellStart"/>
-      <w:r>
-        <w:rPr>
-          <w:b/>
-        </w:rPr>
-        <w:t>listsFetched</w:t>
-      </w:r>
-      <w:proofErr w:type="spellEnd"/>
-      <w:r>
-        <w:t>.</w:t>
-      </w:r>
-    </w:p>
-    <w:p>
-      <w:pPr>
-        <w:pStyle w:val="LabStepCodeBlockLevel2"/>
-        <w:rPr>
-          <w:color w:val="7F7F7F" w:themeColor="text1" w:themeTint="80"/>
-        </w:rPr>
-      </w:pPr>
-      <w:r>
-        <w:rPr>
-          <w:color w:val="7F7F7F" w:themeColor="text1" w:themeTint="80"/>
-        </w:rPr>
-        <w:t>private leadTracker: LeadTracker;</w:t>
-      </w:r>
-    </w:p>
-    <w:p>
-      <w:pPr>
-        <w:pStyle w:val="LabStepCodeBlockLevel2"/>
-      </w:pPr>
-    </w:p>
-    <w:p>
-      <w:pPr>
-        <w:pStyle w:val="LabStepCodeBlockLevel2"/>
-      </w:pPr>
-      <w:r>
-        <w:t>private listOptions: IPropertyPaneDropdownOption[];</w:t>
-      </w:r>
-    </w:p>
-    <w:p>
-      <w:pPr>
-        <w:pStyle w:val="LabStepCodeBlockLevel2"/>
-      </w:pPr>
-      <w:r>
-        <w:t>private listsFetched: boolean = false;</w:t>
-      </w:r>
-    </w:p>
-    <w:p>
-      <w:pPr>
-        <w:pStyle w:val="LabStepNumberedLevel2"/>
-      </w:pPr>
-      <w:r>
-        <w:t>Move down in the class decl</w:t>
-      </w:r>
-      <w:r>
-        <w:t xml:space="preserve">aration and add a method named </w:t>
-      </w:r>
-      <w:proofErr w:type="spellStart"/>
-      <w:r>
-        <w:rPr>
-          <w:b/>
-        </w:rPr>
-        <w:t>fetchListOptions</w:t>
-      </w:r>
-      <w:proofErr w:type="spellEnd"/>
-      <w:r>
-        <w:t xml:space="preserve"> using the following code.</w:t>
-      </w:r>
-    </w:p>
-    <w:p>
-      <w:pPr>
-        <w:pStyle w:val="LabStepCodeBlockLevel2"/>
-      </w:pPr>
-      <w:r>
-        <w:t>private fetchListOptions(): Promise&lt;IPropertyPaneDropdownOption[]&gt; {</w:t>
-      </w:r>
-    </w:p>
-    <w:p>
-      <w:pPr>
-        <w:pStyle w:val="LabStepCodeBlockLevel2"/>
-      </w:pPr>
-    </w:p>
-    <w:p>
-      <w:pPr>
-        <w:pStyle w:val="LabStepCodeBlockLevel2"/>
-      </w:pPr>
-      <w:r>
-        <w:t xml:space="preserve">  let leadsService: ILeadsService =</w:t>
-      </w:r>
-    </w:p>
-    <w:p>
-      <w:pPr>
-        <w:pStyle w:val="LabStepCodeBlockLevel2"/>
-      </w:pPr>
-      <w:r>
-        <w:t xml:space="preserve">    new SharePointLeadsService(</w:t>
-      </w:r>
-    </w:p>
-    <w:p>
-      <w:pPr>
-        <w:pStyle w:val="LabStepCodeBlockLevel2"/>
-      </w:pPr>
-      <w:r>
-        <w:t xml:space="preserve">      this.context.spHttpClient,</w:t>
-      </w:r>
-    </w:p>
-    <w:p>
-      <w:pPr>
-        <w:pStyle w:val="LabStepCodeBlockLevel2"/>
-      </w:pPr>
-      <w:r>
-        <w:t xml:space="preserve">      this.context.pageContext.web.absoluteUrl</w:t>
-      </w:r>
-    </w:p>
-    <w:p>
-      <w:pPr>
-        <w:pStyle w:val="LabStepCodeBlockLevel2"/>
-      </w:pPr>
-      <w:r>
-        <w:t xml:space="preserve">    );</w:t>
-      </w:r>
-    </w:p>
-    <w:p>
-      <w:pPr>
-        <w:pStyle w:val="LabStepCodeBlockLevel2"/>
-      </w:pPr>
-    </w:p>
-    <w:p>
-      <w:pPr>
-        <w:pStyle w:val="LabStepCodeBlockLevel2"/>
-      </w:pPr>
-      <w:r>
-        <w:t xml:space="preserve">  return leadsService.getLeadsLists().then((lists: IList[]) =&gt; {</w:t>
-      </w:r>
-    </w:p>
-    <w:p>
-      <w:pPr>
-        <w:pStyle w:val="LabStepCodeBlockLevel2"/>
-      </w:pPr>
-      <w:r>
-        <w:t xml:space="preserve">    var options: Array&lt;IPropertyPaneDropdownOption&gt; = new Array&lt;IPropertyPaneDropdownOption&gt;();</w:t>
-      </w:r>
-    </w:p>
-    <w:p>
-      <w:pPr>
-        <w:pStyle w:val="LabStepCodeBlockLevel2"/>
-      </w:pPr>
-      <w:r>
-        <w:t xml:space="preserve">    lists.map((list: IList) =&gt; {</w:t>
-      </w:r>
-    </w:p>
-    <w:p>
-      <w:pPr>
-        <w:pStyle w:val="LabStepCodeBlockLevel2"/>
-      </w:pPr>
-      <w:r>
-        <w:t xml:space="preserve">      options.push({ key: list.title, text: list.title });</w:t>
-      </w:r>
-    </w:p>
-    <w:p>
-      <w:pPr>
-        <w:pStyle w:val="LabStepCodeBlockLevel2"/>
-      </w:pPr>
-      <w:r>
-        <w:t xml:space="preserve">    });</w:t>
-      </w:r>
-    </w:p>
-    <w:p>
-      <w:pPr>
-        <w:pStyle w:val="LabStepCodeBlockLevel2"/>
-      </w:pPr>
-      <w:r>
-        <w:t xml:space="preserve">    return options;</w:t>
+        <w:t>protected onPropertyPaneConfigurationStart(): void {</w:t>
+      </w:r>
+    </w:p>
+    <w:p>
+      <w:pPr>
+        <w:pStyle w:val="LabStepCodeBlockLevel2"/>
+      </w:pPr>
+      <w:r>
+        <w:t xml:space="preserve">  if (this.listsFetched) {</w:t>
+      </w:r>
+    </w:p>
+    <w:p>
+      <w:pPr>
+        <w:pStyle w:val="LabStepCodeBlockLevel2"/>
+      </w:pPr>
+      <w:r>
+        <w:t xml:space="preserve">    return;</w:t>
+      </w:r>
+    </w:p>
+    <w:p>
+      <w:pPr>
+        <w:pStyle w:val="LabStepCodeBlockLevel2"/>
+      </w:pPr>
+      <w:r>
+        <w:t xml:space="preserve">  }</w:t>
+      </w:r>
+    </w:p>
+    <w:p>
+      <w:pPr>
+        <w:pStyle w:val="LabStepCodeBlockLevel2"/>
+      </w:pPr>
+      <w:r>
+        <w:t xml:space="preserve">  this.fetchListOptions().then((options: IPropertyPaneDropdownOption[]) =&gt; {</w:t>
+      </w:r>
+    </w:p>
+    <w:p>
+      <w:pPr>
+        <w:pStyle w:val="LabStepCodeBlockLevel2"/>
+      </w:pPr>
+      <w:r>
+        <w:t xml:space="preserve">    this.listOptions = options;</w:t>
+      </w:r>
+    </w:p>
+    <w:p>
+      <w:pPr>
+        <w:pStyle w:val="LabStepCodeBlockLevel2"/>
+      </w:pPr>
+      <w:r>
+        <w:t xml:space="preserve">    this.listsFetched = true;</w:t>
+      </w:r>
+    </w:p>
+    <w:p>
+      <w:pPr>
+        <w:pStyle w:val="LabStepCodeBlockLevel2"/>
+      </w:pPr>
+      <w:r>
+        <w:t xml:space="preserve">    this.context.propertyPane.refresh();</w:t>
+      </w:r>
+    </w:p>
+    <w:p>
+      <w:pPr>
+        <w:pStyle w:val="LabStepCodeBlockLevel2"/>
+      </w:pPr>
+      <w:r>
+        <w:t xml:space="preserve">    this.render();</w:t>
       </w:r>
     </w:p>
     <w:p>
@@ -15336,24 +15640,10 @@
     </w:p>
     <w:p>
       <w:pPr>
-        <w:pStyle w:val="LabStepNumberedLevel2"/>
-      </w:pPr>
-      <w:r>
-        <w:t xml:space="preserve">Move down below the </w:t>
-      </w:r>
-      <w:proofErr w:type="spellStart"/>
-      <w:r>
-        <w:rPr>
-          <w:b/>
-        </w:rPr>
-        <w:t>onDispose</w:t>
-      </w:r>
-      <w:proofErr w:type="spellEnd"/>
-      <w:r>
-        <w:t xml:space="preserve"> method and add </w:t>
-      </w:r>
-      <w:r>
-        <w:t xml:space="preserve">the </w:t>
+        <w:pStyle w:val="LabExerciseCallout"/>
+      </w:pPr>
+      <w:r>
+        <w:t xml:space="preserve">The </w:t>
       </w:r>
       <w:proofErr w:type="spellStart"/>
       <w:r>
@@ -15364,131 +15654,7 @@
       </w:r>
       <w:proofErr w:type="spellEnd"/>
       <w:r>
-        <w:t xml:space="preserve"> method using the </w:t>
-      </w:r>
-      <w:r>
-        <w:t>following</w:t>
-      </w:r>
-      <w:r>
-        <w:t xml:space="preserve"> code</w:t>
-      </w:r>
-      <w:r>
-        <w:t>.</w:t>
-      </w:r>
-    </w:p>
-    <w:p>
-      <w:pPr>
-        <w:pStyle w:val="LabStepCodeBlockLevel2"/>
-      </w:pPr>
-      <w:r>
-        <w:t>protected onPropertyPaneConfigurationStart(): void {</w:t>
-      </w:r>
-    </w:p>
-    <w:p>
-      <w:pPr>
-        <w:pStyle w:val="LabStepCodeBlockLevel2"/>
-      </w:pPr>
-      <w:r>
-        <w:t xml:space="preserve">    if (this.listsFetched) {</w:t>
-      </w:r>
-    </w:p>
-    <w:p>
-      <w:pPr>
-        <w:pStyle w:val="LabStepCodeBlockLevel2"/>
-      </w:pPr>
-      <w:r>
-        <w:t xml:space="preserve">      return;</w:t>
-      </w:r>
-    </w:p>
-    <w:p>
-      <w:pPr>
-        <w:pStyle w:val="LabStepCodeBlockLevel2"/>
-      </w:pPr>
-      <w:r>
-        <w:t xml:space="preserve">    }</w:t>
-      </w:r>
-    </w:p>
-    <w:p>
-      <w:pPr>
-        <w:pStyle w:val="LabStepCodeBlockLevel2"/>
-      </w:pPr>
-      <w:r>
-        <w:t xml:space="preserve">    this.fetchListOptions().then((options: IPropertyPaneDropdownOption[]) =&gt; {</w:t>
-      </w:r>
-    </w:p>
-    <w:p>
-      <w:pPr>
-        <w:pStyle w:val="LabStepCodeBlockLevel2"/>
-      </w:pPr>
-      <w:r>
-        <w:t xml:space="preserve">      this.listOptions = options;</w:t>
-      </w:r>
-    </w:p>
-    <w:p>
-      <w:pPr>
-        <w:pStyle w:val="LabStepCodeBlockLevel2"/>
-      </w:pPr>
-      <w:r>
-        <w:t xml:space="preserve">      this.listsFetched = true;</w:t>
-      </w:r>
-    </w:p>
-    <w:p>
-      <w:pPr>
-        <w:pStyle w:val="LabStepCodeBlockLevel2"/>
-      </w:pPr>
-      <w:r>
-        <w:t xml:space="preserve">      this.context.propertyPane.refresh();</w:t>
-      </w:r>
-    </w:p>
-    <w:p>
-      <w:pPr>
-        <w:pStyle w:val="LabStepCodeBlockLevel2"/>
-      </w:pPr>
-      <w:r>
-        <w:t xml:space="preserve">      this.render();</w:t>
-      </w:r>
-    </w:p>
-    <w:p>
-      <w:pPr>
-        <w:pStyle w:val="LabStepCodeBlockLevel2"/>
-      </w:pPr>
-      <w:r>
-        <w:t xml:space="preserve">    });</w:t>
-      </w:r>
-    </w:p>
-    <w:p>
-      <w:pPr>
-        <w:pStyle w:val="LabStepCodeBlockLevel2"/>
-      </w:pPr>
-      <w:r>
-        <w:t xml:space="preserve">  }</w:t>
-      </w:r>
-    </w:p>
-    <w:p>
-      <w:pPr>
-        <w:pStyle w:val="LabExerciseCallout"/>
-      </w:pPr>
-      <w:r>
-        <w:t xml:space="preserve">The </w:t>
-      </w:r>
-      <w:proofErr w:type="spellStart"/>
-      <w:r>
-        <w:rPr>
-          <w:b/>
-        </w:rPr>
-        <w:t>onPropertyPaneConfigurationStart</w:t>
-      </w:r>
-      <w:proofErr w:type="spellEnd"/>
-      <w:r>
-        <w:t xml:space="preserve"> method is called automatically whenever a user navigate into edit mode for your </w:t>
-      </w:r>
-      <w:proofErr w:type="spellStart"/>
-      <w:r>
-        <w:t>webpart</w:t>
-      </w:r>
-      <w:proofErr w:type="spellEnd"/>
-      <w:r>
-        <w:t xml:space="preserve">. </w:t>
+        <w:t xml:space="preserve"> method is called automatically whenever a user navigate into edit mode for your webpart. </w:t>
       </w:r>
       <w:r>
         <w:t>That means that</w:t>
@@ -15780,23 +15946,7 @@
         <w:t>Contacts</w:t>
       </w:r>
       <w:r>
-        <w:t xml:space="preserve"> list for the </w:t>
-      </w:r>
-      <w:proofErr w:type="spellStart"/>
-      <w:r>
-        <w:t>webpart</w:t>
-      </w:r>
-      <w:proofErr w:type="spellEnd"/>
-      <w:r>
-        <w:t xml:space="preserve"> from the </w:t>
-      </w:r>
-      <w:proofErr w:type="spellStart"/>
-      <w:r>
-        <w:t>webpart</w:t>
-      </w:r>
-      <w:proofErr w:type="spellEnd"/>
-      <w:r>
-        <w:t xml:space="preserve"> properties pane. Therefore, it is no longer needed to hard code a list name into the default value of the </w:t>
+        <w:t xml:space="preserve"> list for the webpart from the webpart properties pane. Therefore, it is no longer needed to hard code a list name into the default value of the </w:t>
       </w:r>
       <w:proofErr w:type="spellStart"/>
       <w:r>
@@ -15826,15 +15976,7 @@
         <w:pStyle w:val="LabStepNumbered"/>
       </w:pPr>
       <w:r>
-        <w:t xml:space="preserve">Change the default value of the </w:t>
-      </w:r>
-      <w:proofErr w:type="spellStart"/>
-      <w:r>
-        <w:t>webpart's</w:t>
-      </w:r>
-      <w:proofErr w:type="spellEnd"/>
-      <w:r>
-        <w:t xml:space="preserve"> </w:t>
+        <w:t xml:space="preserve">Change the default value of the webpart's </w:t>
       </w:r>
       <w:proofErr w:type="spellStart"/>
       <w:r>
@@ -15867,21 +16009,7 @@
         <w:rPr>
           <w:b/>
         </w:rPr>
-        <w:t>/</w:t>
-      </w:r>
-      <w:proofErr w:type="spellStart"/>
-      <w:r>
-        <w:rPr>
-          <w:b/>
-        </w:rPr>
-        <w:t>webparts</w:t>
-      </w:r>
-      <w:proofErr w:type="spellEnd"/>
-      <w:r>
-        <w:rPr>
-          <w:b/>
-        </w:rPr>
-        <w:t>/</w:t>
+        <w:t>/webparts/</w:t>
       </w:r>
       <w:proofErr w:type="spellStart"/>
       <w:r>
@@ -15951,7 +16079,7 @@
                     </pic:cNvPicPr>
                   </pic:nvPicPr>
                   <pic:blipFill>
-                    <a:blip r:embed="rId54">
+                    <a:blip r:embed="rId60">
                       <a:extLst>
                         <a:ext uri="{28A0092B-C50C-407E-A947-70E740481C1C}">
                           <a14:useLocalDpi xmlns:a14="http://schemas.microsoft.com/office/drawing/2010/main" val="0"/>
@@ -16021,15 +16149,7 @@
         <w:pStyle w:val="LabStepNumbered"/>
       </w:pPr>
       <w:r>
-        <w:t xml:space="preserve">Add an image file to the project to use to indicate when the </w:t>
-      </w:r>
-      <w:proofErr w:type="spellStart"/>
-      <w:r>
-        <w:t>webpart</w:t>
-      </w:r>
-      <w:proofErr w:type="spellEnd"/>
-      <w:r>
-        <w:t xml:space="preserve"> is loading data from across the network.</w:t>
+        <w:t>Add an image file to the project to use to indicate when the webpart is loading data from across the network.</w:t>
       </w:r>
     </w:p>
     <w:p>
@@ -16205,7 +16325,7 @@
                     </pic:cNvPicPr>
                   </pic:nvPicPr>
                   <pic:blipFill rotWithShape="1">
-                    <a:blip r:embed="rId55">
+                    <a:blip r:embed="rId61">
                       <a:extLst>
                         <a:ext uri="{28A0092B-C50C-407E-A947-70E740481C1C}">
                           <a14:useLocalDpi xmlns:a14="http://schemas.microsoft.com/office/drawing/2010/main" val="0"/>
@@ -16302,7 +16422,7 @@
                     </pic:cNvPicPr>
                   </pic:nvPicPr>
                   <pic:blipFill>
-                    <a:blip r:embed="rId56">
+                    <a:blip r:embed="rId62">
                       <a:extLst>
                         <a:ext uri="{28A0092B-C50C-407E-A947-70E740481C1C}">
                           <a14:useLocalDpi xmlns:a14="http://schemas.microsoft.com/office/drawing/2010/main" val="0"/>
@@ -16395,7 +16515,7 @@
                     </pic:cNvPicPr>
                   </pic:nvPicPr>
                   <pic:blipFill>
-                    <a:blip r:embed="rId57">
+                    <a:blip r:embed="rId63">
                       <a:extLst>
                         <a:ext uri="{28A0092B-C50C-407E-A947-70E740481C1C}">
                           <a14:useLocalDpi xmlns:a14="http://schemas.microsoft.com/office/drawing/2010/main" val="0"/>
@@ -16694,13 +16814,8 @@
         <w:t xml:space="preserve"> </w:t>
       </w:r>
       <w:r>
-        <w:t xml:space="preserve">component in two ways. First, the </w:t>
-      </w:r>
-      <w:proofErr w:type="spellStart"/>
-      <w:r>
-        <w:t>webpart</w:t>
-      </w:r>
-      <w:proofErr w:type="spellEnd"/>
+        <w:t>component in two ways. First, the webpart</w:t>
+      </w:r>
       <w:r>
         <w:t xml:space="preserve"> will show an informational message </w:t>
       </w:r>
@@ -16732,13 +16847,8 @@
       <w:r>
         <w:t xml:space="preserve">the </w:t>
       </w:r>
-      <w:proofErr w:type="spellStart"/>
-      <w:r>
-        <w:t>webpart</w:t>
-      </w:r>
-      <w:proofErr w:type="spellEnd"/>
-      <w:r>
-        <w:t xml:space="preserve"> is calling out across the network to the SharePoint REST API.</w:t>
+      <w:r>
+        <w:t>webpart is calling out across the network to the SharePoint REST API.</w:t>
       </w:r>
     </w:p>
     <w:p>
@@ -16805,7 +16915,7 @@
                     </pic:cNvPicPr>
                   </pic:nvPicPr>
                   <pic:blipFill rotWithShape="1">
-                    <a:blip r:embed="rId58">
+                    <a:blip r:embed="rId64">
                       <a:extLst>
                         <a:ext uri="{28A0092B-C50C-407E-A947-70E740481C1C}">
                           <a14:useLocalDpi xmlns:a14="http://schemas.microsoft.com/office/drawing/2010/main" val="0"/>
@@ -17009,15 +17119,7 @@
         <w:pStyle w:val="LabExerciseCallout"/>
       </w:pPr>
       <w:r>
-        <w:t xml:space="preserve">There is one last thing you need to do. Whenever the user selects a new list in the properties pane, the </w:t>
-      </w:r>
-      <w:proofErr w:type="spellStart"/>
-      <w:r>
-        <w:t>webpart</w:t>
-      </w:r>
-      <w:proofErr w:type="spellEnd"/>
-      <w:r>
-        <w:t xml:space="preserve"> class calls </w:t>
+        <w:t xml:space="preserve">There is one last thing you need to do. Whenever the user selects a new list in the properties pane, the webpart class calls </w:t>
       </w:r>
       <w:proofErr w:type="spellStart"/>
       <w:r>
@@ -17116,56 +17218,98 @@
     <w:p>
       <w:pPr>
         <w:pStyle w:val="LabStepCodeBlockLevel2"/>
-      </w:pPr>
-      <w:r>
+        <w:rPr>
+          <w:sz w:val="14"/>
+        </w:rPr>
+      </w:pPr>
+      <w:r>
+        <w:rPr>
+          <w:sz w:val="14"/>
+        </w:rPr>
         <w:t>public componentDidUpdate(prevProps: ILeadTrackerProps, prevState: ILeadTrackerState, prevContext: any): void {</w:t>
       </w:r>
     </w:p>
     <w:p>
       <w:pPr>
         <w:pStyle w:val="LabStepCodeBlockLevel2"/>
-      </w:pPr>
-      <w:r>
+        <w:rPr>
+          <w:sz w:val="14"/>
+        </w:rPr>
+      </w:pPr>
+      <w:r>
+        <w:rPr>
+          <w:sz w:val="14"/>
+        </w:rPr>
         <w:t xml:space="preserve">  if (prevState.targetList != this.state.targetList) {</w:t>
       </w:r>
     </w:p>
     <w:p>
       <w:pPr>
         <w:pStyle w:val="LabStepCodeBlockLevel2"/>
-      </w:pPr>
-      <w:r>
+        <w:rPr>
+          <w:sz w:val="14"/>
+        </w:rPr>
+      </w:pPr>
+      <w:r>
+        <w:rPr>
+          <w:sz w:val="14"/>
+        </w:rPr>
         <w:t xml:space="preserve">    this.setState({ loading: true });</w:t>
       </w:r>
     </w:p>
     <w:p>
       <w:pPr>
         <w:pStyle w:val="LabStepCodeBlockLevel2"/>
-      </w:pPr>
-      <w:r>
+        <w:rPr>
+          <w:sz w:val="14"/>
+        </w:rPr>
+      </w:pPr>
+      <w:r>
+        <w:rPr>
+          <w:sz w:val="14"/>
+        </w:rPr>
         <w:t xml:space="preserve">    this.leadsService.getLeads(this.state.targetList).then((leads: ILead[]) =&gt; {</w:t>
       </w:r>
     </w:p>
     <w:p>
       <w:pPr>
         <w:pStyle w:val="LabStepCodeBlockLevel2"/>
-      </w:pPr>
-      <w:r>
+        <w:rPr>
+          <w:sz w:val="14"/>
+        </w:rPr>
+      </w:pPr>
+      <w:r>
+        <w:rPr>
+          <w:sz w:val="14"/>
+        </w:rPr>
         <w:t xml:space="preserve">      this.setState({ leads: leads, loading: false });</w:t>
       </w:r>
     </w:p>
     <w:p>
       <w:pPr>
         <w:pStyle w:val="LabStepCodeBlockLevel2"/>
-      </w:pPr>
-      <w:r>
+        <w:rPr>
+          <w:sz w:val="14"/>
+        </w:rPr>
+      </w:pPr>
+      <w:r>
+        <w:rPr>
+          <w:sz w:val="14"/>
+        </w:rPr>
         <w:t xml:space="preserve">    });</w:t>
       </w:r>
     </w:p>
     <w:p>
       <w:pPr>
         <w:pStyle w:val="LabStepCodeBlockLevel2"/>
-      </w:pPr>
-      <w:r>
+        <w:rPr>
+          <w:sz w:val="14"/>
+        </w:rPr>
+      </w:pPr>
+      <w:r>
+        <w:rPr>
+          <w:sz w:val="14"/>
+        </w:rPr>
         <w:t xml:space="preserve">  }</w:t>
       </w:r>
     </w:p>
@@ -17174,6 +17318,9 @@
         <w:pStyle w:val="LabStepCodeBlockLevel2"/>
       </w:pPr>
       <w:r>
+        <w:rPr>
+          <w:sz w:val="14"/>
+        </w:rPr>
         <w:t>}</w:t>
       </w:r>
     </w:p>
@@ -17212,15 +17359,7 @@
       </w:r>
       <w:proofErr w:type="spellEnd"/>
       <w:r>
-        <w:t xml:space="preserve"> </w:t>
-      </w:r>
-      <w:proofErr w:type="spellStart"/>
-      <w:r>
-        <w:t>webpart</w:t>
-      </w:r>
-      <w:proofErr w:type="spellEnd"/>
-      <w:r>
-        <w:t xml:space="preserve"> by runni</w:t>
+        <w:t xml:space="preserve"> webpart by runni</w:t>
       </w:r>
       <w:r>
         <w:t>ng it in the hosted SharePoint W</w:t>
@@ -17240,21 +17379,7 @@
         <w:rPr>
           <w:b/>
         </w:rPr>
-        <w:t>react-</w:t>
-      </w:r>
-      <w:proofErr w:type="spellStart"/>
-      <w:r>
-        <w:rPr>
-          <w:b/>
-        </w:rPr>
-        <w:t>webparts</w:t>
-      </w:r>
-      <w:proofErr w:type="spellEnd"/>
-      <w:r>
-        <w:rPr>
-          <w:b/>
-        </w:rPr>
-        <w:t>-lab</w:t>
+        <w:t>react-webparts-lab</w:t>
       </w:r>
       <w:r>
         <w:t xml:space="preserve"> project.</w:t>
@@ -17274,24 +17399,7 @@
         <w:t>gulp serve</w:t>
       </w:r>
       <w:r>
-        <w:t xml:space="preserve"> with the </w:t>
-      </w:r>
-      <w:r>
-        <w:rPr>
-          <w:b/>
-        </w:rPr>
-        <w:t>--</w:t>
-      </w:r>
-      <w:proofErr w:type="spellStart"/>
-      <w:r>
-        <w:rPr>
-          <w:b/>
-        </w:rPr>
-        <w:t>nobrowser</w:t>
-      </w:r>
-      <w:proofErr w:type="spellEnd"/>
-      <w:r>
-        <w:t xml:space="preserve"> parameter to start up the project.</w:t>
+        <w:t xml:space="preserve"> to start up the project.</w:t>
       </w:r>
     </w:p>
     <w:p>
@@ -17301,9 +17409,6 @@
       <w:r>
         <w:t>gulp serve</w:t>
       </w:r>
-      <w:r>
-        <w:t xml:space="preserve"> --nobrowser</w:t>
-      </w:r>
     </w:p>
     <w:p>
       <w:pPr>
@@ -17362,15 +17467,7 @@
         <w:t>+</w:t>
       </w:r>
       <w:r>
-        <w:t xml:space="preserve"> sign in the middle of the page to add your </w:t>
-      </w:r>
-      <w:proofErr w:type="spellStart"/>
-      <w:r>
-        <w:t>webpart</w:t>
-      </w:r>
-      <w:proofErr w:type="spellEnd"/>
-      <w:r>
-        <w:t xml:space="preserve"> to the page.</w:t>
+        <w:t xml:space="preserve"> sign in the middle of the page to add your webpart to the page.</w:t>
       </w:r>
     </w:p>
     <w:p>
@@ -17387,26 +17484,10 @@
         <w:t>Lead Tracker</w:t>
       </w:r>
       <w:r>
-        <w:t xml:space="preserve"> </w:t>
-      </w:r>
-      <w:proofErr w:type="spellStart"/>
-      <w:r>
-        <w:t>webpart</w:t>
-      </w:r>
-      <w:proofErr w:type="spellEnd"/>
-      <w:r>
-        <w:t xml:space="preserve"> </w:t>
-      </w:r>
-      <w:r>
-        <w:t xml:space="preserve">to add it to the page as a new </w:t>
-      </w:r>
-      <w:proofErr w:type="spellStart"/>
-      <w:r>
-        <w:t>webpart</w:t>
-      </w:r>
-      <w:proofErr w:type="spellEnd"/>
-      <w:r>
-        <w:t xml:space="preserve"> instance.</w:t>
+        <w:t xml:space="preserve"> webpart </w:t>
+      </w:r>
+      <w:r>
+        <w:t>to add it to the page as a new webpart instance.</w:t>
       </w:r>
     </w:p>
     <w:p>
@@ -17432,7 +17513,7 @@
                     </pic:cNvPicPr>
                   </pic:nvPicPr>
                   <pic:blipFill>
-                    <a:blip r:embed="rId51" cstate="print">
+                    <a:blip r:embed="rId65" cstate="print">
                       <a:extLst>
                         <a:ext uri="{28A0092B-C50C-407E-A947-70E740481C1C}">
                           <a14:useLocalDpi xmlns:a14="http://schemas.microsoft.com/office/drawing/2010/main" val="0"/>
@@ -17486,15 +17567,7 @@
       </w:r>
       <w:proofErr w:type="spellEnd"/>
       <w:r>
-        <w:t xml:space="preserve"> </w:t>
-      </w:r>
-      <w:proofErr w:type="spellStart"/>
-      <w:r>
-        <w:t>webpart</w:t>
-      </w:r>
-      <w:proofErr w:type="spellEnd"/>
-      <w:r>
-        <w:t xml:space="preserve"> should </w:t>
+        <w:t xml:space="preserve"> webpart should </w:t>
       </w:r>
       <w:r>
         <w:t xml:space="preserve">now </w:t>
@@ -17532,7 +17605,7 @@
                     </pic:cNvPicPr>
                   </pic:nvPicPr>
                   <pic:blipFill>
-                    <a:blip r:embed="rId59" cstate="print">
+                    <a:blip r:embed="rId66" cstate="print">
                       <a:extLst>
                         <a:ext uri="{28A0092B-C50C-407E-A947-70E740481C1C}">
                           <a14:useLocalDpi xmlns:a14="http://schemas.microsoft.com/office/drawing/2010/main" val="0"/>
@@ -17574,15 +17647,7 @@
         <w:pStyle w:val="LabStepNumberedLevel2"/>
       </w:pPr>
       <w:r>
-        <w:t xml:space="preserve">Click the button with pen icon to display the </w:t>
-      </w:r>
-      <w:proofErr w:type="spellStart"/>
-      <w:r>
-        <w:t>webpart</w:t>
-      </w:r>
-      <w:proofErr w:type="spellEnd"/>
-      <w:r>
-        <w:t xml:space="preserve"> properties pane.</w:t>
+        <w:t>Click the button with pen icon to display the webpart properties pane.</w:t>
       </w:r>
     </w:p>
     <w:p>
@@ -17608,7 +17673,7 @@
                     </pic:cNvPicPr>
                   </pic:nvPicPr>
                   <pic:blipFill>
-                    <a:blip r:embed="rId60">
+                    <a:blip r:embed="rId67">
                       <a:extLst>
                         <a:ext uri="{28A0092B-C50C-407E-A947-70E740481C1C}">
                           <a14:useLocalDpi xmlns:a14="http://schemas.microsoft.com/office/drawing/2010/main" val="0"/>
@@ -17701,7 +17766,7 @@
                     </pic:cNvPicPr>
                   </pic:nvPicPr>
                   <pic:blipFill>
-                    <a:blip r:embed="rId61">
+                    <a:blip r:embed="rId68">
                       <a:extLst>
                         <a:ext uri="{28A0092B-C50C-407E-A947-70E740481C1C}">
                           <a14:useLocalDpi xmlns:a14="http://schemas.microsoft.com/office/drawing/2010/main" val="0"/>
@@ -17795,7 +17860,7 @@
                     </pic:cNvPicPr>
                   </pic:nvPicPr>
                   <pic:blipFill>
-                    <a:blip r:embed="rId62">
+                    <a:blip r:embed="rId69">
                       <a:extLst>
                         <a:ext uri="{28A0092B-C50C-407E-A947-70E740481C1C}">
                           <a14:useLocalDpi xmlns:a14="http://schemas.microsoft.com/office/drawing/2010/main" val="0"/>
@@ -17837,15 +17902,7 @@
         <w:pStyle w:val="LabStepNumberedLevel2"/>
       </w:pPr>
       <w:r>
-        <w:t xml:space="preserve">The </w:t>
-      </w:r>
-      <w:proofErr w:type="spellStart"/>
-      <w:r>
-        <w:t>webpart</w:t>
-      </w:r>
-      <w:proofErr w:type="spellEnd"/>
-      <w:r>
-        <w:t xml:space="preserve"> should display a loading message while it calls into the SharePoint REST API.</w:t>
+        <w:t>The webpart should display a loading message while it calls into the SharePoint REST API.</w:t>
       </w:r>
     </w:p>
     <w:p>
@@ -17871,7 +17928,7 @@
                     </pic:cNvPicPr>
                   </pic:nvPicPr>
                   <pic:blipFill>
-                    <a:blip r:embed="rId63" cstate="print">
+                    <a:blip r:embed="rId70" cstate="print">
                       <a:extLst>
                         <a:ext uri="{28A0092B-C50C-407E-A947-70E740481C1C}">
                           <a14:useLocalDpi xmlns:a14="http://schemas.microsoft.com/office/drawing/2010/main" val="0"/>
@@ -17914,15 +17971,7 @@
       </w:pPr>
       <w:r>
         <w:lastRenderedPageBreak/>
-        <w:t xml:space="preserve">The </w:t>
-      </w:r>
-      <w:proofErr w:type="spellStart"/>
-      <w:r>
-        <w:t>webpart</w:t>
-      </w:r>
-      <w:proofErr w:type="spellEnd"/>
-      <w:r>
-        <w:t xml:space="preserve"> should then display the items from that </w:t>
+        <w:t xml:space="preserve">The webpart should then display the items from that </w:t>
       </w:r>
       <w:r>
         <w:rPr>
@@ -17960,7 +18009,7 @@
                     </pic:cNvPicPr>
                   </pic:nvPicPr>
                   <pic:blipFill>
-                    <a:blip r:embed="rId64" cstate="print">
+                    <a:blip r:embed="rId71" cstate="print">
                       <a:extLst>
                         <a:ext uri="{28A0092B-C50C-407E-A947-70E740481C1C}">
                           <a14:useLocalDpi xmlns:a14="http://schemas.microsoft.com/office/drawing/2010/main" val="0"/>
@@ -18014,15 +18063,7 @@
         <w:t xml:space="preserve"> </w:t>
       </w:r>
       <w:r>
-        <w:t xml:space="preserve">list in the properties pane dropdown menu and the </w:t>
-      </w:r>
-      <w:proofErr w:type="spellStart"/>
-      <w:r>
-        <w:t>webpart</w:t>
-      </w:r>
-      <w:proofErr w:type="spellEnd"/>
-      <w:r>
-        <w:t xml:space="preserve"> should automatically update.</w:t>
+        <w:t>list in the properties pane dropdown menu and the webpart should automatically update.</w:t>
       </w:r>
     </w:p>
     <w:p>
@@ -18048,7 +18089,7 @@
                     </pic:cNvPicPr>
                   </pic:nvPicPr>
                   <pic:blipFill>
-                    <a:blip r:embed="rId65" cstate="print">
+                    <a:blip r:embed="rId72" cstate="print">
                       <a:extLst>
                         <a:ext uri="{28A0092B-C50C-407E-A947-70E740481C1C}">
                           <a14:useLocalDpi xmlns:a14="http://schemas.microsoft.com/office/drawing/2010/main" val="0"/>
@@ -18090,15 +18131,7 @@
         <w:pStyle w:val="LabStepNumberedLevel2"/>
       </w:pPr>
       <w:r>
-        <w:t xml:space="preserve">Close the browser window with the </w:t>
-      </w:r>
-      <w:proofErr w:type="spellStart"/>
-      <w:r>
-        <w:t>webpart</w:t>
-      </w:r>
-      <w:proofErr w:type="spellEnd"/>
-      <w:r>
-        <w:t>, return to Visual Studio Code and stop the debugging session.</w:t>
+        <w:t>Close the browser window with the webpart, return to Visual Studio Code and stop the debugging session.</w:t>
       </w:r>
     </w:p>
     <w:p>
@@ -18110,12 +18143,12 @@
       </w:r>
     </w:p>
     <w:sectPr>
-      <w:headerReference w:type="even" r:id="rId66"/>
-      <w:headerReference w:type="default" r:id="rId67"/>
-      <w:footerReference w:type="even" r:id="rId68"/>
-      <w:footerReference w:type="default" r:id="rId69"/>
-      <w:headerReference w:type="first" r:id="rId70"/>
-      <w:footerReference w:type="first" r:id="rId71"/>
+      <w:headerReference w:type="even" r:id="rId73"/>
+      <w:headerReference w:type="default" r:id="rId74"/>
+      <w:footerReference w:type="even" r:id="rId75"/>
+      <w:footerReference w:type="default" r:id="rId76"/>
+      <w:headerReference w:type="first" r:id="rId77"/>
+      <w:footerReference w:type="first" r:id="rId78"/>
       <w:type w:val="oddPage"/>
       <w:pgSz w:w="12240" w:h="15840"/>
       <w:pgMar w:top="720" w:right="720" w:bottom="720" w:left="720" w:header="720" w:footer="720" w:gutter="0"/>
@@ -18324,13 +18357,8 @@
       <w:spacing w:before="240"/>
     </w:pPr>
     <w:r>
-      <w:t xml:space="preserve">Module 05 Lab: Developing React </w:t>
+      <w:t>Module 05 Lab: Developing React Webparts</w:t>
     </w:r>
-    <w:proofErr w:type="spellStart"/>
-    <w:r>
-      <w:t>Webparts</w:t>
-    </w:r>
-    <w:proofErr w:type="spellEnd"/>
     <w:r>
       <w:tab/>
     </w:r>
@@ -18378,7 +18406,7 @@
         <w:rFonts w:cs="Arial"/>
         <w:noProof/>
       </w:rPr>
-      <w:t>Jan 8, 2019</w:t>
+      <w:t>Apr 25, 2019</w:t>
     </w:r>
     <w:r>
       <w:rPr>
@@ -23500,6 +23528,18 @@
       <w:shd w:val="clear" w:color="auto" w:fill="E6E6E6"/>
     </w:rPr>
   </w:style>
+  <w:style w:type="character" w:styleId="UnresolvedMention">
+    <w:name w:val="Unresolved Mention"/>
+    <w:basedOn w:val="DefaultParagraphFont"/>
+    <w:uiPriority w:val="99"/>
+    <w:semiHidden/>
+    <w:unhideWhenUsed/>
+    <w:rsid w:val="00F27FC0"/>
+    <w:rPr>
+      <w:color w:val="605E5C"/>
+      <w:shd w:val="clear" w:color="auto" w:fill="E1DFDD"/>
+    </w:rPr>
+  </w:style>
 </w:styles>
 </file>
 
@@ -23793,7 +23833,7 @@
 </file>
 
 <file path=customXml/itemProps1.xml><?xml version="1.0" encoding="utf-8"?>
-<ds:datastoreItem xmlns:ds="http://schemas.openxmlformats.org/officeDocument/2006/customXml" ds:itemID="{E4144848-7E76-4093-9FC9-F59DBDDD1312}">
+<ds:datastoreItem xmlns:ds="http://schemas.openxmlformats.org/officeDocument/2006/customXml" ds:itemID="{3F78E26B-172C-4B04-A854-5369E4C56ACF}">
   <ds:schemaRefs>
     <ds:schemaRef ds:uri="http://schemas.openxmlformats.org/officeDocument/2006/bibliography"/>
   </ds:schemaRefs>

--- a/05Lab ReactWebParts.docx
+++ b/05Lab ReactWebParts.docx
@@ -347,12 +347,6 @@
       </w:pPr>
       <w:r>
         <w:t>yo @microsoft/sharepoint</w:t>
-      </w:r>
-      <w:r>
-        <w:t xml:space="preserve"> </w:t>
-      </w:r>
-      <w:r>
-        <w:t>--skip-install</w:t>
       </w:r>
     </w:p>
     <w:p>
@@ -815,9 +809,9 @@
       </w:pPr>
       <w:r>
         <w:drawing>
-          <wp:inline distT="0" distB="0" distL="0" distR="0" wp14:anchorId="594BA664" wp14:editId="51435368">
-            <wp:extent cx="2486212" cy="1126565"/>
-            <wp:effectExtent l="0" t="0" r="9525" b="0"/>
+          <wp:inline distT="0" distB="0" distL="0" distR="0" wp14:anchorId="594BA664" wp14:editId="01588787">
+            <wp:extent cx="3616122" cy="1638555"/>
+            <wp:effectExtent l="0" t="0" r="3810" b="0"/>
             <wp:docPr id="73" name="Picture 73"/>
             <wp:cNvGraphicFramePr>
               <a:graphicFrameLocks xmlns:a="http://schemas.openxmlformats.org/drawingml/2006/main" noChangeAspect="1"/>
@@ -847,7 +841,7 @@
                   <pic:spPr bwMode="auto">
                     <a:xfrm>
                       <a:off x="0" y="0"/>
-                      <a:ext cx="2533521" cy="1148002"/>
+                      <a:ext cx="3694956" cy="1674277"/>
                     </a:xfrm>
                     <a:prstGeom prst="rect">
                       <a:avLst/>
@@ -931,10 +925,10 @@
       </w:pPr>
       <w:r>
         <w:drawing>
-          <wp:inline distT="0" distB="0" distL="0" distR="0" wp14:anchorId="28E23367" wp14:editId="793E13F4">
-            <wp:extent cx="1261035" cy="1277407"/>
-            <wp:effectExtent l="0" t="0" r="0" b="0"/>
-            <wp:docPr id="19" name="Picture 19"/>
+          <wp:inline distT="0" distB="0" distL="0" distR="0" wp14:anchorId="4DE59069" wp14:editId="575E69FF">
+            <wp:extent cx="3122420" cy="2927307"/>
+            <wp:effectExtent l="0" t="0" r="1905" b="6985"/>
+            <wp:docPr id="4" name="Picture 4"/>
             <wp:cNvGraphicFramePr>
               <a:graphicFrameLocks xmlns:a="http://schemas.openxmlformats.org/drawingml/2006/main" noChangeAspect="1"/>
             </wp:cNvGraphicFramePr>
@@ -942,26 +936,28 @@
               <a:graphicData uri="http://schemas.openxmlformats.org/drawingml/2006/picture">
                 <pic:pic xmlns:pic="http://schemas.openxmlformats.org/drawingml/2006/picture">
                   <pic:nvPicPr>
-                    <pic:cNvPr id="0" name="Picture 3"/>
+                    <pic:cNvPr id="0" name="Picture 1"/>
                     <pic:cNvPicPr>
                       <a:picLocks noChangeAspect="1" noChangeArrowheads="1"/>
                     </pic:cNvPicPr>
                   </pic:nvPicPr>
-                  <pic:blipFill rotWithShape="1">
-                    <a:blip r:embed="rId10" cstate="print">
+                  <pic:blipFill>
+                    <a:blip r:embed="rId10">
                       <a:extLst>
                         <a:ext uri="{28A0092B-C50C-407E-A947-70E740481C1C}">
                           <a14:useLocalDpi xmlns:a14="http://schemas.microsoft.com/office/drawing/2010/main" val="0"/>
                         </a:ext>
                       </a:extLst>
                     </a:blip>
-                    <a:srcRect b="23342"/>
-                    <a:stretch/>
+                    <a:srcRect/>
+                    <a:stretch>
+                      <a:fillRect/>
+                    </a:stretch>
                   </pic:blipFill>
                   <pic:spPr bwMode="auto">
                     <a:xfrm>
                       <a:off x="0" y="0"/>
-                      <a:ext cx="1334103" cy="1351424"/>
+                      <a:ext cx="3144597" cy="2948099"/>
                     </a:xfrm>
                     <a:prstGeom prst="rect">
                       <a:avLst/>
@@ -970,11 +966,6 @@
                     <a:ln>
                       <a:noFill/>
                     </a:ln>
-                    <a:extLst>
-                      <a:ext uri="{53640926-AAD7-44D8-BBD7-CCE9431645EC}">
-                        <a14:shadowObscured xmlns:a14="http://schemas.microsoft.com/office/drawing/2010/main"/>
-                      </a:ext>
-                    </a:extLst>
                   </pic:spPr>
                 </pic:pic>
               </a:graphicData>
@@ -988,38 +979,58 @@
         <w:pStyle w:val="LabStepNumbered"/>
       </w:pPr>
       <w:r>
-        <w:t>Upgrade the version</w:t>
-      </w:r>
-      <w:r>
-        <w:t>s</w:t>
-      </w:r>
-      <w:r>
-        <w:t xml:space="preserve"> </w:t>
-      </w:r>
-      <w:r>
-        <w:t xml:space="preserve">for the NPM packages for </w:t>
-      </w:r>
-      <w:r>
-        <w:t>TypeScript and React.js.</w:t>
-      </w:r>
-    </w:p>
-    <w:p>
-      <w:pPr>
-        <w:pStyle w:val="LabStepNumberedLevel2"/>
-      </w:pPr>
-      <w:r>
-        <w:t xml:space="preserve">Open the </w:t>
-      </w:r>
-      <w:proofErr w:type="spellStart"/>
-      <w:r>
-        <w:rPr>
-          <w:b/>
-        </w:rPr>
-        <w:t>package.json</w:t>
-      </w:r>
-      <w:proofErr w:type="spellEnd"/>
-      <w:r>
-        <w:t xml:space="preserve"> file</w:t>
+        <w:t xml:space="preserve">Uninstall the package </w:t>
+      </w:r>
+      <w:r>
+        <w:t xml:space="preserve">named </w:t>
+      </w:r>
+      <w:r>
+        <w:rPr>
+          <w:b/>
+        </w:rPr>
+        <w:t>@</w:t>
+      </w:r>
+      <w:proofErr w:type="spellStart"/>
+      <w:r>
+        <w:rPr>
+          <w:b/>
+        </w:rPr>
+        <w:t>microsoft</w:t>
+      </w:r>
+      <w:proofErr w:type="spellEnd"/>
+      <w:r>
+        <w:rPr>
+          <w:b/>
+        </w:rPr>
+        <w:t>/</w:t>
+      </w:r>
+      <w:proofErr w:type="spellStart"/>
+      <w:r>
+        <w:rPr>
+          <w:b/>
+        </w:rPr>
+        <w:t>sp</w:t>
+      </w:r>
+      <w:proofErr w:type="spellEnd"/>
+      <w:r>
+        <w:rPr>
+          <w:b/>
+        </w:rPr>
+        <w:t>-office-</w:t>
+      </w:r>
+      <w:proofErr w:type="spellStart"/>
+      <w:r>
+        <w:rPr>
+          <w:b/>
+        </w:rPr>
+        <w:t>ui</w:t>
+      </w:r>
+      <w:proofErr w:type="spellEnd"/>
+      <w:r>
+        <w:rPr>
+          <w:b/>
+        </w:rPr>
+        <w:t>-fabric-core</w:t>
       </w:r>
       <w:r>
         <w:t>.</w:t>
@@ -1030,22 +1041,75 @@
         <w:pStyle w:val="LabStepNumberedLevel2"/>
       </w:pPr>
       <w:r>
-        <w:t xml:space="preserve">In the </w:t>
-      </w:r>
-      <w:r>
-        <w:rPr>
-          <w:b/>
-        </w:rPr>
-        <w:t>dependencies</w:t>
-      </w:r>
-      <w:r>
-        <w:t xml:space="preserve"> section, locate the package named </w:t>
-      </w:r>
-      <w:r>
-        <w:rPr>
-          <w:b/>
-        </w:rPr>
-        <w:t>@types/react</w:t>
+        <w:t xml:space="preserve">Use the </w:t>
+      </w:r>
+      <w:r>
+        <w:rPr>
+          <w:b/>
+        </w:rPr>
+        <w:t>View &gt; Terminal</w:t>
+      </w:r>
+      <w:r>
+        <w:t xml:space="preserve"> menu command in Visual Studio Code to display the Integrated Terminal.</w:t>
+      </w:r>
+    </w:p>
+    <w:p>
+      <w:pPr>
+        <w:pStyle w:val="LabStepNumberedLevel2"/>
+      </w:pPr>
+      <w:r>
+        <w:t>Type and execute the following command to</w:t>
+      </w:r>
+      <w:r>
+        <w:t xml:space="preserve"> uninstall the package named </w:t>
+      </w:r>
+      <w:r>
+        <w:rPr>
+          <w:b/>
+        </w:rPr>
+        <w:t>@</w:t>
+      </w:r>
+      <w:proofErr w:type="spellStart"/>
+      <w:r>
+        <w:rPr>
+          <w:b/>
+        </w:rPr>
+        <w:t>microsoft</w:t>
+      </w:r>
+      <w:proofErr w:type="spellEnd"/>
+      <w:r>
+        <w:rPr>
+          <w:b/>
+        </w:rPr>
+        <w:t>/</w:t>
+      </w:r>
+      <w:proofErr w:type="spellStart"/>
+      <w:r>
+        <w:rPr>
+          <w:b/>
+        </w:rPr>
+        <w:t>sp</w:t>
+      </w:r>
+      <w:proofErr w:type="spellEnd"/>
+      <w:r>
+        <w:rPr>
+          <w:b/>
+        </w:rPr>
+        <w:t>-office-</w:t>
+      </w:r>
+      <w:proofErr w:type="spellStart"/>
+      <w:r>
+        <w:rPr>
+          <w:b/>
+        </w:rPr>
+        <w:t>ui</w:t>
+      </w:r>
+      <w:proofErr w:type="spellEnd"/>
+      <w:r>
+        <w:rPr>
+          <w:b/>
+        </w:rPr>
+        <w:t>-fabric-core</w:t>
       </w:r>
       <w:r>
         <w:t>.</w:t>
@@ -1053,14 +1117,143 @@
     </w:p>
     <w:p>
       <w:pPr>
+        <w:pStyle w:val="LabStepCodeBlockLevel2"/>
+      </w:pPr>
+      <w:r>
+        <w:t xml:space="preserve">npm uninstall </w:t>
+      </w:r>
+      <w:r>
+        <w:t>@microsoft/sp-office-ui-fabric-core</w:t>
+      </w:r>
+    </w:p>
+    <w:p>
+      <w:pPr>
+        <w:pStyle w:val="LabStepNumbered"/>
+      </w:pPr>
+      <w:r>
+        <w:t>Modify the webpart manifest.</w:t>
+      </w:r>
+    </w:p>
+    <w:p>
+      <w:pPr>
+        <w:pStyle w:val="LabStepNumberedLevel2"/>
+      </w:pPr>
+      <w:r>
+        <w:t xml:space="preserve">Expand the </w:t>
+      </w:r>
+      <w:proofErr w:type="spellStart"/>
+      <w:r>
+        <w:rPr>
+          <w:b/>
+        </w:rPr>
+        <w:t>src</w:t>
+      </w:r>
+      <w:proofErr w:type="spellEnd"/>
+      <w:r>
+        <w:rPr>
+          <w:b/>
+        </w:rPr>
+        <w:t>/webparts/</w:t>
+      </w:r>
+      <w:proofErr w:type="spellStart"/>
+      <w:r>
+        <w:rPr>
+          <w:b/>
+        </w:rPr>
+        <w:t>classBanner</w:t>
+      </w:r>
+      <w:proofErr w:type="spellEnd"/>
+      <w:r>
+        <w:t xml:space="preserve"> folder.</w:t>
+      </w:r>
+    </w:p>
+    <w:p>
+      <w:pPr>
+        <w:pStyle w:val="LabStepNumberedLevel2"/>
+      </w:pPr>
+      <w:r>
+        <w:t xml:space="preserve">Open the webpart manifest named </w:t>
+      </w:r>
+      <w:proofErr w:type="spellStart"/>
+      <w:r>
+        <w:rPr>
+          <w:b/>
+        </w:rPr>
+        <w:t>ClassyBannerWebPart.manifest.json</w:t>
+      </w:r>
+      <w:proofErr w:type="spellEnd"/>
+      <w:r>
+        <w:t>.</w:t>
+      </w:r>
+    </w:p>
+    <w:p>
+      <w:pPr>
+        <w:pStyle w:val="LabStepNumberedLevel2"/>
+      </w:pPr>
+      <w:r>
+        <w:t xml:space="preserve">Insert a new line after the </w:t>
+      </w:r>
+      <w:proofErr w:type="spellStart"/>
+      <w:r>
+        <w:rPr>
+          <w:b/>
+        </w:rPr>
+        <w:t>supportedHosts</w:t>
+      </w:r>
+      <w:proofErr w:type="spellEnd"/>
+      <w:r>
+        <w:t xml:space="preserve"> property and add the following line to add the </w:t>
+      </w:r>
+      <w:proofErr w:type="spellStart"/>
+      <w:r>
+        <w:rPr>
+          <w:b/>
+        </w:rPr>
+        <w:t>loadLegacyFabricCss</w:t>
+      </w:r>
+      <w:proofErr w:type="spellEnd"/>
+      <w:r>
+        <w:t xml:space="preserve"> property.</w:t>
+      </w:r>
+    </w:p>
+    <w:p>
+      <w:pPr>
+        <w:pStyle w:val="LabStepCodeBlockLevel2"/>
+      </w:pPr>
+      <w:r>
+        <w:t>"loadLegacyFabricCss": true,</w:t>
+      </w:r>
+    </w:p>
+    <w:p>
+      <w:pPr>
+        <w:pStyle w:val="LabStepNumberedLevel2"/>
+      </w:pPr>
+      <w:r>
+        <w:lastRenderedPageBreak/>
+        <w:t xml:space="preserve">The </w:t>
+      </w:r>
+      <w:proofErr w:type="spellStart"/>
+      <w:r>
+        <w:rPr>
+          <w:b/>
+        </w:rPr>
+        <w:t>ClassyBannerWebPart.manifest.json</w:t>
+      </w:r>
+      <w:proofErr w:type="spellEnd"/>
+      <w:r>
+        <w:t xml:space="preserve"> file should now math the following screenshot.</w:t>
+      </w:r>
+    </w:p>
+    <w:p>
+      <w:pPr>
         <w:pStyle w:val="LabStepScreenshotLevel2"/>
       </w:pPr>
       <w:r>
         <w:drawing>
-          <wp:inline distT="0" distB="0" distL="0" distR="0" wp14:anchorId="3FE72D13" wp14:editId="09620ABC">
-            <wp:extent cx="2182938" cy="693270"/>
-            <wp:effectExtent l="0" t="0" r="8255" b="0"/>
-            <wp:docPr id="30" name="Picture 30"/>
+          <wp:inline distT="0" distB="0" distL="0" distR="0" wp14:anchorId="3B80FFC0" wp14:editId="46993604">
+            <wp:extent cx="4295839" cy="886522"/>
+            <wp:effectExtent l="0" t="0" r="0" b="8890"/>
+            <wp:docPr id="18" name="Picture 18"/>
             <wp:cNvGraphicFramePr>
               <a:graphicFrameLocks xmlns:a="http://schemas.openxmlformats.org/drawingml/2006/main" noChangeAspect="1"/>
             </wp:cNvGraphicFramePr>
@@ -1068,7 +1261,7 @@
               <a:graphicData uri="http://schemas.openxmlformats.org/drawingml/2006/picture">
                 <pic:pic xmlns:pic="http://schemas.openxmlformats.org/drawingml/2006/picture">
                   <pic:nvPicPr>
-                    <pic:cNvPr id="0" name="Picture 4"/>
+                    <pic:cNvPr id="0" name="Picture 2"/>
                     <pic:cNvPicPr>
                       <a:picLocks noChangeAspect="1" noChangeArrowheads="1"/>
                     </pic:cNvPicPr>
@@ -1089,7 +1282,7 @@
                   <pic:spPr bwMode="auto">
                     <a:xfrm>
                       <a:off x="0" y="0"/>
-                      <a:ext cx="2274001" cy="722190"/>
+                      <a:ext cx="4685845" cy="967007"/>
                     </a:xfrm>
                     <a:prstGeom prst="rect">
                       <a:avLst/>
@@ -1108,25 +1301,66 @@
     </w:p>
     <w:p>
       <w:pPr>
-        <w:pStyle w:val="LabStepNumberedLevel2"/>
-      </w:pPr>
-      <w:r>
-        <w:t xml:space="preserve">Update the version of the </w:t>
-      </w:r>
-      <w:r>
-        <w:rPr>
-          <w:b/>
-        </w:rPr>
-        <w:t>@types/react</w:t>
-      </w:r>
-      <w:r>
-        <w:t xml:space="preserve"> package to </w:t>
-      </w:r>
-      <w:r>
-        <w:rPr>
-          <w:b/>
-        </w:rPr>
-        <w:t>16.7.22</w:t>
+        <w:pStyle w:val="LabExerciseCallout"/>
+      </w:pPr>
+      <w:r>
+        <w:t xml:space="preserve">When using SPFx 1.81 and later, you must set the </w:t>
+      </w:r>
+      <w:proofErr w:type="spellStart"/>
+      <w:r>
+        <w:rPr>
+          <w:b/>
+        </w:rPr>
+        <w:t>loadLegacyFabricCss</w:t>
+      </w:r>
+      <w:proofErr w:type="spellEnd"/>
+      <w:r>
+        <w:t xml:space="preserve"> property to true in order to use Office Fabric UI icons.</w:t>
+      </w:r>
+    </w:p>
+    <w:p>
+      <w:pPr>
+        <w:pStyle w:val="LabStepNumberedLevel2"/>
+      </w:pPr>
+      <w:r>
+        <w:t xml:space="preserve">Move down inside the </w:t>
+      </w:r>
+      <w:proofErr w:type="spellStart"/>
+      <w:r>
+        <w:rPr>
+          <w:b/>
+        </w:rPr>
+        <w:t>preconfiguredEntries</w:t>
+      </w:r>
+      <w:proofErr w:type="spellEnd"/>
+      <w:r>
+        <w:t xml:space="preserve"> </w:t>
+      </w:r>
+      <w:r>
+        <w:t>section of the webpart manifest.</w:t>
+      </w:r>
+    </w:p>
+    <w:p>
+      <w:pPr>
+        <w:pStyle w:val="LabStepNumberedLevel2"/>
+      </w:pPr>
+      <w:r>
+        <w:t xml:space="preserve">Update the </w:t>
+      </w:r>
+      <w:r>
+        <w:rPr>
+          <w:b/>
+        </w:rPr>
+        <w:t>title</w:t>
+      </w:r>
+      <w:r>
+        <w:t xml:space="preserve"> property to </w:t>
+      </w:r>
+      <w:r>
+        <w:rPr>
+          <w:b/>
+        </w:rPr>
+        <w:t>"Classy Banner"</w:t>
       </w:r>
       <w:r>
         <w:t>.</w:t>
@@ -1134,188 +1368,712 @@
     </w:p>
     <w:p>
       <w:pPr>
-        <w:pStyle w:val="LabStepCodeBlockLevel2"/>
-      </w:pPr>
-      <w:r>
-        <w:t>"@types/react": "16.7.22",</w:t>
-      </w:r>
-    </w:p>
-    <w:p>
-      <w:pPr>
-        <w:pStyle w:val="LabStepLevel2NoBullet"/>
-      </w:pPr>
-      <w:r>
-        <w:rPr>
-          <w:noProof/>
-        </w:rPr>
-        <w:drawing>
-          <wp:inline distT="0" distB="0" distL="0" distR="0" wp14:anchorId="3841548E" wp14:editId="5868DEE7">
-            <wp:extent cx="2322445" cy="382494"/>
-            <wp:effectExtent l="0" t="0" r="1905" b="0"/>
-            <wp:docPr id="67" name="Picture 67"/>
-            <wp:cNvGraphicFramePr>
-              <a:graphicFrameLocks xmlns:a="http://schemas.openxmlformats.org/drawingml/2006/main" noChangeAspect="1"/>
-            </wp:cNvGraphicFramePr>
-            <a:graphic xmlns:a="http://schemas.openxmlformats.org/drawingml/2006/main">
-              <a:graphicData uri="http://schemas.openxmlformats.org/drawingml/2006/picture">
-                <pic:pic xmlns:pic="http://schemas.openxmlformats.org/drawingml/2006/picture">
-                  <pic:nvPicPr>
-                    <pic:cNvPr id="0" name="Picture 7"/>
-                    <pic:cNvPicPr>
-                      <a:picLocks noChangeAspect="1" noChangeArrowheads="1"/>
-                    </pic:cNvPicPr>
-                  </pic:nvPicPr>
-                  <pic:blipFill>
-                    <a:blip r:embed="rId12">
-                      <a:extLst>
-                        <a:ext uri="{28A0092B-C50C-407E-A947-70E740481C1C}">
-                          <a14:useLocalDpi xmlns:a14="http://schemas.microsoft.com/office/drawing/2010/main" val="0"/>
-                        </a:ext>
-                      </a:extLst>
-                    </a:blip>
-                    <a:srcRect/>
-                    <a:stretch>
-                      <a:fillRect/>
-                    </a:stretch>
-                  </pic:blipFill>
-                  <pic:spPr bwMode="auto">
-                    <a:xfrm>
-                      <a:off x="0" y="0"/>
-                      <a:ext cx="2506366" cy="412785"/>
-                    </a:xfrm>
-                    <a:prstGeom prst="rect">
-                      <a:avLst/>
-                    </a:prstGeom>
-                    <a:noFill/>
-                    <a:ln>
-                      <a:noFill/>
-                    </a:ln>
-                  </pic:spPr>
-                </pic:pic>
-              </a:graphicData>
-            </a:graphic>
-          </wp:inline>
-        </w:drawing>
-      </w:r>
-    </w:p>
-    <w:p>
-      <w:pPr>
-        <w:pStyle w:val="LabStepNumberedLevel2"/>
-      </w:pPr>
-      <w:r>
-        <w:t>Locate and remove the reference to the package named</w:t>
-      </w:r>
-      <w:r>
-        <w:rPr>
-          <w:b/>
-        </w:rPr>
+        <w:pStyle w:val="LabStepNumberedLevel2"/>
+      </w:pPr>
+      <w:r>
+        <w:t xml:space="preserve">Update the </w:t>
+      </w:r>
+      <w:proofErr w:type="spellStart"/>
+      <w:r>
+        <w:rPr>
+          <w:b/>
+        </w:rPr>
+        <w:t>officeFabricIconFontName</w:t>
+      </w:r>
+      <w:proofErr w:type="spellEnd"/>
+      <w:r>
+        <w:t xml:space="preserve"> property to </w:t>
+      </w:r>
+      <w:r>
+        <w:rPr>
+          <w:b/>
+        </w:rPr>
+        <w:t>"News"</w:t>
+      </w:r>
+      <w:r>
+        <w:t>.</w:t>
+      </w:r>
+    </w:p>
+    <w:p>
+      <w:pPr>
+        <w:pStyle w:val="LabStepCodeBlockLevel2"/>
+        <w:rPr>
+          <w:color w:val="7F7F7F" w:themeColor="text1" w:themeTint="80"/>
+        </w:rPr>
+      </w:pPr>
+      <w:r>
+        <w:rPr>
+          <w:color w:val="7F7F7F" w:themeColor="text1" w:themeTint="80"/>
+        </w:rPr>
+        <w:t>"</w:t>
+      </w:r>
+      <w:bookmarkStart w:id="1" w:name="_Hlk523920205"/>
+      <w:r>
+        <w:rPr>
+          <w:color w:val="7F7F7F" w:themeColor="text1" w:themeTint="80"/>
+        </w:rPr>
+        <w:t>preconfiguredEntries</w:t>
+      </w:r>
+      <w:bookmarkEnd w:id="1"/>
+      <w:r>
+        <w:rPr>
+          <w:color w:val="7F7F7F" w:themeColor="text1" w:themeTint="80"/>
+        </w:rPr>
+        <w:t>": [{</w:t>
+      </w:r>
+    </w:p>
+    <w:p>
+      <w:pPr>
+        <w:pStyle w:val="LabStepCodeBlockLevel2"/>
+        <w:rPr>
+          <w:color w:val="7F7F7F" w:themeColor="text1" w:themeTint="80"/>
+        </w:rPr>
+      </w:pPr>
+      <w:r>
+        <w:rPr>
+          <w:color w:val="7F7F7F" w:themeColor="text1" w:themeTint="80"/>
+        </w:rPr>
+        <w:t xml:space="preserve">  "groupId": "5c03119e-3074-46fd-976b-c60198311f70",</w:t>
+      </w:r>
+    </w:p>
+    <w:p>
+      <w:pPr>
+        <w:pStyle w:val="LabStepCodeBlockLevel2"/>
+        <w:rPr>
+          <w:color w:val="7F7F7F" w:themeColor="text1" w:themeTint="80"/>
+        </w:rPr>
+      </w:pPr>
+      <w:r>
+        <w:rPr>
+          <w:color w:val="7F7F7F" w:themeColor="text1" w:themeTint="80"/>
+        </w:rPr>
+        <w:t xml:space="preserve">  "group": { "default": "Other" },</w:t>
+      </w:r>
+    </w:p>
+    <w:p>
+      <w:pPr>
+        <w:pStyle w:val="LabStepCodeBlockLevel2"/>
+      </w:pPr>
+      <w:r>
+        <w:t xml:space="preserve">  "title": { "default": "Classy Banner" },</w:t>
+      </w:r>
+    </w:p>
+    <w:p>
+      <w:pPr>
+        <w:pStyle w:val="LabStepCodeBlockLevel2"/>
+        <w:rPr>
+          <w:color w:val="7F7F7F" w:themeColor="text1" w:themeTint="80"/>
+        </w:rPr>
+      </w:pPr>
+      <w:r>
+        <w:rPr>
+          <w:color w:val="7F7F7F" w:themeColor="text1" w:themeTint="80"/>
+        </w:rPr>
+        <w:t xml:space="preserve">  "description": { "default": "a classy banner webpart" },</w:t>
+      </w:r>
+    </w:p>
+    <w:p>
+      <w:pPr>
+        <w:pStyle w:val="LabStepCodeBlockLevel2"/>
+      </w:pPr>
+      <w:r>
+        <w:t xml:space="preserve">  "officeFabricIconFontName": "News",</w:t>
+      </w:r>
+    </w:p>
+    <w:p>
+      <w:pPr>
+        <w:pStyle w:val="LabStepCodeBlockLevel2"/>
+        <w:rPr>
+          <w:color w:val="7F7F7F" w:themeColor="text1" w:themeTint="80"/>
+        </w:rPr>
+      </w:pPr>
+      <w:r>
+        <w:rPr>
+          <w:color w:val="7F7F7F" w:themeColor="text1" w:themeTint="80"/>
+        </w:rPr>
+        <w:t xml:space="preserve">  "properties": {</w:t>
+      </w:r>
+    </w:p>
+    <w:p>
+      <w:pPr>
+        <w:pStyle w:val="LabStepCodeBlockLevel2"/>
+        <w:rPr>
+          <w:color w:val="7F7F7F" w:themeColor="text1" w:themeTint="80"/>
+        </w:rPr>
+      </w:pPr>
+      <w:r>
+        <w:rPr>
+          <w:color w:val="7F7F7F" w:themeColor="text1" w:themeTint="80"/>
+        </w:rPr>
+        <w:t xml:space="preserve">    "description": "ClassyBanner"</w:t>
+      </w:r>
+    </w:p>
+    <w:p>
+      <w:pPr>
+        <w:pStyle w:val="LabStepCodeBlockLevel2"/>
+        <w:rPr>
+          <w:color w:val="7F7F7F" w:themeColor="text1" w:themeTint="80"/>
+        </w:rPr>
+      </w:pPr>
+      <w:r>
+        <w:rPr>
+          <w:color w:val="7F7F7F" w:themeColor="text1" w:themeTint="80"/>
+        </w:rPr>
+        <w:t xml:space="preserve">  }</w:t>
+      </w:r>
+    </w:p>
+    <w:p>
+      <w:pPr>
+        <w:pStyle w:val="LabStepCodeBlockLevel2"/>
+        <w:rPr>
+          <w:color w:val="7F7F7F" w:themeColor="text1" w:themeTint="80"/>
+        </w:rPr>
+      </w:pPr>
+      <w:r>
+        <w:rPr>
+          <w:color w:val="7F7F7F" w:themeColor="text1" w:themeTint="80"/>
+        </w:rPr>
+        <w:t>}]</w:t>
+      </w:r>
+    </w:p>
+    <w:p>
+      <w:pPr>
+        <w:pStyle w:val="LabExerciseCallout"/>
+      </w:pPr>
+      <w:r>
+        <w:t xml:space="preserve">Inside the webpart </w:t>
+      </w:r>
+      <w:r>
+        <w:rPr>
+          <w:b/>
+        </w:rPr>
+        <w:t>properties</w:t>
+      </w:r>
+      <w:r>
+        <w:t xml:space="preserve"> collection, there is a property named </w:t>
+      </w:r>
+      <w:r>
+        <w:rPr>
+          <w:b/>
+        </w:rPr>
+        <w:t>description</w:t>
+      </w:r>
+      <w:r>
         <w:t xml:space="preserve"> </w:t>
       </w:r>
       <w:r>
-        <w:rPr>
-          <w:b/>
-        </w:rPr>
-        <w:t>@</w:t>
-      </w:r>
-      <w:proofErr w:type="spellStart"/>
-      <w:r>
-        <w:rPr>
-          <w:b/>
-        </w:rPr>
-        <w:t>microsoft</w:t>
-      </w:r>
-      <w:proofErr w:type="spellEnd"/>
-      <w:r>
-        <w:rPr>
-          <w:b/>
-        </w:rPr>
-        <w:t>/</w:t>
-      </w:r>
-      <w:proofErr w:type="spellStart"/>
-      <w:r>
-        <w:rPr>
-          <w:b/>
-        </w:rPr>
-        <w:t>sp</w:t>
-      </w:r>
-      <w:proofErr w:type="spellEnd"/>
-      <w:r>
-        <w:rPr>
-          <w:b/>
-        </w:rPr>
-        <w:t>-office-</w:t>
-      </w:r>
-      <w:proofErr w:type="spellStart"/>
-      <w:r>
-        <w:rPr>
-          <w:b/>
-        </w:rPr>
-        <w:t>ui</w:t>
-      </w:r>
-      <w:proofErr w:type="spellEnd"/>
-      <w:r>
-        <w:rPr>
-          <w:b/>
-        </w:rPr>
-        <w:t>-fabric-core</w:t>
-      </w:r>
+        <w:t xml:space="preserve">which was </w:t>
+      </w:r>
+      <w:r>
+        <w:t xml:space="preserve">automatically added by the Yeoman webpart template. The </w:t>
+      </w:r>
+      <w:r>
+        <w:rPr>
+          <w:b/>
+        </w:rPr>
+        <w:t>description</w:t>
+      </w:r>
+      <w:r>
+        <w:t xml:space="preserve"> property </w:t>
+      </w:r>
+      <w:r>
+        <w:t xml:space="preserve">in the </w:t>
+      </w:r>
+      <w:r>
+        <w:rPr>
+          <w:b/>
+        </w:rPr>
+        <w:t>properties</w:t>
+      </w:r>
+      <w:r>
+        <w:t xml:space="preserve"> collection is </w:t>
+      </w:r>
+      <w:r>
+        <w:t>not be used in this exercise</w:t>
+      </w:r>
+      <w:r>
+        <w:t>. Y</w:t>
+      </w:r>
+      <w:r>
+        <w:t>ou can remove it if you'd like.</w:t>
+      </w:r>
+    </w:p>
+    <w:p>
+      <w:pPr>
+        <w:pStyle w:val="LabStepNumberedLevel2"/>
+      </w:pPr>
+      <w:r>
+        <w:t>Save and close</w:t>
+      </w:r>
+      <w:r>
+        <w:t xml:space="preserve"> </w:t>
+      </w:r>
+      <w:proofErr w:type="spellStart"/>
+      <w:r>
+        <w:rPr>
+          <w:b/>
+        </w:rPr>
+        <w:t>ClassyBannerWebPart.manifest.json</w:t>
+      </w:r>
+      <w:proofErr w:type="spellEnd"/>
       <w:r>
         <w:t>.</w:t>
       </w:r>
     </w:p>
     <w:p>
       <w:pPr>
-        <w:pStyle w:val="LabStepScreenshotLevel2"/>
-      </w:pPr>
-      <w:r>
-        <w:drawing>
-          <wp:inline distT="0" distB="0" distL="0" distR="0" wp14:anchorId="035A3577" wp14:editId="54152418">
-            <wp:extent cx="2250038" cy="1338730"/>
-            <wp:effectExtent l="0" t="0" r="0" b="0"/>
-            <wp:docPr id="72" name="Picture 72"/>
-            <wp:cNvGraphicFramePr>
-              <a:graphicFrameLocks xmlns:a="http://schemas.openxmlformats.org/drawingml/2006/main" noChangeAspect="1"/>
-            </wp:cNvGraphicFramePr>
-            <a:graphic xmlns:a="http://schemas.openxmlformats.org/drawingml/2006/main">
-              <a:graphicData uri="http://schemas.openxmlformats.org/drawingml/2006/picture">
-                <pic:pic xmlns:pic="http://schemas.openxmlformats.org/drawingml/2006/picture">
-                  <pic:nvPicPr>
-                    <pic:cNvPr id="0" name="Picture 12"/>
-                    <pic:cNvPicPr>
-                      <a:picLocks noChangeAspect="1" noChangeArrowheads="1"/>
-                    </pic:cNvPicPr>
-                  </pic:nvPicPr>
-                  <pic:blipFill>
-                    <a:blip r:embed="rId13">
-                      <a:extLst>
-                        <a:ext uri="{28A0092B-C50C-407E-A947-70E740481C1C}">
-                          <a14:useLocalDpi xmlns:a14="http://schemas.microsoft.com/office/drawing/2010/main" val="0"/>
-                        </a:ext>
-                      </a:extLst>
-                    </a:blip>
-                    <a:srcRect/>
-                    <a:stretch>
-                      <a:fillRect/>
-                    </a:stretch>
-                  </pic:blipFill>
-                  <pic:spPr bwMode="auto">
-                    <a:xfrm>
-                      <a:off x="0" y="0"/>
-                      <a:ext cx="2315536" cy="1377700"/>
-                    </a:xfrm>
-                    <a:prstGeom prst="rect">
-                      <a:avLst/>
-                    </a:prstGeom>
-                    <a:noFill/>
-                    <a:ln>
-                      <a:noFill/>
-                    </a:ln>
-                  </pic:spPr>
-                </pic:pic>
-              </a:graphicData>
-            </a:graphic>
-          </wp:inline>
-        </w:drawing>
+        <w:pStyle w:val="LabStepNumbered"/>
+      </w:pPr>
+      <w:r>
+        <w:t xml:space="preserve">Inspect (but do not update) the webpart implementation class named </w:t>
+      </w:r>
+      <w:proofErr w:type="spellStart"/>
+      <w:r>
+        <w:rPr>
+          <w:b/>
+        </w:rPr>
+        <w:t>ClassyBannerWebPart</w:t>
+      </w:r>
+      <w:proofErr w:type="spellEnd"/>
+      <w:r>
+        <w:t>.</w:t>
+      </w:r>
+    </w:p>
+    <w:p>
+      <w:pPr>
+        <w:pStyle w:val="LabStepNumberedLevel2"/>
+      </w:pPr>
+      <w:r>
+        <w:t xml:space="preserve">Open the webpart implementation file named </w:t>
+      </w:r>
+      <w:proofErr w:type="spellStart"/>
+      <w:r>
+        <w:rPr>
+          <w:b/>
+        </w:rPr>
+        <w:t>ClassyBannerWebPart</w:t>
+      </w:r>
+      <w:r>
+        <w:rPr>
+          <w:b/>
+        </w:rPr>
+        <w:t>.ts</w:t>
+      </w:r>
+      <w:proofErr w:type="spellEnd"/>
+      <w:r>
+        <w:rPr>
+          <w:b/>
+        </w:rPr>
+        <w:t>.</w:t>
+      </w:r>
+    </w:p>
+    <w:p>
+      <w:pPr>
+        <w:pStyle w:val="LabStepNumberedLevel2"/>
+      </w:pPr>
+      <w:r>
+        <w:t xml:space="preserve">Take a look at the </w:t>
+      </w:r>
+      <w:r>
+        <w:rPr>
+          <w:b/>
+        </w:rPr>
+        <w:t>render</w:t>
+      </w:r>
+      <w:r>
+        <w:t xml:space="preserve"> method to </w:t>
+      </w:r>
+      <w:r>
+        <w:t>examine</w:t>
+      </w:r>
+      <w:r>
+        <w:t xml:space="preserve"> how it create</w:t>
+      </w:r>
+      <w:r>
+        <w:t>s</w:t>
+      </w:r>
+      <w:r>
+        <w:t xml:space="preserve"> an instance of the React component named </w:t>
+      </w:r>
+      <w:proofErr w:type="spellStart"/>
+      <w:r>
+        <w:rPr>
+          <w:b/>
+        </w:rPr>
+        <w:t>ClassyBanner</w:t>
+      </w:r>
+      <w:proofErr w:type="spellEnd"/>
+      <w:r>
+        <w:t>.</w:t>
+      </w:r>
+    </w:p>
+    <w:p>
+      <w:pPr>
+        <w:pStyle w:val="LabStepCodeBlockLevel2"/>
+      </w:pPr>
+      <w:r>
+        <w:t>public render(): void {</w:t>
+      </w:r>
+    </w:p>
+    <w:p>
+      <w:pPr>
+        <w:pStyle w:val="LabStepCodeBlockLevel2"/>
+      </w:pPr>
+      <w:r>
+        <w:t xml:space="preserve">  const element: React.ReactElement&lt;IClassyBannerProps &gt; = React.createElement(</w:t>
+      </w:r>
+    </w:p>
+    <w:p>
+      <w:pPr>
+        <w:pStyle w:val="LabStepCodeBlockLevel2"/>
+      </w:pPr>
+      <w:r>
+        <w:t xml:space="preserve">    ClassyBanner, </w:t>
+      </w:r>
+    </w:p>
+    <w:p>
+      <w:pPr>
+        <w:pStyle w:val="LabStepCodeBlockLevel2"/>
+      </w:pPr>
+      <w:r>
+        <w:t xml:space="preserve">    </w:t>
+      </w:r>
+      <w:r>
+        <w:t xml:space="preserve">{ </w:t>
+      </w:r>
+    </w:p>
+    <w:p>
+      <w:pPr>
+        <w:pStyle w:val="LabStepCodeBlockLevel2"/>
+      </w:pPr>
+      <w:r>
+        <w:t xml:space="preserve">      </w:t>
+      </w:r>
+      <w:r>
+        <w:t xml:space="preserve">description: this.properties.description </w:t>
+      </w:r>
+    </w:p>
+    <w:p>
+      <w:pPr>
+        <w:pStyle w:val="LabStepCodeBlockLevel2"/>
+      </w:pPr>
+      <w:r>
+        <w:t xml:space="preserve">    </w:t>
+      </w:r>
+      <w:r>
+        <w:t>}</w:t>
+      </w:r>
+    </w:p>
+    <w:p>
+      <w:pPr>
+        <w:pStyle w:val="LabStepCodeBlockLevel2"/>
+      </w:pPr>
+      <w:r>
+        <w:t xml:space="preserve">  );</w:t>
+      </w:r>
+    </w:p>
+    <w:p>
+      <w:pPr>
+        <w:pStyle w:val="LabStepCodeBlockLevel2"/>
+      </w:pPr>
+    </w:p>
+    <w:p>
+      <w:pPr>
+        <w:pStyle w:val="LabStepCodeBlockLevel2"/>
+      </w:pPr>
+      <w:r>
+        <w:t xml:space="preserve">  ReactDom.render(element, this.domElement);</w:t>
+      </w:r>
+    </w:p>
+    <w:p>
+      <w:pPr>
+        <w:pStyle w:val="LabStepCodeBlockLevel2"/>
+      </w:pPr>
+      <w:r>
+        <w:t>}</w:t>
+      </w:r>
+    </w:p>
+    <w:p>
+      <w:pPr>
+        <w:pStyle w:val="LabExerciseCallout"/>
+      </w:pPr>
+      <w:r>
+        <w:t xml:space="preserve">In simple </w:t>
+      </w:r>
+      <w:r>
+        <w:t xml:space="preserve">scenarios </w:t>
+      </w:r>
+      <w:r>
+        <w:t xml:space="preserve">like the one in </w:t>
+      </w:r>
+      <w:r>
+        <w:t xml:space="preserve">this lab </w:t>
+      </w:r>
+      <w:r>
+        <w:t xml:space="preserve">exercise, there is no need to modify the webpart class because all the changes you need to make can be made to the React component that the webpart instantiates. However, as the design of your webpart becomes less trivial, it is often required to update the webpart class </w:t>
+      </w:r>
+      <w:r>
+        <w:t>to pass data such as persistent webpart properties to the React component.</w:t>
+      </w:r>
+    </w:p>
+    <w:p>
+      <w:pPr>
+        <w:pStyle w:val="LabStepNumberedLevel2"/>
+      </w:pPr>
+      <w:r>
+        <w:t xml:space="preserve">Once you have examined the </w:t>
+      </w:r>
+      <w:r>
+        <w:rPr>
+          <w:b/>
+        </w:rPr>
+        <w:t>render</w:t>
+      </w:r>
+      <w:r>
+        <w:t xml:space="preserve"> method, c</w:t>
+      </w:r>
+      <w:r>
+        <w:t xml:space="preserve">lose </w:t>
+      </w:r>
+      <w:proofErr w:type="spellStart"/>
+      <w:r>
+        <w:rPr>
+          <w:b/>
+        </w:rPr>
+        <w:t>ClassyBannerWebPart</w:t>
+      </w:r>
+      <w:r>
+        <w:rPr>
+          <w:b/>
+        </w:rPr>
+        <w:t>.ts</w:t>
+      </w:r>
+      <w:proofErr w:type="spellEnd"/>
+      <w:r>
+        <w:rPr>
+          <w:b/>
+        </w:rPr>
+        <w:t xml:space="preserve"> </w:t>
+      </w:r>
+      <w:r>
+        <w:t>without saving</w:t>
+      </w:r>
+      <w:r>
+        <w:t xml:space="preserve"> any changes</w:t>
+      </w:r>
+      <w:r>
+        <w:t>.</w:t>
+      </w:r>
+    </w:p>
+    <w:p>
+      <w:pPr>
+        <w:pStyle w:val="LabExerciseCallout"/>
+      </w:pPr>
+      <w:r>
+        <w:t xml:space="preserve">Remember, in an earlier step </w:t>
+      </w:r>
+      <w:r>
+        <w:t xml:space="preserve">you </w:t>
+      </w:r>
+      <w:r>
+        <w:t xml:space="preserve">removed </w:t>
+      </w:r>
+      <w:r>
+        <w:t xml:space="preserve">the </w:t>
+      </w:r>
+      <w:r>
+        <w:t>SharePoint Framework Fabric Core</w:t>
+      </w:r>
+      <w:r>
+        <w:t xml:space="preserve"> package that layers on top of the Office UI Fabric. Therefore, your first step is to </w:t>
+      </w:r>
+      <w:r>
+        <w:t xml:space="preserve">change the </w:t>
+      </w:r>
+      <w:r>
+        <w:rPr>
+          <w:b/>
+        </w:rPr>
+        <w:t>@import</w:t>
+      </w:r>
+      <w:r>
+        <w:t xml:space="preserve"> statement that is automatically added to React webparts</w:t>
+      </w:r>
+      <w:r>
+        <w:t>.</w:t>
+      </w:r>
+    </w:p>
+    <w:p>
+      <w:pPr>
+        <w:pStyle w:val="LabStepNumbered"/>
+      </w:pPr>
+      <w:r>
+        <w:t>Update the CSS styles used by the React webpart</w:t>
+      </w:r>
+      <w:r>
+        <w:t xml:space="preserve"> in the CSS module named </w:t>
+      </w:r>
+      <w:proofErr w:type="spellStart"/>
+      <w:r>
+        <w:rPr>
+          <w:b/>
+        </w:rPr>
+        <w:t>ClassyBanner</w:t>
+      </w:r>
+      <w:r>
+        <w:rPr>
+          <w:b/>
+        </w:rPr>
+        <w:t>.module.</w:t>
+      </w:r>
+      <w:r>
+        <w:rPr>
+          <w:b/>
+        </w:rPr>
+        <w:t>s</w:t>
+      </w:r>
+      <w:r>
+        <w:rPr>
+          <w:b/>
+        </w:rPr>
+        <w:t>css</w:t>
+      </w:r>
+      <w:proofErr w:type="spellEnd"/>
+      <w:r>
+        <w:t>.</w:t>
+      </w:r>
+    </w:p>
+    <w:p>
+      <w:pPr>
+        <w:pStyle w:val="LabStepNumberedLevel2"/>
+      </w:pPr>
+      <w:r>
+        <w:t xml:space="preserve">Expand the </w:t>
+      </w:r>
+      <w:proofErr w:type="spellStart"/>
+      <w:r>
+        <w:rPr>
+          <w:b/>
+        </w:rPr>
+        <w:t>src</w:t>
+      </w:r>
+      <w:proofErr w:type="spellEnd"/>
+      <w:r>
+        <w:rPr>
+          <w:b/>
+        </w:rPr>
+        <w:t>/webparts/</w:t>
+      </w:r>
+      <w:proofErr w:type="spellStart"/>
+      <w:r>
+        <w:rPr>
+          <w:b/>
+        </w:rPr>
+        <w:t>classyBanner</w:t>
+      </w:r>
+      <w:proofErr w:type="spellEnd"/>
+      <w:r>
+        <w:rPr>
+          <w:b/>
+        </w:rPr>
+        <w:t>/components</w:t>
+      </w:r>
+      <w:r>
+        <w:t xml:space="preserve"> folder</w:t>
+      </w:r>
+      <w:r>
+        <w:t>.</w:t>
+      </w:r>
+    </w:p>
+    <w:p>
+      <w:pPr>
+        <w:pStyle w:val="LabStepNumberedLevel2"/>
+      </w:pPr>
+      <w:r>
+        <w:t>O</w:t>
+      </w:r>
+      <w:r>
+        <w:t xml:space="preserve">pen </w:t>
+      </w:r>
+      <w:r>
+        <w:t xml:space="preserve">the source file with the React component named </w:t>
+      </w:r>
+      <w:proofErr w:type="spellStart"/>
+      <w:r>
+        <w:rPr>
+          <w:b/>
+        </w:rPr>
+        <w:t>ClassyBanner.module.</w:t>
+      </w:r>
+      <w:r>
+        <w:rPr>
+          <w:b/>
+        </w:rPr>
+        <w:t>s</w:t>
+      </w:r>
+      <w:r>
+        <w:rPr>
+          <w:b/>
+        </w:rPr>
+        <w:t>css</w:t>
+      </w:r>
+      <w:proofErr w:type="spellEnd"/>
+      <w:r>
+        <w:t>.</w:t>
+      </w:r>
+    </w:p>
+    <w:p>
+      <w:pPr>
+        <w:pStyle w:val="LabStepNumberedLevel2"/>
+      </w:pPr>
+      <w:r>
+        <w:t xml:space="preserve">You should see that the first line in </w:t>
+      </w:r>
+      <w:proofErr w:type="spellStart"/>
+      <w:r>
+        <w:rPr>
+          <w:b/>
+        </w:rPr>
+        <w:t>ClassyBanner</w:t>
+      </w:r>
+      <w:r>
+        <w:rPr>
+          <w:b/>
+        </w:rPr>
+        <w:t>.module.</w:t>
+      </w:r>
+      <w:r>
+        <w:rPr>
+          <w:b/>
+        </w:rPr>
+        <w:t>s</w:t>
+      </w:r>
+      <w:r>
+        <w:rPr>
+          <w:b/>
+        </w:rPr>
+        <w:t>css</w:t>
+      </w:r>
+      <w:proofErr w:type="spellEnd"/>
+      <w:r>
+        <w:t xml:space="preserve"> includes an </w:t>
+      </w:r>
+      <w:r>
+        <w:rPr>
+          <w:b/>
+        </w:rPr>
+        <w:t>@import</w:t>
+      </w:r>
+      <w:r>
+        <w:t xml:space="preserve"> statement.</w:t>
+      </w:r>
+    </w:p>
+    <w:p>
+      <w:pPr>
+        <w:pStyle w:val="LabStepCodeBlockLevel2"/>
+      </w:pPr>
+      <w:r>
+        <w:t>@import '~@microsoft/sp-office-ui-fabric-core/dist/sass/SPFabricCore.scss';</w:t>
       </w:r>
     </w:p>
     <w:p>
@@ -1324,1583 +2082,6 @@
       </w:pPr>
       <w:r>
         <w:lastRenderedPageBreak/>
-        <w:t xml:space="preserve">In the </w:t>
-      </w:r>
-      <w:proofErr w:type="spellStart"/>
-      <w:r>
-        <w:rPr>
-          <w:b/>
-        </w:rPr>
-        <w:t>devDependencies</w:t>
-      </w:r>
-      <w:proofErr w:type="spellEnd"/>
-      <w:r>
-        <w:t xml:space="preserve"> section, locate the package named </w:t>
-      </w:r>
-      <w:r>
-        <w:rPr>
-          <w:b/>
-        </w:rPr>
-        <w:t>@</w:t>
-      </w:r>
-      <w:proofErr w:type="spellStart"/>
-      <w:r>
-        <w:rPr>
-          <w:b/>
-        </w:rPr>
-        <w:t>microsoft</w:t>
-      </w:r>
-      <w:proofErr w:type="spellEnd"/>
-      <w:r>
-        <w:rPr>
-          <w:b/>
-        </w:rPr>
-        <w:t>/rush-stack-compiler-2.7</w:t>
-      </w:r>
-      <w:r>
-        <w:t>.</w:t>
-      </w:r>
-    </w:p>
-    <w:p>
-      <w:pPr>
-        <w:pStyle w:val="LabStepScreenshotLevel2"/>
-      </w:pPr>
-      <w:r>
-        <w:drawing>
-          <wp:inline distT="0" distB="0" distL="0" distR="0" wp14:anchorId="65A6FE11" wp14:editId="18828143">
-            <wp:extent cx="2456579" cy="974165"/>
-            <wp:effectExtent l="0" t="0" r="1270" b="0"/>
-            <wp:docPr id="66" name="Picture 66"/>
-            <wp:cNvGraphicFramePr>
-              <a:graphicFrameLocks xmlns:a="http://schemas.openxmlformats.org/drawingml/2006/main" noChangeAspect="1"/>
-            </wp:cNvGraphicFramePr>
-            <a:graphic xmlns:a="http://schemas.openxmlformats.org/drawingml/2006/main">
-              <a:graphicData uri="http://schemas.openxmlformats.org/drawingml/2006/picture">
-                <pic:pic xmlns:pic="http://schemas.openxmlformats.org/drawingml/2006/picture">
-                  <pic:nvPicPr>
-                    <pic:cNvPr id="0" name="Picture 6"/>
-                    <pic:cNvPicPr>
-                      <a:picLocks noChangeAspect="1" noChangeArrowheads="1"/>
-                    </pic:cNvPicPr>
-                  </pic:nvPicPr>
-                  <pic:blipFill rotWithShape="1">
-                    <a:blip r:embed="rId14">
-                      <a:extLst>
-                        <a:ext uri="{28A0092B-C50C-407E-A947-70E740481C1C}">
-                          <a14:useLocalDpi xmlns:a14="http://schemas.microsoft.com/office/drawing/2010/main" val="0"/>
-                        </a:ext>
-                      </a:extLst>
-                    </a:blip>
-                    <a:srcRect b="28494"/>
-                    <a:stretch/>
-                  </pic:blipFill>
-                  <pic:spPr bwMode="auto">
-                    <a:xfrm>
-                      <a:off x="0" y="0"/>
-                      <a:ext cx="2506796" cy="994079"/>
-                    </a:xfrm>
-                    <a:prstGeom prst="rect">
-                      <a:avLst/>
-                    </a:prstGeom>
-                    <a:noFill/>
-                    <a:ln>
-                      <a:noFill/>
-                    </a:ln>
-                    <a:extLst>
-                      <a:ext uri="{53640926-AAD7-44D8-BBD7-CCE9431645EC}">
-                        <a14:shadowObscured xmlns:a14="http://schemas.microsoft.com/office/drawing/2010/main"/>
-                      </a:ext>
-                    </a:extLst>
-                  </pic:spPr>
-                </pic:pic>
-              </a:graphicData>
-            </a:graphic>
-          </wp:inline>
-        </w:drawing>
-      </w:r>
-    </w:p>
-    <w:p>
-      <w:pPr>
-        <w:pStyle w:val="LabStepNumberedLevel2"/>
-      </w:pPr>
-      <w:r>
-        <w:t xml:space="preserve">Replace the reference to </w:t>
-      </w:r>
-      <w:r>
-        <w:rPr>
-          <w:b/>
-        </w:rPr>
-        <w:t>@</w:t>
-      </w:r>
-      <w:proofErr w:type="spellStart"/>
-      <w:r>
-        <w:rPr>
-          <w:b/>
-        </w:rPr>
-        <w:t>microsoft</w:t>
-      </w:r>
-      <w:proofErr w:type="spellEnd"/>
-      <w:r>
-        <w:rPr>
-          <w:b/>
-        </w:rPr>
-        <w:t>/rush-stack-compiler-2.7</w:t>
-      </w:r>
-      <w:r>
-        <w:rPr>
-          <w:b/>
-        </w:rPr>
-        <w:t xml:space="preserve"> </w:t>
-      </w:r>
-      <w:r>
-        <w:t xml:space="preserve">with a reference to version </w:t>
-      </w:r>
-      <w:r>
-        <w:rPr>
-          <w:b/>
-        </w:rPr>
-        <w:t>3.3</w:t>
-      </w:r>
-      <w:r>
-        <w:t>.</w:t>
-      </w:r>
-    </w:p>
-    <w:p>
-      <w:pPr>
-        <w:pStyle w:val="LabStepCodeBlockLevel2"/>
-      </w:pPr>
-      <w:r>
-        <w:t>"@microsoft/rush-stack-compiler-3.3": "0.1.6",</w:t>
-      </w:r>
-    </w:p>
-    <w:p>
-      <w:pPr>
-        <w:pStyle w:val="LabStepScreenshotLevel2"/>
-      </w:pPr>
-      <w:r>
-        <w:drawing>
-          <wp:inline distT="0" distB="0" distL="0" distR="0" wp14:anchorId="6C57860C" wp14:editId="67B65D20">
-            <wp:extent cx="3293035" cy="434458"/>
-            <wp:effectExtent l="0" t="0" r="3175" b="3810"/>
-            <wp:docPr id="68" name="Picture 68"/>
-            <wp:cNvGraphicFramePr>
-              <a:graphicFrameLocks xmlns:a="http://schemas.openxmlformats.org/drawingml/2006/main" noChangeAspect="1"/>
-            </wp:cNvGraphicFramePr>
-            <a:graphic xmlns:a="http://schemas.openxmlformats.org/drawingml/2006/main">
-              <a:graphicData uri="http://schemas.openxmlformats.org/drawingml/2006/picture">
-                <pic:pic xmlns:pic="http://schemas.openxmlformats.org/drawingml/2006/picture">
-                  <pic:nvPicPr>
-                    <pic:cNvPr id="0" name="Picture 8"/>
-                    <pic:cNvPicPr>
-                      <a:picLocks noChangeAspect="1" noChangeArrowheads="1"/>
-                    </pic:cNvPicPr>
-                  </pic:nvPicPr>
-                  <pic:blipFill>
-                    <a:blip r:embed="rId15">
-                      <a:extLst>
-                        <a:ext uri="{28A0092B-C50C-407E-A947-70E740481C1C}">
-                          <a14:useLocalDpi xmlns:a14="http://schemas.microsoft.com/office/drawing/2010/main" val="0"/>
-                        </a:ext>
-                      </a:extLst>
-                    </a:blip>
-                    <a:srcRect/>
-                    <a:stretch>
-                      <a:fillRect/>
-                    </a:stretch>
-                  </pic:blipFill>
-                  <pic:spPr bwMode="auto">
-                    <a:xfrm>
-                      <a:off x="0" y="0"/>
-                      <a:ext cx="3421636" cy="451425"/>
-                    </a:xfrm>
-                    <a:prstGeom prst="rect">
-                      <a:avLst/>
-                    </a:prstGeom>
-                    <a:noFill/>
-                    <a:ln>
-                      <a:noFill/>
-                    </a:ln>
-                  </pic:spPr>
-                </pic:pic>
-              </a:graphicData>
-            </a:graphic>
-          </wp:inline>
-        </w:drawing>
-      </w:r>
-    </w:p>
-    <w:p>
-      <w:pPr>
-        <w:pStyle w:val="LabStepNumberedLevel2"/>
-      </w:pPr>
-      <w:r>
-        <w:t xml:space="preserve">Add the following reference to version </w:t>
-      </w:r>
-      <w:r>
-        <w:rPr>
-          <w:b/>
-        </w:rPr>
-        <w:t>3.3</w:t>
-      </w:r>
-      <w:r>
-        <w:rPr>
-          <w:b/>
-        </w:rPr>
-        <w:t>.4000</w:t>
-      </w:r>
-      <w:r>
-        <w:t xml:space="preserve"> of the type script package at the end of the </w:t>
-      </w:r>
-      <w:proofErr w:type="spellStart"/>
-      <w:r>
-        <w:rPr>
-          <w:b/>
-        </w:rPr>
-        <w:t>devDependencies</w:t>
-      </w:r>
-      <w:proofErr w:type="spellEnd"/>
-      <w:r>
-        <w:t xml:space="preserve"> section</w:t>
-      </w:r>
-      <w:r>
-        <w:t>.</w:t>
-      </w:r>
-    </w:p>
-    <w:p>
-      <w:pPr>
-        <w:pStyle w:val="LabStepCodeBlockLevel2"/>
-      </w:pPr>
-      <w:r>
-        <w:t>"typescript": "3.3.4000"</w:t>
-      </w:r>
-    </w:p>
-    <w:p>
-      <w:pPr>
-        <w:pStyle w:val="LabStepScreenshotLevel2"/>
-      </w:pPr>
-      <w:r>
-        <w:drawing>
-          <wp:inline distT="0" distB="0" distL="0" distR="0" wp14:anchorId="6523FD81" wp14:editId="097FB1E5">
-            <wp:extent cx="2536775" cy="1398494"/>
-            <wp:effectExtent l="0" t="0" r="0" b="0"/>
-            <wp:docPr id="69" name="Picture 69"/>
-            <wp:cNvGraphicFramePr>
-              <a:graphicFrameLocks xmlns:a="http://schemas.openxmlformats.org/drawingml/2006/main" noChangeAspect="1"/>
-            </wp:cNvGraphicFramePr>
-            <a:graphic xmlns:a="http://schemas.openxmlformats.org/drawingml/2006/main">
-              <a:graphicData uri="http://schemas.openxmlformats.org/drawingml/2006/picture">
-                <pic:pic xmlns:pic="http://schemas.openxmlformats.org/drawingml/2006/picture">
-                  <pic:nvPicPr>
-                    <pic:cNvPr id="0" name="Picture 9"/>
-                    <pic:cNvPicPr>
-                      <a:picLocks noChangeAspect="1" noChangeArrowheads="1"/>
-                    </pic:cNvPicPr>
-                  </pic:nvPicPr>
-                  <pic:blipFill>
-                    <a:blip r:embed="rId16">
-                      <a:extLst>
-                        <a:ext uri="{28A0092B-C50C-407E-A947-70E740481C1C}">
-                          <a14:useLocalDpi xmlns:a14="http://schemas.microsoft.com/office/drawing/2010/main" val="0"/>
-                        </a:ext>
-                      </a:extLst>
-                    </a:blip>
-                    <a:srcRect/>
-                    <a:stretch>
-                      <a:fillRect/>
-                    </a:stretch>
-                  </pic:blipFill>
-                  <pic:spPr bwMode="auto">
-                    <a:xfrm>
-                      <a:off x="0" y="0"/>
-                      <a:ext cx="2595749" cy="1431005"/>
-                    </a:xfrm>
-                    <a:prstGeom prst="rect">
-                      <a:avLst/>
-                    </a:prstGeom>
-                    <a:noFill/>
-                    <a:ln>
-                      <a:noFill/>
-                    </a:ln>
-                  </pic:spPr>
-                </pic:pic>
-              </a:graphicData>
-            </a:graphic>
-          </wp:inline>
-        </w:drawing>
-      </w:r>
-    </w:p>
-    <w:p>
-      <w:pPr>
-        <w:pStyle w:val="LabStepNumberedLevel2"/>
-      </w:pPr>
-      <w:r>
-        <w:t xml:space="preserve">Save </w:t>
-      </w:r>
-      <w:r>
-        <w:t xml:space="preserve">your changes </w:t>
-      </w:r>
-      <w:r>
-        <w:t xml:space="preserve">and close </w:t>
-      </w:r>
-      <w:proofErr w:type="spellStart"/>
-      <w:r>
-        <w:rPr>
-          <w:b/>
-        </w:rPr>
-        <w:t>package.json</w:t>
-      </w:r>
-      <w:proofErr w:type="spellEnd"/>
-      <w:r>
-        <w:t>.</w:t>
-      </w:r>
-    </w:p>
-    <w:p>
-      <w:pPr>
-        <w:pStyle w:val="LabStepNumbered"/>
-      </w:pPr>
-      <w:r>
-        <w:t xml:space="preserve">Update </w:t>
-      </w:r>
-      <w:r>
-        <w:t xml:space="preserve">the </w:t>
-      </w:r>
-      <w:proofErr w:type="spellStart"/>
-      <w:r>
-        <w:rPr>
-          <w:b/>
-        </w:rPr>
-        <w:t>tsconfig.json</w:t>
-      </w:r>
-      <w:proofErr w:type="spellEnd"/>
-      <w:r>
-        <w:t xml:space="preserve"> file to move from TypeScript version </w:t>
-      </w:r>
-      <w:r>
-        <w:rPr>
-          <w:b/>
-        </w:rPr>
-        <w:t>2.7</w:t>
-      </w:r>
-      <w:r>
-        <w:t xml:space="preserve"> to </w:t>
-      </w:r>
-      <w:r>
-        <w:rPr>
-          <w:b/>
-        </w:rPr>
-        <w:t>3.3</w:t>
-      </w:r>
-      <w:r>
-        <w:t>.</w:t>
-      </w:r>
-    </w:p>
-    <w:p>
-      <w:pPr>
-        <w:pStyle w:val="LabStepNumberedLevel2"/>
-      </w:pPr>
-      <w:r>
-        <w:t xml:space="preserve">Open </w:t>
-      </w:r>
-      <w:proofErr w:type="spellStart"/>
-      <w:r>
-        <w:rPr>
-          <w:b/>
-        </w:rPr>
-        <w:t>tsconfig.json</w:t>
-      </w:r>
-      <w:proofErr w:type="spellEnd"/>
-      <w:r>
-        <w:t xml:space="preserve"> and locate the line with the extends property.</w:t>
-      </w:r>
-    </w:p>
-    <w:p>
-      <w:pPr>
-        <w:pStyle w:val="LabStepScreenshotLevel2"/>
-      </w:pPr>
-      <w:r>
-        <w:drawing>
-          <wp:inline distT="0" distB="0" distL="0" distR="0" wp14:anchorId="40488014" wp14:editId="48E5EB6E">
-            <wp:extent cx="4511038" cy="579718"/>
-            <wp:effectExtent l="0" t="0" r="4445" b="0"/>
-            <wp:docPr id="70" name="Picture 70"/>
-            <wp:cNvGraphicFramePr>
-              <a:graphicFrameLocks xmlns:a="http://schemas.openxmlformats.org/drawingml/2006/main" noChangeAspect="1"/>
-            </wp:cNvGraphicFramePr>
-            <a:graphic xmlns:a="http://schemas.openxmlformats.org/drawingml/2006/main">
-              <a:graphicData uri="http://schemas.openxmlformats.org/drawingml/2006/picture">
-                <pic:pic xmlns:pic="http://schemas.openxmlformats.org/drawingml/2006/picture">
-                  <pic:nvPicPr>
-                    <pic:cNvPr id="0" name="Picture 10"/>
-                    <pic:cNvPicPr>
-                      <a:picLocks noChangeAspect="1" noChangeArrowheads="1"/>
-                    </pic:cNvPicPr>
-                  </pic:nvPicPr>
-                  <pic:blipFill rotWithShape="1">
-                    <a:blip r:embed="rId17">
-                      <a:extLst>
-                        <a:ext uri="{28A0092B-C50C-407E-A947-70E740481C1C}">
-                          <a14:useLocalDpi xmlns:a14="http://schemas.microsoft.com/office/drawing/2010/main" val="0"/>
-                        </a:ext>
-                      </a:extLst>
-                    </a:blip>
-                    <a:srcRect b="22412"/>
-                    <a:stretch/>
-                  </pic:blipFill>
-                  <pic:spPr bwMode="auto">
-                    <a:xfrm>
-                      <a:off x="0" y="0"/>
-                      <a:ext cx="4705681" cy="604732"/>
-                    </a:xfrm>
-                    <a:prstGeom prst="rect">
-                      <a:avLst/>
-                    </a:prstGeom>
-                    <a:noFill/>
-                    <a:ln>
-                      <a:noFill/>
-                    </a:ln>
-                    <a:extLst>
-                      <a:ext uri="{53640926-AAD7-44D8-BBD7-CCE9431645EC}">
-                        <a14:shadowObscured xmlns:a14="http://schemas.microsoft.com/office/drawing/2010/main"/>
-                      </a:ext>
-                    </a:extLst>
-                  </pic:spPr>
-                </pic:pic>
-              </a:graphicData>
-            </a:graphic>
-          </wp:inline>
-        </w:drawing>
-      </w:r>
-    </w:p>
-    <w:p>
-      <w:pPr>
-        <w:pStyle w:val="LabStepNumberedLevel2"/>
-      </w:pPr>
-      <w:r>
-        <w:t xml:space="preserve">Update the version number in path of the extends property from </w:t>
-      </w:r>
-      <w:r>
-        <w:rPr>
-          <w:b/>
-        </w:rPr>
-        <w:t>2.7</w:t>
-      </w:r>
-      <w:r>
-        <w:t xml:space="preserve">. to </w:t>
-      </w:r>
-      <w:r>
-        <w:rPr>
-          <w:b/>
-        </w:rPr>
-        <w:t>3.3</w:t>
-      </w:r>
-      <w:r>
-        <w:t>.</w:t>
-      </w:r>
-    </w:p>
-    <w:p>
-      <w:pPr>
-        <w:pStyle w:val="LabStepCodeBlockLevel2"/>
-        <w:rPr>
-          <w:color w:val="7F7F7F" w:themeColor="text1" w:themeTint="80"/>
-        </w:rPr>
-      </w:pPr>
-      <w:r>
-        <w:rPr>
-          <w:color w:val="7F7F7F" w:themeColor="text1" w:themeTint="80"/>
-        </w:rPr>
-        <w:t>./node_modules/@microsoft/rush-stack-compiler-</w:t>
-      </w:r>
-      <w:r>
-        <w:t>3.3</w:t>
-      </w:r>
-      <w:r>
-        <w:rPr>
-          <w:color w:val="7F7F7F" w:themeColor="text1" w:themeTint="80"/>
-        </w:rPr>
-        <w:t>/includes/tsconfig-web.json</w:t>
-      </w:r>
-    </w:p>
-    <w:p>
-      <w:pPr>
-        <w:pStyle w:val="LabStepScreenshotLevel2"/>
-      </w:pPr>
-      <w:r>
-        <w:drawing>
-          <wp:inline distT="0" distB="0" distL="0" distR="0" wp14:anchorId="4EC58961" wp14:editId="742B31A1">
-            <wp:extent cx="6096000" cy="244518"/>
-            <wp:effectExtent l="0" t="0" r="0" b="3175"/>
-            <wp:docPr id="71" name="Picture 71"/>
-            <wp:cNvGraphicFramePr>
-              <a:graphicFrameLocks xmlns:a="http://schemas.openxmlformats.org/drawingml/2006/main" noChangeAspect="1"/>
-            </wp:cNvGraphicFramePr>
-            <a:graphic xmlns:a="http://schemas.openxmlformats.org/drawingml/2006/main">
-              <a:graphicData uri="http://schemas.openxmlformats.org/drawingml/2006/picture">
-                <pic:pic xmlns:pic="http://schemas.openxmlformats.org/drawingml/2006/picture">
-                  <pic:nvPicPr>
-                    <pic:cNvPr id="0" name="Picture 11"/>
-                    <pic:cNvPicPr>
-                      <a:picLocks noChangeAspect="1" noChangeArrowheads="1"/>
-                    </pic:cNvPicPr>
-                  </pic:nvPicPr>
-                  <pic:blipFill>
-                    <a:blip r:embed="rId18">
-                      <a:extLst>
-                        <a:ext uri="{28A0092B-C50C-407E-A947-70E740481C1C}">
-                          <a14:useLocalDpi xmlns:a14="http://schemas.microsoft.com/office/drawing/2010/main" val="0"/>
-                        </a:ext>
-                      </a:extLst>
-                    </a:blip>
-                    <a:srcRect/>
-                    <a:stretch>
-                      <a:fillRect/>
-                    </a:stretch>
-                  </pic:blipFill>
-                  <pic:spPr bwMode="auto">
-                    <a:xfrm>
-                      <a:off x="0" y="0"/>
-                      <a:ext cx="6560615" cy="263154"/>
-                    </a:xfrm>
-                    <a:prstGeom prst="rect">
-                      <a:avLst/>
-                    </a:prstGeom>
-                    <a:noFill/>
-                    <a:ln>
-                      <a:noFill/>
-                    </a:ln>
-                  </pic:spPr>
-                </pic:pic>
-              </a:graphicData>
-            </a:graphic>
-          </wp:inline>
-        </w:drawing>
-      </w:r>
-    </w:p>
-    <w:p>
-      <w:pPr>
-        <w:pStyle w:val="LabStepNumberedLevel2"/>
-      </w:pPr>
-      <w:r>
-        <w:t xml:space="preserve">Save you changes and close </w:t>
-      </w:r>
-      <w:proofErr w:type="spellStart"/>
-      <w:r>
-        <w:rPr>
-          <w:b/>
-        </w:rPr>
-        <w:t>tsconfig.json</w:t>
-      </w:r>
-      <w:proofErr w:type="spellEnd"/>
-      <w:r>
-        <w:t>.</w:t>
-      </w:r>
-    </w:p>
-    <w:p>
-      <w:pPr>
-        <w:pStyle w:val="LabStepNumbered"/>
-      </w:pPr>
-      <w:r>
-        <w:t xml:space="preserve">Run the NPM install command to download all the packages for the </w:t>
-      </w:r>
-      <w:r>
-        <w:rPr>
-          <w:b/>
-        </w:rPr>
-        <w:t>react-webparts-lab</w:t>
-      </w:r>
-      <w:r>
-        <w:t xml:space="preserve"> project.</w:t>
-      </w:r>
-    </w:p>
-    <w:p>
-      <w:pPr>
-        <w:pStyle w:val="LabStepNumberedLevel2"/>
-      </w:pPr>
-      <w:r>
-        <w:t xml:space="preserve">Navigate to the </w:t>
-      </w:r>
-      <w:r>
-        <w:t>Terminal in Visual Studio Code</w:t>
-      </w:r>
-    </w:p>
-    <w:p>
-      <w:pPr>
-        <w:pStyle w:val="LabStepNumberedLevel2"/>
-      </w:pPr>
-      <w:r>
-        <w:t>Running the following NPM command from the console.</w:t>
-      </w:r>
-    </w:p>
-    <w:p>
-      <w:pPr>
-        <w:pStyle w:val="LabStepCodeBlockLevel2"/>
-      </w:pPr>
-      <w:r>
-        <w:t>npm install</w:t>
-      </w:r>
-    </w:p>
-    <w:p>
-      <w:pPr>
-        <w:pStyle w:val="LabStepNumberedLevel2"/>
-      </w:pPr>
-      <w:r>
-        <w:t>Wait for all the packages to be downloaded and installed.</w:t>
-      </w:r>
-    </w:p>
-    <w:p>
-      <w:pPr>
-        <w:pStyle w:val="LabStepNumbered"/>
-      </w:pPr>
-      <w:r>
-        <w:lastRenderedPageBreak/>
-        <w:t>Modify the webpart manifest.</w:t>
-      </w:r>
-    </w:p>
-    <w:p>
-      <w:pPr>
-        <w:pStyle w:val="LabStepNumberedLevel2"/>
-      </w:pPr>
-      <w:r>
-        <w:t xml:space="preserve">Expand the </w:t>
-      </w:r>
-      <w:proofErr w:type="spellStart"/>
-      <w:r>
-        <w:rPr>
-          <w:b/>
-        </w:rPr>
-        <w:t>src</w:t>
-      </w:r>
-      <w:proofErr w:type="spellEnd"/>
-      <w:r>
-        <w:rPr>
-          <w:b/>
-        </w:rPr>
-        <w:t>/webparts/</w:t>
-      </w:r>
-      <w:proofErr w:type="spellStart"/>
-      <w:r>
-        <w:rPr>
-          <w:b/>
-        </w:rPr>
-        <w:t>classBanner</w:t>
-      </w:r>
-      <w:proofErr w:type="spellEnd"/>
-      <w:r>
-        <w:t xml:space="preserve"> folder.</w:t>
-      </w:r>
-    </w:p>
-    <w:p>
-      <w:pPr>
-        <w:pStyle w:val="LabStepNumberedLevel2"/>
-      </w:pPr>
-      <w:r>
-        <w:t xml:space="preserve">Open the webpart manifest named </w:t>
-      </w:r>
-      <w:proofErr w:type="spellStart"/>
-      <w:r>
-        <w:rPr>
-          <w:b/>
-        </w:rPr>
-        <w:t>ClassyBannerWebPart.manifest.json</w:t>
-      </w:r>
-      <w:proofErr w:type="spellEnd"/>
-      <w:r>
-        <w:t>.</w:t>
-      </w:r>
-    </w:p>
-    <w:p>
-      <w:pPr>
-        <w:pStyle w:val="LabStepNumberedLevel2"/>
-      </w:pPr>
-      <w:r>
-        <w:t xml:space="preserve">Insert a new line after the </w:t>
-      </w:r>
-      <w:proofErr w:type="spellStart"/>
-      <w:r>
-        <w:rPr>
-          <w:b/>
-        </w:rPr>
-        <w:t>supportedHosts</w:t>
-      </w:r>
-      <w:proofErr w:type="spellEnd"/>
-      <w:r>
-        <w:t xml:space="preserve"> property and add the following line to add the </w:t>
-      </w:r>
-      <w:proofErr w:type="spellStart"/>
-      <w:r>
-        <w:rPr>
-          <w:b/>
-        </w:rPr>
-        <w:t>loadLegacyFabricCss</w:t>
-      </w:r>
-      <w:proofErr w:type="spellEnd"/>
-      <w:r>
-        <w:t xml:space="preserve"> property.</w:t>
-      </w:r>
-    </w:p>
-    <w:p>
-      <w:pPr>
-        <w:pStyle w:val="LabStepCodeBlockLevel2"/>
-      </w:pPr>
-      <w:r>
-        <w:t>"loadLegacyFabricCss": true,</w:t>
-      </w:r>
-    </w:p>
-    <w:p>
-      <w:pPr>
-        <w:pStyle w:val="LabStepNumberedLevel2"/>
-      </w:pPr>
-      <w:r>
-        <w:t xml:space="preserve">The </w:t>
-      </w:r>
-      <w:proofErr w:type="spellStart"/>
-      <w:r>
-        <w:rPr>
-          <w:b/>
-        </w:rPr>
-        <w:t>ClassyBannerWebPart.manifest.json</w:t>
-      </w:r>
-      <w:proofErr w:type="spellEnd"/>
-      <w:r>
-        <w:t xml:space="preserve"> file should now math the following screenshot.</w:t>
-      </w:r>
-    </w:p>
-    <w:p>
-      <w:pPr>
-        <w:pStyle w:val="LabStepScreenshotLevel2"/>
-      </w:pPr>
-      <w:r>
-        <w:drawing>
-          <wp:inline distT="0" distB="0" distL="0" distR="0" wp14:anchorId="3B80FFC0" wp14:editId="68C51BB1">
-            <wp:extent cx="3533160" cy="729129"/>
-            <wp:effectExtent l="0" t="0" r="0" b="0"/>
-            <wp:docPr id="18" name="Picture 18"/>
-            <wp:cNvGraphicFramePr>
-              <a:graphicFrameLocks xmlns:a="http://schemas.openxmlformats.org/drawingml/2006/main" noChangeAspect="1"/>
-            </wp:cNvGraphicFramePr>
-            <a:graphic xmlns:a="http://schemas.openxmlformats.org/drawingml/2006/main">
-              <a:graphicData uri="http://schemas.openxmlformats.org/drawingml/2006/picture">
-                <pic:pic xmlns:pic="http://schemas.openxmlformats.org/drawingml/2006/picture">
-                  <pic:nvPicPr>
-                    <pic:cNvPr id="0" name="Picture 2"/>
-                    <pic:cNvPicPr>
-                      <a:picLocks noChangeAspect="1" noChangeArrowheads="1"/>
-                    </pic:cNvPicPr>
-                  </pic:nvPicPr>
-                  <pic:blipFill>
-                    <a:blip r:embed="rId19">
-                      <a:extLst>
-                        <a:ext uri="{28A0092B-C50C-407E-A947-70E740481C1C}">
-                          <a14:useLocalDpi xmlns:a14="http://schemas.microsoft.com/office/drawing/2010/main" val="0"/>
-                        </a:ext>
-                      </a:extLst>
-                    </a:blip>
-                    <a:srcRect/>
-                    <a:stretch>
-                      <a:fillRect/>
-                    </a:stretch>
-                  </pic:blipFill>
-                  <pic:spPr bwMode="auto">
-                    <a:xfrm>
-                      <a:off x="0" y="0"/>
-                      <a:ext cx="3766617" cy="777307"/>
-                    </a:xfrm>
-                    <a:prstGeom prst="rect">
-                      <a:avLst/>
-                    </a:prstGeom>
-                    <a:noFill/>
-                    <a:ln>
-                      <a:noFill/>
-                    </a:ln>
-                  </pic:spPr>
-                </pic:pic>
-              </a:graphicData>
-            </a:graphic>
-          </wp:inline>
-        </w:drawing>
-      </w:r>
-    </w:p>
-    <w:p>
-      <w:pPr>
-        <w:pStyle w:val="LabExerciseCallout"/>
-      </w:pPr>
-      <w:r>
-        <w:t xml:space="preserve">When using SPFx 1.81 and later, you must set the </w:t>
-      </w:r>
-      <w:proofErr w:type="spellStart"/>
-      <w:r>
-        <w:rPr>
-          <w:b/>
-        </w:rPr>
-        <w:t>loadLegacyFabricCss</w:t>
-      </w:r>
-      <w:proofErr w:type="spellEnd"/>
-      <w:r>
-        <w:t xml:space="preserve"> property to true in order to use Office Fabric UI icons.</w:t>
-      </w:r>
-    </w:p>
-    <w:p>
-      <w:pPr>
-        <w:pStyle w:val="LabStepNumberedLevel2"/>
-      </w:pPr>
-      <w:r>
-        <w:t xml:space="preserve">Move down inside the </w:t>
-      </w:r>
-      <w:proofErr w:type="spellStart"/>
-      <w:r>
-        <w:rPr>
-          <w:b/>
-        </w:rPr>
-        <w:t>preconfiguredEntries</w:t>
-      </w:r>
-      <w:proofErr w:type="spellEnd"/>
-      <w:r>
-        <w:t xml:space="preserve"> </w:t>
-      </w:r>
-      <w:r>
-        <w:t>section of the webpart manifest.</w:t>
-      </w:r>
-    </w:p>
-    <w:p>
-      <w:pPr>
-        <w:pStyle w:val="LabStepNumberedLevel2"/>
-      </w:pPr>
-      <w:r>
-        <w:t xml:space="preserve">Update the </w:t>
-      </w:r>
-      <w:r>
-        <w:rPr>
-          <w:b/>
-        </w:rPr>
-        <w:t>title</w:t>
-      </w:r>
-      <w:r>
-        <w:t xml:space="preserve"> property to </w:t>
-      </w:r>
-      <w:r>
-        <w:rPr>
-          <w:b/>
-        </w:rPr>
-        <w:t>"Classy Banner"</w:t>
-      </w:r>
-      <w:r>
-        <w:t>.</w:t>
-      </w:r>
-    </w:p>
-    <w:p>
-      <w:pPr>
-        <w:pStyle w:val="LabStepNumberedLevel2"/>
-      </w:pPr>
-      <w:r>
-        <w:t xml:space="preserve">Update the </w:t>
-      </w:r>
-      <w:proofErr w:type="spellStart"/>
-      <w:r>
-        <w:rPr>
-          <w:b/>
-        </w:rPr>
-        <w:t>officeFabricIconFontName</w:t>
-      </w:r>
-      <w:proofErr w:type="spellEnd"/>
-      <w:r>
-        <w:t xml:space="preserve"> property to </w:t>
-      </w:r>
-      <w:r>
-        <w:rPr>
-          <w:b/>
-        </w:rPr>
-        <w:t>"News"</w:t>
-      </w:r>
-      <w:r>
-        <w:t>.</w:t>
-      </w:r>
-    </w:p>
-    <w:p>
-      <w:pPr>
-        <w:pStyle w:val="LabStepCodeBlockLevel2"/>
-        <w:rPr>
-          <w:color w:val="7F7F7F" w:themeColor="text1" w:themeTint="80"/>
-        </w:rPr>
-      </w:pPr>
-      <w:r>
-        <w:rPr>
-          <w:color w:val="7F7F7F" w:themeColor="text1" w:themeTint="80"/>
-        </w:rPr>
-        <w:t>"</w:t>
-      </w:r>
-      <w:bookmarkStart w:id="1" w:name="_Hlk523920205"/>
-      <w:r>
-        <w:rPr>
-          <w:color w:val="7F7F7F" w:themeColor="text1" w:themeTint="80"/>
-        </w:rPr>
-        <w:t>preconfiguredEntries</w:t>
-      </w:r>
-      <w:bookmarkEnd w:id="1"/>
-      <w:r>
-        <w:rPr>
-          <w:color w:val="7F7F7F" w:themeColor="text1" w:themeTint="80"/>
-        </w:rPr>
-        <w:t>": [{</w:t>
-      </w:r>
-    </w:p>
-    <w:p>
-      <w:pPr>
-        <w:pStyle w:val="LabStepCodeBlockLevel2"/>
-        <w:rPr>
-          <w:color w:val="7F7F7F" w:themeColor="text1" w:themeTint="80"/>
-        </w:rPr>
-      </w:pPr>
-      <w:r>
-        <w:rPr>
-          <w:color w:val="7F7F7F" w:themeColor="text1" w:themeTint="80"/>
-        </w:rPr>
-        <w:t xml:space="preserve">  "groupId": "5c03119e-3074-46fd-976b-c60198311f70",</w:t>
-      </w:r>
-    </w:p>
-    <w:p>
-      <w:pPr>
-        <w:pStyle w:val="LabStepCodeBlockLevel2"/>
-        <w:rPr>
-          <w:color w:val="7F7F7F" w:themeColor="text1" w:themeTint="80"/>
-        </w:rPr>
-      </w:pPr>
-      <w:r>
-        <w:rPr>
-          <w:color w:val="7F7F7F" w:themeColor="text1" w:themeTint="80"/>
-        </w:rPr>
-        <w:t xml:space="preserve">  "group": { "default": "Other" },</w:t>
-      </w:r>
-    </w:p>
-    <w:p>
-      <w:pPr>
-        <w:pStyle w:val="LabStepCodeBlockLevel2"/>
-      </w:pPr>
-      <w:r>
-        <w:t xml:space="preserve">  "title": { "default": "Classy Banner" },</w:t>
-      </w:r>
-    </w:p>
-    <w:p>
-      <w:pPr>
-        <w:pStyle w:val="LabStepCodeBlockLevel2"/>
-        <w:rPr>
-          <w:color w:val="7F7F7F" w:themeColor="text1" w:themeTint="80"/>
-        </w:rPr>
-      </w:pPr>
-      <w:r>
-        <w:rPr>
-          <w:color w:val="7F7F7F" w:themeColor="text1" w:themeTint="80"/>
-        </w:rPr>
-        <w:t xml:space="preserve">  "description": { "default": "a classy banner webpart" },</w:t>
-      </w:r>
-    </w:p>
-    <w:p>
-      <w:pPr>
-        <w:pStyle w:val="LabStepCodeBlockLevel2"/>
-      </w:pPr>
-      <w:r>
-        <w:t xml:space="preserve">  "officeFabricIconFontName": "News",</w:t>
-      </w:r>
-    </w:p>
-    <w:p>
-      <w:pPr>
-        <w:pStyle w:val="LabStepCodeBlockLevel2"/>
-        <w:rPr>
-          <w:color w:val="7F7F7F" w:themeColor="text1" w:themeTint="80"/>
-        </w:rPr>
-      </w:pPr>
-      <w:r>
-        <w:rPr>
-          <w:color w:val="7F7F7F" w:themeColor="text1" w:themeTint="80"/>
-        </w:rPr>
-        <w:t xml:space="preserve">  "properties": {</w:t>
-      </w:r>
-    </w:p>
-    <w:p>
-      <w:pPr>
-        <w:pStyle w:val="LabStepCodeBlockLevel2"/>
-        <w:rPr>
-          <w:color w:val="7F7F7F" w:themeColor="text1" w:themeTint="80"/>
-        </w:rPr>
-      </w:pPr>
-      <w:r>
-        <w:rPr>
-          <w:color w:val="7F7F7F" w:themeColor="text1" w:themeTint="80"/>
-        </w:rPr>
-        <w:t xml:space="preserve">    "description": "ClassyBanner"</w:t>
-      </w:r>
-    </w:p>
-    <w:p>
-      <w:pPr>
-        <w:pStyle w:val="LabStepCodeBlockLevel2"/>
-        <w:rPr>
-          <w:color w:val="7F7F7F" w:themeColor="text1" w:themeTint="80"/>
-        </w:rPr>
-      </w:pPr>
-      <w:r>
-        <w:rPr>
-          <w:color w:val="7F7F7F" w:themeColor="text1" w:themeTint="80"/>
-        </w:rPr>
-        <w:t xml:space="preserve">  }</w:t>
-      </w:r>
-    </w:p>
-    <w:p>
-      <w:pPr>
-        <w:pStyle w:val="LabStepCodeBlockLevel2"/>
-        <w:rPr>
-          <w:color w:val="7F7F7F" w:themeColor="text1" w:themeTint="80"/>
-        </w:rPr>
-      </w:pPr>
-      <w:r>
-        <w:rPr>
-          <w:color w:val="7F7F7F" w:themeColor="text1" w:themeTint="80"/>
-        </w:rPr>
-        <w:t>}]</w:t>
-      </w:r>
-    </w:p>
-    <w:p>
-      <w:pPr>
-        <w:pStyle w:val="LabExerciseCallout"/>
-      </w:pPr>
-      <w:r>
-        <w:t xml:space="preserve">Inside the webpart </w:t>
-      </w:r>
-      <w:r>
-        <w:rPr>
-          <w:b/>
-        </w:rPr>
-        <w:t>properties</w:t>
-      </w:r>
-      <w:r>
-        <w:t xml:space="preserve"> collection, there is a property named </w:t>
-      </w:r>
-      <w:r>
-        <w:rPr>
-          <w:b/>
-        </w:rPr>
-        <w:t>description</w:t>
-      </w:r>
-      <w:r>
-        <w:t xml:space="preserve"> </w:t>
-      </w:r>
-      <w:r>
-        <w:t xml:space="preserve">which was </w:t>
-      </w:r>
-      <w:r>
-        <w:t xml:space="preserve">automatically added by the Yeoman webpart template. The </w:t>
-      </w:r>
-      <w:r>
-        <w:rPr>
-          <w:b/>
-        </w:rPr>
-        <w:t>description</w:t>
-      </w:r>
-      <w:r>
-        <w:t xml:space="preserve"> property </w:t>
-      </w:r>
-      <w:r>
-        <w:t xml:space="preserve">in the </w:t>
-      </w:r>
-      <w:r>
-        <w:rPr>
-          <w:b/>
-        </w:rPr>
-        <w:t>properties</w:t>
-      </w:r>
-      <w:r>
-        <w:t xml:space="preserve"> collection is </w:t>
-      </w:r>
-      <w:r>
-        <w:t>not be used in this exercise</w:t>
-      </w:r>
-      <w:r>
-        <w:t>. Y</w:t>
-      </w:r>
-      <w:r>
-        <w:t>ou can remove it if you'd like.</w:t>
-      </w:r>
-    </w:p>
-    <w:p>
-      <w:pPr>
-        <w:pStyle w:val="LabStepNumberedLevel2"/>
-      </w:pPr>
-      <w:r>
-        <w:t>Save and close</w:t>
-      </w:r>
-      <w:r>
-        <w:t xml:space="preserve"> </w:t>
-      </w:r>
-      <w:proofErr w:type="spellStart"/>
-      <w:r>
-        <w:rPr>
-          <w:b/>
-        </w:rPr>
-        <w:t>ClassyBannerWebPart.manifest.json</w:t>
-      </w:r>
-      <w:proofErr w:type="spellEnd"/>
-      <w:r>
-        <w:t>.</w:t>
-      </w:r>
-    </w:p>
-    <w:p>
-      <w:pPr>
-        <w:pStyle w:val="LabStepNumbered"/>
-      </w:pPr>
-      <w:r>
-        <w:t xml:space="preserve">Inspect (but do not update) the webpart implementation class named </w:t>
-      </w:r>
-      <w:proofErr w:type="spellStart"/>
-      <w:r>
-        <w:rPr>
-          <w:b/>
-        </w:rPr>
-        <w:t>ClassyBannerWebPart</w:t>
-      </w:r>
-      <w:proofErr w:type="spellEnd"/>
-      <w:r>
-        <w:t>.</w:t>
-      </w:r>
-    </w:p>
-    <w:p>
-      <w:pPr>
-        <w:pStyle w:val="LabStepNumberedLevel2"/>
-      </w:pPr>
-      <w:r>
-        <w:t xml:space="preserve">Open the webpart implementation file named </w:t>
-      </w:r>
-      <w:proofErr w:type="spellStart"/>
-      <w:r>
-        <w:rPr>
-          <w:b/>
-        </w:rPr>
-        <w:t>ClassyBannerWebPart</w:t>
-      </w:r>
-      <w:r>
-        <w:rPr>
-          <w:b/>
-        </w:rPr>
-        <w:t>.ts</w:t>
-      </w:r>
-      <w:proofErr w:type="spellEnd"/>
-      <w:r>
-        <w:rPr>
-          <w:b/>
-        </w:rPr>
-        <w:t>.</w:t>
-      </w:r>
-    </w:p>
-    <w:p>
-      <w:pPr>
-        <w:pStyle w:val="LabStepNumberedLevel2"/>
-      </w:pPr>
-      <w:r>
-        <w:t xml:space="preserve">Take a look at the </w:t>
-      </w:r>
-      <w:r>
-        <w:rPr>
-          <w:b/>
-        </w:rPr>
-        <w:t>render</w:t>
-      </w:r>
-      <w:r>
-        <w:t xml:space="preserve"> method to </w:t>
-      </w:r>
-      <w:r>
-        <w:t>examine</w:t>
-      </w:r>
-      <w:r>
-        <w:t xml:space="preserve"> how it create</w:t>
-      </w:r>
-      <w:r>
-        <w:t>s</w:t>
-      </w:r>
-      <w:r>
-        <w:t xml:space="preserve"> an instance of the React component named </w:t>
-      </w:r>
-      <w:proofErr w:type="spellStart"/>
-      <w:r>
-        <w:rPr>
-          <w:b/>
-        </w:rPr>
-        <w:t>ClassyBanner</w:t>
-      </w:r>
-      <w:proofErr w:type="spellEnd"/>
-      <w:r>
-        <w:t>.</w:t>
-      </w:r>
-    </w:p>
-    <w:p>
-      <w:pPr>
-        <w:pStyle w:val="LabStepCodeBlockLevel2"/>
-      </w:pPr>
-      <w:r>
-        <w:t>public render(): void {</w:t>
-      </w:r>
-    </w:p>
-    <w:p>
-      <w:pPr>
-        <w:pStyle w:val="LabStepCodeBlockLevel2"/>
-      </w:pPr>
-      <w:r>
-        <w:t xml:space="preserve">  const element: React.ReactElement&lt;IClassyBannerProps &gt; = React.createElement(</w:t>
-      </w:r>
-    </w:p>
-    <w:p>
-      <w:pPr>
-        <w:pStyle w:val="LabStepCodeBlockLevel2"/>
-      </w:pPr>
-      <w:r>
-        <w:t xml:space="preserve">    ClassyBanner, </w:t>
-      </w:r>
-    </w:p>
-    <w:p>
-      <w:pPr>
-        <w:pStyle w:val="LabStepCodeBlockLevel2"/>
-      </w:pPr>
-      <w:r>
-        <w:t xml:space="preserve">    </w:t>
-      </w:r>
-      <w:r>
-        <w:t xml:space="preserve">{ </w:t>
-      </w:r>
-    </w:p>
-    <w:p>
-      <w:pPr>
-        <w:pStyle w:val="LabStepCodeBlockLevel2"/>
-      </w:pPr>
-      <w:r>
-        <w:t xml:space="preserve">      </w:t>
-      </w:r>
-      <w:r>
-        <w:t xml:space="preserve">description: this.properties.description </w:t>
-      </w:r>
-    </w:p>
-    <w:p>
-      <w:pPr>
-        <w:pStyle w:val="LabStepCodeBlockLevel2"/>
-      </w:pPr>
-      <w:r>
-        <w:t xml:space="preserve">    </w:t>
-      </w:r>
-      <w:r>
-        <w:t>}</w:t>
-      </w:r>
-    </w:p>
-    <w:p>
-      <w:pPr>
-        <w:pStyle w:val="LabStepCodeBlockLevel2"/>
-      </w:pPr>
-      <w:r>
-        <w:t xml:space="preserve">  );</w:t>
-      </w:r>
-    </w:p>
-    <w:p>
-      <w:pPr>
-        <w:pStyle w:val="LabStepCodeBlockLevel2"/>
-      </w:pPr>
-    </w:p>
-    <w:p>
-      <w:pPr>
-        <w:pStyle w:val="LabStepCodeBlockLevel2"/>
-      </w:pPr>
-      <w:r>
-        <w:t xml:space="preserve">  ReactDom.render(element, this.domElement);</w:t>
-      </w:r>
-    </w:p>
-    <w:p>
-      <w:pPr>
-        <w:pStyle w:val="LabStepCodeBlockLevel2"/>
-      </w:pPr>
-      <w:r>
-        <w:t>}</w:t>
-      </w:r>
-    </w:p>
-    <w:p>
-      <w:pPr>
-        <w:pStyle w:val="LabExerciseCallout"/>
-      </w:pPr>
-      <w:r>
-        <w:t xml:space="preserve">In simple </w:t>
-      </w:r>
-      <w:r>
-        <w:t xml:space="preserve">scenarios </w:t>
-      </w:r>
-      <w:r>
-        <w:t xml:space="preserve">like the one in </w:t>
-      </w:r>
-      <w:r>
-        <w:t xml:space="preserve">this lab </w:t>
-      </w:r>
-      <w:r>
-        <w:t xml:space="preserve">exercise, there is no need to modify the webpart class because all the changes you need to make can be made to the React component that the webpart instantiates. However, as the design of your webpart becomes less trivial, it is often required to update the webpart class </w:t>
-      </w:r>
-      <w:r>
-        <w:t>to pass data such as persistent webpart properties to the React component.</w:t>
-      </w:r>
-    </w:p>
-    <w:p>
-      <w:pPr>
-        <w:pStyle w:val="LabStepNumberedLevel2"/>
-      </w:pPr>
-      <w:r>
-        <w:t xml:space="preserve">Once you have examined the </w:t>
-      </w:r>
-      <w:r>
-        <w:rPr>
-          <w:b/>
-        </w:rPr>
-        <w:t>render</w:t>
-      </w:r>
-      <w:r>
-        <w:t xml:space="preserve"> method, c</w:t>
-      </w:r>
-      <w:r>
-        <w:t xml:space="preserve">lose </w:t>
-      </w:r>
-      <w:proofErr w:type="spellStart"/>
-      <w:r>
-        <w:rPr>
-          <w:b/>
-        </w:rPr>
-        <w:t>ClassyBannerWebPart</w:t>
-      </w:r>
-      <w:r>
-        <w:rPr>
-          <w:b/>
-        </w:rPr>
-        <w:t>.ts</w:t>
-      </w:r>
-      <w:proofErr w:type="spellEnd"/>
-      <w:r>
-        <w:rPr>
-          <w:b/>
-        </w:rPr>
-        <w:t xml:space="preserve"> </w:t>
-      </w:r>
-      <w:r>
-        <w:t>without saving</w:t>
-      </w:r>
-      <w:r>
-        <w:t xml:space="preserve"> any changes</w:t>
-      </w:r>
-      <w:r>
-        <w:t>.</w:t>
-      </w:r>
-    </w:p>
-    <w:p>
-      <w:pPr>
-        <w:pStyle w:val="LabExerciseCallout"/>
-      </w:pPr>
-      <w:r>
-        <w:t xml:space="preserve">Remember, in an earlier step </w:t>
-      </w:r>
-      <w:r>
-        <w:t xml:space="preserve">you </w:t>
-      </w:r>
-      <w:r>
-        <w:t xml:space="preserve">removed </w:t>
-      </w:r>
-      <w:r>
-        <w:t xml:space="preserve">the </w:t>
-      </w:r>
-      <w:r>
-        <w:t>SharePoint Framework Fabric Core</w:t>
-      </w:r>
-      <w:r>
-        <w:t xml:space="preserve"> package that layers on top of the Office UI Fabric. Therefore, your first step is to </w:t>
-      </w:r>
-      <w:r>
-        <w:t xml:space="preserve">change the </w:t>
-      </w:r>
-      <w:r>
-        <w:rPr>
-          <w:b/>
-        </w:rPr>
-        <w:t>@import</w:t>
-      </w:r>
-      <w:r>
-        <w:t xml:space="preserve"> statement that is automatically added to React webparts</w:t>
-      </w:r>
-      <w:r>
-        <w:t>.</w:t>
-      </w:r>
-    </w:p>
-    <w:p>
-      <w:pPr>
-        <w:pStyle w:val="LabStepNumbered"/>
-      </w:pPr>
-      <w:r>
-        <w:lastRenderedPageBreak/>
-        <w:t>Update the CSS styles used by the React webpart</w:t>
-      </w:r>
-      <w:r>
-        <w:t xml:space="preserve"> in the CSS module named </w:t>
-      </w:r>
-      <w:proofErr w:type="spellStart"/>
-      <w:r>
-        <w:rPr>
-          <w:b/>
-        </w:rPr>
-        <w:t>ClassyBanner</w:t>
-      </w:r>
-      <w:r>
-        <w:rPr>
-          <w:b/>
-        </w:rPr>
-        <w:t>.module.</w:t>
-      </w:r>
-      <w:r>
-        <w:rPr>
-          <w:b/>
-        </w:rPr>
-        <w:t>s</w:t>
-      </w:r>
-      <w:r>
-        <w:rPr>
-          <w:b/>
-        </w:rPr>
-        <w:t>css</w:t>
-      </w:r>
-      <w:proofErr w:type="spellEnd"/>
-      <w:r>
-        <w:t>.</w:t>
-      </w:r>
-    </w:p>
-    <w:p>
-      <w:pPr>
-        <w:pStyle w:val="LabStepNumberedLevel2"/>
-      </w:pPr>
-      <w:r>
-        <w:t xml:space="preserve">Expand the </w:t>
-      </w:r>
-      <w:proofErr w:type="spellStart"/>
-      <w:r>
-        <w:rPr>
-          <w:b/>
-        </w:rPr>
-        <w:t>src</w:t>
-      </w:r>
-      <w:proofErr w:type="spellEnd"/>
-      <w:r>
-        <w:rPr>
-          <w:b/>
-        </w:rPr>
-        <w:t>/webparts/</w:t>
-      </w:r>
-      <w:proofErr w:type="spellStart"/>
-      <w:r>
-        <w:rPr>
-          <w:b/>
-        </w:rPr>
-        <w:t>classyBanner</w:t>
-      </w:r>
-      <w:proofErr w:type="spellEnd"/>
-      <w:r>
-        <w:rPr>
-          <w:b/>
-        </w:rPr>
-        <w:t>/components</w:t>
-      </w:r>
-      <w:r>
-        <w:t xml:space="preserve"> folder</w:t>
-      </w:r>
-      <w:r>
-        <w:t>.</w:t>
-      </w:r>
-    </w:p>
-    <w:p>
-      <w:pPr>
-        <w:pStyle w:val="LabStepNumberedLevel2"/>
-      </w:pPr>
-      <w:r>
-        <w:t>O</w:t>
-      </w:r>
-      <w:r>
-        <w:t xml:space="preserve">pen </w:t>
-      </w:r>
-      <w:r>
-        <w:t xml:space="preserve">the source file with the React component named </w:t>
-      </w:r>
-      <w:proofErr w:type="spellStart"/>
-      <w:r>
-        <w:rPr>
-          <w:b/>
-        </w:rPr>
-        <w:t>ClassyBanner.module.</w:t>
-      </w:r>
-      <w:r>
-        <w:rPr>
-          <w:b/>
-        </w:rPr>
-        <w:t>s</w:t>
-      </w:r>
-      <w:r>
-        <w:rPr>
-          <w:b/>
-        </w:rPr>
-        <w:t>css</w:t>
-      </w:r>
-      <w:proofErr w:type="spellEnd"/>
-      <w:r>
-        <w:t>.</w:t>
-      </w:r>
-    </w:p>
-    <w:p>
-      <w:pPr>
-        <w:pStyle w:val="LabStepNumberedLevel2"/>
-      </w:pPr>
-      <w:r>
-        <w:t xml:space="preserve">You should see that the first line in </w:t>
-      </w:r>
-      <w:proofErr w:type="spellStart"/>
-      <w:r>
-        <w:rPr>
-          <w:b/>
-        </w:rPr>
-        <w:t>ClassyBanner</w:t>
-      </w:r>
-      <w:r>
-        <w:rPr>
-          <w:b/>
-        </w:rPr>
-        <w:t>.module.</w:t>
-      </w:r>
-      <w:r>
-        <w:rPr>
-          <w:b/>
-        </w:rPr>
-        <w:t>s</w:t>
-      </w:r>
-      <w:r>
-        <w:rPr>
-          <w:b/>
-        </w:rPr>
-        <w:t>css</w:t>
-      </w:r>
-      <w:proofErr w:type="spellEnd"/>
-      <w:r>
-        <w:t xml:space="preserve"> includes an </w:t>
-      </w:r>
-      <w:r>
-        <w:rPr>
-          <w:b/>
-        </w:rPr>
-        <w:t>@import</w:t>
-      </w:r>
-      <w:r>
-        <w:t xml:space="preserve"> statement.</w:t>
-      </w:r>
-    </w:p>
-    <w:p>
-      <w:pPr>
-        <w:pStyle w:val="LabStepCodeBlockLevel2"/>
-      </w:pPr>
-      <w:r>
-        <w:t>@import '~@microsoft/sp-office-ui-fabric-core/dist/sass/SPFabricCore.scss';</w:t>
-      </w:r>
-    </w:p>
-    <w:p>
-      <w:pPr>
-        <w:pStyle w:val="LabStepNumberedLevel2"/>
-      </w:pPr>
-      <w:r>
         <w:t xml:space="preserve">Delete the </w:t>
       </w:r>
       <w:r>
@@ -3762,6 +2943,17 @@
       <w:proofErr w:type="spellEnd"/>
       <w:r>
         <w:t>.</w:t>
+      </w:r>
+    </w:p>
+    <w:p>
+      <w:pPr>
+        <w:spacing w:before="0" w:after="200" w:line="276" w:lineRule="auto"/>
+        <w:rPr>
+          <w:sz w:val="18"/>
+        </w:rPr>
+      </w:pPr>
+      <w:r>
+        <w:br w:type="page"/>
       </w:r>
     </w:p>
     <w:p>
@@ -4164,7 +3356,7 @@
                     </pic:cNvPicPr>
                   </pic:nvPicPr>
                   <pic:blipFill>
-                    <a:blip r:embed="rId20" cstate="print">
+                    <a:blip r:embed="rId12" cstate="print">
                       <a:extLst>
                         <a:ext uri="{28A0092B-C50C-407E-A947-70E740481C1C}">
                           <a14:useLocalDpi xmlns:a14="http://schemas.microsoft.com/office/drawing/2010/main" val="0"/>
@@ -4244,7 +3436,7 @@
                     </pic:cNvPicPr>
                   </pic:nvPicPr>
                   <pic:blipFill>
-                    <a:blip r:embed="rId21" cstate="print">
+                    <a:blip r:embed="rId13" cstate="print">
                       <a:extLst>
                         <a:ext uri="{28A0092B-C50C-407E-A947-70E740481C1C}">
                           <a14:useLocalDpi xmlns:a14="http://schemas.microsoft.com/office/drawing/2010/main" val="0"/>
@@ -4313,7 +3505,7 @@
                     </pic:cNvPicPr>
                   </pic:nvPicPr>
                   <pic:blipFill>
-                    <a:blip r:embed="rId22" cstate="print">
+                    <a:blip r:embed="rId14" cstate="print">
                       <a:extLst>
                         <a:ext uri="{28A0092B-C50C-407E-A947-70E740481C1C}">
                           <a14:useLocalDpi xmlns:a14="http://schemas.microsoft.com/office/drawing/2010/main" val="0"/>
@@ -4876,7 +4068,7 @@
                     </pic:cNvPicPr>
                   </pic:nvPicPr>
                   <pic:blipFill>
-                    <a:blip r:embed="rId23">
+                    <a:blip r:embed="rId15">
                       <a:extLst>
                         <a:ext uri="{28A0092B-C50C-407E-A947-70E740481C1C}">
                           <a14:useLocalDpi xmlns:a14="http://schemas.microsoft.com/office/drawing/2010/main" val="0"/>
@@ -5062,7 +4254,7 @@
                     </pic:cNvPicPr>
                   </pic:nvPicPr>
                   <pic:blipFill>
-                    <a:blip r:embed="rId24" cstate="print">
+                    <a:blip r:embed="rId16" cstate="print">
                       <a:extLst>
                         <a:ext uri="{28A0092B-C50C-407E-A947-70E740481C1C}">
                           <a14:useLocalDpi xmlns:a14="http://schemas.microsoft.com/office/drawing/2010/main" val="0"/>
@@ -5427,7 +4619,7 @@
                     </pic:cNvPicPr>
                   </pic:nvPicPr>
                   <pic:blipFill>
-                    <a:blip r:embed="rId25">
+                    <a:blip r:embed="rId17">
                       <a:extLst>
                         <a:ext uri="{28A0092B-C50C-407E-A947-70E740481C1C}">
                           <a14:useLocalDpi xmlns:a14="http://schemas.microsoft.com/office/drawing/2010/main" val="0"/>
@@ -5687,7 +4879,7 @@
                     </pic:cNvPicPr>
                   </pic:nvPicPr>
                   <pic:blipFill>
-                    <a:blip r:embed="rId26" cstate="print">
+                    <a:blip r:embed="rId18" cstate="print">
                       <a:extLst>
                         <a:ext uri="{28A0092B-C50C-407E-A947-70E740481C1C}">
                           <a14:useLocalDpi xmlns:a14="http://schemas.microsoft.com/office/drawing/2010/main" val="0"/>
@@ -5873,7 +5065,7 @@
                     </pic:cNvPicPr>
                   </pic:nvPicPr>
                   <pic:blipFill>
-                    <a:blip r:embed="rId27">
+                    <a:blip r:embed="rId19">
                       <a:extLst>
                         <a:ext uri="{28A0092B-C50C-407E-A947-70E740481C1C}">
                           <a14:useLocalDpi xmlns:a14="http://schemas.microsoft.com/office/drawing/2010/main" val="0"/>
@@ -5956,7 +5148,7 @@
                     </pic:cNvPicPr>
                   </pic:nvPicPr>
                   <pic:blipFill>
-                    <a:blip r:embed="rId28">
+                    <a:blip r:embed="rId20">
                       <a:extLst>
                         <a:ext uri="{28A0092B-C50C-407E-A947-70E740481C1C}">
                           <a14:useLocalDpi xmlns:a14="http://schemas.microsoft.com/office/drawing/2010/main" val="0"/>
@@ -6069,7 +5261,7 @@
                     </pic:cNvPicPr>
                   </pic:nvPicPr>
                   <pic:blipFill>
-                    <a:blip r:embed="rId29">
+                    <a:blip r:embed="rId21">
                       <a:extLst>
                         <a:ext uri="{28A0092B-C50C-407E-A947-70E740481C1C}">
                           <a14:useLocalDpi xmlns:a14="http://schemas.microsoft.com/office/drawing/2010/main" val="0"/>
@@ -6180,7 +5372,7 @@
                     </pic:cNvPicPr>
                   </pic:nvPicPr>
                   <pic:blipFill rotWithShape="1">
-                    <a:blip r:embed="rId30">
+                    <a:blip r:embed="rId22">
                       <a:extLst>
                         <a:ext uri="{28A0092B-C50C-407E-A947-70E740481C1C}">
                           <a14:useLocalDpi xmlns:a14="http://schemas.microsoft.com/office/drawing/2010/main" val="0"/>
@@ -6350,7 +5542,7 @@
                     </pic:cNvPicPr>
                   </pic:nvPicPr>
                   <pic:blipFill>
-                    <a:blip r:embed="rId31">
+                    <a:blip r:embed="rId23">
                       <a:extLst>
                         <a:ext uri="{28A0092B-C50C-407E-A947-70E740481C1C}">
                           <a14:useLocalDpi xmlns:a14="http://schemas.microsoft.com/office/drawing/2010/main" val="0"/>
@@ -6525,7 +5717,7 @@
                     </pic:cNvPicPr>
                   </pic:nvPicPr>
                   <pic:blipFill>
-                    <a:blip r:embed="rId32">
+                    <a:blip r:embed="rId24">
                       <a:extLst>
                         <a:ext uri="{28A0092B-C50C-407E-A947-70E740481C1C}">
                           <a14:useLocalDpi xmlns:a14="http://schemas.microsoft.com/office/drawing/2010/main" val="0"/>
@@ -7239,7 +6431,7 @@
                     </pic:cNvPicPr>
                   </pic:nvPicPr>
                   <pic:blipFill rotWithShape="1">
-                    <a:blip r:embed="rId33">
+                    <a:blip r:embed="rId25">
                       <a:extLst>
                         <a:ext uri="{28A0092B-C50C-407E-A947-70E740481C1C}">
                           <a14:useLocalDpi xmlns:a14="http://schemas.microsoft.com/office/drawing/2010/main" val="0"/>
@@ -8212,7 +7404,7 @@
                     </pic:cNvPicPr>
                   </pic:nvPicPr>
                   <pic:blipFill>
-                    <a:blip r:embed="rId20" cstate="print">
+                    <a:blip r:embed="rId12" cstate="print">
                       <a:extLst>
                         <a:ext uri="{28A0092B-C50C-407E-A947-70E740481C1C}">
                           <a14:useLocalDpi xmlns:a14="http://schemas.microsoft.com/office/drawing/2010/main" val="0"/>
@@ -8295,7 +7487,7 @@
                     </pic:cNvPicPr>
                   </pic:nvPicPr>
                   <pic:blipFill rotWithShape="1">
-                    <a:blip r:embed="rId34" cstate="print">
+                    <a:blip r:embed="rId26" cstate="print">
                       <a:extLst>
                         <a:ext uri="{28A0092B-C50C-407E-A947-70E740481C1C}">
                           <a14:useLocalDpi xmlns:a14="http://schemas.microsoft.com/office/drawing/2010/main" val="0"/>
@@ -8383,7 +7575,7 @@
                     </pic:cNvPicPr>
                   </pic:nvPicPr>
                   <pic:blipFill>
-                    <a:blip r:embed="rId35">
+                    <a:blip r:embed="rId27">
                       <a:extLst>
                         <a:ext uri="{28A0092B-C50C-407E-A947-70E740481C1C}">
                           <a14:useLocalDpi xmlns:a14="http://schemas.microsoft.com/office/drawing/2010/main" val="0"/>
@@ -8451,7 +7643,7 @@
                     </pic:cNvPicPr>
                   </pic:nvPicPr>
                   <pic:blipFill>
-                    <a:blip r:embed="rId36" cstate="print">
+                    <a:blip r:embed="rId28" cstate="print">
                       <a:extLst>
                         <a:ext uri="{28A0092B-C50C-407E-A947-70E740481C1C}">
                           <a14:useLocalDpi xmlns:a14="http://schemas.microsoft.com/office/drawing/2010/main" val="0"/>
@@ -8531,7 +7723,7 @@
                     </pic:cNvPicPr>
                   </pic:nvPicPr>
                   <pic:blipFill>
-                    <a:blip r:embed="rId37" cstate="print">
+                    <a:blip r:embed="rId29" cstate="print">
                       <a:extLst>
                         <a:ext uri="{28A0092B-C50C-407E-A947-70E740481C1C}">
                           <a14:useLocalDpi xmlns:a14="http://schemas.microsoft.com/office/drawing/2010/main" val="0"/>
@@ -8625,7 +7817,7 @@
                     </pic:cNvPicPr>
                   </pic:nvPicPr>
                   <pic:blipFill>
-                    <a:blip r:embed="rId38" cstate="print">
+                    <a:blip r:embed="rId30" cstate="print">
                       <a:extLst>
                         <a:ext uri="{28A0092B-C50C-407E-A947-70E740481C1C}">
                           <a14:useLocalDpi xmlns:a14="http://schemas.microsoft.com/office/drawing/2010/main" val="0"/>
@@ -8691,6 +7883,8 @@
       <w:pPr>
         <w:pStyle w:val="Heading3"/>
       </w:pPr>
+      <w:bookmarkStart w:id="2" w:name="_GoBack"/>
+      <w:bookmarkEnd w:id="2"/>
       <w:r>
         <w:t xml:space="preserve">Exercise 3: Extend </w:t>
       </w:r>
@@ -8944,7 +8138,7 @@
                     </pic:cNvPicPr>
                   </pic:nvPicPr>
                   <pic:blipFill>
-                    <a:blip r:embed="rId39">
+                    <a:blip r:embed="rId31">
                       <a:extLst>
                         <a:ext uri="{28A0092B-C50C-407E-A947-70E740481C1C}">
                           <a14:useLocalDpi xmlns:a14="http://schemas.microsoft.com/office/drawing/2010/main" val="0"/>
@@ -9366,7 +8560,7 @@
                     </pic:cNvPicPr>
                   </pic:nvPicPr>
                   <pic:blipFill>
-                    <a:blip r:embed="rId40">
+                    <a:blip r:embed="rId32">
                       <a:extLst>
                         <a:ext uri="{28A0092B-C50C-407E-A947-70E740481C1C}">
                           <a14:useLocalDpi xmlns:a14="http://schemas.microsoft.com/office/drawing/2010/main" val="0"/>
@@ -9537,7 +8731,7 @@
       <w:r>
         <w:t xml:space="preserve">Double-click the file named </w:t>
       </w:r>
-      <w:bookmarkStart w:id="2" w:name="_Hlk524001535"/>
+      <w:bookmarkStart w:id="3" w:name="_Hlk524001535"/>
       <w:r>
         <w:rPr>
           <w:b/>
@@ -9550,7 +8744,7 @@
         </w:rPr>
         <w:t>sService</w:t>
       </w:r>
-      <w:bookmarkEnd w:id="2"/>
+      <w:bookmarkEnd w:id="3"/>
       <w:r>
         <w:rPr>
           <w:b/>
@@ -9584,7 +8778,7 @@
                     </pic:cNvPicPr>
                   </pic:nvPicPr>
                   <pic:blipFill>
-                    <a:blip r:embed="rId41" cstate="print">
+                    <a:blip r:embed="rId33" cstate="print">
                       <a:extLst>
                         <a:ext uri="{28A0092B-C50C-407E-A947-70E740481C1C}">
                           <a14:useLocalDpi xmlns:a14="http://schemas.microsoft.com/office/drawing/2010/main" val="0"/>
@@ -11209,7 +10403,7 @@
                     </pic:cNvPicPr>
                   </pic:nvPicPr>
                   <pic:blipFill>
-                    <a:blip r:embed="rId42" cstate="print">
+                    <a:blip r:embed="rId34" cstate="print">
                       <a:extLst>
                         <a:ext uri="{28A0092B-C50C-407E-A947-70E740481C1C}">
                           <a14:useLocalDpi xmlns:a14="http://schemas.microsoft.com/office/drawing/2010/main" val="0"/>
@@ -11424,7 +10618,7 @@
                     </pic:cNvPicPr>
                   </pic:nvPicPr>
                   <pic:blipFill>
-                    <a:blip r:embed="rId43">
+                    <a:blip r:embed="rId35">
                       <a:extLst>
                         <a:ext uri="{28A0092B-C50C-407E-A947-70E740481C1C}">
                           <a14:useLocalDpi xmlns:a14="http://schemas.microsoft.com/office/drawing/2010/main" val="0"/>
@@ -11501,7 +10695,7 @@
                     </pic:cNvPicPr>
                   </pic:nvPicPr>
                   <pic:blipFill>
-                    <a:blip r:embed="rId44" cstate="print">
+                    <a:blip r:embed="rId36" cstate="print">
                       <a:extLst>
                         <a:ext uri="{28A0092B-C50C-407E-A947-70E740481C1C}">
                           <a14:useLocalDpi xmlns:a14="http://schemas.microsoft.com/office/drawing/2010/main" val="0"/>
@@ -11596,7 +10790,7 @@
                     </pic:cNvPicPr>
                   </pic:nvPicPr>
                   <pic:blipFill>
-                    <a:blip r:embed="rId45" cstate="print">
+                    <a:blip r:embed="rId37" cstate="print">
                       <a:extLst>
                         <a:ext uri="{28A0092B-C50C-407E-A947-70E740481C1C}">
                           <a14:useLocalDpi xmlns:a14="http://schemas.microsoft.com/office/drawing/2010/main" val="0"/>
@@ -11708,7 +10902,7 @@
                     </pic:cNvPicPr>
                   </pic:nvPicPr>
                   <pic:blipFill>
-                    <a:blip r:embed="rId46">
+                    <a:blip r:embed="rId38">
                       <a:extLst>
                         <a:ext uri="{28A0092B-C50C-407E-A947-70E740481C1C}">
                           <a14:useLocalDpi xmlns:a14="http://schemas.microsoft.com/office/drawing/2010/main" val="0"/>
@@ -11795,7 +10989,7 @@
                     </pic:cNvPicPr>
                   </pic:nvPicPr>
                   <pic:blipFill>
-                    <a:blip r:embed="rId47" cstate="print">
+                    <a:blip r:embed="rId39" cstate="print">
                       <a:extLst>
                         <a:ext uri="{28A0092B-C50C-407E-A947-70E740481C1C}">
                           <a14:useLocalDpi xmlns:a14="http://schemas.microsoft.com/office/drawing/2010/main" val="0"/>
@@ -11860,7 +11054,7 @@
                     </pic:cNvPicPr>
                   </pic:nvPicPr>
                   <pic:blipFill>
-                    <a:blip r:embed="rId48" cstate="print">
+                    <a:blip r:embed="rId40" cstate="print">
                       <a:extLst>
                         <a:ext uri="{28A0092B-C50C-407E-A947-70E740481C1C}">
                           <a14:useLocalDpi xmlns:a14="http://schemas.microsoft.com/office/drawing/2010/main" val="0"/>
@@ -11937,7 +11131,7 @@
                     </pic:cNvPicPr>
                   </pic:nvPicPr>
                   <pic:blipFill>
-                    <a:blip r:embed="rId49">
+                    <a:blip r:embed="rId41">
                       <a:extLst>
                         <a:ext uri="{28A0092B-C50C-407E-A947-70E740481C1C}">
                           <a14:useLocalDpi xmlns:a14="http://schemas.microsoft.com/office/drawing/2010/main" val="0"/>
@@ -12011,7 +11205,7 @@
                     </pic:cNvPicPr>
                   </pic:nvPicPr>
                   <pic:blipFill>
-                    <a:blip r:embed="rId50">
+                    <a:blip r:embed="rId42">
                       <a:extLst>
                         <a:ext uri="{28A0092B-C50C-407E-A947-70E740481C1C}">
                           <a14:useLocalDpi xmlns:a14="http://schemas.microsoft.com/office/drawing/2010/main" val="0"/>
@@ -12088,7 +11282,7 @@
                     </pic:cNvPicPr>
                   </pic:nvPicPr>
                   <pic:blipFill>
-                    <a:blip r:embed="rId51">
+                    <a:blip r:embed="rId43">
                       <a:extLst>
                         <a:ext uri="{28A0092B-C50C-407E-A947-70E740481C1C}">
                           <a14:useLocalDpi xmlns:a14="http://schemas.microsoft.com/office/drawing/2010/main" val="0"/>
@@ -12156,7 +11350,7 @@
                     </pic:cNvPicPr>
                   </pic:nvPicPr>
                   <pic:blipFill>
-                    <a:blip r:embed="rId52" cstate="print">
+                    <a:blip r:embed="rId44" cstate="print">
                       <a:extLst>
                         <a:ext uri="{28A0092B-C50C-407E-A947-70E740481C1C}">
                           <a14:useLocalDpi xmlns:a14="http://schemas.microsoft.com/office/drawing/2010/main" val="0"/>
@@ -12324,7 +11518,7 @@
                     </pic:cNvPicPr>
                   </pic:nvPicPr>
                   <pic:blipFill>
-                    <a:blip r:embed="rId53" cstate="print">
+                    <a:blip r:embed="rId45" cstate="print">
                       <a:extLst>
                         <a:ext uri="{28A0092B-C50C-407E-A947-70E740481C1C}">
                           <a14:useLocalDpi xmlns:a14="http://schemas.microsoft.com/office/drawing/2010/main" val="0"/>
@@ -12495,7 +11689,7 @@
                     </pic:cNvPicPr>
                   </pic:nvPicPr>
                   <pic:blipFill>
-                    <a:blip r:embed="rId54">
+                    <a:blip r:embed="rId46">
                       <a:extLst>
                         <a:ext uri="{28A0092B-C50C-407E-A947-70E740481C1C}">
                           <a14:useLocalDpi xmlns:a14="http://schemas.microsoft.com/office/drawing/2010/main" val="0"/>
@@ -13242,7 +12436,7 @@
                     </pic:cNvPicPr>
                   </pic:nvPicPr>
                   <pic:blipFill rotWithShape="1">
-                    <a:blip r:embed="rId55">
+                    <a:blip r:embed="rId47">
                       <a:extLst>
                         <a:ext uri="{28A0092B-C50C-407E-A947-70E740481C1C}">
                           <a14:useLocalDpi xmlns:a14="http://schemas.microsoft.com/office/drawing/2010/main" val="0"/>
@@ -14371,7 +13565,7 @@
                     </pic:cNvPicPr>
                   </pic:nvPicPr>
                   <pic:blipFill rotWithShape="1">
-                    <a:blip r:embed="rId56" cstate="print">
+                    <a:blip r:embed="rId48" cstate="print">
                       <a:extLst>
                         <a:ext uri="{28A0092B-C50C-407E-A947-70E740481C1C}">
                           <a14:useLocalDpi xmlns:a14="http://schemas.microsoft.com/office/drawing/2010/main" val="0"/>
@@ -14636,7 +13830,7 @@
                     </pic:cNvPicPr>
                   </pic:nvPicPr>
                   <pic:blipFill>
-                    <a:blip r:embed="rId57" cstate="print">
+                    <a:blip r:embed="rId49" cstate="print">
                       <a:extLst>
                         <a:ext uri="{28A0092B-C50C-407E-A947-70E740481C1C}">
                           <a14:useLocalDpi xmlns:a14="http://schemas.microsoft.com/office/drawing/2010/main" val="0"/>
@@ -14715,7 +13909,7 @@
                     </pic:cNvPicPr>
                   </pic:nvPicPr>
                   <pic:blipFill>
-                    <a:blip r:embed="rId58" cstate="print">
+                    <a:blip r:embed="rId50" cstate="print">
                       <a:extLst>
                         <a:ext uri="{28A0092B-C50C-407E-A947-70E740481C1C}">
                           <a14:useLocalDpi xmlns:a14="http://schemas.microsoft.com/office/drawing/2010/main" val="0"/>
@@ -14911,7 +14105,7 @@
                     </pic:cNvPicPr>
                   </pic:nvPicPr>
                   <pic:blipFill>
-                    <a:blip r:embed="rId59">
+                    <a:blip r:embed="rId51">
                       <a:extLst>
                         <a:ext uri="{28A0092B-C50C-407E-A947-70E740481C1C}">
                           <a14:useLocalDpi xmlns:a14="http://schemas.microsoft.com/office/drawing/2010/main" val="0"/>
@@ -15361,8 +14555,6 @@
       <w:pPr>
         <w:pStyle w:val="LabStepCodeBlockLevel2"/>
       </w:pPr>
-      <w:bookmarkStart w:id="3" w:name="_GoBack"/>
-      <w:bookmarkEnd w:id="3"/>
     </w:p>
     <w:p>
       <w:pPr>
@@ -16079,7 +15271,7 @@
                     </pic:cNvPicPr>
                   </pic:nvPicPr>
                   <pic:blipFill>
-                    <a:blip r:embed="rId60">
+                    <a:blip r:embed="rId52">
                       <a:extLst>
                         <a:ext uri="{28A0092B-C50C-407E-A947-70E740481C1C}">
                           <a14:useLocalDpi xmlns:a14="http://schemas.microsoft.com/office/drawing/2010/main" val="0"/>
@@ -16325,7 +15517,7 @@
                     </pic:cNvPicPr>
                   </pic:nvPicPr>
                   <pic:blipFill rotWithShape="1">
-                    <a:blip r:embed="rId61">
+                    <a:blip r:embed="rId53">
                       <a:extLst>
                         <a:ext uri="{28A0092B-C50C-407E-A947-70E740481C1C}">
                           <a14:useLocalDpi xmlns:a14="http://schemas.microsoft.com/office/drawing/2010/main" val="0"/>
@@ -16422,7 +15614,7 @@
                     </pic:cNvPicPr>
                   </pic:nvPicPr>
                   <pic:blipFill>
-                    <a:blip r:embed="rId62">
+                    <a:blip r:embed="rId54">
                       <a:extLst>
                         <a:ext uri="{28A0092B-C50C-407E-A947-70E740481C1C}">
                           <a14:useLocalDpi xmlns:a14="http://schemas.microsoft.com/office/drawing/2010/main" val="0"/>
@@ -16515,7 +15707,7 @@
                     </pic:cNvPicPr>
                   </pic:nvPicPr>
                   <pic:blipFill>
-                    <a:blip r:embed="rId63">
+                    <a:blip r:embed="rId55">
                       <a:extLst>
                         <a:ext uri="{28A0092B-C50C-407E-A947-70E740481C1C}">
                           <a14:useLocalDpi xmlns:a14="http://schemas.microsoft.com/office/drawing/2010/main" val="0"/>
@@ -16915,7 +16107,7 @@
                     </pic:cNvPicPr>
                   </pic:nvPicPr>
                   <pic:blipFill rotWithShape="1">
-                    <a:blip r:embed="rId64">
+                    <a:blip r:embed="rId56">
                       <a:extLst>
                         <a:ext uri="{28A0092B-C50C-407E-A947-70E740481C1C}">
                           <a14:useLocalDpi xmlns:a14="http://schemas.microsoft.com/office/drawing/2010/main" val="0"/>
@@ -17513,7 +16705,7 @@
                     </pic:cNvPicPr>
                   </pic:nvPicPr>
                   <pic:blipFill>
-                    <a:blip r:embed="rId65" cstate="print">
+                    <a:blip r:embed="rId57" cstate="print">
                       <a:extLst>
                         <a:ext uri="{28A0092B-C50C-407E-A947-70E740481C1C}">
                           <a14:useLocalDpi xmlns:a14="http://schemas.microsoft.com/office/drawing/2010/main" val="0"/>
@@ -17605,7 +16797,7 @@
                     </pic:cNvPicPr>
                   </pic:nvPicPr>
                   <pic:blipFill>
-                    <a:blip r:embed="rId66" cstate="print">
+                    <a:blip r:embed="rId58" cstate="print">
                       <a:extLst>
                         <a:ext uri="{28A0092B-C50C-407E-A947-70E740481C1C}">
                           <a14:useLocalDpi xmlns:a14="http://schemas.microsoft.com/office/drawing/2010/main" val="0"/>
@@ -17673,7 +16865,7 @@
                     </pic:cNvPicPr>
                   </pic:nvPicPr>
                   <pic:blipFill>
-                    <a:blip r:embed="rId67">
+                    <a:blip r:embed="rId59">
                       <a:extLst>
                         <a:ext uri="{28A0092B-C50C-407E-A947-70E740481C1C}">
                           <a14:useLocalDpi xmlns:a14="http://schemas.microsoft.com/office/drawing/2010/main" val="0"/>
@@ -17766,7 +16958,7 @@
                     </pic:cNvPicPr>
                   </pic:nvPicPr>
                   <pic:blipFill>
-                    <a:blip r:embed="rId68">
+                    <a:blip r:embed="rId60">
                       <a:extLst>
                         <a:ext uri="{28A0092B-C50C-407E-A947-70E740481C1C}">
                           <a14:useLocalDpi xmlns:a14="http://schemas.microsoft.com/office/drawing/2010/main" val="0"/>
@@ -17860,7 +17052,7 @@
                     </pic:cNvPicPr>
                   </pic:nvPicPr>
                   <pic:blipFill>
-                    <a:blip r:embed="rId69">
+                    <a:blip r:embed="rId61">
                       <a:extLst>
                         <a:ext uri="{28A0092B-C50C-407E-A947-70E740481C1C}">
                           <a14:useLocalDpi xmlns:a14="http://schemas.microsoft.com/office/drawing/2010/main" val="0"/>
@@ -17928,7 +17120,7 @@
                     </pic:cNvPicPr>
                   </pic:nvPicPr>
                   <pic:blipFill>
-                    <a:blip r:embed="rId70" cstate="print">
+                    <a:blip r:embed="rId62" cstate="print">
                       <a:extLst>
                         <a:ext uri="{28A0092B-C50C-407E-A947-70E740481C1C}">
                           <a14:useLocalDpi xmlns:a14="http://schemas.microsoft.com/office/drawing/2010/main" val="0"/>
@@ -18009,7 +17201,7 @@
                     </pic:cNvPicPr>
                   </pic:nvPicPr>
                   <pic:blipFill>
-                    <a:blip r:embed="rId71" cstate="print">
+                    <a:blip r:embed="rId63" cstate="print">
                       <a:extLst>
                         <a:ext uri="{28A0092B-C50C-407E-A947-70E740481C1C}">
                           <a14:useLocalDpi xmlns:a14="http://schemas.microsoft.com/office/drawing/2010/main" val="0"/>
@@ -18089,7 +17281,7 @@
                     </pic:cNvPicPr>
                   </pic:nvPicPr>
                   <pic:blipFill>
-                    <a:blip r:embed="rId72" cstate="print">
+                    <a:blip r:embed="rId64" cstate="print">
                       <a:extLst>
                         <a:ext uri="{28A0092B-C50C-407E-A947-70E740481C1C}">
                           <a14:useLocalDpi xmlns:a14="http://schemas.microsoft.com/office/drawing/2010/main" val="0"/>
@@ -18143,12 +17335,12 @@
       </w:r>
     </w:p>
     <w:sectPr>
-      <w:headerReference w:type="even" r:id="rId73"/>
-      <w:headerReference w:type="default" r:id="rId74"/>
-      <w:footerReference w:type="even" r:id="rId75"/>
-      <w:footerReference w:type="default" r:id="rId76"/>
-      <w:headerReference w:type="first" r:id="rId77"/>
-      <w:footerReference w:type="first" r:id="rId78"/>
+      <w:headerReference w:type="even" r:id="rId65"/>
+      <w:headerReference w:type="default" r:id="rId66"/>
+      <w:footerReference w:type="even" r:id="rId67"/>
+      <w:footerReference w:type="default" r:id="rId68"/>
+      <w:headerReference w:type="first" r:id="rId69"/>
+      <w:footerReference w:type="first" r:id="rId70"/>
       <w:type w:val="oddPage"/>
       <w:pgSz w:w="12240" w:h="15840"/>
       <w:pgMar w:top="720" w:right="720" w:bottom="720" w:left="720" w:header="720" w:footer="720" w:gutter="0"/>
@@ -18406,7 +17598,7 @@
         <w:rFonts w:cs="Arial"/>
         <w:noProof/>
       </w:rPr>
-      <w:t>Apr 25, 2019</w:t>
+      <w:t>Jul 9, 2019</w:t>
     </w:r>
     <w:r>
       <w:rPr>
@@ -23833,7 +23025,7 @@
 </file>
 
 <file path=customXml/itemProps1.xml><?xml version="1.0" encoding="utf-8"?>
-<ds:datastoreItem xmlns:ds="http://schemas.openxmlformats.org/officeDocument/2006/customXml" ds:itemID="{3F78E26B-172C-4B04-A854-5369E4C56ACF}">
+<ds:datastoreItem xmlns:ds="http://schemas.openxmlformats.org/officeDocument/2006/customXml" ds:itemID="{1B287D17-E68E-4F56-85B7-993157C0EC2F}">
   <ds:schemaRefs>
     <ds:schemaRef ds:uri="http://schemas.openxmlformats.org/officeDocument/2006/bibliography"/>
   </ds:schemaRefs>

--- a/05Lab ReactWebParts.docx
+++ b/05Lab ReactWebParts.docx
@@ -351,14 +351,6 @@
     </w:p>
     <w:p>
       <w:pPr>
-        <w:pStyle w:val="LabExerciseCallout"/>
-      </w:pPr>
-      <w:r>
-        <w:t>You are adding the --skip-install parameter to skip downloading all the NPM packages for the project. After you create the project, you will update the package references for TypeScript and React and then you will run the NPM install command after that.</w:t>
-      </w:r>
-    </w:p>
-    <w:p>
-      <w:pPr>
         <w:pStyle w:val="LabStepNumberedLevel2"/>
       </w:pPr>
       <w:r>
@@ -730,10 +722,10 @@
       </w:pPr>
       <w:r>
         <w:drawing>
-          <wp:inline distT="0" distB="0" distL="0" distR="0" wp14:anchorId="2D56966C" wp14:editId="350A9B74">
-            <wp:extent cx="4573404" cy="1326777"/>
-            <wp:effectExtent l="0" t="0" r="0" b="6985"/>
-            <wp:docPr id="16" name="Picture 16"/>
+          <wp:inline distT="0" distB="0" distL="0" distR="0" wp14:anchorId="68A720D3" wp14:editId="5CBB9567">
+            <wp:extent cx="5437126" cy="1719532"/>
+            <wp:effectExtent l="0" t="0" r="0" b="0"/>
+            <wp:docPr id="7" name="Picture 7"/>
             <wp:cNvGraphicFramePr>
               <a:graphicFrameLocks xmlns:a="http://schemas.openxmlformats.org/drawingml/2006/main" noChangeAspect="1"/>
             </wp:cNvGraphicFramePr>
@@ -747,7 +739,7 @@
                     </pic:cNvPicPr>
                   </pic:nvPicPr>
                   <pic:blipFill>
-                    <a:blip r:embed="rId8" cstate="print">
+                    <a:blip r:embed="rId8">
                       <a:extLst>
                         <a:ext uri="{28A0092B-C50C-407E-A947-70E740481C1C}">
                           <a14:useLocalDpi xmlns:a14="http://schemas.microsoft.com/office/drawing/2010/main" val="0"/>
@@ -762,7 +754,7 @@
                   <pic:spPr bwMode="auto">
                     <a:xfrm>
                       <a:off x="0" y="0"/>
-                      <a:ext cx="4900872" cy="1421778"/>
+                      <a:ext cx="5553682" cy="1756394"/>
                     </a:xfrm>
                     <a:prstGeom prst="rect">
                       <a:avLst/>
@@ -790,10 +782,6 @@
     <w:p>
       <w:pPr>
         <w:pStyle w:val="LabStepNumberedLevel2"/>
-        <w:numPr>
-          <w:ilvl w:val="1"/>
-          <w:numId w:val="33"/>
-        </w:numPr>
       </w:pPr>
       <w:r>
         <w:lastRenderedPageBreak/>
@@ -809,10 +797,10 @@
       </w:pPr>
       <w:r>
         <w:drawing>
-          <wp:inline distT="0" distB="0" distL="0" distR="0" wp14:anchorId="594BA664" wp14:editId="01588787">
-            <wp:extent cx="3616122" cy="1638555"/>
-            <wp:effectExtent l="0" t="0" r="3810" b="0"/>
-            <wp:docPr id="73" name="Picture 73"/>
+          <wp:inline distT="0" distB="0" distL="0" distR="0" wp14:anchorId="5484507F" wp14:editId="7EBF3CF7">
+            <wp:extent cx="6406515" cy="2461260"/>
+            <wp:effectExtent l="0" t="0" r="0" b="0"/>
+            <wp:docPr id="8" name="Picture 8"/>
             <wp:cNvGraphicFramePr>
               <a:graphicFrameLocks xmlns:a="http://schemas.openxmlformats.org/drawingml/2006/main" noChangeAspect="1"/>
             </wp:cNvGraphicFramePr>
@@ -820,13 +808,13 @@
               <a:graphicData uri="http://schemas.openxmlformats.org/drawingml/2006/picture">
                 <pic:pic xmlns:pic="http://schemas.openxmlformats.org/drawingml/2006/picture">
                   <pic:nvPicPr>
-                    <pic:cNvPr id="0" name="Picture 13"/>
+                    <pic:cNvPr id="0" name="Picture 2"/>
                     <pic:cNvPicPr>
                       <a:picLocks noChangeAspect="1" noChangeArrowheads="1"/>
                     </pic:cNvPicPr>
                   </pic:nvPicPr>
                   <pic:blipFill>
-                    <a:blip r:embed="rId9" cstate="print">
+                    <a:blip r:embed="rId9">
                       <a:extLst>
                         <a:ext uri="{28A0092B-C50C-407E-A947-70E740481C1C}">
                           <a14:useLocalDpi xmlns:a14="http://schemas.microsoft.com/office/drawing/2010/main" val="0"/>
@@ -841,7 +829,7 @@
                   <pic:spPr bwMode="auto">
                     <a:xfrm>
                       <a:off x="0" y="0"/>
-                      <a:ext cx="3694956" cy="1674277"/>
+                      <a:ext cx="6406515" cy="2461260"/>
                     </a:xfrm>
                     <a:prstGeom prst="rect">
                       <a:avLst/>
@@ -925,10 +913,10 @@
       </w:pPr>
       <w:r>
         <w:drawing>
-          <wp:inline distT="0" distB="0" distL="0" distR="0" wp14:anchorId="4DE59069" wp14:editId="575E69FF">
-            <wp:extent cx="3122420" cy="2927307"/>
-            <wp:effectExtent l="0" t="0" r="1905" b="6985"/>
-            <wp:docPr id="4" name="Picture 4"/>
+          <wp:inline distT="0" distB="0" distL="0" distR="0" wp14:anchorId="192DBC5F" wp14:editId="288AD2AD">
+            <wp:extent cx="2091546" cy="2001008"/>
+            <wp:effectExtent l="19050" t="19050" r="23495" b="18415"/>
+            <wp:docPr id="10" name="Picture 10"/>
             <wp:cNvGraphicFramePr>
               <a:graphicFrameLocks xmlns:a="http://schemas.openxmlformats.org/drawingml/2006/main" noChangeAspect="1"/>
             </wp:cNvGraphicFramePr>
@@ -936,7 +924,7 @@
               <a:graphicData uri="http://schemas.openxmlformats.org/drawingml/2006/picture">
                 <pic:pic xmlns:pic="http://schemas.openxmlformats.org/drawingml/2006/picture">
                   <pic:nvPicPr>
-                    <pic:cNvPr id="0" name="Picture 1"/>
+                    <pic:cNvPr id="0" name="Picture 3"/>
                     <pic:cNvPicPr>
                       <a:picLocks noChangeAspect="1" noChangeArrowheads="1"/>
                     </pic:cNvPicPr>
@@ -957,14 +945,19 @@
                   <pic:spPr bwMode="auto">
                     <a:xfrm>
                       <a:off x="0" y="0"/>
-                      <a:ext cx="3144597" cy="2948099"/>
+                      <a:ext cx="2097805" cy="2006997"/>
                     </a:xfrm>
                     <a:prstGeom prst="rect">
                       <a:avLst/>
                     </a:prstGeom>
                     <a:noFill/>
                     <a:ln>
-                      <a:noFill/>
+                      <a:solidFill>
+                        <a:schemeClr val="tx1">
+                          <a:lumMod val="50000"/>
+                          <a:lumOff val="50000"/>
+                        </a:schemeClr>
+                      </a:solidFill>
                     </a:ln>
                   </pic:spPr>
                 </pic:pic>
@@ -1058,10 +1051,7 @@
         <w:pStyle w:val="LabStepNumberedLevel2"/>
       </w:pPr>
       <w:r>
-        <w:t>Type and execute the following command to</w:t>
-      </w:r>
-      <w:r>
-        <w:t xml:space="preserve"> uninstall the package named </w:t>
+        <w:t xml:space="preserve">Type and execute the following command to uninstall the package named </w:t>
       </w:r>
       <w:r>
         <w:rPr>
@@ -1250,10 +1240,10 @@
       </w:pPr>
       <w:r>
         <w:drawing>
-          <wp:inline distT="0" distB="0" distL="0" distR="0" wp14:anchorId="3B80FFC0" wp14:editId="46993604">
-            <wp:extent cx="4295839" cy="886522"/>
-            <wp:effectExtent l="0" t="0" r="0" b="8890"/>
-            <wp:docPr id="18" name="Picture 18"/>
+          <wp:inline distT="0" distB="0" distL="0" distR="0" wp14:anchorId="568C0362" wp14:editId="61597240">
+            <wp:extent cx="5713568" cy="1746490"/>
+            <wp:effectExtent l="19050" t="19050" r="20955" b="25400"/>
+            <wp:docPr id="17" name="Picture 17"/>
             <wp:cNvGraphicFramePr>
               <a:graphicFrameLocks xmlns:a="http://schemas.openxmlformats.org/drawingml/2006/main" noChangeAspect="1"/>
             </wp:cNvGraphicFramePr>
@@ -1261,7 +1251,7 @@
               <a:graphicData uri="http://schemas.openxmlformats.org/drawingml/2006/picture">
                 <pic:pic xmlns:pic="http://schemas.openxmlformats.org/drawingml/2006/picture">
                   <pic:nvPicPr>
-                    <pic:cNvPr id="0" name="Picture 2"/>
+                    <pic:cNvPr id="0" name="Picture 4"/>
                     <pic:cNvPicPr>
                       <a:picLocks noChangeAspect="1" noChangeArrowheads="1"/>
                     </pic:cNvPicPr>
@@ -1282,14 +1272,19 @@
                   <pic:spPr bwMode="auto">
                     <a:xfrm>
                       <a:off x="0" y="0"/>
-                      <a:ext cx="4685845" cy="967007"/>
+                      <a:ext cx="5774128" cy="1765002"/>
                     </a:xfrm>
                     <a:prstGeom prst="rect">
                       <a:avLst/>
                     </a:prstGeom>
                     <a:noFill/>
                     <a:ln>
-                      <a:noFill/>
+                      <a:solidFill>
+                        <a:schemeClr val="tx1">
+                          <a:lumMod val="50000"/>
+                          <a:lumOff val="50000"/>
+                        </a:schemeClr>
+                      </a:solidFill>
                     </a:ln>
                   </pic:spPr>
                 </pic:pic>
@@ -1908,6 +1903,7 @@
         <w:pStyle w:val="LabStepNumbered"/>
       </w:pPr>
       <w:r>
+        <w:lastRenderedPageBreak/>
         <w:t>Update the CSS styles used by the React webpart</w:t>
       </w:r>
       <w:r>
@@ -2081,7 +2077,6 @@
         <w:pStyle w:val="LabStepNumberedLevel2"/>
       </w:pPr>
       <w:r>
-        <w:lastRenderedPageBreak/>
         <w:t xml:space="preserve">Delete the </w:t>
       </w:r>
       <w:r>
@@ -2943,17 +2938,6 @@
       <w:proofErr w:type="spellEnd"/>
       <w:r>
         <w:t>.</w:t>
-      </w:r>
-    </w:p>
-    <w:p>
-      <w:pPr>
-        <w:spacing w:before="0" w:after="200" w:line="276" w:lineRule="auto"/>
-        <w:rPr>
-          <w:sz w:val="18"/>
-        </w:rPr>
-      </w:pPr>
-      <w:r>
-        <w:br w:type="page"/>
       </w:r>
     </w:p>
     <w:p>
@@ -4237,10 +4221,10 @@
       </w:pPr>
       <w:r>
         <w:drawing>
-          <wp:inline distT="0" distB="0" distL="0" distR="0" wp14:anchorId="04F2EF0F" wp14:editId="6ECCB002">
-            <wp:extent cx="2490158" cy="1312090"/>
-            <wp:effectExtent l="0" t="0" r="5715" b="2540"/>
-            <wp:docPr id="52" name="Picture 52"/>
+          <wp:inline distT="0" distB="0" distL="0" distR="0" wp14:anchorId="3020B322" wp14:editId="26224E3C">
+            <wp:extent cx="3017448" cy="1471006"/>
+            <wp:effectExtent l="19050" t="19050" r="12065" b="15240"/>
+            <wp:docPr id="19" name="Picture 19"/>
             <wp:cNvGraphicFramePr>
               <a:graphicFrameLocks xmlns:a="http://schemas.openxmlformats.org/drawingml/2006/main" noChangeAspect="1"/>
             </wp:cNvGraphicFramePr>
@@ -4248,7 +4232,7 @@
               <a:graphicData uri="http://schemas.openxmlformats.org/drawingml/2006/picture">
                 <pic:pic xmlns:pic="http://schemas.openxmlformats.org/drawingml/2006/picture">
                   <pic:nvPicPr>
-                    <pic:cNvPr id="0" name="Picture 3"/>
+                    <pic:cNvPr id="0" name="Picture 5"/>
                     <pic:cNvPicPr>
                       <a:picLocks noChangeAspect="1" noChangeArrowheads="1"/>
                     </pic:cNvPicPr>
@@ -4269,14 +4253,19 @@
                   <pic:spPr bwMode="auto">
                     <a:xfrm>
                       <a:off x="0" y="0"/>
-                      <a:ext cx="2527760" cy="1331903"/>
+                      <a:ext cx="3054889" cy="1489258"/>
                     </a:xfrm>
                     <a:prstGeom prst="rect">
                       <a:avLst/>
                     </a:prstGeom>
                     <a:noFill/>
                     <a:ln>
-                      <a:noFill/>
+                      <a:solidFill>
+                        <a:schemeClr val="tx1">
+                          <a:lumMod val="50000"/>
+                          <a:lumOff val="50000"/>
+                        </a:schemeClr>
+                      </a:solidFill>
                     </a:ln>
                   </pic:spPr>
                 </pic:pic>
@@ -4602,9 +4591,9 @@
       </w:pPr>
       <w:r>
         <w:drawing>
-          <wp:inline distT="0" distB="0" distL="0" distR="0" wp14:anchorId="21267B72" wp14:editId="6DC8FA73">
-            <wp:extent cx="4952154" cy="914400"/>
-            <wp:effectExtent l="0" t="0" r="1270" b="0"/>
+          <wp:inline distT="0" distB="0" distL="0" distR="0" wp14:anchorId="21267B72" wp14:editId="1867DB53">
+            <wp:extent cx="4077419" cy="752883"/>
+            <wp:effectExtent l="0" t="0" r="0" b="9525"/>
             <wp:docPr id="65" name="Picture 65"/>
             <wp:cNvGraphicFramePr>
               <a:graphicFrameLocks xmlns:a="http://schemas.openxmlformats.org/drawingml/2006/main" noChangeAspect="1"/>
@@ -4634,7 +4623,7 @@
                   <pic:spPr bwMode="auto">
                     <a:xfrm>
                       <a:off x="0" y="0"/>
-                      <a:ext cx="5008418" cy="924789"/>
+                      <a:ext cx="4178873" cy="771616"/>
                     </a:xfrm>
                     <a:prstGeom prst="rect">
                       <a:avLst/>
@@ -4862,10 +4851,10 @@
       </w:pPr>
       <w:r>
         <w:drawing>
-          <wp:inline distT="0" distB="0" distL="0" distR="0" wp14:anchorId="64A0F256" wp14:editId="6520CB61">
-            <wp:extent cx="3837968" cy="1704814"/>
-            <wp:effectExtent l="0" t="0" r="0" b="0"/>
-            <wp:docPr id="5" name="Picture 5"/>
+          <wp:inline distT="0" distB="0" distL="0" distR="0" wp14:anchorId="643233C5" wp14:editId="52A793E3">
+            <wp:extent cx="4180936" cy="1826156"/>
+            <wp:effectExtent l="19050" t="19050" r="10160" b="22225"/>
+            <wp:docPr id="23" name="Picture 23"/>
             <wp:cNvGraphicFramePr>
               <a:graphicFrameLocks xmlns:a="http://schemas.openxmlformats.org/drawingml/2006/main" noChangeAspect="1"/>
             </wp:cNvGraphicFramePr>
@@ -4873,13 +4862,13 @@
               <a:graphicData uri="http://schemas.openxmlformats.org/drawingml/2006/picture">
                 <pic:pic xmlns:pic="http://schemas.openxmlformats.org/drawingml/2006/picture">
                   <pic:nvPicPr>
-                    <pic:cNvPr id="0" name="Picture 2"/>
+                    <pic:cNvPr id="0" name="Picture 6"/>
                     <pic:cNvPicPr>
                       <a:picLocks noChangeAspect="1" noChangeArrowheads="1"/>
                     </pic:cNvPicPr>
                   </pic:nvPicPr>
                   <pic:blipFill>
-                    <a:blip r:embed="rId18" cstate="print">
+                    <a:blip r:embed="rId18">
                       <a:extLst>
                         <a:ext uri="{28A0092B-C50C-407E-A947-70E740481C1C}">
                           <a14:useLocalDpi xmlns:a14="http://schemas.microsoft.com/office/drawing/2010/main" val="0"/>
@@ -4894,14 +4883,19 @@
                   <pic:spPr bwMode="auto">
                     <a:xfrm>
                       <a:off x="0" y="0"/>
-                      <a:ext cx="3908864" cy="1736306"/>
+                      <a:ext cx="4195253" cy="1832409"/>
                     </a:xfrm>
                     <a:prstGeom prst="rect">
                       <a:avLst/>
                     </a:prstGeom>
                     <a:noFill/>
                     <a:ln>
-                      <a:noFill/>
+                      <a:solidFill>
+                        <a:schemeClr val="tx1">
+                          <a:lumMod val="50000"/>
+                          <a:lumOff val="50000"/>
+                        </a:schemeClr>
+                      </a:solidFill>
                     </a:ln>
                   </pic:spPr>
                 </pic:pic>
@@ -5048,10 +5042,10 @@
       </w:pPr>
       <w:r>
         <w:drawing>
-          <wp:inline distT="0" distB="0" distL="0" distR="0" wp14:anchorId="7AE4C203" wp14:editId="6B0031D0">
-            <wp:extent cx="5405540" cy="1038386"/>
-            <wp:effectExtent l="0" t="0" r="5080" b="9525"/>
-            <wp:docPr id="6" name="Picture 6"/>
+          <wp:inline distT="0" distB="0" distL="0" distR="0" wp14:anchorId="2D1E5D86" wp14:editId="2D41004D">
+            <wp:extent cx="5128981" cy="803335"/>
+            <wp:effectExtent l="19050" t="19050" r="14605" b="15875"/>
+            <wp:docPr id="24" name="Picture 24"/>
             <wp:cNvGraphicFramePr>
               <a:graphicFrameLocks xmlns:a="http://schemas.openxmlformats.org/drawingml/2006/main" noChangeAspect="1"/>
             </wp:cNvGraphicFramePr>
@@ -5059,7 +5053,7 @@
               <a:graphicData uri="http://schemas.openxmlformats.org/drawingml/2006/picture">
                 <pic:pic xmlns:pic="http://schemas.openxmlformats.org/drawingml/2006/picture">
                   <pic:nvPicPr>
-                    <pic:cNvPr id="0" name="Picture 3"/>
+                    <pic:cNvPr id="0" name="Picture 7"/>
                     <pic:cNvPicPr>
                       <a:picLocks noChangeAspect="1" noChangeArrowheads="1"/>
                     </pic:cNvPicPr>
@@ -5080,14 +5074,19 @@
                   <pic:spPr bwMode="auto">
                     <a:xfrm>
                       <a:off x="0" y="0"/>
-                      <a:ext cx="5511472" cy="1058735"/>
+                      <a:ext cx="5203680" cy="815035"/>
                     </a:xfrm>
                     <a:prstGeom prst="rect">
                       <a:avLst/>
                     </a:prstGeom>
                     <a:noFill/>
                     <a:ln>
-                      <a:noFill/>
+                      <a:solidFill>
+                        <a:schemeClr val="tx1">
+                          <a:lumMod val="50000"/>
+                          <a:lumOff val="50000"/>
+                        </a:schemeClr>
+                      </a:solidFill>
                     </a:ln>
                   </pic:spPr>
                 </pic:pic>
@@ -5131,10 +5130,10 @@
       </w:pPr>
       <w:r>
         <w:drawing>
-          <wp:inline distT="0" distB="0" distL="0" distR="0" wp14:anchorId="55321594" wp14:editId="05F941BC">
-            <wp:extent cx="3919513" cy="1028054"/>
-            <wp:effectExtent l="0" t="0" r="5080" b="1270"/>
-            <wp:docPr id="20" name="Picture 20"/>
+          <wp:inline distT="0" distB="0" distL="0" distR="0" wp14:anchorId="0219638C" wp14:editId="0AC245A5">
+            <wp:extent cx="3682904" cy="1062127"/>
+            <wp:effectExtent l="19050" t="19050" r="13335" b="24130"/>
+            <wp:docPr id="30" name="Picture 30"/>
             <wp:cNvGraphicFramePr>
               <a:graphicFrameLocks xmlns:a="http://schemas.openxmlformats.org/drawingml/2006/main" noChangeAspect="1"/>
             </wp:cNvGraphicFramePr>
@@ -5142,13 +5141,253 @@
               <a:graphicData uri="http://schemas.openxmlformats.org/drawingml/2006/picture">
                 <pic:pic xmlns:pic="http://schemas.openxmlformats.org/drawingml/2006/picture">
                   <pic:nvPicPr>
-                    <pic:cNvPr id="0" name="Picture 4"/>
+                    <pic:cNvPr id="0" name="Picture 8"/>
+                    <pic:cNvPicPr>
+                      <a:picLocks noChangeAspect="1" noChangeArrowheads="1"/>
+                    </pic:cNvPicPr>
+                  </pic:nvPicPr>
+                  <pic:blipFill rotWithShape="1">
+                    <a:blip r:embed="rId20">
+                      <a:extLst>
+                        <a:ext uri="{28A0092B-C50C-407E-A947-70E740481C1C}">
+                          <a14:useLocalDpi xmlns:a14="http://schemas.microsoft.com/office/drawing/2010/main" val="0"/>
+                        </a:ext>
+                      </a:extLst>
+                    </a:blip>
+                    <a:srcRect l="4604" t="26651" r="9988" b="13181"/>
+                    <a:stretch/>
+                  </pic:blipFill>
+                  <pic:spPr bwMode="auto">
+                    <a:xfrm>
+                      <a:off x="0" y="0"/>
+                      <a:ext cx="3709531" cy="1069806"/>
+                    </a:xfrm>
+                    <a:prstGeom prst="rect">
+                      <a:avLst/>
+                    </a:prstGeom>
+                    <a:noFill/>
+                    <a:ln>
+                      <a:solidFill>
+                        <a:schemeClr val="tx1">
+                          <a:lumMod val="50000"/>
+                          <a:lumOff val="50000"/>
+                        </a:schemeClr>
+                      </a:solidFill>
+                    </a:ln>
+                    <a:extLst>
+                      <a:ext uri="{53640926-AAD7-44D8-BBD7-CCE9431645EC}">
+                        <a14:shadowObscured xmlns:a14="http://schemas.microsoft.com/office/drawing/2010/main"/>
+                      </a:ext>
+                    </a:extLst>
+                  </pic:spPr>
+                </pic:pic>
+              </a:graphicData>
+            </a:graphic>
+          </wp:inline>
+        </w:drawing>
+      </w:r>
+    </w:p>
+    <w:p>
+      <w:pPr>
+        <w:pStyle w:val="LabStepNumberedLevel2"/>
+      </w:pPr>
+      <w:r>
+        <w:lastRenderedPageBreak/>
+        <w:t xml:space="preserve">Look inside </w:t>
+      </w:r>
+      <w:r>
+        <w:t>the</w:t>
+      </w:r>
+      <w:r>
+        <w:t xml:space="preserve"> </w:t>
+      </w:r>
+      <w:proofErr w:type="spellStart"/>
+      <w:r>
+        <w:rPr>
+          <w:b/>
+        </w:rPr>
+        <w:t>src</w:t>
+      </w:r>
+      <w:proofErr w:type="spellEnd"/>
+      <w:r>
+        <w:rPr>
+          <w:b/>
+        </w:rPr>
+        <w:t>/webparts</w:t>
+      </w:r>
+      <w:r>
+        <w:t xml:space="preserve"> folder and verify you see the new folder </w:t>
+      </w:r>
+      <w:r>
+        <w:t xml:space="preserve">named </w:t>
+      </w:r>
+      <w:proofErr w:type="spellStart"/>
+      <w:r>
+        <w:rPr>
+          <w:b/>
+        </w:rPr>
+        <w:t>l</w:t>
+      </w:r>
+      <w:r>
+        <w:rPr>
+          <w:b/>
+        </w:rPr>
+        <w:t>eadTracker</w:t>
+      </w:r>
+      <w:proofErr w:type="spellEnd"/>
+      <w:r>
+        <w:t xml:space="preserve"> </w:t>
+      </w:r>
+      <w:r>
+        <w:t xml:space="preserve">for the </w:t>
+      </w:r>
+      <w:r>
+        <w:t>webpart you just created.</w:t>
+      </w:r>
+    </w:p>
+    <w:p>
+      <w:pPr>
+        <w:pStyle w:val="LabStepScreenshotLevel2"/>
+      </w:pPr>
+      <w:r>
+        <w:drawing>
+          <wp:inline distT="0" distB="0" distL="0" distR="0" wp14:anchorId="10012DB5" wp14:editId="764222AC">
+            <wp:extent cx="1690171" cy="740075"/>
+            <wp:effectExtent l="19050" t="19050" r="24765" b="22225"/>
+            <wp:docPr id="31" name="Picture 31"/>
+            <wp:cNvGraphicFramePr>
+              <a:graphicFrameLocks xmlns:a="http://schemas.openxmlformats.org/drawingml/2006/main" noChangeAspect="1"/>
+            </wp:cNvGraphicFramePr>
+            <a:graphic xmlns:a="http://schemas.openxmlformats.org/drawingml/2006/main">
+              <a:graphicData uri="http://schemas.openxmlformats.org/drawingml/2006/picture">
+                <pic:pic xmlns:pic="http://schemas.openxmlformats.org/drawingml/2006/picture">
+                  <pic:nvPicPr>
+                    <pic:cNvPr id="0" name="Picture 9"/>
+                    <pic:cNvPicPr>
+                      <a:picLocks noChangeAspect="1" noChangeArrowheads="1"/>
+                    </pic:cNvPicPr>
+                  </pic:nvPicPr>
+                  <pic:blipFill rotWithShape="1">
+                    <a:blip r:embed="rId21">
+                      <a:extLst>
+                        <a:ext uri="{28A0092B-C50C-407E-A947-70E740481C1C}">
+                          <a14:useLocalDpi xmlns:a14="http://schemas.microsoft.com/office/drawing/2010/main" val="0"/>
+                        </a:ext>
+                      </a:extLst>
+                    </a:blip>
+                    <a:srcRect t="45035"/>
+                    <a:stretch/>
+                  </pic:blipFill>
+                  <pic:spPr bwMode="auto">
+                    <a:xfrm>
+                      <a:off x="0" y="0"/>
+                      <a:ext cx="1715652" cy="751233"/>
+                    </a:xfrm>
+                    <a:prstGeom prst="rect">
+                      <a:avLst/>
+                    </a:prstGeom>
+                    <a:noFill/>
+                    <a:ln>
+                      <a:solidFill>
+                        <a:schemeClr val="tx1">
+                          <a:lumMod val="50000"/>
+                          <a:lumOff val="50000"/>
+                        </a:schemeClr>
+                      </a:solidFill>
+                    </a:ln>
+                    <a:extLst>
+                      <a:ext uri="{53640926-AAD7-44D8-BBD7-CCE9431645EC}">
+                        <a14:shadowObscured xmlns:a14="http://schemas.microsoft.com/office/drawing/2010/main"/>
+                      </a:ext>
+                    </a:extLst>
+                  </pic:spPr>
+                </pic:pic>
+              </a:graphicData>
+            </a:graphic>
+          </wp:inline>
+        </w:drawing>
+      </w:r>
+    </w:p>
+    <w:p>
+      <w:pPr>
+        <w:pStyle w:val="LabStepNumbered"/>
+      </w:pPr>
+      <w:r>
+        <w:t xml:space="preserve">Modify the interface </w:t>
+      </w:r>
+      <w:r>
+        <w:t xml:space="preserve">named </w:t>
+      </w:r>
+      <w:proofErr w:type="spellStart"/>
+      <w:r>
+        <w:rPr>
+          <w:b/>
+        </w:rPr>
+        <w:t>ILeadTrackerProps</w:t>
+      </w:r>
+      <w:proofErr w:type="spellEnd"/>
+      <w:r>
+        <w:t xml:space="preserve"> </w:t>
+      </w:r>
+      <w:r>
+        <w:t>which defines the React component properties</w:t>
+      </w:r>
+      <w:r>
+        <w:t>.</w:t>
+      </w:r>
+    </w:p>
+    <w:p>
+      <w:pPr>
+        <w:pStyle w:val="LabStepNumberedLevel2"/>
+      </w:pPr>
+      <w:r>
+        <w:t xml:space="preserve">Inside the </w:t>
+      </w:r>
+      <w:r>
+        <w:rPr>
+          <w:b/>
+        </w:rPr>
+        <w:t>components</w:t>
+      </w:r>
+      <w:r>
+        <w:t xml:space="preserve"> folder, click on </w:t>
+      </w:r>
+      <w:proofErr w:type="spellStart"/>
+      <w:r>
+        <w:rPr>
+          <w:b/>
+        </w:rPr>
+        <w:t>ILeadTrackerProps.ts</w:t>
+      </w:r>
+      <w:proofErr w:type="spellEnd"/>
+      <w:r>
+        <w:t xml:space="preserve"> to open the file in an editor window.</w:t>
+      </w:r>
+    </w:p>
+    <w:p>
+      <w:pPr>
+        <w:pStyle w:val="LabStepScreenshotLevel2"/>
+      </w:pPr>
+      <w:r>
+        <w:drawing>
+          <wp:inline distT="0" distB="0" distL="0" distR="0" wp14:anchorId="0CB1546E" wp14:editId="678BA267">
+            <wp:extent cx="1788187" cy="860844"/>
+            <wp:effectExtent l="19050" t="19050" r="21590" b="15875"/>
+            <wp:docPr id="42" name="Picture 42"/>
+            <wp:cNvGraphicFramePr>
+              <a:graphicFrameLocks xmlns:a="http://schemas.openxmlformats.org/drawingml/2006/main" noChangeAspect="1"/>
+            </wp:cNvGraphicFramePr>
+            <a:graphic xmlns:a="http://schemas.openxmlformats.org/drawingml/2006/main">
+              <a:graphicData uri="http://schemas.openxmlformats.org/drawingml/2006/picture">
+                <pic:pic xmlns:pic="http://schemas.openxmlformats.org/drawingml/2006/picture">
+                  <pic:nvPicPr>
+                    <pic:cNvPr id="0" name="Picture 10"/>
                     <pic:cNvPicPr>
                       <a:picLocks noChangeAspect="1" noChangeArrowheads="1"/>
                     </pic:cNvPicPr>
                   </pic:nvPicPr>
                   <pic:blipFill>
-                    <a:blip r:embed="rId20">
+                    <a:blip r:embed="rId22">
                       <a:extLst>
                         <a:ext uri="{28A0092B-C50C-407E-A947-70E740481C1C}">
                           <a14:useLocalDpi xmlns:a14="http://schemas.microsoft.com/office/drawing/2010/main" val="0"/>
@@ -5163,14 +5402,19 @@
                   <pic:spPr bwMode="auto">
                     <a:xfrm>
                       <a:off x="0" y="0"/>
-                      <a:ext cx="4022991" cy="1055195"/>
+                      <a:ext cx="1865689" cy="898154"/>
                     </a:xfrm>
                     <a:prstGeom prst="rect">
                       <a:avLst/>
                     </a:prstGeom>
                     <a:noFill/>
                     <a:ln>
-                      <a:noFill/>
+                      <a:solidFill>
+                        <a:schemeClr val="tx1">
+                          <a:lumMod val="50000"/>
+                          <a:lumOff val="50000"/>
+                        </a:schemeClr>
+                      </a:solidFill>
                     </a:ln>
                   </pic:spPr>
                 </pic:pic>
@@ -5185,57 +5429,111 @@
         <w:pStyle w:val="LabStepNumberedLevel2"/>
       </w:pPr>
       <w:r>
-        <w:lastRenderedPageBreak/>
-        <w:t xml:space="preserve">Look inside </w:t>
-      </w:r>
-      <w:r>
-        <w:t>the</w:t>
-      </w:r>
-      <w:r>
-        <w:t xml:space="preserve"> </w:t>
-      </w:r>
-      <w:proofErr w:type="spellStart"/>
-      <w:r>
-        <w:rPr>
-          <w:b/>
-        </w:rPr>
-        <w:t>src</w:t>
-      </w:r>
-      <w:proofErr w:type="spellEnd"/>
-      <w:r>
-        <w:rPr>
-          <w:b/>
-        </w:rPr>
-        <w:t>/webparts</w:t>
-      </w:r>
-      <w:r>
-        <w:t xml:space="preserve"> folder and verify you see the new folder </w:t>
-      </w:r>
-      <w:r>
-        <w:t xml:space="preserve">named </w:t>
-      </w:r>
-      <w:proofErr w:type="spellStart"/>
-      <w:r>
-        <w:rPr>
-          <w:b/>
-        </w:rPr>
-        <w:t>l</w:t>
-      </w:r>
-      <w:r>
-        <w:rPr>
-          <w:b/>
-        </w:rPr>
-        <w:t>eadTracker</w:t>
-      </w:r>
-      <w:proofErr w:type="spellEnd"/>
-      <w:r>
-        <w:t xml:space="preserve"> </w:t>
-      </w:r>
-      <w:r>
-        <w:t xml:space="preserve">for the </w:t>
-      </w:r>
-      <w:r>
-        <w:t>webpart you just created.</w:t>
+        <w:t xml:space="preserve">Update the </w:t>
+      </w:r>
+      <w:proofErr w:type="spellStart"/>
+      <w:r>
+        <w:rPr>
+          <w:b/>
+        </w:rPr>
+        <w:t>ILeadTrackerProps</w:t>
+      </w:r>
+      <w:proofErr w:type="spellEnd"/>
+      <w:r>
+        <w:t xml:space="preserve"> interface using the following definition.</w:t>
+      </w:r>
+    </w:p>
+    <w:p>
+      <w:pPr>
+        <w:pStyle w:val="LabStepCodeBlockLevel2"/>
+      </w:pPr>
+      <w:r>
+        <w:t>export interface ILeadTrackerProps {</w:t>
+      </w:r>
+    </w:p>
+    <w:p>
+      <w:pPr>
+        <w:pStyle w:val="LabStepCodeBlockLevel2"/>
+      </w:pPr>
+      <w:r>
+        <w:t xml:space="preserve">  </w:t>
+      </w:r>
+      <w:r>
+        <w:t>targetList</w:t>
+      </w:r>
+      <w:r>
+        <w:t>: string;</w:t>
+      </w:r>
+    </w:p>
+    <w:p>
+      <w:pPr>
+        <w:pStyle w:val="LabStepCodeBlockLevel2"/>
+      </w:pPr>
+      <w:r>
+        <w:t>}</w:t>
+      </w:r>
+    </w:p>
+    <w:p>
+      <w:pPr>
+        <w:pStyle w:val="LabStepNumberedLevel2"/>
+      </w:pPr>
+      <w:r>
+        <w:t xml:space="preserve">Save your changes and close </w:t>
+      </w:r>
+      <w:proofErr w:type="spellStart"/>
+      <w:r>
+        <w:rPr>
+          <w:b/>
+        </w:rPr>
+        <w:t>ILeadTrackerProps.ts</w:t>
+      </w:r>
+      <w:proofErr w:type="spellEnd"/>
+      <w:r>
+        <w:t>.</w:t>
+      </w:r>
+    </w:p>
+    <w:p>
+      <w:pPr>
+        <w:pStyle w:val="LabStepNumbered"/>
+      </w:pPr>
+      <w:r>
+        <w:t xml:space="preserve">Add a new interface named </w:t>
+      </w:r>
+      <w:proofErr w:type="spellStart"/>
+      <w:r>
+        <w:rPr>
+          <w:b/>
+        </w:rPr>
+        <w:t>ILeadTrackerState</w:t>
+      </w:r>
+      <w:proofErr w:type="spellEnd"/>
+      <w:r>
+        <w:t xml:space="preserve"> to provide the definition of the React component state.</w:t>
+      </w:r>
+    </w:p>
+    <w:p>
+      <w:pPr>
+        <w:pStyle w:val="LabStepNumberedLevel2"/>
+      </w:pPr>
+      <w:r>
+        <w:t xml:space="preserve">Inside the components folder, create a new source file named </w:t>
+      </w:r>
+      <w:proofErr w:type="spellStart"/>
+      <w:r>
+        <w:rPr>
+          <w:b/>
+        </w:rPr>
+        <w:t>ILeadTrackerState</w:t>
+      </w:r>
+      <w:r>
+        <w:rPr>
+          <w:b/>
+        </w:rPr>
+        <w:t>.ts</w:t>
+      </w:r>
+      <w:proofErr w:type="spellEnd"/>
+      <w:r>
+        <w:t>.</w:t>
       </w:r>
     </w:p>
     <w:p>
@@ -5244,10 +5542,10 @@
       </w:pPr>
       <w:r>
         <w:drawing>
-          <wp:inline distT="0" distB="0" distL="0" distR="0" wp14:anchorId="68EC745A" wp14:editId="42E5AB98">
-            <wp:extent cx="1896110" cy="919480"/>
-            <wp:effectExtent l="0" t="0" r="8890" b="0"/>
-            <wp:docPr id="25" name="Picture 25"/>
+          <wp:inline distT="0" distB="0" distL="0" distR="0" wp14:anchorId="570F92D6" wp14:editId="4A77AF9F">
+            <wp:extent cx="1592268" cy="947109"/>
+            <wp:effectExtent l="19050" t="19050" r="27305" b="24765"/>
+            <wp:docPr id="47" name="Picture 47"/>
             <wp:cNvGraphicFramePr>
               <a:graphicFrameLocks xmlns:a="http://schemas.openxmlformats.org/drawingml/2006/main" noChangeAspect="1"/>
             </wp:cNvGraphicFramePr>
@@ -5255,288 +5553,7 @@
               <a:graphicData uri="http://schemas.openxmlformats.org/drawingml/2006/picture">
                 <pic:pic xmlns:pic="http://schemas.openxmlformats.org/drawingml/2006/picture">
                   <pic:nvPicPr>
-                    <pic:cNvPr id="0" name="Picture 5"/>
-                    <pic:cNvPicPr>
-                      <a:picLocks noChangeAspect="1" noChangeArrowheads="1"/>
-                    </pic:cNvPicPr>
-                  </pic:nvPicPr>
-                  <pic:blipFill>
-                    <a:blip r:embed="rId21">
-                      <a:extLst>
-                        <a:ext uri="{28A0092B-C50C-407E-A947-70E740481C1C}">
-                          <a14:useLocalDpi xmlns:a14="http://schemas.microsoft.com/office/drawing/2010/main" val="0"/>
-                        </a:ext>
-                      </a:extLst>
-                    </a:blip>
-                    <a:srcRect/>
-                    <a:stretch>
-                      <a:fillRect/>
-                    </a:stretch>
-                  </pic:blipFill>
-                  <pic:spPr bwMode="auto">
-                    <a:xfrm>
-                      <a:off x="0" y="0"/>
-                      <a:ext cx="1896110" cy="919480"/>
-                    </a:xfrm>
-                    <a:prstGeom prst="rect">
-                      <a:avLst/>
-                    </a:prstGeom>
-                    <a:noFill/>
-                    <a:ln>
-                      <a:noFill/>
-                    </a:ln>
-                  </pic:spPr>
-                </pic:pic>
-              </a:graphicData>
-            </a:graphic>
-          </wp:inline>
-        </w:drawing>
-      </w:r>
-    </w:p>
-    <w:p>
-      <w:pPr>
-        <w:pStyle w:val="LabStepNumbered"/>
-      </w:pPr>
-      <w:r>
-        <w:t xml:space="preserve">Modify the interface </w:t>
-      </w:r>
-      <w:r>
-        <w:t xml:space="preserve">named </w:t>
-      </w:r>
-      <w:proofErr w:type="spellStart"/>
-      <w:r>
-        <w:rPr>
-          <w:b/>
-        </w:rPr>
-        <w:t>ILeadTrackerProps</w:t>
-      </w:r>
-      <w:proofErr w:type="spellEnd"/>
-      <w:r>
-        <w:t xml:space="preserve"> </w:t>
-      </w:r>
-      <w:r>
-        <w:t>which defines the React component properties</w:t>
-      </w:r>
-      <w:r>
-        <w:t>.</w:t>
-      </w:r>
-    </w:p>
-    <w:p>
-      <w:pPr>
-        <w:pStyle w:val="LabStepNumberedLevel2"/>
-      </w:pPr>
-      <w:r>
-        <w:t xml:space="preserve">Inside the </w:t>
-      </w:r>
-      <w:r>
-        <w:rPr>
-          <w:b/>
-        </w:rPr>
-        <w:t>components</w:t>
-      </w:r>
-      <w:r>
-        <w:t xml:space="preserve"> folder, click on </w:t>
-      </w:r>
-      <w:proofErr w:type="spellStart"/>
-      <w:r>
-        <w:rPr>
-          <w:b/>
-        </w:rPr>
-        <w:t>ILeadTrackerProps.ts</w:t>
-      </w:r>
-      <w:proofErr w:type="spellEnd"/>
-      <w:r>
-        <w:t xml:space="preserve"> to open the file in an editor window.</w:t>
-      </w:r>
-    </w:p>
-    <w:p>
-      <w:pPr>
-        <w:pStyle w:val="LabStepScreenshotLevel2"/>
-      </w:pPr>
-      <w:r>
-        <w:drawing>
-          <wp:inline distT="0" distB="0" distL="0" distR="0" wp14:anchorId="0AD745DA" wp14:editId="73A5ABF0">
-            <wp:extent cx="1901998" cy="729048"/>
-            <wp:effectExtent l="0" t="0" r="3175" b="0"/>
-            <wp:docPr id="27" name="Picture 27"/>
-            <wp:cNvGraphicFramePr>
-              <a:graphicFrameLocks xmlns:a="http://schemas.openxmlformats.org/drawingml/2006/main" noChangeAspect="1"/>
-            </wp:cNvGraphicFramePr>
-            <a:graphic xmlns:a="http://schemas.openxmlformats.org/drawingml/2006/main">
-              <a:graphicData uri="http://schemas.openxmlformats.org/drawingml/2006/picture">
-                <pic:pic xmlns:pic="http://schemas.openxmlformats.org/drawingml/2006/picture">
-                  <pic:nvPicPr>
-                    <pic:cNvPr id="0" name="Picture 7"/>
-                    <pic:cNvPicPr>
-                      <a:picLocks noChangeAspect="1" noChangeArrowheads="1"/>
-                    </pic:cNvPicPr>
-                  </pic:nvPicPr>
-                  <pic:blipFill rotWithShape="1">
-                    <a:blip r:embed="rId22">
-                      <a:extLst>
-                        <a:ext uri="{28A0092B-C50C-407E-A947-70E740481C1C}">
-                          <a14:useLocalDpi xmlns:a14="http://schemas.microsoft.com/office/drawing/2010/main" val="0"/>
-                        </a:ext>
-                      </a:extLst>
-                    </a:blip>
-                    <a:srcRect b="20436"/>
-                    <a:stretch/>
-                  </pic:blipFill>
-                  <pic:spPr bwMode="auto">
-                    <a:xfrm>
-                      <a:off x="0" y="0"/>
-                      <a:ext cx="2033277" cy="779368"/>
-                    </a:xfrm>
-                    <a:prstGeom prst="rect">
-                      <a:avLst/>
-                    </a:prstGeom>
-                    <a:noFill/>
-                    <a:ln>
-                      <a:noFill/>
-                    </a:ln>
-                    <a:extLst>
-                      <a:ext uri="{53640926-AAD7-44D8-BBD7-CCE9431645EC}">
-                        <a14:shadowObscured xmlns:a14="http://schemas.microsoft.com/office/drawing/2010/main"/>
-                      </a:ext>
-                    </a:extLst>
-                  </pic:spPr>
-                </pic:pic>
-              </a:graphicData>
-            </a:graphic>
-          </wp:inline>
-        </w:drawing>
-      </w:r>
-    </w:p>
-    <w:p>
-      <w:pPr>
-        <w:pStyle w:val="LabStepNumberedLevel2"/>
-      </w:pPr>
-      <w:r>
-        <w:t xml:space="preserve">Update the </w:t>
-      </w:r>
-      <w:proofErr w:type="spellStart"/>
-      <w:r>
-        <w:rPr>
-          <w:b/>
-        </w:rPr>
-        <w:t>ILeadTrackerProps</w:t>
-      </w:r>
-      <w:proofErr w:type="spellEnd"/>
-      <w:r>
-        <w:t xml:space="preserve"> interface using the following definition.</w:t>
-      </w:r>
-    </w:p>
-    <w:p>
-      <w:pPr>
-        <w:pStyle w:val="LabStepCodeBlockLevel2"/>
-      </w:pPr>
-      <w:r>
-        <w:t>export interface ILeadTrackerProps {</w:t>
-      </w:r>
-    </w:p>
-    <w:p>
-      <w:pPr>
-        <w:pStyle w:val="LabStepCodeBlockLevel2"/>
-      </w:pPr>
-      <w:r>
-        <w:t xml:space="preserve">  </w:t>
-      </w:r>
-      <w:r>
-        <w:t>targetListDefault</w:t>
-      </w:r>
-      <w:r>
-        <w:t>: string;</w:t>
-      </w:r>
-    </w:p>
-    <w:p>
-      <w:pPr>
-        <w:pStyle w:val="LabStepCodeBlockLevel2"/>
-      </w:pPr>
-      <w:r>
-        <w:t>}</w:t>
-      </w:r>
-    </w:p>
-    <w:p>
-      <w:pPr>
-        <w:pStyle w:val="LabStepNumberedLevel2"/>
-      </w:pPr>
-      <w:r>
-        <w:t xml:space="preserve">Save your changes and close </w:t>
-      </w:r>
-      <w:proofErr w:type="spellStart"/>
-      <w:r>
-        <w:rPr>
-          <w:b/>
-        </w:rPr>
-        <w:t>ILeadTrackerProps.ts</w:t>
-      </w:r>
-      <w:proofErr w:type="spellEnd"/>
-      <w:r>
-        <w:t>.</w:t>
-      </w:r>
-    </w:p>
-    <w:p>
-      <w:pPr>
-        <w:pStyle w:val="LabStepNumbered"/>
-      </w:pPr>
-      <w:r>
-        <w:t xml:space="preserve">Add a new interface named </w:t>
-      </w:r>
-      <w:proofErr w:type="spellStart"/>
-      <w:r>
-        <w:rPr>
-          <w:b/>
-        </w:rPr>
-        <w:t>ILeadTrackerState</w:t>
-      </w:r>
-      <w:proofErr w:type="spellEnd"/>
-      <w:r>
-        <w:t xml:space="preserve"> to provide the definition of the React component state.</w:t>
-      </w:r>
-    </w:p>
-    <w:p>
-      <w:pPr>
-        <w:pStyle w:val="LabStepNumberedLevel2"/>
-      </w:pPr>
-      <w:r>
-        <w:t xml:space="preserve">Inside the components folder, create a new source file named </w:t>
-      </w:r>
-      <w:proofErr w:type="spellStart"/>
-      <w:r>
-        <w:rPr>
-          <w:b/>
-        </w:rPr>
-        <w:t>ILeadTrackerState</w:t>
-      </w:r>
-      <w:r>
-        <w:rPr>
-          <w:b/>
-        </w:rPr>
-        <w:t>.ts</w:t>
-      </w:r>
-      <w:proofErr w:type="spellEnd"/>
-      <w:r>
-        <w:t>.</w:t>
-      </w:r>
-    </w:p>
-    <w:p>
-      <w:pPr>
-        <w:pStyle w:val="LabStepScreenshotLevel2"/>
-      </w:pPr>
-      <w:r>
-        <w:drawing>
-          <wp:inline distT="0" distB="0" distL="0" distR="0" wp14:anchorId="7A39AABC" wp14:editId="066EB679">
-            <wp:extent cx="1818925" cy="1099751"/>
-            <wp:effectExtent l="0" t="0" r="0" b="5715"/>
-            <wp:docPr id="1" name="Picture 1"/>
-            <wp:cNvGraphicFramePr>
-              <a:graphicFrameLocks xmlns:a="http://schemas.openxmlformats.org/drawingml/2006/main" noChangeAspect="1"/>
-            </wp:cNvGraphicFramePr>
-            <a:graphic xmlns:a="http://schemas.openxmlformats.org/drawingml/2006/main">
-              <a:graphicData uri="http://schemas.openxmlformats.org/drawingml/2006/picture">
-                <pic:pic xmlns:pic="http://schemas.openxmlformats.org/drawingml/2006/picture">
-                  <pic:nvPicPr>
-                    <pic:cNvPr id="0" name="Picture 1"/>
+                    <pic:cNvPr id="0" name="Picture 11"/>
                     <pic:cNvPicPr>
                       <a:picLocks noChangeAspect="1" noChangeArrowheads="1"/>
                     </pic:cNvPicPr>
@@ -5557,14 +5574,19 @@
                   <pic:spPr bwMode="auto">
                     <a:xfrm>
                       <a:off x="0" y="0"/>
-                      <a:ext cx="1886230" cy="1140445"/>
+                      <a:ext cx="1632602" cy="971100"/>
                     </a:xfrm>
                     <a:prstGeom prst="rect">
                       <a:avLst/>
                     </a:prstGeom>
                     <a:noFill/>
                     <a:ln>
-                      <a:noFill/>
+                      <a:solidFill>
+                        <a:schemeClr val="tx1">
+                          <a:lumMod val="50000"/>
+                          <a:lumOff val="50000"/>
+                        </a:schemeClr>
+                      </a:solidFill>
                     </a:ln>
                   </pic:spPr>
                 </pic:pic>
@@ -5700,10 +5722,10 @@
       </w:pPr>
       <w:r>
         <w:drawing>
-          <wp:inline distT="0" distB="0" distL="0" distR="0" wp14:anchorId="78893882" wp14:editId="02DE2632">
-            <wp:extent cx="1896110" cy="839445"/>
-            <wp:effectExtent l="0" t="0" r="0" b="0"/>
-            <wp:docPr id="21" name="Picture 21"/>
+          <wp:inline distT="0" distB="0" distL="0" distR="0" wp14:anchorId="55BD4DDF" wp14:editId="22CE01BE">
+            <wp:extent cx="2097297" cy="896285"/>
+            <wp:effectExtent l="19050" t="19050" r="17780" b="18415"/>
+            <wp:docPr id="50" name="Picture 50"/>
             <wp:cNvGraphicFramePr>
               <a:graphicFrameLocks xmlns:a="http://schemas.openxmlformats.org/drawingml/2006/main" noChangeAspect="1"/>
             </wp:cNvGraphicFramePr>
@@ -5711,7 +5733,7 @@
               <a:graphicData uri="http://schemas.openxmlformats.org/drawingml/2006/picture">
                 <pic:pic xmlns:pic="http://schemas.openxmlformats.org/drawingml/2006/picture">
                   <pic:nvPicPr>
-                    <pic:cNvPr id="0" name="Picture 2"/>
+                    <pic:cNvPr id="0" name="Picture 12"/>
                     <pic:cNvPicPr>
                       <a:picLocks noChangeAspect="1" noChangeArrowheads="1"/>
                     </pic:cNvPicPr>
@@ -5732,14 +5754,19 @@
                   <pic:spPr bwMode="auto">
                     <a:xfrm>
                       <a:off x="0" y="0"/>
-                      <a:ext cx="1921759" cy="850800"/>
+                      <a:ext cx="2138907" cy="914067"/>
                     </a:xfrm>
                     <a:prstGeom prst="rect">
                       <a:avLst/>
                     </a:prstGeom>
                     <a:noFill/>
                     <a:ln>
-                      <a:noFill/>
+                      <a:solidFill>
+                        <a:schemeClr val="tx1">
+                          <a:lumMod val="50000"/>
+                          <a:lumOff val="50000"/>
+                        </a:schemeClr>
+                      </a:solidFill>
                     </a:ln>
                   </pic:spPr>
                 </pic:pic>
@@ -5788,6 +5815,9 @@
     <w:p>
       <w:pPr>
         <w:pStyle w:val="LabStepCodeBlockLevel2"/>
+        <w:pBdr>
+          <w:bottom w:val="single" w:sz="2" w:space="0" w:color="C0C0C0"/>
+        </w:pBdr>
       </w:pPr>
       <w:r>
         <w:t>export interface ILeadTrackerWebPartProps {</w:t>
@@ -5796,6 +5826,9 @@
     <w:p>
       <w:pPr>
         <w:pStyle w:val="LabStepCodeBlockLevel2"/>
+        <w:pBdr>
+          <w:bottom w:val="single" w:sz="2" w:space="0" w:color="C0C0C0"/>
+        </w:pBdr>
       </w:pPr>
       <w:r>
         <w:t xml:space="preserve">  description: string;</w:t>
@@ -5804,6 +5837,9 @@
     <w:p>
       <w:pPr>
         <w:pStyle w:val="LabStepCodeBlockLevel2"/>
+        <w:pBdr>
+          <w:bottom w:val="single" w:sz="2" w:space="0" w:color="C0C0C0"/>
+        </w:pBdr>
       </w:pPr>
       <w:r>
         <w:t>}</w:t>
@@ -5970,7 +6006,13 @@
         <w:pStyle w:val="LabStepCodeBlockLevel2"/>
       </w:pPr>
       <w:r>
-        <w:t xml:space="preserve">    LeadTracker, { targetListDefault: this.properties.targetList }</w:t>
+        <w:t xml:space="preserve">    LeadTracker, { </w:t>
+      </w:r>
+      <w:r>
+        <w:t>targetList</w:t>
+      </w:r>
+      <w:r>
+        <w:t>: this.properties.targetList }</w:t>
       </w:r>
     </w:p>
     <w:p>
@@ -6018,7 +6060,7 @@
         <w:rPr>
           <w:b/>
         </w:rPr>
-        <w:t>targetListDefault</w:t>
+        <w:t>targetList</w:t>
       </w:r>
       <w:proofErr w:type="spellEnd"/>
       <w:r>
@@ -6414,10 +6456,10 @@
       </w:pPr>
       <w:r>
         <w:drawing>
-          <wp:inline distT="0" distB="0" distL="0" distR="0" wp14:anchorId="6108B4C9" wp14:editId="3B5C21FB">
-            <wp:extent cx="2271059" cy="580381"/>
-            <wp:effectExtent l="0" t="0" r="0" b="0"/>
-            <wp:docPr id="22" name="Picture 22"/>
+          <wp:inline distT="0" distB="0" distL="0" distR="0" wp14:anchorId="4BB3B81A" wp14:editId="28F37B4F">
+            <wp:extent cx="2022535" cy="767200"/>
+            <wp:effectExtent l="19050" t="19050" r="15875" b="13970"/>
+            <wp:docPr id="66" name="Picture 66"/>
             <wp:cNvGraphicFramePr>
               <a:graphicFrameLocks xmlns:a="http://schemas.openxmlformats.org/drawingml/2006/main" noChangeAspect="1"/>
             </wp:cNvGraphicFramePr>
@@ -6425,12 +6467,12 @@
               <a:graphicData uri="http://schemas.openxmlformats.org/drawingml/2006/picture">
                 <pic:pic xmlns:pic="http://schemas.openxmlformats.org/drawingml/2006/picture">
                   <pic:nvPicPr>
-                    <pic:cNvPr id="0" name="Picture 3"/>
+                    <pic:cNvPr id="0" name="Picture 13"/>
                     <pic:cNvPicPr>
                       <a:picLocks noChangeAspect="1" noChangeArrowheads="1"/>
                     </pic:cNvPicPr>
                   </pic:nvPicPr>
-                  <pic:blipFill rotWithShape="1">
+                  <pic:blipFill>
                     <a:blip r:embed="rId25">
                       <a:extLst>
                         <a:ext uri="{28A0092B-C50C-407E-A947-70E740481C1C}">
@@ -6438,26 +6480,28 @@
                         </a:ext>
                       </a:extLst>
                     </a:blip>
-                    <a:srcRect t="37832"/>
-                    <a:stretch/>
+                    <a:srcRect/>
+                    <a:stretch>
+                      <a:fillRect/>
+                    </a:stretch>
                   </pic:blipFill>
                   <pic:spPr bwMode="auto">
                     <a:xfrm>
                       <a:off x="0" y="0"/>
-                      <a:ext cx="2479489" cy="633646"/>
+                      <a:ext cx="2055425" cy="779676"/>
                     </a:xfrm>
                     <a:prstGeom prst="rect">
                       <a:avLst/>
                     </a:prstGeom>
                     <a:noFill/>
                     <a:ln>
-                      <a:noFill/>
+                      <a:solidFill>
+                        <a:schemeClr val="tx1">
+                          <a:lumMod val="50000"/>
+                          <a:lumOff val="50000"/>
+                        </a:schemeClr>
+                      </a:solidFill>
                     </a:ln>
-                    <a:extLst>
-                      <a:ext uri="{53640926-AAD7-44D8-BBD7-CCE9431645EC}">
-                        <a14:shadowObscured xmlns:a14="http://schemas.microsoft.com/office/drawing/2010/main"/>
-                      </a:ext>
-                    </a:extLst>
                   </pic:spPr>
                 </pic:pic>
               </a:graphicData>
@@ -6471,6 +6515,7 @@
         <w:pStyle w:val="LabStepNumberedLevel2"/>
       </w:pPr>
       <w:r>
+        <w:lastRenderedPageBreak/>
         <w:t xml:space="preserve">Remove all the comments from </w:t>
       </w:r>
       <w:proofErr w:type="spellStart"/>
@@ -6490,7 +6535,6 @@
         <w:pStyle w:val="LabStepNumberedLevel2"/>
       </w:pPr>
       <w:r>
-        <w:lastRenderedPageBreak/>
         <w:t xml:space="preserve">Inspect the properties inside the </w:t>
       </w:r>
       <w:proofErr w:type="spellStart"/>
@@ -7180,7 +7224,13 @@
         <w:pStyle w:val="LabStepCodeBlockLevel2"/>
       </w:pPr>
       <w:r>
-        <w:t xml:space="preserve">    targetList: this.props.targetListDefault,</w:t>
+        <w:t xml:space="preserve">    targetList: this.props.</w:t>
+      </w:r>
+      <w:r>
+        <w:t>targetList</w:t>
+      </w:r>
+      <w:r>
+        <w:t>,</w:t>
       </w:r>
     </w:p>
     <w:p>
@@ -7233,7 +7283,19 @@
         <w:pStyle w:val="LabStepCodeBlockLevel2"/>
       </w:pPr>
       <w:r>
-        <w:t xml:space="preserve">        &lt;p&gt;Target List: &lt;strong&gt;{escape(this.state.targetList)}&lt;/strong&gt;&lt;/p&gt;</w:t>
+        <w:t xml:space="preserve">        &lt;p&gt;Target List: &lt;strong&gt;{</w:t>
+      </w:r>
+      <w:r>
+        <w:t xml:space="preserve"> </w:t>
+      </w:r>
+      <w:r>
+        <w:t>this.state.targetList</w:t>
+      </w:r>
+      <w:r>
+        <w:t xml:space="preserve"> </w:t>
+      </w:r>
+      <w:r>
+        <w:t>}&lt;/strong&gt;&lt;/p&gt;</w:t>
       </w:r>
     </w:p>
     <w:p>
@@ -7273,6 +7335,7 @@
         <w:pStyle w:val="LabStepNumberedLevel2"/>
       </w:pPr>
       <w:r>
+        <w:lastRenderedPageBreak/>
         <w:t xml:space="preserve">Save your changes to </w:t>
       </w:r>
       <w:proofErr w:type="spellStart"/>
@@ -7292,7 +7355,6 @@
         <w:pStyle w:val="LabStepNumbered"/>
       </w:pPr>
       <w:r>
-        <w:lastRenderedPageBreak/>
         <w:t xml:space="preserve">Test out the </w:t>
       </w:r>
       <w:proofErr w:type="spellStart"/>
@@ -7685,6 +7747,7 @@
         <w:pStyle w:val="LabStepNumberedLevel2"/>
       </w:pPr>
       <w:r>
+        <w:lastRenderedPageBreak/>
         <w:t xml:space="preserve">You should see the properties pane on the right with a textbox holding the current value of the </w:t>
       </w:r>
       <w:proofErr w:type="spellStart"/>
@@ -7704,11 +7767,10 @@
         <w:pStyle w:val="LabStepScreenshotLevel2"/>
       </w:pPr>
       <w:r>
-        <w:lastRenderedPageBreak/>
         <w:drawing>
-          <wp:inline distT="0" distB="0" distL="0" distR="0" wp14:anchorId="224F95FD" wp14:editId="7D4B9934">
-            <wp:extent cx="1270000" cy="880811"/>
-            <wp:effectExtent l="19050" t="19050" r="25400" b="14605"/>
+          <wp:inline distT="0" distB="0" distL="0" distR="0" wp14:anchorId="224F95FD" wp14:editId="66779EAB">
+            <wp:extent cx="1382176" cy="958611"/>
+            <wp:effectExtent l="19050" t="19050" r="27940" b="13335"/>
             <wp:docPr id="37" name="Picture 37"/>
             <wp:cNvGraphicFramePr>
               <a:graphicFrameLocks xmlns:a="http://schemas.openxmlformats.org/drawingml/2006/main" noChangeAspect="1"/>
@@ -7738,7 +7800,7 @@
                   <pic:spPr bwMode="auto">
                     <a:xfrm>
                       <a:off x="0" y="0"/>
-                      <a:ext cx="1290947" cy="895339"/>
+                      <a:ext cx="1408783" cy="977065"/>
                     </a:xfrm>
                     <a:prstGeom prst="rect">
                       <a:avLst/>
@@ -7883,8 +7945,6 @@
       <w:pPr>
         <w:pStyle w:val="Heading3"/>
       </w:pPr>
-      <w:bookmarkStart w:id="2" w:name="_GoBack"/>
-      <w:bookmarkEnd w:id="2"/>
       <w:r>
         <w:t xml:space="preserve">Exercise 3: Extend </w:t>
       </w:r>
@@ -8121,10 +8181,10 @@
       </w:pPr>
       <w:r>
         <w:drawing>
-          <wp:inline distT="0" distB="0" distL="0" distR="0" wp14:anchorId="1CEB1978" wp14:editId="219E9F7C">
-            <wp:extent cx="1701214" cy="1470212"/>
-            <wp:effectExtent l="0" t="0" r="0" b="0"/>
-            <wp:docPr id="45" name="Picture 45"/>
+          <wp:inline distT="0" distB="0" distL="0" distR="0" wp14:anchorId="1901D843" wp14:editId="29A7C110">
+            <wp:extent cx="1699148" cy="1102384"/>
+            <wp:effectExtent l="19050" t="19050" r="15875" b="21590"/>
+            <wp:docPr id="67" name="Picture 67"/>
             <wp:cNvGraphicFramePr>
               <a:graphicFrameLocks xmlns:a="http://schemas.openxmlformats.org/drawingml/2006/main" noChangeAspect="1"/>
             </wp:cNvGraphicFramePr>
@@ -8132,7 +8192,7 @@
               <a:graphicData uri="http://schemas.openxmlformats.org/drawingml/2006/picture">
                 <pic:pic xmlns:pic="http://schemas.openxmlformats.org/drawingml/2006/picture">
                   <pic:nvPicPr>
-                    <pic:cNvPr id="0" name="Picture 10"/>
+                    <pic:cNvPr id="0" name="Picture 14"/>
                     <pic:cNvPicPr>
                       <a:picLocks noChangeAspect="1" noChangeArrowheads="1"/>
                     </pic:cNvPicPr>
@@ -8153,14 +8213,19 @@
                   <pic:spPr bwMode="auto">
                     <a:xfrm>
                       <a:off x="0" y="0"/>
-                      <a:ext cx="1786949" cy="1544305"/>
+                      <a:ext cx="1702286" cy="1104420"/>
                     </a:xfrm>
                     <a:prstGeom prst="rect">
                       <a:avLst/>
                     </a:prstGeom>
                     <a:noFill/>
                     <a:ln>
-                      <a:noFill/>
+                      <a:solidFill>
+                        <a:schemeClr val="tx1">
+                          <a:lumMod val="50000"/>
+                          <a:lumOff val="50000"/>
+                        </a:schemeClr>
+                      </a:solidFill>
                     </a:ln>
                   </pic:spPr>
                 </pic:pic>
@@ -8543,10 +8608,10 @@
       </w:pPr>
       <w:r>
         <w:drawing>
-          <wp:inline distT="0" distB="0" distL="0" distR="0" wp14:anchorId="056241D4" wp14:editId="270FF031">
-            <wp:extent cx="2082114" cy="1031861"/>
-            <wp:effectExtent l="0" t="0" r="0" b="0"/>
-            <wp:docPr id="46" name="Picture 46"/>
+          <wp:inline distT="0" distB="0" distL="0" distR="0" wp14:anchorId="2809C253" wp14:editId="5B67456F">
+            <wp:extent cx="2404682" cy="970113"/>
+            <wp:effectExtent l="19050" t="19050" r="15240" b="20955"/>
+            <wp:docPr id="68" name="Picture 68"/>
             <wp:cNvGraphicFramePr>
               <a:graphicFrameLocks xmlns:a="http://schemas.openxmlformats.org/drawingml/2006/main" noChangeAspect="1"/>
             </wp:cNvGraphicFramePr>
@@ -8554,7 +8619,7 @@
               <a:graphicData uri="http://schemas.openxmlformats.org/drawingml/2006/picture">
                 <pic:pic xmlns:pic="http://schemas.openxmlformats.org/drawingml/2006/picture">
                   <pic:nvPicPr>
-                    <pic:cNvPr id="0" name="Picture 11"/>
+                    <pic:cNvPr id="0" name="Picture 15"/>
                     <pic:cNvPicPr>
                       <a:picLocks noChangeAspect="1" noChangeArrowheads="1"/>
                     </pic:cNvPicPr>
@@ -8575,14 +8640,19 @@
                   <pic:spPr bwMode="auto">
                     <a:xfrm>
                       <a:off x="0" y="0"/>
-                      <a:ext cx="2116619" cy="1048961"/>
+                      <a:ext cx="2419321" cy="976019"/>
                     </a:xfrm>
                     <a:prstGeom prst="rect">
                       <a:avLst/>
                     </a:prstGeom>
                     <a:noFill/>
                     <a:ln>
-                      <a:noFill/>
+                      <a:solidFill>
+                        <a:schemeClr val="tx1">
+                          <a:lumMod val="50000"/>
+                          <a:lumOff val="50000"/>
+                        </a:schemeClr>
+                      </a:solidFill>
                     </a:ln>
                   </pic:spPr>
                 </pic:pic>
@@ -8731,7 +8801,7 @@
       <w:r>
         <w:t xml:space="preserve">Double-click the file named </w:t>
       </w:r>
-      <w:bookmarkStart w:id="3" w:name="_Hlk524001535"/>
+      <w:bookmarkStart w:id="2" w:name="_Hlk524001535"/>
       <w:r>
         <w:rPr>
           <w:b/>
@@ -8744,7 +8814,7 @@
         </w:rPr>
         <w:t>sService</w:t>
       </w:r>
-      <w:bookmarkEnd w:id="3"/>
+      <w:bookmarkEnd w:id="2"/>
       <w:r>
         <w:rPr>
           <w:b/>
@@ -8761,9 +8831,9 @@
       </w:pPr>
       <w:r>
         <w:drawing>
-          <wp:inline distT="0" distB="0" distL="0" distR="0" wp14:anchorId="7FB40986" wp14:editId="197CC33C">
-            <wp:extent cx="3686124" cy="1254211"/>
-            <wp:effectExtent l="19050" t="19050" r="10160" b="22225"/>
+          <wp:inline distT="0" distB="0" distL="0" distR="0" wp14:anchorId="7FB40986" wp14:editId="3DC07B20">
+            <wp:extent cx="4203318" cy="1430188"/>
+            <wp:effectExtent l="19050" t="19050" r="26035" b="17780"/>
             <wp:docPr id="35" name="Picture 35"/>
             <wp:cNvGraphicFramePr>
               <a:graphicFrameLocks xmlns:a="http://schemas.openxmlformats.org/drawingml/2006/main" noChangeAspect="1"/>
@@ -8793,7 +8863,7 @@
                   <pic:spPr bwMode="auto">
                     <a:xfrm>
                       <a:off x="0" y="0"/>
-                      <a:ext cx="3825711" cy="1301706"/>
+                      <a:ext cx="4377451" cy="1489437"/>
                     </a:xfrm>
                     <a:prstGeom prst="rect">
                       <a:avLst/>
@@ -9089,6 +9159,9 @@
       <w:r>
         <w:t>import ILead from '../../../models/ILead'</w:t>
       </w:r>
+      <w:r>
+        <w:t>;</w:t>
+      </w:r>
     </w:p>
     <w:p>
       <w:pPr>
@@ -9277,6 +9350,9 @@
       <w:r>
         <w:t>import ILead from '../../../models/ILead'</w:t>
       </w:r>
+      <w:r>
+        <w:t>;</w:t>
+      </w:r>
     </w:p>
     <w:p>
       <w:pPr>
@@ -9285,6 +9361,9 @@
       <w:r>
         <w:t>import IList from '../../../models/IList'</w:t>
       </w:r>
+      <w:r>
+        <w:t>;</w:t>
+      </w:r>
     </w:p>
     <w:p>
       <w:pPr>
@@ -9293,6 +9372,9 @@
       <w:r>
         <w:t>import ILeadsService from '../../../models/ILeadsService'</w:t>
       </w:r>
+      <w:r>
+        <w:t>;</w:t>
+      </w:r>
     </w:p>
     <w:p>
       <w:pPr>
@@ -9301,6 +9383,9 @@
       <w:r>
         <w:t>import MockLeadsService from '../../../services/MockLeadsService'</w:t>
       </w:r>
+      <w:r>
+        <w:t>;</w:t>
+      </w:r>
     </w:p>
     <w:p>
       <w:pPr>
@@ -9799,7 +9884,19 @@
         <w:rPr>
           <w:color w:val="7F7F7F" w:themeColor="text1" w:themeTint="80"/>
         </w:rPr>
-        <w:t xml:space="preserve">  targetList: this.props.targetListDefault,</w:t>
+        <w:t xml:space="preserve">  targetList: this.props.</w:t>
+      </w:r>
+      <w:r>
+        <w:rPr>
+          <w:color w:val="7F7F7F" w:themeColor="text1" w:themeTint="80"/>
+        </w:rPr>
+        <w:t>targetList</w:t>
+      </w:r>
+      <w:r>
+        <w:rPr>
+          <w:color w:val="7F7F7F" w:themeColor="text1" w:themeTint="80"/>
+        </w:rPr>
+        <w:t>,</w:t>
       </w:r>
     </w:p>
     <w:p>
@@ -10106,150 +10203,6 @@
         <w:pStyle w:val="LabStepNumbered"/>
       </w:pPr>
       <w:r>
-        <w:t xml:space="preserve">Update the CSS styles inside </w:t>
-      </w:r>
-      <w:proofErr w:type="spellStart"/>
-      <w:r>
-        <w:rPr>
-          <w:b/>
-        </w:rPr>
-        <w:t>LeadTracker.module.scss</w:t>
-      </w:r>
-      <w:proofErr w:type="spellEnd"/>
-      <w:r>
-        <w:t>.</w:t>
-      </w:r>
-    </w:p>
-    <w:p>
-      <w:pPr>
-        <w:pStyle w:val="LabStepNumberedLevel2"/>
-      </w:pPr>
-      <w:r>
-        <w:t xml:space="preserve">Inside the </w:t>
-      </w:r>
-      <w:proofErr w:type="spellStart"/>
-      <w:r>
-        <w:rPr>
-          <w:b/>
-        </w:rPr>
-        <w:t>src</w:t>
-      </w:r>
-      <w:proofErr w:type="spellEnd"/>
-      <w:r>
-        <w:rPr>
-          <w:b/>
-        </w:rPr>
-        <w:t>/webparts/</w:t>
-      </w:r>
-      <w:proofErr w:type="spellStart"/>
-      <w:r>
-        <w:rPr>
-          <w:b/>
-        </w:rPr>
-        <w:t>leadTracker</w:t>
-      </w:r>
-      <w:proofErr w:type="spellEnd"/>
-      <w:r>
-        <w:rPr>
-          <w:b/>
-        </w:rPr>
-        <w:t>/components</w:t>
-      </w:r>
-      <w:r>
-        <w:t xml:space="preserve"> folder, open </w:t>
-      </w:r>
-      <w:proofErr w:type="spellStart"/>
-      <w:r>
-        <w:rPr>
-          <w:b/>
-        </w:rPr>
-        <w:t>LeadTracker.module.scss</w:t>
-      </w:r>
-      <w:proofErr w:type="spellEnd"/>
-      <w:r>
-        <w:t>.</w:t>
-      </w:r>
-    </w:p>
-    <w:p>
-      <w:pPr>
-        <w:pStyle w:val="LabStepNumberedLevel2"/>
-      </w:pPr>
-      <w:r>
-        <w:t xml:space="preserve">Replace the contents of </w:t>
-      </w:r>
-      <w:proofErr w:type="spellStart"/>
-      <w:r>
-        <w:rPr>
-          <w:b/>
-        </w:rPr>
-        <w:t>LeadTracker.module.scss</w:t>
-      </w:r>
-      <w:proofErr w:type="spellEnd"/>
-      <w:r>
-        <w:t xml:space="preserve"> with the following code.</w:t>
-      </w:r>
-    </w:p>
-    <w:p>
-      <w:pPr>
-        <w:pStyle w:val="LabStepCodeBlockLevel2"/>
-      </w:pPr>
-      <w:r>
-        <w:t>@import '~office-ui-fabric-react/dist/sass/_References.scss';</w:t>
-      </w:r>
-    </w:p>
-    <w:p>
-      <w:pPr>
-        <w:pStyle w:val="LabStepCodeBlockLevel2"/>
-      </w:pPr>
-    </w:p>
-    <w:p>
-      <w:pPr>
-        <w:pStyle w:val="LabStepCodeBlockLevel2"/>
-      </w:pPr>
-      <w:r>
-        <w:t>.leadTracker {</w:t>
-      </w:r>
-    </w:p>
-    <w:p>
-      <w:pPr>
-        <w:pStyle w:val="LabStepCodeBlockLevel2"/>
-      </w:pPr>
-      <w:r>
-        <w:t xml:space="preserve">    border: 1px solid #333;</w:t>
-      </w:r>
-    </w:p>
-    <w:p>
-      <w:pPr>
-        <w:pStyle w:val="LabStepCodeBlockLevel2"/>
-      </w:pPr>
-      <w:r>
-        <w:t>}</w:t>
-      </w:r>
-    </w:p>
-    <w:p>
-      <w:pPr>
-        <w:pStyle w:val="LabStepNumberedLevel2"/>
-      </w:pPr>
-      <w:r>
-        <w:t xml:space="preserve">Save your changes and close </w:t>
-      </w:r>
-      <w:proofErr w:type="spellStart"/>
-      <w:r>
-        <w:rPr>
-          <w:b/>
-        </w:rPr>
-        <w:t>LeadTracker.module.scss</w:t>
-      </w:r>
-      <w:proofErr w:type="spellEnd"/>
-      <w:r>
-        <w:t>.</w:t>
-      </w:r>
-    </w:p>
-    <w:p>
-      <w:pPr>
-        <w:pStyle w:val="LabStepNumbered"/>
-      </w:pPr>
-      <w:r>
         <w:t xml:space="preserve">Test out the </w:t>
       </w:r>
       <w:proofErr w:type="spellStart"/>
@@ -10386,10 +10339,10 @@
       </w:pPr>
       <w:r>
         <w:drawing>
-          <wp:inline distT="0" distB="0" distL="0" distR="0" wp14:anchorId="04745BE7" wp14:editId="6D6713B0">
-            <wp:extent cx="3972697" cy="1993338"/>
-            <wp:effectExtent l="19050" t="19050" r="27940" b="26035"/>
-            <wp:docPr id="41" name="Picture 41"/>
+          <wp:inline distT="0" distB="0" distL="0" distR="0" wp14:anchorId="394040BF" wp14:editId="04A99898">
+            <wp:extent cx="5148473" cy="3412593"/>
+            <wp:effectExtent l="19050" t="19050" r="14605" b="16510"/>
+            <wp:docPr id="70" name="Picture 70"/>
             <wp:cNvGraphicFramePr>
               <a:graphicFrameLocks xmlns:a="http://schemas.openxmlformats.org/drawingml/2006/main" noChangeAspect="1"/>
             </wp:cNvGraphicFramePr>
@@ -10397,13 +10350,13 @@
               <a:graphicData uri="http://schemas.openxmlformats.org/drawingml/2006/picture">
                 <pic:pic xmlns:pic="http://schemas.openxmlformats.org/drawingml/2006/picture">
                   <pic:nvPicPr>
-                    <pic:cNvPr id="0" name="Picture 3"/>
+                    <pic:cNvPr id="0" name="Picture 17"/>
                     <pic:cNvPicPr>
                       <a:picLocks noChangeAspect="1" noChangeArrowheads="1"/>
                     </pic:cNvPicPr>
                   </pic:nvPicPr>
                   <pic:blipFill>
-                    <a:blip r:embed="rId34" cstate="print">
+                    <a:blip r:embed="rId34">
                       <a:extLst>
                         <a:ext uri="{28A0092B-C50C-407E-A947-70E740481C1C}">
                           <a14:useLocalDpi xmlns:a14="http://schemas.microsoft.com/office/drawing/2010/main" val="0"/>
@@ -10418,7 +10371,7 @@
                   <pic:spPr bwMode="auto">
                     <a:xfrm>
                       <a:off x="0" y="0"/>
-                      <a:ext cx="4091982" cy="2053190"/>
+                      <a:ext cx="5150083" cy="3413660"/>
                     </a:xfrm>
                     <a:prstGeom prst="rect">
                       <a:avLst/>
@@ -11672,10 +11625,10 @@
       </w:pPr>
       <w:r>
         <w:drawing>
-          <wp:inline distT="0" distB="0" distL="0" distR="0" wp14:anchorId="3E816ED7" wp14:editId="693DF921">
-            <wp:extent cx="2224216" cy="1146000"/>
-            <wp:effectExtent l="0" t="0" r="5080" b="0"/>
-            <wp:docPr id="39" name="Picture 39"/>
+          <wp:inline distT="0" distB="0" distL="0" distR="0" wp14:anchorId="0A5B0247" wp14:editId="077D70B0">
+            <wp:extent cx="2243702" cy="1087855"/>
+            <wp:effectExtent l="19050" t="19050" r="23495" b="17145"/>
+            <wp:docPr id="71" name="Picture 71"/>
             <wp:cNvGraphicFramePr>
               <a:graphicFrameLocks xmlns:a="http://schemas.openxmlformats.org/drawingml/2006/main" noChangeAspect="1"/>
             </wp:cNvGraphicFramePr>
@@ -11683,7 +11636,7 @@
               <a:graphicData uri="http://schemas.openxmlformats.org/drawingml/2006/picture">
                 <pic:pic xmlns:pic="http://schemas.openxmlformats.org/drawingml/2006/picture">
                   <pic:nvPicPr>
-                    <pic:cNvPr id="0" name="Picture 2"/>
+                    <pic:cNvPr id="0" name="Picture 18"/>
                     <pic:cNvPicPr>
                       <a:picLocks noChangeAspect="1" noChangeArrowheads="1"/>
                     </pic:cNvPicPr>
@@ -11704,14 +11657,19 @@
                   <pic:spPr bwMode="auto">
                     <a:xfrm>
                       <a:off x="0" y="0"/>
-                      <a:ext cx="2283552" cy="1176572"/>
+                      <a:ext cx="2257107" cy="1094355"/>
                     </a:xfrm>
                     <a:prstGeom prst="rect">
                       <a:avLst/>
                     </a:prstGeom>
                     <a:noFill/>
                     <a:ln>
-                      <a:noFill/>
+                      <a:solidFill>
+                        <a:schemeClr val="tx1">
+                          <a:lumMod val="50000"/>
+                          <a:lumOff val="50000"/>
+                        </a:schemeClr>
+                      </a:solidFill>
                     </a:ln>
                   </pic:spPr>
                 </pic:pic>
@@ -12419,10 +12377,10 @@
       </w:pPr>
       <w:r>
         <w:drawing>
-          <wp:inline distT="0" distB="0" distL="0" distR="0" wp14:anchorId="60283BE4" wp14:editId="3BC8B1C7">
-            <wp:extent cx="2351175" cy="914400"/>
-            <wp:effectExtent l="0" t="0" r="0" b="0"/>
-            <wp:docPr id="40" name="Picture 40"/>
+          <wp:inline distT="0" distB="0" distL="0" distR="0" wp14:anchorId="075CA369" wp14:editId="733E1787">
+            <wp:extent cx="2281873" cy="864724"/>
+            <wp:effectExtent l="19050" t="19050" r="23495" b="12065"/>
+            <wp:docPr id="72" name="Picture 72"/>
             <wp:cNvGraphicFramePr>
               <a:graphicFrameLocks xmlns:a="http://schemas.openxmlformats.org/drawingml/2006/main" noChangeAspect="1"/>
             </wp:cNvGraphicFramePr>
@@ -12430,12 +12388,12 @@
               <a:graphicData uri="http://schemas.openxmlformats.org/drawingml/2006/picture">
                 <pic:pic xmlns:pic="http://schemas.openxmlformats.org/drawingml/2006/picture">
                   <pic:nvPicPr>
-                    <pic:cNvPr id="0" name="Picture 3"/>
+                    <pic:cNvPr id="0" name="Picture 19"/>
                     <pic:cNvPicPr>
                       <a:picLocks noChangeAspect="1" noChangeArrowheads="1"/>
                     </pic:cNvPicPr>
                   </pic:nvPicPr>
-                  <pic:blipFill rotWithShape="1">
+                  <pic:blipFill>
                     <a:blip r:embed="rId47">
                       <a:extLst>
                         <a:ext uri="{28A0092B-C50C-407E-A947-70E740481C1C}">
@@ -12443,26 +12401,28 @@
                         </a:ext>
                       </a:extLst>
                     </a:blip>
-                    <a:srcRect t="23412" b="23292"/>
-                    <a:stretch/>
+                    <a:srcRect/>
+                    <a:stretch>
+                      <a:fillRect/>
+                    </a:stretch>
                   </pic:blipFill>
                   <pic:spPr bwMode="auto">
                     <a:xfrm>
                       <a:off x="0" y="0"/>
-                      <a:ext cx="2484961" cy="966431"/>
+                      <a:ext cx="2294776" cy="869614"/>
                     </a:xfrm>
                     <a:prstGeom prst="rect">
                       <a:avLst/>
                     </a:prstGeom>
                     <a:noFill/>
                     <a:ln>
-                      <a:noFill/>
+                      <a:solidFill>
+                        <a:schemeClr val="tx1">
+                          <a:lumMod val="50000"/>
+                          <a:lumOff val="50000"/>
+                        </a:schemeClr>
+                      </a:solidFill>
                     </a:ln>
-                    <a:extLst>
-                      <a:ext uri="{53640926-AAD7-44D8-BBD7-CCE9431645EC}">
-                        <a14:shadowObscured xmlns:a14="http://schemas.microsoft.com/office/drawing/2010/main"/>
-                      </a:ext>
-                    </a:extLst>
                   </pic:spPr>
                 </pic:pic>
               </a:graphicData>
@@ -12519,7 +12479,13 @@
         <w:pStyle w:val="LabStepCodeBlockLevel2"/>
       </w:pPr>
       <w:r>
-        <w:t xml:space="preserve">  targetListDefault: string;</w:t>
+        <w:t xml:space="preserve">  </w:t>
+      </w:r>
+      <w:r>
+        <w:t>targetList</w:t>
+      </w:r>
+      <w:r>
+        <w:t>: string;</w:t>
       </w:r>
     </w:p>
     <w:p>
@@ -12824,7 +12790,7 @@
         <w:rPr>
           <w:b/>
         </w:rPr>
-        <w:t>targetListDefault</w:t>
+        <w:t>targetList</w:t>
       </w:r>
       <w:proofErr w:type="spellEnd"/>
       <w:r>
@@ -12873,7 +12839,13 @@
         <w:t xml:space="preserve">LeadTracker, </w:t>
       </w:r>
       <w:r>
-        <w:t>{ targetListDefault: this.properties.targetList }</w:t>
+        <w:t xml:space="preserve">{ </w:t>
+      </w:r>
+      <w:r>
+        <w:t>targetList</w:t>
+      </w:r>
+      <w:r>
+        <w:t>: this.properties.targetList }</w:t>
       </w:r>
     </w:p>
     <w:p>
@@ -13030,7 +13002,19 @@
         <w:pStyle w:val="LabStepCodeBlockLevel2"/>
       </w:pPr>
       <w:r>
-        <w:t xml:space="preserve">      targetListDefault: this.properties.targetList,</w:t>
+        <w:t xml:space="preserve">      </w:t>
+      </w:r>
+      <w:r>
+        <w:t>targetList</w:t>
+      </w:r>
+      <w:r>
+        <w:t>: this.properties.</w:t>
+      </w:r>
+      <w:r>
+        <w:t>targetList</w:t>
+      </w:r>
+      <w:r>
+        <w:t>,</w:t>
       </w:r>
     </w:p>
     <w:p>
@@ -13548,10 +13532,10 @@
       </w:pPr>
       <w:r>
         <w:drawing>
-          <wp:inline distT="0" distB="0" distL="0" distR="0" wp14:anchorId="42C71171" wp14:editId="118875C6">
-            <wp:extent cx="3567953" cy="472420"/>
-            <wp:effectExtent l="0" t="0" r="0" b="4445"/>
-            <wp:docPr id="44" name="Picture 44"/>
+          <wp:inline distT="0" distB="0" distL="0" distR="0" wp14:anchorId="26E33692" wp14:editId="18EBF218">
+            <wp:extent cx="1791553" cy="427212"/>
+            <wp:effectExtent l="19050" t="19050" r="18415" b="11430"/>
+            <wp:docPr id="78" name="Picture 78"/>
             <wp:cNvGraphicFramePr>
               <a:graphicFrameLocks xmlns:a="http://schemas.openxmlformats.org/drawingml/2006/main" noChangeAspect="1"/>
             </wp:cNvGraphicFramePr>
@@ -13559,7 +13543,7 @@
               <a:graphicData uri="http://schemas.openxmlformats.org/drawingml/2006/picture">
                 <pic:pic xmlns:pic="http://schemas.openxmlformats.org/drawingml/2006/picture">
                   <pic:nvPicPr>
-                    <pic:cNvPr id="0" name="Picture 4"/>
+                    <pic:cNvPr id="0" name="Picture 20"/>
                     <pic:cNvPicPr>
                       <a:picLocks noChangeAspect="1" noChangeArrowheads="1"/>
                     </pic:cNvPicPr>
@@ -13572,20 +13556,29 @@
                         </a:ext>
                       </a:extLst>
                     </a:blip>
-                    <a:srcRect t="34954" b="18975"/>
+                    <a:srcRect t="12719" b="12023"/>
                     <a:stretch/>
                   </pic:blipFill>
                   <pic:spPr bwMode="auto">
                     <a:xfrm>
                       <a:off x="0" y="0"/>
-                      <a:ext cx="4122538" cy="545851"/>
+                      <a:ext cx="1944010" cy="463567"/>
                     </a:xfrm>
                     <a:prstGeom prst="rect">
                       <a:avLst/>
                     </a:prstGeom>
                     <a:noFill/>
-                    <a:ln>
-                      <a:noFill/>
+                    <a:ln w="9525" cap="flat" cmpd="sng" algn="ctr">
+                      <a:solidFill>
+                        <a:sysClr val="windowText" lastClr="000000">
+                          <a:lumMod val="50000"/>
+                          <a:lumOff val="50000"/>
+                        </a:sysClr>
+                      </a:solidFill>
+                      <a:prstDash val="solid"/>
+                      <a:round/>
+                      <a:headEnd type="none" w="med" len="med"/>
+                      <a:tailEnd type="none" w="med" len="med"/>
                     </a:ln>
                     <a:extLst>
                       <a:ext uri="{53640926-AAD7-44D8-BBD7-CCE9431645EC}">
@@ -14088,10 +14081,10 @@
       </w:pPr>
       <w:r>
         <w:drawing>
-          <wp:inline distT="0" distB="0" distL="0" distR="0" wp14:anchorId="7E72CA34" wp14:editId="548FD45C">
-            <wp:extent cx="1799834" cy="830730"/>
-            <wp:effectExtent l="0" t="0" r="0" b="7620"/>
-            <wp:docPr id="49" name="Picture 49"/>
+          <wp:inline distT="0" distB="0" distL="0" distR="0" wp14:anchorId="2AD4F061" wp14:editId="2FD1AE0D">
+            <wp:extent cx="1999430" cy="831625"/>
+            <wp:effectExtent l="19050" t="19050" r="20320" b="26035"/>
+            <wp:docPr id="79" name="Picture 79"/>
             <wp:cNvGraphicFramePr>
               <a:graphicFrameLocks xmlns:a="http://schemas.openxmlformats.org/drawingml/2006/main" noChangeAspect="1"/>
             </wp:cNvGraphicFramePr>
@@ -14099,7 +14092,7 @@
               <a:graphicData uri="http://schemas.openxmlformats.org/drawingml/2006/picture">
                 <pic:pic xmlns:pic="http://schemas.openxmlformats.org/drawingml/2006/picture">
                   <pic:nvPicPr>
-                    <pic:cNvPr id="0" name="Picture 7"/>
+                    <pic:cNvPr id="0" name="Picture 21"/>
                     <pic:cNvPicPr>
                       <a:picLocks noChangeAspect="1" noChangeArrowheads="1"/>
                     </pic:cNvPicPr>
@@ -14120,14 +14113,19 @@
                   <pic:spPr bwMode="auto">
                     <a:xfrm>
                       <a:off x="0" y="0"/>
-                      <a:ext cx="1838913" cy="848767"/>
+                      <a:ext cx="2016184" cy="838593"/>
                     </a:xfrm>
                     <a:prstGeom prst="rect">
                       <a:avLst/>
                     </a:prstGeom>
                     <a:noFill/>
                     <a:ln>
-                      <a:noFill/>
+                      <a:solidFill>
+                        <a:schemeClr val="tx1">
+                          <a:lumMod val="50000"/>
+                          <a:lumOff val="50000"/>
+                        </a:schemeClr>
+                      </a:solidFill>
                     </a:ln>
                   </pic:spPr>
                 </pic:pic>
@@ -14192,7 +14190,7 @@
         <w:rPr>
           <w:b/>
         </w:rPr>
-        <w:t>-property-pane</w:t>
+        <w:t>-webpart-base</w:t>
       </w:r>
       <w:r>
         <w:t xml:space="preserve"> package.</w:t>
@@ -14209,6 +14207,20 @@
     <w:p>
       <w:pPr>
         <w:pStyle w:val="LabStepCodeBlockLevel2"/>
+        <w:rPr>
+          <w:color w:val="auto"/>
+        </w:rPr>
+      </w:pPr>
+      <w:r>
+        <w:rPr>
+          <w:color w:val="auto"/>
+        </w:rPr>
+        <w:t xml:space="preserve">  BaseClientSideWebPart,</w:t>
+      </w:r>
+    </w:p>
+    <w:p>
+      <w:pPr>
+        <w:pStyle w:val="LabStepCodeBlockLevel2"/>
       </w:pPr>
       <w:r>
         <w:t xml:space="preserve">  IPropertyPaneConfiguration,</w:t>
@@ -14227,6 +14239,181 @@
         <w:pStyle w:val="LabStepCodeBlockLevel2"/>
       </w:pPr>
       <w:r>
+        <w:t>} from '@microsoft/</w:t>
+      </w:r>
+      <w:r>
+        <w:rPr>
+          <w:color w:val="auto"/>
+        </w:rPr>
+        <w:t>sp-webpart-base</w:t>
+      </w:r>
+      <w:r>
+        <w:rPr>
+          <w:color w:val="auto"/>
+        </w:rPr>
+        <w:t>'</w:t>
+      </w:r>
+      <w:r>
+        <w:t>;</w:t>
+      </w:r>
+    </w:p>
+    <w:p>
+      <w:pPr>
+        <w:pStyle w:val="LabStepNumberedLevel2"/>
+      </w:pPr>
+      <w:r>
+        <w:t xml:space="preserve">Replace </w:t>
+      </w:r>
+      <w:r>
+        <w:t xml:space="preserve">this </w:t>
+      </w:r>
+      <w:r>
+        <w:rPr>
+          <w:b/>
+        </w:rPr>
+        <w:t>import</w:t>
+      </w:r>
+      <w:r>
+        <w:t xml:space="preserve"> statement </w:t>
+      </w:r>
+      <w:r>
+        <w:t>with the two following import statements</w:t>
+      </w:r>
+      <w:r>
+        <w:t>.</w:t>
+      </w:r>
+    </w:p>
+    <w:p>
+      <w:pPr>
+        <w:pStyle w:val="LabStepCodeBlockLevel2"/>
+        <w:rPr>
+          <w:color w:val="auto"/>
+        </w:rPr>
+      </w:pPr>
+      <w:r>
+        <w:rPr>
+          <w:color w:val="auto"/>
+        </w:rPr>
+        <w:t>import {</w:t>
+      </w:r>
+    </w:p>
+    <w:p>
+      <w:pPr>
+        <w:pStyle w:val="LabStepCodeBlockLevel2"/>
+        <w:rPr>
+          <w:color w:val="auto"/>
+        </w:rPr>
+      </w:pPr>
+      <w:r>
+        <w:rPr>
+          <w:color w:val="auto"/>
+        </w:rPr>
+        <w:t xml:space="preserve">  BaseClientSideWebPart,</w:t>
+      </w:r>
+    </w:p>
+    <w:p>
+      <w:pPr>
+        <w:pStyle w:val="LabStepCodeBlockLevel2"/>
+        <w:rPr>
+          <w:color w:val="auto"/>
+        </w:rPr>
+      </w:pPr>
+      <w:r>
+        <w:rPr>
+          <w:color w:val="auto"/>
+        </w:rPr>
+        <w:t>} from '@microsoft/sp-webpart-base';</w:t>
+      </w:r>
+    </w:p>
+    <w:p>
+      <w:pPr>
+        <w:pStyle w:val="LabStepCodeBlockLevel2"/>
+        <w:rPr>
+          <w:color w:val="auto"/>
+        </w:rPr>
+      </w:pPr>
+    </w:p>
+    <w:p>
+      <w:pPr>
+        <w:pStyle w:val="LabStepCodeBlockLevel2"/>
+        <w:rPr>
+          <w:color w:val="auto"/>
+        </w:rPr>
+      </w:pPr>
+      <w:r>
+        <w:rPr>
+          <w:color w:val="auto"/>
+        </w:rPr>
+        <w:t>import {</w:t>
+      </w:r>
+    </w:p>
+    <w:p>
+      <w:pPr>
+        <w:pStyle w:val="LabStepCodeBlockLevel2"/>
+        <w:rPr>
+          <w:color w:val="auto"/>
+        </w:rPr>
+      </w:pPr>
+      <w:r>
+        <w:rPr>
+          <w:color w:val="auto"/>
+        </w:rPr>
+        <w:t xml:space="preserve">  IPropertyPaneConfiguration,</w:t>
+      </w:r>
+    </w:p>
+    <w:p>
+      <w:pPr>
+        <w:pStyle w:val="LabStepCodeBlockLevel2"/>
+        <w:rPr>
+          <w:color w:val="auto"/>
+        </w:rPr>
+      </w:pPr>
+      <w:r>
+        <w:rPr>
+          <w:color w:val="auto"/>
+        </w:rPr>
+        <w:t xml:space="preserve">  PropertyPaneTextField,</w:t>
+      </w:r>
+    </w:p>
+    <w:p>
+      <w:pPr>
+        <w:pStyle w:val="LabStepCodeBlockLevel2"/>
+        <w:rPr>
+          <w:color w:val="auto"/>
+        </w:rPr>
+      </w:pPr>
+      <w:r>
+        <w:rPr>
+          <w:color w:val="auto"/>
+        </w:rPr>
+        <w:t xml:space="preserve">  PropertyPaneDropdown,</w:t>
+      </w:r>
+    </w:p>
+    <w:p>
+      <w:pPr>
+        <w:pStyle w:val="LabStepCodeBlockLevel2"/>
+        <w:rPr>
+          <w:color w:val="auto"/>
+        </w:rPr>
+      </w:pPr>
+      <w:r>
+        <w:rPr>
+          <w:color w:val="auto"/>
+        </w:rPr>
+        <w:t xml:space="preserve">  IPropertyPaneDropdownOption</w:t>
+      </w:r>
+    </w:p>
+    <w:p>
+      <w:pPr>
+        <w:pStyle w:val="LabStepCodeBlockLevel2"/>
+        <w:rPr>
+          <w:color w:val="auto"/>
+        </w:rPr>
+      </w:pPr>
+      <w:r>
+        <w:rPr>
+          <w:color w:val="auto"/>
+        </w:rPr>
         <w:t>} from '@microsoft/sp-property-pane';</w:t>
       </w:r>
     </w:p>
@@ -14235,7 +14422,7 @@
         <w:pStyle w:val="LabStepNumberedLevel2"/>
       </w:pPr>
       <w:r>
-        <w:t xml:space="preserve">Update this </w:t>
+        <w:t xml:space="preserve">Underneath the other </w:t>
       </w:r>
       <w:r>
         <w:rPr>
@@ -14244,14 +14431,37 @@
         <w:t>import</w:t>
       </w:r>
       <w:r>
-        <w:t xml:space="preserve"> statement to import 2 more types named </w:t>
-      </w:r>
-      <w:proofErr w:type="spellStart"/>
-      <w:r>
-        <w:rPr>
-          <w:b/>
-        </w:rPr>
-        <w:t>PropertyPaneDropdown</w:t>
+        <w:t xml:space="preserve"> statements, add </w:t>
+      </w:r>
+      <w:r>
+        <w:t xml:space="preserve">three new </w:t>
+      </w:r>
+      <w:r>
+        <w:rPr>
+          <w:b/>
+        </w:rPr>
+        <w:t>import</w:t>
+      </w:r>
+      <w:r>
+        <w:t xml:space="preserve"> statements for </w:t>
+      </w:r>
+      <w:proofErr w:type="spellStart"/>
+      <w:r>
+        <w:rPr>
+          <w:b/>
+        </w:rPr>
+        <w:t>ILead</w:t>
+      </w:r>
+      <w:proofErr w:type="spellEnd"/>
+      <w:r>
+        <w:t xml:space="preserve">, </w:t>
+      </w:r>
+      <w:proofErr w:type="spellStart"/>
+      <w:r>
+        <w:rPr>
+          <w:b/>
+        </w:rPr>
+        <w:t>IList</w:t>
       </w:r>
       <w:proofErr w:type="spellEnd"/>
       <w:r>
@@ -14262,7 +14472,7 @@
         <w:rPr>
           <w:b/>
         </w:rPr>
-        <w:t>IPropertyPaneDropdownOption</w:t>
+        <w:t>SharePointLeadsService</w:t>
       </w:r>
       <w:proofErr w:type="spellEnd"/>
       <w:r>
@@ -14272,6 +14482,113 @@
     <w:p>
       <w:pPr>
         <w:pStyle w:val="LabStepCodeBlockLevel2"/>
+      </w:pPr>
+      <w:r>
+        <w:t>import IList from '../../models/IList';</w:t>
+      </w:r>
+    </w:p>
+    <w:p>
+      <w:pPr>
+        <w:pStyle w:val="LabStepCodeBlockLevel2"/>
+      </w:pPr>
+      <w:r>
+        <w:t>import ILeadsService from '../../models/ILeadsService';</w:t>
+      </w:r>
+    </w:p>
+    <w:p>
+      <w:pPr>
+        <w:pStyle w:val="LabStepCodeBlockLevel2"/>
+      </w:pPr>
+      <w:r>
+        <w:t>import SharePointLeadsService from '../../services/SharePointLeadsService';</w:t>
+      </w:r>
+    </w:p>
+    <w:p>
+      <w:pPr>
+        <w:pStyle w:val="LabStepNumberedLevel2"/>
+      </w:pPr>
+      <w:r>
+        <w:t>Move down in</w:t>
+      </w:r>
+      <w:r>
+        <w:t xml:space="preserve"> the </w:t>
+      </w:r>
+      <w:proofErr w:type="spellStart"/>
+      <w:r>
+        <w:rPr>
+          <w:b/>
+        </w:rPr>
+        <w:t>LeadTrackerWebPart</w:t>
+      </w:r>
+      <w:proofErr w:type="spellEnd"/>
+      <w:r>
+        <w:t xml:space="preserve"> class definition and locate the </w:t>
+      </w:r>
+      <w:r>
+        <w:t xml:space="preserve">declaration of the private field named </w:t>
+      </w:r>
+      <w:proofErr w:type="spellStart"/>
+      <w:r>
+        <w:rPr>
+          <w:b/>
+        </w:rPr>
+        <w:t>leadTracker</w:t>
+      </w:r>
+      <w:proofErr w:type="spellEnd"/>
+      <w:r>
+        <w:t>.</w:t>
+      </w:r>
+    </w:p>
+    <w:p>
+      <w:pPr>
+        <w:pStyle w:val="LabStepNumberedLevel2"/>
+      </w:pPr>
+      <w:r>
+        <w:t xml:space="preserve">After </w:t>
+      </w:r>
+      <w:r>
+        <w:t xml:space="preserve">the </w:t>
+      </w:r>
+      <w:r>
+        <w:t xml:space="preserve">declaration of the private field named </w:t>
+      </w:r>
+      <w:proofErr w:type="spellStart"/>
+      <w:r>
+        <w:rPr>
+          <w:b/>
+        </w:rPr>
+        <w:t>leadTracker</w:t>
+      </w:r>
+      <w:proofErr w:type="spellEnd"/>
+      <w:r>
+        <w:t xml:space="preserve">, add two new private fields named </w:t>
+      </w:r>
+      <w:proofErr w:type="spellStart"/>
+      <w:r>
+        <w:rPr>
+          <w:b/>
+        </w:rPr>
+        <w:t>listOptions</w:t>
+      </w:r>
+      <w:proofErr w:type="spellEnd"/>
+      <w:r>
+        <w:t xml:space="preserve"> and </w:t>
+      </w:r>
+      <w:proofErr w:type="spellStart"/>
+      <w:r>
+        <w:rPr>
+          <w:b/>
+        </w:rPr>
+        <w:t>listsFetched</w:t>
+      </w:r>
+      <w:proofErr w:type="spellEnd"/>
+      <w:r>
+        <w:t>.</w:t>
+      </w:r>
+    </w:p>
+    <w:p>
+      <w:pPr>
+        <w:pStyle w:val="LabStepCodeBlockLevel2"/>
         <w:rPr>
           <w:color w:val="7F7F7F" w:themeColor="text1" w:themeTint="80"/>
         </w:rPr>
@@ -14280,131 +14597,217 @@
         <w:rPr>
           <w:color w:val="7F7F7F" w:themeColor="text1" w:themeTint="80"/>
         </w:rPr>
-        <w:t>import {</w:t>
-      </w:r>
-    </w:p>
-    <w:p>
-      <w:pPr>
-        <w:pStyle w:val="LabStepCodeBlockLevel2"/>
-        <w:rPr>
-          <w:color w:val="7F7F7F" w:themeColor="text1" w:themeTint="80"/>
-        </w:rPr>
-      </w:pPr>
-      <w:r>
-        <w:rPr>
-          <w:color w:val="7F7F7F" w:themeColor="text1" w:themeTint="80"/>
-        </w:rPr>
-        <w:t xml:space="preserve">  IPropertyPaneConfiguration,</w:t>
-      </w:r>
-    </w:p>
-    <w:p>
-      <w:pPr>
-        <w:pStyle w:val="LabStepCodeBlockLevel2"/>
-        <w:rPr>
-          <w:color w:val="7F7F7F" w:themeColor="text1" w:themeTint="80"/>
-        </w:rPr>
-      </w:pPr>
-      <w:r>
-        <w:rPr>
-          <w:color w:val="7F7F7F" w:themeColor="text1" w:themeTint="80"/>
-        </w:rPr>
-        <w:t xml:space="preserve">  PropertyPaneTextField</w:t>
-      </w:r>
-      <w:r>
-        <w:rPr>
-          <w:color w:val="7F7F7F" w:themeColor="text1" w:themeTint="80"/>
-        </w:rPr>
-        <w:t>,</w:t>
-      </w:r>
-    </w:p>
-    <w:p>
-      <w:pPr>
-        <w:pStyle w:val="LabStepCodeBlockLevel2"/>
-      </w:pPr>
-      <w:r>
-        <w:t xml:space="preserve">  PropertyPaneDropdown,</w:t>
-      </w:r>
-    </w:p>
-    <w:p>
-      <w:pPr>
-        <w:pStyle w:val="LabStepCodeBlockLevel2"/>
-      </w:pPr>
-      <w:r>
-        <w:t xml:space="preserve">  IPropertyPaneDropdownOption</w:t>
-      </w:r>
-    </w:p>
-    <w:p>
-      <w:pPr>
-        <w:pStyle w:val="LabStepCodeBlockLevel2"/>
-        <w:rPr>
-          <w:color w:val="7F7F7F" w:themeColor="text1" w:themeTint="80"/>
-        </w:rPr>
-      </w:pPr>
-      <w:r>
-        <w:rPr>
-          <w:color w:val="7F7F7F" w:themeColor="text1" w:themeTint="80"/>
-        </w:rPr>
-        <w:t>} from '@microsoft/sp-property-pane';</w:t>
-      </w:r>
-    </w:p>
-    <w:p>
-      <w:pPr>
-        <w:pStyle w:val="LabStepNumberedLevel2"/>
-      </w:pPr>
-      <w:r>
-        <w:t xml:space="preserve">Underneath the other </w:t>
-      </w:r>
-      <w:r>
-        <w:rPr>
-          <w:b/>
-        </w:rPr>
-        <w:t>import</w:t>
-      </w:r>
-      <w:r>
-        <w:t xml:space="preserve"> statements, add </w:t>
-      </w:r>
-      <w:r>
-        <w:t xml:space="preserve">three new </w:t>
-      </w:r>
-      <w:r>
-        <w:rPr>
-          <w:b/>
-        </w:rPr>
-        <w:t>import</w:t>
-      </w:r>
-      <w:r>
-        <w:t xml:space="preserve"> statements for </w:t>
-      </w:r>
-      <w:proofErr w:type="spellStart"/>
-      <w:r>
-        <w:rPr>
-          <w:b/>
-        </w:rPr>
-        <w:t>ILead</w:t>
-      </w:r>
-      <w:proofErr w:type="spellEnd"/>
-      <w:r>
-        <w:t xml:space="preserve">, </w:t>
-      </w:r>
-      <w:proofErr w:type="spellStart"/>
-      <w:r>
-        <w:rPr>
-          <w:b/>
-        </w:rPr>
-        <w:t>IList</w:t>
-      </w:r>
-      <w:proofErr w:type="spellEnd"/>
-      <w:r>
-        <w:t xml:space="preserve"> and </w:t>
-      </w:r>
-      <w:proofErr w:type="spellStart"/>
-      <w:r>
-        <w:rPr>
-          <w:b/>
-        </w:rPr>
-        <w:t>SharePointLeadsService</w:t>
-      </w:r>
-      <w:proofErr w:type="spellEnd"/>
+        <w:t>private leadTracker: LeadTracker;</w:t>
+      </w:r>
+    </w:p>
+    <w:p>
+      <w:pPr>
+        <w:pStyle w:val="LabStepCodeBlockLevel2"/>
+      </w:pPr>
+    </w:p>
+    <w:p>
+      <w:pPr>
+        <w:pStyle w:val="LabStepCodeBlockLevel2"/>
+      </w:pPr>
+      <w:r>
+        <w:t>private listOptions: IPropertyPaneDropdownOption[];</w:t>
+      </w:r>
+    </w:p>
+    <w:p>
+      <w:pPr>
+        <w:pStyle w:val="LabStepCodeBlockLevel2"/>
+      </w:pPr>
+      <w:r>
+        <w:t>private listsFetched: boolean = false;</w:t>
+      </w:r>
+    </w:p>
+    <w:p>
+      <w:pPr>
+        <w:pStyle w:val="LabStepCodeBlockLevel2"/>
+      </w:pPr>
+    </w:p>
+    <w:p>
+      <w:pPr>
+        <w:pStyle w:val="LabStepNumberedLevel2"/>
+      </w:pPr>
+      <w:r>
+        <w:t>Move down in the class decl</w:t>
+      </w:r>
+      <w:r>
+        <w:t xml:space="preserve">aration and add a method named </w:t>
+      </w:r>
+      <w:proofErr w:type="spellStart"/>
+      <w:r>
+        <w:rPr>
+          <w:b/>
+        </w:rPr>
+        <w:t>fetchListOptions</w:t>
+      </w:r>
+      <w:proofErr w:type="spellEnd"/>
+      <w:r>
+        <w:t xml:space="preserve"> using the following code.</w:t>
+      </w:r>
+    </w:p>
+    <w:p>
+      <w:pPr>
+        <w:pStyle w:val="LabStepCodeBlockLevel2"/>
+      </w:pPr>
+      <w:r>
+        <w:t>private fetchListOptions(): Promise&lt;IPropertyPaneDropdownOption[]&gt; {</w:t>
+      </w:r>
+    </w:p>
+    <w:p>
+      <w:pPr>
+        <w:pStyle w:val="LabStepCodeBlockLevel2"/>
+      </w:pPr>
+    </w:p>
+    <w:p>
+      <w:pPr>
+        <w:pStyle w:val="LabStepCodeBlockLevel2"/>
+      </w:pPr>
+      <w:r>
+        <w:t xml:space="preserve">  let leadsService: ILeadsService =</w:t>
+      </w:r>
+    </w:p>
+    <w:p>
+      <w:pPr>
+        <w:pStyle w:val="LabStepCodeBlockLevel2"/>
+      </w:pPr>
+      <w:r>
+        <w:t xml:space="preserve">    new SharePointLeadsService(</w:t>
+      </w:r>
+    </w:p>
+    <w:p>
+      <w:pPr>
+        <w:pStyle w:val="LabStepCodeBlockLevel2"/>
+      </w:pPr>
+      <w:r>
+        <w:t xml:space="preserve">      this.context.spHttpClient,</w:t>
+      </w:r>
+    </w:p>
+    <w:p>
+      <w:pPr>
+        <w:pStyle w:val="LabStepCodeBlockLevel2"/>
+      </w:pPr>
+      <w:r>
+        <w:t xml:space="preserve">      this.context.pageContext.web.absoluteUrl</w:t>
+      </w:r>
+    </w:p>
+    <w:p>
+      <w:pPr>
+        <w:pStyle w:val="LabStepCodeBlockLevel2"/>
+      </w:pPr>
+      <w:r>
+        <w:t xml:space="preserve">    );</w:t>
+      </w:r>
+    </w:p>
+    <w:p>
+      <w:pPr>
+        <w:pStyle w:val="LabStepCodeBlockLevel2"/>
+      </w:pPr>
+    </w:p>
+    <w:p>
+      <w:pPr>
+        <w:pStyle w:val="LabStepCodeBlockLevel2"/>
+      </w:pPr>
+      <w:r>
+        <w:t xml:space="preserve">  return leadsService.getLeadsLists().then((lists: IList[]) =&gt; {</w:t>
+      </w:r>
+    </w:p>
+    <w:p>
+      <w:pPr>
+        <w:pStyle w:val="LabStepCodeBlockLevel2"/>
+      </w:pPr>
+      <w:r>
+        <w:t xml:space="preserve">    var options: Array&lt;IPropertyPaneDropdownOption&gt; = new Array&lt;IPropertyPaneDropdownOption&gt;();</w:t>
+      </w:r>
+    </w:p>
+    <w:p>
+      <w:pPr>
+        <w:pStyle w:val="LabStepCodeBlockLevel2"/>
+      </w:pPr>
+      <w:r>
+        <w:t xml:space="preserve">    lists.map((list: IList) =&gt; {</w:t>
+      </w:r>
+    </w:p>
+    <w:p>
+      <w:pPr>
+        <w:pStyle w:val="LabStepCodeBlockLevel2"/>
+      </w:pPr>
+      <w:r>
+        <w:t xml:space="preserve">      options.push({ key: list.title, text: list.title });</w:t>
+      </w:r>
+    </w:p>
+    <w:p>
+      <w:pPr>
+        <w:pStyle w:val="LabStepCodeBlockLevel2"/>
+      </w:pPr>
+      <w:r>
+        <w:t xml:space="preserve">    });</w:t>
+      </w:r>
+    </w:p>
+    <w:p>
+      <w:pPr>
+        <w:pStyle w:val="LabStepCodeBlockLevel2"/>
+      </w:pPr>
+      <w:r>
+        <w:t xml:space="preserve">    return options;</w:t>
+      </w:r>
+    </w:p>
+    <w:p>
+      <w:pPr>
+        <w:pStyle w:val="LabStepCodeBlockLevel2"/>
+      </w:pPr>
+      <w:r>
+        <w:t xml:space="preserve">  });</w:t>
+      </w:r>
+    </w:p>
+    <w:p>
+      <w:pPr>
+        <w:pStyle w:val="LabStepCodeBlockLevel2"/>
+      </w:pPr>
+      <w:r>
+        <w:t>}</w:t>
+      </w:r>
+    </w:p>
+    <w:p>
+      <w:pPr>
+        <w:pStyle w:val="LabStepNumberedLevel2"/>
+      </w:pPr>
+      <w:r>
+        <w:t xml:space="preserve">Move down below the </w:t>
+      </w:r>
+      <w:proofErr w:type="spellStart"/>
+      <w:r>
+        <w:rPr>
+          <w:b/>
+        </w:rPr>
+        <w:t>onDispose</w:t>
+      </w:r>
+      <w:proofErr w:type="spellEnd"/>
+      <w:r>
+        <w:t xml:space="preserve"> method and add </w:t>
+      </w:r>
+      <w:r>
+        <w:t xml:space="preserve">the </w:t>
+      </w:r>
+      <w:proofErr w:type="spellStart"/>
+      <w:r>
+        <w:rPr>
+          <w:b/>
+        </w:rPr>
+        <w:t>onPropertyPaneConfigurationStart</w:t>
+      </w:r>
+      <w:proofErr w:type="spellEnd"/>
+      <w:r>
+        <w:t xml:space="preserve"> method using the </w:t>
+      </w:r>
+      <w:r>
+        <w:t>following</w:t>
+      </w:r>
+      <w:r>
+        <w:t xml:space="preserve"> code</w:t>
+      </w:r>
       <w:r>
         <w:t>.</w:t>
       </w:r>
@@ -14414,34 +14817,144 @@
         <w:pStyle w:val="LabStepCodeBlockLevel2"/>
       </w:pPr>
       <w:r>
-        <w:t>import IList from '../../models/IList';</w:t>
-      </w:r>
-    </w:p>
-    <w:p>
-      <w:pPr>
-        <w:pStyle w:val="LabStepCodeBlockLevel2"/>
-      </w:pPr>
-      <w:r>
-        <w:t>import ILeadsService from '../../models/ILeadsService';</w:t>
-      </w:r>
-    </w:p>
-    <w:p>
-      <w:pPr>
-        <w:pStyle w:val="LabStepCodeBlockLevel2"/>
-      </w:pPr>
-      <w:r>
-        <w:t>import SharePointLeadsService from '../../services/SharePointLeadsService';</w:t>
-      </w:r>
-    </w:p>
-    <w:p>
-      <w:pPr>
-        <w:pStyle w:val="LabStepNumberedLevel2"/>
-      </w:pPr>
-      <w:r>
-        <w:t>Move down in</w:t>
-      </w:r>
-      <w:r>
-        <w:t xml:space="preserve"> the </w:t>
+        <w:t>protected onPropertyPaneConfigurationStart(): void {</w:t>
+      </w:r>
+    </w:p>
+    <w:p>
+      <w:pPr>
+        <w:pStyle w:val="LabStepCodeBlockLevel2"/>
+      </w:pPr>
+      <w:r>
+        <w:t xml:space="preserve">  if (this.listsFetched) {</w:t>
+      </w:r>
+    </w:p>
+    <w:p>
+      <w:pPr>
+        <w:pStyle w:val="LabStepCodeBlockLevel2"/>
+      </w:pPr>
+      <w:r>
+        <w:t xml:space="preserve">    return;</w:t>
+      </w:r>
+    </w:p>
+    <w:p>
+      <w:pPr>
+        <w:pStyle w:val="LabStepCodeBlockLevel2"/>
+      </w:pPr>
+      <w:r>
+        <w:t xml:space="preserve">  }</w:t>
+      </w:r>
+    </w:p>
+    <w:p>
+      <w:pPr>
+        <w:pStyle w:val="LabStepCodeBlockLevel2"/>
+      </w:pPr>
+      <w:r>
+        <w:t xml:space="preserve">  this.fetchListOptions().then((options: IPropertyPaneDropdownOption[]) =&gt; {</w:t>
+      </w:r>
+    </w:p>
+    <w:p>
+      <w:pPr>
+        <w:pStyle w:val="LabStepCodeBlockLevel2"/>
+      </w:pPr>
+      <w:r>
+        <w:t xml:space="preserve">    this.listOptions = options;</w:t>
+      </w:r>
+    </w:p>
+    <w:p>
+      <w:pPr>
+        <w:pStyle w:val="LabStepCodeBlockLevel2"/>
+      </w:pPr>
+      <w:r>
+        <w:t xml:space="preserve">    this.listsFetched = true;</w:t>
+      </w:r>
+    </w:p>
+    <w:p>
+      <w:pPr>
+        <w:pStyle w:val="LabStepCodeBlockLevel2"/>
+      </w:pPr>
+      <w:r>
+        <w:t xml:space="preserve">    this.context.propertyPane.refresh();</w:t>
+      </w:r>
+    </w:p>
+    <w:p>
+      <w:pPr>
+        <w:pStyle w:val="LabStepCodeBlockLevel2"/>
+      </w:pPr>
+      <w:r>
+        <w:t xml:space="preserve">    this.render();</w:t>
+      </w:r>
+    </w:p>
+    <w:p>
+      <w:pPr>
+        <w:pStyle w:val="LabStepCodeBlockLevel2"/>
+      </w:pPr>
+      <w:r>
+        <w:t xml:space="preserve">  });</w:t>
+      </w:r>
+    </w:p>
+    <w:p>
+      <w:pPr>
+        <w:pStyle w:val="LabStepCodeBlockLevel2"/>
+      </w:pPr>
+      <w:r>
+        <w:t>}</w:t>
+      </w:r>
+    </w:p>
+    <w:p>
+      <w:pPr>
+        <w:pStyle w:val="LabExerciseCallout"/>
+      </w:pPr>
+      <w:r>
+        <w:lastRenderedPageBreak/>
+        <w:t xml:space="preserve">The </w:t>
+      </w:r>
+      <w:proofErr w:type="spellStart"/>
+      <w:r>
+        <w:rPr>
+          <w:b/>
+        </w:rPr>
+        <w:t>onPropertyPaneConfigurationStart</w:t>
+      </w:r>
+      <w:proofErr w:type="spellEnd"/>
+      <w:r>
+        <w:t xml:space="preserve"> method is called automatically whenever a user navigate into edit mode for your webpart. </w:t>
+      </w:r>
+      <w:r>
+        <w:t>That means that</w:t>
+      </w:r>
+      <w:r>
+        <w:t xml:space="preserve"> </w:t>
+      </w:r>
+      <w:proofErr w:type="spellStart"/>
+      <w:r>
+        <w:rPr>
+          <w:b/>
+        </w:rPr>
+        <w:t>onPropertyPaneConfigurationStart</w:t>
+      </w:r>
+      <w:proofErr w:type="spellEnd"/>
+      <w:r>
+        <w:t xml:space="preserve"> executes </w:t>
+      </w:r>
+      <w:r>
+        <w:t xml:space="preserve">whenever </w:t>
+      </w:r>
+      <w:r>
+        <w:t xml:space="preserve">the property pane is displayed which makes it possible to perform actions to initialize the user interface </w:t>
+      </w:r>
+      <w:r>
+        <w:t xml:space="preserve">in the properties pane </w:t>
+      </w:r>
+      <w:r>
+        <w:t>such as filling a dropdown combo box with a set of options</w:t>
+      </w:r>
+    </w:p>
+    <w:p>
+      <w:pPr>
+        <w:pStyle w:val="LabStepNumberedLevel2"/>
+      </w:pPr>
+      <w:r>
+        <w:t xml:space="preserve">Move down inside the </w:t>
       </w:r>
       <w:proofErr w:type="spellStart"/>
       <w:r>
@@ -14452,10 +14965,313 @@
       </w:r>
       <w:proofErr w:type="spellEnd"/>
       <w:r>
-        <w:t xml:space="preserve"> class definition and locate the </w:t>
-      </w:r>
-      <w:r>
-        <w:t xml:space="preserve">declaration of the private field named </w:t>
+        <w:t xml:space="preserve"> class and l</w:t>
+      </w:r>
+      <w:r>
+        <w:t xml:space="preserve">ocate the </w:t>
+      </w:r>
+      <w:proofErr w:type="spellStart"/>
+      <w:r>
+        <w:rPr>
+          <w:b/>
+        </w:rPr>
+        <w:t>getPropertyPaneConfiguration</w:t>
+      </w:r>
+      <w:proofErr w:type="spellEnd"/>
+      <w:r>
+        <w:t xml:space="preserve"> method.</w:t>
+      </w:r>
+    </w:p>
+    <w:p>
+      <w:pPr>
+        <w:pStyle w:val="LabStepNumberedLevel2"/>
+      </w:pPr>
+      <w:r>
+        <w:t xml:space="preserve">Replace the </w:t>
+      </w:r>
+      <w:r>
+        <w:t xml:space="preserve">existing implementation of </w:t>
+      </w:r>
+      <w:proofErr w:type="spellStart"/>
+      <w:r>
+        <w:rPr>
+          <w:b/>
+        </w:rPr>
+        <w:t>getPropertyPaneConfiguration</w:t>
+      </w:r>
+      <w:proofErr w:type="spellEnd"/>
+      <w:r>
+        <w:t xml:space="preserve"> with </w:t>
+      </w:r>
+      <w:r>
+        <w:t>the following code.</w:t>
+      </w:r>
+    </w:p>
+    <w:p>
+      <w:pPr>
+        <w:pStyle w:val="LabStepCodeBlockLevel2"/>
+      </w:pPr>
+      <w:r>
+        <w:t>protected getPropertyPaneConfiguration(): IPropertyPaneConfiguration {</w:t>
+      </w:r>
+    </w:p>
+    <w:p>
+      <w:pPr>
+        <w:pStyle w:val="LabStepCodeBlockLevel2"/>
+      </w:pPr>
+      <w:r>
+        <w:t xml:space="preserve">  return {</w:t>
+      </w:r>
+    </w:p>
+    <w:p>
+      <w:pPr>
+        <w:pStyle w:val="LabStepCodeBlockLevel2"/>
+      </w:pPr>
+      <w:r>
+        <w:t xml:space="preserve">    pages: [</w:t>
+      </w:r>
+    </w:p>
+    <w:p>
+      <w:pPr>
+        <w:pStyle w:val="LabStepCodeBlockLevel2"/>
+      </w:pPr>
+      <w:r>
+        <w:t xml:space="preserve">      {</w:t>
+      </w:r>
+    </w:p>
+    <w:p>
+      <w:pPr>
+        <w:pStyle w:val="LabStepCodeBlockLevel2"/>
+      </w:pPr>
+      <w:r>
+        <w:t xml:space="preserve">        header: { description: "List Tracker Properties" },</w:t>
+      </w:r>
+    </w:p>
+    <w:p>
+      <w:pPr>
+        <w:pStyle w:val="LabStepCodeBlockLevel2"/>
+      </w:pPr>
+      <w:r>
+        <w:t xml:space="preserve">        groups: [{</w:t>
+      </w:r>
+    </w:p>
+    <w:p>
+      <w:pPr>
+        <w:pStyle w:val="LabStepCodeBlockLevel2"/>
+      </w:pPr>
+      <w:r>
+        <w:t xml:space="preserve">          groupName: "Data source",</w:t>
+      </w:r>
+    </w:p>
+    <w:p>
+      <w:pPr>
+        <w:pStyle w:val="LabStepCodeBlockLevel2"/>
+      </w:pPr>
+      <w:r>
+        <w:t xml:space="preserve">          groupFields: [</w:t>
+      </w:r>
+    </w:p>
+    <w:p>
+      <w:pPr>
+        <w:pStyle w:val="LabStepCodeBlockLevel2"/>
+      </w:pPr>
+      <w:r>
+        <w:t xml:space="preserve">            PropertyPaneDropdown(</w:t>
+      </w:r>
+    </w:p>
+    <w:p>
+      <w:pPr>
+        <w:pStyle w:val="LabStepCodeBlockLevel2"/>
+      </w:pPr>
+      <w:r>
+        <w:t xml:space="preserve">              "targetList", {</w:t>
+      </w:r>
+    </w:p>
+    <w:p>
+      <w:pPr>
+        <w:pStyle w:val="LabStepCodeBlockLevel2"/>
+      </w:pPr>
+      <w:r>
+        <w:t xml:space="preserve">                label: "Select a Contacts list",</w:t>
+      </w:r>
+    </w:p>
+    <w:p>
+      <w:pPr>
+        <w:pStyle w:val="LabStepCodeBlockLevel2"/>
+      </w:pPr>
+      <w:r>
+        <w:t xml:space="preserve">                options: this.listOptions,</w:t>
+      </w:r>
+    </w:p>
+    <w:p>
+      <w:pPr>
+        <w:pStyle w:val="LabStepCodeBlockLevel2"/>
+      </w:pPr>
+      <w:r>
+        <w:t xml:space="preserve">                disabled: !this.listsFetched</w:t>
+      </w:r>
+    </w:p>
+    <w:p>
+      <w:pPr>
+        <w:pStyle w:val="LabStepCodeBlockLevel2"/>
+      </w:pPr>
+      <w:r>
+        <w:t xml:space="preserve">              }),</w:t>
+      </w:r>
+    </w:p>
+    <w:p>
+      <w:pPr>
+        <w:pStyle w:val="LabStepCodeBlockLevel2"/>
+      </w:pPr>
+      <w:r>
+        <w:t xml:space="preserve">          ]</w:t>
+      </w:r>
+    </w:p>
+    <w:p>
+      <w:pPr>
+        <w:pStyle w:val="LabStepCodeBlockLevel2"/>
+      </w:pPr>
+      <w:r>
+        <w:t xml:space="preserve">        }</w:t>
+      </w:r>
+    </w:p>
+    <w:p>
+      <w:pPr>
+        <w:pStyle w:val="LabStepCodeBlockLevel2"/>
+      </w:pPr>
+      <w:r>
+        <w:t xml:space="preserve">        ]</w:t>
+      </w:r>
+    </w:p>
+    <w:p>
+      <w:pPr>
+        <w:pStyle w:val="LabStepCodeBlockLevel2"/>
+      </w:pPr>
+      <w:r>
+        <w:t xml:space="preserve">      }</w:t>
+      </w:r>
+    </w:p>
+    <w:p>
+      <w:pPr>
+        <w:pStyle w:val="LabStepCodeBlockLevel2"/>
+      </w:pPr>
+      <w:r>
+        <w:t xml:space="preserve">    ]</w:t>
+      </w:r>
+    </w:p>
+    <w:p>
+      <w:pPr>
+        <w:pStyle w:val="LabStepCodeBlockLevel2"/>
+      </w:pPr>
+      <w:r>
+        <w:t xml:space="preserve">  };</w:t>
+      </w:r>
+    </w:p>
+    <w:p>
+      <w:pPr>
+        <w:pStyle w:val="LabStepCodeBlockLevel2"/>
+      </w:pPr>
+      <w:r>
+        <w:t>}</w:t>
+      </w:r>
+    </w:p>
+    <w:p>
+      <w:pPr>
+        <w:pStyle w:val="LabStepNumberedLevel2"/>
+      </w:pPr>
+      <w:r>
+        <w:t xml:space="preserve">Save your changes and close </w:t>
+      </w:r>
+      <w:proofErr w:type="spellStart"/>
+      <w:r>
+        <w:rPr>
+          <w:b/>
+        </w:rPr>
+        <w:t>LeadTrackerWebPart.ts</w:t>
+      </w:r>
+      <w:proofErr w:type="spellEnd"/>
+      <w:r>
+        <w:t>.</w:t>
+      </w:r>
+    </w:p>
+    <w:p>
+      <w:pPr>
+        <w:pStyle w:val="LabExerciseCallout"/>
+      </w:pPr>
+      <w:r>
+        <w:t xml:space="preserve">With your latest changes, the user is able to dynamically select a </w:t>
+      </w:r>
+      <w:r>
+        <w:rPr>
+          <w:b/>
+        </w:rPr>
+        <w:t>Contacts</w:t>
+      </w:r>
+      <w:r>
+        <w:t xml:space="preserve"> list for the webpart from the webpart properties pane. Therefore, it is no longer needed to hard code a list name into the default value of the </w:t>
+      </w:r>
+      <w:proofErr w:type="spellStart"/>
+      <w:r>
+        <w:rPr>
+          <w:b/>
+        </w:rPr>
+        <w:t>targetList</w:t>
+      </w:r>
+      <w:proofErr w:type="spellEnd"/>
+      <w:r>
+        <w:t xml:space="preserve"> properties. In the next step you will update the default value for the </w:t>
+      </w:r>
+      <w:proofErr w:type="spellStart"/>
+      <w:r>
+        <w:rPr>
+          <w:b/>
+        </w:rPr>
+        <w:t>targetList</w:t>
+      </w:r>
+      <w:proofErr w:type="spellEnd"/>
+      <w:r>
+        <w:t xml:space="preserve"> property to an empty string.</w:t>
+      </w:r>
+    </w:p>
+    <w:p>
+      <w:pPr>
+        <w:pStyle w:val="LabStepNumbered"/>
+      </w:pPr>
+      <w:r>
+        <w:t xml:space="preserve">Change the default value of the webpart's </w:t>
+      </w:r>
+      <w:proofErr w:type="spellStart"/>
+      <w:r>
+        <w:rPr>
+          <w:b/>
+        </w:rPr>
+        <w:t>targetList</w:t>
+      </w:r>
+      <w:proofErr w:type="spellEnd"/>
+      <w:r>
+        <w:t xml:space="preserve"> property to be an empty string.</w:t>
+      </w:r>
+    </w:p>
+    <w:p>
+      <w:pPr>
+        <w:pStyle w:val="LabStepNumberedLevel2"/>
+      </w:pPr>
+      <w:r>
+        <w:t xml:space="preserve">Inside the </w:t>
+      </w:r>
+      <w:proofErr w:type="spellStart"/>
+      <w:r>
+        <w:rPr>
+          <w:b/>
+        </w:rPr>
+        <w:t>src</w:t>
+      </w:r>
+      <w:proofErr w:type="spellEnd"/>
+      <w:r>
+        <w:rPr>
+          <w:b/>
+        </w:rPr>
+        <w:t>/webparts/</w:t>
       </w:r>
       <w:proofErr w:type="spellStart"/>
       <w:r>
@@ -14466,6 +15282,20 @@
       </w:r>
       <w:proofErr w:type="spellEnd"/>
       <w:r>
+        <w:t xml:space="preserve"> folder</w:t>
+      </w:r>
+      <w:r>
+        <w:t xml:space="preserve">, open the file named </w:t>
+      </w:r>
+      <w:proofErr w:type="spellStart"/>
+      <w:r>
+        <w:rPr>
+          <w:b/>
+        </w:rPr>
+        <w:t>LeadTrackerWebPart.manifest.json</w:t>
+      </w:r>
+      <w:proofErr w:type="spellEnd"/>
+      <w:r>
         <w:t>.</w:t>
       </w:r>
     </w:p>
@@ -14474,671 +15304,7 @@
         <w:pStyle w:val="LabStepNumberedLevel2"/>
       </w:pPr>
       <w:r>
-        <w:t xml:space="preserve">After </w:t>
-      </w:r>
-      <w:r>
-        <w:t xml:space="preserve">the </w:t>
-      </w:r>
-      <w:r>
-        <w:t xml:space="preserve">declaration of the private field named </w:t>
-      </w:r>
-      <w:proofErr w:type="spellStart"/>
-      <w:r>
-        <w:rPr>
-          <w:b/>
-        </w:rPr>
-        <w:t>leadTracker</w:t>
-      </w:r>
-      <w:proofErr w:type="spellEnd"/>
-      <w:r>
-        <w:t xml:space="preserve">, add two new private fields named </w:t>
-      </w:r>
-      <w:proofErr w:type="spellStart"/>
-      <w:r>
-        <w:rPr>
-          <w:b/>
-        </w:rPr>
-        <w:t>listOptions</w:t>
-      </w:r>
-      <w:proofErr w:type="spellEnd"/>
-      <w:r>
-        <w:t xml:space="preserve"> and </w:t>
-      </w:r>
-      <w:proofErr w:type="spellStart"/>
-      <w:r>
-        <w:rPr>
-          <w:b/>
-        </w:rPr>
-        <w:t>listsFetched</w:t>
-      </w:r>
-      <w:proofErr w:type="spellEnd"/>
-      <w:r>
-        <w:t>.</w:t>
-      </w:r>
-    </w:p>
-    <w:p>
-      <w:pPr>
-        <w:pStyle w:val="LabStepCodeBlockLevel2"/>
-        <w:rPr>
-          <w:color w:val="7F7F7F" w:themeColor="text1" w:themeTint="80"/>
-        </w:rPr>
-      </w:pPr>
-      <w:r>
-        <w:rPr>
-          <w:color w:val="7F7F7F" w:themeColor="text1" w:themeTint="80"/>
-        </w:rPr>
-        <w:t>private leadTracker: LeadTracker;</w:t>
-      </w:r>
-    </w:p>
-    <w:p>
-      <w:pPr>
-        <w:pStyle w:val="LabStepCodeBlockLevel2"/>
-      </w:pPr>
-    </w:p>
-    <w:p>
-      <w:pPr>
-        <w:pStyle w:val="LabStepCodeBlockLevel2"/>
-      </w:pPr>
-      <w:r>
-        <w:t>private listOptions: IPropertyPaneDropdownOption[];</w:t>
-      </w:r>
-    </w:p>
-    <w:p>
-      <w:pPr>
-        <w:pStyle w:val="LabStepCodeBlockLevel2"/>
-      </w:pPr>
-      <w:r>
-        <w:t>private listsFetched: boolean = false;</w:t>
-      </w:r>
-    </w:p>
-    <w:p>
-      <w:pPr>
-        <w:pStyle w:val="LabStepCodeBlockLevel2"/>
-      </w:pPr>
-    </w:p>
-    <w:p>
-      <w:pPr>
-        <w:pStyle w:val="LabStepNumberedLevel2"/>
-      </w:pPr>
-      <w:r>
-        <w:t>Move down in the class decl</w:t>
-      </w:r>
-      <w:r>
-        <w:t xml:space="preserve">aration and add a method named </w:t>
-      </w:r>
-      <w:proofErr w:type="spellStart"/>
-      <w:r>
-        <w:rPr>
-          <w:b/>
-        </w:rPr>
-        <w:t>fetchListOptions</w:t>
-      </w:r>
-      <w:proofErr w:type="spellEnd"/>
-      <w:r>
-        <w:t xml:space="preserve"> using the following code.</w:t>
-      </w:r>
-    </w:p>
-    <w:p>
-      <w:pPr>
-        <w:pStyle w:val="LabStepCodeBlockLevel2"/>
-      </w:pPr>
-      <w:r>
-        <w:t>private fetchListOptions(): Promise&lt;IPropertyPaneDropdownOption[]&gt; {</w:t>
-      </w:r>
-    </w:p>
-    <w:p>
-      <w:pPr>
-        <w:pStyle w:val="LabStepCodeBlockLevel2"/>
-      </w:pPr>
-    </w:p>
-    <w:p>
-      <w:pPr>
-        <w:pStyle w:val="LabStepCodeBlockLevel2"/>
-      </w:pPr>
-      <w:r>
-        <w:t xml:space="preserve">  let leadsService: ILeadsService =</w:t>
-      </w:r>
-    </w:p>
-    <w:p>
-      <w:pPr>
-        <w:pStyle w:val="LabStepCodeBlockLevel2"/>
-      </w:pPr>
-      <w:r>
-        <w:t xml:space="preserve">    new SharePointLeadsService(</w:t>
-      </w:r>
-    </w:p>
-    <w:p>
-      <w:pPr>
-        <w:pStyle w:val="LabStepCodeBlockLevel2"/>
-      </w:pPr>
-      <w:r>
-        <w:t xml:space="preserve">      this.context.spHttpClient,</w:t>
-      </w:r>
-    </w:p>
-    <w:p>
-      <w:pPr>
-        <w:pStyle w:val="LabStepCodeBlockLevel2"/>
-      </w:pPr>
-      <w:r>
-        <w:t xml:space="preserve">      this.context.pageContext.web.absoluteUrl</w:t>
-      </w:r>
-    </w:p>
-    <w:p>
-      <w:pPr>
-        <w:pStyle w:val="LabStepCodeBlockLevel2"/>
-      </w:pPr>
-      <w:r>
-        <w:t xml:space="preserve">    );</w:t>
-      </w:r>
-    </w:p>
-    <w:p>
-      <w:pPr>
-        <w:pStyle w:val="LabStepCodeBlockLevel2"/>
-      </w:pPr>
-    </w:p>
-    <w:p>
-      <w:pPr>
-        <w:pStyle w:val="LabStepCodeBlockLevel2"/>
-      </w:pPr>
-      <w:r>
-        <w:t xml:space="preserve">  return leadsService.getLeadsLists().then((lists: IList[]) =&gt; {</w:t>
-      </w:r>
-    </w:p>
-    <w:p>
-      <w:pPr>
-        <w:pStyle w:val="LabStepCodeBlockLevel2"/>
-      </w:pPr>
-      <w:r>
-        <w:t xml:space="preserve">    var options: Array&lt;IPropertyPaneDropdownOption&gt; = new Array&lt;IPropertyPaneDropdownOption&gt;();</w:t>
-      </w:r>
-    </w:p>
-    <w:p>
-      <w:pPr>
-        <w:pStyle w:val="LabStepCodeBlockLevel2"/>
-      </w:pPr>
-      <w:r>
-        <w:t xml:space="preserve">    lists.map((list: IList) =&gt; {</w:t>
-      </w:r>
-    </w:p>
-    <w:p>
-      <w:pPr>
-        <w:pStyle w:val="LabStepCodeBlockLevel2"/>
-      </w:pPr>
-      <w:r>
-        <w:t xml:space="preserve">      options.push({ key: list.title, text: list.title });</w:t>
-      </w:r>
-    </w:p>
-    <w:p>
-      <w:pPr>
-        <w:pStyle w:val="LabStepCodeBlockLevel2"/>
-      </w:pPr>
-      <w:r>
-        <w:t xml:space="preserve">    });</w:t>
-      </w:r>
-    </w:p>
-    <w:p>
-      <w:pPr>
-        <w:pStyle w:val="LabStepCodeBlockLevel2"/>
-      </w:pPr>
-      <w:r>
-        <w:t xml:space="preserve">    return options;</w:t>
-      </w:r>
-    </w:p>
-    <w:p>
-      <w:pPr>
-        <w:pStyle w:val="LabStepCodeBlockLevel2"/>
-      </w:pPr>
-      <w:r>
-        <w:t xml:space="preserve">  });</w:t>
-      </w:r>
-    </w:p>
-    <w:p>
-      <w:pPr>
-        <w:pStyle w:val="LabStepCodeBlockLevel2"/>
-      </w:pPr>
-      <w:r>
-        <w:t>}</w:t>
-      </w:r>
-    </w:p>
-    <w:p>
-      <w:pPr>
-        <w:pStyle w:val="LabStepNumberedLevel2"/>
-      </w:pPr>
-      <w:r>
-        <w:t xml:space="preserve">Move down below the </w:t>
-      </w:r>
-      <w:proofErr w:type="spellStart"/>
-      <w:r>
-        <w:rPr>
-          <w:b/>
-        </w:rPr>
-        <w:t>onDispose</w:t>
-      </w:r>
-      <w:proofErr w:type="spellEnd"/>
-      <w:r>
-        <w:t xml:space="preserve"> method and add </w:t>
-      </w:r>
-      <w:r>
-        <w:t xml:space="preserve">the </w:t>
-      </w:r>
-      <w:proofErr w:type="spellStart"/>
-      <w:r>
-        <w:rPr>
-          <w:b/>
-        </w:rPr>
-        <w:t>onPropertyPaneConfigurationStart</w:t>
-      </w:r>
-      <w:proofErr w:type="spellEnd"/>
-      <w:r>
-        <w:t xml:space="preserve"> method using the </w:t>
-      </w:r>
-      <w:r>
-        <w:t>following</w:t>
-      </w:r>
-      <w:r>
-        <w:t xml:space="preserve"> code</w:t>
-      </w:r>
-      <w:r>
-        <w:t>.</w:t>
-      </w:r>
-    </w:p>
-    <w:p>
-      <w:pPr>
-        <w:pStyle w:val="LabStepCodeBlockLevel2"/>
-      </w:pPr>
-      <w:r>
-        <w:t>protected onPropertyPaneConfigurationStart(): void {</w:t>
-      </w:r>
-    </w:p>
-    <w:p>
-      <w:pPr>
-        <w:pStyle w:val="LabStepCodeBlockLevel2"/>
-      </w:pPr>
-      <w:r>
-        <w:t xml:space="preserve">  if (this.listsFetched) {</w:t>
-      </w:r>
-    </w:p>
-    <w:p>
-      <w:pPr>
-        <w:pStyle w:val="LabStepCodeBlockLevel2"/>
-      </w:pPr>
-      <w:r>
-        <w:t xml:space="preserve">    return;</w:t>
-      </w:r>
-    </w:p>
-    <w:p>
-      <w:pPr>
-        <w:pStyle w:val="LabStepCodeBlockLevel2"/>
-      </w:pPr>
-      <w:r>
-        <w:t xml:space="preserve">  }</w:t>
-      </w:r>
-    </w:p>
-    <w:p>
-      <w:pPr>
-        <w:pStyle w:val="LabStepCodeBlockLevel2"/>
-      </w:pPr>
-      <w:r>
-        <w:t xml:space="preserve">  this.fetchListOptions().then((options: IPropertyPaneDropdownOption[]) =&gt; {</w:t>
-      </w:r>
-    </w:p>
-    <w:p>
-      <w:pPr>
-        <w:pStyle w:val="LabStepCodeBlockLevel2"/>
-      </w:pPr>
-      <w:r>
-        <w:t xml:space="preserve">    this.listOptions = options;</w:t>
-      </w:r>
-    </w:p>
-    <w:p>
-      <w:pPr>
-        <w:pStyle w:val="LabStepCodeBlockLevel2"/>
-      </w:pPr>
-      <w:r>
-        <w:t xml:space="preserve">    this.listsFetched = true;</w:t>
-      </w:r>
-    </w:p>
-    <w:p>
-      <w:pPr>
-        <w:pStyle w:val="LabStepCodeBlockLevel2"/>
-      </w:pPr>
-      <w:r>
-        <w:t xml:space="preserve">    this.context.propertyPane.refresh();</w:t>
-      </w:r>
-    </w:p>
-    <w:p>
-      <w:pPr>
-        <w:pStyle w:val="LabStepCodeBlockLevel2"/>
-      </w:pPr>
-      <w:r>
-        <w:t xml:space="preserve">    this.render();</w:t>
-      </w:r>
-    </w:p>
-    <w:p>
-      <w:pPr>
-        <w:pStyle w:val="LabStepCodeBlockLevel2"/>
-      </w:pPr>
-      <w:r>
-        <w:t xml:space="preserve">  });</w:t>
-      </w:r>
-    </w:p>
-    <w:p>
-      <w:pPr>
-        <w:pStyle w:val="LabStepCodeBlockLevel2"/>
-      </w:pPr>
-      <w:r>
-        <w:t>}</w:t>
-      </w:r>
-    </w:p>
-    <w:p>
-      <w:pPr>
-        <w:pStyle w:val="LabExerciseCallout"/>
-      </w:pPr>
-      <w:r>
-        <w:t xml:space="preserve">The </w:t>
-      </w:r>
-      <w:proofErr w:type="spellStart"/>
-      <w:r>
-        <w:rPr>
-          <w:b/>
-        </w:rPr>
-        <w:t>onPropertyPaneConfigurationStart</w:t>
-      </w:r>
-      <w:proofErr w:type="spellEnd"/>
-      <w:r>
-        <w:t xml:space="preserve"> method is called automatically whenever a user navigate into edit mode for your webpart. </w:t>
-      </w:r>
-      <w:r>
-        <w:t>That means that</w:t>
-      </w:r>
-      <w:r>
-        <w:t xml:space="preserve"> </w:t>
-      </w:r>
-      <w:proofErr w:type="spellStart"/>
-      <w:r>
-        <w:rPr>
-          <w:b/>
-        </w:rPr>
-        <w:t>onPropertyPaneConfigurationStart</w:t>
-      </w:r>
-      <w:proofErr w:type="spellEnd"/>
-      <w:r>
-        <w:t xml:space="preserve"> executes </w:t>
-      </w:r>
-      <w:r>
-        <w:t xml:space="preserve">whenever </w:t>
-      </w:r>
-      <w:r>
-        <w:t xml:space="preserve">the property pane is displayed which makes it possible to perform actions to initialize the user interface </w:t>
-      </w:r>
-      <w:r>
-        <w:t xml:space="preserve">in the properties pane </w:t>
-      </w:r>
-      <w:r>
-        <w:t>such as filling a dropdown combo box with a set of options</w:t>
-      </w:r>
-    </w:p>
-    <w:p>
-      <w:pPr>
-        <w:pStyle w:val="LabStepNumberedLevel2"/>
-      </w:pPr>
-      <w:r>
-        <w:lastRenderedPageBreak/>
-        <w:t xml:space="preserve">Move down inside the </w:t>
-      </w:r>
-      <w:proofErr w:type="spellStart"/>
-      <w:r>
-        <w:rPr>
-          <w:b/>
-        </w:rPr>
-        <w:t>LeadTrackerWebPart</w:t>
-      </w:r>
-      <w:proofErr w:type="spellEnd"/>
-      <w:r>
-        <w:t xml:space="preserve"> class and l</w:t>
-      </w:r>
-      <w:r>
-        <w:t xml:space="preserve">ocate the </w:t>
-      </w:r>
-      <w:proofErr w:type="spellStart"/>
-      <w:r>
-        <w:rPr>
-          <w:b/>
-        </w:rPr>
-        <w:t>getPropertyPaneConfiguration</w:t>
-      </w:r>
-      <w:proofErr w:type="spellEnd"/>
-      <w:r>
-        <w:t xml:space="preserve"> method.</w:t>
-      </w:r>
-    </w:p>
-    <w:p>
-      <w:pPr>
-        <w:pStyle w:val="LabStepNumberedLevel2"/>
-      </w:pPr>
-      <w:r>
-        <w:t xml:space="preserve">Replace the </w:t>
-      </w:r>
-      <w:r>
-        <w:t xml:space="preserve">existing implementation of </w:t>
-      </w:r>
-      <w:proofErr w:type="spellStart"/>
-      <w:r>
-        <w:rPr>
-          <w:b/>
-        </w:rPr>
-        <w:t>getPropertyPaneConfiguration</w:t>
-      </w:r>
-      <w:proofErr w:type="spellEnd"/>
-      <w:r>
-        <w:t xml:space="preserve"> with </w:t>
-      </w:r>
-      <w:r>
-        <w:t>the following code.</w:t>
-      </w:r>
-    </w:p>
-    <w:p>
-      <w:pPr>
-        <w:pStyle w:val="LabStepCodeBlockLevel2"/>
-      </w:pPr>
-      <w:r>
-        <w:t>protected getPropertyPaneConfiguration(): IPropertyPaneConfiguration {</w:t>
-      </w:r>
-    </w:p>
-    <w:p>
-      <w:pPr>
-        <w:pStyle w:val="LabStepCodeBlockLevel2"/>
-      </w:pPr>
-      <w:r>
-        <w:t xml:space="preserve">  return {</w:t>
-      </w:r>
-    </w:p>
-    <w:p>
-      <w:pPr>
-        <w:pStyle w:val="LabStepCodeBlockLevel2"/>
-      </w:pPr>
-      <w:r>
-        <w:t xml:space="preserve">    pages: [</w:t>
-      </w:r>
-    </w:p>
-    <w:p>
-      <w:pPr>
-        <w:pStyle w:val="LabStepCodeBlockLevel2"/>
-      </w:pPr>
-      <w:r>
-        <w:t xml:space="preserve">      {</w:t>
-      </w:r>
-    </w:p>
-    <w:p>
-      <w:pPr>
-        <w:pStyle w:val="LabStepCodeBlockLevel2"/>
-      </w:pPr>
-      <w:r>
-        <w:t xml:space="preserve">        header: { description: "List Tracker Properties" },</w:t>
-      </w:r>
-    </w:p>
-    <w:p>
-      <w:pPr>
-        <w:pStyle w:val="LabStepCodeBlockLevel2"/>
-      </w:pPr>
-      <w:r>
-        <w:t xml:space="preserve">        groups: [{</w:t>
-      </w:r>
-    </w:p>
-    <w:p>
-      <w:pPr>
-        <w:pStyle w:val="LabStepCodeBlockLevel2"/>
-      </w:pPr>
-      <w:r>
-        <w:t xml:space="preserve">          groupName: "Data source",</w:t>
-      </w:r>
-    </w:p>
-    <w:p>
-      <w:pPr>
-        <w:pStyle w:val="LabStepCodeBlockLevel2"/>
-      </w:pPr>
-      <w:r>
-        <w:t xml:space="preserve">          groupFields: [</w:t>
-      </w:r>
-    </w:p>
-    <w:p>
-      <w:pPr>
-        <w:pStyle w:val="LabStepCodeBlockLevel2"/>
-      </w:pPr>
-      <w:r>
-        <w:t xml:space="preserve">            PropertyPaneDropdown(</w:t>
-      </w:r>
-    </w:p>
-    <w:p>
-      <w:pPr>
-        <w:pStyle w:val="LabStepCodeBlockLevel2"/>
-      </w:pPr>
-      <w:r>
-        <w:t xml:space="preserve">              "targetList", {</w:t>
-      </w:r>
-    </w:p>
-    <w:p>
-      <w:pPr>
-        <w:pStyle w:val="LabStepCodeBlockLevel2"/>
-      </w:pPr>
-      <w:r>
-        <w:t xml:space="preserve">                label: "Select a Contacts list",</w:t>
-      </w:r>
-    </w:p>
-    <w:p>
-      <w:pPr>
-        <w:pStyle w:val="LabStepCodeBlockLevel2"/>
-      </w:pPr>
-      <w:r>
-        <w:t xml:space="preserve">                options: this.listOptions,</w:t>
-      </w:r>
-    </w:p>
-    <w:p>
-      <w:pPr>
-        <w:pStyle w:val="LabStepCodeBlockLevel2"/>
-      </w:pPr>
-      <w:r>
-        <w:t xml:space="preserve">                disabled: !this.listsFetched</w:t>
-      </w:r>
-    </w:p>
-    <w:p>
-      <w:pPr>
-        <w:pStyle w:val="LabStepCodeBlockLevel2"/>
-      </w:pPr>
-      <w:r>
-        <w:t xml:space="preserve">              }),</w:t>
-      </w:r>
-    </w:p>
-    <w:p>
-      <w:pPr>
-        <w:pStyle w:val="LabStepCodeBlockLevel2"/>
-      </w:pPr>
-      <w:r>
-        <w:t xml:space="preserve">          ]</w:t>
-      </w:r>
-    </w:p>
-    <w:p>
-      <w:pPr>
-        <w:pStyle w:val="LabStepCodeBlockLevel2"/>
-      </w:pPr>
-      <w:r>
-        <w:t xml:space="preserve">        }</w:t>
-      </w:r>
-    </w:p>
-    <w:p>
-      <w:pPr>
-        <w:pStyle w:val="LabStepCodeBlockLevel2"/>
-      </w:pPr>
-      <w:r>
-        <w:t xml:space="preserve">        ]</w:t>
-      </w:r>
-    </w:p>
-    <w:p>
-      <w:pPr>
-        <w:pStyle w:val="LabStepCodeBlockLevel2"/>
-      </w:pPr>
-      <w:r>
-        <w:t xml:space="preserve">      }</w:t>
-      </w:r>
-    </w:p>
-    <w:p>
-      <w:pPr>
-        <w:pStyle w:val="LabStepCodeBlockLevel2"/>
-      </w:pPr>
-      <w:r>
-        <w:t xml:space="preserve">    ]</w:t>
-      </w:r>
-    </w:p>
-    <w:p>
-      <w:pPr>
-        <w:pStyle w:val="LabStepCodeBlockLevel2"/>
-      </w:pPr>
-      <w:r>
-        <w:t xml:space="preserve">  };</w:t>
-      </w:r>
-    </w:p>
-    <w:p>
-      <w:pPr>
-        <w:pStyle w:val="LabStepCodeBlockLevel2"/>
-      </w:pPr>
-      <w:r>
-        <w:t>}</w:t>
-      </w:r>
-    </w:p>
-    <w:p>
-      <w:pPr>
-        <w:pStyle w:val="LabStepNumberedLevel2"/>
-      </w:pPr>
-      <w:r>
-        <w:t xml:space="preserve">Save your changes and close </w:t>
-      </w:r>
-      <w:proofErr w:type="spellStart"/>
-      <w:r>
-        <w:rPr>
-          <w:b/>
-        </w:rPr>
-        <w:t>LeadTrackerWebPart.ts</w:t>
-      </w:r>
-      <w:proofErr w:type="spellEnd"/>
-      <w:r>
-        <w:t>.</w:t>
-      </w:r>
-    </w:p>
-    <w:p>
-      <w:pPr>
-        <w:pStyle w:val="LabExerciseCallout"/>
-      </w:pPr>
-      <w:r>
-        <w:t xml:space="preserve">With your latest changes, the user is able to dynamically select a </w:t>
-      </w:r>
-      <w:r>
-        <w:rPr>
-          <w:b/>
-        </w:rPr>
-        <w:t>Contacts</w:t>
-      </w:r>
-      <w:r>
-        <w:t xml:space="preserve"> list for the webpart from the webpart properties pane. Therefore, it is no longer needed to hard code a list name into the default value of the </w:t>
+        <w:t xml:space="preserve">Set the default value for the </w:t>
       </w:r>
       <w:proofErr w:type="spellStart"/>
       <w:r>
@@ -15149,115 +15315,19 @@
       </w:r>
       <w:proofErr w:type="spellEnd"/>
       <w:r>
-        <w:t xml:space="preserve"> properties. In the next step you will update the default value for the </w:t>
-      </w:r>
-      <w:proofErr w:type="spellStart"/>
-      <w:r>
-        <w:rPr>
-          <w:b/>
-        </w:rPr>
-        <w:t>targetList</w:t>
-      </w:r>
-      <w:proofErr w:type="spellEnd"/>
-      <w:r>
-        <w:t xml:space="preserve"> property to an empty string.</w:t>
-      </w:r>
-    </w:p>
-    <w:p>
-      <w:pPr>
-        <w:pStyle w:val="LabStepNumbered"/>
-      </w:pPr>
-      <w:r>
-        <w:t xml:space="preserve">Change the default value of the webpart's </w:t>
-      </w:r>
-      <w:proofErr w:type="spellStart"/>
-      <w:r>
-        <w:rPr>
-          <w:b/>
-        </w:rPr>
-        <w:t>targetList</w:t>
-      </w:r>
-      <w:proofErr w:type="spellEnd"/>
-      <w:r>
         <w:t xml:space="preserve"> property to be an empty string.</w:t>
       </w:r>
     </w:p>
     <w:p>
       <w:pPr>
-        <w:pStyle w:val="LabStepNumberedLevel2"/>
-      </w:pPr>
-      <w:r>
-        <w:t xml:space="preserve">Inside the </w:t>
-      </w:r>
-      <w:proofErr w:type="spellStart"/>
-      <w:r>
-        <w:rPr>
-          <w:b/>
-        </w:rPr>
-        <w:t>src</w:t>
-      </w:r>
-      <w:proofErr w:type="spellEnd"/>
-      <w:r>
-        <w:rPr>
-          <w:b/>
-        </w:rPr>
-        <w:t>/webparts/</w:t>
-      </w:r>
-      <w:proofErr w:type="spellStart"/>
-      <w:r>
-        <w:rPr>
-          <w:b/>
-        </w:rPr>
-        <w:t>leadTracker</w:t>
-      </w:r>
-      <w:proofErr w:type="spellEnd"/>
-      <w:r>
-        <w:t xml:space="preserve"> folder</w:t>
-      </w:r>
-      <w:r>
-        <w:t xml:space="preserve">, open the file named </w:t>
-      </w:r>
-      <w:proofErr w:type="spellStart"/>
-      <w:r>
-        <w:rPr>
-          <w:b/>
-        </w:rPr>
-        <w:t>LeadTrackerWebPart.manifest.json</w:t>
-      </w:r>
-      <w:proofErr w:type="spellEnd"/>
-      <w:r>
-        <w:t>.</w:t>
-      </w:r>
-    </w:p>
-    <w:p>
-      <w:pPr>
-        <w:pStyle w:val="LabStepNumberedLevel2"/>
-      </w:pPr>
-      <w:r>
-        <w:t xml:space="preserve">Set the default value for the </w:t>
-      </w:r>
-      <w:proofErr w:type="spellStart"/>
-      <w:r>
-        <w:rPr>
-          <w:b/>
-        </w:rPr>
-        <w:t>targetList</w:t>
-      </w:r>
-      <w:proofErr w:type="spellEnd"/>
-      <w:r>
-        <w:t xml:space="preserve"> property to be an empty string.</w:t>
-      </w:r>
-    </w:p>
-    <w:p>
-      <w:pPr>
         <w:pStyle w:val="LabStepScreenshotLevel2"/>
       </w:pPr>
       <w:r>
         <w:drawing>
-          <wp:inline distT="0" distB="0" distL="0" distR="0" wp14:anchorId="6E287DF8" wp14:editId="405D4192">
-            <wp:extent cx="2452816" cy="554530"/>
-            <wp:effectExtent l="0" t="0" r="5080" b="0"/>
-            <wp:docPr id="51" name="Picture 51"/>
+          <wp:inline distT="0" distB="0" distL="0" distR="0" wp14:anchorId="472C704B" wp14:editId="79A95DE5">
+            <wp:extent cx="3092919" cy="1245360"/>
+            <wp:effectExtent l="19050" t="19050" r="12700" b="12065"/>
+            <wp:docPr id="81" name="Picture 81"/>
             <wp:cNvGraphicFramePr>
               <a:graphicFrameLocks xmlns:a="http://schemas.openxmlformats.org/drawingml/2006/main" noChangeAspect="1"/>
             </wp:cNvGraphicFramePr>
@@ -15265,7 +15335,7 @@
               <a:graphicData uri="http://schemas.openxmlformats.org/drawingml/2006/picture">
                 <pic:pic xmlns:pic="http://schemas.openxmlformats.org/drawingml/2006/picture">
                   <pic:nvPicPr>
-                    <pic:cNvPr id="0" name="Picture 8"/>
+                    <pic:cNvPr id="0" name="Picture 23"/>
                     <pic:cNvPicPr>
                       <a:picLocks noChangeAspect="1" noChangeArrowheads="1"/>
                     </pic:cNvPicPr>
@@ -15286,14 +15356,19 @@
                   <pic:spPr bwMode="auto">
                     <a:xfrm>
                       <a:off x="0" y="0"/>
-                      <a:ext cx="2519898" cy="569696"/>
+                      <a:ext cx="3150632" cy="1268598"/>
                     </a:xfrm>
                     <a:prstGeom prst="rect">
                       <a:avLst/>
                     </a:prstGeom>
                     <a:noFill/>
                     <a:ln>
-                      <a:noFill/>
+                      <a:solidFill>
+                        <a:schemeClr val="tx1">
+                          <a:lumMod val="50000"/>
+                          <a:lumOff val="50000"/>
+                        </a:schemeClr>
+                      </a:solidFill>
                     </a:ln>
                   </pic:spPr>
                 </pic:pic>
@@ -15427,6 +15502,7 @@
         <w:pStyle w:val="LabStepNumberedLevel2"/>
       </w:pPr>
       <w:r>
+        <w:lastRenderedPageBreak/>
         <w:t>Using Windows Explorer</w:t>
       </w:r>
       <w:r>
@@ -15566,7 +15642,6 @@
         <w:pStyle w:val="LabStepNumberedLevel2"/>
       </w:pPr>
       <w:r>
-        <w:lastRenderedPageBreak/>
         <w:t xml:space="preserve">Return to Visual Studio Code and verify that you can see </w:t>
       </w:r>
       <w:r>
@@ -15597,10 +15672,10 @@
       </w:pPr>
       <w:r>
         <w:drawing>
-          <wp:inline distT="0" distB="0" distL="0" distR="0" wp14:anchorId="0DFD485F" wp14:editId="1489BB3C">
-            <wp:extent cx="1223404" cy="922311"/>
-            <wp:effectExtent l="0" t="0" r="0" b="0"/>
-            <wp:docPr id="54" name="Picture 54"/>
+          <wp:inline distT="0" distB="0" distL="0" distR="0" wp14:anchorId="363536E4" wp14:editId="1D594B5D">
+            <wp:extent cx="1793799" cy="1033076"/>
+            <wp:effectExtent l="19050" t="19050" r="16510" b="15240"/>
+            <wp:docPr id="82" name="Picture 82"/>
             <wp:cNvGraphicFramePr>
               <a:graphicFrameLocks xmlns:a="http://schemas.openxmlformats.org/drawingml/2006/main" noChangeAspect="1"/>
             </wp:cNvGraphicFramePr>
@@ -15608,7 +15683,7 @@
               <a:graphicData uri="http://schemas.openxmlformats.org/drawingml/2006/picture">
                 <pic:pic xmlns:pic="http://schemas.openxmlformats.org/drawingml/2006/picture">
                   <pic:nvPicPr>
-                    <pic:cNvPr id="0" name="Picture 11"/>
+                    <pic:cNvPr id="0" name="Picture 24"/>
                     <pic:cNvPicPr>
                       <a:picLocks noChangeAspect="1" noChangeArrowheads="1"/>
                     </pic:cNvPicPr>
@@ -15629,14 +15704,19 @@
                   <pic:spPr bwMode="auto">
                     <a:xfrm>
                       <a:off x="0" y="0"/>
-                      <a:ext cx="1251242" cy="943298"/>
+                      <a:ext cx="1811120" cy="1043051"/>
                     </a:xfrm>
                     <a:prstGeom prst="rect">
                       <a:avLst/>
                     </a:prstGeom>
                     <a:noFill/>
                     <a:ln>
-                      <a:noFill/>
+                      <a:solidFill>
+                        <a:schemeClr val="tx1">
+                          <a:lumMod val="50000"/>
+                          <a:lumOff val="50000"/>
+                        </a:schemeClr>
+                      </a:solidFill>
                     </a:ln>
                   </pic:spPr>
                 </pic:pic>
@@ -15690,10 +15770,10 @@
       </w:pPr>
       <w:r>
         <w:drawing>
-          <wp:inline distT="0" distB="0" distL="0" distR="0" wp14:anchorId="48575368" wp14:editId="61503DEE">
-            <wp:extent cx="1759432" cy="936195"/>
-            <wp:effectExtent l="0" t="0" r="0" b="0"/>
-            <wp:docPr id="55" name="Picture 55"/>
+          <wp:inline distT="0" distB="0" distL="0" distR="0" wp14:anchorId="3E68319B" wp14:editId="13FB2084">
+            <wp:extent cx="1912211" cy="1013478"/>
+            <wp:effectExtent l="19050" t="19050" r="12065" b="15240"/>
+            <wp:docPr id="83" name="Picture 83"/>
             <wp:cNvGraphicFramePr>
               <a:graphicFrameLocks xmlns:a="http://schemas.openxmlformats.org/drawingml/2006/main" noChangeAspect="1"/>
             </wp:cNvGraphicFramePr>
@@ -15701,7 +15781,7 @@
               <a:graphicData uri="http://schemas.openxmlformats.org/drawingml/2006/picture">
                 <pic:pic xmlns:pic="http://schemas.openxmlformats.org/drawingml/2006/picture">
                   <pic:nvPicPr>
-                    <pic:cNvPr id="0" name="Picture 12"/>
+                    <pic:cNvPr id="0" name="Picture 25"/>
                     <pic:cNvPicPr>
                       <a:picLocks noChangeAspect="1" noChangeArrowheads="1"/>
                     </pic:cNvPicPr>
@@ -15722,7 +15802,413 @@
                   <pic:spPr bwMode="auto">
                     <a:xfrm>
                       <a:off x="0" y="0"/>
-                      <a:ext cx="1778864" cy="946535"/>
+                      <a:ext cx="1945414" cy="1031076"/>
+                    </a:xfrm>
+                    <a:prstGeom prst="rect">
+                      <a:avLst/>
+                    </a:prstGeom>
+                    <a:noFill/>
+                    <a:ln>
+                      <a:solidFill>
+                        <a:schemeClr val="tx1">
+                          <a:lumMod val="50000"/>
+                          <a:lumOff val="50000"/>
+                        </a:schemeClr>
+                      </a:solidFill>
+                    </a:ln>
+                  </pic:spPr>
+                </pic:pic>
+              </a:graphicData>
+            </a:graphic>
+          </wp:inline>
+        </w:drawing>
+      </w:r>
+    </w:p>
+    <w:p>
+      <w:pPr>
+        <w:pStyle w:val="LabStepNumberedLevel2"/>
+      </w:pPr>
+      <w:r>
+        <w:t xml:space="preserve">Replace the contents of </w:t>
+      </w:r>
+      <w:proofErr w:type="spellStart"/>
+      <w:r>
+        <w:rPr>
+          <w:b/>
+        </w:rPr>
+        <w:t>LeadTracker.module.scss</w:t>
+      </w:r>
+      <w:proofErr w:type="spellEnd"/>
+      <w:r>
+        <w:t xml:space="preserve"> with the following code.</w:t>
+      </w:r>
+    </w:p>
+    <w:p>
+      <w:pPr>
+        <w:pStyle w:val="LabStepCodeBlockLevel2"/>
+      </w:pPr>
+      <w:r>
+        <w:t>@import '~office-ui-fabric-react/dist/sass/_References.scss';</w:t>
+      </w:r>
+    </w:p>
+    <w:p>
+      <w:pPr>
+        <w:pStyle w:val="LabStepCodeBlockLevel2"/>
+      </w:pPr>
+    </w:p>
+    <w:p>
+      <w:pPr>
+        <w:pStyle w:val="LabStepCodeBlockLevel2"/>
+      </w:pPr>
+      <w:r>
+        <w:t>.leadTracker {</w:t>
+      </w:r>
+    </w:p>
+    <w:p>
+      <w:pPr>
+        <w:pStyle w:val="LabStepCodeBlockLevel2"/>
+      </w:pPr>
+      <w:r>
+        <w:t xml:space="preserve">    border: 1px solid #333;</w:t>
+      </w:r>
+    </w:p>
+    <w:p>
+      <w:pPr>
+        <w:pStyle w:val="LabStepCodeBlockLevel2"/>
+      </w:pPr>
+    </w:p>
+    <w:p>
+      <w:pPr>
+        <w:pStyle w:val="LabStepCodeBlockLevel2"/>
+      </w:pPr>
+      <w:r>
+        <w:t xml:space="preserve">    .loadingContainer {</w:t>
+      </w:r>
+    </w:p>
+    <w:p>
+      <w:pPr>
+        <w:pStyle w:val="LabStepCodeBlockLevel2"/>
+      </w:pPr>
+      <w:r>
+        <w:t xml:space="preserve">        background-image: url('../../../assets/loading.gif');</w:t>
+      </w:r>
+    </w:p>
+    <w:p>
+      <w:pPr>
+        <w:pStyle w:val="LabStepCodeBlockLevel2"/>
+      </w:pPr>
+      <w:r>
+        <w:t xml:space="preserve">        background-position: center;</w:t>
+      </w:r>
+    </w:p>
+    <w:p>
+      <w:pPr>
+        <w:pStyle w:val="LabStepCodeBlockLevel2"/>
+      </w:pPr>
+      <w:r>
+        <w:t xml:space="preserve">        background-position-y: 100px;</w:t>
+      </w:r>
+    </w:p>
+    <w:p>
+      <w:pPr>
+        <w:pStyle w:val="LabStepCodeBlockLevel2"/>
+      </w:pPr>
+      <w:r>
+        <w:t xml:space="preserve">        background-repeat: no-repeat;</w:t>
+      </w:r>
+    </w:p>
+    <w:p>
+      <w:pPr>
+        <w:pStyle w:val="LabStepCodeBlockLevel2"/>
+      </w:pPr>
+      <w:r>
+        <w:t xml:space="preserve">        font-size: 24px;</w:t>
+      </w:r>
+    </w:p>
+    <w:p>
+      <w:pPr>
+        <w:pStyle w:val="LabStepCodeBlockLevel2"/>
+      </w:pPr>
+      <w:r>
+        <w:t xml:space="preserve">        color: red;</w:t>
+      </w:r>
+    </w:p>
+    <w:p>
+      <w:pPr>
+        <w:pStyle w:val="LabStepCodeBlockLevel2"/>
+      </w:pPr>
+      <w:r>
+        <w:t xml:space="preserve">      }</w:t>
+      </w:r>
+    </w:p>
+    <w:p>
+      <w:pPr>
+        <w:pStyle w:val="LabStepCodeBlockLevel2"/>
+      </w:pPr>
+      <w:r>
+        <w:t xml:space="preserve">    </w:t>
+      </w:r>
+    </w:p>
+    <w:p>
+      <w:pPr>
+        <w:pStyle w:val="LabStepCodeBlockLevel2"/>
+      </w:pPr>
+      <w:r>
+        <w:t xml:space="preserve">      .messageContainer {</w:t>
+      </w:r>
+    </w:p>
+    <w:p>
+      <w:pPr>
+        <w:pStyle w:val="LabStepCodeBlockLevel2"/>
+      </w:pPr>
+      <w:r>
+        <w:t xml:space="preserve">        color: blue;</w:t>
+      </w:r>
+    </w:p>
+    <w:p>
+      <w:pPr>
+        <w:pStyle w:val="LabStepCodeBlockLevel2"/>
+      </w:pPr>
+      <w:r>
+        <w:t xml:space="preserve">        font-size: 18px;</w:t>
+      </w:r>
+    </w:p>
+    <w:p>
+      <w:pPr>
+        <w:pStyle w:val="LabStepCodeBlockLevel2"/>
+      </w:pPr>
+      <w:r>
+        <w:t xml:space="preserve">        </w:t>
+      </w:r>
+    </w:p>
+    <w:p>
+      <w:pPr>
+        <w:pStyle w:val="LabStepCodeBlockLevel2"/>
+      </w:pPr>
+      <w:r>
+        <w:t xml:space="preserve">      }</w:t>
+      </w:r>
+    </w:p>
+    <w:p>
+      <w:pPr>
+        <w:pStyle w:val="LabStepCodeBlockLevel2"/>
+      </w:pPr>
+      <w:r>
+        <w:t xml:space="preserve">    </w:t>
+      </w:r>
+    </w:p>
+    <w:p>
+      <w:pPr>
+        <w:pStyle w:val="LabStepCodeBlockLevel2"/>
+      </w:pPr>
+      <w:r>
+        <w:t xml:space="preserve">      .loadingContainer, .messageContainer  {</w:t>
+      </w:r>
+    </w:p>
+    <w:p>
+      <w:pPr>
+        <w:pStyle w:val="LabStepCodeBlockLevel2"/>
+      </w:pPr>
+      <w:r>
+        <w:t xml:space="preserve">        height: 240px;</w:t>
+      </w:r>
+    </w:p>
+    <w:p>
+      <w:pPr>
+        <w:pStyle w:val="LabStepCodeBlockLevel2"/>
+      </w:pPr>
+      <w:r>
+        <w:t xml:space="preserve">        padding: 24px;</w:t>
+      </w:r>
+    </w:p>
+    <w:p>
+      <w:pPr>
+        <w:pStyle w:val="LabStepCodeBlockLevel2"/>
+      </w:pPr>
+      <w:r>
+        <w:t xml:space="preserve">        border: 1px solid black;</w:t>
+      </w:r>
+    </w:p>
+    <w:p>
+      <w:pPr>
+        <w:pStyle w:val="LabStepCodeBlockLevel2"/>
+      </w:pPr>
+      <w:r>
+        <w:t xml:space="preserve">        text-align: center;</w:t>
+      </w:r>
+    </w:p>
+    <w:p>
+      <w:pPr>
+        <w:pStyle w:val="LabStepCodeBlockLevel2"/>
+      </w:pPr>
+      <w:r>
+        <w:t xml:space="preserve">      }</w:t>
+      </w:r>
+    </w:p>
+    <w:p>
+      <w:pPr>
+        <w:pStyle w:val="LabStepCodeBlockLevel2"/>
+      </w:pPr>
+      <w:r>
+        <w:t>}</w:t>
+      </w:r>
+    </w:p>
+    <w:p>
+      <w:pPr>
+        <w:pStyle w:val="LabStepNumberedLevel2"/>
+      </w:pPr>
+      <w:r>
+        <w:t xml:space="preserve">Save your changes and close </w:t>
+      </w:r>
+      <w:proofErr w:type="spellStart"/>
+      <w:r>
+        <w:rPr>
+          <w:b/>
+        </w:rPr>
+        <w:t>LeadTracker.module.scss</w:t>
+      </w:r>
+      <w:proofErr w:type="spellEnd"/>
+      <w:r>
+        <w:t>.</w:t>
+      </w:r>
+    </w:p>
+    <w:p>
+      <w:pPr>
+        <w:pStyle w:val="LabExerciseCallout"/>
+      </w:pPr>
+      <w:r>
+        <w:lastRenderedPageBreak/>
+        <w:t xml:space="preserve">In the next step you will modify the user experience created by the </w:t>
+      </w:r>
+      <w:proofErr w:type="spellStart"/>
+      <w:r>
+        <w:rPr>
+          <w:b/>
+        </w:rPr>
+        <w:t>LeadTracker</w:t>
+      </w:r>
+      <w:proofErr w:type="spellEnd"/>
+      <w:r>
+        <w:t xml:space="preserve"> </w:t>
+      </w:r>
+      <w:r>
+        <w:t>component in two ways. First, the webpart</w:t>
+      </w:r>
+      <w:r>
+        <w:t xml:space="preserve"> will show an informational message </w:t>
+      </w:r>
+      <w:r>
+        <w:t xml:space="preserve">indicating the user must select a list when the </w:t>
+      </w:r>
+      <w:proofErr w:type="spellStart"/>
+      <w:r>
+        <w:rPr>
+          <w:b/>
+        </w:rPr>
+        <w:t>targetList</w:t>
+      </w:r>
+      <w:proofErr w:type="spellEnd"/>
+      <w:r>
+        <w:t xml:space="preserve"> property value is empty. Second, the </w:t>
+      </w:r>
+      <w:proofErr w:type="spellStart"/>
+      <w:r>
+        <w:rPr>
+          <w:b/>
+        </w:rPr>
+        <w:t>LeadTracker</w:t>
+      </w:r>
+      <w:proofErr w:type="spellEnd"/>
+      <w:r>
+        <w:t xml:space="preserve"> component will display a loading indicator whenever </w:t>
+      </w:r>
+      <w:r>
+        <w:t xml:space="preserve">the </w:t>
+      </w:r>
+      <w:r>
+        <w:t>webpart is calling out across the network to the SharePoint REST API.</w:t>
+      </w:r>
+    </w:p>
+    <w:p>
+      <w:pPr>
+        <w:pStyle w:val="LabStepNumbered"/>
+      </w:pPr>
+      <w:r>
+        <w:t xml:space="preserve">Modify the user interface experienced created by the </w:t>
+      </w:r>
+      <w:proofErr w:type="spellStart"/>
+      <w:r>
+        <w:rPr>
+          <w:b/>
+        </w:rPr>
+        <w:t>LeadTracker</w:t>
+      </w:r>
+      <w:proofErr w:type="spellEnd"/>
+      <w:r>
+        <w:t xml:space="preserve"> component</w:t>
+      </w:r>
+      <w:r>
+        <w:t>.</w:t>
+      </w:r>
+    </w:p>
+    <w:p>
+      <w:pPr>
+        <w:pStyle w:val="LabStepNumberedLevel2"/>
+      </w:pPr>
+      <w:r>
+        <w:t xml:space="preserve">Open </w:t>
+      </w:r>
+      <w:proofErr w:type="spellStart"/>
+      <w:r>
+        <w:rPr>
+          <w:b/>
+        </w:rPr>
+        <w:t>LeadTracker.tsx</w:t>
+      </w:r>
+      <w:proofErr w:type="spellEnd"/>
+      <w:r>
+        <w:t xml:space="preserve"> in an editor window.</w:t>
+      </w:r>
+    </w:p>
+    <w:p>
+      <w:pPr>
+        <w:pStyle w:val="LabStepScreenshotLevel2"/>
+      </w:pPr>
+      <w:r>
+        <w:drawing>
+          <wp:inline distT="0" distB="0" distL="0" distR="0" wp14:anchorId="34F06929" wp14:editId="1E798C8B">
+            <wp:extent cx="1980479" cy="590641"/>
+            <wp:effectExtent l="0" t="0" r="1270" b="0"/>
+            <wp:docPr id="84" name="Picture 84"/>
+            <wp:cNvGraphicFramePr>
+              <a:graphicFrameLocks xmlns:a="http://schemas.openxmlformats.org/drawingml/2006/main" noChangeAspect="1"/>
+            </wp:cNvGraphicFramePr>
+            <a:graphic xmlns:a="http://schemas.openxmlformats.org/drawingml/2006/main">
+              <a:graphicData uri="http://schemas.openxmlformats.org/drawingml/2006/picture">
+                <pic:pic xmlns:pic="http://schemas.openxmlformats.org/drawingml/2006/picture">
+                  <pic:nvPicPr>
+                    <pic:cNvPr id="0" name="Picture 26"/>
+                    <pic:cNvPicPr>
+                      <a:picLocks noChangeAspect="1" noChangeArrowheads="1"/>
+                    </pic:cNvPicPr>
+                  </pic:nvPicPr>
+                  <pic:blipFill>
+                    <a:blip r:embed="rId56">
+                      <a:extLst>
+                        <a:ext uri="{28A0092B-C50C-407E-A947-70E740481C1C}">
+                          <a14:useLocalDpi xmlns:a14="http://schemas.microsoft.com/office/drawing/2010/main" val="0"/>
+                        </a:ext>
+                      </a:extLst>
+                    </a:blip>
+                    <a:srcRect/>
+                    <a:stretch>
+                      <a:fillRect/>
+                    </a:stretch>
+                  </pic:blipFill>
+                  <pic:spPr bwMode="auto">
+                    <a:xfrm>
+                      <a:off x="0" y="0"/>
+                      <a:ext cx="2034685" cy="606807"/>
                     </a:xfrm>
                     <a:prstGeom prst="rect">
                       <a:avLst/>
@@ -15744,108 +16230,125 @@
         <w:pStyle w:val="LabStepNumberedLevel2"/>
       </w:pPr>
       <w:r>
-        <w:t xml:space="preserve">Replace the contents of </w:t>
-      </w:r>
-      <w:proofErr w:type="spellStart"/>
-      <w:r>
-        <w:rPr>
-          <w:b/>
-        </w:rPr>
-        <w:t>LeadTracker.module.scss</w:t>
-      </w:r>
-      <w:proofErr w:type="spellEnd"/>
-      <w:r>
-        <w:t xml:space="preserve"> with the following code.</w:t>
-      </w:r>
-    </w:p>
-    <w:p>
-      <w:pPr>
-        <w:pStyle w:val="LabStepCodeBlockLevel2"/>
-      </w:pPr>
-      <w:r>
-        <w:t>@import '~office-ui-fabric-react/dist/sass/_References.scss';</w:t>
-      </w:r>
-    </w:p>
-    <w:p>
-      <w:pPr>
-        <w:pStyle w:val="LabStepCodeBlockLevel2"/>
-      </w:pPr>
-    </w:p>
-    <w:p>
-      <w:pPr>
-        <w:pStyle w:val="LabStepCodeBlockLevel2"/>
-      </w:pPr>
-      <w:r>
-        <w:t>.leadTracker {</w:t>
-      </w:r>
-    </w:p>
-    <w:p>
-      <w:pPr>
-        <w:pStyle w:val="LabStepCodeBlockLevel2"/>
-      </w:pPr>
-      <w:r>
-        <w:t xml:space="preserve">    border: 1px solid #333;</w:t>
-      </w:r>
-    </w:p>
-    <w:p>
-      <w:pPr>
-        <w:pStyle w:val="LabStepCodeBlockLevel2"/>
-      </w:pPr>
-    </w:p>
-    <w:p>
-      <w:pPr>
-        <w:pStyle w:val="LabStepCodeBlockLevel2"/>
-      </w:pPr>
-      <w:r>
-        <w:t xml:space="preserve">    .loadingContainer {</w:t>
-      </w:r>
-    </w:p>
-    <w:p>
-      <w:pPr>
-        <w:pStyle w:val="LabStepCodeBlockLevel2"/>
-      </w:pPr>
-      <w:r>
-        <w:t xml:space="preserve">        background-image: url('../../../assets/loading.gif');</w:t>
-      </w:r>
-    </w:p>
-    <w:p>
-      <w:pPr>
-        <w:pStyle w:val="LabStepCodeBlockLevel2"/>
-      </w:pPr>
-      <w:r>
-        <w:t xml:space="preserve">        background-position: center;</w:t>
-      </w:r>
-    </w:p>
-    <w:p>
-      <w:pPr>
-        <w:pStyle w:val="LabStepCodeBlockLevel2"/>
-      </w:pPr>
-      <w:r>
-        <w:t xml:space="preserve">        background-position-y: 100px;</w:t>
-      </w:r>
-    </w:p>
-    <w:p>
-      <w:pPr>
-        <w:pStyle w:val="LabStepCodeBlockLevel2"/>
-      </w:pPr>
-      <w:r>
-        <w:t xml:space="preserve">        background-repeat: no-repeat;</w:t>
-      </w:r>
-    </w:p>
-    <w:p>
-      <w:pPr>
-        <w:pStyle w:val="LabStepCodeBlockLevel2"/>
-      </w:pPr>
-      <w:r>
-        <w:t xml:space="preserve">        font-size: 24px;</w:t>
-      </w:r>
-    </w:p>
-    <w:p>
-      <w:pPr>
-        <w:pStyle w:val="LabStepCodeBlockLevel2"/>
-      </w:pPr>
-      <w:r>
-        <w:t xml:space="preserve">        color: red;</w:t>
+        <w:t xml:space="preserve">Replace the existing implementation of the </w:t>
+      </w:r>
+      <w:r>
+        <w:rPr>
+          <w:b/>
+        </w:rPr>
+        <w:t>render</w:t>
+      </w:r>
+      <w:r>
+        <w:t xml:space="preserve"> method using the following code.</w:t>
+      </w:r>
+    </w:p>
+    <w:p>
+      <w:pPr>
+        <w:pStyle w:val="LabStepCodeBlockLevel2"/>
+      </w:pPr>
+      <w:r>
+        <w:t>public render(): React.ReactElement&lt;ILeadTrackerProps&gt; {</w:t>
+      </w:r>
+    </w:p>
+    <w:p>
+      <w:pPr>
+        <w:pStyle w:val="LabStepCodeBlockLevel2"/>
+      </w:pPr>
+      <w:r>
+        <w:t xml:space="preserve">  return (</w:t>
+      </w:r>
+    </w:p>
+    <w:p>
+      <w:pPr>
+        <w:pStyle w:val="LabStepCodeBlockLevel2"/>
+      </w:pPr>
+      <w:r>
+        <w:t xml:space="preserve">    &lt;div className={styles.leadTracker}&gt;</w:t>
+      </w:r>
+    </w:p>
+    <w:p>
+      <w:pPr>
+        <w:pStyle w:val="LabStepCodeBlockLevel2"/>
+      </w:pPr>
+    </w:p>
+    <w:p>
+      <w:pPr>
+        <w:pStyle w:val="LabStepCodeBlockLevel2"/>
+      </w:pPr>
+      <w:r>
+        <w:t xml:space="preserve">      {(this.state.targetList === "") ?</w:t>
+      </w:r>
+    </w:p>
+    <w:p>
+      <w:pPr>
+        <w:pStyle w:val="LabStepCodeBlockLevel2"/>
+      </w:pPr>
+      <w:r>
+        <w:t xml:space="preserve">        &lt;div className={styles.messageContainer} &gt;Select a list from the web part property pane&lt;/div&gt; :</w:t>
+      </w:r>
+    </w:p>
+    <w:p>
+      <w:pPr>
+        <w:pStyle w:val="LabStepCodeBlockLevel2"/>
+      </w:pPr>
+      <w:r>
+        <w:t xml:space="preserve">        (this.state.loading) ?</w:t>
+      </w:r>
+    </w:p>
+    <w:p>
+      <w:pPr>
+        <w:pStyle w:val="LabStepCodeBlockLevel2"/>
+      </w:pPr>
+      <w:r>
+        <w:t xml:space="preserve">          &lt;div className={styles.loadingContainer} &gt;Calling to the SharePoint REST API&lt;/div&gt; :</w:t>
+      </w:r>
+    </w:p>
+    <w:p>
+      <w:pPr>
+        <w:pStyle w:val="LabStepCodeBlockLevel2"/>
+      </w:pPr>
+      <w:r>
+        <w:t xml:space="preserve">          &lt;DetailsList</w:t>
+      </w:r>
+    </w:p>
+    <w:p>
+      <w:pPr>
+        <w:pStyle w:val="LabStepCodeBlockLevel2"/>
+      </w:pPr>
+      <w:r>
+        <w:t xml:space="preserve">            items={this.state.leads}</w:t>
+      </w:r>
+    </w:p>
+    <w:p>
+      <w:pPr>
+        <w:pStyle w:val="LabStepCodeBlockLevel2"/>
+      </w:pPr>
+      <w:r>
+        <w:t xml:space="preserve">            columns={leadColumns}</w:t>
+      </w:r>
+    </w:p>
+    <w:p>
+      <w:pPr>
+        <w:pStyle w:val="LabStepCodeBlockLevel2"/>
+      </w:pPr>
+      <w:r>
+        <w:t xml:space="preserve">            setKey='set'</w:t>
+      </w:r>
+    </w:p>
+    <w:p>
+      <w:pPr>
+        <w:pStyle w:val="LabStepCodeBlockLevel2"/>
+      </w:pPr>
+      <w:r>
+        <w:t xml:space="preserve">            layoutMode={DetailsListLayoutMode.fixedColumns}</w:t>
+      </w:r>
+    </w:p>
+    <w:p>
+      <w:pPr>
+        <w:pStyle w:val="LabStepCodeBlockLevel2"/>
+      </w:pPr>
+      <w:r>
+        <w:t xml:space="preserve">          /&gt;</w:t>
       </w:r>
     </w:p>
     <w:p>
@@ -15860,104 +16363,21 @@
       <w:pPr>
         <w:pStyle w:val="LabStepCodeBlockLevel2"/>
       </w:pPr>
-      <w:r>
-        <w:t xml:space="preserve">    </w:t>
-      </w:r>
-    </w:p>
-    <w:p>
-      <w:pPr>
-        <w:pStyle w:val="LabStepCodeBlockLevel2"/>
-      </w:pPr>
-      <w:r>
-        <w:t xml:space="preserve">      .messageContainer {</w:t>
-      </w:r>
-    </w:p>
-    <w:p>
-      <w:pPr>
-        <w:pStyle w:val="LabStepCodeBlockLevel2"/>
-      </w:pPr>
-      <w:r>
-        <w:t xml:space="preserve">        color: blue;</w:t>
-      </w:r>
-    </w:p>
-    <w:p>
-      <w:pPr>
-        <w:pStyle w:val="LabStepCodeBlockLevel2"/>
-      </w:pPr>
-      <w:r>
-        <w:t xml:space="preserve">        font-size: 18px;</w:t>
-      </w:r>
-    </w:p>
-    <w:p>
-      <w:pPr>
-        <w:pStyle w:val="LabStepCodeBlockLevel2"/>
-      </w:pPr>
-      <w:r>
-        <w:t xml:space="preserve">        </w:t>
-      </w:r>
-    </w:p>
-    <w:p>
-      <w:pPr>
-        <w:pStyle w:val="LabStepCodeBlockLevel2"/>
-      </w:pPr>
-      <w:r>
-        <w:t xml:space="preserve">      }</w:t>
-      </w:r>
-    </w:p>
-    <w:p>
-      <w:pPr>
-        <w:pStyle w:val="LabStepCodeBlockLevel2"/>
-      </w:pPr>
-      <w:r>
-        <w:t xml:space="preserve">    </w:t>
-      </w:r>
-    </w:p>
-    <w:p>
-      <w:pPr>
-        <w:pStyle w:val="LabStepCodeBlockLevel2"/>
-      </w:pPr>
-      <w:r>
-        <w:t xml:space="preserve">      .loadingContainer, .messageContainer  {</w:t>
-      </w:r>
-    </w:p>
-    <w:p>
-      <w:pPr>
-        <w:pStyle w:val="LabStepCodeBlockLevel2"/>
-      </w:pPr>
-      <w:r>
-        <w:t xml:space="preserve">        height: 240px;</w:t>
-      </w:r>
-    </w:p>
-    <w:p>
-      <w:pPr>
-        <w:pStyle w:val="LabStepCodeBlockLevel2"/>
-      </w:pPr>
-      <w:r>
-        <w:t xml:space="preserve">        padding: 24px;</w:t>
-      </w:r>
-    </w:p>
-    <w:p>
-      <w:pPr>
-        <w:pStyle w:val="LabStepCodeBlockLevel2"/>
-      </w:pPr>
-      <w:r>
-        <w:t xml:space="preserve">        border: 1px solid black;</w:t>
-      </w:r>
-    </w:p>
-    <w:p>
-      <w:pPr>
-        <w:pStyle w:val="LabStepCodeBlockLevel2"/>
-      </w:pPr>
-      <w:r>
-        <w:t xml:space="preserve">        text-align: center;</w:t>
-      </w:r>
-    </w:p>
-    <w:p>
-      <w:pPr>
-        <w:pStyle w:val="LabStepCodeBlockLevel2"/>
-      </w:pPr>
-      <w:r>
-        <w:t xml:space="preserve">      }</w:t>
+    </w:p>
+    <w:p>
+      <w:pPr>
+        <w:pStyle w:val="LabStepCodeBlockLevel2"/>
+      </w:pPr>
+      <w:r>
+        <w:t xml:space="preserve">    &lt;/div&gt;</w:t>
+      </w:r>
+    </w:p>
+    <w:p>
+      <w:pPr>
+        <w:pStyle w:val="LabStepCodeBlockLevel2"/>
+      </w:pPr>
+      <w:r>
+        <w:t xml:space="preserve">  );</w:t>
       </w:r>
     </w:p>
     <w:p>
@@ -15970,17 +16390,227 @@
     </w:p>
     <w:p>
       <w:pPr>
-        <w:pStyle w:val="LabStepNumberedLevel2"/>
-      </w:pPr>
-      <w:r>
-        <w:t xml:space="preserve">Save your changes and close </w:t>
-      </w:r>
-      <w:proofErr w:type="spellStart"/>
-      <w:r>
-        <w:rPr>
-          <w:b/>
-        </w:rPr>
-        <w:t>LeadTracker.module.scss</w:t>
+        <w:pStyle w:val="LabExerciseCallout"/>
+      </w:pPr>
+      <w:r>
+        <w:t xml:space="preserve">There is one last thing you need to do. Whenever the user selects a new list in the properties pane, the webpart class calls </w:t>
+      </w:r>
+      <w:proofErr w:type="spellStart"/>
+      <w:r>
+        <w:rPr>
+          <w:b/>
+        </w:rPr>
+        <w:t>setState</w:t>
+      </w:r>
+      <w:proofErr w:type="spellEnd"/>
+      <w:r>
+        <w:t xml:space="preserve"> on the React component to set the </w:t>
+      </w:r>
+      <w:proofErr w:type="spellStart"/>
+      <w:r>
+        <w:rPr>
+          <w:b/>
+        </w:rPr>
+        <w:t>targetList</w:t>
+      </w:r>
+      <w:proofErr w:type="spellEnd"/>
+      <w:r>
+        <w:t xml:space="preserve"> property </w:t>
+      </w:r>
+      <w:r>
+        <w:t xml:space="preserve">to reference </w:t>
+      </w:r>
+      <w:r>
+        <w:t xml:space="preserve">the new list. However, there is nothing </w:t>
+      </w:r>
+      <w:r>
+        <w:t xml:space="preserve">yet in your implementation </w:t>
+      </w:r>
+      <w:r>
+        <w:t xml:space="preserve">that will trigger the React component to call </w:t>
+      </w:r>
+      <w:r>
+        <w:t xml:space="preserve">across the network to </w:t>
+      </w:r>
+      <w:r>
+        <w:t xml:space="preserve">SharePoint whenever the list is changed from one </w:t>
+      </w:r>
+      <w:r>
+        <w:rPr>
+          <w:b/>
+        </w:rPr>
+        <w:t>Contacts</w:t>
+      </w:r>
+      <w:r>
+        <w:t xml:space="preserve"> list to another. Now you will </w:t>
+      </w:r>
+      <w:r>
+        <w:t xml:space="preserve">implement this triggering behavior by adding the </w:t>
+      </w:r>
+      <w:proofErr w:type="spellStart"/>
+      <w:r>
+        <w:rPr>
+          <w:b/>
+        </w:rPr>
+        <w:t>componentDidUpdate</w:t>
+      </w:r>
+      <w:proofErr w:type="spellEnd"/>
+      <w:r>
+        <w:t xml:space="preserve"> method to the React component class.</w:t>
+      </w:r>
+    </w:p>
+    <w:p>
+      <w:pPr>
+        <w:pStyle w:val="LabStepNumberedLevel2"/>
+      </w:pPr>
+      <w:r>
+        <w:t xml:space="preserve">Move down under the </w:t>
+      </w:r>
+      <w:proofErr w:type="spellStart"/>
+      <w:r>
+        <w:rPr>
+          <w:b/>
+        </w:rPr>
+        <w:t>componentDidMount</w:t>
+      </w:r>
+      <w:proofErr w:type="spellEnd"/>
+      <w:r>
+        <w:t xml:space="preserve"> method and add the </w:t>
+      </w:r>
+      <w:proofErr w:type="spellStart"/>
+      <w:r>
+        <w:rPr>
+          <w:b/>
+        </w:rPr>
+        <w:t>componentDidUpdate</w:t>
+      </w:r>
+      <w:proofErr w:type="spellEnd"/>
+      <w:r>
+        <w:t xml:space="preserve"> method using the following code.</w:t>
+      </w:r>
+    </w:p>
+    <w:p>
+      <w:pPr>
+        <w:pStyle w:val="LabStepCodeBlockLevel2"/>
+        <w:rPr>
+          <w:sz w:val="14"/>
+        </w:rPr>
+      </w:pPr>
+      <w:r>
+        <w:rPr>
+          <w:sz w:val="14"/>
+        </w:rPr>
+        <w:t>public componentDidUpdate(prevProps: ILeadTrackerProps, prevState: ILeadTrackerState, prevContext: any): void {</w:t>
+      </w:r>
+    </w:p>
+    <w:p>
+      <w:pPr>
+        <w:pStyle w:val="LabStepCodeBlockLevel2"/>
+        <w:rPr>
+          <w:sz w:val="14"/>
+        </w:rPr>
+      </w:pPr>
+      <w:r>
+        <w:rPr>
+          <w:sz w:val="14"/>
+        </w:rPr>
+        <w:t xml:space="preserve">  if (prevState.targetList != this.state.targetList) {</w:t>
+      </w:r>
+    </w:p>
+    <w:p>
+      <w:pPr>
+        <w:pStyle w:val="LabStepCodeBlockLevel2"/>
+        <w:rPr>
+          <w:sz w:val="14"/>
+        </w:rPr>
+      </w:pPr>
+      <w:r>
+        <w:rPr>
+          <w:sz w:val="14"/>
+        </w:rPr>
+        <w:t xml:space="preserve">    this.setState({ loading: true });</w:t>
+      </w:r>
+    </w:p>
+    <w:p>
+      <w:pPr>
+        <w:pStyle w:val="LabStepCodeBlockLevel2"/>
+        <w:rPr>
+          <w:sz w:val="14"/>
+        </w:rPr>
+      </w:pPr>
+      <w:r>
+        <w:rPr>
+          <w:sz w:val="14"/>
+        </w:rPr>
+        <w:t xml:space="preserve">    this.leadsService.getLeads(this.state.targetList).then((leads: ILead[]) =&gt; {</w:t>
+      </w:r>
+    </w:p>
+    <w:p>
+      <w:pPr>
+        <w:pStyle w:val="LabStepCodeBlockLevel2"/>
+        <w:rPr>
+          <w:sz w:val="14"/>
+        </w:rPr>
+      </w:pPr>
+      <w:r>
+        <w:rPr>
+          <w:sz w:val="14"/>
+        </w:rPr>
+        <w:t xml:space="preserve">      this.setState({ leads: leads, loading: false });</w:t>
+      </w:r>
+    </w:p>
+    <w:p>
+      <w:pPr>
+        <w:pStyle w:val="LabStepCodeBlockLevel2"/>
+        <w:rPr>
+          <w:sz w:val="14"/>
+        </w:rPr>
+      </w:pPr>
+      <w:r>
+        <w:rPr>
+          <w:sz w:val="14"/>
+        </w:rPr>
+        <w:t xml:space="preserve">    });</w:t>
+      </w:r>
+    </w:p>
+    <w:p>
+      <w:pPr>
+        <w:pStyle w:val="LabStepCodeBlockLevel2"/>
+        <w:rPr>
+          <w:sz w:val="14"/>
+        </w:rPr>
+      </w:pPr>
+      <w:r>
+        <w:rPr>
+          <w:sz w:val="14"/>
+        </w:rPr>
+        <w:t xml:space="preserve">  }</w:t>
+      </w:r>
+    </w:p>
+    <w:p>
+      <w:pPr>
+        <w:pStyle w:val="LabStepCodeBlockLevel2"/>
+      </w:pPr>
+      <w:r>
+        <w:rPr>
+          <w:sz w:val="14"/>
+        </w:rPr>
+        <w:t>}</w:t>
+      </w:r>
+    </w:p>
+    <w:p>
+      <w:pPr>
+        <w:pStyle w:val="LabStepNumberedLevel2"/>
+      </w:pPr>
+      <w:r>
+        <w:t xml:space="preserve">Save your changes to </w:t>
+      </w:r>
+      <w:proofErr w:type="spellStart"/>
+      <w:r>
+        <w:rPr>
+          <w:b/>
+        </w:rPr>
+        <w:t>LeadTracker.tsx</w:t>
       </w:r>
       <w:proofErr w:type="spellEnd"/>
       <w:r>
@@ -15989,10 +16619,10 @@
     </w:p>
     <w:p>
       <w:pPr>
-        <w:pStyle w:val="LabExerciseCallout"/>
-      </w:pPr>
-      <w:r>
-        <w:t xml:space="preserve">In the next step you will modify the user experience created by the </w:t>
+        <w:pStyle w:val="LabStepNumbered"/>
+      </w:pPr>
+      <w:r>
+        <w:t xml:space="preserve">Test out the </w:t>
       </w:r>
       <w:proofErr w:type="spellStart"/>
       <w:r>
@@ -16003,143 +16633,115 @@
       </w:r>
       <w:proofErr w:type="spellEnd"/>
       <w:r>
-        <w:t xml:space="preserve"> </w:t>
-      </w:r>
-      <w:r>
-        <w:t>component in two ways. First, the webpart</w:t>
-      </w:r>
-      <w:r>
-        <w:t xml:space="preserve"> will show an informational message </w:t>
-      </w:r>
-      <w:r>
-        <w:t xml:space="preserve">indicating the user must select a list when the </w:t>
-      </w:r>
-      <w:proofErr w:type="spellStart"/>
-      <w:r>
-        <w:rPr>
-          <w:b/>
-        </w:rPr>
-        <w:t>targetList</w:t>
-      </w:r>
-      <w:proofErr w:type="spellEnd"/>
-      <w:r>
-        <w:t xml:space="preserve"> property value is empty. Second, the </w:t>
-      </w:r>
-      <w:proofErr w:type="spellStart"/>
-      <w:r>
-        <w:rPr>
-          <w:b/>
-        </w:rPr>
-        <w:t>LeadTracker</w:t>
-      </w:r>
-      <w:proofErr w:type="spellEnd"/>
-      <w:r>
-        <w:t xml:space="preserve"> component will display a loading indicator whenever </w:t>
-      </w:r>
-      <w:r>
-        <w:t xml:space="preserve">the </w:t>
-      </w:r>
-      <w:r>
-        <w:t>webpart is calling out across the network to the SharePoint REST API.</w:t>
-      </w:r>
-    </w:p>
-    <w:p>
-      <w:pPr>
-        <w:pStyle w:val="LabStepNumbered"/>
-      </w:pPr>
-      <w:r>
-        <w:t xml:space="preserve">Modify the user interface experienced created by the </w:t>
-      </w:r>
-      <w:proofErr w:type="spellStart"/>
-      <w:r>
-        <w:rPr>
-          <w:b/>
-        </w:rPr>
-        <w:t>LeadTracker</w:t>
-      </w:r>
-      <w:proofErr w:type="spellEnd"/>
-      <w:r>
-        <w:t xml:space="preserve"> component</w:t>
-      </w:r>
-      <w:r>
-        <w:t>.</w:t>
-      </w:r>
-    </w:p>
-    <w:p>
-      <w:pPr>
-        <w:pStyle w:val="LabStepNumberedLevel2"/>
-      </w:pPr>
-      <w:r>
-        <w:t xml:space="preserve">Open </w:t>
-      </w:r>
-      <w:proofErr w:type="spellStart"/>
-      <w:r>
-        <w:rPr>
-          <w:b/>
-        </w:rPr>
-        <w:t>LeadTracker.tsx</w:t>
-      </w:r>
-      <w:proofErr w:type="spellEnd"/>
-      <w:r>
-        <w:t xml:space="preserve"> in an editor window.</w:t>
-      </w:r>
-    </w:p>
-    <w:p>
-      <w:pPr>
-        <w:pStyle w:val="LabStepScreenshotLevel2"/>
-      </w:pPr>
-      <w:r>
-        <w:drawing>
-          <wp:inline distT="0" distB="0" distL="0" distR="0" wp14:anchorId="1FE5A625" wp14:editId="31CB7B8B">
-            <wp:extent cx="1741989" cy="457200"/>
-            <wp:effectExtent l="0" t="0" r="0" b="0"/>
-            <wp:docPr id="56" name="Picture 56"/>
-            <wp:cNvGraphicFramePr>
-              <a:graphicFrameLocks xmlns:a="http://schemas.openxmlformats.org/drawingml/2006/main" noChangeAspect="1"/>
-            </wp:cNvGraphicFramePr>
-            <a:graphic xmlns:a="http://schemas.openxmlformats.org/drawingml/2006/main">
-              <a:graphicData uri="http://schemas.openxmlformats.org/drawingml/2006/picture">
-                <pic:pic xmlns:pic="http://schemas.openxmlformats.org/drawingml/2006/picture">
-                  <pic:nvPicPr>
-                    <pic:cNvPr id="0" name="Picture 13"/>
-                    <pic:cNvPicPr>
-                      <a:picLocks noChangeAspect="1" noChangeArrowheads="1"/>
-                    </pic:cNvPicPr>
-                  </pic:nvPicPr>
-                  <pic:blipFill rotWithShape="1">
-                    <a:blip r:embed="rId56">
-                      <a:extLst>
-                        <a:ext uri="{28A0092B-C50C-407E-A947-70E740481C1C}">
-                          <a14:useLocalDpi xmlns:a14="http://schemas.microsoft.com/office/drawing/2010/main" val="0"/>
-                        </a:ext>
-                      </a:extLst>
-                    </a:blip>
-                    <a:srcRect t="61503"/>
-                    <a:stretch/>
-                  </pic:blipFill>
-                  <pic:spPr bwMode="auto">
-                    <a:xfrm>
-                      <a:off x="0" y="0"/>
-                      <a:ext cx="1783626" cy="468128"/>
-                    </a:xfrm>
-                    <a:prstGeom prst="rect">
-                      <a:avLst/>
-                    </a:prstGeom>
-                    <a:noFill/>
-                    <a:ln>
-                      <a:noFill/>
-                    </a:ln>
-                    <a:extLst>
-                      <a:ext uri="{53640926-AAD7-44D8-BBD7-CCE9431645EC}">
-                        <a14:shadowObscured xmlns:a14="http://schemas.microsoft.com/office/drawing/2010/main"/>
-                      </a:ext>
-                    </a:extLst>
-                  </pic:spPr>
-                </pic:pic>
-              </a:graphicData>
-            </a:graphic>
-          </wp:inline>
-        </w:drawing>
+        <w:t xml:space="preserve"> webpart by runni</w:t>
+      </w:r>
+      <w:r>
+        <w:t>ng it in the hosted SharePoint W</w:t>
+      </w:r>
+      <w:r>
+        <w:t>orkbench in SharePoint Online.</w:t>
+      </w:r>
+    </w:p>
+    <w:p>
+      <w:pPr>
+        <w:pStyle w:val="LabStepNumberedLevel2"/>
+      </w:pPr>
+      <w:r>
+        <w:t xml:space="preserve">Make sure you have saved your changes to all files within the </w:t>
+      </w:r>
+      <w:r>
+        <w:rPr>
+          <w:b/>
+        </w:rPr>
+        <w:t>react-webparts-lab</w:t>
+      </w:r>
+      <w:r>
+        <w:t xml:space="preserve"> project.</w:t>
+      </w:r>
+    </w:p>
+    <w:p>
+      <w:pPr>
+        <w:pStyle w:val="LabStepNumberedLevel2"/>
+      </w:pPr>
+      <w:r>
+        <w:t xml:space="preserve">Navigate to the Terminal console and execute </w:t>
+      </w:r>
+      <w:r>
+        <w:rPr>
+          <w:b/>
+        </w:rPr>
+        <w:t>gulp serve</w:t>
+      </w:r>
+      <w:r>
+        <w:t xml:space="preserve"> to start up the project.</w:t>
+      </w:r>
+    </w:p>
+    <w:p>
+      <w:pPr>
+        <w:pStyle w:val="LabStepCodeBlockLevel2"/>
+      </w:pPr>
+      <w:r>
+        <w:t>gulp serve</w:t>
+      </w:r>
+    </w:p>
+    <w:p>
+      <w:pPr>
+        <w:pStyle w:val="LabStepNumberedLevel2"/>
+      </w:pPr>
+      <w:r>
+        <w:t>In the Chrome browser, navigate to your test site and log in.</w:t>
+      </w:r>
+    </w:p>
+    <w:p>
+      <w:pPr>
+        <w:pStyle w:val="LabStepNumberedLevel2"/>
+      </w:pPr>
+      <w:r>
+        <w:t>Once you have successfully logged in, nav</w:t>
+      </w:r>
+      <w:r>
+        <w:t>igate to the hosted SharePoint W</w:t>
+      </w:r>
+      <w:r>
+        <w:t>orkbench at the following URL.</w:t>
+      </w:r>
+    </w:p>
+    <w:p>
+      <w:pPr>
+        <w:pStyle w:val="LabStepCodeBlockLevel2"/>
+      </w:pPr>
+      <w:r>
+        <w:t>https://</w:t>
+      </w:r>
+      <w:r>
+        <w:rPr>
+          <w:color w:val="7F7F7F" w:themeColor="text1" w:themeTint="80"/>
+        </w:rPr>
+        <w:t>[YOUR_TENANT_NAME]</w:t>
+      </w:r>
+      <w:r>
+        <w:t>.sharepoint.com</w:t>
+      </w:r>
+      <w:r>
+        <w:t>/_layouts/15/workbench.aspx</w:t>
+      </w:r>
+    </w:p>
+    <w:p>
+      <w:pPr>
+        <w:pStyle w:val="LabStepNumberedLevel2"/>
+      </w:pPr>
+      <w:r>
+        <w:t xml:space="preserve">Click on the button with the </w:t>
+      </w:r>
+      <w:r>
+        <w:rPr>
+          <w:b/>
+          <w:sz w:val="22"/>
+        </w:rPr>
+        <w:t>+</w:t>
+      </w:r>
+      <w:r>
+        <w:t xml:space="preserve"> sign in the middle of the page to add your webpart to the page.</w:t>
       </w:r>
     </w:p>
     <w:p>
@@ -16148,525 +16750,6 @@
       </w:pPr>
       <w:r>
         <w:lastRenderedPageBreak/>
-        <w:t xml:space="preserve">Replace the existing implementation of the </w:t>
-      </w:r>
-      <w:r>
-        <w:rPr>
-          <w:b/>
-        </w:rPr>
-        <w:t>render</w:t>
-      </w:r>
-      <w:r>
-        <w:t xml:space="preserve"> method using the following code.</w:t>
-      </w:r>
-    </w:p>
-    <w:p>
-      <w:pPr>
-        <w:pStyle w:val="LabStepCodeBlockLevel2"/>
-      </w:pPr>
-      <w:r>
-        <w:t>public render(): React.ReactElement&lt;ILeadTrackerProps&gt; {</w:t>
-      </w:r>
-    </w:p>
-    <w:p>
-      <w:pPr>
-        <w:pStyle w:val="LabStepCodeBlockLevel2"/>
-      </w:pPr>
-      <w:r>
-        <w:t xml:space="preserve">  return (</w:t>
-      </w:r>
-    </w:p>
-    <w:p>
-      <w:pPr>
-        <w:pStyle w:val="LabStepCodeBlockLevel2"/>
-      </w:pPr>
-      <w:r>
-        <w:t xml:space="preserve">    &lt;div className={styles.leadTracker}&gt;</w:t>
-      </w:r>
-    </w:p>
-    <w:p>
-      <w:pPr>
-        <w:pStyle w:val="LabStepCodeBlockLevel2"/>
-      </w:pPr>
-    </w:p>
-    <w:p>
-      <w:pPr>
-        <w:pStyle w:val="LabStepCodeBlockLevel2"/>
-      </w:pPr>
-      <w:r>
-        <w:t xml:space="preserve">      {(this.state.targetList === "") ?</w:t>
-      </w:r>
-    </w:p>
-    <w:p>
-      <w:pPr>
-        <w:pStyle w:val="LabStepCodeBlockLevel2"/>
-      </w:pPr>
-      <w:r>
-        <w:t xml:space="preserve">        &lt;div className={styles.messageContainer} &gt;Select a list from the web part property pane&lt;/div&gt; :</w:t>
-      </w:r>
-    </w:p>
-    <w:p>
-      <w:pPr>
-        <w:pStyle w:val="LabStepCodeBlockLevel2"/>
-      </w:pPr>
-      <w:r>
-        <w:t xml:space="preserve">        (this.state.loading) ?</w:t>
-      </w:r>
-    </w:p>
-    <w:p>
-      <w:pPr>
-        <w:pStyle w:val="LabStepCodeBlockLevel2"/>
-      </w:pPr>
-      <w:r>
-        <w:t xml:space="preserve">          &lt;div className={styles.loadingContainer} &gt;Calling to the SharePoint REST API&lt;/div&gt; :</w:t>
-      </w:r>
-    </w:p>
-    <w:p>
-      <w:pPr>
-        <w:pStyle w:val="LabStepCodeBlockLevel2"/>
-      </w:pPr>
-      <w:r>
-        <w:t xml:space="preserve">          &lt;DetailsList</w:t>
-      </w:r>
-    </w:p>
-    <w:p>
-      <w:pPr>
-        <w:pStyle w:val="LabStepCodeBlockLevel2"/>
-      </w:pPr>
-      <w:r>
-        <w:t xml:space="preserve">            items={this.state.leads}</w:t>
-      </w:r>
-    </w:p>
-    <w:p>
-      <w:pPr>
-        <w:pStyle w:val="LabStepCodeBlockLevel2"/>
-      </w:pPr>
-      <w:r>
-        <w:t xml:space="preserve">            columns={leadColumns}</w:t>
-      </w:r>
-    </w:p>
-    <w:p>
-      <w:pPr>
-        <w:pStyle w:val="LabStepCodeBlockLevel2"/>
-      </w:pPr>
-      <w:r>
-        <w:t xml:space="preserve">            setKey='set'</w:t>
-      </w:r>
-    </w:p>
-    <w:p>
-      <w:pPr>
-        <w:pStyle w:val="LabStepCodeBlockLevel2"/>
-      </w:pPr>
-      <w:r>
-        <w:t xml:space="preserve">            layoutMode={DetailsListLayoutMode.fixedColumns}</w:t>
-      </w:r>
-    </w:p>
-    <w:p>
-      <w:pPr>
-        <w:pStyle w:val="LabStepCodeBlockLevel2"/>
-      </w:pPr>
-      <w:r>
-        <w:t xml:space="preserve">          /&gt;</w:t>
-      </w:r>
-    </w:p>
-    <w:p>
-      <w:pPr>
-        <w:pStyle w:val="LabStepCodeBlockLevel2"/>
-      </w:pPr>
-      <w:r>
-        <w:t xml:space="preserve">      }</w:t>
-      </w:r>
-    </w:p>
-    <w:p>
-      <w:pPr>
-        <w:pStyle w:val="LabStepCodeBlockLevel2"/>
-      </w:pPr>
-    </w:p>
-    <w:p>
-      <w:pPr>
-        <w:pStyle w:val="LabStepCodeBlockLevel2"/>
-      </w:pPr>
-      <w:r>
-        <w:t xml:space="preserve">    &lt;/div&gt;</w:t>
-      </w:r>
-    </w:p>
-    <w:p>
-      <w:pPr>
-        <w:pStyle w:val="LabStepCodeBlockLevel2"/>
-      </w:pPr>
-      <w:r>
-        <w:t xml:space="preserve">  );</w:t>
-      </w:r>
-    </w:p>
-    <w:p>
-      <w:pPr>
-        <w:pStyle w:val="LabStepCodeBlockLevel2"/>
-      </w:pPr>
-      <w:r>
-        <w:t>}</w:t>
-      </w:r>
-    </w:p>
-    <w:p>
-      <w:pPr>
-        <w:pStyle w:val="LabExerciseCallout"/>
-      </w:pPr>
-      <w:r>
-        <w:t xml:space="preserve">There is one last thing you need to do. Whenever the user selects a new list in the properties pane, the webpart class calls </w:t>
-      </w:r>
-      <w:proofErr w:type="spellStart"/>
-      <w:r>
-        <w:rPr>
-          <w:b/>
-        </w:rPr>
-        <w:t>setState</w:t>
-      </w:r>
-      <w:proofErr w:type="spellEnd"/>
-      <w:r>
-        <w:t xml:space="preserve"> on the React component to set the </w:t>
-      </w:r>
-      <w:proofErr w:type="spellStart"/>
-      <w:r>
-        <w:rPr>
-          <w:b/>
-        </w:rPr>
-        <w:t>targetList</w:t>
-      </w:r>
-      <w:proofErr w:type="spellEnd"/>
-      <w:r>
-        <w:t xml:space="preserve"> property </w:t>
-      </w:r>
-      <w:r>
-        <w:t xml:space="preserve">to reference </w:t>
-      </w:r>
-      <w:r>
-        <w:t xml:space="preserve">the new list. However, there is nothing </w:t>
-      </w:r>
-      <w:r>
-        <w:t xml:space="preserve">yet in your implementation </w:t>
-      </w:r>
-      <w:r>
-        <w:t xml:space="preserve">that will trigger the React component to call </w:t>
-      </w:r>
-      <w:r>
-        <w:t xml:space="preserve">across the network to </w:t>
-      </w:r>
-      <w:r>
-        <w:t xml:space="preserve">SharePoint whenever the list is changed from one </w:t>
-      </w:r>
-      <w:r>
-        <w:rPr>
-          <w:b/>
-        </w:rPr>
-        <w:t>Contacts</w:t>
-      </w:r>
-      <w:r>
-        <w:t xml:space="preserve"> list to another. Now you will </w:t>
-      </w:r>
-      <w:r>
-        <w:t xml:space="preserve">implement this triggering behavior by adding the </w:t>
-      </w:r>
-      <w:proofErr w:type="spellStart"/>
-      <w:r>
-        <w:rPr>
-          <w:b/>
-        </w:rPr>
-        <w:t>componentDidUpdate</w:t>
-      </w:r>
-      <w:proofErr w:type="spellEnd"/>
-      <w:r>
-        <w:t xml:space="preserve"> method to the React component class.</w:t>
-      </w:r>
-    </w:p>
-    <w:p>
-      <w:pPr>
-        <w:pStyle w:val="LabStepNumberedLevel2"/>
-      </w:pPr>
-      <w:r>
-        <w:t xml:space="preserve">Move down under the </w:t>
-      </w:r>
-      <w:proofErr w:type="spellStart"/>
-      <w:r>
-        <w:rPr>
-          <w:b/>
-        </w:rPr>
-        <w:t>componentDidMount</w:t>
-      </w:r>
-      <w:proofErr w:type="spellEnd"/>
-      <w:r>
-        <w:t xml:space="preserve"> method and add the </w:t>
-      </w:r>
-      <w:proofErr w:type="spellStart"/>
-      <w:r>
-        <w:rPr>
-          <w:b/>
-        </w:rPr>
-        <w:t>componentDidUpdate</w:t>
-      </w:r>
-      <w:proofErr w:type="spellEnd"/>
-      <w:r>
-        <w:t xml:space="preserve"> method using the following code.</w:t>
-      </w:r>
-    </w:p>
-    <w:p>
-      <w:pPr>
-        <w:pStyle w:val="LabStepCodeBlockLevel2"/>
-        <w:rPr>
-          <w:sz w:val="14"/>
-        </w:rPr>
-      </w:pPr>
-      <w:r>
-        <w:rPr>
-          <w:sz w:val="14"/>
-        </w:rPr>
-        <w:t>public componentDidUpdate(prevProps: ILeadTrackerProps, prevState: ILeadTrackerState, prevContext: any): void {</w:t>
-      </w:r>
-    </w:p>
-    <w:p>
-      <w:pPr>
-        <w:pStyle w:val="LabStepCodeBlockLevel2"/>
-        <w:rPr>
-          <w:sz w:val="14"/>
-        </w:rPr>
-      </w:pPr>
-      <w:r>
-        <w:rPr>
-          <w:sz w:val="14"/>
-        </w:rPr>
-        <w:t xml:space="preserve">  if (prevState.targetList != this.state.targetList) {</w:t>
-      </w:r>
-    </w:p>
-    <w:p>
-      <w:pPr>
-        <w:pStyle w:val="LabStepCodeBlockLevel2"/>
-        <w:rPr>
-          <w:sz w:val="14"/>
-        </w:rPr>
-      </w:pPr>
-      <w:r>
-        <w:rPr>
-          <w:sz w:val="14"/>
-        </w:rPr>
-        <w:t xml:space="preserve">    this.setState({ loading: true });</w:t>
-      </w:r>
-    </w:p>
-    <w:p>
-      <w:pPr>
-        <w:pStyle w:val="LabStepCodeBlockLevel2"/>
-        <w:rPr>
-          <w:sz w:val="14"/>
-        </w:rPr>
-      </w:pPr>
-      <w:r>
-        <w:rPr>
-          <w:sz w:val="14"/>
-        </w:rPr>
-        <w:t xml:space="preserve">    this.leadsService.getLeads(this.state.targetList).then((leads: ILead[]) =&gt; {</w:t>
-      </w:r>
-    </w:p>
-    <w:p>
-      <w:pPr>
-        <w:pStyle w:val="LabStepCodeBlockLevel2"/>
-        <w:rPr>
-          <w:sz w:val="14"/>
-        </w:rPr>
-      </w:pPr>
-      <w:r>
-        <w:rPr>
-          <w:sz w:val="14"/>
-        </w:rPr>
-        <w:t xml:space="preserve">      this.setState({ leads: leads, loading: false });</w:t>
-      </w:r>
-    </w:p>
-    <w:p>
-      <w:pPr>
-        <w:pStyle w:val="LabStepCodeBlockLevel2"/>
-        <w:rPr>
-          <w:sz w:val="14"/>
-        </w:rPr>
-      </w:pPr>
-      <w:r>
-        <w:rPr>
-          <w:sz w:val="14"/>
-        </w:rPr>
-        <w:t xml:space="preserve">    });</w:t>
-      </w:r>
-    </w:p>
-    <w:p>
-      <w:pPr>
-        <w:pStyle w:val="LabStepCodeBlockLevel2"/>
-        <w:rPr>
-          <w:sz w:val="14"/>
-        </w:rPr>
-      </w:pPr>
-      <w:r>
-        <w:rPr>
-          <w:sz w:val="14"/>
-        </w:rPr>
-        <w:t xml:space="preserve">  }</w:t>
-      </w:r>
-    </w:p>
-    <w:p>
-      <w:pPr>
-        <w:pStyle w:val="LabStepCodeBlockLevel2"/>
-      </w:pPr>
-      <w:r>
-        <w:rPr>
-          <w:sz w:val="14"/>
-        </w:rPr>
-        <w:t>}</w:t>
-      </w:r>
-    </w:p>
-    <w:p>
-      <w:pPr>
-        <w:pStyle w:val="LabStepNumberedLevel2"/>
-      </w:pPr>
-      <w:r>
-        <w:t xml:space="preserve">Save your changes to </w:t>
-      </w:r>
-      <w:proofErr w:type="spellStart"/>
-      <w:r>
-        <w:rPr>
-          <w:b/>
-        </w:rPr>
-        <w:t>LeadTracker.tsx</w:t>
-      </w:r>
-      <w:proofErr w:type="spellEnd"/>
-      <w:r>
-        <w:t>.</w:t>
-      </w:r>
-    </w:p>
-    <w:p>
-      <w:pPr>
-        <w:pStyle w:val="LabStepNumbered"/>
-      </w:pPr>
-      <w:r>
-        <w:t xml:space="preserve">Test out the </w:t>
-      </w:r>
-      <w:proofErr w:type="spellStart"/>
-      <w:r>
-        <w:rPr>
-          <w:b/>
-        </w:rPr>
-        <w:t>LeadTracker</w:t>
-      </w:r>
-      <w:proofErr w:type="spellEnd"/>
-      <w:r>
-        <w:t xml:space="preserve"> webpart by runni</w:t>
-      </w:r>
-      <w:r>
-        <w:t>ng it in the hosted SharePoint W</w:t>
-      </w:r>
-      <w:r>
-        <w:t>orkbench in SharePoint Online.</w:t>
-      </w:r>
-    </w:p>
-    <w:p>
-      <w:pPr>
-        <w:pStyle w:val="LabStepNumberedLevel2"/>
-      </w:pPr>
-      <w:r>
-        <w:t xml:space="preserve">Make sure you have saved your changes to all files within the </w:t>
-      </w:r>
-      <w:r>
-        <w:rPr>
-          <w:b/>
-        </w:rPr>
-        <w:t>react-webparts-lab</w:t>
-      </w:r>
-      <w:r>
-        <w:t xml:space="preserve"> project.</w:t>
-      </w:r>
-    </w:p>
-    <w:p>
-      <w:pPr>
-        <w:pStyle w:val="LabStepNumberedLevel2"/>
-      </w:pPr>
-      <w:r>
-        <w:t xml:space="preserve">Navigate to the Terminal console and execute </w:t>
-      </w:r>
-      <w:r>
-        <w:rPr>
-          <w:b/>
-        </w:rPr>
-        <w:t>gulp serve</w:t>
-      </w:r>
-      <w:r>
-        <w:t xml:space="preserve"> to start up the project.</w:t>
-      </w:r>
-    </w:p>
-    <w:p>
-      <w:pPr>
-        <w:pStyle w:val="LabStepCodeBlockLevel2"/>
-      </w:pPr>
-      <w:r>
-        <w:t>gulp serve</w:t>
-      </w:r>
-    </w:p>
-    <w:p>
-      <w:pPr>
-        <w:pStyle w:val="LabStepNumberedLevel2"/>
-      </w:pPr>
-      <w:r>
-        <w:t>In the Chrome browser, navigate to your test site and log in.</w:t>
-      </w:r>
-    </w:p>
-    <w:p>
-      <w:pPr>
-        <w:pStyle w:val="LabStepNumberedLevel2"/>
-      </w:pPr>
-      <w:r>
-        <w:t>Once you have successfully logged in, nav</w:t>
-      </w:r>
-      <w:r>
-        <w:t>igate to the hosted SharePoint W</w:t>
-      </w:r>
-      <w:r>
-        <w:t>orkbench at the following URL.</w:t>
-      </w:r>
-    </w:p>
-    <w:p>
-      <w:pPr>
-        <w:pStyle w:val="LabStepCodeBlockLevel2"/>
-      </w:pPr>
-      <w:r>
-        <w:t>https://</w:t>
-      </w:r>
-      <w:r>
-        <w:rPr>
-          <w:color w:val="7F7F7F" w:themeColor="text1" w:themeTint="80"/>
-        </w:rPr>
-        <w:t>[YOUR_TENANT_NAME]</w:t>
-      </w:r>
-      <w:r>
-        <w:t>.sharepoint.com</w:t>
-      </w:r>
-      <w:r>
-        <w:t>/_layouts/15/workbench.aspx</w:t>
-      </w:r>
-    </w:p>
-    <w:p>
-      <w:pPr>
-        <w:pStyle w:val="LabStepNumberedLevel2"/>
-      </w:pPr>
-      <w:r>
-        <w:t xml:space="preserve">Click on the button with the </w:t>
-      </w:r>
-      <w:r>
-        <w:rPr>
-          <w:b/>
-          <w:sz w:val="22"/>
-        </w:rPr>
-        <w:t>+</w:t>
-      </w:r>
-      <w:r>
-        <w:t xml:space="preserve"> sign in the middle of the page to add your webpart to the page.</w:t>
-      </w:r>
-    </w:p>
-    <w:p>
-      <w:pPr>
-        <w:pStyle w:val="LabStepNumberedLevel2"/>
-      </w:pPr>
-      <w:r>
         <w:t xml:space="preserve">Select the </w:t>
       </w:r>
       <w:r>
@@ -16747,7 +16830,6 @@
         <w:pStyle w:val="LabStepNumberedLevel2"/>
       </w:pPr>
       <w:r>
-        <w:lastRenderedPageBreak/>
         <w:t xml:space="preserve">The </w:t>
       </w:r>
       <w:proofErr w:type="spellStart"/>
@@ -16846,11 +16928,12 @@
       <w:pPr>
         <w:pStyle w:val="LabStepScreenshotLevel2"/>
       </w:pPr>
+      <w:bookmarkStart w:id="3" w:name="_GoBack"/>
       <w:r>
         <w:drawing>
-          <wp:inline distT="0" distB="0" distL="0" distR="0" wp14:anchorId="0A7E901C" wp14:editId="1EEEEE3C">
-            <wp:extent cx="2631989" cy="842862"/>
-            <wp:effectExtent l="19050" t="19050" r="16510" b="14605"/>
+          <wp:inline distT="0" distB="0" distL="0" distR="0" wp14:anchorId="0A7E901C" wp14:editId="1491587A">
+            <wp:extent cx="2431017" cy="778503"/>
+            <wp:effectExtent l="19050" t="19050" r="26670" b="22225"/>
             <wp:docPr id="58" name="Picture 58"/>
             <wp:cNvGraphicFramePr>
               <a:graphicFrameLocks xmlns:a="http://schemas.openxmlformats.org/drawingml/2006/main" noChangeAspect="1"/>
@@ -16880,7 +16963,7 @@
                   <pic:spPr bwMode="auto">
                     <a:xfrm>
                       <a:off x="0" y="0"/>
-                      <a:ext cx="2657061" cy="850891"/>
+                      <a:ext cx="2469276" cy="790755"/>
                     </a:xfrm>
                     <a:prstGeom prst="rect">
                       <a:avLst/>
@@ -16901,6 +16984,7 @@
           </wp:inline>
         </w:drawing>
       </w:r>
+      <w:bookmarkEnd w:id="3"/>
     </w:p>
     <w:p>
       <w:pPr>
@@ -17094,6 +17178,7 @@
         <w:pStyle w:val="LabStepNumberedLevel2"/>
       </w:pPr>
       <w:r>
+        <w:lastRenderedPageBreak/>
         <w:t>The webpart should display a loading message while it calls into the SharePoint REST API.</w:t>
       </w:r>
     </w:p>
@@ -17162,7 +17247,6 @@
         <w:pStyle w:val="LabStepNumberedLevel2"/>
       </w:pPr>
       <w:r>
-        <w:lastRenderedPageBreak/>
         <w:t xml:space="preserve">The webpart should then display the items from that </w:t>
       </w:r>
       <w:r>
@@ -17598,7 +17682,7 @@
         <w:rFonts w:cs="Arial"/>
         <w:noProof/>
       </w:rPr>
-      <w:t>Jul 9, 2019</w:t>
+      <w:t>Dec 5, 2019</w:t>
     </w:r>
     <w:r>
       <w:rPr>
@@ -23025,7 +23109,7 @@
 </file>
 
 <file path=customXml/itemProps1.xml><?xml version="1.0" encoding="utf-8"?>
-<ds:datastoreItem xmlns:ds="http://schemas.openxmlformats.org/officeDocument/2006/customXml" ds:itemID="{1B287D17-E68E-4F56-85B7-993157C0EC2F}">
+<ds:datastoreItem xmlns:ds="http://schemas.openxmlformats.org/officeDocument/2006/customXml" ds:itemID="{3D1E5757-8070-44BB-AB6C-749BF6F5BFE8}">
   <ds:schemaRefs>
     <ds:schemaRef ds:uri="http://schemas.openxmlformats.org/officeDocument/2006/bibliography"/>
   </ds:schemaRefs>

--- a/05Lab ReactWebParts.docx
+++ b/05Lab ReactWebParts.docx
@@ -14,11 +14,9 @@
       <w:r>
         <w:t xml:space="preserve">React </w:t>
       </w:r>
-      <w:proofErr w:type="spellStart"/>
       <w:r>
         <w:t>WebParts</w:t>
       </w:r>
-      <w:proofErr w:type="spellEnd"/>
     </w:p>
     <w:p>
       <w:pPr>
@@ -190,13 +188,8 @@
         <w:t xml:space="preserve">Create </w:t>
       </w:r>
       <w:r>
-        <w:t xml:space="preserve">a React </w:t>
-      </w:r>
-      <w:proofErr w:type="spellStart"/>
-      <w:r>
-        <w:t>WebPart</w:t>
-      </w:r>
-      <w:proofErr w:type="spellEnd"/>
+        <w:t>a React WebPart</w:t>
+      </w:r>
       <w:r>
         <w:t xml:space="preserve"> Styled using the Office UI Fabric</w:t>
       </w:r>
@@ -561,7 +554,6 @@
       <w:r>
         <w:t xml:space="preserve"> to accept the default value of </w:t>
       </w:r>
-      <w:proofErr w:type="spellStart"/>
       <w:r>
         <w:rPr>
           <w:b/>
@@ -574,7 +566,6 @@
         </w:rPr>
         <w:t>art</w:t>
       </w:r>
-      <w:proofErr w:type="spellEnd"/>
       <w:r>
         <w:t>.</w:t>
       </w:r>
@@ -607,14 +598,12 @@
       <w:r>
         <w:t xml:space="preserve">, type </w:t>
       </w:r>
-      <w:proofErr w:type="spellStart"/>
       <w:r>
         <w:rPr>
           <w:b/>
         </w:rPr>
         <w:t>ClassyBanner</w:t>
       </w:r>
-      <w:proofErr w:type="spellEnd"/>
       <w:r>
         <w:t xml:space="preserve"> and press </w:t>
       </w:r>
@@ -981,49 +970,7 @@
         <w:rPr>
           <w:b/>
         </w:rPr>
-        <w:t>@</w:t>
-      </w:r>
-      <w:proofErr w:type="spellStart"/>
-      <w:r>
-        <w:rPr>
-          <w:b/>
-        </w:rPr>
-        <w:t>microsoft</w:t>
-      </w:r>
-      <w:proofErr w:type="spellEnd"/>
-      <w:r>
-        <w:rPr>
-          <w:b/>
-        </w:rPr>
-        <w:t>/</w:t>
-      </w:r>
-      <w:proofErr w:type="spellStart"/>
-      <w:r>
-        <w:rPr>
-          <w:b/>
-        </w:rPr>
-        <w:t>sp</w:t>
-      </w:r>
-      <w:proofErr w:type="spellEnd"/>
-      <w:r>
-        <w:rPr>
-          <w:b/>
-        </w:rPr>
-        <w:t>-office-</w:t>
-      </w:r>
-      <w:proofErr w:type="spellStart"/>
-      <w:r>
-        <w:rPr>
-          <w:b/>
-        </w:rPr>
-        <w:t>ui</w:t>
-      </w:r>
-      <w:proofErr w:type="spellEnd"/>
-      <w:r>
-        <w:rPr>
-          <w:b/>
-        </w:rPr>
-        <w:t>-fabric-core</w:t>
+        <w:t>@microsoft/sp-office-ui-fabric-core</w:t>
       </w:r>
       <w:r>
         <w:t>.</w:t>
@@ -1057,49 +1004,7 @@
         <w:rPr>
           <w:b/>
         </w:rPr>
-        <w:t>@</w:t>
-      </w:r>
-      <w:proofErr w:type="spellStart"/>
-      <w:r>
-        <w:rPr>
-          <w:b/>
-        </w:rPr>
-        <w:t>microsoft</w:t>
-      </w:r>
-      <w:proofErr w:type="spellEnd"/>
-      <w:r>
-        <w:rPr>
-          <w:b/>
-        </w:rPr>
-        <w:t>/</w:t>
-      </w:r>
-      <w:proofErr w:type="spellStart"/>
-      <w:r>
-        <w:rPr>
-          <w:b/>
-        </w:rPr>
-        <w:t>sp</w:t>
-      </w:r>
-      <w:proofErr w:type="spellEnd"/>
-      <w:r>
-        <w:rPr>
-          <w:b/>
-        </w:rPr>
-        <w:t>-office-</w:t>
-      </w:r>
-      <w:proofErr w:type="spellStart"/>
-      <w:r>
-        <w:rPr>
-          <w:b/>
-        </w:rPr>
-        <w:t>ui</w:t>
-      </w:r>
-      <w:proofErr w:type="spellEnd"/>
-      <w:r>
-        <w:rPr>
-          <w:b/>
-        </w:rPr>
-        <w:t>-fabric-core</w:t>
+        <w:t>@microsoft/sp-office-ui-fabric-core</w:t>
       </w:r>
       <w:r>
         <w:t>.</w:t>
@@ -1131,28 +1036,12 @@
       <w:r>
         <w:t xml:space="preserve">Expand the </w:t>
       </w:r>
-      <w:proofErr w:type="spellStart"/>
-      <w:r>
-        <w:rPr>
-          <w:b/>
-        </w:rPr>
-        <w:t>src</w:t>
-      </w:r>
-      <w:proofErr w:type="spellEnd"/>
-      <w:r>
-        <w:rPr>
-          <w:b/>
-        </w:rPr>
-        <w:t>/webparts/</w:t>
-      </w:r>
-      <w:proofErr w:type="spellStart"/>
-      <w:r>
-        <w:rPr>
-          <w:b/>
-        </w:rPr>
-        <w:t>classBanner</w:t>
-      </w:r>
-      <w:proofErr w:type="spellEnd"/>
+      <w:r>
+        <w:rPr>
+          <w:b/>
+        </w:rPr>
+        <w:t>src/webparts/classBanner</w:t>
+      </w:r>
       <w:r>
         <w:t xml:space="preserve"> folder.</w:t>
       </w:r>
@@ -1164,14 +1053,12 @@
       <w:r>
         <w:t xml:space="preserve">Open the webpart manifest named </w:t>
       </w:r>
-      <w:proofErr w:type="spellStart"/>
       <w:r>
         <w:rPr>
           <w:b/>
         </w:rPr>
         <w:t>ClassyBannerWebPart.manifest.json</w:t>
       </w:r>
-      <w:proofErr w:type="spellEnd"/>
       <w:r>
         <w:t>.</w:t>
       </w:r>
@@ -1183,25 +1070,21 @@
       <w:r>
         <w:t xml:space="preserve">Insert a new line after the </w:t>
       </w:r>
-      <w:proofErr w:type="spellStart"/>
       <w:r>
         <w:rPr>
           <w:b/>
         </w:rPr>
         <w:t>supportedHosts</w:t>
       </w:r>
-      <w:proofErr w:type="spellEnd"/>
       <w:r>
         <w:t xml:space="preserve"> property and add the following line to add the </w:t>
       </w:r>
-      <w:proofErr w:type="spellStart"/>
       <w:r>
         <w:rPr>
           <w:b/>
         </w:rPr>
         <w:t>loadLegacyFabricCss</w:t>
       </w:r>
-      <w:proofErr w:type="spellEnd"/>
       <w:r>
         <w:t xml:space="preserve"> property.</w:t>
       </w:r>
@@ -1222,14 +1105,12 @@
         <w:lastRenderedPageBreak/>
         <w:t xml:space="preserve">The </w:t>
       </w:r>
-      <w:proofErr w:type="spellStart"/>
       <w:r>
         <w:rPr>
           <w:b/>
         </w:rPr>
         <w:t>ClassyBannerWebPart.manifest.json</w:t>
       </w:r>
-      <w:proofErr w:type="spellEnd"/>
       <w:r>
         <w:t xml:space="preserve"> file should now math the following screenshot.</w:t>
       </w:r>
@@ -1301,14 +1182,12 @@
       <w:r>
         <w:t xml:space="preserve">When using SPFx 1.81 and later, you must set the </w:t>
       </w:r>
-      <w:proofErr w:type="spellStart"/>
       <w:r>
         <w:rPr>
           <w:b/>
         </w:rPr>
         <w:t>loadLegacyFabricCss</w:t>
       </w:r>
-      <w:proofErr w:type="spellEnd"/>
       <w:r>
         <w:t xml:space="preserve"> property to true in order to use Office Fabric UI icons.</w:t>
       </w:r>
@@ -1320,14 +1199,12 @@
       <w:r>
         <w:t xml:space="preserve">Move down inside the </w:t>
       </w:r>
-      <w:proofErr w:type="spellStart"/>
       <w:r>
         <w:rPr>
           <w:b/>
         </w:rPr>
         <w:t>preconfiguredEntries</w:t>
       </w:r>
-      <w:proofErr w:type="spellEnd"/>
       <w:r>
         <w:t xml:space="preserve"> </w:t>
       </w:r>
@@ -1368,14 +1245,12 @@
       <w:r>
         <w:t xml:space="preserve">Update the </w:t>
       </w:r>
-      <w:proofErr w:type="spellStart"/>
       <w:r>
         <w:rPr>
           <w:b/>
         </w:rPr>
         <w:t>officeFabricIconFontName</w:t>
       </w:r>
-      <w:proofErr w:type="spellEnd"/>
       <w:r>
         <w:t xml:space="preserve"> property to </w:t>
       </w:r>
@@ -1603,14 +1478,12 @@
       <w:r>
         <w:t xml:space="preserve"> </w:t>
       </w:r>
-      <w:proofErr w:type="spellStart"/>
       <w:r>
         <w:rPr>
           <w:b/>
         </w:rPr>
         <w:t>ClassyBannerWebPart.manifest.json</w:t>
       </w:r>
-      <w:proofErr w:type="spellEnd"/>
       <w:r>
         <w:t>.</w:t>
       </w:r>
@@ -1622,14 +1495,12 @@
       <w:r>
         <w:t xml:space="preserve">Inspect (but do not update) the webpart implementation class named </w:t>
       </w:r>
-      <w:proofErr w:type="spellStart"/>
       <w:r>
         <w:rPr>
           <w:b/>
         </w:rPr>
         <w:t>ClassyBannerWebPart</w:t>
       </w:r>
-      <w:proofErr w:type="spellEnd"/>
       <w:r>
         <w:t>.</w:t>
       </w:r>
@@ -1641,7 +1512,6 @@
       <w:r>
         <w:t xml:space="preserve">Open the webpart implementation file named </w:t>
       </w:r>
-      <w:proofErr w:type="spellStart"/>
       <w:r>
         <w:rPr>
           <w:b/>
@@ -1654,7 +1524,6 @@
         </w:rPr>
         <w:t>.ts</w:t>
       </w:r>
-      <w:proofErr w:type="spellEnd"/>
       <w:r>
         <w:rPr>
           <w:b/>
@@ -1690,14 +1559,12 @@
       <w:r>
         <w:t xml:space="preserve"> an instance of the React component named </w:t>
       </w:r>
-      <w:proofErr w:type="spellStart"/>
       <w:r>
         <w:rPr>
           <w:b/>
         </w:rPr>
         <w:t>ClassyBanner</w:t>
       </w:r>
-      <w:proofErr w:type="spellEnd"/>
       <w:r>
         <w:t>.</w:t>
       </w:r>
@@ -1830,7 +1697,6 @@
       <w:r>
         <w:t xml:space="preserve">lose </w:t>
       </w:r>
-      <w:proofErr w:type="spellStart"/>
       <w:r>
         <w:rPr>
           <w:b/>
@@ -1843,7 +1709,6 @@
         </w:rPr>
         <w:t>.ts</w:t>
       </w:r>
-      <w:proofErr w:type="spellEnd"/>
       <w:r>
         <w:rPr>
           <w:b/>
@@ -1909,7 +1774,6 @@
       <w:r>
         <w:t xml:space="preserve"> in the CSS module named </w:t>
       </w:r>
-      <w:proofErr w:type="spellStart"/>
       <w:r>
         <w:rPr>
           <w:b/>
@@ -1934,7 +1798,6 @@
         </w:rPr>
         <w:t>css</w:t>
       </w:r>
-      <w:proofErr w:type="spellEnd"/>
       <w:r>
         <w:t>.</w:t>
       </w:r>
@@ -1946,33 +1809,11 @@
       <w:r>
         <w:t xml:space="preserve">Expand the </w:t>
       </w:r>
-      <w:proofErr w:type="spellStart"/>
-      <w:r>
-        <w:rPr>
-          <w:b/>
-        </w:rPr>
-        <w:t>src</w:t>
-      </w:r>
-      <w:proofErr w:type="spellEnd"/>
-      <w:r>
-        <w:rPr>
-          <w:b/>
-        </w:rPr>
-        <w:t>/webparts/</w:t>
-      </w:r>
-      <w:proofErr w:type="spellStart"/>
-      <w:r>
-        <w:rPr>
-          <w:b/>
-        </w:rPr>
-        <w:t>classyBanner</w:t>
-      </w:r>
-      <w:proofErr w:type="spellEnd"/>
-      <w:r>
-        <w:rPr>
-          <w:b/>
-        </w:rPr>
-        <w:t>/components</w:t>
+      <w:r>
+        <w:rPr>
+          <w:b/>
+        </w:rPr>
+        <w:t>src/webparts/classyBanner/components</w:t>
       </w:r>
       <w:r>
         <w:t xml:space="preserve"> folder</w:t>
@@ -1994,7 +1835,6 @@
       <w:r>
         <w:t xml:space="preserve">the source file with the React component named </w:t>
       </w:r>
-      <w:proofErr w:type="spellStart"/>
       <w:r>
         <w:rPr>
           <w:b/>
@@ -2013,7 +1853,6 @@
         </w:rPr>
         <w:t>css</w:t>
       </w:r>
-      <w:proofErr w:type="spellEnd"/>
       <w:r>
         <w:t>.</w:t>
       </w:r>
@@ -2025,7 +1864,6 @@
       <w:r>
         <w:t xml:space="preserve">You should see that the first line in </w:t>
       </w:r>
-      <w:proofErr w:type="spellStart"/>
       <w:r>
         <w:rPr>
           <w:b/>
@@ -2050,7 +1888,6 @@
         </w:rPr>
         <w:t>css</w:t>
       </w:r>
-      <w:proofErr w:type="spellEnd"/>
       <w:r>
         <w:t xml:space="preserve"> includes an </w:t>
       </w:r>
@@ -2774,7 +2611,6 @@
       <w:r>
         <w:t xml:space="preserve">Save your changes to </w:t>
       </w:r>
-      <w:proofErr w:type="spellStart"/>
       <w:r>
         <w:rPr>
           <w:b/>
@@ -2793,7 +2629,6 @@
         </w:rPr>
         <w:t>css</w:t>
       </w:r>
-      <w:proofErr w:type="spellEnd"/>
       <w:r>
         <w:t>.</w:t>
       </w:r>
@@ -2838,7 +2673,6 @@
       <w:r>
         <w:t xml:space="preserve">CSS module which will, in turn, make the styles you have defined inside </w:t>
       </w:r>
-      <w:proofErr w:type="spellStart"/>
       <w:r>
         <w:rPr>
           <w:b/>
@@ -2857,11 +2691,9 @@
         </w:rPr>
         <w:t>css</w:t>
       </w:r>
-      <w:proofErr w:type="spellEnd"/>
       <w:r>
         <w:t xml:space="preserve"> appear in IntelliSense when you apply the styles in </w:t>
       </w:r>
-      <w:proofErr w:type="spellStart"/>
       <w:r>
         <w:rPr>
           <w:b/>
@@ -2874,7 +2706,6 @@
         </w:rPr>
         <w:t>.tsx</w:t>
       </w:r>
-      <w:proofErr w:type="spellEnd"/>
       <w:r>
         <w:t>.</w:t>
       </w:r>
@@ -2899,7 +2730,6 @@
       <w:r>
         <w:t xml:space="preserve"> command without errors, you must first update </w:t>
       </w:r>
-      <w:proofErr w:type="spellStart"/>
       <w:r>
         <w:rPr>
           <w:b/>
@@ -2912,11 +2742,9 @@
         </w:rPr>
         <w:t>.tsx</w:t>
       </w:r>
-      <w:proofErr w:type="spellEnd"/>
       <w:r>
         <w:t xml:space="preserve"> to remove reference to the styles you have removed from </w:t>
       </w:r>
-      <w:proofErr w:type="spellStart"/>
       <w:r>
         <w:rPr>
           <w:b/>
@@ -2935,7 +2763,6 @@
         </w:rPr>
         <w:t>css</w:t>
       </w:r>
-      <w:proofErr w:type="spellEnd"/>
       <w:r>
         <w:t>.</w:t>
       </w:r>
@@ -2957,7 +2784,6 @@
       <w:r>
         <w:t xml:space="preserve">component in </w:t>
       </w:r>
-      <w:proofErr w:type="spellStart"/>
       <w:r>
         <w:rPr>
           <w:b/>
@@ -2976,7 +2802,6 @@
         </w:rPr>
         <w:t>tsx</w:t>
       </w:r>
-      <w:proofErr w:type="spellEnd"/>
       <w:r>
         <w:t>.</w:t>
       </w:r>
@@ -2991,33 +2816,11 @@
       <w:r>
         <w:t xml:space="preserve">the </w:t>
       </w:r>
-      <w:proofErr w:type="spellStart"/>
-      <w:r>
-        <w:rPr>
-          <w:b/>
-        </w:rPr>
-        <w:t>src</w:t>
-      </w:r>
-      <w:proofErr w:type="spellEnd"/>
-      <w:r>
-        <w:rPr>
-          <w:b/>
-        </w:rPr>
-        <w:t>/webparts/</w:t>
-      </w:r>
-      <w:proofErr w:type="spellStart"/>
-      <w:r>
-        <w:rPr>
-          <w:b/>
-        </w:rPr>
-        <w:t>classyBanner</w:t>
-      </w:r>
-      <w:proofErr w:type="spellEnd"/>
-      <w:r>
-        <w:rPr>
-          <w:b/>
-        </w:rPr>
-        <w:t>/components</w:t>
+      <w:r>
+        <w:rPr>
+          <w:b/>
+        </w:rPr>
+        <w:t>src/webparts/classyBanner/components</w:t>
       </w:r>
       <w:r>
         <w:t xml:space="preserve"> folder</w:t>
@@ -3028,7 +2831,6 @@
       <w:r>
         <w:t xml:space="preserve">open </w:t>
       </w:r>
-      <w:proofErr w:type="spellStart"/>
       <w:r>
         <w:rPr>
           <w:b/>
@@ -3041,7 +2843,6 @@
         </w:rPr>
         <w:t>tsx</w:t>
       </w:r>
-      <w:proofErr w:type="spellEnd"/>
       <w:r>
         <w:t>.</w:t>
       </w:r>
@@ -3053,14 +2854,12 @@
       <w:r>
         <w:t xml:space="preserve">Delete the existing code inside </w:t>
       </w:r>
-      <w:proofErr w:type="spellStart"/>
       <w:r>
         <w:rPr>
           <w:b/>
         </w:rPr>
         <w:t>ClassyBanner.tsx</w:t>
       </w:r>
-      <w:proofErr w:type="spellEnd"/>
       <w:r>
         <w:t xml:space="preserve"> and replace it with the following code.</w:t>
       </w:r>
@@ -3237,14 +3036,12 @@
       <w:r>
         <w:t xml:space="preserve">Save your changes to </w:t>
       </w:r>
-      <w:proofErr w:type="spellStart"/>
       <w:r>
         <w:rPr>
           <w:b/>
         </w:rPr>
         <w:t>ClassyBanner.tsx</w:t>
       </w:r>
-      <w:proofErr w:type="spellEnd"/>
       <w:r>
         <w:t>.</w:t>
       </w:r>
@@ -3533,25 +3330,21 @@
       <w:r>
         <w:t xml:space="preserve">Leave this page with the Classy Banner webpart open in the browser as you continue to work on this exercise. Whenever you save changes to either </w:t>
       </w:r>
-      <w:proofErr w:type="spellStart"/>
       <w:r>
         <w:rPr>
           <w:b/>
         </w:rPr>
         <w:t>ClassyBanner.module.scss</w:t>
       </w:r>
-      <w:proofErr w:type="spellEnd"/>
       <w:r>
         <w:t xml:space="preserve"> or </w:t>
       </w:r>
-      <w:proofErr w:type="spellStart"/>
       <w:r>
         <w:rPr>
           <w:b/>
         </w:rPr>
         <w:t>ClassyBanner.tsx</w:t>
       </w:r>
-      <w:proofErr w:type="spellEnd"/>
       <w:r>
         <w:t>, the project will automatically rebuild and refresh the webpart in the browser so you can quickly see the effects of your changes.</w:t>
       </w:r>
@@ -3563,14 +3356,12 @@
       <w:r>
         <w:t xml:space="preserve">Add new CSS styles to </w:t>
       </w:r>
-      <w:proofErr w:type="spellStart"/>
       <w:r>
         <w:rPr>
           <w:b/>
         </w:rPr>
         <w:t>ClassyBanner.module.scss</w:t>
       </w:r>
-      <w:proofErr w:type="spellEnd"/>
       <w:r>
         <w:t xml:space="preserve"> to style content in the body of the banner.</w:t>
       </w:r>
@@ -3582,14 +3373,12 @@
       <w:r>
         <w:t xml:space="preserve">Open </w:t>
       </w:r>
-      <w:proofErr w:type="spellStart"/>
       <w:r>
         <w:rPr>
           <w:b/>
         </w:rPr>
         <w:t>ClassyBanner.module.scss</w:t>
       </w:r>
-      <w:proofErr w:type="spellEnd"/>
       <w:r>
         <w:t xml:space="preserve"> in an editor window</w:t>
       </w:r>
@@ -3601,14 +3390,12 @@
       <w:r>
         <w:t xml:space="preserve">Add the following three new CSS classes into </w:t>
       </w:r>
-      <w:proofErr w:type="spellStart"/>
       <w:r>
         <w:rPr>
           <w:b/>
         </w:rPr>
         <w:t>ClassyBanner.module.scss</w:t>
       </w:r>
-      <w:proofErr w:type="spellEnd"/>
       <w:r>
         <w:t xml:space="preserve"> just below the </w:t>
       </w:r>
@@ -3723,14 +3510,12 @@
       <w:r>
         <w:t xml:space="preserve">Save your changes to </w:t>
       </w:r>
-      <w:proofErr w:type="spellStart"/>
       <w:r>
         <w:rPr>
           <w:b/>
         </w:rPr>
         <w:t>ClassyBanner.module.scss</w:t>
       </w:r>
-      <w:proofErr w:type="spellEnd"/>
       <w:r>
         <w:t>.</w:t>
       </w:r>
@@ -3759,14 +3544,12 @@
       <w:r>
         <w:t xml:space="preserve">Update </w:t>
       </w:r>
-      <w:proofErr w:type="spellStart"/>
       <w:r>
         <w:rPr>
           <w:b/>
         </w:rPr>
         <w:t>ClassyBanner.tsx</w:t>
       </w:r>
-      <w:proofErr w:type="spellEnd"/>
       <w:r>
         <w:t xml:space="preserve"> to a</w:t>
       </w:r>
@@ -3784,14 +3567,12 @@
       <w:r>
         <w:t xml:space="preserve">Return to the editor window for </w:t>
       </w:r>
-      <w:proofErr w:type="spellStart"/>
       <w:r>
         <w:rPr>
           <w:b/>
         </w:rPr>
         <w:t>ClassyBanner.tsx</w:t>
       </w:r>
-      <w:proofErr w:type="spellEnd"/>
       <w:r>
         <w:t>.</w:t>
       </w:r>
@@ -3812,18 +3593,15 @@
       <w:r>
         <w:t xml:space="preserve"> element with the </w:t>
       </w:r>
-      <w:proofErr w:type="spellStart"/>
       <w:r>
         <w:rPr>
           <w:b/>
         </w:rPr>
         <w:t>className</w:t>
       </w:r>
-      <w:proofErr w:type="spellEnd"/>
       <w:r>
         <w:t xml:space="preserve"> of </w:t>
       </w:r>
-      <w:proofErr w:type="spellStart"/>
       <w:r>
         <w:rPr>
           <w:b/>
@@ -3842,7 +3620,6 @@
         </w:rPr>
         <w:t>.title</w:t>
       </w:r>
-      <w:proofErr w:type="spellEnd"/>
       <w:r>
         <w:t>.</w:t>
       </w:r>
@@ -3887,18 +3664,15 @@
       <w:r>
         <w:t xml:space="preserve"> element with the </w:t>
       </w:r>
-      <w:proofErr w:type="spellStart"/>
       <w:r>
         <w:rPr>
           <w:b/>
         </w:rPr>
         <w:t>className</w:t>
       </w:r>
-      <w:proofErr w:type="spellEnd"/>
       <w:r>
         <w:t xml:space="preserve"> of </w:t>
       </w:r>
-      <w:proofErr w:type="spellStart"/>
       <w:r>
         <w:rPr>
           <w:b/>
@@ -3917,7 +3691,6 @@
         </w:rPr>
         <w:t>.title</w:t>
       </w:r>
-      <w:proofErr w:type="spellEnd"/>
       <w:r>
         <w:t>, add the following TSX code.</w:t>
       </w:r>
@@ -4009,14 +3782,12 @@
       <w:r>
         <w:t xml:space="preserve">Save your changes to </w:t>
       </w:r>
-      <w:proofErr w:type="spellStart"/>
       <w:r>
         <w:rPr>
           <w:b/>
         </w:rPr>
         <w:t>ClassyBanner.tsx</w:t>
       </w:r>
-      <w:proofErr w:type="spellEnd"/>
       <w:r>
         <w:t>.</w:t>
       </w:r>
@@ -4288,14 +4059,12 @@
       <w:r>
         <w:t xml:space="preserve">class in </w:t>
       </w:r>
-      <w:proofErr w:type="spellStart"/>
       <w:r>
         <w:rPr>
           <w:b/>
         </w:rPr>
         <w:t>ClassyBanner.module.scss</w:t>
       </w:r>
-      <w:proofErr w:type="spellEnd"/>
       <w:r>
         <w:t>.</w:t>
       </w:r>
@@ -4307,14 +4076,12 @@
       <w:r>
         <w:t xml:space="preserve">Return to the editor window for </w:t>
       </w:r>
-      <w:proofErr w:type="spellStart"/>
       <w:r>
         <w:rPr>
           <w:b/>
         </w:rPr>
         <w:t>ClassyBanner.module.scss</w:t>
       </w:r>
-      <w:proofErr w:type="spellEnd"/>
       <w:r>
         <w:t>.</w:t>
       </w:r>
@@ -4335,14 +4102,12 @@
       <w:r>
         <w:t xml:space="preserve"> class at the bottom of </w:t>
       </w:r>
-      <w:proofErr w:type="spellStart"/>
       <w:r>
         <w:rPr>
           <w:b/>
         </w:rPr>
         <w:t>ClassyBanner.module.scss</w:t>
       </w:r>
-      <w:proofErr w:type="spellEnd"/>
       <w:r>
         <w:t>.</w:t>
       </w:r>
@@ -4559,14 +4324,12 @@
       <w:r>
         <w:t xml:space="preserve">Save your changes to </w:t>
       </w:r>
-      <w:proofErr w:type="spellStart"/>
       <w:r>
         <w:rPr>
           <w:b/>
         </w:rPr>
         <w:t>ClassyBanner.module.scss</w:t>
       </w:r>
-      <w:proofErr w:type="spellEnd"/>
       <w:r>
         <w:t>.</w:t>
       </w:r>
@@ -4833,14 +4596,12 @@
       <w:r>
         <w:t xml:space="preserve"> to accept the default value of </w:t>
       </w:r>
-      <w:proofErr w:type="spellStart"/>
       <w:r>
         <w:rPr>
           <w:b/>
         </w:rPr>
         <w:t>WebPart</w:t>
       </w:r>
-      <w:proofErr w:type="spellEnd"/>
       <w:r>
         <w:t>.</w:t>
       </w:r>
@@ -4933,14 +4694,12 @@
       <w:r>
         <w:t xml:space="preserve">, type </w:t>
       </w:r>
-      <w:proofErr w:type="spellStart"/>
       <w:r>
         <w:rPr>
           <w:b/>
         </w:rPr>
         <w:t>LeadTracker</w:t>
       </w:r>
-      <w:proofErr w:type="spellEnd"/>
       <w:r>
         <w:t xml:space="preserve"> </w:t>
       </w:r>
@@ -5201,19 +4960,11 @@
       <w:r>
         <w:t xml:space="preserve"> </w:t>
       </w:r>
-      <w:proofErr w:type="spellStart"/>
-      <w:r>
-        <w:rPr>
-          <w:b/>
-        </w:rPr>
-        <w:t>src</w:t>
-      </w:r>
-      <w:proofErr w:type="spellEnd"/>
-      <w:r>
-        <w:rPr>
-          <w:b/>
-        </w:rPr>
-        <w:t>/webparts</w:t>
+      <w:r>
+        <w:rPr>
+          <w:b/>
+        </w:rPr>
+        <w:t>src/webparts</w:t>
       </w:r>
       <w:r>
         <w:t xml:space="preserve"> folder and verify you see the new folder </w:t>
@@ -5221,7 +4972,6 @@
       <w:r>
         <w:t xml:space="preserve">named </w:t>
       </w:r>
-      <w:proofErr w:type="spellStart"/>
       <w:r>
         <w:rPr>
           <w:b/>
@@ -5234,7 +4984,6 @@
         </w:rPr>
         <w:t>eadTracker</w:t>
       </w:r>
-      <w:proofErr w:type="spellEnd"/>
       <w:r>
         <w:t xml:space="preserve"> </w:t>
       </w:r>
@@ -5318,14 +5067,12 @@
       <w:r>
         <w:t xml:space="preserve">named </w:t>
       </w:r>
-      <w:proofErr w:type="spellStart"/>
       <w:r>
         <w:rPr>
           <w:b/>
         </w:rPr>
         <w:t>ILeadTrackerProps</w:t>
       </w:r>
-      <w:proofErr w:type="spellEnd"/>
       <w:r>
         <w:t xml:space="preserve"> </w:t>
       </w:r>
@@ -5352,14 +5099,12 @@
       <w:r>
         <w:t xml:space="preserve"> folder, click on </w:t>
       </w:r>
-      <w:proofErr w:type="spellStart"/>
       <w:r>
         <w:rPr>
           <w:b/>
         </w:rPr>
         <w:t>ILeadTrackerProps.ts</w:t>
       </w:r>
-      <w:proofErr w:type="spellEnd"/>
       <w:r>
         <w:t xml:space="preserve"> to open the file in an editor window.</w:t>
       </w:r>
@@ -5431,14 +5176,12 @@
       <w:r>
         <w:t xml:space="preserve">Update the </w:t>
       </w:r>
-      <w:proofErr w:type="spellStart"/>
       <w:r>
         <w:rPr>
           <w:b/>
         </w:rPr>
         <w:t>ILeadTrackerProps</w:t>
       </w:r>
-      <w:proofErr w:type="spellEnd"/>
       <w:r>
         <w:t xml:space="preserve"> interface using the following definition.</w:t>
       </w:r>
@@ -5480,14 +5223,12 @@
       <w:r>
         <w:t xml:space="preserve">Save your changes and close </w:t>
       </w:r>
-      <w:proofErr w:type="spellStart"/>
       <w:r>
         <w:rPr>
           <w:b/>
         </w:rPr>
         <w:t>ILeadTrackerProps.ts</w:t>
       </w:r>
-      <w:proofErr w:type="spellEnd"/>
       <w:r>
         <w:t>.</w:t>
       </w:r>
@@ -5499,14 +5240,12 @@
       <w:r>
         <w:t xml:space="preserve">Add a new interface named </w:t>
       </w:r>
-      <w:proofErr w:type="spellStart"/>
       <w:r>
         <w:rPr>
           <w:b/>
         </w:rPr>
         <w:t>ILeadTrackerState</w:t>
       </w:r>
-      <w:proofErr w:type="spellEnd"/>
       <w:r>
         <w:t xml:space="preserve"> to provide the definition of the React component state.</w:t>
       </w:r>
@@ -5518,7 +5257,6 @@
       <w:r>
         <w:t xml:space="preserve">Inside the components folder, create a new source file named </w:t>
       </w:r>
-      <w:proofErr w:type="spellStart"/>
       <w:r>
         <w:rPr>
           <w:b/>
@@ -5531,7 +5269,6 @@
         </w:rPr>
         <w:t>.ts</w:t>
       </w:r>
-      <w:proofErr w:type="spellEnd"/>
       <w:r>
         <w:t>.</w:t>
       </w:r>
@@ -5603,7 +5340,6 @@
       <w:r>
         <w:t xml:space="preserve">Add the following code into </w:t>
       </w:r>
-      <w:proofErr w:type="spellStart"/>
       <w:r>
         <w:rPr>
           <w:b/>
@@ -5616,18 +5352,15 @@
         </w:rPr>
         <w:t>.ts</w:t>
       </w:r>
-      <w:proofErr w:type="spellEnd"/>
       <w:r>
         <w:t xml:space="preserve"> to define the </w:t>
       </w:r>
-      <w:proofErr w:type="spellStart"/>
       <w:r>
         <w:rPr>
           <w:b/>
         </w:rPr>
         <w:t>ILeadTrackerState</w:t>
       </w:r>
-      <w:proofErr w:type="spellEnd"/>
       <w:r>
         <w:t xml:space="preserve"> interface.</w:t>
       </w:r>
@@ -5674,14 +5407,12 @@
       <w:r>
         <w:t xml:space="preserve">in </w:t>
       </w:r>
-      <w:proofErr w:type="spellStart"/>
       <w:r>
         <w:rPr>
           <w:b/>
         </w:rPr>
         <w:t>LeadTrackerWebPart.ts</w:t>
       </w:r>
-      <w:proofErr w:type="spellEnd"/>
       <w:r>
         <w:t>.</w:t>
       </w:r>
@@ -5693,25 +5424,21 @@
       <w:r>
         <w:t xml:space="preserve">Inside the </w:t>
       </w:r>
-      <w:proofErr w:type="spellStart"/>
       <w:r>
         <w:rPr>
           <w:b/>
         </w:rPr>
         <w:t>leadTracker</w:t>
       </w:r>
-      <w:proofErr w:type="spellEnd"/>
       <w:r>
         <w:t xml:space="preserve"> folder, click on </w:t>
       </w:r>
-      <w:proofErr w:type="spellStart"/>
       <w:r>
         <w:rPr>
           <w:b/>
         </w:rPr>
         <w:t>LeadTrackerWebPart.ts</w:t>
       </w:r>
-      <w:proofErr w:type="spellEnd"/>
       <w:r>
         <w:t xml:space="preserve"> to open the file in an editor window.</w:t>
       </w:r>
@@ -5783,14 +5510,12 @@
       <w:r>
         <w:t xml:space="preserve">Inside </w:t>
       </w:r>
-      <w:proofErr w:type="spellStart"/>
       <w:r>
         <w:rPr>
           <w:b/>
         </w:rPr>
         <w:t>LeadTrackerWebPart.ts</w:t>
       </w:r>
-      <w:proofErr w:type="spellEnd"/>
       <w:r>
         <w:t xml:space="preserve">, locate the </w:t>
       </w:r>
@@ -5800,14 +5525,12 @@
       <w:r>
         <w:t xml:space="preserve">definition for the interface named </w:t>
       </w:r>
-      <w:proofErr w:type="spellStart"/>
       <w:r>
         <w:rPr>
           <w:b/>
         </w:rPr>
         <w:t>ILeadTrackerWebPartProps</w:t>
       </w:r>
-      <w:proofErr w:type="spellEnd"/>
       <w:r>
         <w:t>.</w:t>
       </w:r>
@@ -5853,14 +5576,12 @@
         <w:lastRenderedPageBreak/>
         <w:t xml:space="preserve">Update the interface to contain a single property named </w:t>
       </w:r>
-      <w:proofErr w:type="spellStart"/>
       <w:r>
         <w:rPr>
           <w:b/>
         </w:rPr>
         <w:t>targetList</w:t>
       </w:r>
-      <w:proofErr w:type="spellEnd"/>
       <w:r>
         <w:t>.</w:t>
       </w:r>
@@ -5896,14 +5617,12 @@
       <w:r>
         <w:t xml:space="preserve">Move down inside the </w:t>
       </w:r>
-      <w:proofErr w:type="spellStart"/>
       <w:r>
         <w:rPr>
           <w:b/>
         </w:rPr>
         <w:t>LeadTrackerWebPart</w:t>
       </w:r>
-      <w:proofErr w:type="spellEnd"/>
       <w:r>
         <w:t xml:space="preserve"> </w:t>
       </w:r>
@@ -5918,25 +5637,21 @@
       <w:r>
         <w:t xml:space="preserve">Add a private field to the class named </w:t>
       </w:r>
-      <w:proofErr w:type="spellStart"/>
       <w:r>
         <w:rPr>
           <w:b/>
         </w:rPr>
         <w:t>leadTracker</w:t>
       </w:r>
-      <w:proofErr w:type="spellEnd"/>
       <w:r>
         <w:t xml:space="preserve"> based on the </w:t>
       </w:r>
-      <w:proofErr w:type="spellStart"/>
       <w:r>
         <w:rPr>
           <w:b/>
         </w:rPr>
         <w:t>LeadTracker</w:t>
       </w:r>
-      <w:proofErr w:type="spellEnd"/>
       <w:r>
         <w:t xml:space="preserve"> type.</w:t>
       </w:r>
@@ -6055,25 +5770,21 @@
       <w:r>
         <w:t xml:space="preserve"> method. First, the webpart class is now initializing the </w:t>
       </w:r>
-      <w:proofErr w:type="spellStart"/>
       <w:r>
         <w:rPr>
           <w:b/>
         </w:rPr>
         <w:t>targetList</w:t>
       </w:r>
-      <w:proofErr w:type="spellEnd"/>
       <w:r>
         <w:t xml:space="preserve"> property of the React component using its persistent webpart property named </w:t>
       </w:r>
-      <w:proofErr w:type="spellStart"/>
       <w:r>
         <w:rPr>
           <w:b/>
         </w:rPr>
         <w:t>targetList</w:t>
       </w:r>
-      <w:proofErr w:type="spellEnd"/>
       <w:r>
         <w:t xml:space="preserve">. Second, the </w:t>
       </w:r>
@@ -6086,36 +5797,30 @@
       <w:r>
         <w:t xml:space="preserve"> method is now assigning the return value from </w:t>
       </w:r>
-      <w:proofErr w:type="spellStart"/>
       <w:r>
         <w:rPr>
           <w:b/>
         </w:rPr>
         <w:t>ReactDom.render</w:t>
       </w:r>
-      <w:proofErr w:type="spellEnd"/>
       <w:r>
         <w:t xml:space="preserve"> to the private file named </w:t>
       </w:r>
-      <w:proofErr w:type="spellStart"/>
       <w:r>
         <w:rPr>
           <w:b/>
         </w:rPr>
         <w:t>leadTracker</w:t>
       </w:r>
-      <w:proofErr w:type="spellEnd"/>
       <w:r>
         <w:t xml:space="preserve">. This design is important because it gives the webpart class the ability to directly call methods on the React component such as </w:t>
       </w:r>
-      <w:proofErr w:type="spellStart"/>
       <w:r>
         <w:rPr>
           <w:b/>
         </w:rPr>
         <w:t>setState</w:t>
       </w:r>
-      <w:proofErr w:type="spellEnd"/>
       <w:r>
         <w:t>.</w:t>
       </w:r>
@@ -6127,25 +5832,21 @@
       <w:r>
         <w:t xml:space="preserve">Move down inside the </w:t>
       </w:r>
-      <w:proofErr w:type="spellStart"/>
       <w:r>
         <w:rPr>
           <w:b/>
         </w:rPr>
         <w:t>LeadTrackerWebPart</w:t>
       </w:r>
-      <w:proofErr w:type="spellEnd"/>
       <w:r>
         <w:t xml:space="preserve"> class and locate the method named </w:t>
       </w:r>
-      <w:proofErr w:type="spellStart"/>
       <w:r>
         <w:rPr>
           <w:b/>
         </w:rPr>
         <w:t>onDispose</w:t>
       </w:r>
-      <w:proofErr w:type="spellEnd"/>
       <w:r>
         <w:t>.</w:t>
       </w:r>
@@ -6157,28 +5858,24 @@
       <w:r>
         <w:t xml:space="preserve">Just below the </w:t>
       </w:r>
-      <w:proofErr w:type="spellStart"/>
       <w:r>
         <w:rPr>
           <w:b/>
         </w:rPr>
         <w:t>onDispose</w:t>
       </w:r>
-      <w:proofErr w:type="spellEnd"/>
       <w:r>
         <w:t xml:space="preserve"> </w:t>
       </w:r>
       <w:r>
         <w:t xml:space="preserve">method, add a new method named </w:t>
       </w:r>
-      <w:proofErr w:type="spellStart"/>
       <w:r>
         <w:rPr>
           <w:b/>
         </w:rPr>
         <w:t>onPropertyPaneFieldChanged</w:t>
       </w:r>
-      <w:proofErr w:type="spellEnd"/>
       <w:r>
         <w:t xml:space="preserve"> using the following code.</w:t>
       </w:r>
@@ -6244,28 +5941,24 @@
       <w:r>
         <w:t xml:space="preserve">inside the </w:t>
       </w:r>
-      <w:proofErr w:type="spellStart"/>
       <w:r>
         <w:rPr>
           <w:b/>
         </w:rPr>
         <w:t>LeadTrackerWebPart</w:t>
       </w:r>
-      <w:proofErr w:type="spellEnd"/>
       <w:r>
         <w:t xml:space="preserve"> class </w:t>
       </w:r>
       <w:r>
         <w:t xml:space="preserve">and locate the </w:t>
       </w:r>
-      <w:proofErr w:type="spellStart"/>
       <w:r>
         <w:rPr>
           <w:b/>
         </w:rPr>
         <w:t>getPropertyPaneConfiguration</w:t>
       </w:r>
-      <w:proofErr w:type="spellEnd"/>
       <w:r>
         <w:t xml:space="preserve"> method.</w:t>
       </w:r>
@@ -6280,14 +5973,12 @@
       <w:r>
         <w:t xml:space="preserve"> the implementation of </w:t>
       </w:r>
-      <w:proofErr w:type="spellStart"/>
       <w:r>
         <w:rPr>
           <w:b/>
         </w:rPr>
         <w:t>getPropertyPaneConfiguration</w:t>
       </w:r>
-      <w:proofErr w:type="spellEnd"/>
       <w:r>
         <w:t xml:space="preserve"> with the following code.</w:t>
       </w:r>
@@ -6419,14 +6110,12 @@
       <w:r>
         <w:t xml:space="preserve">Modify webpart properties in the webpart manifest file named </w:t>
       </w:r>
-      <w:proofErr w:type="spellStart"/>
       <w:r>
         <w:rPr>
           <w:b/>
         </w:rPr>
         <w:t>LeadTrackerWebPart.manifest.json</w:t>
       </w:r>
-      <w:proofErr w:type="spellEnd"/>
       <w:r>
         <w:t>.</w:t>
       </w:r>
@@ -6438,14 +6127,12 @@
       <w:r>
         <w:t xml:space="preserve">Click on the file named </w:t>
       </w:r>
-      <w:proofErr w:type="spellStart"/>
       <w:r>
         <w:rPr>
           <w:b/>
         </w:rPr>
         <w:t>LeadTrackerWebPart.manifest.json</w:t>
       </w:r>
-      <w:proofErr w:type="spellEnd"/>
       <w:r>
         <w:t xml:space="preserve"> to open it in an editor window.</w:t>
       </w:r>
@@ -6518,14 +6205,12 @@
         <w:lastRenderedPageBreak/>
         <w:t xml:space="preserve">Remove all the comments from </w:t>
       </w:r>
-      <w:proofErr w:type="spellStart"/>
       <w:r>
         <w:rPr>
           <w:b/>
         </w:rPr>
         <w:t>LeadTrackerWebPart.manifest.json</w:t>
       </w:r>
-      <w:proofErr w:type="spellEnd"/>
       <w:r>
         <w:t xml:space="preserve"> to get rid of the red underlining.</w:t>
       </w:r>
@@ -6537,14 +6222,12 @@
       <w:r>
         <w:t xml:space="preserve">Inspect the properties inside the </w:t>
       </w:r>
-      <w:proofErr w:type="spellStart"/>
       <w:r>
         <w:rPr>
           <w:b/>
         </w:rPr>
         <w:t>preconfiguredEntries</w:t>
       </w:r>
-      <w:proofErr w:type="spellEnd"/>
       <w:r>
         <w:t xml:space="preserve"> section.</w:t>
       </w:r>
@@ -6568,14 +6251,12 @@
       <w:r>
         <w:t xml:space="preserve"> </w:t>
       </w:r>
-      <w:proofErr w:type="spellStart"/>
       <w:r>
         <w:rPr>
           <w:b/>
         </w:rPr>
         <w:t>officeFabricIconFontName</w:t>
       </w:r>
-      <w:proofErr w:type="spellEnd"/>
       <w:r>
         <w:t xml:space="preserve"> </w:t>
       </w:r>
@@ -6594,14 +6275,12 @@
       <w:r>
         <w:t xml:space="preserve">the </w:t>
       </w:r>
-      <w:proofErr w:type="spellStart"/>
       <w:r>
         <w:rPr>
           <w:b/>
         </w:rPr>
         <w:t>targetList</w:t>
       </w:r>
-      <w:proofErr w:type="spellEnd"/>
       <w:r>
         <w:t xml:space="preserve"> property</w:t>
       </w:r>
@@ -6756,14 +6435,12 @@
       <w:r>
         <w:t xml:space="preserve">Save your changes and close </w:t>
       </w:r>
-      <w:proofErr w:type="spellStart"/>
       <w:r>
         <w:rPr>
           <w:b/>
         </w:rPr>
         <w:t>LeadTrackerWebPart.manifest.json</w:t>
       </w:r>
-      <w:proofErr w:type="spellEnd"/>
       <w:r>
         <w:t>.</w:t>
       </w:r>
@@ -6775,7 +6452,6 @@
       <w:r>
         <w:t xml:space="preserve">Update the CSS styles used by the React webpart in the CSS module named </w:t>
       </w:r>
-      <w:proofErr w:type="spellStart"/>
       <w:r>
         <w:rPr>
           <w:b/>
@@ -6788,7 +6464,6 @@
         </w:rPr>
         <w:t>.module.scss</w:t>
       </w:r>
-      <w:proofErr w:type="spellEnd"/>
       <w:r>
         <w:t>.</w:t>
       </w:r>
@@ -6800,28 +6475,18 @@
       <w:r>
         <w:t xml:space="preserve">Expand the </w:t>
       </w:r>
-      <w:proofErr w:type="spellStart"/>
-      <w:r>
-        <w:rPr>
-          <w:b/>
-        </w:rPr>
-        <w:t>src</w:t>
-      </w:r>
-      <w:proofErr w:type="spellEnd"/>
-      <w:r>
-        <w:rPr>
-          <w:b/>
-        </w:rPr>
-        <w:t>/webparts/</w:t>
-      </w:r>
-      <w:proofErr w:type="spellStart"/>
+      <w:r>
+        <w:rPr>
+          <w:b/>
+        </w:rPr>
+        <w:t>src/webparts/</w:t>
+      </w:r>
       <w:r>
         <w:rPr>
           <w:b/>
         </w:rPr>
         <w:t>leadTracker</w:t>
       </w:r>
-      <w:proofErr w:type="spellEnd"/>
       <w:r>
         <w:rPr>
           <w:b/>
@@ -6839,7 +6504,6 @@
       <w:r>
         <w:t xml:space="preserve">Open the source file with the React component named </w:t>
       </w:r>
-      <w:proofErr w:type="spellStart"/>
       <w:r>
         <w:rPr>
           <w:b/>
@@ -6864,7 +6528,6 @@
         </w:rPr>
         <w:t>css</w:t>
       </w:r>
-      <w:proofErr w:type="spellEnd"/>
       <w:r>
         <w:t>.</w:t>
       </w:r>
@@ -6876,7 +6539,6 @@
       <w:r>
         <w:t xml:space="preserve">You should see that the first line in </w:t>
       </w:r>
-      <w:proofErr w:type="spellStart"/>
       <w:r>
         <w:rPr>
           <w:b/>
@@ -6889,7 +6551,6 @@
         </w:rPr>
         <w:t>.module.scss</w:t>
       </w:r>
-      <w:proofErr w:type="spellEnd"/>
       <w:r>
         <w:t xml:space="preserve"> includes an </w:t>
       </w:r>
@@ -7035,7 +6696,6 @@
       <w:r>
         <w:t xml:space="preserve">Save your changes to </w:t>
       </w:r>
-      <w:proofErr w:type="spellStart"/>
       <w:r>
         <w:rPr>
           <w:b/>
@@ -7048,7 +6708,6 @@
         </w:rPr>
         <w:t>.module.scss</w:t>
       </w:r>
-      <w:proofErr w:type="spellEnd"/>
       <w:r>
         <w:t xml:space="preserve"> but leave the file open so you can continue to edit it.</w:t>
       </w:r>
@@ -7060,14 +6719,12 @@
       <w:r>
         <w:t xml:space="preserve">Update the HTML layout generated by the webpart's React component in </w:t>
       </w:r>
-      <w:proofErr w:type="spellStart"/>
       <w:r>
         <w:rPr>
           <w:b/>
         </w:rPr>
         <w:t>LeadTracker.tsx</w:t>
       </w:r>
-      <w:proofErr w:type="spellEnd"/>
       <w:r>
         <w:t>.</w:t>
       </w:r>
@@ -7079,28 +6736,18 @@
       <w:r>
         <w:t xml:space="preserve">Inside the </w:t>
       </w:r>
-      <w:proofErr w:type="spellStart"/>
-      <w:r>
-        <w:rPr>
-          <w:b/>
-        </w:rPr>
-        <w:t>src</w:t>
-      </w:r>
-      <w:proofErr w:type="spellEnd"/>
-      <w:r>
-        <w:rPr>
-          <w:b/>
-        </w:rPr>
-        <w:t>/webparts/</w:t>
-      </w:r>
-      <w:proofErr w:type="spellStart"/>
+      <w:r>
+        <w:rPr>
+          <w:b/>
+        </w:rPr>
+        <w:t>src/webparts/</w:t>
+      </w:r>
       <w:r>
         <w:rPr>
           <w:b/>
         </w:rPr>
         <w:t>leadTracker</w:t>
       </w:r>
-      <w:proofErr w:type="spellEnd"/>
       <w:r>
         <w:rPr>
           <w:b/>
@@ -7110,7 +6757,6 @@
       <w:r>
         <w:t xml:space="preserve"> folder, open </w:t>
       </w:r>
-      <w:proofErr w:type="spellStart"/>
       <w:r>
         <w:rPr>
           <w:b/>
@@ -7129,7 +6775,6 @@
         </w:rPr>
         <w:t>tsx</w:t>
       </w:r>
-      <w:proofErr w:type="spellEnd"/>
       <w:r>
         <w:t>.</w:t>
       </w:r>
@@ -7141,14 +6786,12 @@
       <w:r>
         <w:t xml:space="preserve">Delete the existing code inside </w:t>
       </w:r>
-      <w:proofErr w:type="spellStart"/>
       <w:r>
         <w:rPr>
           <w:b/>
         </w:rPr>
         <w:t>LeadTracker.tsx</w:t>
       </w:r>
-      <w:proofErr w:type="spellEnd"/>
       <w:r>
         <w:t xml:space="preserve"> and replace it with the following code.</w:t>
       </w:r>
@@ -7338,14 +6981,12 @@
         <w:lastRenderedPageBreak/>
         <w:t xml:space="preserve">Save your changes to </w:t>
       </w:r>
-      <w:proofErr w:type="spellStart"/>
       <w:r>
         <w:rPr>
           <w:b/>
         </w:rPr>
         <w:t>LeadTracker.tsx</w:t>
       </w:r>
-      <w:proofErr w:type="spellEnd"/>
       <w:r>
         <w:t xml:space="preserve"> but leave the file open so you can continue to edit it.</w:t>
       </w:r>
@@ -7357,14 +6998,12 @@
       <w:r>
         <w:t xml:space="preserve">Test out the </w:t>
       </w:r>
-      <w:proofErr w:type="spellStart"/>
       <w:r>
         <w:rPr>
           <w:b/>
         </w:rPr>
         <w:t>LeadTracker</w:t>
       </w:r>
-      <w:proofErr w:type="spellEnd"/>
       <w:r>
         <w:t xml:space="preserve"> webpart by running it in the local SharePoint workbench</w:t>
       </w:r>
@@ -7599,14 +7238,12 @@
       <w:r>
         <w:t xml:space="preserve">The </w:t>
       </w:r>
-      <w:proofErr w:type="spellStart"/>
       <w:r>
         <w:rPr>
           <w:b/>
         </w:rPr>
         <w:t>ListTracker</w:t>
       </w:r>
-      <w:proofErr w:type="spellEnd"/>
       <w:r>
         <w:t xml:space="preserve"> </w:t>
       </w:r>
@@ -7750,14 +7387,12 @@
         <w:lastRenderedPageBreak/>
         <w:t xml:space="preserve">You should see the properties pane on the right with a textbox holding the current value of the </w:t>
       </w:r>
-      <w:proofErr w:type="spellStart"/>
       <w:r>
         <w:rPr>
           <w:b/>
         </w:rPr>
         <w:t>targetList</w:t>
       </w:r>
-      <w:proofErr w:type="spellEnd"/>
       <w:r>
         <w:t xml:space="preserve"> property.</w:t>
       </w:r>
@@ -7829,14 +7464,12 @@
       <w:r>
         <w:t xml:space="preserve">Edit the </w:t>
       </w:r>
-      <w:proofErr w:type="spellStart"/>
       <w:r>
         <w:rPr>
           <w:b/>
         </w:rPr>
         <w:t>targetList</w:t>
       </w:r>
-      <w:proofErr w:type="spellEnd"/>
       <w:r>
         <w:t xml:space="preserve"> </w:t>
       </w:r>
@@ -7951,14 +7584,12 @@
       <w:r>
         <w:t xml:space="preserve">The React Webpart using the </w:t>
       </w:r>
-      <w:proofErr w:type="spellStart"/>
       <w:r>
         <w:t>Details</w:t>
       </w:r>
       <w:r>
         <w:t>List</w:t>
       </w:r>
-      <w:proofErr w:type="spellEnd"/>
       <w:r>
         <w:t xml:space="preserve"> React Component</w:t>
       </w:r>
@@ -7970,36 +7601,30 @@
       <w:r>
         <w:t xml:space="preserve">In this exercise you will begin to build a user interface experience to display a set of customer leads within the </w:t>
       </w:r>
-      <w:proofErr w:type="spellStart"/>
       <w:r>
         <w:rPr>
           <w:b/>
         </w:rPr>
         <w:t>LeadsTracker</w:t>
       </w:r>
-      <w:proofErr w:type="spellEnd"/>
       <w:r>
         <w:t xml:space="preserve"> webpart. You will begin by building set of interfaces and a mock class with sample data. Along the way, you will extend the React component for the </w:t>
       </w:r>
-      <w:proofErr w:type="spellStart"/>
       <w:r>
         <w:rPr>
           <w:b/>
         </w:rPr>
         <w:t>LeadTracker</w:t>
       </w:r>
-      <w:proofErr w:type="spellEnd"/>
       <w:r>
         <w:t xml:space="preserve"> webpart with the </w:t>
       </w:r>
-      <w:proofErr w:type="spellStart"/>
       <w:r>
         <w:rPr>
           <w:b/>
         </w:rPr>
         <w:t>DetailsList</w:t>
       </w:r>
-      <w:proofErr w:type="spellEnd"/>
       <w:r>
         <w:t xml:space="preserve"> React component available through the Office UI Fabric React component library</w:t>
       </w:r>
@@ -8029,14 +7654,12 @@
       <w:r>
         <w:t xml:space="preserve">In the </w:t>
       </w:r>
-      <w:proofErr w:type="spellStart"/>
       <w:r>
         <w:rPr>
           <w:b/>
         </w:rPr>
         <w:t>src</w:t>
       </w:r>
-      <w:proofErr w:type="spellEnd"/>
       <w:r>
         <w:t xml:space="preserve"> folder, add a new child folder named </w:t>
       </w:r>
@@ -8066,14 +7689,12 @@
       <w:r>
         <w:t xml:space="preserve"> folder directly in the </w:t>
       </w:r>
-      <w:proofErr w:type="spellStart"/>
       <w:r>
         <w:rPr>
           <w:b/>
         </w:rPr>
         <w:t>src</w:t>
       </w:r>
-      <w:proofErr w:type="spellEnd"/>
       <w:r>
         <w:t xml:space="preserve"> folder so it is at the same level as the </w:t>
       </w:r>
@@ -8095,14 +7716,12 @@
       <w:r>
         <w:t xml:space="preserve"> folder directly in the </w:t>
       </w:r>
-      <w:proofErr w:type="spellStart"/>
       <w:r>
         <w:rPr>
           <w:b/>
         </w:rPr>
         <w:t>src</w:t>
       </w:r>
-      <w:proofErr w:type="spellEnd"/>
       <w:r>
         <w:t xml:space="preserve"> folder is to create a place for project-wide interface definitions that can be used across all types of components in the project including webparts.</w:t>
       </w:r>
@@ -8123,7 +7742,6 @@
       <w:r>
         <w:t xml:space="preserve"> folder named </w:t>
       </w:r>
-      <w:proofErr w:type="spellStart"/>
       <w:r>
         <w:rPr>
           <w:b/>
@@ -8136,11 +7754,9 @@
         </w:rPr>
         <w:t>.ts</w:t>
       </w:r>
-      <w:proofErr w:type="spellEnd"/>
       <w:r>
         <w:t xml:space="preserve">, </w:t>
       </w:r>
-      <w:proofErr w:type="spellStart"/>
       <w:r>
         <w:rPr>
           <w:b/>
@@ -8153,11 +7769,9 @@
         </w:rPr>
         <w:t>.ts</w:t>
       </w:r>
-      <w:proofErr w:type="spellEnd"/>
       <w:r>
         <w:t xml:space="preserve"> and </w:t>
       </w:r>
-      <w:proofErr w:type="spellStart"/>
       <w:r>
         <w:rPr>
           <w:b/>
@@ -8170,7 +7784,6 @@
         </w:rPr>
         <w:t>.ts</w:t>
       </w:r>
-      <w:proofErr w:type="spellEnd"/>
       <w:r>
         <w:t>.</w:t>
       </w:r>
@@ -8242,14 +7855,12 @@
       <w:r>
         <w:t xml:space="preserve">Add the following interface definition to </w:t>
       </w:r>
-      <w:proofErr w:type="spellStart"/>
       <w:r>
         <w:rPr>
           <w:b/>
         </w:rPr>
         <w:t>ILead.ts</w:t>
       </w:r>
-      <w:proofErr w:type="spellEnd"/>
       <w:r>
         <w:t>.</w:t>
       </w:r>
@@ -8317,14 +7928,12 @@
       <w:r>
         <w:t xml:space="preserve">Save your changes and close </w:t>
       </w:r>
-      <w:proofErr w:type="spellStart"/>
       <w:r>
         <w:rPr>
           <w:b/>
         </w:rPr>
         <w:t>ILead.ts</w:t>
       </w:r>
-      <w:proofErr w:type="spellEnd"/>
       <w:r>
         <w:t>.</w:t>
       </w:r>
@@ -8337,14 +7946,12 @@
         <w:lastRenderedPageBreak/>
         <w:t xml:space="preserve">Add the following interface definition to </w:t>
       </w:r>
-      <w:proofErr w:type="spellStart"/>
       <w:r>
         <w:rPr>
           <w:b/>
         </w:rPr>
         <w:t>IList.ts</w:t>
       </w:r>
-      <w:proofErr w:type="spellEnd"/>
       <w:r>
         <w:t>.</w:t>
       </w:r>
@@ -8388,14 +7995,12 @@
       <w:r>
         <w:t xml:space="preserve">Save your changes and close </w:t>
       </w:r>
-      <w:proofErr w:type="spellStart"/>
       <w:r>
         <w:rPr>
           <w:b/>
         </w:rPr>
         <w:t>IList.ts</w:t>
       </w:r>
-      <w:proofErr w:type="spellEnd"/>
       <w:r>
         <w:t>.</w:t>
       </w:r>
@@ -8407,14 +8012,12 @@
       <w:r>
         <w:t xml:space="preserve">Add the following interface definition to </w:t>
       </w:r>
-      <w:proofErr w:type="spellStart"/>
       <w:r>
         <w:rPr>
           <w:b/>
         </w:rPr>
         <w:t>ILeadsService.ts</w:t>
       </w:r>
-      <w:proofErr w:type="spellEnd"/>
       <w:r>
         <w:t>.</w:t>
       </w:r>
@@ -8485,14 +8088,12 @@
       <w:r>
         <w:t xml:space="preserve">Save your changes and close </w:t>
       </w:r>
-      <w:proofErr w:type="spellStart"/>
       <w:r>
         <w:rPr>
           <w:b/>
         </w:rPr>
         <w:t>ILeadsService.ts</w:t>
       </w:r>
-      <w:proofErr w:type="spellEnd"/>
       <w:r>
         <w:t>.</w:t>
       </w:r>
@@ -8508,7 +8109,6 @@
       <w:r>
         <w:t xml:space="preserve">Add a new service class named </w:t>
       </w:r>
-      <w:proofErr w:type="spellStart"/>
       <w:r>
         <w:rPr>
           <w:b/>
@@ -8527,7 +8127,6 @@
         </w:rPr>
         <w:t>Service</w:t>
       </w:r>
-      <w:proofErr w:type="spellEnd"/>
       <w:r>
         <w:t xml:space="preserve"> to provide sample customer lead data that is hard-coded into the class.</w:t>
       </w:r>
@@ -8543,14 +8142,12 @@
       <w:r>
         <w:t xml:space="preserve">Inside the </w:t>
       </w:r>
-      <w:proofErr w:type="spellStart"/>
       <w:r>
         <w:rPr>
           <w:b/>
         </w:rPr>
         <w:t>src</w:t>
       </w:r>
-      <w:proofErr w:type="spellEnd"/>
       <w:r>
         <w:t xml:space="preserve"> folder, create a new folder named </w:t>
       </w:r>
@@ -8584,7 +8181,6 @@
       <w:r>
         <w:t xml:space="preserve"> folder, create a source file named </w:t>
       </w:r>
-      <w:proofErr w:type="spellStart"/>
       <w:r>
         <w:rPr>
           <w:b/>
@@ -8597,7 +8193,6 @@
         </w:rPr>
         <w:t>Service.ts</w:t>
       </w:r>
-      <w:proofErr w:type="spellEnd"/>
       <w:r>
         <w:t>.</w:t>
       </w:r>
@@ -8669,7 +8264,6 @@
       <w:r>
         <w:t xml:space="preserve">In the next step you will copy-and-paste the code for the </w:t>
       </w:r>
-      <w:proofErr w:type="spellStart"/>
       <w:r>
         <w:rPr>
           <w:b/>
@@ -8682,11 +8276,9 @@
         </w:rPr>
         <w:t>Service</w:t>
       </w:r>
-      <w:proofErr w:type="spellEnd"/>
       <w:r>
         <w:t xml:space="preserve"> class. This class definition is large because it contains a large amount of hard-coded customer lead data in a JSON format. Rather than have you copy-and-paste the code for the </w:t>
       </w:r>
-      <w:proofErr w:type="spellStart"/>
       <w:r>
         <w:rPr>
           <w:b/>
@@ -8699,18 +8291,15 @@
         </w:rPr>
         <w:t>Service</w:t>
       </w:r>
-      <w:proofErr w:type="spellEnd"/>
       <w:r>
         <w:t xml:space="preserve"> class from this document, you will open a separate text file in the </w:t>
       </w:r>
-      <w:proofErr w:type="spellStart"/>
       <w:r>
         <w:rPr>
           <w:b/>
         </w:rPr>
         <w:t>StarterFiles</w:t>
       </w:r>
-      <w:proofErr w:type="spellEnd"/>
       <w:r>
         <w:t xml:space="preserve"> folder named </w:t>
       </w:r>
@@ -8735,7 +8324,6 @@
       <w:r>
         <w:t xml:space="preserve">. This will make it easier to copy and paste the code you need for the </w:t>
       </w:r>
-      <w:proofErr w:type="spellStart"/>
       <w:r>
         <w:rPr>
           <w:b/>
@@ -8748,7 +8336,6 @@
         </w:rPr>
         <w:t>Service</w:t>
       </w:r>
-      <w:proofErr w:type="spellEnd"/>
       <w:r>
         <w:t xml:space="preserve"> class.</w:t>
       </w:r>
@@ -8921,7 +8508,6 @@
       <w:r>
         <w:t xml:space="preserve">Return to our project in Visual Studio Code and paste the code into </w:t>
       </w:r>
-      <w:proofErr w:type="spellStart"/>
       <w:r>
         <w:rPr>
           <w:b/>
@@ -8940,7 +8526,6 @@
         </w:rPr>
         <w:t>.ts</w:t>
       </w:r>
-      <w:proofErr w:type="spellEnd"/>
       <w:r>
         <w:t>.</w:t>
       </w:r>
@@ -8952,7 +8537,6 @@
       <w:r>
         <w:t xml:space="preserve">Take a moment to examine the code inside </w:t>
       </w:r>
-      <w:proofErr w:type="spellStart"/>
       <w:r>
         <w:rPr>
           <w:b/>
@@ -8971,11 +8555,9 @@
         </w:rPr>
         <w:t>.ts</w:t>
       </w:r>
-      <w:proofErr w:type="spellEnd"/>
       <w:r>
         <w:t xml:space="preserve">. You can see that this class implements the </w:t>
       </w:r>
-      <w:proofErr w:type="spellStart"/>
       <w:r>
         <w:rPr>
           <w:b/>
@@ -8994,7 +8576,6 @@
         </w:rPr>
         <w:t>sService</w:t>
       </w:r>
-      <w:proofErr w:type="spellEnd"/>
       <w:r>
         <w:t xml:space="preserve"> interface using hard-coded customer </w:t>
       </w:r>
@@ -9012,7 +8593,6 @@
       <w:r>
         <w:t xml:space="preserve">Save and close </w:t>
       </w:r>
-      <w:proofErr w:type="spellStart"/>
       <w:r>
         <w:rPr>
           <w:b/>
@@ -9031,7 +8611,6 @@
         </w:rPr>
         <w:t>.ts</w:t>
       </w:r>
-      <w:proofErr w:type="spellEnd"/>
       <w:r>
         <w:t>.</w:t>
       </w:r>
@@ -9047,14 +8626,12 @@
       <w:r>
         <w:t xml:space="preserve"> the </w:t>
       </w:r>
-      <w:proofErr w:type="spellStart"/>
       <w:r>
         <w:rPr>
           <w:b/>
         </w:rPr>
         <w:t>ILeadTrackerState</w:t>
       </w:r>
-      <w:proofErr w:type="spellEnd"/>
       <w:r>
         <w:t xml:space="preserve"> interface by adding a new property named </w:t>
       </w:r>
@@ -9075,28 +8652,18 @@
       <w:r>
         <w:t xml:space="preserve">Inside the </w:t>
       </w:r>
-      <w:proofErr w:type="spellStart"/>
-      <w:r>
-        <w:rPr>
-          <w:b/>
-        </w:rPr>
-        <w:t>src</w:t>
-      </w:r>
-      <w:proofErr w:type="spellEnd"/>
-      <w:r>
-        <w:rPr>
-          <w:b/>
-        </w:rPr>
-        <w:t>/webparts/</w:t>
-      </w:r>
-      <w:proofErr w:type="spellStart"/>
+      <w:r>
+        <w:rPr>
+          <w:b/>
+        </w:rPr>
+        <w:t>src/webparts/</w:t>
+      </w:r>
       <w:r>
         <w:rPr>
           <w:b/>
         </w:rPr>
         <w:t>leadTracker</w:t>
       </w:r>
-      <w:proofErr w:type="spellEnd"/>
       <w:r>
         <w:rPr>
           <w:b/>
@@ -9106,7 +8673,6 @@
       <w:r>
         <w:t xml:space="preserve"> folder, open </w:t>
       </w:r>
-      <w:proofErr w:type="spellStart"/>
       <w:r>
         <w:rPr>
           <w:b/>
@@ -9119,7 +8685,6 @@
         </w:rPr>
         <w:t>.ts</w:t>
       </w:r>
-      <w:proofErr w:type="spellEnd"/>
       <w:r>
         <w:t>.</w:t>
       </w:r>
@@ -9131,14 +8696,12 @@
       <w:r>
         <w:t xml:space="preserve">Replace the existing </w:t>
       </w:r>
-      <w:proofErr w:type="spellStart"/>
       <w:r>
         <w:rPr>
           <w:b/>
         </w:rPr>
         <w:t>ILeadTrackerState</w:t>
       </w:r>
-      <w:proofErr w:type="spellEnd"/>
       <w:r>
         <w:t xml:space="preserve"> interface with the following interface definition which adds a new </w:t>
       </w:r>
@@ -9215,7 +8778,6 @@
       <w:r>
         <w:t xml:space="preserve">Save your changes and close </w:t>
       </w:r>
-      <w:proofErr w:type="spellStart"/>
       <w:r>
         <w:rPr>
           <w:b/>
@@ -9228,7 +8790,6 @@
         </w:rPr>
         <w:t>.ts</w:t>
       </w:r>
-      <w:proofErr w:type="spellEnd"/>
       <w:r>
         <w:t>.</w:t>
       </w:r>
@@ -9243,7 +8804,6 @@
       <w:r>
         <w:t xml:space="preserve">retrieve lead data from the </w:t>
       </w:r>
-      <w:proofErr w:type="spellStart"/>
       <w:r>
         <w:rPr>
           <w:b/>
@@ -9256,7 +8816,6 @@
         </w:rPr>
         <w:t>sService</w:t>
       </w:r>
-      <w:proofErr w:type="spellEnd"/>
       <w:r>
         <w:t xml:space="preserve"> class.</w:t>
       </w:r>
@@ -9268,28 +8827,18 @@
       <w:r>
         <w:t xml:space="preserve">Inside the </w:t>
       </w:r>
-      <w:proofErr w:type="spellStart"/>
-      <w:r>
-        <w:rPr>
-          <w:b/>
-        </w:rPr>
-        <w:t>src</w:t>
-      </w:r>
-      <w:proofErr w:type="spellEnd"/>
-      <w:r>
-        <w:rPr>
-          <w:b/>
-        </w:rPr>
-        <w:t>/webparts/</w:t>
-      </w:r>
-      <w:proofErr w:type="spellStart"/>
+      <w:r>
+        <w:rPr>
+          <w:b/>
+        </w:rPr>
+        <w:t>src/webparts/</w:t>
+      </w:r>
       <w:r>
         <w:rPr>
           <w:b/>
         </w:rPr>
         <w:t>leadTracker</w:t>
       </w:r>
-      <w:proofErr w:type="spellEnd"/>
       <w:r>
         <w:rPr>
           <w:b/>
@@ -9299,7 +8848,6 @@
       <w:r>
         <w:t xml:space="preserve"> folder, open </w:t>
       </w:r>
-      <w:proofErr w:type="spellStart"/>
       <w:r>
         <w:rPr>
           <w:b/>
@@ -9312,7 +8860,6 @@
         </w:rPr>
         <w:t>.tsx</w:t>
       </w:r>
-      <w:proofErr w:type="spellEnd"/>
       <w:r>
         <w:t>.</w:t>
       </w:r>
@@ -9427,14 +8974,12 @@
       <w:r>
         <w:t xml:space="preserve">React </w:t>
       </w:r>
-      <w:proofErr w:type="spellStart"/>
       <w:r>
         <w:rPr>
           <w:b/>
         </w:rPr>
         <w:t>DetailsList</w:t>
       </w:r>
-      <w:proofErr w:type="spellEnd"/>
       <w:r>
         <w:t xml:space="preserve"> </w:t>
       </w:r>
@@ -9489,25 +9034,21 @@
       <w:r>
         <w:t xml:space="preserve">Over the next few steps, you will update the </w:t>
       </w:r>
-      <w:proofErr w:type="spellStart"/>
       <w:r>
         <w:rPr>
           <w:b/>
         </w:rPr>
         <w:t>LeadTracker</w:t>
       </w:r>
-      <w:proofErr w:type="spellEnd"/>
       <w:r>
         <w:t xml:space="preserve"> component using an Office UI Fabric React component named </w:t>
       </w:r>
-      <w:proofErr w:type="spellStart"/>
       <w:r>
         <w:rPr>
           <w:b/>
         </w:rPr>
         <w:t>DetailsList</w:t>
       </w:r>
-      <w:proofErr w:type="spellEnd"/>
       <w:r>
         <w:t xml:space="preserve"> which will be used to display customer lead data. The other </w:t>
       </w:r>
@@ -9517,25 +9058,21 @@
       <w:r>
         <w:t xml:space="preserve">imported types named </w:t>
       </w:r>
-      <w:proofErr w:type="spellStart"/>
       <w:r>
         <w:rPr>
           <w:b/>
         </w:rPr>
         <w:t>IColumn</w:t>
       </w:r>
-      <w:proofErr w:type="spellEnd"/>
       <w:r>
         <w:t xml:space="preserve"> and </w:t>
       </w:r>
-      <w:proofErr w:type="spellStart"/>
       <w:r>
         <w:rPr>
           <w:b/>
         </w:rPr>
         <w:t>DetailsListLayoutMode</w:t>
       </w:r>
-      <w:proofErr w:type="spellEnd"/>
       <w:r>
         <w:t xml:space="preserve"> are </w:t>
       </w:r>
@@ -9545,14 +9082,12 @@
       <w:r>
         <w:t xml:space="preserve">the </w:t>
       </w:r>
-      <w:proofErr w:type="spellStart"/>
       <w:r>
         <w:rPr>
           <w:b/>
         </w:rPr>
         <w:t>DetailsList</w:t>
       </w:r>
-      <w:proofErr w:type="spellEnd"/>
       <w:r>
         <w:t xml:space="preserve"> component.</w:t>
       </w:r>
@@ -9573,25 +9108,21 @@
       <w:r>
         <w:t xml:space="preserve"> statements and above the </w:t>
       </w:r>
-      <w:proofErr w:type="spellStart"/>
       <w:r>
         <w:rPr>
           <w:b/>
         </w:rPr>
         <w:t>LeadTracker</w:t>
       </w:r>
-      <w:proofErr w:type="spellEnd"/>
       <w:r>
         <w:t xml:space="preserve"> class, add a constant named </w:t>
       </w:r>
-      <w:proofErr w:type="spellStart"/>
       <w:r>
         <w:rPr>
           <w:b/>
         </w:rPr>
         <w:t>leadColumns</w:t>
       </w:r>
-      <w:proofErr w:type="spellEnd"/>
       <w:r>
         <w:t xml:space="preserve"> using the following code.</w:t>
       </w:r>
@@ -9659,36 +9190,30 @@
       <w:r>
         <w:t xml:space="preserve">The </w:t>
       </w:r>
-      <w:proofErr w:type="spellStart"/>
       <w:r>
         <w:rPr>
           <w:b/>
         </w:rPr>
         <w:t>leadColumns</w:t>
       </w:r>
-      <w:proofErr w:type="spellEnd"/>
       <w:r>
         <w:t xml:space="preserve"> constant contains an array of </w:t>
       </w:r>
-      <w:proofErr w:type="spellStart"/>
       <w:r>
         <w:rPr>
           <w:b/>
         </w:rPr>
         <w:t>IColumn</w:t>
       </w:r>
-      <w:proofErr w:type="spellEnd"/>
       <w:r>
         <w:t xml:space="preserve"> objects that will be used to initialize the </w:t>
       </w:r>
-      <w:proofErr w:type="spellStart"/>
       <w:r>
         <w:rPr>
           <w:b/>
         </w:rPr>
         <w:t>DetailsList</w:t>
       </w:r>
-      <w:proofErr w:type="spellEnd"/>
       <w:r>
         <w:t xml:space="preserve"> component.</w:t>
       </w:r>
@@ -9700,7 +9225,6 @@
       <w:r>
         <w:t xml:space="preserve">Move down and place your cursor inside </w:t>
       </w:r>
-      <w:proofErr w:type="spellStart"/>
       <w:r>
         <w:rPr>
           <w:b/>
@@ -9713,7 +9237,6 @@
         </w:rPr>
         <w:t>er</w:t>
       </w:r>
-      <w:proofErr w:type="spellEnd"/>
       <w:r>
         <w:t xml:space="preserve"> class before any other code.</w:t>
       </w:r>
@@ -9725,25 +9248,21 @@
       <w:r>
         <w:t xml:space="preserve">Add a private field named </w:t>
       </w:r>
-      <w:proofErr w:type="spellStart"/>
       <w:r>
         <w:rPr>
           <w:b/>
         </w:rPr>
         <w:t>leadsService</w:t>
       </w:r>
-      <w:proofErr w:type="spellEnd"/>
       <w:r>
         <w:t xml:space="preserve"> based on the </w:t>
       </w:r>
-      <w:proofErr w:type="spellStart"/>
       <w:r>
         <w:rPr>
           <w:b/>
         </w:rPr>
         <w:t>ILeadsService</w:t>
       </w:r>
-      <w:proofErr w:type="spellEnd"/>
       <w:r>
         <w:t xml:space="preserve"> interface.</w:t>
       </w:r>
@@ -9755,25 +9274,21 @@
       <w:r>
         <w:t xml:space="preserve">Initialize the </w:t>
       </w:r>
-      <w:proofErr w:type="spellStart"/>
       <w:r>
         <w:rPr>
           <w:b/>
         </w:rPr>
         <w:t>leadsService</w:t>
       </w:r>
-      <w:proofErr w:type="spellEnd"/>
       <w:r>
         <w:t xml:space="preserve"> field with a new instance of the </w:t>
       </w:r>
-      <w:proofErr w:type="spellStart"/>
       <w:r>
         <w:rPr>
           <w:b/>
         </w:rPr>
         <w:t>MockLeadsService</w:t>
       </w:r>
-      <w:proofErr w:type="spellEnd"/>
       <w:r>
         <w:t xml:space="preserve"> class.</w:t>
       </w:r>
@@ -9821,14 +9336,12 @@
       <w:r>
         <w:t xml:space="preserve"> initializer for the </w:t>
       </w:r>
-      <w:proofErr w:type="spellStart"/>
       <w:r>
         <w:rPr>
           <w:b/>
         </w:rPr>
         <w:t>LeadTracker</w:t>
       </w:r>
-      <w:proofErr w:type="spellEnd"/>
       <w:r>
         <w:t xml:space="preserve"> component.</w:t>
       </w:r>
@@ -9967,14 +9480,12 @@
       <w:r>
         <w:t xml:space="preserve"> using the </w:t>
       </w:r>
-      <w:proofErr w:type="spellStart"/>
       <w:r>
         <w:rPr>
           <w:b/>
         </w:rPr>
         <w:t>DetailsList</w:t>
       </w:r>
-      <w:proofErr w:type="spellEnd"/>
       <w:r>
         <w:t xml:space="preserve"> component.</w:t>
       </w:r>
@@ -10127,14 +9638,12 @@
       <w:r>
         <w:t xml:space="preserve"> method, add an implementation of the </w:t>
       </w:r>
-      <w:proofErr w:type="spellStart"/>
       <w:r>
         <w:rPr>
           <w:b/>
         </w:rPr>
         <w:t>componentDidMount</w:t>
       </w:r>
-      <w:proofErr w:type="spellEnd"/>
       <w:r>
         <w:t xml:space="preserve"> method using the following code.</w:t>
       </w:r>
@@ -10186,14 +9695,12 @@
       <w:r>
         <w:t xml:space="preserve">Save your changes to </w:t>
       </w:r>
-      <w:proofErr w:type="spellStart"/>
       <w:r>
         <w:rPr>
           <w:b/>
         </w:rPr>
         <w:t>LeadTracker.tsx</w:t>
       </w:r>
-      <w:proofErr w:type="spellEnd"/>
       <w:r>
         <w:t>.</w:t>
       </w:r>
@@ -10205,14 +9712,12 @@
       <w:r>
         <w:t xml:space="preserve">Test out the </w:t>
       </w:r>
-      <w:proofErr w:type="spellStart"/>
       <w:r>
         <w:rPr>
           <w:b/>
         </w:rPr>
         <w:t>LeadTracker</w:t>
       </w:r>
-      <w:proofErr w:type="spellEnd"/>
       <w:r>
         <w:t xml:space="preserve"> webpart by running it in the local SharePoint workbench</w:t>
       </w:r>
@@ -10321,14 +9826,12 @@
       <w:r>
         <w:t xml:space="preserve">The </w:t>
       </w:r>
-      <w:proofErr w:type="spellStart"/>
       <w:r>
         <w:rPr>
           <w:b/>
         </w:rPr>
         <w:t>ListTracker</w:t>
       </w:r>
-      <w:proofErr w:type="spellEnd"/>
       <w:r>
         <w:t xml:space="preserve"> webpart should appear as the one shown in the following screenshot.</w:t>
       </w:r>
@@ -11515,14 +11018,12 @@
       <w:r>
         <w:t xml:space="preserve">Now it's time to extend the </w:t>
       </w:r>
-      <w:proofErr w:type="spellStart"/>
       <w:r>
         <w:rPr>
           <w:b/>
         </w:rPr>
         <w:t>LeadTracker</w:t>
       </w:r>
-      <w:proofErr w:type="spellEnd"/>
       <w:r>
         <w:t xml:space="preserve"> webpart to retrieve items from </w:t>
       </w:r>
@@ -11541,25 +11042,21 @@
       <w:r>
         <w:t xml:space="preserve">ll begin by creating a service class named </w:t>
       </w:r>
-      <w:proofErr w:type="spellStart"/>
       <w:r>
         <w:rPr>
           <w:b/>
         </w:rPr>
         <w:t>SharePointLeadsService</w:t>
       </w:r>
-      <w:proofErr w:type="spellEnd"/>
       <w:r>
         <w:t xml:space="preserve"> which will retrieve list items by calling to the SharePoint REST API using the </w:t>
       </w:r>
-      <w:proofErr w:type="spellStart"/>
       <w:r>
         <w:rPr>
           <w:b/>
         </w:rPr>
         <w:t>SPHttpClient</w:t>
       </w:r>
-      <w:proofErr w:type="spellEnd"/>
       <w:r>
         <w:t>.</w:t>
       </w:r>
@@ -11571,14 +11068,12 @@
       <w:r>
         <w:t xml:space="preserve">Create new service class named </w:t>
       </w:r>
-      <w:proofErr w:type="spellStart"/>
       <w:r>
         <w:rPr>
           <w:b/>
         </w:rPr>
         <w:t>SharePointLeadsService</w:t>
       </w:r>
-      <w:proofErr w:type="spellEnd"/>
       <w:r>
         <w:t>.</w:t>
       </w:r>
@@ -11590,31 +11085,21 @@
       <w:r>
         <w:t xml:space="preserve">In the </w:t>
       </w:r>
-      <w:proofErr w:type="spellStart"/>
-      <w:r>
-        <w:rPr>
-          <w:b/>
-        </w:rPr>
-        <w:t>src</w:t>
-      </w:r>
-      <w:proofErr w:type="spellEnd"/>
-      <w:r>
-        <w:rPr>
-          <w:b/>
-        </w:rPr>
-        <w:t>/service</w:t>
+      <w:r>
+        <w:rPr>
+          <w:b/>
+        </w:rPr>
+        <w:t>src/service</w:t>
       </w:r>
       <w:r>
         <w:t xml:space="preserve"> folder, create a new source file named </w:t>
       </w:r>
-      <w:proofErr w:type="spellStart"/>
       <w:r>
         <w:rPr>
           <w:b/>
         </w:rPr>
         <w:t>SharePointLeadsService.ts</w:t>
       </w:r>
-      <w:proofErr w:type="spellEnd"/>
       <w:r>
         <w:t>.</w:t>
       </w:r>
@@ -11686,14 +11171,12 @@
       <w:r>
         <w:t xml:space="preserve">Add the following starter code for the </w:t>
       </w:r>
-      <w:proofErr w:type="spellStart"/>
       <w:r>
         <w:rPr>
           <w:b/>
         </w:rPr>
         <w:t>SharePointLeadsService</w:t>
       </w:r>
-      <w:proofErr w:type="spellEnd"/>
       <w:r>
         <w:t xml:space="preserve"> class.</w:t>
       </w:r>
@@ -11861,25 +11344,21 @@
       <w:r>
         <w:t xml:space="preserve">a constructor that accepts an </w:t>
       </w:r>
-      <w:proofErr w:type="spellStart"/>
       <w:r>
         <w:rPr>
           <w:b/>
         </w:rPr>
         <w:t>SPHttpClient</w:t>
       </w:r>
-      <w:proofErr w:type="spellEnd"/>
       <w:r>
         <w:t xml:space="preserve"> parameter and a string parameter with the </w:t>
       </w:r>
-      <w:proofErr w:type="spellStart"/>
       <w:r>
         <w:rPr>
           <w:b/>
         </w:rPr>
         <w:t>siteUrl</w:t>
       </w:r>
-      <w:proofErr w:type="spellEnd"/>
       <w:r>
         <w:t>. These values must be passed from the webpart to this service class in order to call into SharePoint via the SharePoint REST API.</w:t>
       </w:r>
@@ -11892,14 +11371,12 @@
         <w:lastRenderedPageBreak/>
         <w:t xml:space="preserve">Replace the implementation of the </w:t>
       </w:r>
-      <w:proofErr w:type="spellStart"/>
       <w:r>
         <w:rPr>
           <w:b/>
         </w:rPr>
         <w:t>getLeads</w:t>
       </w:r>
-      <w:proofErr w:type="spellEnd"/>
       <w:r>
         <w:t xml:space="preserve"> method with the following code.</w:t>
       </w:r>
@@ -12049,14 +11526,12 @@
       <w:r>
         <w:t xml:space="preserve">Note that the </w:t>
       </w:r>
-      <w:proofErr w:type="spellStart"/>
       <w:r>
         <w:rPr>
           <w:b/>
         </w:rPr>
         <w:t>targetList</w:t>
       </w:r>
-      <w:proofErr w:type="spellEnd"/>
       <w:r>
         <w:t xml:space="preserve"> parameter is </w:t>
       </w:r>
@@ -12093,14 +11568,12 @@
       <w:r>
         <w:t xml:space="preserve"> function to rename item properties to match the casing of the properties in the </w:t>
       </w:r>
-      <w:proofErr w:type="spellStart"/>
       <w:r>
         <w:rPr>
           <w:b/>
         </w:rPr>
         <w:t>ILead</w:t>
       </w:r>
-      <w:proofErr w:type="spellEnd"/>
       <w:r>
         <w:t xml:space="preserve"> interface.</w:t>
       </w:r>
@@ -12112,14 +11585,12 @@
       <w:r>
         <w:t xml:space="preserve">Replace the implementation of the </w:t>
       </w:r>
-      <w:proofErr w:type="spellStart"/>
       <w:r>
         <w:rPr>
           <w:b/>
         </w:rPr>
         <w:t>getLeadsLists</w:t>
       </w:r>
-      <w:proofErr w:type="spellEnd"/>
       <w:r>
         <w:t xml:space="preserve"> method with the following code.</w:t>
       </w:r>
@@ -12249,14 +11720,12 @@
       <w:r>
         <w:t xml:space="preserve">the </w:t>
       </w:r>
-      <w:proofErr w:type="spellStart"/>
       <w:r>
         <w:rPr>
           <w:b/>
         </w:rPr>
         <w:t>BaseTemplate</w:t>
       </w:r>
-      <w:proofErr w:type="spellEnd"/>
       <w:r>
         <w:t xml:space="preserve"> property to be </w:t>
       </w:r>
@@ -12286,14 +11755,12 @@
       <w:r>
         <w:t xml:space="preserve">Save your changes and close </w:t>
       </w:r>
-      <w:proofErr w:type="spellStart"/>
       <w:r>
         <w:rPr>
           <w:b/>
         </w:rPr>
         <w:t>SharePointLeadsService.ts</w:t>
       </w:r>
-      <w:proofErr w:type="spellEnd"/>
       <w:r>
         <w:t>.</w:t>
       </w:r>
@@ -12325,45 +11792,21 @@
       <w:r>
         <w:t xml:space="preserve">n the </w:t>
       </w:r>
-      <w:proofErr w:type="spellStart"/>
-      <w:r>
-        <w:rPr>
-          <w:b/>
-        </w:rPr>
-        <w:t>src</w:t>
-      </w:r>
-      <w:proofErr w:type="spellEnd"/>
-      <w:r>
-        <w:rPr>
-          <w:b/>
-        </w:rPr>
-        <w:t>/webparts/</w:t>
-      </w:r>
-      <w:proofErr w:type="spellStart"/>
-      <w:r>
-        <w:rPr>
-          <w:b/>
-        </w:rPr>
-        <w:t>leadTracker</w:t>
-      </w:r>
-      <w:proofErr w:type="spellEnd"/>
-      <w:r>
-        <w:rPr>
-          <w:b/>
-        </w:rPr>
-        <w:t>/components</w:t>
+      <w:r>
+        <w:rPr>
+          <w:b/>
+        </w:rPr>
+        <w:t>src/webparts/leadTracker/components</w:t>
       </w:r>
       <w:r>
         <w:t xml:space="preserve"> folder, open the source file named </w:t>
       </w:r>
-      <w:proofErr w:type="spellStart"/>
       <w:r>
         <w:rPr>
           <w:b/>
         </w:rPr>
         <w:t>ILeadTrackerProps.ts</w:t>
       </w:r>
-      <w:proofErr w:type="spellEnd"/>
       <w:r>
         <w:t>.</w:t>
       </w:r>
@@ -12438,14 +11881,12 @@
       <w:r>
         <w:t xml:space="preserve">Replace the contents of </w:t>
       </w:r>
-      <w:proofErr w:type="spellStart"/>
       <w:r>
         <w:rPr>
           <w:b/>
         </w:rPr>
         <w:t>ILeadTrackerProps.ts</w:t>
       </w:r>
-      <w:proofErr w:type="spellEnd"/>
       <w:r>
         <w:t xml:space="preserve"> with the following code</w:t>
       </w:r>
@@ -12522,14 +11963,12 @@
       <w:r>
         <w:t xml:space="preserve"> </w:t>
       </w:r>
-      <w:proofErr w:type="spellStart"/>
       <w:r>
         <w:rPr>
           <w:b/>
         </w:rPr>
         <w:t>ILeadTrackerProps.ts</w:t>
       </w:r>
-      <w:proofErr w:type="spellEnd"/>
       <w:r>
         <w:t>.</w:t>
       </w:r>
@@ -12548,7 +11987,6 @@
       <w:r>
         <w:t xml:space="preserve">o new properties to the React component named </w:t>
       </w:r>
-      <w:proofErr w:type="spellStart"/>
       <w:r>
         <w:rPr>
           <w:b/>
@@ -12561,18 +11999,15 @@
         </w:rPr>
         <w:t>Tracker</w:t>
       </w:r>
-      <w:proofErr w:type="spellEnd"/>
       <w:r>
         <w:t xml:space="preserve">, you must update the webpart class named </w:t>
       </w:r>
-      <w:proofErr w:type="spellStart"/>
       <w:r>
         <w:rPr>
           <w:b/>
         </w:rPr>
         <w:t>LeadTrackerWebPart</w:t>
       </w:r>
-      <w:proofErr w:type="spellEnd"/>
       <w:r>
         <w:t xml:space="preserve"> to pass </w:t>
       </w:r>
@@ -12599,7 +12034,6 @@
       <w:r>
         <w:t xml:space="preserve">Update the </w:t>
       </w:r>
-      <w:proofErr w:type="spellStart"/>
       <w:r>
         <w:rPr>
           <w:b/>
@@ -12612,7 +12046,6 @@
         </w:rPr>
         <w:t>WebPart</w:t>
       </w:r>
-      <w:proofErr w:type="spellEnd"/>
       <w:r>
         <w:t xml:space="preserve"> </w:t>
       </w:r>
@@ -12630,32 +12063,15 @@
       <w:r>
         <w:t xml:space="preserve">in the </w:t>
       </w:r>
-      <w:proofErr w:type="spellStart"/>
-      <w:r>
-        <w:rPr>
-          <w:b/>
-        </w:rPr>
-        <w:t>src</w:t>
-      </w:r>
-      <w:proofErr w:type="spellEnd"/>
-      <w:r>
-        <w:rPr>
-          <w:b/>
-        </w:rPr>
-        <w:t>/webparts/</w:t>
-      </w:r>
-      <w:proofErr w:type="spellStart"/>
-      <w:r>
-        <w:rPr>
-          <w:b/>
-        </w:rPr>
-        <w:t>leadTracker</w:t>
-      </w:r>
-      <w:proofErr w:type="spellEnd"/>
+      <w:r>
+        <w:rPr>
+          <w:b/>
+        </w:rPr>
+        <w:t>src/webparts/leadTracker</w:t>
+      </w:r>
       <w:r>
         <w:t xml:space="preserve"> folder, open the source file named </w:t>
       </w:r>
-      <w:proofErr w:type="spellStart"/>
       <w:r>
         <w:rPr>
           <w:b/>
@@ -12674,7 +12090,6 @@
         </w:rPr>
         <w:t>WebPart.ts</w:t>
       </w:r>
-      <w:proofErr w:type="spellEnd"/>
       <w:r>
         <w:t>.</w:t>
       </w:r>
@@ -12704,14 +12119,12 @@
       <w:r>
         <w:t xml:space="preserve"> statement for </w:t>
       </w:r>
-      <w:proofErr w:type="spellStart"/>
       <w:r>
         <w:rPr>
           <w:b/>
         </w:rPr>
         <w:t>SPHttpClient</w:t>
       </w:r>
-      <w:proofErr w:type="spellEnd"/>
       <w:r>
         <w:t>.</w:t>
       </w:r>
@@ -12731,7 +12144,6 @@
       <w:r>
         <w:t xml:space="preserve">Move down inside the </w:t>
       </w:r>
-      <w:proofErr w:type="spellStart"/>
       <w:r>
         <w:rPr>
           <w:b/>
@@ -12744,7 +12156,6 @@
         </w:rPr>
         <w:t>WebPart</w:t>
       </w:r>
-      <w:proofErr w:type="spellEnd"/>
       <w:r>
         <w:t xml:space="preserve"> class and locate the </w:t>
       </w:r>
@@ -12774,25 +12185,21 @@
       <w:r>
         <w:t xml:space="preserve"> creates the </w:t>
       </w:r>
-      <w:proofErr w:type="spellStart"/>
       <w:r>
         <w:rPr>
           <w:b/>
         </w:rPr>
         <w:t>LeadTracker</w:t>
       </w:r>
-      <w:proofErr w:type="spellEnd"/>
       <w:r>
         <w:t xml:space="preserve"> component with a single property named </w:t>
       </w:r>
-      <w:proofErr w:type="spellStart"/>
       <w:r>
         <w:rPr>
           <w:b/>
         </w:rPr>
         <w:t>targetList</w:t>
       </w:r>
-      <w:proofErr w:type="spellEnd"/>
       <w:r>
         <w:t>.</w:t>
       </w:r>
@@ -12915,39 +12322,33 @@
       <w:r>
         <w:t xml:space="preserve">to pass the </w:t>
       </w:r>
-      <w:proofErr w:type="spellStart"/>
       <w:r>
         <w:rPr>
           <w:b/>
         </w:rPr>
         <w:t>siteUrl</w:t>
       </w:r>
-      <w:proofErr w:type="spellEnd"/>
       <w:r>
         <w:t xml:space="preserve"> and </w:t>
       </w:r>
-      <w:proofErr w:type="spellStart"/>
       <w:r>
         <w:rPr>
           <w:b/>
         </w:rPr>
         <w:t>spHttpClient</w:t>
       </w:r>
-      <w:proofErr w:type="spellEnd"/>
       <w:r>
         <w:t xml:space="preserve"> properties </w:t>
       </w:r>
       <w:r>
         <w:t xml:space="preserve">when creating the </w:t>
       </w:r>
-      <w:proofErr w:type="spellStart"/>
       <w:r>
         <w:rPr>
           <w:b/>
         </w:rPr>
         <w:t>LeadTracker</w:t>
       </w:r>
-      <w:proofErr w:type="spellEnd"/>
       <w:r>
         <w:t xml:space="preserve"> component.</w:t>
       </w:r>
@@ -13090,7 +12491,6 @@
       <w:r>
         <w:t xml:space="preserve">Save your changes and close </w:t>
       </w:r>
-      <w:proofErr w:type="spellStart"/>
       <w:r>
         <w:rPr>
           <w:b/>
@@ -13109,7 +12509,6 @@
         </w:rPr>
         <w:t>.ts</w:t>
       </w:r>
-      <w:proofErr w:type="spellEnd"/>
       <w:r>
         <w:t>.</w:t>
       </w:r>
@@ -13121,36 +12520,30 @@
       <w:r>
         <w:t xml:space="preserve">Update the React component named </w:t>
       </w:r>
-      <w:proofErr w:type="spellStart"/>
       <w:r>
         <w:rPr>
           <w:b/>
         </w:rPr>
         <w:t>LeadTracker</w:t>
       </w:r>
-      <w:proofErr w:type="spellEnd"/>
       <w:r>
         <w:t xml:space="preserve"> to use </w:t>
       </w:r>
-      <w:proofErr w:type="spellStart"/>
       <w:r>
         <w:rPr>
           <w:b/>
         </w:rPr>
         <w:t>SharePointLeadsService</w:t>
       </w:r>
-      <w:proofErr w:type="spellEnd"/>
       <w:r>
         <w:t xml:space="preserve"> instead of </w:t>
       </w:r>
-      <w:proofErr w:type="spellStart"/>
       <w:r>
         <w:rPr>
           <w:b/>
         </w:rPr>
         <w:t>MockLeadsService</w:t>
       </w:r>
-      <w:proofErr w:type="spellEnd"/>
       <w:r>
         <w:t>.</w:t>
       </w:r>
@@ -13162,38 +12555,15 @@
       <w:r>
         <w:t xml:space="preserve">In the </w:t>
       </w:r>
-      <w:proofErr w:type="spellStart"/>
-      <w:r>
-        <w:rPr>
-          <w:b/>
-        </w:rPr>
-        <w:t>src</w:t>
-      </w:r>
-      <w:proofErr w:type="spellEnd"/>
-      <w:r>
-        <w:rPr>
-          <w:b/>
-        </w:rPr>
-        <w:t>/webparts/</w:t>
-      </w:r>
-      <w:proofErr w:type="spellStart"/>
-      <w:r>
-        <w:rPr>
-          <w:b/>
-        </w:rPr>
-        <w:t>leadTracker</w:t>
-      </w:r>
-      <w:proofErr w:type="spellEnd"/>
-      <w:r>
-        <w:rPr>
-          <w:b/>
-        </w:rPr>
-        <w:t>/components</w:t>
+      <w:r>
+        <w:rPr>
+          <w:b/>
+        </w:rPr>
+        <w:t>src/webparts/leadTracker/components</w:t>
       </w:r>
       <w:r>
         <w:t xml:space="preserve"> folder, open the source file named </w:t>
       </w:r>
-      <w:proofErr w:type="spellStart"/>
       <w:r>
         <w:rPr>
           <w:b/>
@@ -13218,7 +12588,6 @@
         </w:rPr>
         <w:t>x</w:t>
       </w:r>
-      <w:proofErr w:type="spellEnd"/>
       <w:r>
         <w:t>.</w:t>
       </w:r>
@@ -13230,25 +12599,21 @@
       <w:r>
         <w:t xml:space="preserve">Underneath the import statement for </w:t>
       </w:r>
-      <w:proofErr w:type="spellStart"/>
       <w:r>
         <w:rPr>
           <w:b/>
         </w:rPr>
         <w:t>MockLeadsService</w:t>
       </w:r>
-      <w:proofErr w:type="spellEnd"/>
       <w:r>
         <w:t xml:space="preserve">, add a new import statement for </w:t>
       </w:r>
-      <w:proofErr w:type="spellStart"/>
       <w:r>
         <w:rPr>
           <w:b/>
         </w:rPr>
         <w:t>SharePointLeadsService</w:t>
       </w:r>
-      <w:proofErr w:type="spellEnd"/>
       <w:r>
         <w:t>.</w:t>
       </w:r>
@@ -13324,25 +12689,21 @@
       <w:r>
         <w:t xml:space="preserve">Move down inside the </w:t>
       </w:r>
-      <w:proofErr w:type="spellStart"/>
       <w:r>
         <w:rPr>
           <w:b/>
         </w:rPr>
         <w:t>LeadTracker</w:t>
       </w:r>
-      <w:proofErr w:type="spellEnd"/>
       <w:r>
         <w:t xml:space="preserve"> class and locate the declaration of the private field named </w:t>
       </w:r>
-      <w:proofErr w:type="spellStart"/>
       <w:r>
         <w:rPr>
           <w:b/>
         </w:rPr>
         <w:t>leadsService</w:t>
       </w:r>
-      <w:proofErr w:type="spellEnd"/>
       <w:r>
         <w:t>.</w:t>
       </w:r>
@@ -13371,28 +12732,24 @@
       <w:r>
         <w:t xml:space="preserve">the </w:t>
       </w:r>
-      <w:proofErr w:type="spellStart"/>
       <w:r>
         <w:rPr>
           <w:b/>
         </w:rPr>
         <w:t>leadsService</w:t>
       </w:r>
-      <w:proofErr w:type="spellEnd"/>
       <w:r>
         <w:t xml:space="preserve"> field </w:t>
       </w:r>
       <w:r>
         <w:t xml:space="preserve">with an instance of the </w:t>
       </w:r>
-      <w:proofErr w:type="spellStart"/>
       <w:r>
         <w:rPr>
           <w:b/>
         </w:rPr>
         <w:t>SharePointLeadsService</w:t>
       </w:r>
-      <w:proofErr w:type="spellEnd"/>
       <w:r>
         <w:t xml:space="preserve"> class.</w:t>
       </w:r>
@@ -13420,14 +12777,12 @@
       <w:r>
         <w:t xml:space="preserve">Save your changes to </w:t>
       </w:r>
-      <w:proofErr w:type="spellStart"/>
       <w:r>
         <w:rPr>
           <w:b/>
         </w:rPr>
         <w:t>LeadTracker.tsx</w:t>
       </w:r>
-      <w:proofErr w:type="spellEnd"/>
       <w:r>
         <w:t>.</w:t>
       </w:r>
@@ -13445,14 +12800,12 @@
       <w:r>
         <w:t xml:space="preserve"> the default value of the webpart's </w:t>
       </w:r>
-      <w:proofErr w:type="spellStart"/>
       <w:r>
         <w:rPr>
           <w:b/>
         </w:rPr>
         <w:t>targetList</w:t>
       </w:r>
-      <w:proofErr w:type="spellEnd"/>
       <w:r>
         <w:t xml:space="preserve"> property to make sure it matches the title of an existing list.</w:t>
       </w:r>
@@ -13464,45 +12817,21 @@
       <w:r>
         <w:t xml:space="preserve">Inside the </w:t>
       </w:r>
-      <w:proofErr w:type="spellStart"/>
-      <w:r>
-        <w:rPr>
-          <w:b/>
-        </w:rPr>
-        <w:t>src</w:t>
-      </w:r>
-      <w:proofErr w:type="spellEnd"/>
-      <w:r>
-        <w:rPr>
-          <w:b/>
-        </w:rPr>
-        <w:t>/webparts/</w:t>
-      </w:r>
-      <w:proofErr w:type="spellStart"/>
-      <w:r>
-        <w:rPr>
-          <w:b/>
-        </w:rPr>
-        <w:t>leadTracker</w:t>
-      </w:r>
-      <w:proofErr w:type="spellEnd"/>
-      <w:r>
-        <w:rPr>
-          <w:b/>
-        </w:rPr>
-        <w:t xml:space="preserve"> folder</w:t>
+      <w:r>
+        <w:rPr>
+          <w:b/>
+        </w:rPr>
+        <w:t>src/webparts/leadTracker folder</w:t>
       </w:r>
       <w:r>
         <w:t xml:space="preserve">, open the file named file named </w:t>
       </w:r>
-      <w:proofErr w:type="spellStart"/>
       <w:r>
         <w:rPr>
           <w:b/>
         </w:rPr>
         <w:t>LeadTrackerWebPart.manifest.json</w:t>
       </w:r>
-      <w:proofErr w:type="spellEnd"/>
       <w:r>
         <w:t>.</w:t>
       </w:r>
@@ -13514,14 +12843,12 @@
       <w:r>
         <w:t xml:space="preserve">Make sure the default value for </w:t>
       </w:r>
-      <w:proofErr w:type="spellStart"/>
       <w:r>
         <w:rPr>
           <w:b/>
         </w:rPr>
         <w:t>targetList</w:t>
       </w:r>
-      <w:proofErr w:type="spellEnd"/>
       <w:r>
         <w:t xml:space="preserve"> matches the title of a list you created earlier in this exercise.</w:t>
       </w:r>
@@ -13600,14 +12927,12 @@
       <w:r>
         <w:t xml:space="preserve">If you have updated </w:t>
       </w:r>
-      <w:proofErr w:type="spellStart"/>
       <w:r>
         <w:rPr>
           <w:b/>
         </w:rPr>
         <w:t>LeadTrackerWebPart.manifest.json</w:t>
       </w:r>
-      <w:proofErr w:type="spellEnd"/>
       <w:r>
         <w:t>, make sure to save your changes.</w:t>
       </w:r>
@@ -13646,14 +12971,12 @@
       <w:r>
         <w:t xml:space="preserve">Test out the </w:t>
       </w:r>
-      <w:proofErr w:type="spellStart"/>
       <w:r>
         <w:rPr>
           <w:b/>
         </w:rPr>
         <w:t>LeadTracker</w:t>
       </w:r>
-      <w:proofErr w:type="spellEnd"/>
       <w:r>
         <w:t xml:space="preserve"> webpart by running it in the hoste</w:t>
       </w:r>
@@ -13867,14 +13190,12 @@
       <w:r>
         <w:t xml:space="preserve">The </w:t>
       </w:r>
-      <w:proofErr w:type="spellStart"/>
       <w:r>
         <w:rPr>
           <w:b/>
         </w:rPr>
         <w:t>ListTracker</w:t>
       </w:r>
-      <w:proofErr w:type="spellEnd"/>
       <w:r>
         <w:t xml:space="preserve"> webpart should display leads from the SharePoint list as the one shown in the following screenshot.</w:t>
       </w:r>
@@ -14015,14 +13336,12 @@
       <w:r>
         <w:t xml:space="preserve">Update the webpart class in </w:t>
       </w:r>
-      <w:proofErr w:type="spellStart"/>
       <w:r>
         <w:rPr>
           <w:b/>
         </w:rPr>
         <w:t>LeadTrackerWebPart.ts</w:t>
       </w:r>
-      <w:proofErr w:type="spellEnd"/>
       <w:r>
         <w:t>.</w:t>
       </w:r>
@@ -14038,39 +13357,21 @@
       <w:r>
         <w:t xml:space="preserve">Inside the </w:t>
       </w:r>
-      <w:proofErr w:type="spellStart"/>
-      <w:r>
-        <w:rPr>
-          <w:b/>
-        </w:rPr>
-        <w:t>src</w:t>
-      </w:r>
-      <w:proofErr w:type="spellEnd"/>
-      <w:r>
-        <w:rPr>
-          <w:b/>
-        </w:rPr>
-        <w:t>/webparts/</w:t>
-      </w:r>
-      <w:proofErr w:type="spellStart"/>
-      <w:r>
-        <w:rPr>
-          <w:b/>
-        </w:rPr>
-        <w:t>leadTracker</w:t>
-      </w:r>
-      <w:proofErr w:type="spellEnd"/>
+      <w:r>
+        <w:rPr>
+          <w:b/>
+        </w:rPr>
+        <w:t>src/webparts/leadTracker</w:t>
+      </w:r>
       <w:r>
         <w:t xml:space="preserve"> folder, open the source file for the webpart class named </w:t>
       </w:r>
-      <w:proofErr w:type="spellStart"/>
       <w:r>
         <w:rPr>
           <w:b/>
         </w:rPr>
         <w:t>LeadTrackerWebPart.ts</w:t>
       </w:r>
-      <w:proofErr w:type="spellEnd"/>
       <w:r>
         <w:t>.</w:t>
       </w:r>
@@ -14162,35 +13463,13 @@
         <w:rPr>
           <w:b/>
         </w:rPr>
-        <w:t>@</w:t>
-      </w:r>
-      <w:proofErr w:type="spellStart"/>
-      <w:r>
-        <w:rPr>
-          <w:b/>
-        </w:rPr>
-        <w:t>microsoft</w:t>
-      </w:r>
-      <w:proofErr w:type="spellEnd"/>
-      <w:r>
-        <w:rPr>
-          <w:b/>
-        </w:rPr>
-        <w:t>/</w:t>
-      </w:r>
-      <w:proofErr w:type="spellStart"/>
-      <w:r>
-        <w:rPr>
-          <w:b/>
-        </w:rPr>
-        <w:t>sp</w:t>
-      </w:r>
-      <w:proofErr w:type="spellEnd"/>
-      <w:r>
-        <w:rPr>
-          <w:b/>
-        </w:rPr>
-        <w:t>-webpart-base</w:t>
+        <w:t>@microsoft/</w:t>
+      </w:r>
+      <w:r>
+        <w:rPr>
+          <w:b/>
+        </w:rPr>
+        <w:t>sp-webpart-base</w:t>
       </w:r>
       <w:r>
         <w:t xml:space="preserve"> package.</w:t>
@@ -14445,36 +13724,30 @@
       <w:r>
         <w:t xml:space="preserve"> statements for </w:t>
       </w:r>
-      <w:proofErr w:type="spellStart"/>
       <w:r>
         <w:rPr>
           <w:b/>
         </w:rPr>
         <w:t>ILead</w:t>
       </w:r>
-      <w:proofErr w:type="spellEnd"/>
       <w:r>
         <w:t xml:space="preserve">, </w:t>
       </w:r>
-      <w:proofErr w:type="spellStart"/>
       <w:r>
         <w:rPr>
           <w:b/>
         </w:rPr>
         <w:t>IList</w:t>
       </w:r>
-      <w:proofErr w:type="spellEnd"/>
       <w:r>
         <w:t xml:space="preserve"> and </w:t>
       </w:r>
-      <w:proofErr w:type="spellStart"/>
       <w:r>
         <w:rPr>
           <w:b/>
         </w:rPr>
         <w:t>SharePointLeadsService</w:t>
       </w:r>
-      <w:proofErr w:type="spellEnd"/>
       <w:r>
         <w:t>.</w:t>
       </w:r>
@@ -14513,28 +13786,24 @@
       <w:r>
         <w:t xml:space="preserve"> the </w:t>
       </w:r>
-      <w:proofErr w:type="spellStart"/>
       <w:r>
         <w:rPr>
           <w:b/>
         </w:rPr>
         <w:t>LeadTrackerWebPart</w:t>
       </w:r>
-      <w:proofErr w:type="spellEnd"/>
       <w:r>
         <w:t xml:space="preserve"> class definition and locate the </w:t>
       </w:r>
       <w:r>
         <w:t xml:space="preserve">declaration of the private field named </w:t>
       </w:r>
-      <w:proofErr w:type="spellStart"/>
       <w:r>
         <w:rPr>
           <w:b/>
         </w:rPr>
         <w:t>leadTracker</w:t>
       </w:r>
-      <w:proofErr w:type="spellEnd"/>
       <w:r>
         <w:t>.</w:t>
       </w:r>
@@ -14552,36 +13821,30 @@
       <w:r>
         <w:t xml:space="preserve">declaration of the private field named </w:t>
       </w:r>
-      <w:proofErr w:type="spellStart"/>
       <w:r>
         <w:rPr>
           <w:b/>
         </w:rPr>
         <w:t>leadTracker</w:t>
       </w:r>
-      <w:proofErr w:type="spellEnd"/>
       <w:r>
         <w:t xml:space="preserve">, add two new private fields named </w:t>
       </w:r>
-      <w:proofErr w:type="spellStart"/>
       <w:r>
         <w:rPr>
           <w:b/>
         </w:rPr>
         <w:t>listOptions</w:t>
       </w:r>
-      <w:proofErr w:type="spellEnd"/>
       <w:r>
         <w:t xml:space="preserve"> and </w:t>
       </w:r>
-      <w:proofErr w:type="spellStart"/>
       <w:r>
         <w:rPr>
           <w:b/>
         </w:rPr>
         <w:t>listsFetched</w:t>
       </w:r>
-      <w:proofErr w:type="spellEnd"/>
       <w:r>
         <w:t>.</w:t>
       </w:r>
@@ -14636,14 +13899,12 @@
       <w:r>
         <w:t xml:space="preserve">aration and add a method named </w:t>
       </w:r>
-      <w:proofErr w:type="spellStart"/>
       <w:r>
         <w:rPr>
           <w:b/>
         </w:rPr>
         <w:t>fetchListOptions</w:t>
       </w:r>
-      <w:proofErr w:type="spellEnd"/>
       <w:r>
         <w:t xml:space="preserve"> using the following code.</w:t>
       </w:r>
@@ -14777,28 +14038,24 @@
       <w:r>
         <w:t xml:space="preserve">Move down below the </w:t>
       </w:r>
-      <w:proofErr w:type="spellStart"/>
       <w:r>
         <w:rPr>
           <w:b/>
         </w:rPr>
         <w:t>onDispose</w:t>
       </w:r>
-      <w:proofErr w:type="spellEnd"/>
       <w:r>
         <w:t xml:space="preserve"> method and add </w:t>
       </w:r>
       <w:r>
         <w:t xml:space="preserve">the </w:t>
       </w:r>
-      <w:proofErr w:type="spellStart"/>
       <w:r>
         <w:rPr>
           <w:b/>
         </w:rPr>
         <w:t>onPropertyPaneConfigurationStart</w:t>
       </w:r>
-      <w:proofErr w:type="spellEnd"/>
       <w:r>
         <w:t xml:space="preserve"> method using the </w:t>
       </w:r>
@@ -14908,14 +14165,12 @@
         <w:lastRenderedPageBreak/>
         <w:t xml:space="preserve">The </w:t>
       </w:r>
-      <w:proofErr w:type="spellStart"/>
       <w:r>
         <w:rPr>
           <w:b/>
         </w:rPr>
         <w:t>onPropertyPaneConfigurationStart</w:t>
       </w:r>
-      <w:proofErr w:type="spellEnd"/>
       <w:r>
         <w:t xml:space="preserve"> method is called automatically whenever a user navigate into edit mode for your webpart. </w:t>
       </w:r>
@@ -14925,14 +14180,12 @@
       <w:r>
         <w:t xml:space="preserve"> </w:t>
       </w:r>
-      <w:proofErr w:type="spellStart"/>
       <w:r>
         <w:rPr>
           <w:b/>
         </w:rPr>
         <w:t>onPropertyPaneConfigurationStart</w:t>
       </w:r>
-      <w:proofErr w:type="spellEnd"/>
       <w:r>
         <w:t xml:space="preserve"> executes </w:t>
       </w:r>
@@ -14956,28 +14209,24 @@
       <w:r>
         <w:t xml:space="preserve">Move down inside the </w:t>
       </w:r>
-      <w:proofErr w:type="spellStart"/>
       <w:r>
         <w:rPr>
           <w:b/>
         </w:rPr>
         <w:t>LeadTrackerWebPart</w:t>
       </w:r>
-      <w:proofErr w:type="spellEnd"/>
       <w:r>
         <w:t xml:space="preserve"> class and l</w:t>
       </w:r>
       <w:r>
         <w:t xml:space="preserve">ocate the </w:t>
       </w:r>
-      <w:proofErr w:type="spellStart"/>
       <w:r>
         <w:rPr>
           <w:b/>
         </w:rPr>
         <w:t>getPropertyPaneConfiguration</w:t>
       </w:r>
-      <w:proofErr w:type="spellEnd"/>
       <w:r>
         <w:t xml:space="preserve"> method.</w:t>
       </w:r>
@@ -14992,14 +14241,12 @@
       <w:r>
         <w:t xml:space="preserve">existing implementation of </w:t>
       </w:r>
-      <w:proofErr w:type="spellStart"/>
       <w:r>
         <w:rPr>
           <w:b/>
         </w:rPr>
         <w:t>getPropertyPaneConfiguration</w:t>
       </w:r>
-      <w:proofErr w:type="spellEnd"/>
       <w:r>
         <w:t xml:space="preserve"> with </w:t>
       </w:r>
@@ -15182,14 +14429,12 @@
       <w:r>
         <w:t xml:space="preserve">Save your changes and close </w:t>
       </w:r>
-      <w:proofErr w:type="spellStart"/>
       <w:r>
         <w:rPr>
           <w:b/>
         </w:rPr>
         <w:t>LeadTrackerWebPart.ts</w:t>
       </w:r>
-      <w:proofErr w:type="spellEnd"/>
       <w:r>
         <w:t>.</w:t>
       </w:r>
@@ -15210,25 +14455,21 @@
       <w:r>
         <w:t xml:space="preserve"> list for the webpart from the webpart properties pane. Therefore, it is no longer needed to hard code a list name into the default value of the </w:t>
       </w:r>
-      <w:proofErr w:type="spellStart"/>
       <w:r>
         <w:rPr>
           <w:b/>
         </w:rPr>
         <w:t>targetList</w:t>
       </w:r>
-      <w:proofErr w:type="spellEnd"/>
       <w:r>
         <w:t xml:space="preserve"> properties. In the next step you will update the default value for the </w:t>
       </w:r>
-      <w:proofErr w:type="spellStart"/>
       <w:r>
         <w:rPr>
           <w:b/>
         </w:rPr>
         <w:t>targetList</w:t>
       </w:r>
-      <w:proofErr w:type="spellEnd"/>
       <w:r>
         <w:t xml:space="preserve"> property to an empty string.</w:t>
       </w:r>
@@ -15240,14 +14481,12 @@
       <w:r>
         <w:t xml:space="preserve">Change the default value of the webpart's </w:t>
       </w:r>
-      <w:proofErr w:type="spellStart"/>
       <w:r>
         <w:rPr>
           <w:b/>
         </w:rPr>
         <w:t>targetList</w:t>
       </w:r>
-      <w:proofErr w:type="spellEnd"/>
       <w:r>
         <w:t xml:space="preserve"> property to be an empty string.</w:t>
       </w:r>
@@ -15259,42 +14498,24 @@
       <w:r>
         <w:t xml:space="preserve">Inside the </w:t>
       </w:r>
-      <w:proofErr w:type="spellStart"/>
-      <w:r>
-        <w:rPr>
-          <w:b/>
-        </w:rPr>
-        <w:t>src</w:t>
-      </w:r>
-      <w:proofErr w:type="spellEnd"/>
-      <w:r>
-        <w:rPr>
-          <w:b/>
-        </w:rPr>
-        <w:t>/webparts/</w:t>
-      </w:r>
-      <w:proofErr w:type="spellStart"/>
-      <w:r>
-        <w:rPr>
-          <w:b/>
-        </w:rPr>
-        <w:t>leadTracker</w:t>
-      </w:r>
-      <w:proofErr w:type="spellEnd"/>
+      <w:r>
+        <w:rPr>
+          <w:b/>
+        </w:rPr>
+        <w:t>src/webparts/leadTracker</w:t>
+      </w:r>
       <w:r>
         <w:t xml:space="preserve"> folder</w:t>
       </w:r>
       <w:r>
         <w:t xml:space="preserve">, open the file named </w:t>
       </w:r>
-      <w:proofErr w:type="spellStart"/>
       <w:r>
         <w:rPr>
           <w:b/>
         </w:rPr>
         <w:t>LeadTrackerWebPart.manifest.json</w:t>
       </w:r>
-      <w:proofErr w:type="spellEnd"/>
       <w:r>
         <w:t>.</w:t>
       </w:r>
@@ -15306,14 +14527,12 @@
       <w:r>
         <w:t xml:space="preserve">Set the default value for the </w:t>
       </w:r>
-      <w:proofErr w:type="spellStart"/>
       <w:r>
         <w:rPr>
           <w:b/>
         </w:rPr>
         <w:t>targetList</w:t>
       </w:r>
-      <w:proofErr w:type="spellEnd"/>
       <w:r>
         <w:t xml:space="preserve"> property to be an empty string.</w:t>
       </w:r>
@@ -15385,14 +14604,12 @@
       <w:r>
         <w:t xml:space="preserve">Save your changes and close </w:t>
       </w:r>
-      <w:proofErr w:type="spellStart"/>
       <w:r>
         <w:rPr>
           <w:b/>
         </w:rPr>
         <w:t>LeadTrackerWebPart.manifest.json</w:t>
       </w:r>
-      <w:proofErr w:type="spellEnd"/>
       <w:r>
         <w:t>.</w:t>
       </w:r>
@@ -15477,14 +14694,12 @@
       <w:r>
         <w:t xml:space="preserve"> navigate to the </w:t>
       </w:r>
-      <w:proofErr w:type="spellStart"/>
       <w:r>
         <w:rPr>
           <w:b/>
         </w:rPr>
         <w:t>src</w:t>
       </w:r>
-      <w:proofErr w:type="spellEnd"/>
       <w:r>
         <w:t xml:space="preserve"> folder at the following path.</w:t>
       </w:r>
@@ -15517,14 +14732,12 @@
       <w:r>
         <w:t xml:space="preserve">inside the </w:t>
       </w:r>
-      <w:proofErr w:type="spellStart"/>
       <w:r>
         <w:rPr>
           <w:b/>
         </w:rPr>
         <w:t>src</w:t>
       </w:r>
-      <w:proofErr w:type="spellEnd"/>
       <w:r>
         <w:t xml:space="preserve"> folder </w:t>
       </w:r>
@@ -15733,14 +14946,12 @@
       <w:r>
         <w:t xml:space="preserve">Update the styles in </w:t>
       </w:r>
-      <w:proofErr w:type="spellStart"/>
       <w:r>
         <w:rPr>
           <w:b/>
         </w:rPr>
         <w:t>LeadTracker.module.scss</w:t>
       </w:r>
-      <w:proofErr w:type="spellEnd"/>
       <w:r>
         <w:t>.</w:t>
       </w:r>
@@ -15752,14 +14963,12 @@
       <w:r>
         <w:t xml:space="preserve">Open the source file named </w:t>
       </w:r>
-      <w:proofErr w:type="spellStart"/>
       <w:r>
         <w:rPr>
           <w:b/>
         </w:rPr>
         <w:t>LeadTracker.module.scss</w:t>
       </w:r>
-      <w:proofErr w:type="spellEnd"/>
       <w:r>
         <w:t xml:space="preserve"> in an editor window.</w:t>
       </w:r>
@@ -15831,14 +15040,12 @@
       <w:r>
         <w:t xml:space="preserve">Replace the contents of </w:t>
       </w:r>
-      <w:proofErr w:type="spellStart"/>
       <w:r>
         <w:rPr>
           <w:b/>
         </w:rPr>
         <w:t>LeadTracker.module.scss</w:t>
       </w:r>
-      <w:proofErr w:type="spellEnd"/>
       <w:r>
         <w:t xml:space="preserve"> with the following code.</w:t>
       </w:r>
@@ -16060,14 +15267,12 @@
       <w:r>
         <w:t xml:space="preserve">Save your changes and close </w:t>
       </w:r>
-      <w:proofErr w:type="spellStart"/>
       <w:r>
         <w:rPr>
           <w:b/>
         </w:rPr>
         <w:t>LeadTracker.module.scss</w:t>
       </w:r>
-      <w:proofErr w:type="spellEnd"/>
       <w:r>
         <w:t>.</w:t>
       </w:r>
@@ -16080,14 +15285,12 @@
         <w:lastRenderedPageBreak/>
         <w:t xml:space="preserve">In the next step you will modify the user experience created by the </w:t>
       </w:r>
-      <w:proofErr w:type="spellStart"/>
       <w:r>
         <w:rPr>
           <w:b/>
         </w:rPr>
         <w:t>LeadTracker</w:t>
       </w:r>
-      <w:proofErr w:type="spellEnd"/>
       <w:r>
         <w:t xml:space="preserve"> </w:t>
       </w:r>
@@ -16100,25 +15303,21 @@
       <w:r>
         <w:t xml:space="preserve">indicating the user must select a list when the </w:t>
       </w:r>
-      <w:proofErr w:type="spellStart"/>
       <w:r>
         <w:rPr>
           <w:b/>
         </w:rPr>
         <w:t>targetList</w:t>
       </w:r>
-      <w:proofErr w:type="spellEnd"/>
       <w:r>
         <w:t xml:space="preserve"> property value is empty. Second, the </w:t>
       </w:r>
-      <w:proofErr w:type="spellStart"/>
       <w:r>
         <w:rPr>
           <w:b/>
         </w:rPr>
         <w:t>LeadTracker</w:t>
       </w:r>
-      <w:proofErr w:type="spellEnd"/>
       <w:r>
         <w:t xml:space="preserve"> component will display a loading indicator whenever </w:t>
       </w:r>
@@ -16136,14 +15335,12 @@
       <w:r>
         <w:t xml:space="preserve">Modify the user interface experienced created by the </w:t>
       </w:r>
-      <w:proofErr w:type="spellStart"/>
       <w:r>
         <w:rPr>
           <w:b/>
         </w:rPr>
         <w:t>LeadTracker</w:t>
       </w:r>
-      <w:proofErr w:type="spellEnd"/>
       <w:r>
         <w:t xml:space="preserve"> component</w:t>
       </w:r>
@@ -16158,14 +15355,12 @@
       <w:r>
         <w:t xml:space="preserve">Open </w:t>
       </w:r>
-      <w:proofErr w:type="spellStart"/>
       <w:r>
         <w:rPr>
           <w:b/>
         </w:rPr>
         <w:t>LeadTracker.tsx</w:t>
       </w:r>
-      <w:proofErr w:type="spellEnd"/>
       <w:r>
         <w:t xml:space="preserve"> in an editor window.</w:t>
       </w:r>
@@ -16395,25 +15590,21 @@
       <w:r>
         <w:t xml:space="preserve">There is one last thing you need to do. Whenever the user selects a new list in the properties pane, the webpart class calls </w:t>
       </w:r>
-      <w:proofErr w:type="spellStart"/>
       <w:r>
         <w:rPr>
           <w:b/>
         </w:rPr>
         <w:t>setState</w:t>
       </w:r>
-      <w:proofErr w:type="spellEnd"/>
       <w:r>
         <w:t xml:space="preserve"> on the React component to set the </w:t>
       </w:r>
-      <w:proofErr w:type="spellStart"/>
       <w:r>
         <w:rPr>
           <w:b/>
         </w:rPr>
         <w:t>targetList</w:t>
       </w:r>
-      <w:proofErr w:type="spellEnd"/>
       <w:r>
         <w:t xml:space="preserve"> property </w:t>
       </w:r>
@@ -16447,14 +15638,12 @@
       <w:r>
         <w:t xml:space="preserve">implement this triggering behavior by adding the </w:t>
       </w:r>
-      <w:proofErr w:type="spellStart"/>
       <w:r>
         <w:rPr>
           <w:b/>
         </w:rPr>
         <w:t>componentDidUpdate</w:t>
       </w:r>
-      <w:proofErr w:type="spellEnd"/>
       <w:r>
         <w:t xml:space="preserve"> method to the React component class.</w:t>
       </w:r>
@@ -16466,25 +15655,21 @@
       <w:r>
         <w:t xml:space="preserve">Move down under the </w:t>
       </w:r>
-      <w:proofErr w:type="spellStart"/>
       <w:r>
         <w:rPr>
           <w:b/>
         </w:rPr>
         <w:t>componentDidMount</w:t>
       </w:r>
-      <w:proofErr w:type="spellEnd"/>
       <w:r>
         <w:t xml:space="preserve"> method and add the </w:t>
       </w:r>
-      <w:proofErr w:type="spellStart"/>
       <w:r>
         <w:rPr>
           <w:b/>
         </w:rPr>
         <w:t>componentDidUpdate</w:t>
       </w:r>
-      <w:proofErr w:type="spellEnd"/>
       <w:r>
         <w:t xml:space="preserve"> method using the following code.</w:t>
       </w:r>
@@ -16605,14 +15790,12 @@
       <w:r>
         <w:t xml:space="preserve">Save your changes to </w:t>
       </w:r>
-      <w:proofErr w:type="spellStart"/>
       <w:r>
         <w:rPr>
           <w:b/>
         </w:rPr>
         <w:t>LeadTracker.tsx</w:t>
       </w:r>
-      <w:proofErr w:type="spellEnd"/>
       <w:r>
         <w:t>.</w:t>
       </w:r>
@@ -16624,14 +15807,12 @@
       <w:r>
         <w:t xml:space="preserve">Test out the </w:t>
       </w:r>
-      <w:proofErr w:type="spellStart"/>
       <w:r>
         <w:rPr>
           <w:b/>
         </w:rPr>
         <w:t>LeadTracker</w:t>
       </w:r>
-      <w:proofErr w:type="spellEnd"/>
       <w:r>
         <w:t xml:space="preserve"> webpart by runni</w:t>
       </w:r>
@@ -16832,14 +16013,12 @@
       <w:r>
         <w:t xml:space="preserve">The </w:t>
       </w:r>
-      <w:proofErr w:type="spellStart"/>
       <w:r>
         <w:rPr>
           <w:b/>
         </w:rPr>
         <w:t>ListTracker</w:t>
       </w:r>
-      <w:proofErr w:type="spellEnd"/>
       <w:r>
         <w:t xml:space="preserve"> webpart should </w:t>
       </w:r>
@@ -16928,7 +16107,6 @@
       <w:pPr>
         <w:pStyle w:val="LabStepScreenshotLevel2"/>
       </w:pPr>
-      <w:bookmarkStart w:id="3" w:name="_GoBack"/>
       <w:r>
         <w:drawing>
           <wp:inline distT="0" distB="0" distL="0" distR="0" wp14:anchorId="0A7E901C" wp14:editId="1491587A">
@@ -16984,7 +16162,6 @@
           </wp:inline>
         </w:drawing>
       </w:r>
-      <w:bookmarkEnd w:id="3"/>
     </w:p>
     <w:p>
       <w:pPr>
@@ -16993,28 +16170,24 @@
       <w:r>
         <w:t xml:space="preserve">The </w:t>
       </w:r>
-      <w:proofErr w:type="spellStart"/>
       <w:r>
         <w:rPr>
           <w:b/>
         </w:rPr>
         <w:t>targetList</w:t>
       </w:r>
-      <w:proofErr w:type="spellEnd"/>
       <w:r>
         <w:t xml:space="preserve"> property is now presented to the user as a dropdown combo box instead of a textbox. </w:t>
       </w:r>
       <w:r>
         <w:t xml:space="preserve">Currently, there is no list selected because the </w:t>
       </w:r>
-      <w:proofErr w:type="spellStart"/>
       <w:r>
         <w:rPr>
           <w:b/>
         </w:rPr>
         <w:t>targetList</w:t>
       </w:r>
-      <w:proofErr w:type="spellEnd"/>
       <w:r>
         <w:t xml:space="preserve"> property has the value of an empty string.</w:t>
       </w:r>
@@ -17481,7 +16654,15 @@
       </w:pBdr>
     </w:pPr>
     <w:r>
-      <w:t>© Critical Path Training 2019 - All Rights Reserved</w:t>
+      <w:t xml:space="preserve">© Critical Path Training </w:t>
+    </w:r>
+    <w:r>
+      <w:t>2020</w:t>
+    </w:r>
+    <w:bookmarkStart w:id="5" w:name="_GoBack"/>
+    <w:bookmarkEnd w:id="5"/>
+    <w:r>
+      <w:t xml:space="preserve"> - All Rights Reserved</w:t>
     </w:r>
     <w:r>
       <w:tab/>
@@ -17532,7 +16713,13 @@
       </w:pBdr>
     </w:pPr>
     <w:r>
-      <w:t>© Critical Path Training 2019 - All Rights Reserved</w:t>
+      <w:t xml:space="preserve">© Critical Path Training </w:t>
+    </w:r>
+    <w:r>
+      <w:t>2020</w:t>
+    </w:r>
+    <w:r>
+      <w:t xml:space="preserve"> - All Rights Reserved</w:t>
     </w:r>
     <w:r>
       <w:tab/>
@@ -17618,8 +16805,8 @@
       </w:pBdr>
       <w:spacing w:before="240"/>
     </w:pPr>
-    <w:bookmarkStart w:id="4" w:name="_Hlk524415741"/>
-    <w:bookmarkStart w:id="5" w:name="_Hlk524415742"/>
+    <w:bookmarkStart w:id="3" w:name="_Hlk524415741"/>
+    <w:bookmarkStart w:id="4" w:name="_Hlk524415742"/>
     <w:r>
       <w:t>MSD365: Modern SharePoint and Office 365 Development</w:t>
     </w:r>
@@ -17682,7 +16869,7 @@
         <w:rFonts w:cs="Arial"/>
         <w:noProof/>
       </w:rPr>
-      <w:t>Dec 5, 2019</w:t>
+      <w:t>Feb 18, 2020</w:t>
     </w:r>
     <w:r>
       <w:rPr>
@@ -17690,8 +16877,8 @@
       </w:rPr>
       <w:fldChar w:fldCharType="end"/>
     </w:r>
+    <w:bookmarkEnd w:id="3"/>
     <w:bookmarkEnd w:id="4"/>
-    <w:bookmarkEnd w:id="5"/>
   </w:p>
 </w:hdr>
 </file>
@@ -20449,7 +19636,7 @@
       </w:pPr>
     </w:pPrDefault>
   </w:docDefaults>
-  <w:latentStyles w:defLockedState="0" w:defUIPriority="99" w:defSemiHidden="0" w:defUnhideWhenUsed="0" w:defQFormat="0" w:count="375">
+  <w:latentStyles w:defLockedState="0" w:defUIPriority="99" w:defSemiHidden="0" w:defUnhideWhenUsed="0" w:defQFormat="0" w:count="377">
     <w:lsdException w:name="Normal" w:uiPriority="0" w:qFormat="1"/>
     <w:lsdException w:name="heading 1" w:uiPriority="9" w:qFormat="1"/>
     <w:lsdException w:name="heading 2" w:semiHidden="1" w:uiPriority="0" w:unhideWhenUsed="1" w:qFormat="1"/>
@@ -20555,7 +19742,6 @@
     <w:lsdException w:name="HTML Sample" w:semiHidden="1" w:unhideWhenUsed="1"/>
     <w:lsdException w:name="HTML Typewriter" w:semiHidden="1" w:unhideWhenUsed="1"/>
     <w:lsdException w:name="HTML Variable" w:semiHidden="1" w:unhideWhenUsed="1"/>
-    <w:lsdException w:name="Normal Table" w:semiHidden="1" w:unhideWhenUsed="1"/>
     <w:lsdException w:name="annotation subject" w:semiHidden="1" w:unhideWhenUsed="1"/>
     <w:lsdException w:name="No List" w:semiHidden="1" w:unhideWhenUsed="1"/>
     <w:lsdException w:name="Outline List 1" w:semiHidden="1" w:unhideWhenUsed="1"/>
@@ -20601,11 +19787,9 @@
     <w:lsdException w:name="Table Subtle 1" w:semiHidden="1" w:unhideWhenUsed="1"/>
     <w:lsdException w:name="Table Subtle 2" w:semiHidden="1" w:unhideWhenUsed="1"/>
     <w:lsdException w:name="Table Web 1" w:semiHidden="1" w:unhideWhenUsed="1"/>
-    <w:lsdException w:name="Table Web 2" w:semiHidden="1" w:unhideWhenUsed="1"/>
     <w:lsdException w:name="Table Web 3" w:semiHidden="1" w:unhideWhenUsed="1"/>
     <w:lsdException w:name="Balloon Text" w:semiHidden="1" w:unhideWhenUsed="1"/>
     <w:lsdException w:name="Table Grid" w:uiPriority="59"/>
-    <w:lsdException w:name="Table Theme" w:semiHidden="1" w:unhideWhenUsed="1"/>
     <w:lsdException w:name="Placeholder Text" w:semiHidden="1"/>
     <w:lsdException w:name="No Spacing" w:uiPriority="4" w:qFormat="1"/>
     <w:lsdException w:name="Light Shading" w:uiPriority="60"/>
@@ -20825,6 +20009,8 @@
     <w:lsdException w:name="Smart Hyperlink" w:semiHidden="1" w:unhideWhenUsed="1"/>
     <w:lsdException w:name="Hashtag" w:semiHidden="1" w:unhideWhenUsed="1"/>
     <w:lsdException w:name="Unresolved Mention" w:semiHidden="1" w:unhideWhenUsed="1"/>
+    <w:lsdException w:name="Smart Link" w:semiHidden="1" w:unhideWhenUsed="1"/>
+    <w:lsdException w:name="Smart Link Error" w:semiHidden="1" w:unhideWhenUsed="1"/>
   </w:latentStyles>
   <w:style w:type="paragraph" w:default="1" w:styleId="Normal">
     <w:name w:val="Normal"/>
@@ -23109,7 +22295,7 @@
 </file>
 
 <file path=customXml/itemProps1.xml><?xml version="1.0" encoding="utf-8"?>
-<ds:datastoreItem xmlns:ds="http://schemas.openxmlformats.org/officeDocument/2006/customXml" ds:itemID="{3D1E5757-8070-44BB-AB6C-749BF6F5BFE8}">
+<ds:datastoreItem xmlns:ds="http://schemas.openxmlformats.org/officeDocument/2006/customXml" ds:itemID="{B1E42995-9254-484C-8C32-39952ABBF129}">
   <ds:schemaRefs>
     <ds:schemaRef ds:uri="http://schemas.openxmlformats.org/officeDocument/2006/bibliography"/>
   </ds:schemaRefs>
